--- a/毕业论文_lee.docx
+++ b/毕业论文_lee.docx
@@ -1977,8 +1977,6 @@
         </w:rPr>
         <w:t>研究现状</w:t>
       </w:r>
-      <w:bookmarkStart w:id="2" w:name="_GoBack"/>
-      <w:bookmarkEnd w:id="2"/>
       <w:r>
         <w:rPr>
           <w:noProof/>
@@ -6290,14 +6288,14 @@
           <w:rFonts w:ascii="Times New Roman" w:hAnsi="Times New Roman"/>
         </w:rPr>
       </w:pPr>
-      <w:bookmarkStart w:id="3" w:name="_Toc7177881"/>
+      <w:bookmarkStart w:id="2" w:name="_Toc7177881"/>
       <w:r>
         <w:rPr>
           <w:rFonts w:ascii="Times New Roman" w:hAnsi="Times New Roman"/>
         </w:rPr>
         <w:t>绪论</w:t>
       </w:r>
-      <w:bookmarkEnd w:id="3"/>
+      <w:bookmarkEnd w:id="2"/>
     </w:p>
     <w:p>
       <w:pPr>
@@ -6326,22 +6324,22 @@
           <w:rFonts w:ascii="Times New Roman" w:hAnsi="Times New Roman"/>
         </w:rPr>
       </w:pPr>
-      <w:bookmarkStart w:id="4" w:name="_Toc481515815"/>
+      <w:bookmarkStart w:id="3" w:name="_Toc481515815"/>
       <w:r>
         <w:rPr>
           <w:rFonts w:ascii="Times New Roman" w:hAnsi="Times New Roman"/>
         </w:rPr>
         <w:t xml:space="preserve"> </w:t>
       </w:r>
-      <w:bookmarkStart w:id="5" w:name="_Toc7177882"/>
+      <w:bookmarkStart w:id="4" w:name="_Toc7177882"/>
       <w:r>
         <w:rPr>
           <w:rFonts w:ascii="Times New Roman" w:hAnsi="Times New Roman"/>
         </w:rPr>
         <w:t>研究的背景</w:t>
       </w:r>
+      <w:bookmarkEnd w:id="3"/>
       <w:bookmarkEnd w:id="4"/>
-      <w:bookmarkEnd w:id="5"/>
       <w:r>
         <w:rPr>
           <w:rFonts w:ascii="Times New Roman" w:hAnsi="Times New Roman"/>
@@ -6484,16 +6482,16 @@
           <w:rFonts w:ascii="Times New Roman" w:hAnsi="Times New Roman"/>
         </w:rPr>
       </w:pPr>
-      <w:bookmarkStart w:id="6" w:name="_Toc481515816"/>
-      <w:bookmarkStart w:id="7" w:name="_Toc7177883"/>
+      <w:bookmarkStart w:id="5" w:name="_Toc481515816"/>
+      <w:bookmarkStart w:id="6" w:name="_Toc7177883"/>
       <w:r>
         <w:rPr>
           <w:rFonts w:ascii="Times New Roman" w:hAnsi="Times New Roman"/>
         </w:rPr>
         <w:t>研究现状</w:t>
       </w:r>
+      <w:bookmarkEnd w:id="5"/>
       <w:bookmarkEnd w:id="6"/>
-      <w:bookmarkEnd w:id="7"/>
     </w:p>
     <w:p>
       <w:pPr>
@@ -6507,14 +6505,14 @@
         <w:rPr>
           <w:rFonts w:ascii="宋体" w:hAnsi="宋体" w:hint="eastAsia"/>
         </w:rPr>
-        <w:t>最近几年的时间内，将传统部门的部分功能放在更加方便、更加易用的移动端平台成为了一种流行趋势，并且由此诞生了大量的互联网＋行业。而国内外关于团队协助主要是采用OKR（目标与关键成果法）。OKR的主要目标是明确公司和团队的“目标”以及明确每个目标达成的可衡量的“关键结果”。 OKR</w:t>
+        <w:t>最近几年的时间内，将传统部门的部分功能放在更加方便、更加易用的移动端平台成为了一种流行趋势，并且由此诞生了大量的互联网＋行业。而国内外关于团队协助主要是采用OKR（目标与关键成果法）。OKR的主要目标是明确公司和团队的“目标”以及明确每个目标达成的可衡量的“关键结果”。 OKR为大型企</w:t>
       </w:r>
       <w:r>
         <w:rPr>
           <w:rFonts w:ascii="宋体" w:hAnsi="宋体" w:hint="eastAsia"/>
         </w:rPr>
         <w:lastRenderedPageBreak/>
-        <w:t>为大型企业提供一套从部门协同管理、部门内部管理、再到团队管理的一整套复杂、庞杂的系统且很多模块需要根据实际的工作需求进行定制。基本上都是直接针对企业级用户的，为企业用户提供各种复杂的定制服务。对于小团队以及个人用户来说，上手成本太高，学习成本太高，并且有太多不用的功能。针对小团体目前没有较为优秀的一个团队协作工具。对于小团队用户来说，一个简单、高效、无需学习成本的团队协作软件很重要。本课题希望开发一个团队任务管理系统软件使用Android平台基于OKR理论，提供基本的团队交流通信，团队任务管理，任务完成情况分析、自动生成任务日历等针对小团队的特殊要求的功能。</w:t>
+        <w:t>业提供一套从部门协同管理、部门内部管理、再到团队管理的一整套复杂、庞杂的系统且很多模块需要根据实际的工作需求进行定制。基本上都是直接针对企业级用户的，为企业用户提供各种复杂的定制服务。对于小团队以及个人用户来说，上手成本太高，学习成本太高，并且有太多不用的功能。针对小团体目前没有较为优秀的一个团队协作工具。对于小团队用户来说，一个简单、高效、无需学习成本的团队协作软件很重要。本课题希望开发一个团队任务管理系统软件使用Android平台基于OKR理论，提供基本的团队交流通信，团队任务管理，任务完成情况分析、自动生成任务日历等针对小团队的特殊要求的功能。</w:t>
       </w:r>
     </w:p>
     <w:p>
@@ -6682,16 +6680,16 @@
           <w:rFonts w:ascii="Times New Roman" w:hAnsi="Times New Roman"/>
         </w:rPr>
       </w:pPr>
-      <w:bookmarkStart w:id="8" w:name="_Toc481515817"/>
-      <w:bookmarkStart w:id="9" w:name="_Toc7177884"/>
+      <w:bookmarkStart w:id="7" w:name="_Toc481515817"/>
+      <w:bookmarkStart w:id="8" w:name="_Toc7177884"/>
       <w:r>
         <w:rPr>
           <w:rFonts w:ascii="Times New Roman" w:hAnsi="Times New Roman"/>
         </w:rPr>
         <w:t>研究的意义</w:t>
       </w:r>
+      <w:bookmarkEnd w:id="7"/>
       <w:bookmarkEnd w:id="8"/>
-      <w:bookmarkEnd w:id="9"/>
     </w:p>
     <w:p>
       <w:pPr>
@@ -6729,14 +6727,7 @@
         <w:rPr>
           <w:rFonts w:ascii="宋体" w:hAnsi="宋体" w:hint="eastAsia"/>
         </w:rPr>
-        <w:t>。本APP给小团队提供灵活轻量化的团队任务管理平台，使小团队负责人能更好的设置团队任务、分配任务、分析和了解</w:t>
-      </w:r>
-      <w:r>
-        <w:rPr>
-          <w:rFonts w:ascii="宋体" w:hAnsi="宋体" w:hint="eastAsia"/>
-        </w:rPr>
-        <w:lastRenderedPageBreak/>
-        <w:t>任务完成情况。同时，团队的成员也能更加清楚自己的任务，以及明确自己在什么时间节点完成什么任务</w:t>
+        <w:t>。本APP给小团队提供灵活轻量化的团队任务管理平台，使小团队负责人能更好的设置团队任务、分配任务、分析和了解任务完成情况。同时，团队的成员也能更加清楚自己的任务，以及明确自己在什么时间节点完成什么任务</w:t>
       </w:r>
     </w:p>
     <w:p>
@@ -6760,22 +6751,23 @@
           <w:rFonts w:ascii="Times New Roman" w:hAnsi="Times New Roman"/>
         </w:rPr>
       </w:pPr>
-      <w:bookmarkStart w:id="10" w:name="_Toc481515818"/>
+      <w:bookmarkStart w:id="9" w:name="_Toc481515818"/>
       <w:r>
         <w:rPr>
           <w:rFonts w:ascii="Times New Roman" w:hAnsi="Times New Roman"/>
         </w:rPr>
+        <w:lastRenderedPageBreak/>
         <w:t xml:space="preserve"> </w:t>
       </w:r>
-      <w:bookmarkStart w:id="11" w:name="_Toc7177885"/>
+      <w:bookmarkStart w:id="10" w:name="_Toc7177885"/>
       <w:r>
         <w:rPr>
           <w:rFonts w:ascii="Times New Roman" w:hAnsi="Times New Roman"/>
         </w:rPr>
         <w:t>研究的目标与内容</w:t>
       </w:r>
+      <w:bookmarkEnd w:id="9"/>
       <w:bookmarkEnd w:id="10"/>
-      <w:bookmarkEnd w:id="11"/>
     </w:p>
     <w:p>
       <w:pPr>
@@ -7013,23 +7005,22 @@
           <w:rFonts w:ascii="Times New Roman" w:hAnsi="Times New Roman"/>
         </w:rPr>
       </w:pPr>
-      <w:bookmarkStart w:id="12" w:name="_Toc481515819"/>
+      <w:bookmarkStart w:id="11" w:name="_Toc481515819"/>
       <w:r>
         <w:rPr>
           <w:rFonts w:ascii="Times New Roman" w:hAnsi="Times New Roman"/>
         </w:rPr>
-        <w:lastRenderedPageBreak/>
         <w:t xml:space="preserve"> </w:t>
       </w:r>
-      <w:bookmarkStart w:id="13" w:name="_Toc7177886"/>
+      <w:bookmarkStart w:id="12" w:name="_Toc7177886"/>
       <w:r>
         <w:rPr>
           <w:rFonts w:ascii="Times New Roman" w:hAnsi="Times New Roman"/>
         </w:rPr>
         <w:t>论文的组织安排</w:t>
       </w:r>
+      <w:bookmarkEnd w:id="11"/>
       <w:bookmarkEnd w:id="12"/>
-      <w:bookmarkEnd w:id="13"/>
     </w:p>
     <w:p>
       <w:pPr>
@@ -7067,7 +7058,14 @@
         <w:rPr>
           <w:rFonts w:ascii="宋体" w:hAnsi="宋体" w:hint="eastAsia"/>
         </w:rPr>
-        <w:t>。服务器端是阿里云的轻量级应用服务器作为云主机，部署tomcat服务器，借助springMVC框架进行http响应，使用hibernate映射mysql数据库中的数据表。客户端是基于Android开发技术实现，客户端使用rxjava+retrofit对数据进行封装并且使用http协议与服务器端进行交互。</w:t>
+        <w:t>。服务器端是阿里云的轻量级应用服务器作为云主机，部署tomcat服务器，借助springMVC框架进行http响应，使用hibernate映射mysql数据</w:t>
+      </w:r>
+      <w:r>
+        <w:rPr>
+          <w:rFonts w:ascii="宋体" w:hAnsi="宋体" w:hint="eastAsia"/>
+        </w:rPr>
+        <w:lastRenderedPageBreak/>
+        <w:t>库中的数据表。客户端是基于Android开发技术实现，客户端使用rxjava+retrofit对数据进行封装并且使用http协议与服务器端进行交互。</w:t>
       </w:r>
     </w:p>
     <w:p>
@@ -7550,8 +7548,8 @@
           <w:rFonts w:ascii="Times New Roman" w:hAnsi="Times New Roman"/>
         </w:rPr>
       </w:pPr>
-      <w:bookmarkStart w:id="14" w:name="_Toc481515820"/>
-      <w:bookmarkStart w:id="15" w:name="_Toc7177887"/>
+      <w:bookmarkStart w:id="13" w:name="_Toc481515820"/>
+      <w:bookmarkStart w:id="14" w:name="_Toc7177887"/>
       <w:r>
         <w:rPr>
           <w:rFonts w:ascii="Times New Roman" w:hAnsi="Times New Roman" w:hint="eastAsia"/>
@@ -7564,8 +7562,8 @@
         </w:rPr>
         <w:t>述</w:t>
       </w:r>
+      <w:bookmarkEnd w:id="13"/>
       <w:bookmarkEnd w:id="14"/>
-      <w:bookmarkEnd w:id="15"/>
     </w:p>
     <w:p>
       <w:pPr>
@@ -7862,28 +7860,28 @@
           <w:rFonts w:ascii="Times New Roman" w:hAnsi="Times New Roman"/>
         </w:rPr>
       </w:pPr>
-      <w:bookmarkStart w:id="16" w:name="_Toc481515821"/>
+      <w:bookmarkStart w:id="15" w:name="_Toc481515821"/>
       <w:r>
         <w:rPr>
           <w:rFonts w:ascii="Times New Roman" w:hAnsi="Times New Roman"/>
         </w:rPr>
         <w:t xml:space="preserve"> </w:t>
       </w:r>
-      <w:bookmarkStart w:id="17" w:name="_Toc7177888"/>
+      <w:bookmarkStart w:id="16" w:name="_Toc7177888"/>
+      <w:bookmarkEnd w:id="15"/>
+      <w:r>
+        <w:rPr>
+          <w:rFonts w:ascii="Times New Roman" w:hAnsi="Times New Roman" w:hint="eastAsia"/>
+        </w:rPr>
+        <w:t>Android</w:t>
+      </w:r>
+      <w:r>
+        <w:rPr>
+          <w:rFonts w:ascii="Times New Roman" w:hAnsi="Times New Roman" w:hint="eastAsia"/>
+        </w:rPr>
+        <w:t>技术概述</w:t>
+      </w:r>
       <w:bookmarkEnd w:id="16"/>
-      <w:r>
-        <w:rPr>
-          <w:rFonts w:ascii="Times New Roman" w:hAnsi="Times New Roman" w:hint="eastAsia"/>
-        </w:rPr>
-        <w:t>Android</w:t>
-      </w:r>
-      <w:r>
-        <w:rPr>
-          <w:rFonts w:ascii="Times New Roman" w:hAnsi="Times New Roman" w:hint="eastAsia"/>
-        </w:rPr>
-        <w:t>技术概述</w:t>
-      </w:r>
-      <w:bookmarkEnd w:id="17"/>
     </w:p>
     <w:p>
       <w:pPr>
@@ -7904,207 +7902,6 @@
         <w:ind w:firstLineChars="200" w:firstLine="480"/>
       </w:pPr>
       <w:r>
-        <w:rPr>
-          <w:noProof/>
-        </w:rPr>
-        <mc:AlternateContent>
-          <mc:Choice Requires="wps">
-            <w:drawing>
-              <wp:anchor distT="0" distB="0" distL="114300" distR="114300" simplePos="0" relativeHeight="251646464" behindDoc="0" locked="0" layoutInCell="1" allowOverlap="1">
-                <wp:simplePos x="0" y="0"/>
-                <wp:positionH relativeFrom="column">
-                  <wp:posOffset>-1226088</wp:posOffset>
-                </wp:positionH>
-                <wp:positionV relativeFrom="paragraph">
-                  <wp:posOffset>337331</wp:posOffset>
-                </wp:positionV>
-                <wp:extent cx="1066800" cy="1219200"/>
-                <wp:effectExtent l="0" t="57150" r="400050" b="19050"/>
-                <wp:wrapNone/>
-                <wp:docPr id="68" name="圆角矩形标注 68"/>
-                <wp:cNvGraphicFramePr>
-                  <a:graphicFrameLocks xmlns:a="http://schemas.openxmlformats.org/drawingml/2006/main"/>
-                </wp:cNvGraphicFramePr>
-                <a:graphic xmlns:a="http://schemas.openxmlformats.org/drawingml/2006/main">
-                  <a:graphicData uri="http://schemas.microsoft.com/office/word/2010/wordprocessingShape">
-                    <wps:wsp>
-                      <wps:cNvSpPr>
-                        <a:spLocks noChangeArrowheads="1"/>
-                      </wps:cNvSpPr>
-                      <wps:spPr bwMode="auto">
-                        <a:xfrm rot="10800000">
-                          <a:off x="0" y="0"/>
-                          <a:ext cx="1066800" cy="1219200"/>
-                        </a:xfrm>
-                        <a:prstGeom prst="wedgeRoundRectCallout">
-                          <a:avLst>
-                            <a:gd name="adj1" fmla="val -83370"/>
-                            <a:gd name="adj2" fmla="val 52593"/>
-                            <a:gd name="adj3" fmla="val 16667"/>
-                          </a:avLst>
-                        </a:prstGeom>
-                        <a:solidFill>
-                          <a:srgbClr val="FFFFFF"/>
-                        </a:solidFill>
-                        <a:ln w="9525" algn="ctr">
-                          <a:solidFill>
-                            <a:srgbClr val="FF0000"/>
-                          </a:solidFill>
-                          <a:miter lim="800000"/>
-                          <a:headEnd/>
-                          <a:tailEnd/>
-                        </a:ln>
-                        <a:effectLst/>
-                        <a:extLst>
-                          <a:ext uri="{AF507438-7753-43E0-B8FC-AC1667EBCBE1}">
-                            <a14:hiddenEffects xmlns:a14="http://schemas.microsoft.com/office/drawing/2010/main">
-                              <a:effectLst>
-                                <a:outerShdw dist="35921" dir="2700000" algn="ctr" rotWithShape="0">
-                                  <a:srgbClr val="808080"/>
-                                </a:outerShdw>
-                              </a:effectLst>
-                            </a14:hiddenEffects>
-                          </a:ext>
-                        </a:extLst>
-                      </wps:spPr>
-                      <wps:txbx>
-                        <w:txbxContent>
-                          <w:p>
-                            <w:pPr>
-                              <w:rPr>
-                                <w:color w:val="FF0000"/>
-                                <w:sz w:val="18"/>
-                                <w:szCs w:val="21"/>
-                              </w:rPr>
-                            </w:pPr>
-                            <w:r>
-                              <w:rPr>
-                                <w:rFonts w:hint="eastAsia"/>
-                                <w:color w:val="FF0000"/>
-                                <w:sz w:val="18"/>
-                                <w:szCs w:val="21"/>
-                              </w:rPr>
-                              <w:t>二级标题</w:t>
-                            </w:r>
-                          </w:p>
-                          <w:p>
-                            <w:pPr>
-                              <w:rPr>
-                                <w:color w:val="FF0000"/>
-                                <w:sz w:val="18"/>
-                              </w:rPr>
-                            </w:pPr>
-                            <w:r>
-                              <w:rPr>
-                                <w:rFonts w:hint="eastAsia"/>
-                                <w:color w:val="FF0000"/>
-                                <w:sz w:val="18"/>
-                                <w:szCs w:val="21"/>
-                              </w:rPr>
-                              <w:t>序数居左顶格、空一格写标题、黑体、四号、</w:t>
-                            </w:r>
-                            <w:r>
-                              <w:rPr>
-                                <w:rFonts w:hint="eastAsia"/>
-                                <w:color w:val="FF0000"/>
-                                <w:sz w:val="18"/>
-                                <w:szCs w:val="21"/>
-                              </w:rPr>
-                              <w:t>1.5</w:t>
-                            </w:r>
-                            <w:r>
-                              <w:rPr>
-                                <w:rFonts w:hint="eastAsia"/>
-                                <w:color w:val="FF0000"/>
-                                <w:sz w:val="18"/>
-                                <w:szCs w:val="21"/>
-                              </w:rPr>
-                              <w:t>倍行距。</w:t>
-                            </w:r>
-                          </w:p>
-                        </w:txbxContent>
-                      </wps:txbx>
-                      <wps:bodyPr rot="0" vert="horz" wrap="square" lIns="91440" tIns="45720" rIns="91440" bIns="45720" anchor="t" anchorCtr="0" upright="1">
-                        <a:noAutofit/>
-                      </wps:bodyPr>
-                    </wps:wsp>
-                  </a:graphicData>
-                </a:graphic>
-                <wp14:sizeRelH relativeFrom="page">
-                  <wp14:pctWidth>0</wp14:pctWidth>
-                </wp14:sizeRelH>
-                <wp14:sizeRelV relativeFrom="page">
-                  <wp14:pctHeight>0</wp14:pctHeight>
-                </wp14:sizeRelV>
-              </wp:anchor>
-            </w:drawing>
-          </mc:Choice>
-          <mc:Fallback>
-            <w:pict>
-              <v:shape id="圆角矩形标注 68" o:spid="_x0000_s1028" type="#_x0000_t62" style="position:absolute;left:0;text-align:left;margin-left:-96.55pt;margin-top:26.55pt;width:84pt;height:96pt;rotation:180;z-index:251646464;visibility:visible;mso-wrap-style:square;mso-width-percent:0;mso-height-percent:0;mso-wrap-distance-left:9pt;mso-wrap-distance-top:0;mso-wrap-distance-right:9pt;mso-wrap-distance-bottom:0;mso-position-horizontal:absolute;mso-position-horizontal-relative:text;mso-position-vertical:absolute;mso-position-vertical-relative:text;mso-width-percent:0;mso-height-percent:0;mso-width-relative:page;mso-height-relative:page;v-text-anchor:top" o:gfxdata="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" adj="-7208,22160" strokecolor="red">
-                <v:textbox>
-                  <w:txbxContent>
-                    <w:p>
-                      <w:pPr>
-                        <w:rPr>
-                          <w:color w:val="FF0000"/>
-                          <w:sz w:val="18"/>
-                          <w:szCs w:val="21"/>
-                        </w:rPr>
-                      </w:pPr>
-                      <w:r>
-                        <w:rPr>
-                          <w:rFonts w:hint="eastAsia"/>
-                          <w:color w:val="FF0000"/>
-                          <w:sz w:val="18"/>
-                          <w:szCs w:val="21"/>
-                        </w:rPr>
-                        <w:t>二级标题</w:t>
-                      </w:r>
-                    </w:p>
-                    <w:p>
-                      <w:pPr>
-                        <w:rPr>
-                          <w:color w:val="FF0000"/>
-                          <w:sz w:val="18"/>
-                        </w:rPr>
-                      </w:pPr>
-                      <w:r>
-                        <w:rPr>
-                          <w:rFonts w:hint="eastAsia"/>
-                          <w:color w:val="FF0000"/>
-                          <w:sz w:val="18"/>
-                          <w:szCs w:val="21"/>
-                        </w:rPr>
-                        <w:t>序数居左顶格、空一格写标题、黑体、四号、</w:t>
-                      </w:r>
-                      <w:r>
-                        <w:rPr>
-                          <w:rFonts w:hint="eastAsia"/>
-                          <w:color w:val="FF0000"/>
-                          <w:sz w:val="18"/>
-                          <w:szCs w:val="21"/>
-                        </w:rPr>
-                        <w:t>1.5</w:t>
-                      </w:r>
-                      <w:r>
-                        <w:rPr>
-                          <w:rFonts w:hint="eastAsia"/>
-                          <w:color w:val="FF0000"/>
-                          <w:sz w:val="18"/>
-                          <w:szCs w:val="21"/>
-                        </w:rPr>
-                        <w:t>倍行距。</w:t>
-                      </w:r>
-                    </w:p>
-                  </w:txbxContent>
-                </v:textbox>
-              </v:shape>
-            </w:pict>
-          </mc:Fallback>
-        </mc:AlternateContent>
-      </w:r>
-      <w:r>
         <w:t>对于数据源为网页的采集系统往往采用网络爬虫技术</w:t>
       </w:r>
     </w:p>
@@ -8112,7 +7909,7 @@
       <w:pPr>
         <w:pStyle w:val="a"/>
       </w:pPr>
-      <w:bookmarkStart w:id="18" w:name="_Toc7177889"/>
+      <w:bookmarkStart w:id="17" w:name="_Toc7177889"/>
       <w:r>
         <w:rPr>
           <w:rFonts w:hint="eastAsia"/>
@@ -8125,7 +7922,7 @@
         </w:rPr>
         <w:t>系统体系结构</w:t>
       </w:r>
-      <w:bookmarkEnd w:id="18"/>
+      <w:bookmarkEnd w:id="17"/>
     </w:p>
     <w:p>
       <w:pPr>
@@ -8321,7 +8118,7 @@
       <w:pPr>
         <w:pStyle w:val="a"/>
       </w:pPr>
-      <w:bookmarkStart w:id="19" w:name="_Toc7177890"/>
+      <w:bookmarkStart w:id="18" w:name="_Toc7177890"/>
       <w:r>
         <w:rPr>
           <w:rFonts w:hint="eastAsia"/>
@@ -8334,7 +8131,7 @@
         </w:rPr>
         <w:t>应用程序组成</w:t>
       </w:r>
-      <w:bookmarkEnd w:id="19"/>
+      <w:bookmarkEnd w:id="18"/>
     </w:p>
     <w:p>
       <w:pPr>
@@ -8486,11 +8283,11 @@
         </w:rPr>
       </w:pPr>
     </w:p>
+    <w:bookmarkStart w:id="19" w:name="_Toc7177891"/>
     <w:p>
       <w:pPr>
         <w:pStyle w:val="a"/>
       </w:pPr>
-      <w:bookmarkStart w:id="20" w:name="_Toc7177891"/>
       <w:r>
         <w:rPr>
           <w:noProof/>
@@ -8806,7 +8603,7 @@
         </w:rPr>
         <w:t>开发环境以及调试工具</w:t>
       </w:r>
-      <w:bookmarkEnd w:id="20"/>
+      <w:bookmarkEnd w:id="19"/>
     </w:p>
     <w:p>
       <w:pPr>
@@ -9302,7 +9099,7 @@
           <w:numId w:val="1"/>
         </w:numPr>
       </w:pPr>
-      <w:bookmarkStart w:id="21" w:name="_Toc7177892"/>
+      <w:bookmarkStart w:id="20" w:name="_Toc7177892"/>
       <w:r>
         <w:rPr>
           <w:rFonts w:hint="eastAsia"/>
@@ -9315,7 +9112,7 @@
         </w:rPr>
         <w:t>函数响应式编程技术概述</w:t>
       </w:r>
-      <w:bookmarkEnd w:id="21"/>
+      <w:bookmarkEnd w:id="20"/>
     </w:p>
     <w:p>
       <w:pPr>
@@ -9398,7 +9195,7 @@
           <w:numId w:val="1"/>
         </w:numPr>
       </w:pPr>
-      <w:bookmarkStart w:id="22" w:name="_Toc7177893"/>
+      <w:bookmarkStart w:id="21" w:name="_Toc7177893"/>
       <w:r>
         <w:rPr>
           <w:rFonts w:hint="eastAsia"/>
@@ -9423,26 +9220,26 @@
         </w:rPr>
         <w:t>概述</w:t>
       </w:r>
+      <w:bookmarkEnd w:id="21"/>
+    </w:p>
+    <w:p>
+      <w:pPr>
+        <w:pStyle w:val="a"/>
+      </w:pPr>
+      <w:bookmarkStart w:id="22" w:name="_Toc7177894"/>
+      <w:r>
+        <w:rPr>
+          <w:rFonts w:hint="eastAsia"/>
+        </w:rPr>
+        <w:t>SpringMVC</w:t>
+      </w:r>
+      <w:r>
+        <w:rPr>
+          <w:rFonts w:hint="eastAsia"/>
+        </w:rPr>
+        <w:t>框架的应用</w:t>
+      </w:r>
       <w:bookmarkEnd w:id="22"/>
-    </w:p>
-    <w:p>
-      <w:pPr>
-        <w:pStyle w:val="a"/>
-      </w:pPr>
-      <w:bookmarkStart w:id="23" w:name="_Toc7177894"/>
-      <w:r>
-        <w:rPr>
-          <w:rFonts w:hint="eastAsia"/>
-        </w:rPr>
-        <w:t>SpringMVC</w:t>
-      </w:r>
-      <w:r>
-        <w:rPr>
-          <w:rFonts w:hint="eastAsia"/>
-        </w:rPr>
-        <w:t>框架的应用</w:t>
-      </w:r>
-      <w:bookmarkEnd w:id="23"/>
     </w:p>
     <w:p>
       <w:pPr>
@@ -9471,7 +9268,7 @@
         </w:rPr>
         <w:tab/>
       </w:r>
-      <w:bookmarkStart w:id="24" w:name="_Toc7177895"/>
+      <w:bookmarkStart w:id="23" w:name="_Toc7177895"/>
       <w:r>
         <w:rPr>
           <w:rFonts w:hint="eastAsia"/>
@@ -9484,7 +9281,7 @@
         </w:rPr>
         <w:t>服务器应用</w:t>
       </w:r>
-      <w:bookmarkEnd w:id="24"/>
+      <w:bookmarkEnd w:id="23"/>
     </w:p>
     <w:p>
       <w:pPr>
@@ -9500,14 +9297,14 @@
         <w:rPr>
           <w:rFonts w:ascii="宋体" w:hAnsi="宋体" w:hint="eastAsia"/>
         </w:rPr>
-        <w:t>tomcat 服务器是一个免费的开放源代码的Web 应用服务器，属于轻量级应用服务器，在中小型系统和并发访问用户不是很多的场合下被普遍使用，是开发和调试JSP 程序的首选。在本课题中，对服务器性能要求并不是很大，所以</w:t>
+        <w:t>tomcat 服务器是一个免费的开放源代码的Web 应用服务器，属于轻量级应用服务器，在中小型系统和并发访问用户不是很多的场合下被普遍使用，是开发</w:t>
       </w:r>
       <w:r>
         <w:rPr>
           <w:rFonts w:ascii="宋体" w:hAnsi="宋体" w:hint="eastAsia"/>
         </w:rPr>
         <w:lastRenderedPageBreak/>
-        <w:t>tomcat的轻量化、已部署是十分适合的。</w:t>
+        <w:t>和调试JSP 程序的首选。在本课题中，对服务器性能要求并不是很大，所以tomcat的轻量化、已部署是十分适合的。</w:t>
       </w:r>
     </w:p>
     <w:p>
@@ -9529,7 +9326,7 @@
           <w:numId w:val="1"/>
         </w:numPr>
       </w:pPr>
-      <w:bookmarkStart w:id="25" w:name="_Toc7177896"/>
+      <w:bookmarkStart w:id="24" w:name="_Toc7177896"/>
       <w:r>
         <w:rPr>
           <w:rFonts w:hint="eastAsia"/>
@@ -9548,7 +9345,7 @@
         </w:rPr>
         <w:t>概述</w:t>
       </w:r>
-      <w:bookmarkEnd w:id="25"/>
+      <w:bookmarkEnd w:id="24"/>
     </w:p>
     <w:p>
       <w:pPr>
@@ -9586,7 +9383,7 @@
           <w:numId w:val="1"/>
         </w:numPr>
       </w:pPr>
-      <w:bookmarkStart w:id="26" w:name="_Toc7177897"/>
+      <w:bookmarkStart w:id="25" w:name="_Toc7177897"/>
       <w:r>
         <w:rPr>
           <w:rFonts w:hint="eastAsia"/>
@@ -9611,7 +9408,7 @@
         </w:rPr>
         <w:t>数据库概述</w:t>
       </w:r>
-      <w:bookmarkEnd w:id="26"/>
+      <w:bookmarkEnd w:id="25"/>
     </w:p>
     <w:p>
       <w:pPr>
@@ -9756,14 +9553,14 @@
         <w:adjustRightInd w:val="0"/>
         <w:snapToGrid w:val="0"/>
       </w:pPr>
-      <w:bookmarkStart w:id="27" w:name="_Toc7177898"/>
+      <w:bookmarkStart w:id="26" w:name="_Toc7177898"/>
       <w:r>
         <w:rPr>
           <w:rFonts w:ascii="Times New Roman" w:hAnsi="Times New Roman" w:hint="eastAsia"/>
         </w:rPr>
         <w:t>需求分析</w:t>
       </w:r>
-      <w:bookmarkEnd w:id="27"/>
+      <w:bookmarkEnd w:id="26"/>
     </w:p>
     <w:p>
       <w:pPr>
@@ -9795,7 +9592,7 @@
           <w:rFonts w:ascii="Times New Roman" w:hAnsi="Times New Roman"/>
         </w:rPr>
       </w:pPr>
-      <w:bookmarkStart w:id="28" w:name="_Toc7177899"/>
+      <w:bookmarkStart w:id="27" w:name="_Toc7177899"/>
       <w:r>
         <w:rPr>
           <w:rFonts w:ascii="Times New Roman" w:hAnsi="Times New Roman" w:hint="eastAsia"/>
@@ -9814,20 +9611,20 @@
         </w:rPr>
         <w:t>管理系统的可行性</w:t>
       </w:r>
+      <w:bookmarkEnd w:id="27"/>
+    </w:p>
+    <w:p>
+      <w:pPr>
+        <w:pStyle w:val="a"/>
+      </w:pPr>
+      <w:bookmarkStart w:id="28" w:name="_Toc7177900"/>
+      <w:r>
+        <w:rPr>
+          <w:rFonts w:hint="eastAsia"/>
+        </w:rPr>
+        <w:t>技术可行性分析</w:t>
+      </w:r>
       <w:bookmarkEnd w:id="28"/>
-    </w:p>
-    <w:p>
-      <w:pPr>
-        <w:pStyle w:val="a"/>
-      </w:pPr>
-      <w:bookmarkStart w:id="29" w:name="_Toc7177900"/>
-      <w:r>
-        <w:rPr>
-          <w:rFonts w:hint="eastAsia"/>
-        </w:rPr>
-        <w:t>技术可行性分析</w:t>
-      </w:r>
-      <w:bookmarkEnd w:id="29"/>
     </w:p>
     <w:p>
       <w:pPr>
@@ -9911,14 +9708,14 @@
         <w:rPr>
           <w:rFonts w:ascii="宋体" w:hAnsi="宋体" w:hint="eastAsia"/>
         </w:rPr>
-        <w:t>本系统的即时通讯采用的第三方是网易云信的SDK和UI库进行开发的，网易云信的IM已经在多个超千万级用户的应用上使用，是一个很成熟的企业级即</w:t>
+        <w:t>本系统的即时通讯采用的第三方是网易云信的SDK和UI库进行开发的，网</w:t>
       </w:r>
       <w:r>
         <w:rPr>
           <w:rFonts w:ascii="宋体" w:hAnsi="宋体" w:hint="eastAsia"/>
         </w:rPr>
         <w:lastRenderedPageBreak/>
-        <w:t>时通讯解决方案，因此本方案中采用网易云信的IM功能可行。</w:t>
+        <w:t>易云信的IM已经在多个超千万级用户的应用上使用，是一个很成熟的企业级即时通讯解决方案，因此本方案中采用网易云信的IM功能可行。</w:t>
       </w:r>
     </w:p>
     <w:p>
@@ -9931,14 +9728,14 @@
         </w:rPr>
         <w:tab/>
       </w:r>
-      <w:bookmarkStart w:id="30" w:name="_Toc7177901"/>
+      <w:bookmarkStart w:id="29" w:name="_Toc7177901"/>
       <w:r>
         <w:rPr>
           <w:rFonts w:hint="eastAsia"/>
         </w:rPr>
         <w:t>经济可行性分析</w:t>
       </w:r>
-      <w:bookmarkEnd w:id="30"/>
+      <w:bookmarkEnd w:id="29"/>
     </w:p>
     <w:p>
       <w:pPr>
@@ -9961,14 +9758,14 @@
       <w:pPr>
         <w:pStyle w:val="a"/>
       </w:pPr>
-      <w:bookmarkStart w:id="31" w:name="_Toc7177902"/>
+      <w:bookmarkStart w:id="30" w:name="_Toc7177902"/>
       <w:r>
         <w:rPr>
           <w:rFonts w:hint="eastAsia"/>
         </w:rPr>
         <w:t>操作可行性分析</w:t>
       </w:r>
-      <w:bookmarkEnd w:id="31"/>
+      <w:bookmarkEnd w:id="30"/>
     </w:p>
     <w:p>
       <w:pPr>
@@ -9991,14 +9788,14 @@
       <w:pPr>
         <w:pStyle w:val="a"/>
       </w:pPr>
-      <w:bookmarkStart w:id="32" w:name="_Toc7177903"/>
+      <w:bookmarkStart w:id="31" w:name="_Toc7177903"/>
       <w:r>
         <w:rPr>
           <w:rFonts w:hint="eastAsia"/>
         </w:rPr>
         <w:t>法律可行性分析</w:t>
       </w:r>
-      <w:bookmarkEnd w:id="32"/>
+      <w:bookmarkEnd w:id="31"/>
     </w:p>
     <w:p>
       <w:pPr>
@@ -10041,14 +9838,14 @@
           <w:rFonts w:ascii="Times New Roman" w:hAnsi="Times New Roman"/>
         </w:rPr>
       </w:pPr>
-      <w:bookmarkStart w:id="33" w:name="_Toc7177904"/>
+      <w:bookmarkStart w:id="32" w:name="_Toc7177904"/>
       <w:r>
         <w:rPr>
           <w:rFonts w:ascii="Times New Roman" w:hAnsi="Times New Roman" w:hint="eastAsia"/>
         </w:rPr>
         <w:t>用例分析</w:t>
       </w:r>
-      <w:bookmarkEnd w:id="33"/>
+      <w:bookmarkEnd w:id="32"/>
     </w:p>
     <w:p>
       <w:pPr>
@@ -10083,16 +9880,16 @@
       <w:pPr>
         <w:pStyle w:val="a"/>
       </w:pPr>
-      <w:bookmarkStart w:id="34" w:name="_Toc7117295"/>
-      <w:bookmarkStart w:id="35" w:name="_Toc7177905"/>
+      <w:bookmarkStart w:id="33" w:name="_Toc7117295"/>
+      <w:bookmarkStart w:id="34" w:name="_Toc7177905"/>
       <w:r>
         <w:rPr>
           <w:rFonts w:hint="eastAsia"/>
         </w:rPr>
         <w:t>任务创建者用例描述</w:t>
       </w:r>
+      <w:bookmarkEnd w:id="33"/>
       <w:bookmarkEnd w:id="34"/>
-      <w:bookmarkEnd w:id="35"/>
     </w:p>
     <w:p>
       <w:pPr>
@@ -10242,14 +10039,14 @@
       <w:pPr>
         <w:pStyle w:val="a"/>
       </w:pPr>
-      <w:bookmarkStart w:id="36" w:name="_Toc7177906"/>
+      <w:bookmarkStart w:id="35" w:name="_Toc7177906"/>
       <w:r>
         <w:rPr>
           <w:rFonts w:hint="eastAsia"/>
         </w:rPr>
         <w:t>任务成员用例描述</w:t>
       </w:r>
-      <w:bookmarkEnd w:id="36"/>
+      <w:bookmarkEnd w:id="35"/>
     </w:p>
     <w:p>
       <w:pPr>
@@ -10368,13 +10165,7 @@
       </w:r>
     </w:p>
     <w:p/>
-    <w:p>
-      <w:pPr>
-        <w:rPr>
-          <w:rFonts w:hint="eastAsia"/>
-        </w:rPr>
-      </w:pPr>
-    </w:p>
+    <w:p/>
     <w:p/>
     <w:p>
       <w:pPr>
@@ -10389,7 +10180,7 @@
           <w:rFonts w:ascii="Times New Roman" w:hAnsi="Times New Roman"/>
         </w:rPr>
       </w:pPr>
-      <w:bookmarkStart w:id="37" w:name="_Toc7177907"/>
+      <w:bookmarkStart w:id="36" w:name="_Toc7177907"/>
       <w:r>
         <w:rPr>
           <w:rFonts w:ascii="Times New Roman" w:hAnsi="Times New Roman" w:hint="eastAsia"/>
@@ -10409,15 +10200,9 @@
         </w:rPr>
         <w:t>管理系统的功能分析</w:t>
       </w:r>
-      <w:bookmarkEnd w:id="37"/>
-    </w:p>
-    <w:p>
-      <w:pPr>
-        <w:rPr>
-          <w:rFonts w:hint="eastAsia"/>
-        </w:rPr>
-      </w:pPr>
-    </w:p>
+      <w:bookmarkEnd w:id="36"/>
+    </w:p>
+    <w:p/>
     <w:p>
       <w:pPr>
         <w:pStyle w:val="aa"/>
@@ -10452,8 +10237,8 @@
       <w:pPr>
         <w:pStyle w:val="a"/>
       </w:pPr>
-      <w:bookmarkStart w:id="38" w:name="_Toc7117298"/>
-      <w:bookmarkStart w:id="39" w:name="_Toc7177908"/>
+      <w:bookmarkStart w:id="37" w:name="_Toc7117298"/>
+      <w:bookmarkStart w:id="38" w:name="_Toc7177908"/>
       <w:r>
         <w:rPr>
           <w:rFonts w:hint="eastAsia"/>
@@ -10466,8 +10251,8 @@
         </w:rPr>
         <w:t>注册功能分析</w:t>
       </w:r>
+      <w:bookmarkEnd w:id="37"/>
       <w:bookmarkEnd w:id="38"/>
-      <w:bookmarkEnd w:id="39"/>
     </w:p>
     <w:p>
       <w:pPr>
@@ -10507,10 +10292,10 @@
             <v:path o:extrusionok="f" gradientshapeok="t" o:connecttype="rect"/>
             <o:lock v:ext="edit" aspectratio="t"/>
           </v:shapetype>
-          <v:shape id="_x0000_i1059" type="#_x0000_t75" style="width:277.6pt;height:443.2pt" o:ole="">
+          <v:shape id="_x0000_i1025" type="#_x0000_t75" style="width:277.6pt;height:443.2pt" o:ole="">
             <v:imagedata r:id="rId18" o:title=""/>
           </v:shape>
-          <o:OLEObject Type="Embed" ProgID="Visio.Drawing.15" ShapeID="_x0000_i1059" DrawAspect="Content" ObjectID="_1617791167" r:id="rId19"/>
+          <o:OLEObject Type="Embed" ProgID="Visio.Drawing.15" ShapeID="_x0000_i1025" DrawAspect="Content" ObjectID="_1617797104" r:id="rId19"/>
         </w:object>
       </w:r>
     </w:p>
@@ -10552,14 +10337,14 @@
       <w:pPr>
         <w:pStyle w:val="a"/>
       </w:pPr>
-      <w:bookmarkStart w:id="40" w:name="_Toc7177909"/>
+      <w:bookmarkStart w:id="39" w:name="_Toc7177909"/>
       <w:r>
         <w:rPr>
           <w:rFonts w:hint="eastAsia"/>
         </w:rPr>
         <w:t>用户注册功能分析</w:t>
       </w:r>
-      <w:bookmarkEnd w:id="40"/>
+      <w:bookmarkEnd w:id="39"/>
     </w:p>
     <w:p>
       <w:pPr>
@@ -10580,10 +10365,10 @@
       </w:pPr>
       <w:r>
         <w:object w:dxaOrig="5545" w:dyaOrig="8857">
-          <v:shape id="_x0000_i1060" type="#_x0000_t75" style="width:277.6pt;height:443.2pt" o:ole="">
+          <v:shape id="_x0000_i1026" type="#_x0000_t75" style="width:277.6pt;height:443.2pt" o:ole="">
             <v:imagedata r:id="rId20" o:title=""/>
           </v:shape>
-          <o:OLEObject Type="Embed" ProgID="Visio.Drawing.15" ShapeID="_x0000_i1060" DrawAspect="Content" ObjectID="_1617791168" r:id="rId21"/>
+          <o:OLEObject Type="Embed" ProgID="Visio.Drawing.15" ShapeID="_x0000_i1026" DrawAspect="Content" ObjectID="_1617797105" r:id="rId21"/>
         </w:object>
       </w:r>
     </w:p>
@@ -10624,14 +10409,14 @@
       <w:pPr>
         <w:pStyle w:val="a"/>
       </w:pPr>
-      <w:bookmarkStart w:id="41" w:name="_Toc7177910"/>
+      <w:bookmarkStart w:id="40" w:name="_Toc7177910"/>
       <w:r>
         <w:rPr>
           <w:rFonts w:hint="eastAsia"/>
         </w:rPr>
         <w:t>用户发送信息功能分析</w:t>
       </w:r>
-      <w:bookmarkEnd w:id="41"/>
+      <w:bookmarkEnd w:id="40"/>
     </w:p>
     <w:p>
       <w:pPr>
@@ -10653,10 +10438,10 @@
       </w:pPr>
       <w:r>
         <w:object w:dxaOrig="1884" w:dyaOrig="6996">
-          <v:shape id="_x0000_i1061" type="#_x0000_t75" style="width:94pt;height:350pt" o:ole="">
+          <v:shape id="_x0000_i1027" type="#_x0000_t75" style="width:94pt;height:350pt" o:ole="">
             <v:imagedata r:id="rId22" o:title=""/>
           </v:shape>
-          <o:OLEObject Type="Embed" ProgID="Visio.Drawing.15" ShapeID="_x0000_i1061" DrawAspect="Content" ObjectID="_1617791169" r:id="rId23"/>
+          <o:OLEObject Type="Embed" ProgID="Visio.Drawing.15" ShapeID="_x0000_i1027" DrawAspect="Content" ObjectID="_1617797106" r:id="rId23"/>
         </w:object>
       </w:r>
     </w:p>
@@ -10697,14 +10482,14 @@
       <w:pPr>
         <w:pStyle w:val="a"/>
       </w:pPr>
-      <w:bookmarkStart w:id="42" w:name="_Toc7177911"/>
+      <w:bookmarkStart w:id="41" w:name="_Toc7177911"/>
       <w:r>
         <w:rPr>
           <w:rFonts w:hint="eastAsia"/>
         </w:rPr>
         <w:t>用户发送添加联系人功能分析</w:t>
       </w:r>
-      <w:bookmarkEnd w:id="42"/>
+      <w:bookmarkEnd w:id="41"/>
     </w:p>
     <w:p>
       <w:pPr>
@@ -10735,10 +10520,10 @@
       </w:r>
       <w:r>
         <w:object w:dxaOrig="5568" w:dyaOrig="9097">
-          <v:shape id="_x0000_i1062" type="#_x0000_t75" style="width:278.8pt;height:455.2pt" o:ole="">
+          <v:shape id="_x0000_i1028" type="#_x0000_t75" style="width:278.8pt;height:455.2pt" o:ole="">
             <v:imagedata r:id="rId24" o:title=""/>
           </v:shape>
-          <o:OLEObject Type="Embed" ProgID="Visio.Drawing.15" ShapeID="_x0000_i1062" DrawAspect="Content" ObjectID="_1617791170" r:id="rId25"/>
+          <o:OLEObject Type="Embed" ProgID="Visio.Drawing.15" ShapeID="_x0000_i1028" DrawAspect="Content" ObjectID="_1617797107" r:id="rId25"/>
         </w:object>
       </w:r>
     </w:p>
@@ -10785,14 +10570,14 @@
       <w:pPr>
         <w:pStyle w:val="a"/>
       </w:pPr>
-      <w:bookmarkStart w:id="43" w:name="_Toc7177912"/>
+      <w:bookmarkStart w:id="42" w:name="_Toc7177912"/>
       <w:r>
         <w:rPr>
           <w:rFonts w:hint="eastAsia"/>
         </w:rPr>
         <w:t>用户发送添加任务功能分析</w:t>
       </w:r>
-      <w:bookmarkEnd w:id="43"/>
+      <w:bookmarkEnd w:id="42"/>
     </w:p>
     <w:p>
       <w:pPr>
@@ -10813,10 +10598,10 @@
       </w:pPr>
       <w:r>
         <w:object w:dxaOrig="6109" w:dyaOrig="9781">
-          <v:shape id="_x0000_i1063" type="#_x0000_t75" style="width:305.6pt;height:489.2pt" o:ole="">
+          <v:shape id="_x0000_i1029" type="#_x0000_t75" style="width:305.6pt;height:489.2pt" o:ole="">
             <v:imagedata r:id="rId26" o:title=""/>
           </v:shape>
-          <o:OLEObject Type="Embed" ProgID="Visio.Drawing.15" ShapeID="_x0000_i1063" DrawAspect="Content" ObjectID="_1617791171" r:id="rId27"/>
+          <o:OLEObject Type="Embed" ProgID="Visio.Drawing.15" ShapeID="_x0000_i1029" DrawAspect="Content" ObjectID="_1617797108" r:id="rId27"/>
         </w:object>
       </w:r>
     </w:p>
@@ -10851,14 +10636,14 @@
       <w:pPr>
         <w:pStyle w:val="a"/>
       </w:pPr>
-      <w:bookmarkStart w:id="44" w:name="_Toc7177913"/>
+      <w:bookmarkStart w:id="43" w:name="_Toc7177913"/>
       <w:r>
         <w:rPr>
           <w:rFonts w:hint="eastAsia"/>
         </w:rPr>
         <w:t>用户新建关键活动功能分析</w:t>
       </w:r>
-      <w:bookmarkEnd w:id="44"/>
+      <w:bookmarkEnd w:id="43"/>
     </w:p>
     <w:p>
       <w:pPr>
@@ -10879,10 +10664,10 @@
       </w:pPr>
       <w:r>
         <w:object w:dxaOrig="5965" w:dyaOrig="9157">
-          <v:shape id="_x0000_i1064" type="#_x0000_t75" style="width:298.4pt;height:458pt" o:ole="">
+          <v:shape id="_x0000_i1030" type="#_x0000_t75" style="width:298.4pt;height:458pt" o:ole="">
             <v:imagedata r:id="rId28" o:title=""/>
           </v:shape>
-          <o:OLEObject Type="Embed" ProgID="Visio.Drawing.15" ShapeID="_x0000_i1064" DrawAspect="Content" ObjectID="_1617791172" r:id="rId29"/>
+          <o:OLEObject Type="Embed" ProgID="Visio.Drawing.15" ShapeID="_x0000_i1030" DrawAspect="Content" ObjectID="_1617797109" r:id="rId29"/>
         </w:object>
       </w:r>
     </w:p>
@@ -10913,19 +10698,13 @@
         <w:t>添加关键活动流程图</w:t>
       </w:r>
     </w:p>
-    <w:p>
-      <w:pPr>
-        <w:rPr>
-          <w:rFonts w:hint="eastAsia"/>
-        </w:rPr>
-      </w:pPr>
-    </w:p>
+    <w:p/>
     <w:p>
       <w:pPr>
         <w:widowControl/>
         <w:jc w:val="left"/>
         <w:rPr>
-          <w:rFonts w:ascii="黑体" w:eastAsia="黑体" w:hAnsi="黑体" w:hint="eastAsia"/>
+          <w:rFonts w:ascii="黑体" w:eastAsia="黑体" w:hAnsi="黑体"/>
           <w:szCs w:val="21"/>
         </w:rPr>
       </w:pPr>
@@ -10947,9 +10726,9 @@
         <w:adjustRightInd w:val="0"/>
         <w:snapToGrid w:val="0"/>
       </w:pPr>
-      <w:bookmarkStart w:id="45" w:name="_Toc513196528"/>
-      <w:bookmarkStart w:id="46" w:name="_Toc7117305"/>
-      <w:bookmarkStart w:id="47" w:name="_Toc7177914"/>
+      <w:bookmarkStart w:id="44" w:name="_Toc513196528"/>
+      <w:bookmarkStart w:id="45" w:name="_Toc7117305"/>
+      <w:bookmarkStart w:id="46" w:name="_Toc7177914"/>
       <w:r>
         <w:rPr>
           <w:rFonts w:hint="eastAsia"/>
@@ -10957,9 +10736,9 @@
         <w:lastRenderedPageBreak/>
         <w:t>系统设计</w:t>
       </w:r>
+      <w:bookmarkEnd w:id="44"/>
       <w:bookmarkEnd w:id="45"/>
       <w:bookmarkEnd w:id="46"/>
-      <w:bookmarkEnd w:id="47"/>
     </w:p>
     <w:p>
       <w:pPr>
@@ -10976,17 +10755,17 @@
         <w:adjustRightInd w:val="0"/>
         <w:snapToGrid w:val="0"/>
         <w:rPr>
+          <w:rFonts w:ascii="Times New Roman" w:hAnsi="Times New Roman"/>
+        </w:rPr>
+      </w:pPr>
+      <w:bookmarkStart w:id="47" w:name="_Toc7177915"/>
+      <w:r>
+        <w:rPr>
           <w:rFonts w:ascii="Times New Roman" w:hAnsi="Times New Roman" w:hint="eastAsia"/>
         </w:rPr>
-      </w:pPr>
-      <w:bookmarkStart w:id="48" w:name="_Toc7177915"/>
-      <w:r>
-        <w:rPr>
-          <w:rFonts w:ascii="Times New Roman" w:hAnsi="Times New Roman" w:hint="eastAsia"/>
-        </w:rPr>
         <w:t>系统架构设计</w:t>
       </w:r>
-      <w:bookmarkEnd w:id="48"/>
+      <w:bookmarkEnd w:id="47"/>
     </w:p>
     <w:p>
       <w:pPr>
@@ -11110,10 +10889,10 @@
       </w:pPr>
       <w:r>
         <w:object w:dxaOrig="4980" w:dyaOrig="4741">
-          <v:shape id="_x0000_i1032" type="#_x0000_t75" style="width:249.2pt;height:237.2pt" o:ole="">
+          <v:shape id="_x0000_i1031" type="#_x0000_t75" style="width:249.2pt;height:237.2pt" o:ole="">
             <v:imagedata r:id="rId30" o:title=""/>
           </v:shape>
-          <o:OLEObject Type="Embed" ProgID="Visio.Drawing.15" ShapeID="_x0000_i1032" DrawAspect="Content" ObjectID="_1617791173" r:id="rId31"/>
+          <o:OLEObject Type="Embed" ProgID="Visio.Drawing.15" ShapeID="_x0000_i1031" DrawAspect="Content" ObjectID="_1617797110" r:id="rId31"/>
         </w:object>
       </w:r>
     </w:p>
@@ -11172,23 +10951,23 @@
         <w:adjustRightInd w:val="0"/>
         <w:snapToGrid w:val="0"/>
         <w:rPr>
+          <w:rFonts w:ascii="Times New Roman" w:hAnsi="Times New Roman"/>
+        </w:rPr>
+      </w:pPr>
+      <w:bookmarkStart w:id="48" w:name="_Toc7177916"/>
+      <w:r>
+        <w:rPr>
           <w:rFonts w:ascii="Times New Roman" w:hAnsi="Times New Roman" w:hint="eastAsia"/>
         </w:rPr>
-      </w:pPr>
-      <w:bookmarkStart w:id="49" w:name="_Toc7177916"/>
+        <w:t>注册模块</w:t>
+      </w:r>
       <w:r>
         <w:rPr>
           <w:rFonts w:ascii="Times New Roman" w:hAnsi="Times New Roman" w:hint="eastAsia"/>
         </w:rPr>
-        <w:t>注册模块</w:t>
-      </w:r>
-      <w:r>
-        <w:rPr>
-          <w:rFonts w:ascii="Times New Roman" w:hAnsi="Times New Roman" w:hint="eastAsia"/>
-        </w:rPr>
         <w:t>设计</w:t>
       </w:r>
-      <w:bookmarkEnd w:id="49"/>
+      <w:bookmarkEnd w:id="48"/>
     </w:p>
     <w:p>
       <w:pPr>
@@ -11353,23 +11132,17 @@
         <w:adjustRightInd w:val="0"/>
         <w:snapToGrid w:val="0"/>
         <w:rPr>
+          <w:rFonts w:ascii="Times New Roman" w:hAnsi="Times New Roman"/>
+        </w:rPr>
+      </w:pPr>
+      <w:bookmarkStart w:id="49" w:name="_Toc7177917"/>
+      <w:r>
+        <w:rPr>
           <w:rFonts w:ascii="Times New Roman" w:hAnsi="Times New Roman" w:hint="eastAsia"/>
         </w:rPr>
-      </w:pPr>
-      <w:bookmarkStart w:id="50" w:name="_Toc7177917"/>
-      <w:r>
-        <w:rPr>
-          <w:rFonts w:ascii="Times New Roman" w:hAnsi="Times New Roman" w:hint="eastAsia"/>
-        </w:rPr>
-        <w:t>登录模块</w:t>
-      </w:r>
-      <w:r>
-        <w:rPr>
-          <w:rFonts w:ascii="Times New Roman" w:hAnsi="Times New Roman" w:hint="eastAsia"/>
-        </w:rPr>
-        <w:t>设计</w:t>
-      </w:r>
-      <w:bookmarkEnd w:id="50"/>
+        <w:t>登录模块设计</w:t>
+      </w:r>
+      <w:bookmarkEnd w:id="49"/>
     </w:p>
     <w:p>
       <w:pPr>
@@ -11520,23 +11293,17 @@
         <w:adjustRightInd w:val="0"/>
         <w:snapToGrid w:val="0"/>
         <w:rPr>
+          <w:rFonts w:ascii="Times New Roman" w:hAnsi="Times New Roman"/>
+        </w:rPr>
+      </w:pPr>
+      <w:bookmarkStart w:id="50" w:name="_Toc7177918"/>
+      <w:r>
+        <w:rPr>
           <w:rFonts w:ascii="Times New Roman" w:hAnsi="Times New Roman" w:hint="eastAsia"/>
         </w:rPr>
-      </w:pPr>
-      <w:bookmarkStart w:id="51" w:name="_Toc7177918"/>
-      <w:r>
-        <w:rPr>
-          <w:rFonts w:ascii="Times New Roman" w:hAnsi="Times New Roman" w:hint="eastAsia"/>
-        </w:rPr>
-        <w:t>发送消息呢模块</w:t>
-      </w:r>
-      <w:r>
-        <w:rPr>
-          <w:rFonts w:ascii="Times New Roman" w:hAnsi="Times New Roman" w:hint="eastAsia"/>
-        </w:rPr>
-        <w:t>设计</w:t>
-      </w:r>
-      <w:bookmarkEnd w:id="51"/>
+        <w:t>发送消息呢模块设计</w:t>
+      </w:r>
+      <w:bookmarkEnd w:id="50"/>
     </w:p>
     <w:p>
       <w:pPr>
@@ -11678,24 +11445,18 @@
         <w:adjustRightInd w:val="0"/>
         <w:snapToGrid w:val="0"/>
         <w:rPr>
+          <w:rFonts w:ascii="Times New Roman" w:hAnsi="Times New Roman"/>
+        </w:rPr>
+      </w:pPr>
+      <w:bookmarkStart w:id="51" w:name="_Toc7177919"/>
+      <w:r>
+        <w:rPr>
           <w:rFonts w:ascii="Times New Roman" w:hAnsi="Times New Roman" w:hint="eastAsia"/>
         </w:rPr>
-      </w:pPr>
-      <w:bookmarkStart w:id="52" w:name="_Toc7177919"/>
-      <w:r>
-        <w:rPr>
-          <w:rFonts w:ascii="Times New Roman" w:hAnsi="Times New Roman" w:hint="eastAsia"/>
-        </w:rPr>
         <w:lastRenderedPageBreak/>
-        <w:t>添加联系人模块</w:t>
-      </w:r>
-      <w:r>
-        <w:rPr>
-          <w:rFonts w:ascii="Times New Roman" w:hAnsi="Times New Roman" w:hint="eastAsia"/>
-        </w:rPr>
-        <w:t>设计</w:t>
-      </w:r>
-      <w:bookmarkEnd w:id="52"/>
+        <w:t>添加联系人模块设计</w:t>
+      </w:r>
+      <w:bookmarkEnd w:id="51"/>
     </w:p>
     <w:p>
       <w:pPr>
@@ -11713,9 +11474,6 @@
       <w:pPr>
         <w:pStyle w:val="aa"/>
         <w:ind w:firstLineChars="200" w:firstLine="480"/>
-        <w:rPr>
-          <w:rFonts w:hint="eastAsia"/>
-        </w:rPr>
       </w:pPr>
       <w:r>
         <w:rPr>
@@ -11844,23 +11602,17 @@
         <w:adjustRightInd w:val="0"/>
         <w:snapToGrid w:val="0"/>
         <w:rPr>
+          <w:rFonts w:ascii="Times New Roman" w:hAnsi="Times New Roman"/>
+        </w:rPr>
+      </w:pPr>
+      <w:bookmarkStart w:id="52" w:name="_Toc7177920"/>
+      <w:r>
+        <w:rPr>
           <w:rFonts w:ascii="Times New Roman" w:hAnsi="Times New Roman" w:hint="eastAsia"/>
         </w:rPr>
-      </w:pPr>
-      <w:bookmarkStart w:id="53" w:name="_Toc7177920"/>
-      <w:r>
-        <w:rPr>
-          <w:rFonts w:ascii="Times New Roman" w:hAnsi="Times New Roman" w:hint="eastAsia"/>
-        </w:rPr>
-        <w:t>添加任务模块</w:t>
-      </w:r>
-      <w:r>
-        <w:rPr>
-          <w:rFonts w:ascii="Times New Roman" w:hAnsi="Times New Roman" w:hint="eastAsia"/>
-        </w:rPr>
-        <w:t>设计</w:t>
-      </w:r>
-      <w:bookmarkEnd w:id="53"/>
+        <w:t>添加任务模块设计</w:t>
+      </w:r>
+      <w:bookmarkEnd w:id="52"/>
     </w:p>
     <w:p>
       <w:pPr>
@@ -11880,9 +11632,6 @@
       <w:pPr>
         <w:pStyle w:val="aa"/>
         <w:ind w:firstLineChars="200" w:firstLine="480"/>
-        <w:rPr>
-          <w:rFonts w:hint="eastAsia"/>
-        </w:rPr>
       </w:pPr>
       <w:r>
         <w:rPr>
@@ -12016,23 +11765,17 @@
         <w:adjustRightInd w:val="0"/>
         <w:snapToGrid w:val="0"/>
         <w:rPr>
+          <w:rFonts w:ascii="Times New Roman" w:hAnsi="Times New Roman"/>
+        </w:rPr>
+      </w:pPr>
+      <w:bookmarkStart w:id="53" w:name="_Toc7177921"/>
+      <w:r>
+        <w:rPr>
           <w:rFonts w:ascii="Times New Roman" w:hAnsi="Times New Roman" w:hint="eastAsia"/>
         </w:rPr>
-      </w:pPr>
-      <w:bookmarkStart w:id="54" w:name="_Toc7177921"/>
-      <w:r>
-        <w:rPr>
-          <w:rFonts w:ascii="Times New Roman" w:hAnsi="Times New Roman" w:hint="eastAsia"/>
-        </w:rPr>
-        <w:t>添加关键活动</w:t>
-      </w:r>
-      <w:r>
-        <w:rPr>
-          <w:rFonts w:ascii="Times New Roman" w:hAnsi="Times New Roman" w:hint="eastAsia"/>
-        </w:rPr>
-        <w:t>模块设计</w:t>
-      </w:r>
-      <w:bookmarkEnd w:id="54"/>
+        <w:t>添加关键活动模块设计</w:t>
+      </w:r>
+      <w:bookmarkEnd w:id="53"/>
     </w:p>
     <w:p>
       <w:pPr>
@@ -12052,9 +11795,6 @@
       <w:pPr>
         <w:pStyle w:val="aa"/>
         <w:ind w:firstLineChars="200" w:firstLine="480"/>
-        <w:rPr>
-          <w:rFonts w:hint="eastAsia"/>
-        </w:rPr>
       </w:pPr>
       <w:r>
         <w:rPr>
@@ -12239,9 +11979,6 @@
       <w:pPr>
         <w:widowControl/>
         <w:jc w:val="left"/>
-        <w:rPr>
-          <w:rFonts w:hint="eastAsia"/>
-        </w:rPr>
       </w:pPr>
     </w:p>
     <w:p>
@@ -12254,36 +11991,30 @@
         <w:adjustRightInd w:val="0"/>
         <w:snapToGrid w:val="0"/>
         <w:rPr>
+          <w:rFonts w:ascii="Times New Roman" w:hAnsi="Times New Roman"/>
+        </w:rPr>
+      </w:pPr>
+      <w:bookmarkStart w:id="54" w:name="_Toc7177922"/>
+      <w:r>
+        <w:rPr>
           <w:rFonts w:ascii="Times New Roman" w:hAnsi="Times New Roman" w:hint="eastAsia"/>
         </w:rPr>
-      </w:pPr>
-      <w:bookmarkStart w:id="55" w:name="_Toc7177922"/>
-      <w:r>
-        <w:rPr>
-          <w:rFonts w:ascii="Times New Roman" w:hAnsi="Times New Roman" w:hint="eastAsia"/>
-        </w:rPr>
-        <w:t>数据库</w:t>
-      </w:r>
-      <w:r>
-        <w:rPr>
-          <w:rFonts w:ascii="Times New Roman" w:hAnsi="Times New Roman" w:hint="eastAsia"/>
-        </w:rPr>
-        <w:t>设计</w:t>
+        <w:t>数据库设计</w:t>
+      </w:r>
+      <w:bookmarkEnd w:id="54"/>
+    </w:p>
+    <w:p>
+      <w:pPr>
+        <w:pStyle w:val="a"/>
+      </w:pPr>
+      <w:bookmarkStart w:id="55" w:name="_Toc7177923"/>
+      <w:r>
+        <w:rPr>
+          <w:rFonts w:hint="eastAsia"/>
+        </w:rPr>
+        <w:t>数据库概念设计和物理结果设计</w:t>
       </w:r>
       <w:bookmarkEnd w:id="55"/>
-    </w:p>
-    <w:p>
-      <w:pPr>
-        <w:pStyle w:val="a"/>
-      </w:pPr>
-      <w:bookmarkStart w:id="56" w:name="_Toc7177923"/>
-      <w:r>
-        <w:rPr>
-          <w:rFonts w:hint="eastAsia"/>
-        </w:rPr>
-        <w:t>数据库概念设计和物理结果设计</w:t>
-      </w:r>
-      <w:bookmarkEnd w:id="56"/>
     </w:p>
     <w:p>
       <w:pPr>
@@ -12326,10 +12057,10 @@
       </w:pPr>
       <w:r>
         <w:object w:dxaOrig="18240" w:dyaOrig="14665">
-          <v:shape id="_x0000_i1065" type="#_x0000_t75" style="width:414.8pt;height:333.6pt" o:ole="">
+          <v:shape id="_x0000_i1032" type="#_x0000_t75" style="width:414.8pt;height:333.6pt" o:ole="">
             <v:imagedata r:id="rId38" o:title=""/>
           </v:shape>
-          <o:OLEObject Type="Embed" ProgID="Visio.Drawing.15" ShapeID="_x0000_i1065" DrawAspect="Content" ObjectID="_1617791174" r:id="rId39"/>
+          <o:OLEObject Type="Embed" ProgID="Visio.Drawing.15" ShapeID="_x0000_i1032" DrawAspect="Content" ObjectID="_1617797111" r:id="rId39"/>
         </w:object>
       </w:r>
     </w:p>
@@ -12376,9 +12107,6 @@
       <w:pPr>
         <w:pStyle w:val="aff0"/>
         <w:ind w:firstLine="420"/>
-        <w:rPr>
-          <w:rFonts w:hint="eastAsia"/>
-        </w:rPr>
       </w:pPr>
     </w:p>
     <w:p>
@@ -12421,9 +12149,6 @@
       <w:pPr>
         <w:pStyle w:val="14"/>
         <w:ind w:firstLineChars="0"/>
-        <w:rPr>
-          <w:rFonts w:hint="eastAsia"/>
-        </w:rPr>
       </w:pPr>
     </w:p>
     <w:p>
@@ -12485,7 +12210,6 @@
         </w:drawing>
       </w:r>
       <w:r>
-        <w:lastRenderedPageBreak/>
         <w:t xml:space="preserve"> </w:t>
       </w:r>
     </w:p>
@@ -12544,6 +12268,7 @@
           <w:noProof/>
           <w:kern w:val="0"/>
         </w:rPr>
+        <w:lastRenderedPageBreak/>
         <w:drawing>
           <wp:inline distT="0" distB="0" distL="0" distR="0" wp14:anchorId="5077C491" wp14:editId="1DBCD435">
             <wp:extent cx="5274310" cy="4219684"/>
@@ -12650,14 +12375,14 @@
       <w:pPr>
         <w:pStyle w:val="a"/>
       </w:pPr>
-      <w:bookmarkStart w:id="57" w:name="_Toc7177924"/>
+      <w:bookmarkStart w:id="56" w:name="_Toc7177924"/>
       <w:r>
         <w:rPr>
           <w:rFonts w:hint="eastAsia"/>
         </w:rPr>
         <w:t>数据表结构和表的关系</w:t>
       </w:r>
-      <w:bookmarkEnd w:id="57"/>
+      <w:bookmarkEnd w:id="56"/>
     </w:p>
     <w:p>
       <w:pPr>
@@ -13234,7 +12959,6 @@
         <w:rPr>
           <w:rFonts w:ascii="宋体" w:hAnsi="宋体" w:hint="eastAsia"/>
         </w:rPr>
-        <w:lastRenderedPageBreak/>
         <w:t>userinfo表用来存放用户的基本信息。其中gender为0表示未知</w:t>
       </w:r>
       <w:r>
@@ -13343,6 +13067,7 @@
               <w:rPr>
                 <w:color w:val="000000"/>
               </w:rPr>
+              <w:lastRenderedPageBreak/>
               <w:t>名称</w:t>
             </w:r>
           </w:p>
@@ -15417,7 +15142,7 @@
               <w:snapToGrid w:val="0"/>
               <w:ind w:right="840"/>
               <w:rPr>
-                <w:rFonts w:ascii="Cambria" w:eastAsia="Cambria" w:hAnsi="Cambria" w:hint="eastAsia"/>
+                <w:rFonts w:ascii="Cambria" w:eastAsia="Cambria" w:hAnsi="Cambria"/>
                 <w:szCs w:val="21"/>
               </w:rPr>
             </w:pPr>
@@ -16598,7 +16323,6 @@
               <w:rPr>
                 <w:szCs w:val="21"/>
               </w:rPr>
-              <w:lastRenderedPageBreak/>
               <w:t>A</w:t>
             </w:r>
             <w:r>
@@ -16929,7 +16653,15 @@
                 <w:rFonts w:hint="eastAsia"/>
                 <w:szCs w:val="21"/>
               </w:rPr>
-              <w:t>表示所属的任务</w:t>
+              <w:t>表示</w:t>
+            </w:r>
+            <w:r>
+              <w:rPr>
+                <w:rFonts w:hint="eastAsia"/>
+                <w:szCs w:val="21"/>
+              </w:rPr>
+              <w:lastRenderedPageBreak/>
+              <w:t>所属的任务</w:t>
             </w:r>
           </w:p>
         </w:tc>
@@ -16952,6 +16684,7 @@
               <w:rPr>
                 <w:szCs w:val="21"/>
               </w:rPr>
+              <w:lastRenderedPageBreak/>
               <w:t>I</w:t>
             </w:r>
             <w:r>
@@ -18972,20 +18705,14 @@
         <w:adjustRightInd w:val="0"/>
         <w:snapToGrid w:val="0"/>
       </w:pPr>
-      <w:bookmarkStart w:id="58" w:name="_Toc7177925"/>
+      <w:bookmarkStart w:id="57" w:name="_Toc7177925"/>
       <w:r>
         <w:rPr>
           <w:rFonts w:hint="eastAsia"/>
         </w:rPr>
-        <w:t>系统</w:t>
-      </w:r>
-      <w:r>
-        <w:rPr>
-          <w:rFonts w:hint="eastAsia"/>
-        </w:rPr>
-        <w:t>实现与调试</w:t>
-      </w:r>
-      <w:bookmarkEnd w:id="58"/>
+        <w:t>系统实现与调试</w:t>
+      </w:r>
+      <w:bookmarkEnd w:id="57"/>
     </w:p>
     <w:p>
       <w:pPr>
@@ -18997,32 +18724,44 @@
         <w:adjustRightInd w:val="0"/>
         <w:snapToGrid w:val="0"/>
         <w:rPr>
+          <w:rFonts w:ascii="Times New Roman" w:hAnsi="Times New Roman"/>
+        </w:rPr>
+      </w:pPr>
+      <w:bookmarkStart w:id="58" w:name="_Toc7177926"/>
+      <w:bookmarkStart w:id="59" w:name="_Toc7117316"/>
+      <w:r>
+        <w:rPr>
           <w:rFonts w:ascii="Times New Roman" w:hAnsi="Times New Roman" w:hint="eastAsia"/>
         </w:rPr>
-      </w:pPr>
-      <w:bookmarkStart w:id="59" w:name="_Toc7117316"/>
-      <w:bookmarkStart w:id="60" w:name="_Toc7177926"/>
-      <w:r>
-        <w:rPr>
-          <w:rFonts w:ascii="Times New Roman" w:hAnsi="Times New Roman" w:hint="eastAsia"/>
-        </w:rPr>
         <w:t>系统实现</w:t>
       </w:r>
+      <w:bookmarkEnd w:id="58"/>
+    </w:p>
+    <w:p>
+      <w:pPr>
+        <w:pStyle w:val="a"/>
+      </w:pPr>
+      <w:bookmarkStart w:id="60" w:name="_Toc7177927"/>
+      <w:r>
+        <w:rPr>
+          <w:rFonts w:hint="eastAsia"/>
+        </w:rPr>
+        <w:t>登录</w:t>
+      </w:r>
+      <w:r>
+        <w:rPr>
+          <w:rFonts w:hint="eastAsia"/>
+        </w:rPr>
+        <w:t>、注册</w:t>
+      </w:r>
+      <w:r>
+        <w:rPr>
+          <w:rFonts w:hint="eastAsia"/>
+        </w:rPr>
+        <w:t>模块实现</w:t>
+      </w:r>
+      <w:bookmarkEnd w:id="59"/>
       <w:bookmarkEnd w:id="60"/>
-    </w:p>
-    <w:p>
-      <w:pPr>
-        <w:pStyle w:val="a"/>
-      </w:pPr>
-      <w:bookmarkStart w:id="61" w:name="_Toc7177927"/>
-      <w:r>
-        <w:rPr>
-          <w:rFonts w:hint="eastAsia"/>
-        </w:rPr>
-        <w:t>登录模块实现</w:t>
-      </w:r>
-      <w:bookmarkEnd w:id="59"/>
-      <w:bookmarkEnd w:id="61"/>
     </w:p>
     <w:p>
       <w:pPr>
@@ -19035,6 +18774,57 @@
         </w:rPr>
         <w:t>登录模块：主要用于用户登录，用户输入账号和密码点击完成就可以直接登陆</w:t>
       </w:r>
+    </w:p>
+    <w:p>
+      <w:pPr>
+        <w:pStyle w:val="aa"/>
+        <w:ind w:firstLineChars="200" w:firstLine="480"/>
+      </w:pPr>
+      <w:r>
+        <w:rPr>
+          <w:rFonts w:hint="eastAsia"/>
+        </w:rPr>
+        <w:t>注册</w:t>
+      </w:r>
+      <w:r>
+        <w:rPr>
+          <w:rFonts w:hint="eastAsia"/>
+        </w:rPr>
+        <w:t>模块：主要用于用户</w:t>
+      </w:r>
+      <w:r>
+        <w:rPr>
+          <w:rFonts w:hint="eastAsia"/>
+        </w:rPr>
+        <w:t>注册，用户输入账号、并且两次输入规范的密码</w:t>
+      </w:r>
+      <w:r>
+        <w:rPr>
+          <w:rFonts w:hint="eastAsia"/>
+        </w:rPr>
+        <w:t>点击</w:t>
+      </w:r>
+      <w:r>
+        <w:rPr>
+          <w:rFonts w:hint="eastAsia"/>
+        </w:rPr>
+        <w:t>注册</w:t>
+      </w:r>
+      <w:r>
+        <w:rPr>
+          <w:rFonts w:hint="eastAsia"/>
+        </w:rPr>
+        <w:t>就可以直接登陆</w:t>
+      </w:r>
+    </w:p>
+    <w:p>
+      <w:pPr>
+        <w:pStyle w:val="aa"/>
+        <w:ind w:firstLineChars="200" w:firstLine="480"/>
+        <w:rPr>
+          <w:rFonts w:hint="eastAsia"/>
+        </w:rPr>
+      </w:pPr>
     </w:p>
     <w:p>
       <w:pPr>
@@ -19131,16 +18921,16 @@
       <w:pPr>
         <w:pStyle w:val="a"/>
       </w:pPr>
-      <w:bookmarkStart w:id="62" w:name="_Toc7117317"/>
-      <w:bookmarkStart w:id="63" w:name="_Toc7177928"/>
+      <w:bookmarkStart w:id="61" w:name="_Toc7117317"/>
+      <w:bookmarkStart w:id="62" w:name="_Toc7177928"/>
       <w:r>
         <w:rPr>
           <w:rFonts w:hint="eastAsia"/>
         </w:rPr>
         <w:t>即时通讯模块实现</w:t>
       </w:r>
+      <w:bookmarkEnd w:id="61"/>
       <w:bookmarkEnd w:id="62"/>
-      <w:bookmarkEnd w:id="63"/>
     </w:p>
     <w:p>
       <w:pPr>
@@ -19192,6 +18982,69 @@
     </w:p>
     <w:p>
       <w:pPr>
+        <w:pStyle w:val="aa"/>
+        <w:ind w:firstLineChars="200" w:firstLine="480"/>
+        <w:jc w:val="center"/>
+        <w:rPr>
+          <w:rFonts w:hint="eastAsia"/>
+        </w:rPr>
+      </w:pPr>
+      <w:r>
+        <w:rPr>
+          <w:noProof/>
+        </w:rPr>
+        <w:drawing>
+          <wp:inline distT="0" distB="0" distL="0" distR="0">
+            <wp:extent cx="1762125" cy="3132668"/>
+            <wp:effectExtent l="0" t="0" r="0" b="0"/>
+            <wp:docPr id="4" name="图片 4" descr="C:\Users\lee\Desktop\Screenshot_1556262332.png"/>
+            <wp:cNvGraphicFramePr>
+              <a:graphicFrameLocks xmlns:a="http://schemas.openxmlformats.org/drawingml/2006/main" noChangeAspect="1"/>
+            </wp:cNvGraphicFramePr>
+            <a:graphic xmlns:a="http://schemas.openxmlformats.org/drawingml/2006/main">
+              <a:graphicData uri="http://schemas.openxmlformats.org/drawingml/2006/picture">
+                <pic:pic xmlns:pic="http://schemas.openxmlformats.org/drawingml/2006/picture">
+                  <pic:nvPicPr>
+                    <pic:cNvPr id="0" name="Picture 9" descr="C:\Users\lee\Desktop\Screenshot_1556262332.png"/>
+                    <pic:cNvPicPr>
+                      <a:picLocks noChangeAspect="1" noChangeArrowheads="1"/>
+                    </pic:cNvPicPr>
+                  </pic:nvPicPr>
+                  <pic:blipFill>
+                    <a:blip r:embed="rId43" cstate="print">
+                      <a:extLst>
+                        <a:ext uri="{28A0092B-C50C-407E-A947-70E740481C1C}">
+                          <a14:useLocalDpi xmlns:a14="http://schemas.microsoft.com/office/drawing/2010/main" val="0"/>
+                        </a:ext>
+                      </a:extLst>
+                    </a:blip>
+                    <a:srcRect/>
+                    <a:stretch>
+                      <a:fillRect/>
+                    </a:stretch>
+                  </pic:blipFill>
+                  <pic:spPr bwMode="auto">
+                    <a:xfrm>
+                      <a:off x="0" y="0"/>
+                      <a:ext cx="1771117" cy="3148653"/>
+                    </a:xfrm>
+                    <a:prstGeom prst="rect">
+                      <a:avLst/>
+                    </a:prstGeom>
+                    <a:noFill/>
+                    <a:ln>
+                      <a:noFill/>
+                    </a:ln>
+                  </pic:spPr>
+                </pic:pic>
+              </a:graphicData>
+            </a:graphic>
+          </wp:inline>
+        </w:drawing>
+      </w:r>
+    </w:p>
+    <w:p>
+      <w:pPr>
         <w:pStyle w:val="14"/>
         <w:ind w:left="5250" w:firstLine="480"/>
       </w:pPr>
@@ -19200,16 +19053,16 @@
       <w:pPr>
         <w:pStyle w:val="a"/>
       </w:pPr>
-      <w:bookmarkStart w:id="64" w:name="_Toc7117318"/>
-      <w:bookmarkStart w:id="65" w:name="_Toc7177929"/>
+      <w:bookmarkStart w:id="63" w:name="_Toc7117318"/>
+      <w:bookmarkStart w:id="64" w:name="_Toc7177929"/>
       <w:r>
         <w:rPr>
           <w:rFonts w:hint="eastAsia"/>
         </w:rPr>
         <w:t>任务查看模块实现</w:t>
       </w:r>
+      <w:bookmarkEnd w:id="63"/>
       <w:bookmarkEnd w:id="64"/>
-      <w:bookmarkEnd w:id="65"/>
     </w:p>
     <w:p>
       <w:pPr>
@@ -19296,16 +19149,16 @@
       <w:pPr>
         <w:pStyle w:val="a"/>
       </w:pPr>
-      <w:bookmarkStart w:id="66" w:name="_Toc7117319"/>
-      <w:bookmarkStart w:id="67" w:name="_Toc7177930"/>
+      <w:bookmarkStart w:id="65" w:name="_Toc7117319"/>
+      <w:bookmarkStart w:id="66" w:name="_Toc7177930"/>
       <w:r>
         <w:rPr>
           <w:rFonts w:hint="eastAsia"/>
         </w:rPr>
         <w:t>任务管理模块实现</w:t>
       </w:r>
+      <w:bookmarkEnd w:id="65"/>
       <w:bookmarkEnd w:id="66"/>
-      <w:bookmarkEnd w:id="67"/>
     </w:p>
     <w:p>
       <w:pPr>
@@ -19427,7 +19280,7 @@
           <w:sz w:val="24"/>
         </w:rPr>
       </w:pPr>
-      <w:bookmarkStart w:id="68" w:name="_Toc481515844"/>
+      <w:bookmarkStart w:id="67" w:name="_Toc481515844"/>
     </w:p>
     <w:p>
       <w:pPr>
@@ -19632,7 +19485,6 @@
         <w:widowControl/>
         <w:jc w:val="left"/>
         <w:rPr>
-          <w:rFonts w:hint="eastAsia"/>
           <w:sz w:val="24"/>
         </w:rPr>
       </w:pPr>
@@ -19660,19 +19512,18 @@
         <w:snapToGrid w:val="0"/>
         <w:ind w:left="0"/>
         <w:rPr>
-          <w:rFonts w:ascii="Times New Roman" w:hAnsi="Times New Roman" w:hint="eastAsia"/>
-        </w:rPr>
-      </w:pPr>
-      <w:bookmarkStart w:id="69" w:name="_Toc7177931"/>
+          <w:rFonts w:ascii="Times New Roman" w:hAnsi="Times New Roman"/>
+        </w:rPr>
+      </w:pPr>
+      <w:bookmarkStart w:id="68" w:name="_Toc7177931"/>
+      <w:bookmarkEnd w:id="67"/>
+      <w:r>
+        <w:rPr>
+          <w:rFonts w:ascii="Times New Roman" w:hAnsi="Times New Roman"/>
+        </w:rPr>
+        <w:t>结论</w:t>
+      </w:r>
       <w:bookmarkEnd w:id="68"/>
-      <w:r>
-        <w:rPr>
-          <w:rFonts w:ascii="Times New Roman" w:hAnsi="Times New Roman"/>
-        </w:rPr>
-        <w:lastRenderedPageBreak/>
-        <w:t>结论</w:t>
-      </w:r>
-      <w:bookmarkEnd w:id="69"/>
     </w:p>
     <w:p>
       <w:pPr>
@@ -20054,7 +19905,7 @@
           <w:szCs w:val="32"/>
         </w:rPr>
       </w:pPr>
-      <w:bookmarkStart w:id="70" w:name="_Toc481515847"/>
+      <w:bookmarkStart w:id="69" w:name="_Toc481515847"/>
     </w:p>
     <w:p>
       <w:pPr>
@@ -20067,18 +19918,18 @@
         <w:snapToGrid w:val="0"/>
         <w:ind w:left="0"/>
         <w:rPr>
+          <w:rFonts w:ascii="Times New Roman" w:hAnsi="Times New Roman"/>
+        </w:rPr>
+      </w:pPr>
+      <w:bookmarkStart w:id="70" w:name="_Toc7177932"/>
+      <w:bookmarkEnd w:id="69"/>
+      <w:r>
+        <w:rPr>
           <w:rFonts w:ascii="Times New Roman" w:hAnsi="Times New Roman" w:hint="eastAsia"/>
         </w:rPr>
-      </w:pPr>
-      <w:bookmarkStart w:id="71" w:name="_Toc7177932"/>
+        <w:t>致谢</w:t>
+      </w:r>
       <w:bookmarkEnd w:id="70"/>
-      <w:r>
-        <w:rPr>
-          <w:rFonts w:ascii="Times New Roman" w:hAnsi="Times New Roman" w:hint="eastAsia"/>
-        </w:rPr>
-        <w:t>致谢</w:t>
-      </w:r>
-      <w:bookmarkEnd w:id="71"/>
     </w:p>
     <w:p>
       <w:pPr>
@@ -20291,12 +20142,8 @@
         </w:rPr>
         <w:t>我也要感谢帮助过我的同学们，和我一起探讨论文的不足，给我的设计提</w:t>
       </w:r>
-      <w:r>
-        <w:rPr>
-          <w:sz w:val="24"/>
-        </w:rPr>
-        <w:t xml:space="preserve"> </w:t>
-      </w:r>
+      <w:bookmarkStart w:id="71" w:name="_GoBack"/>
+      <w:bookmarkEnd w:id="71"/>
       <w:r>
         <w:rPr>
           <w:sz w:val="24"/>
@@ -20333,7 +20180,7 @@
         <w:snapToGrid w:val="0"/>
         <w:ind w:left="0"/>
         <w:rPr>
-          <w:rFonts w:ascii="Times New Roman" w:hAnsi="Times New Roman" w:hint="eastAsia"/>
+          <w:rFonts w:ascii="Times New Roman" w:hAnsi="Times New Roman"/>
         </w:rPr>
       </w:pPr>
       <w:bookmarkStart w:id="72" w:name="_Toc7177933"/>
@@ -20932,7 +20779,7 @@
         <w:snapToGrid w:val="0"/>
         <w:ind w:left="0"/>
         <w:rPr>
-          <w:rFonts w:ascii="Times New Roman" w:hAnsi="Times New Roman" w:hint="eastAsia"/>
+          <w:rFonts w:ascii="Times New Roman" w:hAnsi="Times New Roman"/>
         </w:rPr>
       </w:pPr>
       <w:bookmarkStart w:id="73" w:name="_Toc7177934"/>
@@ -20954,9 +20801,9 @@
       </w:pPr>
     </w:p>
     <w:sectPr>
-      <w:headerReference w:type="default" r:id="rId43"/>
-      <w:footerReference w:type="even" r:id="rId44"/>
-      <w:footerReference w:type="default" r:id="rId45"/>
+      <w:headerReference w:type="default" r:id="rId44"/>
+      <w:footerReference w:type="even" r:id="rId45"/>
+      <w:footerReference w:type="default" r:id="rId46"/>
       <w:pgSz w:w="11906" w:h="16838" w:code="9"/>
       <w:pgMar w:top="1440" w:right="1797" w:bottom="1440" w:left="1797" w:header="851" w:footer="992" w:gutter="0"/>
       <w:pgNumType w:start="1"/>
@@ -21053,7 +20900,7 @@
             <w:noProof/>
             <w:lang w:val="zh-CN"/>
           </w:rPr>
-          <w:t>12</w:t>
+          <w:t>32</w:t>
         </w:r>
         <w:r>
           <w:rPr>
@@ -21124,7 +20971,7 @@
             <w:noProof/>
             <w:lang w:val="zh-CN"/>
           </w:rPr>
-          <w:t>11</w:t>
+          <w:t>33</w:t>
         </w:r>
         <w:r>
           <w:rPr>
@@ -24376,7 +24223,7 @@
 </file>
 
 <file path=customXml/itemProps1.xml><?xml version="1.0" encoding="utf-8"?>
-<ds:datastoreItem xmlns:ds="http://schemas.openxmlformats.org/officeDocument/2006/customXml" ds:itemID="{F9A6ED96-56E6-46EA-ABD0-1934C39342E5}">
+<ds:datastoreItem xmlns:ds="http://schemas.openxmlformats.org/officeDocument/2006/customXml" ds:itemID="{4839803B-168B-4775-907C-FD1E3C95C72E}">
   <ds:schemaRefs>
     <ds:schemaRef ds:uri="http://schemas.openxmlformats.org/officeDocument/2006/bibliography"/>
   </ds:schemaRefs>

--- a/毕业论文_lee.docx
+++ b/毕业论文_lee.docx
@@ -7335,34 +7335,7 @@
                                 <w:sz w:val="18"/>
                                 <w:szCs w:val="21"/>
                               </w:rPr>
-                              <w:t>页脚为页码，小五</w:t>
-                            </w:r>
-                            <w:r>
-                              <w:rPr>
-                                <w:rFonts w:hint="eastAsia"/>
-                                <w:color w:val="FF0000"/>
-                                <w:sz w:val="18"/>
-                                <w:szCs w:val="21"/>
-                              </w:rPr>
-                              <w:t>、</w:t>
-                            </w:r>
-                            <w:r>
-                              <w:rPr>
-                                <w:rFonts w:hint="eastAsia"/>
-                                <w:color w:val="FF0000"/>
-                                <w:sz w:val="18"/>
-                                <w:szCs w:val="21"/>
-                              </w:rPr>
-                              <w:t>黑体</w:t>
-                            </w:r>
-                            <w:r>
-                              <w:rPr>
-                                <w:rFonts w:hint="eastAsia"/>
-                                <w:color w:val="FF0000"/>
-                                <w:sz w:val="18"/>
-                                <w:szCs w:val="21"/>
-                              </w:rPr>
-                              <w:t>、</w:t>
+                              <w:t>页脚为页码，小五、黑体、</w:t>
                             </w:r>
                             <w:r>
                               <w:rPr>
@@ -7464,34 +7437,7 @@
                           <w:sz w:val="18"/>
                           <w:szCs w:val="21"/>
                         </w:rPr>
-                        <w:t>页脚为页码，小五</w:t>
-                      </w:r>
-                      <w:r>
-                        <w:rPr>
-                          <w:rFonts w:hint="eastAsia"/>
-                          <w:color w:val="FF0000"/>
-                          <w:sz w:val="18"/>
-                          <w:szCs w:val="21"/>
-                        </w:rPr>
-                        <w:t>、</w:t>
-                      </w:r>
-                      <w:r>
-                        <w:rPr>
-                          <w:rFonts w:hint="eastAsia"/>
-                          <w:color w:val="FF0000"/>
-                          <w:sz w:val="18"/>
-                          <w:szCs w:val="21"/>
-                        </w:rPr>
-                        <w:t>黑体</w:t>
-                      </w:r>
-                      <w:r>
-                        <w:rPr>
-                          <w:rFonts w:hint="eastAsia"/>
-                          <w:color w:val="FF0000"/>
-                          <w:sz w:val="18"/>
-                          <w:szCs w:val="21"/>
-                        </w:rPr>
-                        <w:t>、</w:t>
+                        <w:t>页脚为页码，小五、黑体、</w:t>
                       </w:r>
                       <w:r>
                         <w:rPr>
@@ -7670,52 +7616,7 @@
                                 <w:sz w:val="18"/>
                                 <w:szCs w:val="21"/>
                               </w:rPr>
-                              <w:t>三号</w:t>
-                            </w:r>
-                            <w:r>
-                              <w:rPr>
-                                <w:rFonts w:ascii="宋体" w:hAnsi="宋体" w:hint="eastAsia"/>
-                                <w:color w:val="FF0000"/>
-                                <w:sz w:val="18"/>
-                                <w:szCs w:val="21"/>
-                              </w:rPr>
-                              <w:t>、</w:t>
-                            </w:r>
-                            <w:r>
-                              <w:rPr>
-                                <w:rFonts w:ascii="宋体" w:hAnsi="宋体" w:hint="eastAsia"/>
-                                <w:color w:val="FF0000"/>
-                                <w:sz w:val="18"/>
-                                <w:szCs w:val="21"/>
-                              </w:rPr>
-                              <w:t>黑体</w:t>
-                            </w:r>
-                            <w:r>
-                              <w:rPr>
-                                <w:rFonts w:ascii="宋体" w:hAnsi="宋体" w:hint="eastAsia"/>
-                                <w:color w:val="FF0000"/>
-                                <w:sz w:val="18"/>
-                                <w:szCs w:val="21"/>
-                              </w:rPr>
-                              <w:t>、</w:t>
-                            </w:r>
-                            <w:r>
-                              <w:rPr>
-                                <w:rFonts w:ascii="宋体" w:hAnsi="宋体" w:hint="eastAsia"/>
-                                <w:color w:val="FF0000"/>
-                                <w:sz w:val="18"/>
-                                <w:szCs w:val="21"/>
-                              </w:rPr>
-                              <w:t>居中</w:t>
-                            </w:r>
-                            <w:r>
-                              <w:rPr>
-                                <w:rFonts w:ascii="宋体" w:hAnsi="宋体" w:hint="eastAsia"/>
-                                <w:color w:val="FF0000"/>
-                                <w:sz w:val="18"/>
-                                <w:szCs w:val="21"/>
-                              </w:rPr>
-                              <w:t>、</w:t>
+                              <w:t>三号、黑体、居中、</w:t>
                             </w:r>
                             <w:r>
                               <w:rPr>
@@ -7781,52 +7682,7 @@
                           <w:sz w:val="18"/>
                           <w:szCs w:val="21"/>
                         </w:rPr>
-                        <w:t>三号</w:t>
-                      </w:r>
-                      <w:r>
-                        <w:rPr>
-                          <w:rFonts w:ascii="宋体" w:hAnsi="宋体" w:hint="eastAsia"/>
-                          <w:color w:val="FF0000"/>
-                          <w:sz w:val="18"/>
-                          <w:szCs w:val="21"/>
-                        </w:rPr>
-                        <w:t>、</w:t>
-                      </w:r>
-                      <w:r>
-                        <w:rPr>
-                          <w:rFonts w:ascii="宋体" w:hAnsi="宋体" w:hint="eastAsia"/>
-                          <w:color w:val="FF0000"/>
-                          <w:sz w:val="18"/>
-                          <w:szCs w:val="21"/>
-                        </w:rPr>
-                        <w:t>黑体</w:t>
-                      </w:r>
-                      <w:r>
-                        <w:rPr>
-                          <w:rFonts w:ascii="宋体" w:hAnsi="宋体" w:hint="eastAsia"/>
-                          <w:color w:val="FF0000"/>
-                          <w:sz w:val="18"/>
-                          <w:szCs w:val="21"/>
-                        </w:rPr>
-                        <w:t>、</w:t>
-                      </w:r>
-                      <w:r>
-                        <w:rPr>
-                          <w:rFonts w:ascii="宋体" w:hAnsi="宋体" w:hint="eastAsia"/>
-                          <w:color w:val="FF0000"/>
-                          <w:sz w:val="18"/>
-                          <w:szCs w:val="21"/>
-                        </w:rPr>
-                        <w:t>居中</w:t>
-                      </w:r>
-                      <w:r>
-                        <w:rPr>
-                          <w:rFonts w:ascii="宋体" w:hAnsi="宋体" w:hint="eastAsia"/>
-                          <w:color w:val="FF0000"/>
-                          <w:sz w:val="18"/>
-                          <w:szCs w:val="21"/>
-                        </w:rPr>
-                        <w:t>、</w:t>
+                        <w:t>三号、黑体、居中、</w:t>
                       </w:r>
                       <w:r>
                         <w:rPr>
@@ -8283,11 +8139,11 @@
         </w:rPr>
       </w:pPr>
     </w:p>
-    <w:bookmarkStart w:id="19" w:name="_Toc7177891"/>
     <w:p>
       <w:pPr>
         <w:pStyle w:val="a"/>
       </w:pPr>
+      <w:bookmarkStart w:id="19" w:name="_Toc7177891"/>
       <w:r>
         <w:rPr>
           <w:noProof/>
@@ -8428,34 +8284,7 @@
                                 <w:sz w:val="18"/>
                                 <w:szCs w:val="21"/>
                               </w:rPr>
-                              <w:t>、</w:t>
-                            </w:r>
-                            <w:r>
-                              <w:rPr>
-                                <w:rFonts w:hint="eastAsia"/>
-                                <w:color w:val="FF0000"/>
-                                <w:sz w:val="18"/>
-                                <w:szCs w:val="21"/>
-                              </w:rPr>
-                              <w:t>小四</w:t>
-                            </w:r>
-                            <w:r>
-                              <w:rPr>
-                                <w:rFonts w:hint="eastAsia"/>
-                                <w:color w:val="FF0000"/>
-                                <w:sz w:val="18"/>
-                                <w:szCs w:val="21"/>
-                              </w:rPr>
-                              <w:t>、黑</w:t>
-                            </w:r>
-                            <w:r>
-                              <w:rPr>
-                                <w:rFonts w:hint="eastAsia"/>
-                                <w:color w:val="FF0000"/>
-                                <w:sz w:val="18"/>
-                                <w:szCs w:val="21"/>
-                              </w:rPr>
-                              <w:t>体。</w:t>
+                              <w:t>、小四、黑体。</w:t>
                             </w:r>
                           </w:p>
                         </w:txbxContent>
@@ -8477,7 +8306,7 @@
           </mc:Choice>
           <mc:Fallback>
             <w:pict>
-              <v:shape id="圆角矩形标注 69" o:spid="_x0000_s1029" type="#_x0000_t62" style="position:absolute;left:0;text-align:left;margin-left:254.4pt;margin-top:70pt;width:233.25pt;height:39.75pt;rotation:180;z-index:251647488;visibility:visible;mso-wrap-style:square;mso-width-percent:0;mso-height-percent:0;mso-wrap-distance-left:9pt;mso-wrap-distance-top:0;mso-wrap-distance-right:9pt;mso-wrap-distance-bottom:0;mso-position-horizontal:absolute;mso-position-horizontal-relative:text;mso-position-vertical:absolute;mso-position-vertical-relative:text;mso-width-percent:0;mso-height-percent:0;mso-width-relative:page;mso-height-relative:page;v-text-anchor:top" o:gfxdata="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" adj="28631,6157" strokecolor="red">
+              <v:shape id="圆角矩形标注 69" o:spid="_x0000_s1028" type="#_x0000_t62" style="position:absolute;left:0;text-align:left;margin-left:254.4pt;margin-top:70pt;width:233.25pt;height:39.75pt;rotation:180;z-index:251647488;visibility:visible;mso-wrap-style:square;mso-width-percent:0;mso-height-percent:0;mso-wrap-distance-left:9pt;mso-wrap-distance-top:0;mso-wrap-distance-right:9pt;mso-wrap-distance-bottom:0;mso-position-horizontal:absolute;mso-position-horizontal-relative:text;mso-position-vertical:absolute;mso-position-vertical-relative:text;mso-width-percent:0;mso-height-percent:0;mso-width-relative:page;mso-height-relative:page;v-text-anchor:top" o:gfxdata="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" adj="28631,6157" strokecolor="red">
                 <v:textbox>
                   <w:txbxContent>
                     <w:p>
@@ -8554,34 +8383,7 @@
                           <w:sz w:val="18"/>
                           <w:szCs w:val="21"/>
                         </w:rPr>
-                        <w:t>、</w:t>
-                      </w:r>
-                      <w:r>
-                        <w:rPr>
-                          <w:rFonts w:hint="eastAsia"/>
-                          <w:color w:val="FF0000"/>
-                          <w:sz w:val="18"/>
-                          <w:szCs w:val="21"/>
-                        </w:rPr>
-                        <w:t>小四</w:t>
-                      </w:r>
-                      <w:r>
-                        <w:rPr>
-                          <w:rFonts w:hint="eastAsia"/>
-                          <w:color w:val="FF0000"/>
-                          <w:sz w:val="18"/>
-                          <w:szCs w:val="21"/>
-                        </w:rPr>
-                        <w:t>、黑</w:t>
-                      </w:r>
-                      <w:r>
-                        <w:rPr>
-                          <w:rFonts w:hint="eastAsia"/>
-                          <w:color w:val="FF0000"/>
-                          <w:sz w:val="18"/>
-                          <w:szCs w:val="21"/>
-                        </w:rPr>
-                        <w:t>体。</w:t>
+                        <w:t>、小四、黑体。</w:t>
                       </w:r>
                     </w:p>
                   </w:txbxContent>
@@ -8875,7 +8677,7 @@
           </mc:Choice>
           <mc:Fallback>
             <w:pict>
-              <v:shape id="圆角矩形标注 70" o:spid="_x0000_s1030" type="#_x0000_t62" style="position:absolute;left:0;text-align:left;margin-left:-106.25pt;margin-top:94.85pt;width:84pt;height:142.5pt;rotation:180;z-index:251648512;visibility:visible;mso-wrap-style:square;mso-width-percent:0;mso-height-percent:0;mso-wrap-distance-left:9pt;mso-wrap-distance-top:0;mso-wrap-distance-right:9pt;mso-wrap-distance-bottom:0;mso-position-horizontal:absolute;mso-position-horizontal-relative:text;mso-position-vertical:absolute;mso-position-vertical-relative:text;mso-width-percent:0;mso-height-percent:0;mso-width-relative:page;mso-height-relative:page;v-text-anchor:top" o:gfxdata="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" adj="-4526,27851" strokecolor="red">
+              <v:shape id="圆角矩形标注 70" o:spid="_x0000_s1029" type="#_x0000_t62" style="position:absolute;left:0;text-align:left;margin-left:-106.25pt;margin-top:94.85pt;width:84pt;height:142.5pt;rotation:180;z-index:251648512;visibility:visible;mso-wrap-style:square;mso-width-percent:0;mso-height-percent:0;mso-wrap-distance-left:9pt;mso-wrap-distance-top:0;mso-wrap-distance-right:9pt;mso-wrap-distance-bottom:0;mso-position-horizontal:absolute;mso-position-horizontal-relative:text;mso-position-vertical:absolute;mso-position-vertical-relative:text;mso-width-percent:0;mso-height-percent:0;mso-width-relative:page;mso-height-relative:page;v-text-anchor:top" o:gfxdata="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" adj="-4526,27851" strokecolor="red">
                 <v:textbox>
                   <w:txbxContent>
                     <w:p>
@@ -10295,7 +10097,7 @@
           <v:shape id="_x0000_i1025" type="#_x0000_t75" style="width:277.6pt;height:443.2pt" o:ole="">
             <v:imagedata r:id="rId18" o:title=""/>
           </v:shape>
-          <o:OLEObject Type="Embed" ProgID="Visio.Drawing.15" ShapeID="_x0000_i1025" DrawAspect="Content" ObjectID="_1617797104" r:id="rId19"/>
+          <o:OLEObject Type="Embed" ProgID="Visio.Drawing.15" ShapeID="_x0000_i1025" DrawAspect="Content" ObjectID="_1617798504" r:id="rId19"/>
         </w:object>
       </w:r>
     </w:p>
@@ -10368,7 +10170,7 @@
           <v:shape id="_x0000_i1026" type="#_x0000_t75" style="width:277.6pt;height:443.2pt" o:ole="">
             <v:imagedata r:id="rId20" o:title=""/>
           </v:shape>
-          <o:OLEObject Type="Embed" ProgID="Visio.Drawing.15" ShapeID="_x0000_i1026" DrawAspect="Content" ObjectID="_1617797105" r:id="rId21"/>
+          <o:OLEObject Type="Embed" ProgID="Visio.Drawing.15" ShapeID="_x0000_i1026" DrawAspect="Content" ObjectID="_1617798505" r:id="rId21"/>
         </w:object>
       </w:r>
     </w:p>
@@ -10441,7 +10243,7 @@
           <v:shape id="_x0000_i1027" type="#_x0000_t75" style="width:94pt;height:350pt" o:ole="">
             <v:imagedata r:id="rId22" o:title=""/>
           </v:shape>
-          <o:OLEObject Type="Embed" ProgID="Visio.Drawing.15" ShapeID="_x0000_i1027" DrawAspect="Content" ObjectID="_1617797106" r:id="rId23"/>
+          <o:OLEObject Type="Embed" ProgID="Visio.Drawing.15" ShapeID="_x0000_i1027" DrawAspect="Content" ObjectID="_1617798506" r:id="rId23"/>
         </w:object>
       </w:r>
     </w:p>
@@ -10523,7 +10325,7 @@
           <v:shape id="_x0000_i1028" type="#_x0000_t75" style="width:278.8pt;height:455.2pt" o:ole="">
             <v:imagedata r:id="rId24" o:title=""/>
           </v:shape>
-          <o:OLEObject Type="Embed" ProgID="Visio.Drawing.15" ShapeID="_x0000_i1028" DrawAspect="Content" ObjectID="_1617797107" r:id="rId25"/>
+          <o:OLEObject Type="Embed" ProgID="Visio.Drawing.15" ShapeID="_x0000_i1028" DrawAspect="Content" ObjectID="_1617798507" r:id="rId25"/>
         </w:object>
       </w:r>
     </w:p>
@@ -10601,7 +10403,7 @@
           <v:shape id="_x0000_i1029" type="#_x0000_t75" style="width:305.6pt;height:489.2pt" o:ole="">
             <v:imagedata r:id="rId26" o:title=""/>
           </v:shape>
-          <o:OLEObject Type="Embed" ProgID="Visio.Drawing.15" ShapeID="_x0000_i1029" DrawAspect="Content" ObjectID="_1617797108" r:id="rId27"/>
+          <o:OLEObject Type="Embed" ProgID="Visio.Drawing.15" ShapeID="_x0000_i1029" DrawAspect="Content" ObjectID="_1617798508" r:id="rId27"/>
         </w:object>
       </w:r>
     </w:p>
@@ -10667,7 +10469,7 @@
           <v:shape id="_x0000_i1030" type="#_x0000_t75" style="width:298.4pt;height:458pt" o:ole="">
             <v:imagedata r:id="rId28" o:title=""/>
           </v:shape>
-          <o:OLEObject Type="Embed" ProgID="Visio.Drawing.15" ShapeID="_x0000_i1030" DrawAspect="Content" ObjectID="_1617797109" r:id="rId29"/>
+          <o:OLEObject Type="Embed" ProgID="Visio.Drawing.15" ShapeID="_x0000_i1030" DrawAspect="Content" ObjectID="_1617798509" r:id="rId29"/>
         </w:object>
       </w:r>
     </w:p>
@@ -10892,7 +10694,7 @@
           <v:shape id="_x0000_i1031" type="#_x0000_t75" style="width:249.2pt;height:237.2pt" o:ole="">
             <v:imagedata r:id="rId30" o:title=""/>
           </v:shape>
-          <o:OLEObject Type="Embed" ProgID="Visio.Drawing.15" ShapeID="_x0000_i1031" DrawAspect="Content" ObjectID="_1617797110" r:id="rId31"/>
+          <o:OLEObject Type="Embed" ProgID="Visio.Drawing.15" ShapeID="_x0000_i1031" DrawAspect="Content" ObjectID="_1617798510" r:id="rId31"/>
         </w:object>
       </w:r>
     </w:p>
@@ -12060,7 +11862,7 @@
           <v:shape id="_x0000_i1032" type="#_x0000_t75" style="width:414.8pt;height:333.6pt" o:ole="">
             <v:imagedata r:id="rId38" o:title=""/>
           </v:shape>
-          <o:OLEObject Type="Embed" ProgID="Visio.Drawing.15" ShapeID="_x0000_i1032" DrawAspect="Content" ObjectID="_1617797111" r:id="rId39"/>
+          <o:OLEObject Type="Embed" ProgID="Visio.Drawing.15" ShapeID="_x0000_i1032" DrawAspect="Content" ObjectID="_1617798511" r:id="rId39"/>
         </w:object>
       </w:r>
     </w:p>
@@ -12271,8 +12073,8 @@
         <w:lastRenderedPageBreak/>
         <w:drawing>
           <wp:inline distT="0" distB="0" distL="0" distR="0" wp14:anchorId="5077C491" wp14:editId="1DBCD435">
-            <wp:extent cx="5274310" cy="4219684"/>
-            <wp:effectExtent l="0" t="0" r="2540" b="9525"/>
+            <wp:extent cx="4956692" cy="3965575"/>
+            <wp:effectExtent l="0" t="0" r="0" b="0"/>
             <wp:docPr id="26" name="图片 26"/>
             <wp:cNvGraphicFramePr>
               <a:graphicFrameLocks xmlns:a="http://schemas.openxmlformats.org/drawingml/2006/main" noChangeAspect="1"/>
@@ -12302,7 +12104,7 @@
                   <pic:spPr bwMode="auto">
                     <a:xfrm>
                       <a:off x="0" y="0"/>
-                      <a:ext cx="5274310" cy="4219684"/>
+                      <a:ext cx="4959133" cy="3967528"/>
                     </a:xfrm>
                     <a:prstGeom prst="rect">
                       <a:avLst/>
@@ -12317,13 +12119,6 @@
             </a:graphic>
           </wp:inline>
         </w:drawing>
-      </w:r>
-      <w:r>
-        <w:rPr>
-          <w:rFonts w:ascii="宋体" w:hAnsi="宋体" w:cs="宋体"/>
-          <w:kern w:val="0"/>
-        </w:rPr>
-        <w:t xml:space="preserve"> </w:t>
       </w:r>
     </w:p>
     <w:p>
@@ -13067,7 +12862,6 @@
               <w:rPr>
                 <w:color w:val="000000"/>
               </w:rPr>
-              <w:lastRenderedPageBreak/>
               <w:t>名称</w:t>
             </w:r>
           </w:p>
@@ -13203,6 +12997,7 @@
               <w:rPr>
                 <w:szCs w:val="21"/>
               </w:rPr>
+              <w:lastRenderedPageBreak/>
               <w:t>accid</w:t>
             </w:r>
           </w:p>
@@ -14513,7 +14308,7 @@
           </mc:Choice>
           <mc:Fallback>
             <w:pict>
-              <v:shape w14:anchorId="7025AD73" id="圆角矩形标注 29" o:spid="_x0000_s1031" type="#_x0000_t62" style="position:absolute;left:0;text-align:left;margin-left:9pt;margin-top:736.65pt;width:225pt;height:78pt;rotation:180;z-index:251663872;visibility:visible;mso-wrap-style:square;mso-wrap-distance-left:9pt;mso-wrap-distance-top:0;mso-wrap-distance-right:9pt;mso-wrap-distance-bottom:0;mso-position-horizontal:absolute;mso-position-horizontal-relative:text;mso-position-vertical:absolute;mso-position-vertical-relative:text;v-text-anchor:top" o:gfxdata="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" adj="791,-5857" strokecolor="red">
+              <v:shape w14:anchorId="7025AD73" id="圆角矩形标注 29" o:spid="_x0000_s1030" type="#_x0000_t62" style="position:absolute;left:0;text-align:left;margin-left:9pt;margin-top:736.65pt;width:225pt;height:78pt;rotation:180;z-index:251663872;visibility:visible;mso-wrap-style:square;mso-wrap-distance-left:9pt;mso-wrap-distance-top:0;mso-wrap-distance-right:9pt;mso-wrap-distance-bottom:0;mso-position-horizontal:absolute;mso-position-horizontal-relative:text;mso-position-vertical:absolute;mso-position-vertical-relative:text;v-text-anchor:top" o:gfxdata="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" adj="791,-5857" strokecolor="red">
                 <v:textbox>
                   <w:txbxContent>
                     <w:p>
@@ -15140,12 +14935,17 @@
             <w:pPr>
               <w:adjustRightInd w:val="0"/>
               <w:snapToGrid w:val="0"/>
-              <w:ind w:right="840"/>
-              <w:rPr>
-                <w:rFonts w:ascii="Cambria" w:eastAsia="Cambria" w:hAnsi="Cambria"/>
+              <w:rPr>
                 <w:szCs w:val="21"/>
               </w:rPr>
             </w:pPr>
+            <w:r>
+              <w:rPr>
+                <w:rFonts w:hint="eastAsia"/>
+                <w:szCs w:val="21"/>
+              </w:rPr>
+              <w:t>FALSE</w:t>
+            </w:r>
           </w:p>
         </w:tc>
         <w:tc>
@@ -16072,7 +15872,7 @@
           </mc:Choice>
           <mc:Fallback>
             <w:pict>
-              <v:shape w14:anchorId="5ED125E2" id="圆角矩形标注 30" o:spid="_x0000_s1032" type="#_x0000_t62" style="position:absolute;left:0;text-align:left;margin-left:9pt;margin-top:736.65pt;width:225pt;height:78pt;rotation:180;z-index:251665920;visibility:visible;mso-wrap-style:square;mso-wrap-distance-left:9pt;mso-wrap-distance-top:0;mso-wrap-distance-right:9pt;mso-wrap-distance-bottom:0;mso-position-horizontal:absolute;mso-position-horizontal-relative:text;mso-position-vertical:absolute;mso-position-vertical-relative:text;v-text-anchor:top" o:gfxdata="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" adj="791,-5857" strokecolor="red">
+              <v:shape w14:anchorId="5ED125E2" id="圆角矩形标注 30" o:spid="_x0000_s1031" type="#_x0000_t62" style="position:absolute;left:0;text-align:left;margin-left:9pt;margin-top:736.65pt;width:225pt;height:78pt;rotation:180;z-index:251665920;visibility:visible;mso-wrap-style:square;mso-wrap-distance-left:9pt;mso-wrap-distance-top:0;mso-wrap-distance-right:9pt;mso-wrap-distance-bottom:0;mso-position-horizontal:absolute;mso-position-horizontal-relative:text;mso-position-vertical:absolute;mso-position-vertical-relative:text;v-text-anchor:top" o:gfxdata="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" adj="791,-5857" strokecolor="red">
                 <v:textbox>
                   <w:txbxContent>
                     <w:p>
@@ -16653,15 +16453,7 @@
                 <w:rFonts w:hint="eastAsia"/>
                 <w:szCs w:val="21"/>
               </w:rPr>
-              <w:t>表示</w:t>
-            </w:r>
-            <w:r>
-              <w:rPr>
-                <w:rFonts w:hint="eastAsia"/>
-                <w:szCs w:val="21"/>
-              </w:rPr>
-              <w:lastRenderedPageBreak/>
-              <w:t>所属的任务</w:t>
+              <w:t>表示所属的任务</w:t>
             </w:r>
           </w:p>
         </w:tc>
@@ -16684,7 +16476,6 @@
               <w:rPr>
                 <w:szCs w:val="21"/>
               </w:rPr>
-              <w:lastRenderedPageBreak/>
               <w:t>I</w:t>
             </w:r>
             <w:r>
@@ -16792,6 +16583,7 @@
                 <w:rFonts w:hint="eastAsia"/>
                 <w:szCs w:val="21"/>
               </w:rPr>
+              <w:lastRenderedPageBreak/>
               <w:t>startDate</w:t>
             </w:r>
           </w:p>
@@ -17689,7 +17481,7 @@
           </mc:Choice>
           <mc:Fallback>
             <w:pict>
-              <v:shape w14:anchorId="62B4965F" id="圆角矩形标注 31" o:spid="_x0000_s1033" type="#_x0000_t62" style="position:absolute;left:0;text-align:left;margin-left:9pt;margin-top:736.65pt;width:225pt;height:78pt;rotation:180;z-index:251667968;visibility:visible;mso-wrap-style:square;mso-wrap-distance-left:9pt;mso-wrap-distance-top:0;mso-wrap-distance-right:9pt;mso-wrap-distance-bottom:0;mso-position-horizontal:absolute;mso-position-horizontal-relative:text;mso-position-vertical:absolute;mso-position-vertical-relative:text;v-text-anchor:top" o:gfxdata="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" adj="791,-5857" strokecolor="red">
+              <v:shape w14:anchorId="62B4965F" id="圆角矩形标注 31" o:spid="_x0000_s1032" type="#_x0000_t62" style="position:absolute;left:0;text-align:left;margin-left:9pt;margin-top:736.65pt;width:225pt;height:78pt;rotation:180;z-index:251667968;visibility:visible;mso-wrap-style:square;mso-wrap-distance-left:9pt;mso-wrap-distance-top:0;mso-wrap-distance-right:9pt;mso-wrap-distance-bottom:0;mso-position-horizontal:absolute;mso-position-horizontal-relative:text;mso-position-vertical:absolute;mso-position-vertical-relative:text;v-text-anchor:top" o:gfxdata="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" adj="791,-5857" strokecolor="red">
                 <v:textbox>
                   <w:txbxContent>
                     <w:p>
@@ -18784,25 +18576,7 @@
         <w:rPr>
           <w:rFonts w:hint="eastAsia"/>
         </w:rPr>
-        <w:t>注册</w:t>
-      </w:r>
-      <w:r>
-        <w:rPr>
-          <w:rFonts w:hint="eastAsia"/>
-        </w:rPr>
-        <w:t>模块：主要用于用户</w:t>
-      </w:r>
-      <w:r>
-        <w:rPr>
-          <w:rFonts w:hint="eastAsia"/>
-        </w:rPr>
-        <w:t>注册，用户输入账号、并且两次输入规范的密码</w:t>
-      </w:r>
-      <w:r>
-        <w:rPr>
-          <w:rFonts w:hint="eastAsia"/>
-        </w:rPr>
-        <w:t>点击</w:t>
+        <w:t>注册模块：主要用于用户注册，用户输入账号、并且两次输入规范的密码点击</w:t>
       </w:r>
       <w:r>
         <w:rPr>
@@ -18821,15 +18595,7 @@
       <w:pPr>
         <w:pStyle w:val="aa"/>
         <w:ind w:firstLineChars="200" w:firstLine="480"/>
-        <w:rPr>
-          <w:rFonts w:hint="eastAsia"/>
-        </w:rPr>
-      </w:pPr>
-    </w:p>
-    <w:p>
-      <w:pPr>
-        <w:pStyle w:val="aff0"/>
-        <w:ind w:firstLine="420"/>
+        <w:jc w:val="center"/>
       </w:pPr>
       <w:r>
         <w:rPr>
@@ -18837,10 +18603,10 @@
         </w:rPr>
         <w:lastRenderedPageBreak/>
         <w:drawing>
-          <wp:inline distT="0" distB="0" distL="0" distR="0" wp14:anchorId="61BCE70B" wp14:editId="26F88822">
-            <wp:extent cx="2302266" cy="4092917"/>
-            <wp:effectExtent l="0" t="0" r="3175" b="3175"/>
-            <wp:docPr id="32" name="图片 32" descr="C:\Users\lee\Desktop\Screenshot_1556110321.png"/>
+          <wp:inline distT="0" distB="0" distL="0" distR="0">
+            <wp:extent cx="2113478" cy="3757295"/>
+            <wp:effectExtent l="0" t="0" r="1270" b="0"/>
+            <wp:docPr id="5" name="图片 5" descr="C:\Users\lee\Desktop\Screenshot_1556264406.png"/>
             <wp:cNvGraphicFramePr>
               <a:graphicFrameLocks xmlns:a="http://schemas.openxmlformats.org/drawingml/2006/main" noChangeAspect="1"/>
             </wp:cNvGraphicFramePr>
@@ -18848,7 +18614,7 @@
               <a:graphicData uri="http://schemas.openxmlformats.org/drawingml/2006/picture">
                 <pic:pic xmlns:pic="http://schemas.openxmlformats.org/drawingml/2006/picture">
                   <pic:nvPicPr>
-                    <pic:cNvPr id="0" name="Picture 53" descr="C:\Users\lee\Desktop\Screenshot_1556110321.png"/>
+                    <pic:cNvPr id="0" name="Picture 10" descr="C:\Users\lee\Desktop\Screenshot_1556264406.png"/>
                     <pic:cNvPicPr>
                       <a:picLocks noChangeAspect="1" noChangeArrowheads="1"/>
                     </pic:cNvPicPr>
@@ -18869,7 +18635,7 @@
                   <pic:spPr bwMode="auto">
                     <a:xfrm>
                       <a:off x="0" y="0"/>
-                      <a:ext cx="2314921" cy="4115415"/>
+                      <a:ext cx="2121595" cy="3771725"/>
                     </a:xfrm>
                     <a:prstGeom prst="rect">
                       <a:avLst/>
@@ -18890,6 +18656,97 @@
       <w:pPr>
         <w:pStyle w:val="aff0"/>
         <w:ind w:firstLine="420"/>
+      </w:pPr>
+      <w:r>
+        <w:rPr>
+          <w:rFonts w:hint="eastAsia"/>
+        </w:rPr>
+        <w:t>图</w:t>
+      </w:r>
+      <w:r>
+        <w:t>5-2</w:t>
+      </w:r>
+      <w:r>
+        <w:rPr>
+          <w:rFonts w:hint="eastAsia"/>
+        </w:rPr>
+        <w:t>用户登录界面</w:t>
+      </w:r>
+      <w:bookmarkStart w:id="61" w:name="_GoBack"/>
+      <w:bookmarkEnd w:id="61"/>
+    </w:p>
+    <w:p>
+      <w:pPr>
+        <w:pStyle w:val="aa"/>
+        <w:ind w:firstLineChars="200" w:firstLine="480"/>
+        <w:rPr>
+          <w:rFonts w:hint="eastAsia"/>
+        </w:rPr>
+      </w:pPr>
+    </w:p>
+    <w:p>
+      <w:pPr>
+        <w:pStyle w:val="aff0"/>
+        <w:ind w:firstLine="420"/>
+      </w:pPr>
+      <w:r>
+        <w:rPr>
+          <w:noProof/>
+        </w:rPr>
+        <w:drawing>
+          <wp:inline distT="0" distB="0" distL="0" distR="0" wp14:anchorId="61BCE70B" wp14:editId="26F88822">
+            <wp:extent cx="2127567" cy="3782342"/>
+            <wp:effectExtent l="0" t="0" r="6350" b="8890"/>
+            <wp:docPr id="32" name="图片 32" descr="C:\Users\lee\Desktop\Screenshot_1556110321.png"/>
+            <wp:cNvGraphicFramePr>
+              <a:graphicFrameLocks xmlns:a="http://schemas.openxmlformats.org/drawingml/2006/main" noChangeAspect="1"/>
+            </wp:cNvGraphicFramePr>
+            <a:graphic xmlns:a="http://schemas.openxmlformats.org/drawingml/2006/main">
+              <a:graphicData uri="http://schemas.openxmlformats.org/drawingml/2006/picture">
+                <pic:pic xmlns:pic="http://schemas.openxmlformats.org/drawingml/2006/picture">
+                  <pic:nvPicPr>
+                    <pic:cNvPr id="0" name="Picture 53" descr="C:\Users\lee\Desktop\Screenshot_1556110321.png"/>
+                    <pic:cNvPicPr>
+                      <a:picLocks noChangeAspect="1" noChangeArrowheads="1"/>
+                    </pic:cNvPicPr>
+                  </pic:nvPicPr>
+                  <pic:blipFill>
+                    <a:blip r:embed="rId43" cstate="print">
+                      <a:extLst>
+                        <a:ext uri="{28A0092B-C50C-407E-A947-70E740481C1C}">
+                          <a14:useLocalDpi xmlns:a14="http://schemas.microsoft.com/office/drawing/2010/main" val="0"/>
+                        </a:ext>
+                      </a:extLst>
+                    </a:blip>
+                    <a:srcRect/>
+                    <a:stretch>
+                      <a:fillRect/>
+                    </a:stretch>
+                  </pic:blipFill>
+                  <pic:spPr bwMode="auto">
+                    <a:xfrm>
+                      <a:off x="0" y="0"/>
+                      <a:ext cx="2141496" cy="3807105"/>
+                    </a:xfrm>
+                    <a:prstGeom prst="rect">
+                      <a:avLst/>
+                    </a:prstGeom>
+                    <a:noFill/>
+                    <a:ln>
+                      <a:noFill/>
+                    </a:ln>
+                  </pic:spPr>
+                </pic:pic>
+              </a:graphicData>
+            </a:graphic>
+          </wp:inline>
+        </w:drawing>
+      </w:r>
+    </w:p>
+    <w:p>
+      <w:pPr>
+        <w:pStyle w:val="aff0"/>
+        <w:ind w:firstLine="420"/>
         <w:rPr>
           <w:rFonts w:ascii="黑体" w:hAnsi="黑体"/>
           <w:szCs w:val="21"/>
@@ -18907,7 +18764,7 @@
           <w:rFonts w:ascii="黑体" w:hAnsi="黑体"/>
           <w:szCs w:val="21"/>
         </w:rPr>
-        <w:t>5-1</w:t>
+        <w:t>5-2</w:t>
       </w:r>
       <w:r>
         <w:rPr>
@@ -18921,16 +18778,16 @@
       <w:pPr>
         <w:pStyle w:val="a"/>
       </w:pPr>
-      <w:bookmarkStart w:id="61" w:name="_Toc7117317"/>
-      <w:bookmarkStart w:id="62" w:name="_Toc7177928"/>
+      <w:bookmarkStart w:id="62" w:name="_Toc7117317"/>
+      <w:bookmarkStart w:id="63" w:name="_Toc7177928"/>
       <w:r>
         <w:rPr>
           <w:rFonts w:hint="eastAsia"/>
         </w:rPr>
         <w:t>即时通讯模块实现</w:t>
       </w:r>
-      <w:bookmarkEnd w:id="61"/>
       <w:bookmarkEnd w:id="62"/>
+      <w:bookmarkEnd w:id="63"/>
     </w:p>
     <w:p>
       <w:pPr>
@@ -18941,6 +18798,7 @@
         <w:rPr>
           <w:rFonts w:hint="eastAsia"/>
         </w:rPr>
+        <w:lastRenderedPageBreak/>
         <w:t>即时通许模块采用第三方（网易云信）提供的</w:t>
       </w:r>
       <w:r>
@@ -19011,7 +18869,7 @@
                     </pic:cNvPicPr>
                   </pic:nvPicPr>
                   <pic:blipFill>
-                    <a:blip r:embed="rId43" cstate="print">
+                    <a:blip r:embed="rId44" cstate="print">
                       <a:extLst>
                         <a:ext uri="{28A0092B-C50C-407E-A947-70E740481C1C}">
                           <a14:useLocalDpi xmlns:a14="http://schemas.microsoft.com/office/drawing/2010/main" val="0"/>
@@ -19053,16 +18911,16 @@
       <w:pPr>
         <w:pStyle w:val="a"/>
       </w:pPr>
-      <w:bookmarkStart w:id="63" w:name="_Toc7117318"/>
-      <w:bookmarkStart w:id="64" w:name="_Toc7177929"/>
+      <w:bookmarkStart w:id="64" w:name="_Toc7117318"/>
+      <w:bookmarkStart w:id="65" w:name="_Toc7177929"/>
       <w:r>
         <w:rPr>
           <w:rFonts w:hint="eastAsia"/>
         </w:rPr>
         <w:t>任务查看模块实现</w:t>
       </w:r>
-      <w:bookmarkEnd w:id="63"/>
       <w:bookmarkEnd w:id="64"/>
+      <w:bookmarkEnd w:id="65"/>
     </w:p>
     <w:p>
       <w:pPr>
@@ -19149,16 +19007,16 @@
       <w:pPr>
         <w:pStyle w:val="a"/>
       </w:pPr>
-      <w:bookmarkStart w:id="65" w:name="_Toc7117319"/>
-      <w:bookmarkStart w:id="66" w:name="_Toc7177930"/>
+      <w:bookmarkStart w:id="66" w:name="_Toc7117319"/>
+      <w:bookmarkStart w:id="67" w:name="_Toc7177930"/>
       <w:r>
         <w:rPr>
           <w:rFonts w:hint="eastAsia"/>
         </w:rPr>
         <w:t>任务管理模块实现</w:t>
       </w:r>
-      <w:bookmarkEnd w:id="65"/>
       <w:bookmarkEnd w:id="66"/>
+      <w:bookmarkEnd w:id="67"/>
     </w:p>
     <w:p>
       <w:pPr>
@@ -19280,7 +19138,7 @@
           <w:sz w:val="24"/>
         </w:rPr>
       </w:pPr>
-      <w:bookmarkStart w:id="67" w:name="_Toc481515844"/>
+      <w:bookmarkStart w:id="68" w:name="_Toc481515844"/>
     </w:p>
     <w:p>
       <w:pPr>
@@ -19515,15 +19373,15 @@
           <w:rFonts w:ascii="Times New Roman" w:hAnsi="Times New Roman"/>
         </w:rPr>
       </w:pPr>
-      <w:bookmarkStart w:id="68" w:name="_Toc7177931"/>
-      <w:bookmarkEnd w:id="67"/>
+      <w:bookmarkStart w:id="69" w:name="_Toc7177931"/>
+      <w:bookmarkEnd w:id="68"/>
       <w:r>
         <w:rPr>
           <w:rFonts w:ascii="Times New Roman" w:hAnsi="Times New Roman"/>
         </w:rPr>
         <w:t>结论</w:t>
       </w:r>
-      <w:bookmarkEnd w:id="68"/>
+      <w:bookmarkEnd w:id="69"/>
     </w:p>
     <w:p>
       <w:pPr>
@@ -19573,7 +19431,14 @@
         <w:rPr>
           <w:rFonts w:ascii="宋体" w:hAnsi="宋体" w:hint="eastAsia"/>
         </w:rPr>
-        <w:t>借助的移动互联网的高普及、低成本、无需额外设备开支，并且几乎不受时空限制的特点一定程度上改善了传统任务管理的烦杂、高成本、学习成本高等缺点。它是小团队和小组的成员和管理者能够随时随地的进行任务管理，分配任务，简化了工作流程。</w:t>
+        <w:t>借助的移动互联网的高普及、低成本、无需额外设备开支，并且几乎不受时空限制的特点一定程度上改善了传统任务管理的烦杂、高成本、学习成本高等缺点。它是小团队和小组的成员和管理者能够随时随地的</w:t>
+      </w:r>
+      <w:r>
+        <w:rPr>
+          <w:rFonts w:ascii="宋体" w:hAnsi="宋体" w:hint="eastAsia"/>
+        </w:rPr>
+        <w:lastRenderedPageBreak/>
+        <w:t>进行任务管理，分配任务，简化了工作流程。</w:t>
       </w:r>
       <w:r>
         <w:rPr>
@@ -19905,7 +19770,7 @@
           <w:szCs w:val="32"/>
         </w:rPr>
       </w:pPr>
-      <w:bookmarkStart w:id="69" w:name="_Toc481515847"/>
+      <w:bookmarkStart w:id="70" w:name="_Toc481515847"/>
     </w:p>
     <w:p>
       <w:pPr>
@@ -19921,15 +19786,15 @@
           <w:rFonts w:ascii="Times New Roman" w:hAnsi="Times New Roman"/>
         </w:rPr>
       </w:pPr>
-      <w:bookmarkStart w:id="70" w:name="_Toc7177932"/>
-      <w:bookmarkEnd w:id="69"/>
+      <w:bookmarkStart w:id="71" w:name="_Toc7177932"/>
+      <w:bookmarkEnd w:id="70"/>
       <w:r>
         <w:rPr>
           <w:rFonts w:ascii="Times New Roman" w:hAnsi="Times New Roman" w:hint="eastAsia"/>
         </w:rPr>
         <w:t>致谢</w:t>
       </w:r>
-      <w:bookmarkEnd w:id="70"/>
+      <w:bookmarkEnd w:id="71"/>
     </w:p>
     <w:p>
       <w:pPr>
@@ -20140,15 +20005,7 @@
         <w:rPr>
           <w:sz w:val="24"/>
         </w:rPr>
-        <w:t>我也要感谢帮助过我的同学们，和我一起探讨论文的不足，给我的设计提</w:t>
-      </w:r>
-      <w:bookmarkStart w:id="71" w:name="_GoBack"/>
-      <w:bookmarkEnd w:id="71"/>
-      <w:r>
-        <w:rPr>
-          <w:sz w:val="24"/>
-        </w:rPr>
-        <w:t>出宝贵的建议，在这次设计中他们的帮助使得我的设计更加完善更加具体。至此，我在此感谢教过我的所有教师，是你们的辛勤付出才能使我走到今天。我也感谢这个温暖的，积极的，阳光的学校。作为我四年大学的坚强后盾。我在这里感谢学园里每一位老师，同学，希望你们在人生的道路上越走越好，同时祝愿我的学校前程似锦，桃李满天下。</w:t>
+        <w:t>我也要感谢帮助过我的同学们，和我一起探讨论文的不足，给我的设计提出宝贵的建议，在这次设计中他们的帮助使得我的设计更加完善更加具体。至此，我在此感谢教过我的所有教师，是你们的辛勤付出才能使我走到今天。我也感谢这个温暖的，积极的，阳光的学校。作为我四年大学的坚强后盾。我在这里感谢学园里每一位老师，同学，希望你们在人生的道路上越走越好，同时祝愿我的学校前程似锦，桃李满天下。</w:t>
       </w:r>
       <w:r>
         <w:rPr>
@@ -20801,9 +20658,9 @@
       </w:pPr>
     </w:p>
     <w:sectPr>
-      <w:headerReference w:type="default" r:id="rId44"/>
-      <w:footerReference w:type="even" r:id="rId45"/>
-      <w:footerReference w:type="default" r:id="rId46"/>
+      <w:headerReference w:type="default" r:id="rId45"/>
+      <w:footerReference w:type="even" r:id="rId46"/>
+      <w:footerReference w:type="default" r:id="rId47"/>
       <w:pgSz w:w="11906" w:h="16838" w:code="9"/>
       <w:pgMar w:top="1440" w:right="1797" w:bottom="1440" w:left="1797" w:header="851" w:footer="992" w:gutter="0"/>
       <w:pgNumType w:start="1"/>
@@ -20900,7 +20757,7 @@
             <w:noProof/>
             <w:lang w:val="zh-CN"/>
           </w:rPr>
-          <w:t>32</w:t>
+          <w:t>30</w:t>
         </w:r>
         <w:r>
           <w:rPr>
@@ -20971,7 +20828,7 @@
             <w:noProof/>
             <w:lang w:val="zh-CN"/>
           </w:rPr>
-          <w:t>33</w:t>
+          <w:t>31</w:t>
         </w:r>
         <w:r>
           <w:rPr>
@@ -24223,7 +24080,7 @@
 </file>
 
 <file path=customXml/itemProps1.xml><?xml version="1.0" encoding="utf-8"?>
-<ds:datastoreItem xmlns:ds="http://schemas.openxmlformats.org/officeDocument/2006/customXml" ds:itemID="{4839803B-168B-4775-907C-FD1E3C95C72E}">
+<ds:datastoreItem xmlns:ds="http://schemas.openxmlformats.org/officeDocument/2006/customXml" ds:itemID="{E05109AA-6647-4E89-9A23-9BCAC93F54FA}">
   <ds:schemaRefs>
     <ds:schemaRef ds:uri="http://schemas.openxmlformats.org/officeDocument/2006/bibliography"/>
   </ds:schemaRefs>

--- a/毕业论文_lee.docx
+++ b/毕业论文_lee.docx
@@ -1481,37 +1481,14 @@
     </w:p>
     <w:p>
       <w:pPr>
-        <w:pStyle w:val="af4"/>
-        <w:adjustRightInd w:val="0"/>
-        <w:snapToGrid w:val="0"/>
-        <w:spacing w:line="360" w:lineRule="auto"/>
-        <w:ind w:firstLine="420"/>
-        <w:jc w:val="both"/>
-        <w:rPr>
-          <w:rFonts w:ascii="Times New Roman" w:eastAsia="BatangChe" w:hAnsi="Times New Roman"/>
-          <w:b w:val="0"/>
-          <w:bCs w:val="0"/>
-          <w:sz w:val="24"/>
-        </w:rPr>
-      </w:pPr>
-      <w:r>
-        <w:rPr>
-          <w:rFonts w:ascii="Times New Roman" w:eastAsia="BatangChe" w:hAnsi="Times New Roman"/>
-          <w:b w:val="0"/>
-          <w:bCs w:val="0"/>
-          <w:sz w:val="24"/>
-        </w:rPr>
-        <w:t xml:space="preserve">This </w:t>
-      </w:r>
-    </w:p>
-    <w:p>
-      <w:pPr>
         <w:spacing w:line="360" w:lineRule="auto"/>
         <w:ind w:firstLineChars="200" w:firstLine="480"/>
         <w:rPr>
           <w:sz w:val="24"/>
         </w:rPr>
       </w:pPr>
+      <w:bookmarkStart w:id="2" w:name="_GoBack"/>
+      <w:bookmarkEnd w:id="2"/>
       <w:r>
         <w:rPr>
           <w:sz w:val="24"/>
@@ -1531,14 +1508,14 @@
         <w:rPr>
           <w:sz w:val="24"/>
         </w:rPr>
-        <w:t xml:space="preserve">The team task management designed in this paper is divided into four modules: instant messaging module, task module, management module and server module. Instant messaging module module uses NetEase Yunxin mature instant messaging module SDK and UI library for rapid integration development, mainly realizes the basic instant messaging functions between users: chat, group building and other basic functions. Task module provides users with basic task query function by using native Android listview control for display. The main function of the management module is to provide users with new custom tasks to view the task calendar, send prompts to task members, search tasks, and basic data statistics. The server module is built on the commercial Aliyun lightweight application server, and the lightweight application server is realized by tomcat+spring MVC+hibernate+mysql. The client converts the request information to be sent into JSON through rxjava + retrofit + Gson and sends it to the server through HTTP protocol. The spring MVC framework carries out the </w:t>
+        <w:t xml:space="preserve">The team task management designed in this paper is divided into four modules: instant messaging module, task module, management module and server module. Instant messaging module module uses NetEase Yunxin mature instant messaging module SDK and UI library for rapid integration development, mainly realizes the basic instant messaging functions between users: chat, group building and other basic functions. Task module provides users with basic task query function by using native Android listview control for display. The main function of the management module is to provide users with new custom tasks to view the task calendar, send prompts to task members, search tasks, and basic data statistics. The server module is built on the commercial Aliyun lightweight application server, and the lightweight application server is realized by tomcat+spring MVC+hibernate+mysql. The client converts the request information to be sent into JSON through rxjava + retrofit + Gson and sends it to the server through HTTP protocol. The spring MVC framework carries out the corresponding HTTP requests and processes the corresponding data. Colleague </w:t>
       </w:r>
       <w:r>
         <w:rPr>
           <w:sz w:val="24"/>
         </w:rPr>
         <w:lastRenderedPageBreak/>
-        <w:t>corresponding HTTP requests and processes the corresponding data. Colleague hibernate framework maps entity class and data table in MySQL database, realizes object-oriented entity class operation of database, and simplifies the operation process of relational schema.</w:t>
+        <w:t>hibernate framework maps entity class and data table in MySQL database, realizes object-oriented entity class operation of database, and simplifies the operation process of relational schema.</w:t>
       </w:r>
     </w:p>
     <w:p>
@@ -1835,7 +1812,7 @@
         <w:rPr>
           <w:noProof/>
         </w:rPr>
-        <w:instrText xml:space="preserve"> PAGEREF _Toc7177881 \h </w:instrText>
+        <w:instrText xml:space="preserve"> PAGEREF _Toc7187171 \h </w:instrText>
       </w:r>
       <w:r>
         <w:rPr>
@@ -1914,7 +1891,7 @@
         <w:rPr>
           <w:noProof/>
         </w:rPr>
-        <w:instrText xml:space="preserve"> PAGEREF _Toc7177882 \h </w:instrText>
+        <w:instrText xml:space="preserve"> PAGEREF _Toc7187172 \h </w:instrText>
       </w:r>
       <w:r>
         <w:rPr>
@@ -1993,7 +1970,7 @@
         <w:rPr>
           <w:noProof/>
         </w:rPr>
-        <w:instrText xml:space="preserve"> PAGEREF _Toc7177883 \h </w:instrText>
+        <w:instrText xml:space="preserve"> PAGEREF _Toc7187173 \h </w:instrText>
       </w:r>
       <w:r>
         <w:rPr>
@@ -2072,7 +2049,7 @@
         <w:rPr>
           <w:noProof/>
         </w:rPr>
-        <w:instrText xml:space="preserve"> PAGEREF _Toc7177884 \h </w:instrText>
+        <w:instrText xml:space="preserve"> PAGEREF _Toc7187174 \h </w:instrText>
       </w:r>
       <w:r>
         <w:rPr>
@@ -2151,7 +2128,7 @@
         <w:rPr>
           <w:noProof/>
         </w:rPr>
-        <w:instrText xml:space="preserve"> PAGEREF _Toc7177885 \h </w:instrText>
+        <w:instrText xml:space="preserve"> PAGEREF _Toc7187175 \h </w:instrText>
       </w:r>
       <w:r>
         <w:rPr>
@@ -2230,7 +2207,7 @@
         <w:rPr>
           <w:noProof/>
         </w:rPr>
-        <w:instrText xml:space="preserve"> PAGEREF _Toc7177886 \h </w:instrText>
+        <w:instrText xml:space="preserve"> PAGEREF _Toc7187176 \h </w:instrText>
       </w:r>
       <w:r>
         <w:rPr>
@@ -2247,7 +2224,7 @@
         <w:rPr>
           <w:noProof/>
         </w:rPr>
-        <w:t>4</w:t>
+        <w:t>3</w:t>
       </w:r>
       <w:r>
         <w:rPr>
@@ -2309,7 +2286,7 @@
         <w:rPr>
           <w:noProof/>
         </w:rPr>
-        <w:instrText xml:space="preserve"> PAGEREF _Toc7177887 \h </w:instrText>
+        <w:instrText xml:space="preserve"> PAGEREF _Toc7187177 \h </w:instrText>
       </w:r>
       <w:r>
         <w:rPr>
@@ -2392,7 +2369,7 @@
         <w:rPr>
           <w:noProof/>
         </w:rPr>
-        <w:instrText xml:space="preserve"> PAGEREF _Toc7177888 \h </w:instrText>
+        <w:instrText xml:space="preserve"> PAGEREF _Toc7187178 \h </w:instrText>
       </w:r>
       <w:r>
         <w:rPr>
@@ -2475,7 +2452,7 @@
         <w:rPr>
           <w:noProof/>
         </w:rPr>
-        <w:instrText xml:space="preserve"> PAGEREF _Toc7177889 \h </w:instrText>
+        <w:instrText xml:space="preserve"> PAGEREF _Toc7187179 \h </w:instrText>
       </w:r>
       <w:r>
         <w:rPr>
@@ -2558,7 +2535,7 @@
         <w:rPr>
           <w:noProof/>
         </w:rPr>
-        <w:instrText xml:space="preserve"> PAGEREF _Toc7177890 \h </w:instrText>
+        <w:instrText xml:space="preserve"> PAGEREF _Toc7187180 \h </w:instrText>
       </w:r>
       <w:r>
         <w:rPr>
@@ -2641,7 +2618,7 @@
         <w:rPr>
           <w:noProof/>
         </w:rPr>
-        <w:instrText xml:space="preserve"> PAGEREF _Toc7177891 \h </w:instrText>
+        <w:instrText xml:space="preserve"> PAGEREF _Toc7187181 \h </w:instrText>
       </w:r>
       <w:r>
         <w:rPr>
@@ -2721,7 +2698,7 @@
         <w:rPr>
           <w:noProof/>
         </w:rPr>
-        <w:instrText xml:space="preserve"> PAGEREF _Toc7177892 \h </w:instrText>
+        <w:instrText xml:space="preserve"> PAGEREF _Toc7187182 \h </w:instrText>
       </w:r>
       <w:r>
         <w:rPr>
@@ -2810,7 +2787,7 @@
         <w:rPr>
           <w:noProof/>
         </w:rPr>
-        <w:instrText xml:space="preserve"> PAGEREF _Toc7177893 \h </w:instrText>
+        <w:instrText xml:space="preserve"> PAGEREF _Toc7187183 \h </w:instrText>
       </w:r>
       <w:r>
         <w:rPr>
@@ -2893,7 +2870,7 @@
         <w:rPr>
           <w:noProof/>
         </w:rPr>
-        <w:instrText xml:space="preserve"> PAGEREF _Toc7177894 \h </w:instrText>
+        <w:instrText xml:space="preserve"> PAGEREF _Toc7187184 \h </w:instrText>
       </w:r>
       <w:r>
         <w:rPr>
@@ -2976,7 +2953,7 @@
         <w:rPr>
           <w:noProof/>
         </w:rPr>
-        <w:instrText xml:space="preserve"> PAGEREF _Toc7177895 \h </w:instrText>
+        <w:instrText xml:space="preserve"> PAGEREF _Toc7187185 \h </w:instrText>
       </w:r>
       <w:r>
         <w:rPr>
@@ -3053,7 +3030,7 @@
         <w:rPr>
           <w:noProof/>
         </w:rPr>
-        <w:instrText xml:space="preserve"> PAGEREF _Toc7177896 \h </w:instrText>
+        <w:instrText xml:space="preserve"> PAGEREF _Toc7187186 \h </w:instrText>
       </w:r>
       <w:r>
         <w:rPr>
@@ -3145,7 +3122,7 @@
         <w:rPr>
           <w:noProof/>
         </w:rPr>
-        <w:instrText xml:space="preserve"> PAGEREF _Toc7177897 \h </w:instrText>
+        <w:instrText xml:space="preserve"> PAGEREF _Toc7187187 \h </w:instrText>
       </w:r>
       <w:r>
         <w:rPr>
@@ -3223,7 +3200,7 @@
         <w:rPr>
           <w:noProof/>
         </w:rPr>
-        <w:instrText xml:space="preserve"> PAGEREF _Toc7177898 \h </w:instrText>
+        <w:instrText xml:space="preserve"> PAGEREF _Toc7187188 \h </w:instrText>
       </w:r>
       <w:r>
         <w:rPr>
@@ -3302,7 +3279,7 @@
         <w:rPr>
           <w:noProof/>
         </w:rPr>
-        <w:instrText xml:space="preserve"> PAGEREF _Toc7177899 \h </w:instrText>
+        <w:instrText xml:space="preserve"> PAGEREF _Toc7187189 \h </w:instrText>
       </w:r>
       <w:r>
         <w:rPr>
@@ -3379,7 +3356,7 @@
         <w:rPr>
           <w:noProof/>
         </w:rPr>
-        <w:instrText xml:space="preserve"> PAGEREF _Toc7177900 \h </w:instrText>
+        <w:instrText xml:space="preserve"> PAGEREF _Toc7187190 \h </w:instrText>
       </w:r>
       <w:r>
         <w:rPr>
@@ -3456,7 +3433,7 @@
         <w:rPr>
           <w:noProof/>
         </w:rPr>
-        <w:instrText xml:space="preserve"> PAGEREF _Toc7177901 \h </w:instrText>
+        <w:instrText xml:space="preserve"> PAGEREF _Toc7187191 \h </w:instrText>
       </w:r>
       <w:r>
         <w:rPr>
@@ -3533,7 +3510,7 @@
         <w:rPr>
           <w:noProof/>
         </w:rPr>
-        <w:instrText xml:space="preserve"> PAGEREF _Toc7177902 \h </w:instrText>
+        <w:instrText xml:space="preserve"> PAGEREF _Toc7187192 \h </w:instrText>
       </w:r>
       <w:r>
         <w:rPr>
@@ -3610,7 +3587,7 @@
         <w:rPr>
           <w:noProof/>
         </w:rPr>
-        <w:instrText xml:space="preserve"> PAGEREF _Toc7177903 \h </w:instrText>
+        <w:instrText xml:space="preserve"> PAGEREF _Toc7187193 \h </w:instrText>
       </w:r>
       <w:r>
         <w:rPr>
@@ -3689,7 +3666,7 @@
         <w:rPr>
           <w:noProof/>
         </w:rPr>
-        <w:instrText xml:space="preserve"> PAGEREF _Toc7177904 \h </w:instrText>
+        <w:instrText xml:space="preserve"> PAGEREF _Toc7187194 \h </w:instrText>
       </w:r>
       <w:r>
         <w:rPr>
@@ -3767,7 +3744,7 @@
         <w:rPr>
           <w:noProof/>
         </w:rPr>
-        <w:instrText xml:space="preserve"> PAGEREF _Toc7177905 \h </w:instrText>
+        <w:instrText xml:space="preserve"> PAGEREF _Toc7187195 \h </w:instrText>
       </w:r>
       <w:r>
         <w:rPr>
@@ -3844,7 +3821,7 @@
         <w:rPr>
           <w:noProof/>
         </w:rPr>
-        <w:instrText xml:space="preserve"> PAGEREF _Toc7177906 \h </w:instrText>
+        <w:instrText xml:space="preserve"> PAGEREF _Toc7187196 \h </w:instrText>
       </w:r>
       <w:r>
         <w:rPr>
@@ -3923,7 +3900,7 @@
         <w:rPr>
           <w:noProof/>
         </w:rPr>
-        <w:instrText xml:space="preserve"> PAGEREF _Toc7177907 \h </w:instrText>
+        <w:instrText xml:space="preserve"> PAGEREF _Toc7187197 \h </w:instrText>
       </w:r>
       <w:r>
         <w:rPr>
@@ -4000,7 +3977,7 @@
         <w:rPr>
           <w:noProof/>
         </w:rPr>
-        <w:instrText xml:space="preserve"> PAGEREF _Toc7177908 \h </w:instrText>
+        <w:instrText xml:space="preserve"> PAGEREF _Toc7187198 \h </w:instrText>
       </w:r>
       <w:r>
         <w:rPr>
@@ -4077,7 +4054,7 @@
         <w:rPr>
           <w:noProof/>
         </w:rPr>
-        <w:instrText xml:space="preserve"> PAGEREF _Toc7177909 \h </w:instrText>
+        <w:instrText xml:space="preserve"> PAGEREF _Toc7187199 \h </w:instrText>
       </w:r>
       <w:r>
         <w:rPr>
@@ -4154,7 +4131,7 @@
         <w:rPr>
           <w:noProof/>
         </w:rPr>
-        <w:instrText xml:space="preserve"> PAGEREF _Toc7177910 \h </w:instrText>
+        <w:instrText xml:space="preserve"> PAGEREF _Toc7187200 \h </w:instrText>
       </w:r>
       <w:r>
         <w:rPr>
@@ -4231,7 +4208,7 @@
         <w:rPr>
           <w:noProof/>
         </w:rPr>
-        <w:instrText xml:space="preserve"> PAGEREF _Toc7177911 \h </w:instrText>
+        <w:instrText xml:space="preserve"> PAGEREF _Toc7187201 \h </w:instrText>
       </w:r>
       <w:r>
         <w:rPr>
@@ -4308,7 +4285,7 @@
         <w:rPr>
           <w:noProof/>
         </w:rPr>
-        <w:instrText xml:space="preserve"> PAGEREF _Toc7177912 \h </w:instrText>
+        <w:instrText xml:space="preserve"> PAGEREF _Toc7187202 \h </w:instrText>
       </w:r>
       <w:r>
         <w:rPr>
@@ -4385,7 +4362,7 @@
         <w:rPr>
           <w:noProof/>
         </w:rPr>
-        <w:instrText xml:space="preserve"> PAGEREF _Toc7177913 \h </w:instrText>
+        <w:instrText xml:space="preserve"> PAGEREF _Toc7187203 \h </w:instrText>
       </w:r>
       <w:r>
         <w:rPr>
@@ -4462,7 +4439,7 @@
         <w:rPr>
           <w:noProof/>
         </w:rPr>
-        <w:instrText xml:space="preserve"> PAGEREF _Toc7177914 \h </w:instrText>
+        <w:instrText xml:space="preserve"> PAGEREF _Toc7187204 \h </w:instrText>
       </w:r>
       <w:r>
         <w:rPr>
@@ -4541,7 +4518,7 @@
         <w:rPr>
           <w:noProof/>
         </w:rPr>
-        <w:instrText xml:space="preserve"> PAGEREF _Toc7177915 \h </w:instrText>
+        <w:instrText xml:space="preserve"> PAGEREF _Toc7187205 \h </w:instrText>
       </w:r>
       <w:r>
         <w:rPr>
@@ -4620,7 +4597,7 @@
         <w:rPr>
           <w:noProof/>
         </w:rPr>
-        <w:instrText xml:space="preserve"> PAGEREF _Toc7177916 \h </w:instrText>
+        <w:instrText xml:space="preserve"> PAGEREF _Toc7187206 \h </w:instrText>
       </w:r>
       <w:r>
         <w:rPr>
@@ -4699,7 +4676,7 @@
         <w:rPr>
           <w:noProof/>
         </w:rPr>
-        <w:instrText xml:space="preserve"> PAGEREF _Toc7177917 \h </w:instrText>
+        <w:instrText xml:space="preserve"> PAGEREF _Toc7187207 \h </w:instrText>
       </w:r>
       <w:r>
         <w:rPr>
@@ -4778,7 +4755,7 @@
         <w:rPr>
           <w:noProof/>
         </w:rPr>
-        <w:instrText xml:space="preserve"> PAGEREF _Toc7177918 \h </w:instrText>
+        <w:instrText xml:space="preserve"> PAGEREF _Toc7187208 \h </w:instrText>
       </w:r>
       <w:r>
         <w:rPr>
@@ -4857,7 +4834,7 @@
         <w:rPr>
           <w:noProof/>
         </w:rPr>
-        <w:instrText xml:space="preserve"> PAGEREF _Toc7177919 \h </w:instrText>
+        <w:instrText xml:space="preserve"> PAGEREF _Toc7187209 \h </w:instrText>
       </w:r>
       <w:r>
         <w:rPr>
@@ -4936,7 +4913,7 @@
         <w:rPr>
           <w:noProof/>
         </w:rPr>
-        <w:instrText xml:space="preserve"> PAGEREF _Toc7177920 \h </w:instrText>
+        <w:instrText xml:space="preserve"> PAGEREF _Toc7187210 \h </w:instrText>
       </w:r>
       <w:r>
         <w:rPr>
@@ -5015,7 +4992,7 @@
         <w:rPr>
           <w:noProof/>
         </w:rPr>
-        <w:instrText xml:space="preserve"> PAGEREF _Toc7177921 \h </w:instrText>
+        <w:instrText xml:space="preserve"> PAGEREF _Toc7187211 \h </w:instrText>
       </w:r>
       <w:r>
         <w:rPr>
@@ -5094,7 +5071,7 @@
         <w:rPr>
           <w:noProof/>
         </w:rPr>
-        <w:instrText xml:space="preserve"> PAGEREF _Toc7177922 \h </w:instrText>
+        <w:instrText xml:space="preserve"> PAGEREF _Toc7187212 \h </w:instrText>
       </w:r>
       <w:r>
         <w:rPr>
@@ -5171,7 +5148,7 @@
         <w:rPr>
           <w:noProof/>
         </w:rPr>
-        <w:instrText xml:space="preserve"> PAGEREF _Toc7177923 \h </w:instrText>
+        <w:instrText xml:space="preserve"> PAGEREF _Toc7187213 \h </w:instrText>
       </w:r>
       <w:r>
         <w:rPr>
@@ -5248,7 +5225,7 @@
         <w:rPr>
           <w:noProof/>
         </w:rPr>
-        <w:instrText xml:space="preserve"> PAGEREF _Toc7177924 \h </w:instrText>
+        <w:instrText xml:space="preserve"> PAGEREF _Toc7187214 \h </w:instrText>
       </w:r>
       <w:r>
         <w:rPr>
@@ -5325,7 +5302,7 @@
         <w:rPr>
           <w:noProof/>
         </w:rPr>
-        <w:instrText xml:space="preserve"> PAGEREF _Toc7177925 \h </w:instrText>
+        <w:instrText xml:space="preserve"> PAGEREF _Toc7187215 \h </w:instrText>
       </w:r>
       <w:r>
         <w:rPr>
@@ -5404,7 +5381,7 @@
         <w:rPr>
           <w:noProof/>
         </w:rPr>
-        <w:instrText xml:space="preserve"> PAGEREF _Toc7177926 \h </w:instrText>
+        <w:instrText xml:space="preserve"> PAGEREF _Toc7187216 \h </w:instrText>
       </w:r>
       <w:r>
         <w:rPr>
@@ -5463,7 +5440,7 @@
         <w:rPr>
           <w:noProof/>
         </w:rPr>
-        <w:t>登录模块实现</w:t>
+        <w:t>登录、注册模块实现</w:t>
       </w:r>
       <w:r>
         <w:rPr>
@@ -5481,7 +5458,7 @@
         <w:rPr>
           <w:noProof/>
         </w:rPr>
-        <w:instrText xml:space="preserve"> PAGEREF _Toc7177927 \h </w:instrText>
+        <w:instrText xml:space="preserve"> PAGEREF _Toc7187217 \h </w:instrText>
       </w:r>
       <w:r>
         <w:rPr>
@@ -5558,7 +5535,7 @@
         <w:rPr>
           <w:noProof/>
         </w:rPr>
-        <w:instrText xml:space="preserve"> PAGEREF _Toc7177928 \h </w:instrText>
+        <w:instrText xml:space="preserve"> PAGEREF _Toc7187218 \h </w:instrText>
       </w:r>
       <w:r>
         <w:rPr>
@@ -5635,7 +5612,7 @@
         <w:rPr>
           <w:noProof/>
         </w:rPr>
-        <w:instrText xml:space="preserve"> PAGEREF _Toc7177929 \h </w:instrText>
+        <w:instrText xml:space="preserve"> PAGEREF _Toc7187219 \h </w:instrText>
       </w:r>
       <w:r>
         <w:rPr>
@@ -5652,7 +5629,7 @@
         <w:rPr>
           <w:noProof/>
         </w:rPr>
-        <w:t>28</w:t>
+        <w:t>29</w:t>
       </w:r>
       <w:r>
         <w:rPr>
@@ -5712,7 +5689,7 @@
         <w:rPr>
           <w:noProof/>
         </w:rPr>
-        <w:instrText xml:space="preserve"> PAGEREF _Toc7177930 \h </w:instrText>
+        <w:instrText xml:space="preserve"> PAGEREF _Toc7187220 \h </w:instrText>
       </w:r>
       <w:r>
         <w:rPr>
@@ -5792,7 +5769,7 @@
         <w:rPr>
           <w:noProof/>
         </w:rPr>
-        <w:instrText xml:space="preserve"> PAGEREF _Toc7177931 \h </w:instrText>
+        <w:instrText xml:space="preserve"> PAGEREF _Toc7187221 \h </w:instrText>
       </w:r>
       <w:r>
         <w:rPr>
@@ -5871,7 +5848,7 @@
         <w:rPr>
           <w:noProof/>
         </w:rPr>
-        <w:instrText xml:space="preserve"> PAGEREF _Toc7177932 \h </w:instrText>
+        <w:instrText xml:space="preserve"> PAGEREF _Toc7187222 \h </w:instrText>
       </w:r>
       <w:r>
         <w:rPr>
@@ -5888,7 +5865,7 @@
         <w:rPr>
           <w:noProof/>
         </w:rPr>
-        <w:t>31</w:t>
+        <w:t>32</w:t>
       </w:r>
       <w:r>
         <w:rPr>
@@ -5950,7 +5927,7 @@
         <w:rPr>
           <w:noProof/>
         </w:rPr>
-        <w:instrText xml:space="preserve"> PAGEREF _Toc7177933 \h </w:instrText>
+        <w:instrText xml:space="preserve"> PAGEREF _Toc7187223 \h </w:instrText>
       </w:r>
       <w:r>
         <w:rPr>
@@ -5967,7 +5944,7 @@
         <w:rPr>
           <w:noProof/>
         </w:rPr>
-        <w:t>32</w:t>
+        <w:t>33</w:t>
       </w:r>
       <w:r>
         <w:rPr>
@@ -6029,7 +6006,7 @@
         <w:rPr>
           <w:noProof/>
         </w:rPr>
-        <w:instrText xml:space="preserve"> PAGEREF _Toc7177934 \h </w:instrText>
+        <w:instrText xml:space="preserve"> PAGEREF _Toc7187224 \h </w:instrText>
       </w:r>
       <w:r>
         <w:rPr>
@@ -6046,7 +6023,7 @@
         <w:rPr>
           <w:noProof/>
         </w:rPr>
-        <w:t>33</w:t>
+        <w:t>34</w:t>
       </w:r>
       <w:r>
         <w:rPr>
@@ -6288,14 +6265,14 @@
           <w:rFonts w:ascii="Times New Roman" w:hAnsi="Times New Roman"/>
         </w:rPr>
       </w:pPr>
-      <w:bookmarkStart w:id="2" w:name="_Toc7177881"/>
+      <w:bookmarkStart w:id="3" w:name="_Toc7187171"/>
       <w:r>
         <w:rPr>
           <w:rFonts w:ascii="Times New Roman" w:hAnsi="Times New Roman"/>
         </w:rPr>
         <w:t>绪论</w:t>
       </w:r>
-      <w:bookmarkEnd w:id="2"/>
+      <w:bookmarkEnd w:id="3"/>
     </w:p>
     <w:p>
       <w:pPr>
@@ -6324,22 +6301,22 @@
           <w:rFonts w:ascii="Times New Roman" w:hAnsi="Times New Roman"/>
         </w:rPr>
       </w:pPr>
-      <w:bookmarkStart w:id="3" w:name="_Toc481515815"/>
+      <w:bookmarkStart w:id="4" w:name="_Toc481515815"/>
       <w:r>
         <w:rPr>
           <w:rFonts w:ascii="Times New Roman" w:hAnsi="Times New Roman"/>
         </w:rPr>
         <w:t xml:space="preserve"> </w:t>
       </w:r>
-      <w:bookmarkStart w:id="4" w:name="_Toc7177882"/>
+      <w:bookmarkStart w:id="5" w:name="_Toc7187172"/>
       <w:r>
         <w:rPr>
           <w:rFonts w:ascii="Times New Roman" w:hAnsi="Times New Roman"/>
         </w:rPr>
         <w:t>研究的背景</w:t>
       </w:r>
-      <w:bookmarkEnd w:id="3"/>
       <w:bookmarkEnd w:id="4"/>
+      <w:bookmarkEnd w:id="5"/>
       <w:r>
         <w:rPr>
           <w:rFonts w:ascii="Times New Roman" w:hAnsi="Times New Roman"/>
@@ -6482,16 +6459,16 @@
           <w:rFonts w:ascii="Times New Roman" w:hAnsi="Times New Roman"/>
         </w:rPr>
       </w:pPr>
-      <w:bookmarkStart w:id="5" w:name="_Toc481515816"/>
-      <w:bookmarkStart w:id="6" w:name="_Toc7177883"/>
+      <w:bookmarkStart w:id="6" w:name="_Toc481515816"/>
+      <w:bookmarkStart w:id="7" w:name="_Toc7187173"/>
       <w:r>
         <w:rPr>
           <w:rFonts w:ascii="Times New Roman" w:hAnsi="Times New Roman"/>
         </w:rPr>
         <w:t>研究现状</w:t>
       </w:r>
-      <w:bookmarkEnd w:id="5"/>
       <w:bookmarkEnd w:id="6"/>
+      <w:bookmarkEnd w:id="7"/>
     </w:p>
     <w:p>
       <w:pPr>
@@ -6680,16 +6657,16 @@
           <w:rFonts w:ascii="Times New Roman" w:hAnsi="Times New Roman"/>
         </w:rPr>
       </w:pPr>
-      <w:bookmarkStart w:id="7" w:name="_Toc481515817"/>
-      <w:bookmarkStart w:id="8" w:name="_Toc7177884"/>
+      <w:bookmarkStart w:id="8" w:name="_Toc481515817"/>
+      <w:bookmarkStart w:id="9" w:name="_Toc7187174"/>
       <w:r>
         <w:rPr>
           <w:rFonts w:ascii="Times New Roman" w:hAnsi="Times New Roman"/>
         </w:rPr>
         <w:t>研究的意义</w:t>
       </w:r>
-      <w:bookmarkEnd w:id="7"/>
       <w:bookmarkEnd w:id="8"/>
+      <w:bookmarkEnd w:id="9"/>
     </w:p>
     <w:p>
       <w:pPr>
@@ -6751,7 +6728,7 @@
           <w:rFonts w:ascii="Times New Roman" w:hAnsi="Times New Roman"/>
         </w:rPr>
       </w:pPr>
-      <w:bookmarkStart w:id="9" w:name="_Toc481515818"/>
+      <w:bookmarkStart w:id="10" w:name="_Toc481515818"/>
       <w:r>
         <w:rPr>
           <w:rFonts w:ascii="Times New Roman" w:hAnsi="Times New Roman"/>
@@ -6759,15 +6736,15 @@
         <w:lastRenderedPageBreak/>
         <w:t xml:space="preserve"> </w:t>
       </w:r>
-      <w:bookmarkStart w:id="10" w:name="_Toc7177885"/>
+      <w:bookmarkStart w:id="11" w:name="_Toc7187175"/>
       <w:r>
         <w:rPr>
           <w:rFonts w:ascii="Times New Roman" w:hAnsi="Times New Roman"/>
         </w:rPr>
         <w:t>研究的目标与内容</w:t>
       </w:r>
-      <w:bookmarkEnd w:id="9"/>
       <w:bookmarkEnd w:id="10"/>
+      <w:bookmarkEnd w:id="11"/>
     </w:p>
     <w:p>
       <w:pPr>
@@ -7005,22 +6982,22 @@
           <w:rFonts w:ascii="Times New Roman" w:hAnsi="Times New Roman"/>
         </w:rPr>
       </w:pPr>
-      <w:bookmarkStart w:id="11" w:name="_Toc481515819"/>
+      <w:bookmarkStart w:id="12" w:name="_Toc481515819"/>
       <w:r>
         <w:rPr>
           <w:rFonts w:ascii="Times New Roman" w:hAnsi="Times New Roman"/>
         </w:rPr>
         <w:t xml:space="preserve"> </w:t>
       </w:r>
-      <w:bookmarkStart w:id="12" w:name="_Toc7177886"/>
+      <w:bookmarkStart w:id="13" w:name="_Toc7187176"/>
       <w:r>
         <w:rPr>
           <w:rFonts w:ascii="Times New Roman" w:hAnsi="Times New Roman"/>
         </w:rPr>
         <w:t>论文的组织安排</w:t>
       </w:r>
-      <w:bookmarkEnd w:id="11"/>
       <w:bookmarkEnd w:id="12"/>
+      <w:bookmarkEnd w:id="13"/>
     </w:p>
     <w:p>
       <w:pPr>
@@ -7494,8 +7471,8 @@
           <w:rFonts w:ascii="Times New Roman" w:hAnsi="Times New Roman"/>
         </w:rPr>
       </w:pPr>
-      <w:bookmarkStart w:id="13" w:name="_Toc481515820"/>
-      <w:bookmarkStart w:id="14" w:name="_Toc7177887"/>
+      <w:bookmarkStart w:id="14" w:name="_Toc481515820"/>
+      <w:bookmarkStart w:id="15" w:name="_Toc7187177"/>
       <w:r>
         <w:rPr>
           <w:rFonts w:ascii="Times New Roman" w:hAnsi="Times New Roman" w:hint="eastAsia"/>
@@ -7508,8 +7485,8 @@
         </w:rPr>
         <w:t>述</w:t>
       </w:r>
-      <w:bookmarkEnd w:id="13"/>
       <w:bookmarkEnd w:id="14"/>
+      <w:bookmarkEnd w:id="15"/>
     </w:p>
     <w:p>
       <w:pPr>
@@ -7716,15 +7693,15 @@
           <w:rFonts w:ascii="Times New Roman" w:hAnsi="Times New Roman"/>
         </w:rPr>
       </w:pPr>
-      <w:bookmarkStart w:id="15" w:name="_Toc481515821"/>
+      <w:bookmarkStart w:id="16" w:name="_Toc481515821"/>
       <w:r>
         <w:rPr>
           <w:rFonts w:ascii="Times New Roman" w:hAnsi="Times New Roman"/>
         </w:rPr>
         <w:t xml:space="preserve"> </w:t>
       </w:r>
-      <w:bookmarkStart w:id="16" w:name="_Toc7177888"/>
-      <w:bookmarkEnd w:id="15"/>
+      <w:bookmarkStart w:id="17" w:name="_Toc7187178"/>
+      <w:bookmarkEnd w:id="16"/>
       <w:r>
         <w:rPr>
           <w:rFonts w:ascii="Times New Roman" w:hAnsi="Times New Roman" w:hint="eastAsia"/>
@@ -7737,7 +7714,7 @@
         </w:rPr>
         <w:t>技术概述</w:t>
       </w:r>
-      <w:bookmarkEnd w:id="16"/>
+      <w:bookmarkEnd w:id="17"/>
     </w:p>
     <w:p>
       <w:pPr>
@@ -7765,7 +7742,7 @@
       <w:pPr>
         <w:pStyle w:val="a"/>
       </w:pPr>
-      <w:bookmarkStart w:id="17" w:name="_Toc7177889"/>
+      <w:bookmarkStart w:id="18" w:name="_Toc7187179"/>
       <w:r>
         <w:rPr>
           <w:rFonts w:hint="eastAsia"/>
@@ -7778,7 +7755,7 @@
         </w:rPr>
         <w:t>系统体系结构</w:t>
       </w:r>
-      <w:bookmarkEnd w:id="17"/>
+      <w:bookmarkEnd w:id="18"/>
     </w:p>
     <w:p>
       <w:pPr>
@@ -7974,7 +7951,7 @@
       <w:pPr>
         <w:pStyle w:val="a"/>
       </w:pPr>
-      <w:bookmarkStart w:id="18" w:name="_Toc7177890"/>
+      <w:bookmarkStart w:id="19" w:name="_Toc7187180"/>
       <w:r>
         <w:rPr>
           <w:rFonts w:hint="eastAsia"/>
@@ -7987,7 +7964,7 @@
         </w:rPr>
         <w:t>应用程序组成</w:t>
       </w:r>
-      <w:bookmarkEnd w:id="18"/>
+      <w:bookmarkEnd w:id="19"/>
     </w:p>
     <w:p>
       <w:pPr>
@@ -8143,7 +8120,7 @@
       <w:pPr>
         <w:pStyle w:val="a"/>
       </w:pPr>
-      <w:bookmarkStart w:id="19" w:name="_Toc7177891"/>
+      <w:bookmarkStart w:id="20" w:name="_Toc7187181"/>
       <w:r>
         <w:rPr>
           <w:noProof/>
@@ -8405,7 +8382,7 @@
         </w:rPr>
         <w:t>开发环境以及调试工具</w:t>
       </w:r>
-      <w:bookmarkEnd w:id="19"/>
+      <w:bookmarkEnd w:id="20"/>
     </w:p>
     <w:p>
       <w:pPr>
@@ -8901,7 +8878,7 @@
           <w:numId w:val="1"/>
         </w:numPr>
       </w:pPr>
-      <w:bookmarkStart w:id="20" w:name="_Toc7177892"/>
+      <w:bookmarkStart w:id="21" w:name="_Toc7187182"/>
       <w:r>
         <w:rPr>
           <w:rFonts w:hint="eastAsia"/>
@@ -8914,7 +8891,7 @@
         </w:rPr>
         <w:t>函数响应式编程技术概述</w:t>
       </w:r>
-      <w:bookmarkEnd w:id="20"/>
+      <w:bookmarkEnd w:id="21"/>
     </w:p>
     <w:p>
       <w:pPr>
@@ -8997,7 +8974,7 @@
           <w:numId w:val="1"/>
         </w:numPr>
       </w:pPr>
-      <w:bookmarkStart w:id="21" w:name="_Toc7177893"/>
+      <w:bookmarkStart w:id="22" w:name="_Toc7187183"/>
       <w:r>
         <w:rPr>
           <w:rFonts w:hint="eastAsia"/>
@@ -9022,13 +8999,13 @@
         </w:rPr>
         <w:t>概述</w:t>
       </w:r>
-      <w:bookmarkEnd w:id="21"/>
+      <w:bookmarkEnd w:id="22"/>
     </w:p>
     <w:p>
       <w:pPr>
         <w:pStyle w:val="a"/>
       </w:pPr>
-      <w:bookmarkStart w:id="22" w:name="_Toc7177894"/>
+      <w:bookmarkStart w:id="23" w:name="_Toc7187184"/>
       <w:r>
         <w:rPr>
           <w:rFonts w:hint="eastAsia"/>
@@ -9041,7 +9018,7 @@
         </w:rPr>
         <w:t>框架的应用</w:t>
       </w:r>
-      <w:bookmarkEnd w:id="22"/>
+      <w:bookmarkEnd w:id="23"/>
     </w:p>
     <w:p>
       <w:pPr>
@@ -9070,7 +9047,7 @@
         </w:rPr>
         <w:tab/>
       </w:r>
-      <w:bookmarkStart w:id="23" w:name="_Toc7177895"/>
+      <w:bookmarkStart w:id="24" w:name="_Toc7187185"/>
       <w:r>
         <w:rPr>
           <w:rFonts w:hint="eastAsia"/>
@@ -9083,7 +9060,7 @@
         </w:rPr>
         <w:t>服务器应用</w:t>
       </w:r>
-      <w:bookmarkEnd w:id="23"/>
+      <w:bookmarkEnd w:id="24"/>
     </w:p>
     <w:p>
       <w:pPr>
@@ -9128,7 +9105,7 @@
           <w:numId w:val="1"/>
         </w:numPr>
       </w:pPr>
-      <w:bookmarkStart w:id="24" w:name="_Toc7177896"/>
+      <w:bookmarkStart w:id="25" w:name="_Toc7187186"/>
       <w:r>
         <w:rPr>
           <w:rFonts w:hint="eastAsia"/>
@@ -9147,7 +9124,7 @@
         </w:rPr>
         <w:t>概述</w:t>
       </w:r>
-      <w:bookmarkEnd w:id="24"/>
+      <w:bookmarkEnd w:id="25"/>
     </w:p>
     <w:p>
       <w:pPr>
@@ -9185,7 +9162,7 @@
           <w:numId w:val="1"/>
         </w:numPr>
       </w:pPr>
-      <w:bookmarkStart w:id="25" w:name="_Toc7177897"/>
+      <w:bookmarkStart w:id="26" w:name="_Toc7187187"/>
       <w:r>
         <w:rPr>
           <w:rFonts w:hint="eastAsia"/>
@@ -9210,7 +9187,7 @@
         </w:rPr>
         <w:t>数据库概述</w:t>
       </w:r>
-      <w:bookmarkEnd w:id="25"/>
+      <w:bookmarkEnd w:id="26"/>
     </w:p>
     <w:p>
       <w:pPr>
@@ -9355,14 +9332,14 @@
         <w:adjustRightInd w:val="0"/>
         <w:snapToGrid w:val="0"/>
       </w:pPr>
-      <w:bookmarkStart w:id="26" w:name="_Toc7177898"/>
+      <w:bookmarkStart w:id="27" w:name="_Toc7187188"/>
       <w:r>
         <w:rPr>
           <w:rFonts w:ascii="Times New Roman" w:hAnsi="Times New Roman" w:hint="eastAsia"/>
         </w:rPr>
         <w:t>需求分析</w:t>
       </w:r>
-      <w:bookmarkEnd w:id="26"/>
+      <w:bookmarkEnd w:id="27"/>
     </w:p>
     <w:p>
       <w:pPr>
@@ -9394,7 +9371,7 @@
           <w:rFonts w:ascii="Times New Roman" w:hAnsi="Times New Roman"/>
         </w:rPr>
       </w:pPr>
-      <w:bookmarkStart w:id="27" w:name="_Toc7177899"/>
+      <w:bookmarkStart w:id="28" w:name="_Toc7187189"/>
       <w:r>
         <w:rPr>
           <w:rFonts w:ascii="Times New Roman" w:hAnsi="Times New Roman" w:hint="eastAsia"/>
@@ -9413,20 +9390,20 @@
         </w:rPr>
         <w:t>管理系统的可行性</w:t>
       </w:r>
-      <w:bookmarkEnd w:id="27"/>
+      <w:bookmarkEnd w:id="28"/>
     </w:p>
     <w:p>
       <w:pPr>
         <w:pStyle w:val="a"/>
       </w:pPr>
-      <w:bookmarkStart w:id="28" w:name="_Toc7177900"/>
+      <w:bookmarkStart w:id="29" w:name="_Toc7187190"/>
       <w:r>
         <w:rPr>
           <w:rFonts w:hint="eastAsia"/>
         </w:rPr>
         <w:t>技术可行性分析</w:t>
       </w:r>
-      <w:bookmarkEnd w:id="28"/>
+      <w:bookmarkEnd w:id="29"/>
     </w:p>
     <w:p>
       <w:pPr>
@@ -9530,14 +9507,14 @@
         </w:rPr>
         <w:tab/>
       </w:r>
-      <w:bookmarkStart w:id="29" w:name="_Toc7177901"/>
+      <w:bookmarkStart w:id="30" w:name="_Toc7187191"/>
       <w:r>
         <w:rPr>
           <w:rFonts w:hint="eastAsia"/>
         </w:rPr>
         <w:t>经济可行性分析</w:t>
       </w:r>
-      <w:bookmarkEnd w:id="29"/>
+      <w:bookmarkEnd w:id="30"/>
     </w:p>
     <w:p>
       <w:pPr>
@@ -9560,14 +9537,14 @@
       <w:pPr>
         <w:pStyle w:val="a"/>
       </w:pPr>
-      <w:bookmarkStart w:id="30" w:name="_Toc7177902"/>
+      <w:bookmarkStart w:id="31" w:name="_Toc7187192"/>
       <w:r>
         <w:rPr>
           <w:rFonts w:hint="eastAsia"/>
         </w:rPr>
         <w:t>操作可行性分析</w:t>
       </w:r>
-      <w:bookmarkEnd w:id="30"/>
+      <w:bookmarkEnd w:id="31"/>
     </w:p>
     <w:p>
       <w:pPr>
@@ -9590,14 +9567,14 @@
       <w:pPr>
         <w:pStyle w:val="a"/>
       </w:pPr>
-      <w:bookmarkStart w:id="31" w:name="_Toc7177903"/>
+      <w:bookmarkStart w:id="32" w:name="_Toc7187193"/>
       <w:r>
         <w:rPr>
           <w:rFonts w:hint="eastAsia"/>
         </w:rPr>
         <w:t>法律可行性分析</w:t>
       </w:r>
-      <w:bookmarkEnd w:id="31"/>
+      <w:bookmarkEnd w:id="32"/>
     </w:p>
     <w:p>
       <w:pPr>
@@ -9640,14 +9617,14 @@
           <w:rFonts w:ascii="Times New Roman" w:hAnsi="Times New Roman"/>
         </w:rPr>
       </w:pPr>
-      <w:bookmarkStart w:id="32" w:name="_Toc7177904"/>
+      <w:bookmarkStart w:id="33" w:name="_Toc7187194"/>
       <w:r>
         <w:rPr>
           <w:rFonts w:ascii="Times New Roman" w:hAnsi="Times New Roman" w:hint="eastAsia"/>
         </w:rPr>
         <w:t>用例分析</w:t>
       </w:r>
-      <w:bookmarkEnd w:id="32"/>
+      <w:bookmarkEnd w:id="33"/>
     </w:p>
     <w:p>
       <w:pPr>
@@ -9682,16 +9659,16 @@
       <w:pPr>
         <w:pStyle w:val="a"/>
       </w:pPr>
-      <w:bookmarkStart w:id="33" w:name="_Toc7117295"/>
-      <w:bookmarkStart w:id="34" w:name="_Toc7177905"/>
+      <w:bookmarkStart w:id="34" w:name="_Toc7117295"/>
+      <w:bookmarkStart w:id="35" w:name="_Toc7187195"/>
       <w:r>
         <w:rPr>
           <w:rFonts w:hint="eastAsia"/>
         </w:rPr>
         <w:t>任务创建者用例描述</w:t>
       </w:r>
-      <w:bookmarkEnd w:id="33"/>
       <w:bookmarkEnd w:id="34"/>
+      <w:bookmarkEnd w:id="35"/>
     </w:p>
     <w:p>
       <w:pPr>
@@ -9841,14 +9818,14 @@
       <w:pPr>
         <w:pStyle w:val="a"/>
       </w:pPr>
-      <w:bookmarkStart w:id="35" w:name="_Toc7177906"/>
+      <w:bookmarkStart w:id="36" w:name="_Toc7187196"/>
       <w:r>
         <w:rPr>
           <w:rFonts w:hint="eastAsia"/>
         </w:rPr>
         <w:t>任务成员用例描述</w:t>
       </w:r>
-      <w:bookmarkEnd w:id="35"/>
+      <w:bookmarkEnd w:id="36"/>
     </w:p>
     <w:p>
       <w:pPr>
@@ -9982,7 +9959,7 @@
           <w:rFonts w:ascii="Times New Roman" w:hAnsi="Times New Roman"/>
         </w:rPr>
       </w:pPr>
-      <w:bookmarkStart w:id="36" w:name="_Toc7177907"/>
+      <w:bookmarkStart w:id="37" w:name="_Toc7187197"/>
       <w:r>
         <w:rPr>
           <w:rFonts w:ascii="Times New Roman" w:hAnsi="Times New Roman" w:hint="eastAsia"/>
@@ -10002,7 +9979,7 @@
         </w:rPr>
         <w:t>管理系统的功能分析</w:t>
       </w:r>
-      <w:bookmarkEnd w:id="36"/>
+      <w:bookmarkEnd w:id="37"/>
     </w:p>
     <w:p/>
     <w:p>
@@ -10039,8 +10016,8 @@
       <w:pPr>
         <w:pStyle w:val="a"/>
       </w:pPr>
-      <w:bookmarkStart w:id="37" w:name="_Toc7117298"/>
-      <w:bookmarkStart w:id="38" w:name="_Toc7177908"/>
+      <w:bookmarkStart w:id="38" w:name="_Toc7117298"/>
+      <w:bookmarkStart w:id="39" w:name="_Toc7187198"/>
       <w:r>
         <w:rPr>
           <w:rFonts w:hint="eastAsia"/>
@@ -10053,8 +10030,8 @@
         </w:rPr>
         <w:t>注册功能分析</w:t>
       </w:r>
-      <w:bookmarkEnd w:id="37"/>
       <w:bookmarkEnd w:id="38"/>
+      <w:bookmarkEnd w:id="39"/>
     </w:p>
     <w:p>
       <w:pPr>
@@ -10097,7 +10074,7 @@
           <v:shape id="_x0000_i1025" type="#_x0000_t75" style="width:277.6pt;height:443.2pt" o:ole="">
             <v:imagedata r:id="rId18" o:title=""/>
           </v:shape>
-          <o:OLEObject Type="Embed" ProgID="Visio.Drawing.15" ShapeID="_x0000_i1025" DrawAspect="Content" ObjectID="_1617798504" r:id="rId19"/>
+          <o:OLEObject Type="Embed" ProgID="Visio.Drawing.15" ShapeID="_x0000_i1025" DrawAspect="Content" ObjectID="_1617800009" r:id="rId19"/>
         </w:object>
       </w:r>
     </w:p>
@@ -10139,14 +10116,14 @@
       <w:pPr>
         <w:pStyle w:val="a"/>
       </w:pPr>
-      <w:bookmarkStart w:id="39" w:name="_Toc7177909"/>
+      <w:bookmarkStart w:id="40" w:name="_Toc7187199"/>
       <w:r>
         <w:rPr>
           <w:rFonts w:hint="eastAsia"/>
         </w:rPr>
         <w:t>用户注册功能分析</w:t>
       </w:r>
-      <w:bookmarkEnd w:id="39"/>
+      <w:bookmarkEnd w:id="40"/>
     </w:p>
     <w:p>
       <w:pPr>
@@ -10170,7 +10147,7 @@
           <v:shape id="_x0000_i1026" type="#_x0000_t75" style="width:277.6pt;height:443.2pt" o:ole="">
             <v:imagedata r:id="rId20" o:title=""/>
           </v:shape>
-          <o:OLEObject Type="Embed" ProgID="Visio.Drawing.15" ShapeID="_x0000_i1026" DrawAspect="Content" ObjectID="_1617798505" r:id="rId21"/>
+          <o:OLEObject Type="Embed" ProgID="Visio.Drawing.15" ShapeID="_x0000_i1026" DrawAspect="Content" ObjectID="_1617800010" r:id="rId21"/>
         </w:object>
       </w:r>
     </w:p>
@@ -10211,14 +10188,14 @@
       <w:pPr>
         <w:pStyle w:val="a"/>
       </w:pPr>
-      <w:bookmarkStart w:id="40" w:name="_Toc7177910"/>
+      <w:bookmarkStart w:id="41" w:name="_Toc7187200"/>
       <w:r>
         <w:rPr>
           <w:rFonts w:hint="eastAsia"/>
         </w:rPr>
         <w:t>用户发送信息功能分析</w:t>
       </w:r>
-      <w:bookmarkEnd w:id="40"/>
+      <w:bookmarkEnd w:id="41"/>
     </w:p>
     <w:p>
       <w:pPr>
@@ -10243,7 +10220,7 @@
           <v:shape id="_x0000_i1027" type="#_x0000_t75" style="width:94pt;height:350pt" o:ole="">
             <v:imagedata r:id="rId22" o:title=""/>
           </v:shape>
-          <o:OLEObject Type="Embed" ProgID="Visio.Drawing.15" ShapeID="_x0000_i1027" DrawAspect="Content" ObjectID="_1617798506" r:id="rId23"/>
+          <o:OLEObject Type="Embed" ProgID="Visio.Drawing.15" ShapeID="_x0000_i1027" DrawAspect="Content" ObjectID="_1617800011" r:id="rId23"/>
         </w:object>
       </w:r>
     </w:p>
@@ -10284,14 +10261,14 @@
       <w:pPr>
         <w:pStyle w:val="a"/>
       </w:pPr>
-      <w:bookmarkStart w:id="41" w:name="_Toc7177911"/>
+      <w:bookmarkStart w:id="42" w:name="_Toc7187201"/>
       <w:r>
         <w:rPr>
           <w:rFonts w:hint="eastAsia"/>
         </w:rPr>
         <w:t>用户发送添加联系人功能分析</w:t>
       </w:r>
-      <w:bookmarkEnd w:id="41"/>
+      <w:bookmarkEnd w:id="42"/>
     </w:p>
     <w:p>
       <w:pPr>
@@ -10325,7 +10302,7 @@
           <v:shape id="_x0000_i1028" type="#_x0000_t75" style="width:278.8pt;height:455.2pt" o:ole="">
             <v:imagedata r:id="rId24" o:title=""/>
           </v:shape>
-          <o:OLEObject Type="Embed" ProgID="Visio.Drawing.15" ShapeID="_x0000_i1028" DrawAspect="Content" ObjectID="_1617798507" r:id="rId25"/>
+          <o:OLEObject Type="Embed" ProgID="Visio.Drawing.15" ShapeID="_x0000_i1028" DrawAspect="Content" ObjectID="_1617800012" r:id="rId25"/>
         </w:object>
       </w:r>
     </w:p>
@@ -10372,14 +10349,14 @@
       <w:pPr>
         <w:pStyle w:val="a"/>
       </w:pPr>
-      <w:bookmarkStart w:id="42" w:name="_Toc7177912"/>
+      <w:bookmarkStart w:id="43" w:name="_Toc7187202"/>
       <w:r>
         <w:rPr>
           <w:rFonts w:hint="eastAsia"/>
         </w:rPr>
         <w:t>用户发送添加任务功能分析</w:t>
       </w:r>
-      <w:bookmarkEnd w:id="42"/>
+      <w:bookmarkEnd w:id="43"/>
     </w:p>
     <w:p>
       <w:pPr>
@@ -10403,7 +10380,7 @@
           <v:shape id="_x0000_i1029" type="#_x0000_t75" style="width:305.6pt;height:489.2pt" o:ole="">
             <v:imagedata r:id="rId26" o:title=""/>
           </v:shape>
-          <o:OLEObject Type="Embed" ProgID="Visio.Drawing.15" ShapeID="_x0000_i1029" DrawAspect="Content" ObjectID="_1617798508" r:id="rId27"/>
+          <o:OLEObject Type="Embed" ProgID="Visio.Drawing.15" ShapeID="_x0000_i1029" DrawAspect="Content" ObjectID="_1617800013" r:id="rId27"/>
         </w:object>
       </w:r>
     </w:p>
@@ -10438,14 +10415,14 @@
       <w:pPr>
         <w:pStyle w:val="a"/>
       </w:pPr>
-      <w:bookmarkStart w:id="43" w:name="_Toc7177913"/>
+      <w:bookmarkStart w:id="44" w:name="_Toc7187203"/>
       <w:r>
         <w:rPr>
           <w:rFonts w:hint="eastAsia"/>
         </w:rPr>
         <w:t>用户新建关键活动功能分析</w:t>
       </w:r>
-      <w:bookmarkEnd w:id="43"/>
+      <w:bookmarkEnd w:id="44"/>
     </w:p>
     <w:p>
       <w:pPr>
@@ -10469,7 +10446,7 @@
           <v:shape id="_x0000_i1030" type="#_x0000_t75" style="width:298.4pt;height:458pt" o:ole="">
             <v:imagedata r:id="rId28" o:title=""/>
           </v:shape>
-          <o:OLEObject Type="Embed" ProgID="Visio.Drawing.15" ShapeID="_x0000_i1030" DrawAspect="Content" ObjectID="_1617798509" r:id="rId29"/>
+          <o:OLEObject Type="Embed" ProgID="Visio.Drawing.15" ShapeID="_x0000_i1030" DrawAspect="Content" ObjectID="_1617800014" r:id="rId29"/>
         </w:object>
       </w:r>
     </w:p>
@@ -10528,9 +10505,9 @@
         <w:adjustRightInd w:val="0"/>
         <w:snapToGrid w:val="0"/>
       </w:pPr>
-      <w:bookmarkStart w:id="44" w:name="_Toc513196528"/>
-      <w:bookmarkStart w:id="45" w:name="_Toc7117305"/>
-      <w:bookmarkStart w:id="46" w:name="_Toc7177914"/>
+      <w:bookmarkStart w:id="45" w:name="_Toc513196528"/>
+      <w:bookmarkStart w:id="46" w:name="_Toc7117305"/>
+      <w:bookmarkStart w:id="47" w:name="_Toc7187204"/>
       <w:r>
         <w:rPr>
           <w:rFonts w:hint="eastAsia"/>
@@ -10538,9 +10515,9 @@
         <w:lastRenderedPageBreak/>
         <w:t>系统设计</w:t>
       </w:r>
-      <w:bookmarkEnd w:id="44"/>
       <w:bookmarkEnd w:id="45"/>
       <w:bookmarkEnd w:id="46"/>
+      <w:bookmarkEnd w:id="47"/>
     </w:p>
     <w:p>
       <w:pPr>
@@ -10560,14 +10537,14 @@
           <w:rFonts w:ascii="Times New Roman" w:hAnsi="Times New Roman"/>
         </w:rPr>
       </w:pPr>
-      <w:bookmarkStart w:id="47" w:name="_Toc7177915"/>
+      <w:bookmarkStart w:id="48" w:name="_Toc7187205"/>
       <w:r>
         <w:rPr>
           <w:rFonts w:ascii="Times New Roman" w:hAnsi="Times New Roman" w:hint="eastAsia"/>
         </w:rPr>
         <w:t>系统架构设计</w:t>
       </w:r>
-      <w:bookmarkEnd w:id="47"/>
+      <w:bookmarkEnd w:id="48"/>
     </w:p>
     <w:p>
       <w:pPr>
@@ -10694,7 +10671,7 @@
           <v:shape id="_x0000_i1031" type="#_x0000_t75" style="width:249.2pt;height:237.2pt" o:ole="">
             <v:imagedata r:id="rId30" o:title=""/>
           </v:shape>
-          <o:OLEObject Type="Embed" ProgID="Visio.Drawing.15" ShapeID="_x0000_i1031" DrawAspect="Content" ObjectID="_1617798510" r:id="rId31"/>
+          <o:OLEObject Type="Embed" ProgID="Visio.Drawing.15" ShapeID="_x0000_i1031" DrawAspect="Content" ObjectID="_1617800015" r:id="rId31"/>
         </w:object>
       </w:r>
     </w:p>
@@ -10756,7 +10733,7 @@
           <w:rFonts w:ascii="Times New Roman" w:hAnsi="Times New Roman"/>
         </w:rPr>
       </w:pPr>
-      <w:bookmarkStart w:id="48" w:name="_Toc7177916"/>
+      <w:bookmarkStart w:id="49" w:name="_Toc7187206"/>
       <w:r>
         <w:rPr>
           <w:rFonts w:ascii="Times New Roman" w:hAnsi="Times New Roman" w:hint="eastAsia"/>
@@ -10769,7 +10746,7 @@
         </w:rPr>
         <w:t>设计</w:t>
       </w:r>
-      <w:bookmarkEnd w:id="48"/>
+      <w:bookmarkEnd w:id="49"/>
     </w:p>
     <w:p>
       <w:pPr>
@@ -10937,14 +10914,14 @@
           <w:rFonts w:ascii="Times New Roman" w:hAnsi="Times New Roman"/>
         </w:rPr>
       </w:pPr>
-      <w:bookmarkStart w:id="49" w:name="_Toc7177917"/>
+      <w:bookmarkStart w:id="50" w:name="_Toc7187207"/>
       <w:r>
         <w:rPr>
           <w:rFonts w:ascii="Times New Roman" w:hAnsi="Times New Roman" w:hint="eastAsia"/>
         </w:rPr>
         <w:t>登录模块设计</w:t>
       </w:r>
-      <w:bookmarkEnd w:id="49"/>
+      <w:bookmarkEnd w:id="50"/>
     </w:p>
     <w:p>
       <w:pPr>
@@ -11098,14 +11075,14 @@
           <w:rFonts w:ascii="Times New Roman" w:hAnsi="Times New Roman"/>
         </w:rPr>
       </w:pPr>
-      <w:bookmarkStart w:id="50" w:name="_Toc7177918"/>
+      <w:bookmarkStart w:id="51" w:name="_Toc7187208"/>
       <w:r>
         <w:rPr>
           <w:rFonts w:ascii="Times New Roman" w:hAnsi="Times New Roman" w:hint="eastAsia"/>
         </w:rPr>
         <w:t>发送消息呢模块设计</w:t>
       </w:r>
-      <w:bookmarkEnd w:id="50"/>
+      <w:bookmarkEnd w:id="51"/>
     </w:p>
     <w:p>
       <w:pPr>
@@ -11250,7 +11227,7 @@
           <w:rFonts w:ascii="Times New Roman" w:hAnsi="Times New Roman"/>
         </w:rPr>
       </w:pPr>
-      <w:bookmarkStart w:id="51" w:name="_Toc7177919"/>
+      <w:bookmarkStart w:id="52" w:name="_Toc7187209"/>
       <w:r>
         <w:rPr>
           <w:rFonts w:ascii="Times New Roman" w:hAnsi="Times New Roman" w:hint="eastAsia"/>
@@ -11258,7 +11235,7 @@
         <w:lastRenderedPageBreak/>
         <w:t>添加联系人模块设计</w:t>
       </w:r>
-      <w:bookmarkEnd w:id="51"/>
+      <w:bookmarkEnd w:id="52"/>
     </w:p>
     <w:p>
       <w:pPr>
@@ -11407,14 +11384,14 @@
           <w:rFonts w:ascii="Times New Roman" w:hAnsi="Times New Roman"/>
         </w:rPr>
       </w:pPr>
-      <w:bookmarkStart w:id="52" w:name="_Toc7177920"/>
+      <w:bookmarkStart w:id="53" w:name="_Toc7187210"/>
       <w:r>
         <w:rPr>
           <w:rFonts w:ascii="Times New Roman" w:hAnsi="Times New Roman" w:hint="eastAsia"/>
         </w:rPr>
         <w:t>添加任务模块设计</w:t>
       </w:r>
-      <w:bookmarkEnd w:id="52"/>
+      <w:bookmarkEnd w:id="53"/>
     </w:p>
     <w:p>
       <w:pPr>
@@ -11570,14 +11547,14 @@
           <w:rFonts w:ascii="Times New Roman" w:hAnsi="Times New Roman"/>
         </w:rPr>
       </w:pPr>
-      <w:bookmarkStart w:id="53" w:name="_Toc7177921"/>
+      <w:bookmarkStart w:id="54" w:name="_Toc7187211"/>
       <w:r>
         <w:rPr>
           <w:rFonts w:ascii="Times New Roman" w:hAnsi="Times New Roman" w:hint="eastAsia"/>
         </w:rPr>
         <w:t>添加关键活动模块设计</w:t>
       </w:r>
-      <w:bookmarkEnd w:id="53"/>
+      <w:bookmarkEnd w:id="54"/>
     </w:p>
     <w:p>
       <w:pPr>
@@ -11796,27 +11773,27 @@
           <w:rFonts w:ascii="Times New Roman" w:hAnsi="Times New Roman"/>
         </w:rPr>
       </w:pPr>
-      <w:bookmarkStart w:id="54" w:name="_Toc7177922"/>
+      <w:bookmarkStart w:id="55" w:name="_Toc7187212"/>
       <w:r>
         <w:rPr>
           <w:rFonts w:ascii="Times New Roman" w:hAnsi="Times New Roman" w:hint="eastAsia"/>
         </w:rPr>
         <w:t>数据库设计</w:t>
       </w:r>
-      <w:bookmarkEnd w:id="54"/>
+      <w:bookmarkEnd w:id="55"/>
     </w:p>
     <w:p>
       <w:pPr>
         <w:pStyle w:val="a"/>
       </w:pPr>
-      <w:bookmarkStart w:id="55" w:name="_Toc7177923"/>
+      <w:bookmarkStart w:id="56" w:name="_Toc7187213"/>
       <w:r>
         <w:rPr>
           <w:rFonts w:hint="eastAsia"/>
         </w:rPr>
         <w:t>数据库概念设计和物理结果设计</w:t>
       </w:r>
-      <w:bookmarkEnd w:id="55"/>
+      <w:bookmarkEnd w:id="56"/>
     </w:p>
     <w:p>
       <w:pPr>
@@ -11862,7 +11839,7 @@
           <v:shape id="_x0000_i1032" type="#_x0000_t75" style="width:414.8pt;height:333.6pt" o:ole="">
             <v:imagedata r:id="rId38" o:title=""/>
           </v:shape>
-          <o:OLEObject Type="Embed" ProgID="Visio.Drawing.15" ShapeID="_x0000_i1032" DrawAspect="Content" ObjectID="_1617798511" r:id="rId39"/>
+          <o:OLEObject Type="Embed" ProgID="Visio.Drawing.15" ShapeID="_x0000_i1032" DrawAspect="Content" ObjectID="_1617800016" r:id="rId39"/>
         </w:object>
       </w:r>
     </w:p>
@@ -12170,14 +12147,14 @@
       <w:pPr>
         <w:pStyle w:val="a"/>
       </w:pPr>
-      <w:bookmarkStart w:id="56" w:name="_Toc7177924"/>
+      <w:bookmarkStart w:id="57" w:name="_Toc7187214"/>
       <w:r>
         <w:rPr>
           <w:rFonts w:hint="eastAsia"/>
         </w:rPr>
         <w:t>数据表结构和表的关系</w:t>
       </w:r>
-      <w:bookmarkEnd w:id="56"/>
+      <w:bookmarkEnd w:id="57"/>
     </w:p>
     <w:p>
       <w:pPr>
@@ -18497,14 +18474,14 @@
         <w:adjustRightInd w:val="0"/>
         <w:snapToGrid w:val="0"/>
       </w:pPr>
-      <w:bookmarkStart w:id="57" w:name="_Toc7177925"/>
+      <w:bookmarkStart w:id="58" w:name="_Toc7187215"/>
       <w:r>
         <w:rPr>
           <w:rFonts w:hint="eastAsia"/>
         </w:rPr>
         <w:t>系统实现与调试</w:t>
       </w:r>
-      <w:bookmarkEnd w:id="57"/>
+      <w:bookmarkEnd w:id="58"/>
     </w:p>
     <w:p>
       <w:pPr>
@@ -18519,21 +18496,21 @@
           <w:rFonts w:ascii="Times New Roman" w:hAnsi="Times New Roman"/>
         </w:rPr>
       </w:pPr>
-      <w:bookmarkStart w:id="58" w:name="_Toc7177926"/>
       <w:bookmarkStart w:id="59" w:name="_Toc7117316"/>
+      <w:bookmarkStart w:id="60" w:name="_Toc7187216"/>
       <w:r>
         <w:rPr>
           <w:rFonts w:ascii="Times New Roman" w:hAnsi="Times New Roman" w:hint="eastAsia"/>
         </w:rPr>
         <w:t>系统实现</w:t>
       </w:r>
-      <w:bookmarkEnd w:id="58"/>
+      <w:bookmarkEnd w:id="60"/>
     </w:p>
     <w:p>
       <w:pPr>
         <w:pStyle w:val="a"/>
       </w:pPr>
-      <w:bookmarkStart w:id="60" w:name="_Toc7177927"/>
+      <w:bookmarkStart w:id="61" w:name="_Toc7187217"/>
       <w:r>
         <w:rPr>
           <w:rFonts w:hint="eastAsia"/>
@@ -18553,7 +18530,7 @@
         <w:t>模块实现</w:t>
       </w:r>
       <w:bookmarkEnd w:id="59"/>
-      <w:bookmarkEnd w:id="60"/>
+      <w:bookmarkEnd w:id="61"/>
     </w:p>
     <w:p>
       <w:pPr>
@@ -18672,8 +18649,6 @@
         </w:rPr>
         <w:t>用户登录界面</w:t>
       </w:r>
-      <w:bookmarkStart w:id="61" w:name="_GoBack"/>
-      <w:bookmarkEnd w:id="61"/>
     </w:p>
     <w:p>
       <w:pPr>
@@ -18779,7 +18754,7 @@
         <w:pStyle w:val="a"/>
       </w:pPr>
       <w:bookmarkStart w:id="62" w:name="_Toc7117317"/>
-      <w:bookmarkStart w:id="63" w:name="_Toc7177928"/>
+      <w:bookmarkStart w:id="63" w:name="_Toc7187218"/>
       <w:r>
         <w:rPr>
           <w:rFonts w:hint="eastAsia"/>
@@ -18912,7 +18887,7 @@
         <w:pStyle w:val="a"/>
       </w:pPr>
       <w:bookmarkStart w:id="64" w:name="_Toc7117318"/>
-      <w:bookmarkStart w:id="65" w:name="_Toc7177929"/>
+      <w:bookmarkStart w:id="65" w:name="_Toc7187219"/>
       <w:r>
         <w:rPr>
           <w:rFonts w:hint="eastAsia"/>
@@ -19008,7 +18983,7 @@
         <w:pStyle w:val="a"/>
       </w:pPr>
       <w:bookmarkStart w:id="66" w:name="_Toc7117319"/>
-      <w:bookmarkStart w:id="67" w:name="_Toc7177930"/>
+      <w:bookmarkStart w:id="67" w:name="_Toc7187220"/>
       <w:r>
         <w:rPr>
           <w:rFonts w:hint="eastAsia"/>
@@ -19373,7 +19348,7 @@
           <w:rFonts w:ascii="Times New Roman" w:hAnsi="Times New Roman"/>
         </w:rPr>
       </w:pPr>
-      <w:bookmarkStart w:id="69" w:name="_Toc7177931"/>
+      <w:bookmarkStart w:id="69" w:name="_Toc7187221"/>
       <w:bookmarkEnd w:id="68"/>
       <w:r>
         <w:rPr>
@@ -19786,7 +19761,7 @@
           <w:rFonts w:ascii="Times New Roman" w:hAnsi="Times New Roman"/>
         </w:rPr>
       </w:pPr>
-      <w:bookmarkStart w:id="71" w:name="_Toc7177932"/>
+      <w:bookmarkStart w:id="71" w:name="_Toc7187222"/>
       <w:bookmarkEnd w:id="70"/>
       <w:r>
         <w:rPr>
@@ -20040,7 +20015,7 @@
           <w:rFonts w:ascii="Times New Roman" w:hAnsi="Times New Roman"/>
         </w:rPr>
       </w:pPr>
-      <w:bookmarkStart w:id="72" w:name="_Toc7177933"/>
+      <w:bookmarkStart w:id="72" w:name="_Toc7187223"/>
       <w:r>
         <w:rPr>
           <w:rFonts w:ascii="Times New Roman" w:hAnsi="Times New Roman" w:hint="eastAsia"/>
@@ -20639,7 +20614,7 @@
           <w:rFonts w:ascii="Times New Roman" w:hAnsi="Times New Roman"/>
         </w:rPr>
       </w:pPr>
-      <w:bookmarkStart w:id="73" w:name="_Toc7177934"/>
+      <w:bookmarkStart w:id="73" w:name="_Toc7187224"/>
       <w:r>
         <w:rPr>
           <w:rFonts w:ascii="Times New Roman" w:hAnsi="Times New Roman" w:hint="eastAsia"/>
@@ -20757,7 +20732,7 @@
             <w:noProof/>
             <w:lang w:val="zh-CN"/>
           </w:rPr>
-          <w:t>30</w:t>
+          <w:t>12</w:t>
         </w:r>
         <w:r>
           <w:rPr>
@@ -20828,7 +20803,7 @@
             <w:noProof/>
             <w:lang w:val="zh-CN"/>
           </w:rPr>
-          <w:t>31</w:t>
+          <w:t>11</w:t>
         </w:r>
         <w:r>
           <w:rPr>
@@ -24080,7 +24055,7 @@
 </file>
 
 <file path=customXml/itemProps1.xml><?xml version="1.0" encoding="utf-8"?>
-<ds:datastoreItem xmlns:ds="http://schemas.openxmlformats.org/officeDocument/2006/customXml" ds:itemID="{E05109AA-6647-4E89-9A23-9BCAC93F54FA}">
+<ds:datastoreItem xmlns:ds="http://schemas.openxmlformats.org/officeDocument/2006/customXml" ds:itemID="{B190C4E1-02CF-4741-9335-AAD7B083741E}">
   <ds:schemaRefs>
     <ds:schemaRef ds:uri="http://schemas.openxmlformats.org/officeDocument/2006/bibliography"/>
   </ds:schemaRefs>

--- a/毕业论文_lee.docx
+++ b/毕业论文_lee.docx
@@ -1487,8 +1487,6 @@
           <w:sz w:val="24"/>
         </w:rPr>
       </w:pPr>
-      <w:bookmarkStart w:id="2" w:name="_GoBack"/>
-      <w:bookmarkEnd w:id="2"/>
       <w:r>
         <w:rPr>
           <w:sz w:val="24"/>
@@ -6265,14 +6263,14 @@
           <w:rFonts w:ascii="Times New Roman" w:hAnsi="Times New Roman"/>
         </w:rPr>
       </w:pPr>
-      <w:bookmarkStart w:id="3" w:name="_Toc7187171"/>
+      <w:bookmarkStart w:id="2" w:name="_Toc7187171"/>
       <w:r>
         <w:rPr>
           <w:rFonts w:ascii="Times New Roman" w:hAnsi="Times New Roman"/>
         </w:rPr>
         <w:t>绪论</w:t>
       </w:r>
-      <w:bookmarkEnd w:id="3"/>
+      <w:bookmarkEnd w:id="2"/>
     </w:p>
     <w:p>
       <w:pPr>
@@ -6301,22 +6299,22 @@
           <w:rFonts w:ascii="Times New Roman" w:hAnsi="Times New Roman"/>
         </w:rPr>
       </w:pPr>
-      <w:bookmarkStart w:id="4" w:name="_Toc481515815"/>
+      <w:bookmarkStart w:id="3" w:name="_Toc481515815"/>
       <w:r>
         <w:rPr>
           <w:rFonts w:ascii="Times New Roman" w:hAnsi="Times New Roman"/>
         </w:rPr>
         <w:t xml:space="preserve"> </w:t>
       </w:r>
-      <w:bookmarkStart w:id="5" w:name="_Toc7187172"/>
+      <w:bookmarkStart w:id="4" w:name="_Toc7187172"/>
       <w:r>
         <w:rPr>
           <w:rFonts w:ascii="Times New Roman" w:hAnsi="Times New Roman"/>
         </w:rPr>
         <w:t>研究的背景</w:t>
       </w:r>
+      <w:bookmarkEnd w:id="3"/>
       <w:bookmarkEnd w:id="4"/>
-      <w:bookmarkEnd w:id="5"/>
       <w:r>
         <w:rPr>
           <w:rFonts w:ascii="Times New Roman" w:hAnsi="Times New Roman"/>
@@ -6459,16 +6457,16 @@
           <w:rFonts w:ascii="Times New Roman" w:hAnsi="Times New Roman"/>
         </w:rPr>
       </w:pPr>
-      <w:bookmarkStart w:id="6" w:name="_Toc481515816"/>
-      <w:bookmarkStart w:id="7" w:name="_Toc7187173"/>
+      <w:bookmarkStart w:id="5" w:name="_Toc481515816"/>
+      <w:bookmarkStart w:id="6" w:name="_Toc7187173"/>
       <w:r>
         <w:rPr>
           <w:rFonts w:ascii="Times New Roman" w:hAnsi="Times New Roman"/>
         </w:rPr>
         <w:t>研究现状</w:t>
       </w:r>
+      <w:bookmarkEnd w:id="5"/>
       <w:bookmarkEnd w:id="6"/>
-      <w:bookmarkEnd w:id="7"/>
     </w:p>
     <w:p>
       <w:pPr>
@@ -6657,16 +6655,16 @@
           <w:rFonts w:ascii="Times New Roman" w:hAnsi="Times New Roman"/>
         </w:rPr>
       </w:pPr>
-      <w:bookmarkStart w:id="8" w:name="_Toc481515817"/>
-      <w:bookmarkStart w:id="9" w:name="_Toc7187174"/>
+      <w:bookmarkStart w:id="7" w:name="_Toc481515817"/>
+      <w:bookmarkStart w:id="8" w:name="_Toc7187174"/>
       <w:r>
         <w:rPr>
           <w:rFonts w:ascii="Times New Roman" w:hAnsi="Times New Roman"/>
         </w:rPr>
         <w:t>研究的意义</w:t>
       </w:r>
+      <w:bookmarkEnd w:id="7"/>
       <w:bookmarkEnd w:id="8"/>
-      <w:bookmarkEnd w:id="9"/>
     </w:p>
     <w:p>
       <w:pPr>
@@ -6728,7 +6726,7 @@
           <w:rFonts w:ascii="Times New Roman" w:hAnsi="Times New Roman"/>
         </w:rPr>
       </w:pPr>
-      <w:bookmarkStart w:id="10" w:name="_Toc481515818"/>
+      <w:bookmarkStart w:id="9" w:name="_Toc481515818"/>
       <w:r>
         <w:rPr>
           <w:rFonts w:ascii="Times New Roman" w:hAnsi="Times New Roman"/>
@@ -6736,15 +6734,15 @@
         <w:lastRenderedPageBreak/>
         <w:t xml:space="preserve"> </w:t>
       </w:r>
-      <w:bookmarkStart w:id="11" w:name="_Toc7187175"/>
+      <w:bookmarkStart w:id="10" w:name="_Toc7187175"/>
       <w:r>
         <w:rPr>
           <w:rFonts w:ascii="Times New Roman" w:hAnsi="Times New Roman"/>
         </w:rPr>
         <w:t>研究的目标与内容</w:t>
       </w:r>
+      <w:bookmarkEnd w:id="9"/>
       <w:bookmarkEnd w:id="10"/>
-      <w:bookmarkEnd w:id="11"/>
     </w:p>
     <w:p>
       <w:pPr>
@@ -6982,22 +6980,22 @@
           <w:rFonts w:ascii="Times New Roman" w:hAnsi="Times New Roman"/>
         </w:rPr>
       </w:pPr>
-      <w:bookmarkStart w:id="12" w:name="_Toc481515819"/>
+      <w:bookmarkStart w:id="11" w:name="_Toc481515819"/>
       <w:r>
         <w:rPr>
           <w:rFonts w:ascii="Times New Roman" w:hAnsi="Times New Roman"/>
         </w:rPr>
         <w:t xml:space="preserve"> </w:t>
       </w:r>
-      <w:bookmarkStart w:id="13" w:name="_Toc7187176"/>
+      <w:bookmarkStart w:id="12" w:name="_Toc7187176"/>
       <w:r>
         <w:rPr>
           <w:rFonts w:ascii="Times New Roman" w:hAnsi="Times New Roman"/>
         </w:rPr>
         <w:t>论文的组织安排</w:t>
       </w:r>
+      <w:bookmarkEnd w:id="11"/>
       <w:bookmarkEnd w:id="12"/>
-      <w:bookmarkEnd w:id="13"/>
     </w:p>
     <w:p>
       <w:pPr>
@@ -7471,8 +7469,8 @@
           <w:rFonts w:ascii="Times New Roman" w:hAnsi="Times New Roman"/>
         </w:rPr>
       </w:pPr>
-      <w:bookmarkStart w:id="14" w:name="_Toc481515820"/>
-      <w:bookmarkStart w:id="15" w:name="_Toc7187177"/>
+      <w:bookmarkStart w:id="13" w:name="_Toc481515820"/>
+      <w:bookmarkStart w:id="14" w:name="_Toc7187177"/>
       <w:r>
         <w:rPr>
           <w:rFonts w:ascii="Times New Roman" w:hAnsi="Times New Roman" w:hint="eastAsia"/>
@@ -7485,8 +7483,8 @@
         </w:rPr>
         <w:t>述</w:t>
       </w:r>
+      <w:bookmarkEnd w:id="13"/>
       <w:bookmarkEnd w:id="14"/>
-      <w:bookmarkEnd w:id="15"/>
     </w:p>
     <w:p>
       <w:pPr>
@@ -7693,26 +7691,45 @@
           <w:rFonts w:ascii="Times New Roman" w:hAnsi="Times New Roman"/>
         </w:rPr>
       </w:pPr>
-      <w:bookmarkStart w:id="16" w:name="_Toc481515821"/>
+      <w:bookmarkStart w:id="15" w:name="_Toc481515821"/>
       <w:r>
         <w:rPr>
           <w:rFonts w:ascii="Times New Roman" w:hAnsi="Times New Roman"/>
         </w:rPr>
         <w:t xml:space="preserve"> </w:t>
       </w:r>
-      <w:bookmarkStart w:id="17" w:name="_Toc7187178"/>
+      <w:bookmarkStart w:id="16" w:name="_Toc7187178"/>
+      <w:bookmarkEnd w:id="15"/>
+      <w:r>
+        <w:rPr>
+          <w:rFonts w:ascii="Times New Roman" w:hAnsi="Times New Roman" w:hint="eastAsia"/>
+        </w:rPr>
+        <w:t>Android</w:t>
+      </w:r>
+      <w:r>
+        <w:rPr>
+          <w:rFonts w:ascii="Times New Roman" w:hAnsi="Times New Roman" w:hint="eastAsia"/>
+        </w:rPr>
+        <w:t>技术概述</w:t>
+      </w:r>
       <w:bookmarkEnd w:id="16"/>
-      <w:r>
-        <w:rPr>
-          <w:rFonts w:ascii="Times New Roman" w:hAnsi="Times New Roman" w:hint="eastAsia"/>
+    </w:p>
+    <w:p>
+      <w:pPr>
+        <w:pStyle w:val="a"/>
+      </w:pPr>
+      <w:bookmarkStart w:id="17" w:name="_Toc7187179"/>
+      <w:r>
+        <w:rPr>
+          <w:rFonts w:hint="eastAsia"/>
         </w:rPr>
         <w:t>Android</w:t>
       </w:r>
       <w:r>
         <w:rPr>
-          <w:rFonts w:ascii="Times New Roman" w:hAnsi="Times New Roman" w:hint="eastAsia"/>
-        </w:rPr>
-        <w:t>技术概述</w:t>
+          <w:rFonts w:hint="eastAsia"/>
+        </w:rPr>
+        <w:t>系统体系结构</w:t>
       </w:r>
       <w:bookmarkEnd w:id="17"/>
     </w:p>
@@ -7722,9 +7739,44 @@
         <w:adjustRightInd w:val="0"/>
         <w:snapToGrid w:val="0"/>
         <w:ind w:firstLineChars="200" w:firstLine="480"/>
-      </w:pPr>
-      <w:r>
-        <w:t>信息采集系统指从非结构化的信息、或者有大量冗余、噪声的文件中将所需的信息抽取出来保存至关系型数据库中的软件系统。</w:t>
+        <w:rPr>
+          <w:rFonts w:ascii="宋体" w:hAnsi="宋体"/>
+        </w:rPr>
+      </w:pPr>
+      <w:r>
+        <w:rPr>
+          <w:rFonts w:ascii="宋体" w:hAnsi="宋体" w:hint="eastAsia"/>
+        </w:rPr>
+        <w:t>Android 是一种基于 Linux 的开放源代码</w:t>
+      </w:r>
+      <w:r>
+        <w:rPr>
+          <w:rFonts w:ascii="宋体" w:hAnsi="宋体" w:hint="eastAsia"/>
+        </w:rPr>
+        <w:t>的移动端操作系统</w:t>
+      </w:r>
+      <w:r>
+        <w:rPr>
+          <w:rFonts w:ascii="宋体" w:hAnsi="宋体" w:hint="eastAsia"/>
+        </w:rPr>
+        <w:t>，主要应用于ARM平台，但不仅限于ARM，通过编译控制，在X86等体系结构的机器上同样可以运行。</w:t>
+      </w:r>
+    </w:p>
+    <w:p>
+      <w:pPr>
+        <w:pStyle w:val="aa"/>
+        <w:adjustRightInd w:val="0"/>
+        <w:snapToGrid w:val="0"/>
+        <w:ind w:firstLine="200"/>
+        <w:rPr>
+          <w:rFonts w:ascii="宋体" w:hAnsi="宋体"/>
+        </w:rPr>
+      </w:pPr>
+      <w:r>
+        <w:rPr>
+          <w:rFonts w:ascii="宋体" w:hAnsi="宋体" w:hint="eastAsia"/>
+        </w:rPr>
+        <w:t>Android包括五层结构如下：</w:t>
       </w:r>
     </w:p>
     <w:p>
@@ -7733,29 +7785,28 @@
         <w:adjustRightInd w:val="0"/>
         <w:snapToGrid w:val="0"/>
         <w:ind w:firstLineChars="200" w:firstLine="480"/>
-      </w:pPr>
-      <w:r>
-        <w:t>对于数据源为网页的采集系统往往采用网络爬虫技术</w:t>
-      </w:r>
-    </w:p>
-    <w:p>
-      <w:pPr>
-        <w:pStyle w:val="a"/>
-      </w:pPr>
-      <w:bookmarkStart w:id="18" w:name="_Toc7187179"/>
-      <w:r>
-        <w:rPr>
-          <w:rFonts w:hint="eastAsia"/>
-        </w:rPr>
-        <w:t>Android</w:t>
-      </w:r>
-      <w:r>
-        <w:rPr>
-          <w:rFonts w:hint="eastAsia"/>
-        </w:rPr>
-        <w:t>系统体系结构</w:t>
-      </w:r>
-      <w:bookmarkEnd w:id="18"/>
+        <w:rPr>
+          <w:rFonts w:ascii="宋体" w:hAnsi="宋体"/>
+        </w:rPr>
+      </w:pPr>
+      <w:r>
+        <w:rPr>
+          <w:rFonts w:ascii="宋体" w:hAnsi="宋体" w:hint="eastAsia"/>
+        </w:rPr>
+        <w:t>（1）Linux内核层</w:t>
+      </w:r>
+      <w:r>
+        <w:rPr>
+          <w:rFonts w:ascii="宋体" w:hAnsi="宋体" w:hint="eastAsia"/>
+        </w:rPr>
+        <w:t>：</w:t>
+      </w:r>
+      <w:r>
+        <w:rPr>
+          <w:rFonts w:ascii="宋体" w:hAnsi="宋体" w:hint="eastAsia"/>
+        </w:rPr>
+        <w:t>Android是基于Linux内核的，该层主要是各种系统服务和硬件驱动</w:t>
+      </w:r>
     </w:p>
     <w:p>
       <w:pPr>
@@ -7771,24 +7822,19 @@
         <w:rPr>
           <w:rFonts w:ascii="宋体" w:hAnsi="宋体" w:hint="eastAsia"/>
         </w:rPr>
-        <w:t>Android 是一种基于 Linux 的开放源代码软件栈，主要应用于ARM平台，但不仅限于ARM，通过编译控制，在X86等体系结构的机器上同样可以运行。</w:t>
-      </w:r>
-    </w:p>
-    <w:p>
-      <w:pPr>
-        <w:pStyle w:val="aa"/>
-        <w:adjustRightInd w:val="0"/>
-        <w:snapToGrid w:val="0"/>
-        <w:ind w:firstLine="200"/>
-        <w:rPr>
-          <w:rFonts w:ascii="宋体" w:hAnsi="宋体"/>
-        </w:rPr>
-      </w:pPr>
+        <w:t>（2）硬件抽象层</w:t>
+      </w:r>
       <w:r>
         <w:rPr>
           <w:rFonts w:ascii="宋体" w:hAnsi="宋体" w:hint="eastAsia"/>
         </w:rPr>
-        <w:t>Android包括五层结构如下：</w:t>
+        <w:t>：</w:t>
+      </w:r>
+      <w:r>
+        <w:rPr>
+          <w:rFonts w:ascii="宋体" w:hAnsi="宋体" w:hint="eastAsia"/>
+        </w:rPr>
+        <w:t>Android的硬件抽象层，就是对Linux内核驱动程序的封装，向上提供接口，屏蔽低层的实现细节。</w:t>
       </w:r>
     </w:p>
     <w:p>
@@ -7805,7 +7851,7 @@
         <w:rPr>
           <w:rFonts w:ascii="宋体" w:hAnsi="宋体" w:hint="eastAsia"/>
         </w:rPr>
-        <w:t>（1）Linux内核层</w:t>
+        <w:t>（3）Android系统运行层</w:t>
       </w:r>
       <w:r>
         <w:rPr>
@@ -7817,7 +7863,7 @@
         <w:rPr>
           <w:rFonts w:ascii="宋体" w:hAnsi="宋体" w:hint="eastAsia"/>
         </w:rPr>
-        <w:t>Android是基于Linux内核的，该层主要是各种系统服务和硬件驱动</w:t>
+        <w:t>这一层包括Android Runtime和原生态的C/C++库。</w:t>
       </w:r>
     </w:p>
     <w:p>
@@ -7834,7 +7880,7 @@
         <w:rPr>
           <w:rFonts w:ascii="宋体" w:hAnsi="宋体" w:hint="eastAsia"/>
         </w:rPr>
-        <w:t>（2）硬件抽象层</w:t>
+        <w:t>（4）Java API 框架层</w:t>
       </w:r>
       <w:r>
         <w:rPr>
@@ -7846,7 +7892,7 @@
         <w:rPr>
           <w:rFonts w:ascii="宋体" w:hAnsi="宋体" w:hint="eastAsia"/>
         </w:rPr>
-        <w:t>Android的硬件抽象层，就是对Linux内核驱动程序的封装，向上提供接口，屏蔽低层的实现细节。</w:t>
+        <w:t>这一层主要提供了构建应用程序时可能用到的各种API，开发者通过这一层的API构建自己的APP，这一层也是APP开发人员必须要掌握的内容。</w:t>
       </w:r>
     </w:p>
     <w:p>
@@ -7863,7 +7909,7 @@
         <w:rPr>
           <w:rFonts w:ascii="宋体" w:hAnsi="宋体" w:hint="eastAsia"/>
         </w:rPr>
-        <w:t>（3）Android系统运行层</w:t>
+        <w:t>（5）系统应用层</w:t>
       </w:r>
       <w:r>
         <w:rPr>
@@ -7875,7 +7921,7 @@
         <w:rPr>
           <w:rFonts w:ascii="宋体" w:hAnsi="宋体" w:hint="eastAsia"/>
         </w:rPr>
-        <w:t>这一层包括Android Runtime和原生态的C/C++库。</w:t>
+        <w:t>所有安装在手机上的系统应用都属于这一层，用户自己开发的应用也属于这一层。</w:t>
       </w:r>
     </w:p>
     <w:p>
@@ -7888,24 +7934,25 @@
           <w:rFonts w:ascii="宋体" w:hAnsi="宋体"/>
         </w:rPr>
       </w:pPr>
-      <w:r>
-        <w:rPr>
-          <w:rFonts w:ascii="宋体" w:hAnsi="宋体" w:hint="eastAsia"/>
-        </w:rPr>
-        <w:t>（4）Java API 框架层</w:t>
-      </w:r>
-      <w:r>
-        <w:rPr>
-          <w:rFonts w:ascii="宋体" w:hAnsi="宋体" w:hint="eastAsia"/>
-        </w:rPr>
-        <w:t>：</w:t>
-      </w:r>
-      <w:r>
-        <w:rPr>
-          <w:rFonts w:ascii="宋体" w:hAnsi="宋体" w:hint="eastAsia"/>
-        </w:rPr>
-        <w:t>这一层主要提供了构建应用程序时可能用到的各种API，开发者通过这一层的API构建自己的APP，这一层也是APP开发人员必须要掌握的内容。</w:t>
-      </w:r>
+    </w:p>
+    <w:p>
+      <w:pPr>
+        <w:pStyle w:val="a"/>
+      </w:pPr>
+      <w:bookmarkStart w:id="18" w:name="_Toc7187180"/>
+      <w:r>
+        <w:rPr>
+          <w:rFonts w:hint="eastAsia"/>
+        </w:rPr>
+        <w:t>Android</w:t>
+      </w:r>
+      <w:r>
+        <w:rPr>
+          <w:rFonts w:hint="eastAsia"/>
+        </w:rPr>
+        <w:t>应用程序组成</w:t>
+      </w:r>
+      <w:bookmarkEnd w:id="18"/>
     </w:p>
     <w:p>
       <w:pPr>
@@ -7921,19 +7968,19 @@
         <w:rPr>
           <w:rFonts w:ascii="宋体" w:hAnsi="宋体" w:hint="eastAsia"/>
         </w:rPr>
-        <w:t>（5）系统应用层</w:t>
+        <w:t xml:space="preserve">通常 Android 应用程序由四部分组成：Activity、service、 BroadcastReceiver </w:t>
       </w:r>
       <w:r>
         <w:rPr>
           <w:rFonts w:ascii="宋体" w:hAnsi="宋体" w:hint="eastAsia"/>
         </w:rPr>
-        <w:t>：</w:t>
+        <w:t>（</w:t>
       </w:r>
       <w:r>
         <w:rPr>
           <w:rFonts w:ascii="宋体" w:hAnsi="宋体" w:hint="eastAsia"/>
         </w:rPr>
-        <w:t>所有安装在手机上的系统应用都属于这一层，用户自己开发的应用也属于这一层。</w:t>
+        <w:t>广播接收器）、 Content Provider : （内容提供者），这四者是Android 的四大组件，还有一个很重要的intent组件用来联系上诉四大组件。</w:t>
       </w:r>
     </w:p>
     <w:p>
@@ -7946,25 +7993,19 @@
           <w:rFonts w:ascii="宋体" w:hAnsi="宋体"/>
         </w:rPr>
       </w:pPr>
-    </w:p>
-    <w:p>
-      <w:pPr>
-        <w:pStyle w:val="a"/>
-      </w:pPr>
-      <w:bookmarkStart w:id="19" w:name="_Toc7187180"/>
-      <w:r>
-        <w:rPr>
-          <w:rFonts w:hint="eastAsia"/>
-        </w:rPr>
-        <w:t>Android</w:t>
-      </w:r>
-      <w:r>
-        <w:rPr>
-          <w:rFonts w:hint="eastAsia"/>
-        </w:rPr>
-        <w:t>应用程序组成</w:t>
-      </w:r>
-      <w:bookmarkEnd w:id="19"/>
+      <w:r>
+        <w:rPr>
+          <w:rFonts w:ascii="宋体" w:hAnsi="宋体" w:hint="eastAsia"/>
+        </w:rPr>
+        <w:t>Activity（活动）：一个 Activity 是同用户交互的入口，一个获得焦点Activity 通常当前显示的整个UI界面，相当与Windows系统中一个窗口，UI的</w:t>
+      </w:r>
+      <w:r>
+        <w:rPr>
+          <w:rFonts w:ascii="宋体" w:hAnsi="宋体" w:hint="eastAsia"/>
+        </w:rPr>
+        <w:lastRenderedPageBreak/>
+        <w:t>显示和交互都在Activity中实现。同时每一个活动都必须在Androidmanifest中进行注册。Activity之间的通信则是通过Intent传递来实现。</w:t>
+      </w:r>
     </w:p>
     <w:p>
       <w:pPr>
@@ -7980,19 +8021,37 @@
         <w:rPr>
           <w:rFonts w:ascii="宋体" w:hAnsi="宋体" w:hint="eastAsia"/>
         </w:rPr>
-        <w:t xml:space="preserve">通常 Android 应用程序由四部分组成：Activity、service、 BroadcastReceiver </w:t>
+        <w:t>Service（服务）：Service 是 Android 中一重要组件，Service 可以在后台执行长时间的操作（如：常用的后台下载、后台音乐播放等）,一般来说 service 并不与用户产生直接的交互。</w:t>
+      </w:r>
+      <w:r>
+        <w:rPr>
+          <w:rFonts w:ascii="宋体" w:hAnsi="宋体"/>
+        </w:rPr>
+        <w:t>S</w:t>
       </w:r>
       <w:r>
         <w:rPr>
           <w:rFonts w:ascii="宋体" w:hAnsi="宋体" w:hint="eastAsia"/>
         </w:rPr>
-        <w:t>（</w:t>
+        <w:t>ervice线程中不可以</w:t>
       </w:r>
       <w:r>
         <w:rPr>
           <w:rFonts w:ascii="宋体" w:hAnsi="宋体" w:hint="eastAsia"/>
         </w:rPr>
-        <w:t>广播接收器）、 Content Provider : （内容提供者），这四者是Android 的四大组件，还有一个很重要的intent组件用来联系上诉四大组件。</w:t>
+        <w:t>执行</w:t>
+      </w:r>
+      <w:r>
+        <w:rPr>
+          <w:rFonts w:ascii="宋体" w:hAnsi="宋体" w:hint="eastAsia"/>
+        </w:rPr>
+        <w:t>耗时操作</w:t>
+      </w:r>
+      <w:r>
+        <w:rPr>
+          <w:rFonts w:ascii="宋体" w:hAnsi="宋体" w:hint="eastAsia"/>
+        </w:rPr>
+        <w:t>。</w:t>
       </w:r>
     </w:p>
     <w:p>
@@ -8009,8 +8068,7 @@
         <w:rPr>
           <w:rFonts w:ascii="宋体" w:hAnsi="宋体" w:hint="eastAsia"/>
         </w:rPr>
-        <w:lastRenderedPageBreak/>
-        <w:t>Activity（活动）：一个 Activity 是同用户交互的入口，一个获得焦点Activity 通常当前显示的整个UI界面，相当与Windows系统中一个窗口，UI的显示和交互都在Activity中实现。同时每一个活动都必须在Androidmanifest中进行注册。Activity之间的通信则是通过Intent传递来实现。</w:t>
+        <w:t>BroadcastReceiver：用于异步接收广播Intent。主要有两大类，用于接收广播的：正常广播（Normal broadcasts）和　有序广播 (Ordered broadcasts)。前者是是全然异步的。它们都执行在一个没有定义的顺序，一般是在同一时间。有序广播 （Ordered broadcasts）每次被发送到一个receiver，然后该receiver执行后能够传播到下一个receiver，也能够全然中止传播--不传播给其它receiver。</w:t>
       </w:r>
     </w:p>
     <w:p>
@@ -8027,31 +8085,7 @@
         <w:rPr>
           <w:rFonts w:ascii="宋体" w:hAnsi="宋体" w:hint="eastAsia"/>
         </w:rPr>
-        <w:t>Service（服务）：Service 是 Android 中一重要组件，Service 可以在后台执行长时间的操作（如：常用的后台下载、后台音乐播放等）,一般来说 service 并不与用户产生直接的交互。Service虽然是不与用户直接进行ui交互，但是service并不是一个新的子线程，Service</w:t>
-      </w:r>
-      <w:r>
-        <w:rPr>
-          <w:rFonts w:ascii="宋体" w:hAnsi="宋体" w:hint="eastAsia"/>
-        </w:rPr>
-        <w:t>默认实在主线程运行。</w:t>
-      </w:r>
-      <w:r>
-        <w:rPr>
-          <w:rFonts w:ascii="宋体" w:hAnsi="宋体"/>
-        </w:rPr>
-        <w:t>S</w:t>
-      </w:r>
-      <w:r>
-        <w:rPr>
-          <w:rFonts w:ascii="宋体" w:hAnsi="宋体" w:hint="eastAsia"/>
-        </w:rPr>
-        <w:t>ervice线程中不可以运行耗时操作</w:t>
-      </w:r>
-      <w:r>
-        <w:rPr>
-          <w:rFonts w:ascii="宋体" w:hAnsi="宋体" w:hint="eastAsia"/>
-        </w:rPr>
-        <w:t>。</w:t>
+        <w:t>ContentProvider（内容提供者）:主要用于对外共享数据，也就是通过ContentProvider把应用中的数据共享给其它应用访问，其它应用能够通过ContentProvider对所需要应用中的数据进行指定操作。ContentProvider分为系统的和自己定义的，系统的也就是比如联系人，图片等数据。</w:t>
       </w:r>
     </w:p>
     <w:p>
@@ -8068,7 +8102,13 @@
         <w:rPr>
           <w:rFonts w:ascii="宋体" w:hAnsi="宋体" w:hint="eastAsia"/>
         </w:rPr>
-        <w:t>BroadcastReceiver：用于异步接收广播Intent。主要有两大类，用于接收广播的：正常广播（Normal broadcasts）和　有序广播 (Ordered broadcasts)。前者是是全然异步的。它们都执行在一个没有定义的顺序，一般是在同一时间。有序广播 （Ordered broadcasts）每次被发送到一个receiver，然后该receiver执行后能够传播到下一个receiver，也能够全然中止传播--不传播给其它receiver。</w:t>
+        <w:t>intent是一个保存着消息内容的Intent对象。</w:t>
+      </w:r>
+      <w:r>
+        <w:rPr>
+          <w:rFonts w:ascii="宋体" w:hAnsi="宋体" w:hint="eastAsia"/>
+        </w:rPr>
+        <w:t>用户启动上述四大组件或者是组件之间的信息传递。</w:t>
       </w:r>
     </w:p>
     <w:p>
@@ -8081,12 +8121,25 @@
           <w:rFonts w:ascii="宋体" w:hAnsi="宋体"/>
         </w:rPr>
       </w:pPr>
-      <w:r>
-        <w:rPr>
-          <w:rFonts w:ascii="宋体" w:hAnsi="宋体" w:hint="eastAsia"/>
-        </w:rPr>
-        <w:t>ContentProvider（内容提供者）:主要用于对外共享数据，也就是通过ContentProvider把应用中的数据共享给其它应用访问，其它应用能够通过ContentProvider对所需要应用中的数据进行指定操作。ContentProvider分为系统的和自己定义的，系统的也就是比如联系人，图片等数据。</w:t>
-      </w:r>
+    </w:p>
+    <w:p>
+      <w:pPr>
+        <w:pStyle w:val="a"/>
+      </w:pPr>
+      <w:bookmarkStart w:id="19" w:name="_Toc7187181"/>
+      <w:r>
+        <w:rPr>
+          <w:rFonts w:hint="eastAsia"/>
+        </w:rPr>
+        <w:t>Android</w:t>
+      </w:r>
+      <w:r>
+        <w:rPr>
+          <w:rFonts w:hint="eastAsia"/>
+        </w:rPr>
+        <w:t>开发环境以及调试工具</w:t>
+      </w:r>
+      <w:bookmarkEnd w:id="19"/>
     </w:p>
     <w:p>
       <w:pPr>
@@ -8100,9 +8153,15 @@
       </w:pPr>
       <w:r>
         <w:rPr>
+          <w:rFonts w:hint="eastAsia"/>
+        </w:rPr>
+        <w:t xml:space="preserve"> </w:t>
+      </w:r>
+      <w:r>
+        <w:rPr>
           <w:rFonts w:ascii="宋体" w:hAnsi="宋体" w:hint="eastAsia"/>
         </w:rPr>
-        <w:t>intent是一个保存着消息内容的Intent对 象。对于activity和服务来说，它指明了请求的操作名称以及作为操作对象的数据的URI和其他一些信息。</w:t>
+        <w:t>开发环境： Google 于 2013 年推出了全新的 Android 开发工具 ― Android studio，该工具为 Android 开发提供了十分强大编译器和调试工具，并且是完全免费的。相较于传统的Eclipse ADT，它在开发前端页面时候支持预览，无需调试即可看到UI界面在不同尺寸的设备的显示情况，并且基于 Gradle 的构建，只需要通过一条简单的脚本语句即可实现 jar 包的动态链接。同时Android studio还内置了Android SDK的下载选项，只需要一键即可完成。</w:t>
       </w:r>
     </w:p>
     <w:p>
@@ -8115,758 +8174,10 @@
           <w:rFonts w:ascii="宋体" w:hAnsi="宋体"/>
         </w:rPr>
       </w:pPr>
-    </w:p>
-    <w:p>
-      <w:pPr>
-        <w:pStyle w:val="a"/>
-      </w:pPr>
-      <w:bookmarkStart w:id="20" w:name="_Toc7187181"/>
-      <w:r>
-        <w:rPr>
-          <w:noProof/>
-        </w:rPr>
-        <mc:AlternateContent>
-          <mc:Choice Requires="wps">
-            <w:drawing>
-              <wp:anchor distT="0" distB="0" distL="114300" distR="114300" simplePos="0" relativeHeight="251647488" behindDoc="0" locked="0" layoutInCell="1" allowOverlap="1">
-                <wp:simplePos x="0" y="0"/>
-                <wp:positionH relativeFrom="column">
-                  <wp:posOffset>3230880</wp:posOffset>
-                </wp:positionH>
-                <wp:positionV relativeFrom="paragraph">
-                  <wp:posOffset>889000</wp:posOffset>
-                </wp:positionV>
-                <wp:extent cx="2962275" cy="504825"/>
-                <wp:effectExtent l="1009650" t="0" r="28575" b="28575"/>
-                <wp:wrapNone/>
-                <wp:docPr id="69" name="圆角矩形标注 69"/>
-                <wp:cNvGraphicFramePr>
-                  <a:graphicFrameLocks xmlns:a="http://schemas.openxmlformats.org/drawingml/2006/main"/>
-                </wp:cNvGraphicFramePr>
-                <a:graphic xmlns:a="http://schemas.openxmlformats.org/drawingml/2006/main">
-                  <a:graphicData uri="http://schemas.microsoft.com/office/word/2010/wordprocessingShape">
-                    <wps:wsp>
-                      <wps:cNvSpPr>
-                        <a:spLocks noChangeArrowheads="1"/>
-                      </wps:cNvSpPr>
-                      <wps:spPr bwMode="auto">
-                        <a:xfrm rot="10800000">
-                          <a:off x="0" y="0"/>
-                          <a:ext cx="2962275" cy="504825"/>
-                        </a:xfrm>
-                        <a:prstGeom prst="wedgeRoundRectCallout">
-                          <a:avLst>
-                            <a:gd name="adj1" fmla="val 82550"/>
-                            <a:gd name="adj2" fmla="val -21495"/>
-                            <a:gd name="adj3" fmla="val 16667"/>
-                          </a:avLst>
-                        </a:prstGeom>
-                        <a:solidFill>
-                          <a:srgbClr val="FFFFFF"/>
-                        </a:solidFill>
-                        <a:ln w="9525" algn="ctr">
-                          <a:solidFill>
-                            <a:srgbClr val="FF0000"/>
-                          </a:solidFill>
-                          <a:miter lim="800000"/>
-                          <a:headEnd/>
-                          <a:tailEnd/>
-                        </a:ln>
-                        <a:effectLst/>
-                        <a:extLst>
-                          <a:ext uri="{AF507438-7753-43E0-B8FC-AC1667EBCBE1}">
-                            <a14:hiddenEffects xmlns:a14="http://schemas.microsoft.com/office/drawing/2010/main">
-                              <a:effectLst>
-                                <a:outerShdw dist="35921" dir="2700000" algn="ctr" rotWithShape="0">
-                                  <a:srgbClr val="808080"/>
-                                </a:outerShdw>
-                              </a:effectLst>
-                            </a14:hiddenEffects>
-                          </a:ext>
-                        </a:extLst>
-                      </wps:spPr>
-                      <wps:txbx>
-                        <w:txbxContent>
-                          <w:p>
-                            <w:pPr>
-                              <w:rPr>
-                                <w:color w:val="FF0000"/>
-                                <w:sz w:val="18"/>
-                                <w:szCs w:val="21"/>
-                              </w:rPr>
-                            </w:pPr>
-                            <w:r>
-                              <w:rPr>
-                                <w:color w:val="FF0000"/>
-                                <w:sz w:val="18"/>
-                                <w:szCs w:val="21"/>
-                              </w:rPr>
-                              <w:t>第三级</w:t>
-                            </w:r>
-                            <w:r>
-                              <w:rPr>
-                                <w:rFonts w:hint="eastAsia"/>
-                                <w:color w:val="FF0000"/>
-                                <w:sz w:val="18"/>
-                                <w:szCs w:val="21"/>
-                              </w:rPr>
-                              <w:t>、</w:t>
-                            </w:r>
-                            <w:r>
-                              <w:rPr>
-                                <w:color w:val="FF0000"/>
-                                <w:sz w:val="18"/>
-                                <w:szCs w:val="21"/>
-                              </w:rPr>
-                              <w:t>第四级标题</w:t>
-                            </w:r>
-                          </w:p>
-                          <w:p>
-                            <w:pPr>
-                              <w:rPr>
-                                <w:color w:val="FF0000"/>
-                                <w:sz w:val="18"/>
-                                <w:szCs w:val="21"/>
-                              </w:rPr>
-                            </w:pPr>
-                            <w:r>
-                              <w:rPr>
-                                <w:color w:val="FF0000"/>
-                                <w:sz w:val="18"/>
-                                <w:szCs w:val="21"/>
-                              </w:rPr>
-                              <w:t>均空两格书写序数</w:t>
-                            </w:r>
-                            <w:r>
-                              <w:rPr>
-                                <w:rFonts w:hint="eastAsia"/>
-                                <w:color w:val="FF0000"/>
-                                <w:sz w:val="18"/>
-                                <w:szCs w:val="21"/>
-                              </w:rPr>
-                              <w:t>、再</w:t>
-                            </w:r>
-                            <w:r>
-                              <w:rPr>
-                                <w:color w:val="FF0000"/>
-                                <w:sz w:val="18"/>
-                                <w:szCs w:val="21"/>
-                              </w:rPr>
-                              <w:t>空一格写标题</w:t>
-                            </w:r>
-                            <w:r>
-                              <w:rPr>
-                                <w:rFonts w:hint="eastAsia"/>
-                                <w:color w:val="FF0000"/>
-                                <w:sz w:val="18"/>
-                                <w:szCs w:val="21"/>
-                              </w:rPr>
-                              <w:t>、小四、黑体。</w:t>
-                            </w:r>
-                          </w:p>
-                        </w:txbxContent>
-                      </wps:txbx>
-                      <wps:bodyPr rot="0" vert="horz" wrap="square" lIns="91440" tIns="45720" rIns="91440" bIns="45720" anchor="t" anchorCtr="0" upright="1">
-                        <a:noAutofit/>
-                      </wps:bodyPr>
-                    </wps:wsp>
-                  </a:graphicData>
-                </a:graphic>
-                <wp14:sizeRelH relativeFrom="page">
-                  <wp14:pctWidth>0</wp14:pctWidth>
-                </wp14:sizeRelH>
-                <wp14:sizeRelV relativeFrom="page">
-                  <wp14:pctHeight>0</wp14:pctHeight>
-                </wp14:sizeRelV>
-              </wp:anchor>
-            </w:drawing>
-          </mc:Choice>
-          <mc:Fallback>
-            <w:pict>
-              <v:shape id="圆角矩形标注 69" o:spid="_x0000_s1028" type="#_x0000_t62" style="position:absolute;left:0;text-align:left;margin-left:254.4pt;margin-top:70pt;width:233.25pt;height:39.75pt;rotation:180;z-index:251647488;visibility:visible;mso-wrap-style:square;mso-width-percent:0;mso-height-percent:0;mso-wrap-distance-left:9pt;mso-wrap-distance-top:0;mso-wrap-distance-right:9pt;mso-wrap-distance-bottom:0;mso-position-horizontal:absolute;mso-position-horizontal-relative:text;mso-position-vertical:absolute;mso-position-vertical-relative:text;mso-width-percent:0;mso-height-percent:0;mso-width-relative:page;mso-height-relative:page;v-text-anchor:top" o:gfxdata="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" adj="28631,6157" strokecolor="red">
-                <v:textbox>
-                  <w:txbxContent>
-                    <w:p>
-                      <w:pPr>
-                        <w:rPr>
-                          <w:color w:val="FF0000"/>
-                          <w:sz w:val="18"/>
-                          <w:szCs w:val="21"/>
-                        </w:rPr>
-                      </w:pPr>
-                      <w:r>
-                        <w:rPr>
-                          <w:color w:val="FF0000"/>
-                          <w:sz w:val="18"/>
-                          <w:szCs w:val="21"/>
-                        </w:rPr>
-                        <w:t>第三级</w:t>
-                      </w:r>
-                      <w:r>
-                        <w:rPr>
-                          <w:rFonts w:hint="eastAsia"/>
-                          <w:color w:val="FF0000"/>
-                          <w:sz w:val="18"/>
-                          <w:szCs w:val="21"/>
-                        </w:rPr>
-                        <w:t>、</w:t>
-                      </w:r>
-                      <w:r>
-                        <w:rPr>
-                          <w:color w:val="FF0000"/>
-                          <w:sz w:val="18"/>
-                          <w:szCs w:val="21"/>
-                        </w:rPr>
-                        <w:t>第四级标题</w:t>
-                      </w:r>
-                    </w:p>
-                    <w:p>
-                      <w:pPr>
-                        <w:rPr>
-                          <w:color w:val="FF0000"/>
-                          <w:sz w:val="18"/>
-                          <w:szCs w:val="21"/>
-                        </w:rPr>
-                      </w:pPr>
-                      <w:r>
-                        <w:rPr>
-                          <w:color w:val="FF0000"/>
-                          <w:sz w:val="18"/>
-                          <w:szCs w:val="21"/>
-                        </w:rPr>
-                        <w:t>均空两格书写序数</w:t>
-                      </w:r>
-                      <w:r>
-                        <w:rPr>
-                          <w:rFonts w:hint="eastAsia"/>
-                          <w:color w:val="FF0000"/>
-                          <w:sz w:val="18"/>
-                          <w:szCs w:val="21"/>
-                        </w:rPr>
-                        <w:t>、再</w:t>
-                      </w:r>
-                      <w:r>
-                        <w:rPr>
-                          <w:color w:val="FF0000"/>
-                          <w:sz w:val="18"/>
-                          <w:szCs w:val="21"/>
-                        </w:rPr>
-                        <w:t>空一格写标题</w:t>
-                      </w:r>
-                      <w:r>
-                        <w:rPr>
-                          <w:rFonts w:hint="eastAsia"/>
-                          <w:color w:val="FF0000"/>
-                          <w:sz w:val="18"/>
-                          <w:szCs w:val="21"/>
-                        </w:rPr>
-                        <w:t>、小四、黑体。</w:t>
-                      </w:r>
-                    </w:p>
-                  </w:txbxContent>
-                </v:textbox>
-              </v:shape>
-            </w:pict>
-          </mc:Fallback>
-        </mc:AlternateContent>
-      </w:r>
-      <w:r>
-        <w:rPr>
-          <w:rFonts w:hint="eastAsia"/>
-        </w:rPr>
-        <w:t>Android</w:t>
-      </w:r>
-      <w:r>
-        <w:rPr>
-          <w:rFonts w:hint="eastAsia"/>
-        </w:rPr>
-        <w:t>开发环境以及调试工具</w:t>
-      </w:r>
-      <w:bookmarkEnd w:id="20"/>
-    </w:p>
-    <w:p>
-      <w:pPr>
-        <w:pStyle w:val="aa"/>
-        <w:adjustRightInd w:val="0"/>
-        <w:snapToGrid w:val="0"/>
-        <w:ind w:firstLineChars="200" w:firstLine="480"/>
-        <w:rPr>
-          <w:rFonts w:ascii="宋体" w:hAnsi="宋体"/>
-        </w:rPr>
-      </w:pPr>
-      <w:r>
-        <w:rPr>
-          <w:noProof/>
-        </w:rPr>
-        <mc:AlternateContent>
-          <mc:Choice Requires="wps">
-            <w:drawing>
-              <wp:anchor distT="0" distB="0" distL="114300" distR="114300" simplePos="0" relativeHeight="251648512" behindDoc="0" locked="0" layoutInCell="1" allowOverlap="1">
-                <wp:simplePos x="0" y="0"/>
-                <wp:positionH relativeFrom="column">
-                  <wp:posOffset>-1349180</wp:posOffset>
-                </wp:positionH>
-                <wp:positionV relativeFrom="paragraph">
-                  <wp:posOffset>1204302</wp:posOffset>
-                </wp:positionV>
-                <wp:extent cx="1066800" cy="1809750"/>
-                <wp:effectExtent l="0" t="571500" r="285750" b="19050"/>
-                <wp:wrapNone/>
-                <wp:docPr id="70" name="圆角矩形标注 70"/>
-                <wp:cNvGraphicFramePr>
-                  <a:graphicFrameLocks xmlns:a="http://schemas.openxmlformats.org/drawingml/2006/main"/>
-                </wp:cNvGraphicFramePr>
-                <a:graphic xmlns:a="http://schemas.openxmlformats.org/drawingml/2006/main">
-                  <a:graphicData uri="http://schemas.microsoft.com/office/word/2010/wordprocessingShape">
-                    <wps:wsp>
-                      <wps:cNvSpPr>
-                        <a:spLocks noChangeArrowheads="1"/>
-                      </wps:cNvSpPr>
-                      <wps:spPr bwMode="auto">
-                        <a:xfrm rot="10800000">
-                          <a:off x="0" y="0"/>
-                          <a:ext cx="1066800" cy="1809750"/>
-                        </a:xfrm>
-                        <a:prstGeom prst="wedgeRoundRectCallout">
-                          <a:avLst>
-                            <a:gd name="adj1" fmla="val -70954"/>
-                            <a:gd name="adj2" fmla="val 78938"/>
-                            <a:gd name="adj3" fmla="val 16667"/>
-                          </a:avLst>
-                        </a:prstGeom>
-                        <a:solidFill>
-                          <a:srgbClr val="FFFFFF"/>
-                        </a:solidFill>
-                        <a:ln w="9525" algn="ctr">
-                          <a:solidFill>
-                            <a:srgbClr val="FF0000"/>
-                          </a:solidFill>
-                          <a:miter lim="800000"/>
-                          <a:headEnd/>
-                          <a:tailEnd/>
-                        </a:ln>
-                        <a:effectLst/>
-                        <a:extLst>
-                          <a:ext uri="{AF507438-7753-43E0-B8FC-AC1667EBCBE1}">
-                            <a14:hiddenEffects xmlns:a14="http://schemas.microsoft.com/office/drawing/2010/main">
-                              <a:effectLst>
-                                <a:outerShdw dist="35921" dir="2700000" algn="ctr" rotWithShape="0">
-                                  <a:srgbClr val="808080"/>
-                                </a:outerShdw>
-                              </a:effectLst>
-                            </a14:hiddenEffects>
-                          </a:ext>
-                        </a:extLst>
-                      </wps:spPr>
-                      <wps:txbx>
-                        <w:txbxContent>
-                          <w:p>
-                            <w:pPr>
-                              <w:rPr>
-                                <w:color w:val="FF0000"/>
-                                <w:sz w:val="18"/>
-                                <w:szCs w:val="21"/>
-                              </w:rPr>
-                            </w:pPr>
-                            <w:r>
-                              <w:rPr>
-                                <w:rFonts w:hint="eastAsia"/>
-                                <w:color w:val="FF0000"/>
-                                <w:sz w:val="18"/>
-                                <w:szCs w:val="21"/>
-                              </w:rPr>
-                              <w:t>正文</w:t>
-                            </w:r>
-                          </w:p>
-                          <w:p>
-                            <w:pPr>
-                              <w:rPr>
-                                <w:color w:val="FF0000"/>
-                                <w:sz w:val="18"/>
-                                <w:szCs w:val="21"/>
-                              </w:rPr>
-                            </w:pPr>
-                            <w:r>
-                              <w:rPr>
-                                <w:color w:val="FF0000"/>
-                                <w:sz w:val="18"/>
-                                <w:szCs w:val="21"/>
-                              </w:rPr>
-                              <w:t>首行缩进</w:t>
-                            </w:r>
-                            <w:r>
-                              <w:rPr>
-                                <w:rFonts w:hint="eastAsia"/>
-                                <w:color w:val="FF0000"/>
-                                <w:sz w:val="18"/>
-                                <w:szCs w:val="21"/>
-                              </w:rPr>
-                              <w:t>2</w:t>
-                            </w:r>
-                            <w:r>
-                              <w:rPr>
-                                <w:rFonts w:hint="eastAsia"/>
-                                <w:color w:val="FF0000"/>
-                                <w:sz w:val="18"/>
-                                <w:szCs w:val="21"/>
-                              </w:rPr>
-                              <w:t>字符、</w:t>
-                            </w:r>
-                            <w:r>
-                              <w:rPr>
-                                <w:rFonts w:hint="eastAsia"/>
-                                <w:color w:val="FF0000"/>
-                                <w:sz w:val="18"/>
-                                <w:szCs w:val="21"/>
-                              </w:rPr>
-                              <w:t>1.5</w:t>
-                            </w:r>
-                            <w:r>
-                              <w:rPr>
-                                <w:rFonts w:hint="eastAsia"/>
-                                <w:color w:val="FF0000"/>
-                                <w:sz w:val="18"/>
-                                <w:szCs w:val="21"/>
-                              </w:rPr>
-                              <w:t>倍行距</w:t>
-                            </w:r>
-                          </w:p>
-                          <w:p>
-                            <w:pPr>
-                              <w:rPr>
-                                <w:color w:val="FF0000"/>
-                                <w:sz w:val="18"/>
-                                <w:szCs w:val="21"/>
-                              </w:rPr>
-                            </w:pPr>
-                            <w:r>
-                              <w:rPr>
-                                <w:rFonts w:hint="eastAsia"/>
-                                <w:color w:val="FF0000"/>
-                                <w:sz w:val="18"/>
-                                <w:szCs w:val="21"/>
-                              </w:rPr>
-                              <w:t>中文：</w:t>
-                            </w:r>
-                            <w:r>
-                              <w:rPr>
-                                <w:rFonts w:hint="eastAsia"/>
-                                <w:color w:val="FF0000"/>
-                                <w:sz w:val="18"/>
-                              </w:rPr>
-                              <w:t>小四</w:t>
-                            </w:r>
-                            <w:r>
-                              <w:rPr>
-                                <w:rFonts w:hint="eastAsia"/>
-                                <w:color w:val="FF0000"/>
-                                <w:sz w:val="18"/>
-                                <w:szCs w:val="21"/>
-                              </w:rPr>
-                              <w:t>、宋体</w:t>
-                            </w:r>
-                          </w:p>
-                          <w:p>
-                            <w:pPr>
-                              <w:rPr>
-                                <w:color w:val="FF0000"/>
-                                <w:sz w:val="18"/>
-                                <w:szCs w:val="21"/>
-                              </w:rPr>
-                            </w:pPr>
-                            <w:r>
-                              <w:rPr>
-                                <w:rFonts w:hint="eastAsia"/>
-                                <w:color w:val="FF0000"/>
-                                <w:sz w:val="18"/>
-                                <w:szCs w:val="21"/>
-                              </w:rPr>
-                              <w:t>英文、</w:t>
-                            </w:r>
-                            <w:r>
-                              <w:rPr>
-                                <w:color w:val="FF0000"/>
-                                <w:sz w:val="18"/>
-                                <w:szCs w:val="21"/>
-                              </w:rPr>
-                              <w:t>数字</w:t>
-                            </w:r>
-                            <w:r>
-                              <w:rPr>
-                                <w:rFonts w:hint="eastAsia"/>
-                                <w:color w:val="FF0000"/>
-                                <w:sz w:val="18"/>
-                                <w:szCs w:val="21"/>
-                              </w:rPr>
-                              <w:t>：</w:t>
-                            </w:r>
-                            <w:r>
-                              <w:rPr>
-                                <w:rFonts w:hint="eastAsia"/>
-                                <w:color w:val="FF0000"/>
-                                <w:sz w:val="18"/>
-                              </w:rPr>
-                              <w:t>小四</w:t>
-                            </w:r>
-                            <w:r>
-                              <w:rPr>
-                                <w:rFonts w:hint="eastAsia"/>
-                                <w:color w:val="FF0000"/>
-                                <w:sz w:val="18"/>
-                                <w:szCs w:val="21"/>
-                              </w:rPr>
-                              <w:t>、</w:t>
-                            </w:r>
-                            <w:r>
-                              <w:rPr>
-                                <w:color w:val="FF0000"/>
-                                <w:sz w:val="18"/>
-                                <w:szCs w:val="21"/>
-                              </w:rPr>
-                              <w:t>Times New Roman</w:t>
-                            </w:r>
-                          </w:p>
-                          <w:p>
-                            <w:pPr>
-                              <w:rPr>
-                                <w:color w:val="FF0000"/>
-                                <w:sz w:val="18"/>
-                                <w:szCs w:val="21"/>
-                              </w:rPr>
-                            </w:pPr>
-                          </w:p>
-                        </w:txbxContent>
-                      </wps:txbx>
-                      <wps:bodyPr rot="0" vert="horz" wrap="square" lIns="91440" tIns="45720" rIns="91440" bIns="45720" anchor="t" anchorCtr="0" upright="1">
-                        <a:noAutofit/>
-                      </wps:bodyPr>
-                    </wps:wsp>
-                  </a:graphicData>
-                </a:graphic>
-                <wp14:sizeRelH relativeFrom="page">
-                  <wp14:pctWidth>0</wp14:pctWidth>
-                </wp14:sizeRelH>
-                <wp14:sizeRelV relativeFrom="page">
-                  <wp14:pctHeight>0</wp14:pctHeight>
-                </wp14:sizeRelV>
-              </wp:anchor>
-            </w:drawing>
-          </mc:Choice>
-          <mc:Fallback>
-            <w:pict>
-              <v:shape id="圆角矩形标注 70" o:spid="_x0000_s1029" type="#_x0000_t62" style="position:absolute;left:0;text-align:left;margin-left:-106.25pt;margin-top:94.85pt;width:84pt;height:142.5pt;rotation:180;z-index:251648512;visibility:visible;mso-wrap-style:square;mso-width-percent:0;mso-height-percent:0;mso-wrap-distance-left:9pt;mso-wrap-distance-top:0;mso-wrap-distance-right:9pt;mso-wrap-distance-bottom:0;mso-position-horizontal:absolute;mso-position-horizontal-relative:text;mso-position-vertical:absolute;mso-position-vertical-relative:text;mso-width-percent:0;mso-height-percent:0;mso-width-relative:page;mso-height-relative:page;v-text-anchor:top" o:gfxdata="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" adj="-4526,27851" strokecolor="red">
-                <v:textbox>
-                  <w:txbxContent>
-                    <w:p>
-                      <w:pPr>
-                        <w:rPr>
-                          <w:color w:val="FF0000"/>
-                          <w:sz w:val="18"/>
-                          <w:szCs w:val="21"/>
-                        </w:rPr>
-                      </w:pPr>
-                      <w:r>
-                        <w:rPr>
-                          <w:rFonts w:hint="eastAsia"/>
-                          <w:color w:val="FF0000"/>
-                          <w:sz w:val="18"/>
-                          <w:szCs w:val="21"/>
-                        </w:rPr>
-                        <w:t>正文</w:t>
-                      </w:r>
-                    </w:p>
-                    <w:p>
-                      <w:pPr>
-                        <w:rPr>
-                          <w:color w:val="FF0000"/>
-                          <w:sz w:val="18"/>
-                          <w:szCs w:val="21"/>
-                        </w:rPr>
-                      </w:pPr>
-                      <w:r>
-                        <w:rPr>
-                          <w:color w:val="FF0000"/>
-                          <w:sz w:val="18"/>
-                          <w:szCs w:val="21"/>
-                        </w:rPr>
-                        <w:t>首行缩进</w:t>
-                      </w:r>
-                      <w:r>
-                        <w:rPr>
-                          <w:rFonts w:hint="eastAsia"/>
-                          <w:color w:val="FF0000"/>
-                          <w:sz w:val="18"/>
-                          <w:szCs w:val="21"/>
-                        </w:rPr>
-                        <w:t>2</w:t>
-                      </w:r>
-                      <w:r>
-                        <w:rPr>
-                          <w:rFonts w:hint="eastAsia"/>
-                          <w:color w:val="FF0000"/>
-                          <w:sz w:val="18"/>
-                          <w:szCs w:val="21"/>
-                        </w:rPr>
-                        <w:t>字符、</w:t>
-                      </w:r>
-                      <w:r>
-                        <w:rPr>
-                          <w:rFonts w:hint="eastAsia"/>
-                          <w:color w:val="FF0000"/>
-                          <w:sz w:val="18"/>
-                          <w:szCs w:val="21"/>
-                        </w:rPr>
-                        <w:t>1.5</w:t>
-                      </w:r>
-                      <w:r>
-                        <w:rPr>
-                          <w:rFonts w:hint="eastAsia"/>
-                          <w:color w:val="FF0000"/>
-                          <w:sz w:val="18"/>
-                          <w:szCs w:val="21"/>
-                        </w:rPr>
-                        <w:t>倍行距</w:t>
-                      </w:r>
-                    </w:p>
-                    <w:p>
-                      <w:pPr>
-                        <w:rPr>
-                          <w:color w:val="FF0000"/>
-                          <w:sz w:val="18"/>
-                          <w:szCs w:val="21"/>
-                        </w:rPr>
-                      </w:pPr>
-                      <w:r>
-                        <w:rPr>
-                          <w:rFonts w:hint="eastAsia"/>
-                          <w:color w:val="FF0000"/>
-                          <w:sz w:val="18"/>
-                          <w:szCs w:val="21"/>
-                        </w:rPr>
-                        <w:t>中文：</w:t>
-                      </w:r>
-                      <w:r>
-                        <w:rPr>
-                          <w:rFonts w:hint="eastAsia"/>
-                          <w:color w:val="FF0000"/>
-                          <w:sz w:val="18"/>
-                        </w:rPr>
-                        <w:t>小四</w:t>
-                      </w:r>
-                      <w:r>
-                        <w:rPr>
-                          <w:rFonts w:hint="eastAsia"/>
-                          <w:color w:val="FF0000"/>
-                          <w:sz w:val="18"/>
-                          <w:szCs w:val="21"/>
-                        </w:rPr>
-                        <w:t>、宋体</w:t>
-                      </w:r>
-                    </w:p>
-                    <w:p>
-                      <w:pPr>
-                        <w:rPr>
-                          <w:color w:val="FF0000"/>
-                          <w:sz w:val="18"/>
-                          <w:szCs w:val="21"/>
-                        </w:rPr>
-                      </w:pPr>
-                      <w:r>
-                        <w:rPr>
-                          <w:rFonts w:hint="eastAsia"/>
-                          <w:color w:val="FF0000"/>
-                          <w:sz w:val="18"/>
-                          <w:szCs w:val="21"/>
-                        </w:rPr>
-                        <w:t>英文、</w:t>
-                      </w:r>
-                      <w:r>
-                        <w:rPr>
-                          <w:color w:val="FF0000"/>
-                          <w:sz w:val="18"/>
-                          <w:szCs w:val="21"/>
-                        </w:rPr>
-                        <w:t>数字</w:t>
-                      </w:r>
-                      <w:r>
-                        <w:rPr>
-                          <w:rFonts w:hint="eastAsia"/>
-                          <w:color w:val="FF0000"/>
-                          <w:sz w:val="18"/>
-                          <w:szCs w:val="21"/>
-                        </w:rPr>
-                        <w:t>：</w:t>
-                      </w:r>
-                      <w:r>
-                        <w:rPr>
-                          <w:rFonts w:hint="eastAsia"/>
-                          <w:color w:val="FF0000"/>
-                          <w:sz w:val="18"/>
-                        </w:rPr>
-                        <w:t>小四</w:t>
-                      </w:r>
-                      <w:r>
-                        <w:rPr>
-                          <w:rFonts w:hint="eastAsia"/>
-                          <w:color w:val="FF0000"/>
-                          <w:sz w:val="18"/>
-                          <w:szCs w:val="21"/>
-                        </w:rPr>
-                        <w:t>、</w:t>
-                      </w:r>
-                      <w:r>
-                        <w:rPr>
-                          <w:color w:val="FF0000"/>
-                          <w:sz w:val="18"/>
-                          <w:szCs w:val="21"/>
-                        </w:rPr>
-                        <w:t>Times New Roman</w:t>
-                      </w:r>
-                    </w:p>
-                    <w:p>
-                      <w:pPr>
-                        <w:rPr>
-                          <w:color w:val="FF0000"/>
-                          <w:sz w:val="18"/>
-                          <w:szCs w:val="21"/>
-                        </w:rPr>
-                      </w:pPr>
-                    </w:p>
-                  </w:txbxContent>
-                </v:textbox>
-              </v:shape>
-            </w:pict>
-          </mc:Fallback>
-        </mc:AlternateContent>
-      </w:r>
-      <w:r>
-        <w:rPr>
-          <w:rFonts w:hint="eastAsia"/>
-        </w:rPr>
-        <w:t xml:space="preserve"> </w:t>
-      </w:r>
       <w:r>
         <w:rPr>
           <w:rFonts w:ascii="宋体" w:hAnsi="宋体" w:hint="eastAsia"/>
         </w:rPr>
-        <w:t>开发环境： Google 于 2013 年推出了全新的 Android 开发工具 ― Android studio，该工具为 Android 开发提供了十分强大编译器和调试工具，并且是完全免费的。相较于传统的Eclipse ADT，它在开发前端页面时候支持预览，无需调试即可看到UI界面在不同尺寸的设备的显示情况，并且基于 Gradle 的构建，只需要通过一条简单的脚本语句即可实现 jar 包的动态链接。同时Android studio还内置了Android SDK的下载选项，只需要一键即可完成。</w:t>
-      </w:r>
-    </w:p>
-    <w:p>
-      <w:pPr>
-        <w:pStyle w:val="aa"/>
-        <w:adjustRightInd w:val="0"/>
-        <w:snapToGrid w:val="0"/>
-        <w:ind w:firstLineChars="200" w:firstLine="480"/>
-        <w:rPr>
-          <w:rFonts w:ascii="宋体" w:hAnsi="宋体"/>
-        </w:rPr>
-      </w:pPr>
-      <w:r>
-        <w:rPr>
-          <w:rFonts w:ascii="宋体" w:hAnsi="宋体" w:hint="eastAsia"/>
-        </w:rPr>
-        <w:lastRenderedPageBreak/>
         <w:t>调试工具：本课题采用Android studio 自带的AVD（Android virtual device），经过几个版本的更新，自带的AVD在性能以及启动速度上已经取得了巨大的进步。</w:t>
       </w:r>
     </w:p>
@@ -8878,11 +8189,12 @@
           <w:numId w:val="1"/>
         </w:numPr>
       </w:pPr>
-      <w:bookmarkStart w:id="21" w:name="_Toc7187182"/>
+      <w:bookmarkStart w:id="20" w:name="_Toc7187182"/>
       <w:r>
         <w:rPr>
           <w:rFonts w:hint="eastAsia"/>
         </w:rPr>
+        <w:lastRenderedPageBreak/>
         <w:t>Rxjava</w:t>
       </w:r>
       <w:r>
@@ -8891,7 +8203,7 @@
         </w:rPr>
         <w:t>函数响应式编程技术概述</w:t>
       </w:r>
-      <w:bookmarkEnd w:id="21"/>
+      <w:bookmarkEnd w:id="20"/>
     </w:p>
     <w:p>
       <w:pPr>
@@ -8934,26 +8246,15 @@
         <w:snapToGrid w:val="0"/>
         <w:ind w:firstLineChars="200" w:firstLine="480"/>
         <w:rPr>
-          <w:rFonts w:ascii="宋体" w:hAnsi="宋体"/>
-        </w:rPr>
-      </w:pPr>
-      <w:r>
-        <w:rPr>
           <w:rFonts w:ascii="宋体" w:hAnsi="宋体" w:hint="eastAsia"/>
         </w:rPr>
+      </w:pPr>
+      <w:r>
+        <w:rPr>
+          <w:rFonts w:ascii="宋体" w:hAnsi="宋体" w:hint="eastAsia"/>
+        </w:rPr>
         <w:t>在RxJava中，函数响应式编程具体表现为一个观察者（Observer）订阅一个可观察对象（Observable），通过创建可观察对象发射数据流，经过一系列操作符（Operators）加工处理和线程调度器（Scheduler）在不同线程间的转发，最后由观察者接受并做出响应的一个过程。</w:t>
       </w:r>
-    </w:p>
-    <w:p>
-      <w:pPr>
-        <w:pStyle w:val="aa"/>
-        <w:adjustRightInd w:val="0"/>
-        <w:snapToGrid w:val="0"/>
-        <w:ind w:firstLineChars="200" w:firstLine="480"/>
-        <w:rPr>
-          <w:rFonts w:ascii="宋体" w:hAnsi="宋体"/>
-        </w:rPr>
-      </w:pPr>
     </w:p>
     <w:p>
       <w:pPr>
@@ -8974,7 +8275,7 @@
           <w:numId w:val="1"/>
         </w:numPr>
       </w:pPr>
-      <w:bookmarkStart w:id="22" w:name="_Toc7187183"/>
+      <w:bookmarkStart w:id="21" w:name="_Toc7187183"/>
       <w:r>
         <w:rPr>
           <w:rFonts w:hint="eastAsia"/>
@@ -8999,26 +8300,26 @@
         </w:rPr>
         <w:t>概述</w:t>
       </w:r>
+      <w:bookmarkEnd w:id="21"/>
+    </w:p>
+    <w:p>
+      <w:pPr>
+        <w:pStyle w:val="a"/>
+      </w:pPr>
+      <w:bookmarkStart w:id="22" w:name="_Toc7187184"/>
+      <w:r>
+        <w:rPr>
+          <w:rFonts w:hint="eastAsia"/>
+        </w:rPr>
+        <w:t>SpringMVC</w:t>
+      </w:r>
+      <w:r>
+        <w:rPr>
+          <w:rFonts w:hint="eastAsia"/>
+        </w:rPr>
+        <w:t>框架的应用</w:t>
+      </w:r>
       <w:bookmarkEnd w:id="22"/>
-    </w:p>
-    <w:p>
-      <w:pPr>
-        <w:pStyle w:val="a"/>
-      </w:pPr>
-      <w:bookmarkStart w:id="23" w:name="_Toc7187184"/>
-      <w:r>
-        <w:rPr>
-          <w:rFonts w:hint="eastAsia"/>
-        </w:rPr>
-        <w:t>SpringMVC</w:t>
-      </w:r>
-      <w:r>
-        <w:rPr>
-          <w:rFonts w:hint="eastAsia"/>
-        </w:rPr>
-        <w:t>框架的应用</w:t>
-      </w:r>
-      <w:bookmarkEnd w:id="23"/>
     </w:p>
     <w:p>
       <w:pPr>
@@ -9047,7 +8348,7 @@
         </w:rPr>
         <w:tab/>
       </w:r>
-      <w:bookmarkStart w:id="24" w:name="_Toc7187185"/>
+      <w:bookmarkStart w:id="23" w:name="_Toc7187185"/>
       <w:r>
         <w:rPr>
           <w:rFonts w:hint="eastAsia"/>
@@ -9060,7 +8361,7 @@
         </w:rPr>
         <w:t>服务器应用</w:t>
       </w:r>
-      <w:bookmarkEnd w:id="24"/>
+      <w:bookmarkEnd w:id="23"/>
     </w:p>
     <w:p>
       <w:pPr>
@@ -9076,14 +8377,15 @@
         <w:rPr>
           <w:rFonts w:ascii="宋体" w:hAnsi="宋体" w:hint="eastAsia"/>
         </w:rPr>
-        <w:t>tomcat 服务器是一个免费的开放源代码的Web 应用服务器，属于轻量级应用服务器，在中小型系统和并发访问用户不是很多的场合下被普遍使用，是开发</w:t>
-      </w:r>
+        <w:t>T</w:t>
+      </w:r>
+      <w:bookmarkStart w:id="24" w:name="_GoBack"/>
+      <w:bookmarkEnd w:id="24"/>
       <w:r>
         <w:rPr>
           <w:rFonts w:ascii="宋体" w:hAnsi="宋体" w:hint="eastAsia"/>
         </w:rPr>
-        <w:lastRenderedPageBreak/>
-        <w:t>和调试JSP 程序的首选。在本课题中，对服务器性能要求并不是很大，所以tomcat的轻量化、已部署是十分适合的。</w:t>
+        <w:t>omcat 服务器是一个免费的开放源代码的Web 应用服务器，属于轻量级应用服务器，在中小型系统和并发访问用户不是很多的场合下被普遍使用，是开发和调试JSP 程序的首选。在本课题中，对服务器性能要求并不是很大，所以tomcat的轻量化、已部署是十分适合的。</w:t>
       </w:r>
     </w:p>
     <w:p>
@@ -9110,6 +8412,7 @@
         <w:rPr>
           <w:rFonts w:hint="eastAsia"/>
         </w:rPr>
+        <w:lastRenderedPageBreak/>
         <w:t>网易云信</w:t>
       </w:r>
       <w:r>
@@ -9337,6 +8640,7 @@
         <w:rPr>
           <w:rFonts w:ascii="Times New Roman" w:hAnsi="Times New Roman" w:hint="eastAsia"/>
         </w:rPr>
+        <w:lastRenderedPageBreak/>
         <w:t>需求分析</w:t>
       </w:r>
       <w:bookmarkEnd w:id="27"/>
@@ -9487,24 +8791,18 @@
         <w:rPr>
           <w:rFonts w:ascii="宋体" w:hAnsi="宋体" w:hint="eastAsia"/>
         </w:rPr>
-        <w:t>本系统的即时通讯采用的第三方是网易云信的SDK和UI库进行开发的，网</w:t>
-      </w:r>
-      <w:r>
-        <w:rPr>
-          <w:rFonts w:ascii="宋体" w:hAnsi="宋体" w:hint="eastAsia"/>
+        <w:t>本系统的即时通讯采用的第三方是网易云信的SDK和UI库进行开发的，网易云信的IM已经在多个超千万级用户的应用上使用，是一个很成熟的企业级即时通讯解决方案，因此本方案中采用网易云信的IM功能可行。</w:t>
+      </w:r>
+    </w:p>
+    <w:p>
+      <w:pPr>
+        <w:pStyle w:val="a"/>
+      </w:pPr>
+      <w:r>
+        <w:rPr>
+          <w:rFonts w:hint="eastAsia"/>
         </w:rPr>
         <w:lastRenderedPageBreak/>
-        <w:t>易云信的IM已经在多个超千万级用户的应用上使用，是一个很成熟的企业级即时通讯解决方案，因此本方案中采用网易云信的IM功能可行。</w:t>
-      </w:r>
-    </w:p>
-    <w:p>
-      <w:pPr>
-        <w:pStyle w:val="a"/>
-      </w:pPr>
-      <w:r>
-        <w:rPr>
-          <w:rFonts w:hint="eastAsia"/>
-        </w:rPr>
         <w:tab/>
       </w:r>
       <w:bookmarkStart w:id="30" w:name="_Toc7187191"/>
@@ -10074,7 +9372,7 @@
           <v:shape id="_x0000_i1025" type="#_x0000_t75" style="width:277.6pt;height:443.2pt" o:ole="">
             <v:imagedata r:id="rId18" o:title=""/>
           </v:shape>
-          <o:OLEObject Type="Embed" ProgID="Visio.Drawing.15" ShapeID="_x0000_i1025" DrawAspect="Content" ObjectID="_1617800009" r:id="rId19"/>
+          <o:OLEObject Type="Embed" ProgID="Visio.Drawing.15" ShapeID="_x0000_i1025" DrawAspect="Content" ObjectID="_1617800330" r:id="rId19"/>
         </w:object>
       </w:r>
     </w:p>
@@ -10147,7 +9445,7 @@
           <v:shape id="_x0000_i1026" type="#_x0000_t75" style="width:277.6pt;height:443.2pt" o:ole="">
             <v:imagedata r:id="rId20" o:title=""/>
           </v:shape>
-          <o:OLEObject Type="Embed" ProgID="Visio.Drawing.15" ShapeID="_x0000_i1026" DrawAspect="Content" ObjectID="_1617800010" r:id="rId21"/>
+          <o:OLEObject Type="Embed" ProgID="Visio.Drawing.15" ShapeID="_x0000_i1026" DrawAspect="Content" ObjectID="_1617800331" r:id="rId21"/>
         </w:object>
       </w:r>
     </w:p>
@@ -10220,7 +9518,7 @@
           <v:shape id="_x0000_i1027" type="#_x0000_t75" style="width:94pt;height:350pt" o:ole="">
             <v:imagedata r:id="rId22" o:title=""/>
           </v:shape>
-          <o:OLEObject Type="Embed" ProgID="Visio.Drawing.15" ShapeID="_x0000_i1027" DrawAspect="Content" ObjectID="_1617800011" r:id="rId23"/>
+          <o:OLEObject Type="Embed" ProgID="Visio.Drawing.15" ShapeID="_x0000_i1027" DrawAspect="Content" ObjectID="_1617800332" r:id="rId23"/>
         </w:object>
       </w:r>
     </w:p>
@@ -10302,7 +9600,7 @@
           <v:shape id="_x0000_i1028" type="#_x0000_t75" style="width:278.8pt;height:455.2pt" o:ole="">
             <v:imagedata r:id="rId24" o:title=""/>
           </v:shape>
-          <o:OLEObject Type="Embed" ProgID="Visio.Drawing.15" ShapeID="_x0000_i1028" DrawAspect="Content" ObjectID="_1617800012" r:id="rId25"/>
+          <o:OLEObject Type="Embed" ProgID="Visio.Drawing.15" ShapeID="_x0000_i1028" DrawAspect="Content" ObjectID="_1617800333" r:id="rId25"/>
         </w:object>
       </w:r>
     </w:p>
@@ -10380,7 +9678,7 @@
           <v:shape id="_x0000_i1029" type="#_x0000_t75" style="width:305.6pt;height:489.2pt" o:ole="">
             <v:imagedata r:id="rId26" o:title=""/>
           </v:shape>
-          <o:OLEObject Type="Embed" ProgID="Visio.Drawing.15" ShapeID="_x0000_i1029" DrawAspect="Content" ObjectID="_1617800013" r:id="rId27"/>
+          <o:OLEObject Type="Embed" ProgID="Visio.Drawing.15" ShapeID="_x0000_i1029" DrawAspect="Content" ObjectID="_1617800334" r:id="rId27"/>
         </w:object>
       </w:r>
     </w:p>
@@ -10446,7 +9744,7 @@
           <v:shape id="_x0000_i1030" type="#_x0000_t75" style="width:298.4pt;height:458pt" o:ole="">
             <v:imagedata r:id="rId28" o:title=""/>
           </v:shape>
-          <o:OLEObject Type="Embed" ProgID="Visio.Drawing.15" ShapeID="_x0000_i1030" DrawAspect="Content" ObjectID="_1617800014" r:id="rId29"/>
+          <o:OLEObject Type="Embed" ProgID="Visio.Drawing.15" ShapeID="_x0000_i1030" DrawAspect="Content" ObjectID="_1617800335" r:id="rId29"/>
         </w:object>
       </w:r>
     </w:p>
@@ -10671,7 +9969,7 @@
           <v:shape id="_x0000_i1031" type="#_x0000_t75" style="width:249.2pt;height:237.2pt" o:ole="">
             <v:imagedata r:id="rId30" o:title=""/>
           </v:shape>
-          <o:OLEObject Type="Embed" ProgID="Visio.Drawing.15" ShapeID="_x0000_i1031" DrawAspect="Content" ObjectID="_1617800015" r:id="rId31"/>
+          <o:OLEObject Type="Embed" ProgID="Visio.Drawing.15" ShapeID="_x0000_i1031" DrawAspect="Content" ObjectID="_1617800336" r:id="rId31"/>
         </w:object>
       </w:r>
     </w:p>
@@ -11839,7 +11137,7 @@
           <v:shape id="_x0000_i1032" type="#_x0000_t75" style="width:414.8pt;height:333.6pt" o:ole="">
             <v:imagedata r:id="rId38" o:title=""/>
           </v:shape>
-          <o:OLEObject Type="Embed" ProgID="Visio.Drawing.15" ShapeID="_x0000_i1032" DrawAspect="Content" ObjectID="_1617800016" r:id="rId39"/>
+          <o:OLEObject Type="Embed" ProgID="Visio.Drawing.15" ShapeID="_x0000_i1032" DrawAspect="Content" ObjectID="_1617800337" r:id="rId39"/>
         </w:object>
       </w:r>
     </w:p>
@@ -14285,7 +13583,7 @@
           </mc:Choice>
           <mc:Fallback>
             <w:pict>
-              <v:shape w14:anchorId="7025AD73" id="圆角矩形标注 29" o:spid="_x0000_s1030" type="#_x0000_t62" style="position:absolute;left:0;text-align:left;margin-left:9pt;margin-top:736.65pt;width:225pt;height:78pt;rotation:180;z-index:251663872;visibility:visible;mso-wrap-style:square;mso-wrap-distance-left:9pt;mso-wrap-distance-top:0;mso-wrap-distance-right:9pt;mso-wrap-distance-bottom:0;mso-position-horizontal:absolute;mso-position-horizontal-relative:text;mso-position-vertical:absolute;mso-position-vertical-relative:text;v-text-anchor:top" o:gfxdata="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" adj="791,-5857" strokecolor="red">
+              <v:shape w14:anchorId="7025AD73" id="圆角矩形标注 29" o:spid="_x0000_s1028" type="#_x0000_t62" style="position:absolute;left:0;text-align:left;margin-left:9pt;margin-top:736.65pt;width:225pt;height:78pt;rotation:180;z-index:251663872;visibility:visible;mso-wrap-style:square;mso-wrap-distance-left:9pt;mso-wrap-distance-top:0;mso-wrap-distance-right:9pt;mso-wrap-distance-bottom:0;mso-position-horizontal:absolute;mso-position-horizontal-relative:text;mso-position-vertical:absolute;mso-position-vertical-relative:text;v-text-anchor:top" o:gfxdata="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" adj="791,-5857" strokecolor="red">
                 <v:textbox>
                   <w:txbxContent>
                     <w:p>
@@ -15849,7 +15147,7 @@
           </mc:Choice>
           <mc:Fallback>
             <w:pict>
-              <v:shape w14:anchorId="5ED125E2" id="圆角矩形标注 30" o:spid="_x0000_s1031" type="#_x0000_t62" style="position:absolute;left:0;text-align:left;margin-left:9pt;margin-top:736.65pt;width:225pt;height:78pt;rotation:180;z-index:251665920;visibility:visible;mso-wrap-style:square;mso-wrap-distance-left:9pt;mso-wrap-distance-top:0;mso-wrap-distance-right:9pt;mso-wrap-distance-bottom:0;mso-position-horizontal:absolute;mso-position-horizontal-relative:text;mso-position-vertical:absolute;mso-position-vertical-relative:text;v-text-anchor:top" o:gfxdata="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" adj="791,-5857" strokecolor="red">
+              <v:shape w14:anchorId="5ED125E2" id="圆角矩形标注 30" o:spid="_x0000_s1029" type="#_x0000_t62" style="position:absolute;left:0;text-align:left;margin-left:9pt;margin-top:736.65pt;width:225pt;height:78pt;rotation:180;z-index:251665920;visibility:visible;mso-wrap-style:square;mso-wrap-distance-left:9pt;mso-wrap-distance-top:0;mso-wrap-distance-right:9pt;mso-wrap-distance-bottom:0;mso-position-horizontal:absolute;mso-position-horizontal-relative:text;mso-position-vertical:absolute;mso-position-vertical-relative:text;v-text-anchor:top" o:gfxdata="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" adj="791,-5857" strokecolor="red">
                 <v:textbox>
                   <w:txbxContent>
                     <w:p>
@@ -17458,7 +16756,7 @@
           </mc:Choice>
           <mc:Fallback>
             <w:pict>
-              <v:shape w14:anchorId="62B4965F" id="圆角矩形标注 31" o:spid="_x0000_s1032" type="#_x0000_t62" style="position:absolute;left:0;text-align:left;margin-left:9pt;margin-top:736.65pt;width:225pt;height:78pt;rotation:180;z-index:251667968;visibility:visible;mso-wrap-style:square;mso-wrap-distance-left:9pt;mso-wrap-distance-top:0;mso-wrap-distance-right:9pt;mso-wrap-distance-bottom:0;mso-position-horizontal:absolute;mso-position-horizontal-relative:text;mso-position-vertical:absolute;mso-position-vertical-relative:text;v-text-anchor:top" o:gfxdata="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" adj="791,-5857" strokecolor="red">
+              <v:shape w14:anchorId="62B4965F" id="圆角矩形标注 31" o:spid="_x0000_s1030" type="#_x0000_t62" style="position:absolute;left:0;text-align:left;margin-left:9pt;margin-top:736.65pt;width:225pt;height:78pt;rotation:180;z-index:251667968;visibility:visible;mso-wrap-style:square;mso-wrap-distance-left:9pt;mso-wrap-distance-top:0;mso-wrap-distance-right:9pt;mso-wrap-distance-bottom:0;mso-position-horizontal:absolute;mso-position-horizontal-relative:text;mso-position-vertical:absolute;mso-position-vertical-relative:text;v-text-anchor:top" o:gfxdata="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" adj="791,-5857" strokecolor="red">
                 <v:textbox>
                   <w:txbxContent>
                     <w:p>
@@ -19406,14 +18704,50 @@
         <w:rPr>
           <w:rFonts w:ascii="宋体" w:hAnsi="宋体" w:hint="eastAsia"/>
         </w:rPr>
-        <w:t>借助的移动互联网的高普及、低成本、无需额外设备开支，并且几乎不受时空限制的特点一定程度上改善了传统任务管理的烦杂、高成本、学习成本高等缺点。它是小团队和小组的成员和管理者能够随时随地的</w:t>
+        <w:t>借助的移动互联网的高普及、低成本、无需额外设备开支，并且几乎不受时空限制的特点一定程度上改善了传统任务管理的烦杂、学习成本高等缺点。它</w:t>
       </w:r>
       <w:r>
         <w:rPr>
           <w:rFonts w:ascii="宋体" w:hAnsi="宋体" w:hint="eastAsia"/>
         </w:rPr>
+        <w:t>使</w:t>
+      </w:r>
+      <w:r>
+        <w:rPr>
+          <w:rFonts w:ascii="宋体" w:hAnsi="宋体" w:hint="eastAsia"/>
+        </w:rPr>
+        <w:t>小团队</w:t>
+      </w:r>
+      <w:r>
+        <w:rPr>
+          <w:rFonts w:ascii="宋体" w:hAnsi="宋体" w:hint="eastAsia"/>
+        </w:rPr>
+        <w:t>或者</w:t>
+      </w:r>
+      <w:r>
+        <w:rPr>
+          <w:rFonts w:ascii="宋体" w:hAnsi="宋体" w:hint="eastAsia"/>
+        </w:rPr>
+        <w:t>小组的</w:t>
+      </w:r>
+      <w:r>
+        <w:rPr>
+          <w:rFonts w:ascii="宋体" w:hAnsi="宋体" w:hint="eastAsia"/>
+        </w:rPr>
+        <w:t>管理者和成员</w:t>
+      </w:r>
+      <w:r>
+        <w:rPr>
+          <w:rFonts w:ascii="宋体" w:hAnsi="宋体" w:hint="eastAsia"/>
+        </w:rPr>
+        <w:t>能够随时随地的进行任</w:t>
+      </w:r>
+      <w:r>
+        <w:rPr>
+          <w:rFonts w:ascii="宋体" w:hAnsi="宋体" w:hint="eastAsia"/>
+        </w:rPr>
         <w:lastRenderedPageBreak/>
-        <w:t>进行任务管理，分配任务，简化了工作流程。</w:t>
+        <w:t>务管理，分配任务，简化了工作流程。</w:t>
       </w:r>
       <w:r>
         <w:rPr>
@@ -20732,7 +20066,7 @@
             <w:noProof/>
             <w:lang w:val="zh-CN"/>
           </w:rPr>
-          <w:t>12</w:t>
+          <w:t>8</w:t>
         </w:r>
         <w:r>
           <w:rPr>
@@ -20803,7 +20137,7 @@
             <w:noProof/>
             <w:lang w:val="zh-CN"/>
           </w:rPr>
-          <w:t>11</w:t>
+          <w:t>7</w:t>
         </w:r>
         <w:r>
           <w:rPr>
@@ -24055,7 +23389,7 @@
 </file>
 
 <file path=customXml/itemProps1.xml><?xml version="1.0" encoding="utf-8"?>
-<ds:datastoreItem xmlns:ds="http://schemas.openxmlformats.org/officeDocument/2006/customXml" ds:itemID="{B190C4E1-02CF-4741-9335-AAD7B083741E}">
+<ds:datastoreItem xmlns:ds="http://schemas.openxmlformats.org/officeDocument/2006/customXml" ds:itemID="{3C04C27E-EAEB-4AD1-8E8C-EB30C91C0CC4}">
   <ds:schemaRefs>
     <ds:schemaRef ds:uri="http://schemas.openxmlformats.org/officeDocument/2006/bibliography"/>
   </ds:schemaRefs>

--- a/毕业论文_lee.docx
+++ b/毕业论文_lee.docx
@@ -6749,7 +6749,7 @@
         <w:pStyle w:val="aa"/>
         <w:ind w:firstLineChars="200" w:firstLine="480"/>
         <w:rPr>
-          <w:rFonts w:ascii="宋体" w:hAnsi="宋体"/>
+          <w:rFonts w:ascii="宋体" w:hAnsi="宋体" w:hint="eastAsia"/>
         </w:rPr>
       </w:pPr>
       <w:r>
@@ -6837,56 +6837,56 @@
           <w:rStyle w:val="a9"/>
           <w:rFonts w:ascii="宋体" w:hAnsi="宋体"/>
         </w:rPr>
-        <w:t>开发，也是顺应了这一发展的趋势。借助开发基于 Android 平台的</w:t>
+        <w:t>开发，也是顺应了这一发展的趋势。</w:t>
       </w:r>
       <w:r>
         <w:rPr>
           <w:rStyle w:val="a9"/>
           <w:rFonts w:ascii="宋体" w:hAnsi="宋体" w:hint="eastAsia"/>
         </w:rPr>
-        <w:t>团队任务管理系统</w:t>
+        <w:t>本系统</w:t>
       </w:r>
       <w:r>
         <w:rPr>
           <w:rStyle w:val="a9"/>
           <w:rFonts w:ascii="宋体" w:hAnsi="宋体"/>
         </w:rPr>
-        <w:t>，</w:t>
+        <w:t>借助开发基于 Android 平台的</w:t>
       </w:r>
       <w:r>
         <w:rPr>
           <w:rStyle w:val="a9"/>
           <w:rFonts w:ascii="宋体" w:hAnsi="宋体" w:hint="eastAsia"/>
         </w:rPr>
-        <w:t>将移动网络技术</w:t>
+        <w:t>团队任务管理系统</w:t>
       </w:r>
       <w:r>
         <w:rPr>
           <w:rStyle w:val="a9"/>
           <w:rFonts w:ascii="宋体" w:hAnsi="宋体"/>
         </w:rPr>
-        <w:t>运用</w:t>
+        <w:t>，</w:t>
       </w:r>
       <w:r>
         <w:rPr>
           <w:rStyle w:val="a9"/>
           <w:rFonts w:ascii="宋体" w:hAnsi="宋体" w:hint="eastAsia"/>
         </w:rPr>
-        <w:t>到传统的团队管理中来</w:t>
+        <w:t>将移动网络技术</w:t>
       </w:r>
       <w:r>
         <w:rPr>
           <w:rStyle w:val="a9"/>
           <w:rFonts w:ascii="宋体" w:hAnsi="宋体"/>
         </w:rPr>
-        <w:t>，</w:t>
+        <w:t>运用</w:t>
       </w:r>
       <w:r>
         <w:rPr>
           <w:rStyle w:val="a9"/>
           <w:rFonts w:ascii="宋体" w:hAnsi="宋体" w:hint="eastAsia"/>
         </w:rPr>
-        <w:t>能够使传统的任务管理更加灵活，突破时间和空间的限制</w:t>
+        <w:t>到传统的团队管理中来</w:t>
       </w:r>
       <w:r>
         <w:rPr>
@@ -6900,20 +6900,34 @@
           <w:rStyle w:val="a9"/>
           <w:rFonts w:ascii="宋体" w:hAnsi="宋体" w:hint="eastAsia"/>
         </w:rPr>
-        <w:t>更加符合小团队的灵活、结构松散的体系结构</w:t>
+        <w:t>能够使传统的任务管理更加灵活，突破时间和空间的限制</w:t>
       </w:r>
       <w:r>
         <w:rPr>
           <w:rStyle w:val="a9"/>
           <w:rFonts w:ascii="宋体" w:hAnsi="宋体"/>
         </w:rPr>
-        <w:t>。</w:t>
+        <w:t>，</w:t>
       </w:r>
       <w:r>
         <w:rPr>
           <w:rStyle w:val="a9"/>
           <w:rFonts w:ascii="宋体" w:hAnsi="宋体" w:hint="eastAsia"/>
         </w:rPr>
+        <w:t>更加符合小团队的灵活、结构松散的体系结构</w:t>
+      </w:r>
+      <w:r>
+        <w:rPr>
+          <w:rStyle w:val="a9"/>
+          <w:rFonts w:ascii="宋体" w:hAnsi="宋体"/>
+        </w:rPr>
+        <w:t>。</w:t>
+      </w:r>
+      <w:r>
+        <w:rPr>
+          <w:rStyle w:val="a9"/>
+          <w:rFonts w:ascii="宋体" w:hAnsi="宋体" w:hint="eastAsia"/>
+        </w:rPr>
         <w:t>本课题希望开发一个Android平台基于OKR思想的团队任务管理系统，本系统应具有基本的功能包括基本的即时通讯、任务查询、任务发布、任务搜索、任务修改、任务管理、任务数据统计与任务提醒、关键活动查询、关键活动修改</w:t>
       </w:r>
       <w:r>
@@ -6921,21 +6935,6 @@
           <w:rFonts w:ascii="宋体" w:hAnsi="宋体" w:hint="eastAsia"/>
         </w:rPr>
         <w:t>、生成任务日历等。对于团队成员能够更加方便快捷的了解自己应当承担的任务和该任务的期限，减少大中企业的各种会议和流程，从而节约时间成本，更符合小团队灵活办公的特点和需求。</w:t>
-      </w:r>
-    </w:p>
-    <w:p>
-      <w:pPr>
-        <w:pStyle w:val="aa"/>
-        <w:ind w:firstLineChars="200" w:firstLine="480"/>
-        <w:rPr>
-          <w:rFonts w:ascii="宋体" w:hAnsi="宋体"/>
-        </w:rPr>
-      </w:pPr>
-      <w:r>
-        <w:rPr>
-          <w:rFonts w:ascii="宋体" w:hAnsi="宋体" w:hint="eastAsia"/>
-        </w:rPr>
-        <w:t>对于小团队或者小组来说，成员可能是临时招募、临时组合，日常工作范围可能不在同一范围内，对于小团队来说不同成员的部分任务可能是较为独立的，传统团队的集中办公以及通过会议等流程来分配成员任务的方式对于小团队来说是十分低效。在这种情形之下，就需要有一种能够满足团队成员不受时间地点限制的，能够很方便的接受团队任务分配指示的工具。</w:t>
       </w:r>
     </w:p>
     <w:p>
@@ -7033,14 +7032,7 @@
         <w:rPr>
           <w:rFonts w:ascii="宋体" w:hAnsi="宋体" w:hint="eastAsia"/>
         </w:rPr>
-        <w:t>。服务器端是阿里云的轻量级应用服务器作为云主机，部署tomcat服务器，借助springMVC框架进行http响应，使用hibernate映射mysql数据</w:t>
-      </w:r>
-      <w:r>
-        <w:rPr>
-          <w:rFonts w:ascii="宋体" w:hAnsi="宋体" w:hint="eastAsia"/>
-        </w:rPr>
-        <w:lastRenderedPageBreak/>
-        <w:t>库中的数据表。客户端是基于Android开发技术实现，客户端使用rxjava+retrofit对数据进行封装并且使用http协议与服务器端进行交互。</w:t>
+        <w:t>。服务器端是阿里云的轻量级应用服务器作为云主机，部署tomcat服务器，借助springMVC框架进行http响应，使用hibernate映射mysql数据库中的数据表。客户端是基于Android开发技术实现，客户端使用rxjava+retrofit对数据进行封装并且使用http协议与服务器端进行交互。</w:t>
       </w:r>
     </w:p>
     <w:p>
@@ -7084,6 +7076,7 @@
         <w:rPr>
           <w:rFonts w:ascii="宋体" w:hAnsi="宋体"/>
         </w:rPr>
+        <w:lastRenderedPageBreak/>
         <w:t>第二章是相关技术概述。对本课题在开发过程中涉及到的技</w:t>
       </w:r>
       <w:r>
@@ -7241,204 +7234,6 @@
           <w:sz w:val="24"/>
         </w:rPr>
       </w:pPr>
-      <w:r>
-        <w:rPr>
-          <w:noProof/>
-        </w:rPr>
-        <mc:AlternateContent>
-          <mc:Choice Requires="wps">
-            <w:drawing>
-              <wp:anchor distT="0" distB="0" distL="114300" distR="114300" simplePos="0" relativeHeight="251658752" behindDoc="0" locked="0" layoutInCell="1" allowOverlap="1">
-                <wp:simplePos x="0" y="0"/>
-                <wp:positionH relativeFrom="column">
-                  <wp:posOffset>3030855</wp:posOffset>
-                </wp:positionH>
-                <wp:positionV relativeFrom="paragraph">
-                  <wp:posOffset>1009650</wp:posOffset>
-                </wp:positionV>
-                <wp:extent cx="1905000" cy="180975"/>
-                <wp:effectExtent l="228600" t="0" r="19050" b="466725"/>
-                <wp:wrapNone/>
-                <wp:docPr id="65" name="圆角矩形标注 65"/>
-                <wp:cNvGraphicFramePr>
-                  <a:graphicFrameLocks xmlns:a="http://schemas.openxmlformats.org/drawingml/2006/main"/>
-                </wp:cNvGraphicFramePr>
-                <a:graphic xmlns:a="http://schemas.openxmlformats.org/drawingml/2006/main">
-                  <a:graphicData uri="http://schemas.microsoft.com/office/word/2010/wordprocessingShape">
-                    <wps:wsp>
-                      <wps:cNvSpPr>
-                        <a:spLocks noChangeArrowheads="1"/>
-                      </wps:cNvSpPr>
-                      <wps:spPr bwMode="auto">
-                        <a:xfrm flipV="1">
-                          <a:off x="0" y="0"/>
-                          <a:ext cx="1905000" cy="180975"/>
-                        </a:xfrm>
-                        <a:prstGeom prst="wedgeRoundRectCallout">
-                          <a:avLst>
-                            <a:gd name="adj1" fmla="val -59894"/>
-                            <a:gd name="adj2" fmla="val -258521"/>
-                            <a:gd name="adj3" fmla="val 16667"/>
-                          </a:avLst>
-                        </a:prstGeom>
-                        <a:solidFill>
-                          <a:srgbClr val="FFFFFF"/>
-                        </a:solidFill>
-                        <a:ln w="9525">
-                          <a:solidFill>
-                            <a:srgbClr val="FF0000"/>
-                          </a:solidFill>
-                          <a:miter lim="800000"/>
-                          <a:headEnd/>
-                          <a:tailEnd/>
-                        </a:ln>
-                      </wps:spPr>
-                      <wps:txbx>
-                        <w:txbxContent>
-                          <w:p>
-                            <w:pPr>
-                              <w:rPr>
-                                <w:color w:val="FF0000"/>
-                                <w:sz w:val="18"/>
-                                <w:szCs w:val="21"/>
-                              </w:rPr>
-                            </w:pPr>
-                            <w:r>
-                              <w:rPr>
-                                <w:rFonts w:hint="eastAsia"/>
-                                <w:color w:val="FF0000"/>
-                                <w:sz w:val="18"/>
-                                <w:szCs w:val="21"/>
-                              </w:rPr>
-                              <w:t>页脚为页码，小五、黑体、</w:t>
-                            </w:r>
-                            <w:r>
-                              <w:rPr>
-                                <w:color w:val="FF0000"/>
-                                <w:sz w:val="18"/>
-                                <w:szCs w:val="21"/>
-                              </w:rPr>
-                              <w:t>居中</w:t>
-                            </w:r>
-                            <w:r>
-                              <w:rPr>
-                                <w:rFonts w:hint="eastAsia"/>
-                                <w:color w:val="FF0000"/>
-                                <w:sz w:val="18"/>
-                                <w:szCs w:val="21"/>
-                              </w:rPr>
-                              <w:t>。</w:t>
-                            </w:r>
-                          </w:p>
-                        </w:txbxContent>
-                      </wps:txbx>
-                      <wps:bodyPr rot="0" vert="horz" wrap="square" lIns="0" tIns="0" rIns="0" bIns="0" anchor="t" anchorCtr="0" upright="1">
-                        <a:noAutofit/>
-                      </wps:bodyPr>
-                    </wps:wsp>
-                  </a:graphicData>
-                </a:graphic>
-                <wp14:sizeRelH relativeFrom="page">
-                  <wp14:pctWidth>0</wp14:pctWidth>
-                </wp14:sizeRelH>
-                <wp14:sizeRelV relativeFrom="page">
-                  <wp14:pctHeight>0</wp14:pctHeight>
-                </wp14:sizeRelV>
-              </wp:anchor>
-            </w:drawing>
-          </mc:Choice>
-          <mc:Fallback>
-            <w:pict>
-              <v:shapetype id="_x0000_t62" coordsize="21600,21600" o:spt="62" adj="1350,25920" path="m3600,qx,3600l0@8@12@24,0@9,,18000qy3600,21600l@6,21600@15@27@7,21600,18000,21600qx21600,18000l21600@9@18@30,21600@8,21600,3600qy18000,l@7,0@21@33@6,xe">
-                <v:stroke joinstyle="miter"/>
-                <v:formulas>
-                  <v:f eqn="sum 10800 0 #0"/>
-                  <v:f eqn="sum 10800 0 #1"/>
-                  <v:f eqn="sum #0 0 #1"/>
-                  <v:f eqn="sum @0 @1 0"/>
-                  <v:f eqn="sum 21600 0 #0"/>
-                  <v:f eqn="sum 21600 0 #1"/>
-                  <v:f eqn="if @0 3600 12600"/>
-                  <v:f eqn="if @0 9000 18000"/>
-                  <v:f eqn="if @1 3600 12600"/>
-                  <v:f eqn="if @1 9000 18000"/>
-                  <v:f eqn="if @2 0 #0"/>
-                  <v:f eqn="if @3 @10 0"/>
-                  <v:f eqn="if #0 0 @11"/>
-                  <v:f eqn="if @2 @6 #0"/>
-                  <v:f eqn="if @3 @6 @13"/>
-                  <v:f eqn="if @5 @6 @14"/>
-                  <v:f eqn="if @2 #0 21600"/>
-                  <v:f eqn="if @3 21600 @16"/>
-                  <v:f eqn="if @4 21600 @17"/>
-                  <v:f eqn="if @2 #0 @6"/>
-                  <v:f eqn="if @3 @19 @6"/>
-                  <v:f eqn="if #1 @6 @20"/>
-                  <v:f eqn="if @2 @8 #1"/>
-                  <v:f eqn="if @3 @22 @8"/>
-                  <v:f eqn="if #0 @8 @23"/>
-                  <v:f eqn="if @2 21600 #1"/>
-                  <v:f eqn="if @3 21600 @25"/>
-                  <v:f eqn="if @5 21600 @26"/>
-                  <v:f eqn="if @2 #1 @8"/>
-                  <v:f eqn="if @3 @8 @28"/>
-                  <v:f eqn="if @4 @8 @29"/>
-                  <v:f eqn="if @2 #1 0"/>
-                  <v:f eqn="if @3 @31 0"/>
-                  <v:f eqn="if #1 0 @32"/>
-                  <v:f eqn="val #0"/>
-                  <v:f eqn="val #1"/>
-                </v:formulas>
-                <v:path o:connecttype="custom" o:connectlocs="10800,0;0,10800;10800,21600;21600,10800;@34,@35" textboxrect="791,791,20809,20809"/>
-                <v:handles>
-                  <v:h position="#0,#1"/>
-                </v:handles>
-              </v:shapetype>
-              <v:shape id="圆角矩形标注 65" o:spid="_x0000_s1026" type="#_x0000_t62" style="position:absolute;margin-left:238.65pt;margin-top:79.5pt;width:150pt;height:14.25pt;flip:y;z-index:251658752;visibility:visible;mso-wrap-style:square;mso-width-percent:0;mso-height-percent:0;mso-wrap-distance-left:9pt;mso-wrap-distance-top:0;mso-wrap-distance-right:9pt;mso-wrap-distance-bottom:0;mso-position-horizontal:absolute;mso-position-horizontal-relative:text;mso-position-vertical:absolute;mso-position-vertical-relative:text;mso-width-percent:0;mso-height-percent:0;mso-width-relative:page;mso-height-relative:page;v-text-anchor:top" o:gfxdata="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" adj="-2137,-45041" strokecolor="red">
-                <v:textbox inset="0,0,0,0">
-                  <w:txbxContent>
-                    <w:p>
-                      <w:pPr>
-                        <w:rPr>
-                          <w:color w:val="FF0000"/>
-                          <w:sz w:val="18"/>
-                          <w:szCs w:val="21"/>
-                        </w:rPr>
-                      </w:pPr>
-                      <w:r>
-                        <w:rPr>
-                          <w:rFonts w:hint="eastAsia"/>
-                          <w:color w:val="FF0000"/>
-                          <w:sz w:val="18"/>
-                          <w:szCs w:val="21"/>
-                        </w:rPr>
-                        <w:t>页脚为页码，小五、黑体、</w:t>
-                      </w:r>
-                      <w:r>
-                        <w:rPr>
-                          <w:color w:val="FF0000"/>
-                          <w:sz w:val="18"/>
-                          <w:szCs w:val="21"/>
-                        </w:rPr>
-                        <w:t>居中</w:t>
-                      </w:r>
-                      <w:r>
-                        <w:rPr>
-                          <w:rFonts w:hint="eastAsia"/>
-                          <w:color w:val="FF0000"/>
-                          <w:sz w:val="18"/>
-                          <w:szCs w:val="21"/>
-                        </w:rPr>
-                        <w:t>。</w:t>
-                      </w:r>
-                    </w:p>
-                  </w:txbxContent>
-                </v:textbox>
-              </v:shape>
-            </w:pict>
-          </mc:Fallback>
-        </mc:AlternateContent>
-      </w:r>
       <w:r>
         <w:br w:type="page"/>
       </w:r>
@@ -7493,189 +7288,8 @@
         <w:snapToGrid w:val="0"/>
         <w:jc w:val="center"/>
       </w:pPr>
-      <w:r>
-        <w:rPr>
-          <w:noProof/>
-        </w:rPr>
-        <mc:AlternateContent>
-          <mc:Choice Requires="wps">
-            <w:drawing>
-              <wp:anchor distT="0" distB="0" distL="114300" distR="114300" simplePos="0" relativeHeight="251659776" behindDoc="0" locked="0" layoutInCell="1" allowOverlap="1">
-                <wp:simplePos x="0" y="0"/>
-                <wp:positionH relativeFrom="column">
-                  <wp:posOffset>3983355</wp:posOffset>
-                </wp:positionH>
-                <wp:positionV relativeFrom="paragraph">
-                  <wp:posOffset>75565</wp:posOffset>
-                </wp:positionV>
-                <wp:extent cx="2057400" cy="542290"/>
-                <wp:effectExtent l="1200150" t="209550" r="19050" b="10160"/>
-                <wp:wrapNone/>
-                <wp:docPr id="67" name="圆角矩形标注 67"/>
-                <wp:cNvGraphicFramePr>
-                  <a:graphicFrameLocks xmlns:a="http://schemas.openxmlformats.org/drawingml/2006/main"/>
-                </wp:cNvGraphicFramePr>
-                <a:graphic xmlns:a="http://schemas.openxmlformats.org/drawingml/2006/main">
-                  <a:graphicData uri="http://schemas.microsoft.com/office/word/2010/wordprocessingShape">
-                    <wps:wsp>
-                      <wps:cNvSpPr>
-                        <a:spLocks noChangeArrowheads="1"/>
-                      </wps:cNvSpPr>
-                      <wps:spPr bwMode="auto">
-                        <a:xfrm rot="10800000">
-                          <a:off x="0" y="0"/>
-                          <a:ext cx="2057400" cy="542290"/>
-                        </a:xfrm>
-                        <a:prstGeom prst="wedgeRoundRectCallout">
-                          <a:avLst>
-                            <a:gd name="adj1" fmla="val 106481"/>
-                            <a:gd name="adj2" fmla="val 85830"/>
-                            <a:gd name="adj3" fmla="val 16667"/>
-                          </a:avLst>
-                        </a:prstGeom>
-                        <a:solidFill>
-                          <a:srgbClr val="FFFFFF"/>
-                        </a:solidFill>
-                        <a:ln w="9525" algn="ctr">
-                          <a:solidFill>
-                            <a:srgbClr val="FF0000"/>
-                          </a:solidFill>
-                          <a:miter lim="800000"/>
-                          <a:headEnd/>
-                          <a:tailEnd/>
-                        </a:ln>
-                        <a:effectLst/>
-                        <a:extLst>
-                          <a:ext uri="{AF507438-7753-43E0-B8FC-AC1667EBCBE1}">
-                            <a14:hiddenEffects xmlns:a14="http://schemas.microsoft.com/office/drawing/2010/main">
-                              <a:effectLst>
-                                <a:outerShdw dist="35921" dir="2700000" algn="ctr" rotWithShape="0">
-                                  <a:srgbClr val="808080"/>
-                                </a:outerShdw>
-                              </a:effectLst>
-                            </a14:hiddenEffects>
-                          </a:ext>
-                        </a:extLst>
-                      </wps:spPr>
-                      <wps:txbx>
-                        <w:txbxContent>
-                          <w:p>
-                            <w:pPr>
-                              <w:rPr>
-                                <w:rFonts w:ascii="宋体" w:hAnsi="宋体"/>
-                                <w:color w:val="FF0000"/>
-                                <w:sz w:val="18"/>
-                                <w:szCs w:val="21"/>
-                              </w:rPr>
-                            </w:pPr>
-                            <w:r>
-                              <w:rPr>
-                                <w:rFonts w:ascii="宋体" w:hAnsi="宋体" w:hint="eastAsia"/>
-                                <w:color w:val="FF0000"/>
-                                <w:sz w:val="18"/>
-                                <w:szCs w:val="21"/>
-                              </w:rPr>
-                              <w:t>正文一级标题</w:t>
-                            </w:r>
-                          </w:p>
-                          <w:p>
-                            <w:pPr>
-                              <w:rPr>
-                                <w:sz w:val="18"/>
-                              </w:rPr>
-                            </w:pPr>
-                            <w:r>
-                              <w:rPr>
-                                <w:rFonts w:ascii="宋体" w:hAnsi="宋体" w:hint="eastAsia"/>
-                                <w:color w:val="FF0000"/>
-                                <w:sz w:val="18"/>
-                                <w:szCs w:val="21"/>
-                              </w:rPr>
-                              <w:t>三号、黑体、居中、</w:t>
-                            </w:r>
-                            <w:r>
-                              <w:rPr>
-                                <w:rFonts w:hint="eastAsia"/>
-                                <w:color w:val="FF0000"/>
-                                <w:sz w:val="18"/>
-                                <w:szCs w:val="21"/>
-                              </w:rPr>
-                              <w:t>上下各空一行。</w:t>
-                            </w:r>
-                          </w:p>
-                        </w:txbxContent>
-                      </wps:txbx>
-                      <wps:bodyPr rot="0" vert="horz" wrap="square" lIns="91440" tIns="45720" rIns="91440" bIns="45720" anchor="t" anchorCtr="0" upright="1">
-                        <a:noAutofit/>
-                      </wps:bodyPr>
-                    </wps:wsp>
-                  </a:graphicData>
-                </a:graphic>
-                <wp14:sizeRelH relativeFrom="page">
-                  <wp14:pctWidth>0</wp14:pctWidth>
-                </wp14:sizeRelH>
-                <wp14:sizeRelV relativeFrom="page">
-                  <wp14:pctHeight>0</wp14:pctHeight>
-                </wp14:sizeRelV>
-              </wp:anchor>
-            </w:drawing>
-          </mc:Choice>
-          <mc:Fallback>
-            <w:pict>
-              <v:shape id="圆角矩形标注 67" o:spid="_x0000_s1027" type="#_x0000_t62" style="position:absolute;left:0;text-align:left;margin-left:313.65pt;margin-top:5.95pt;width:162pt;height:42.7pt;rotation:180;z-index:251659776;visibility:visible;mso-wrap-style:square;mso-width-percent:0;mso-height-percent:0;mso-wrap-distance-left:9pt;mso-wrap-distance-top:0;mso-wrap-distance-right:9pt;mso-wrap-distance-bottom:0;mso-position-horizontal:absolute;mso-position-horizontal-relative:text;mso-position-vertical:absolute;mso-position-vertical-relative:text;mso-width-percent:0;mso-height-percent:0;mso-width-relative:page;mso-height-relative:page;v-text-anchor:top" o:gfxdata="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" adj="33800,29339" strokecolor="red">
-                <v:textbox>
-                  <w:txbxContent>
-                    <w:p>
-                      <w:pPr>
-                        <w:rPr>
-                          <w:rFonts w:ascii="宋体" w:hAnsi="宋体"/>
-                          <w:color w:val="FF0000"/>
-                          <w:sz w:val="18"/>
-                          <w:szCs w:val="21"/>
-                        </w:rPr>
-                      </w:pPr>
-                      <w:r>
-                        <w:rPr>
-                          <w:rFonts w:ascii="宋体" w:hAnsi="宋体" w:hint="eastAsia"/>
-                          <w:color w:val="FF0000"/>
-                          <w:sz w:val="18"/>
-                          <w:szCs w:val="21"/>
-                        </w:rPr>
-                        <w:t>正文一级标题</w:t>
-                      </w:r>
-                    </w:p>
-                    <w:p>
-                      <w:pPr>
-                        <w:rPr>
-                          <w:sz w:val="18"/>
-                        </w:rPr>
-                      </w:pPr>
-                      <w:r>
-                        <w:rPr>
-                          <w:rFonts w:ascii="宋体" w:hAnsi="宋体" w:hint="eastAsia"/>
-                          <w:color w:val="FF0000"/>
-                          <w:sz w:val="18"/>
-                          <w:szCs w:val="21"/>
-                        </w:rPr>
-                        <w:t>三号、黑体、居中、</w:t>
-                      </w:r>
-                      <w:r>
-                        <w:rPr>
-                          <w:rFonts w:hint="eastAsia"/>
-                          <w:color w:val="FF0000"/>
-                          <w:sz w:val="18"/>
-                          <w:szCs w:val="21"/>
-                        </w:rPr>
-                        <w:t>上下各空一行。</w:t>
-                      </w:r>
-                    </w:p>
-                  </w:txbxContent>
-                </v:textbox>
-              </v:shape>
-            </w:pict>
-          </mc:Fallback>
-        </mc:AlternateContent>
-      </w:r>
+      <w:bookmarkStart w:id="15" w:name="_GoBack"/>
+      <w:bookmarkEnd w:id="15"/>
     </w:p>
     <w:p>
       <w:pPr>
@@ -7691,15 +7305,15 @@
           <w:rFonts w:ascii="Times New Roman" w:hAnsi="Times New Roman"/>
         </w:rPr>
       </w:pPr>
-      <w:bookmarkStart w:id="15" w:name="_Toc481515821"/>
+      <w:bookmarkStart w:id="16" w:name="_Toc481515821"/>
       <w:r>
         <w:rPr>
           <w:rFonts w:ascii="Times New Roman" w:hAnsi="Times New Roman"/>
         </w:rPr>
         <w:t xml:space="preserve"> </w:t>
       </w:r>
-      <w:bookmarkStart w:id="16" w:name="_Toc7187178"/>
-      <w:bookmarkEnd w:id="15"/>
+      <w:bookmarkStart w:id="17" w:name="_Toc7187178"/>
+      <w:bookmarkEnd w:id="16"/>
       <w:r>
         <w:rPr>
           <w:rFonts w:ascii="Times New Roman" w:hAnsi="Times New Roman" w:hint="eastAsia"/>
@@ -7712,13 +7326,13 @@
         </w:rPr>
         <w:t>技术概述</w:t>
       </w:r>
-      <w:bookmarkEnd w:id="16"/>
+      <w:bookmarkEnd w:id="17"/>
     </w:p>
     <w:p>
       <w:pPr>
         <w:pStyle w:val="a"/>
       </w:pPr>
-      <w:bookmarkStart w:id="17" w:name="_Toc7187179"/>
+      <w:bookmarkStart w:id="18" w:name="_Toc7187179"/>
       <w:r>
         <w:rPr>
           <w:rFonts w:hint="eastAsia"/>
@@ -7731,7 +7345,7 @@
         </w:rPr>
         <w:t>系统体系结构</w:t>
       </w:r>
-      <w:bookmarkEnd w:id="17"/>
+      <w:bookmarkEnd w:id="18"/>
     </w:p>
     <w:p>
       <w:pPr>
@@ -7939,7 +7553,7 @@
       <w:pPr>
         <w:pStyle w:val="a"/>
       </w:pPr>
-      <w:bookmarkStart w:id="18" w:name="_Toc7187180"/>
+      <w:bookmarkStart w:id="19" w:name="_Toc7187180"/>
       <w:r>
         <w:rPr>
           <w:rFonts w:hint="eastAsia"/>
@@ -7952,7 +7566,7 @@
         </w:rPr>
         <w:t>应用程序组成</w:t>
       </w:r>
-      <w:bookmarkEnd w:id="18"/>
+      <w:bookmarkEnd w:id="19"/>
     </w:p>
     <w:p>
       <w:pPr>
@@ -8126,7 +7740,7 @@
       <w:pPr>
         <w:pStyle w:val="a"/>
       </w:pPr>
-      <w:bookmarkStart w:id="19" w:name="_Toc7187181"/>
+      <w:bookmarkStart w:id="20" w:name="_Toc7187181"/>
       <w:r>
         <w:rPr>
           <w:rFonts w:hint="eastAsia"/>
@@ -8139,7 +7753,7 @@
         </w:rPr>
         <w:t>开发环境以及调试工具</w:t>
       </w:r>
-      <w:bookmarkEnd w:id="19"/>
+      <w:bookmarkEnd w:id="20"/>
     </w:p>
     <w:p>
       <w:pPr>
@@ -8189,7 +7803,7 @@
           <w:numId w:val="1"/>
         </w:numPr>
       </w:pPr>
-      <w:bookmarkStart w:id="20" w:name="_Toc7187182"/>
+      <w:bookmarkStart w:id="21" w:name="_Toc7187182"/>
       <w:r>
         <w:rPr>
           <w:rFonts w:hint="eastAsia"/>
@@ -8203,7 +7817,7 @@
         </w:rPr>
         <w:t>函数响应式编程技术概述</w:t>
       </w:r>
-      <w:bookmarkEnd w:id="20"/>
+      <w:bookmarkEnd w:id="21"/>
     </w:p>
     <w:p>
       <w:pPr>
@@ -8275,7 +7889,7 @@
           <w:numId w:val="1"/>
         </w:numPr>
       </w:pPr>
-      <w:bookmarkStart w:id="21" w:name="_Toc7187183"/>
+      <w:bookmarkStart w:id="22" w:name="_Toc7187183"/>
       <w:r>
         <w:rPr>
           <w:rFonts w:hint="eastAsia"/>
@@ -8300,13 +7914,13 @@
         </w:rPr>
         <w:t>概述</w:t>
       </w:r>
-      <w:bookmarkEnd w:id="21"/>
+      <w:bookmarkEnd w:id="22"/>
     </w:p>
     <w:p>
       <w:pPr>
         <w:pStyle w:val="a"/>
       </w:pPr>
-      <w:bookmarkStart w:id="22" w:name="_Toc7187184"/>
+      <w:bookmarkStart w:id="23" w:name="_Toc7187184"/>
       <w:r>
         <w:rPr>
           <w:rFonts w:hint="eastAsia"/>
@@ -8319,7 +7933,7 @@
         </w:rPr>
         <w:t>框架的应用</w:t>
       </w:r>
-      <w:bookmarkEnd w:id="22"/>
+      <w:bookmarkEnd w:id="23"/>
     </w:p>
     <w:p>
       <w:pPr>
@@ -8348,7 +7962,7 @@
         </w:rPr>
         <w:tab/>
       </w:r>
-      <w:bookmarkStart w:id="23" w:name="_Toc7187185"/>
+      <w:bookmarkStart w:id="24" w:name="_Toc7187185"/>
       <w:r>
         <w:rPr>
           <w:rFonts w:hint="eastAsia"/>
@@ -8361,7 +7975,7 @@
         </w:rPr>
         <w:t>服务器应用</w:t>
       </w:r>
-      <w:bookmarkEnd w:id="23"/>
+      <w:bookmarkEnd w:id="24"/>
     </w:p>
     <w:p>
       <w:pPr>
@@ -8379,8 +7993,6 @@
         </w:rPr>
         <w:t>T</w:t>
       </w:r>
-      <w:bookmarkStart w:id="24" w:name="_GoBack"/>
-      <w:bookmarkEnd w:id="24"/>
       <w:r>
         <w:rPr>
           <w:rFonts w:ascii="宋体" w:hAnsi="宋体" w:hint="eastAsia"/>
@@ -9372,7 +8984,7 @@
           <v:shape id="_x0000_i1025" type="#_x0000_t75" style="width:277.6pt;height:443.2pt" o:ole="">
             <v:imagedata r:id="rId18" o:title=""/>
           </v:shape>
-          <o:OLEObject Type="Embed" ProgID="Visio.Drawing.15" ShapeID="_x0000_i1025" DrawAspect="Content" ObjectID="_1617800330" r:id="rId19"/>
+          <o:OLEObject Type="Embed" ProgID="Visio.Drawing.15" ShapeID="_x0000_i1025" DrawAspect="Content" ObjectID="_1617800493" r:id="rId19"/>
         </w:object>
       </w:r>
     </w:p>
@@ -9445,7 +9057,7 @@
           <v:shape id="_x0000_i1026" type="#_x0000_t75" style="width:277.6pt;height:443.2pt" o:ole="">
             <v:imagedata r:id="rId20" o:title=""/>
           </v:shape>
-          <o:OLEObject Type="Embed" ProgID="Visio.Drawing.15" ShapeID="_x0000_i1026" DrawAspect="Content" ObjectID="_1617800331" r:id="rId21"/>
+          <o:OLEObject Type="Embed" ProgID="Visio.Drawing.15" ShapeID="_x0000_i1026" DrawAspect="Content" ObjectID="_1617800494" r:id="rId21"/>
         </w:object>
       </w:r>
     </w:p>
@@ -9518,7 +9130,7 @@
           <v:shape id="_x0000_i1027" type="#_x0000_t75" style="width:94pt;height:350pt" o:ole="">
             <v:imagedata r:id="rId22" o:title=""/>
           </v:shape>
-          <o:OLEObject Type="Embed" ProgID="Visio.Drawing.15" ShapeID="_x0000_i1027" DrawAspect="Content" ObjectID="_1617800332" r:id="rId23"/>
+          <o:OLEObject Type="Embed" ProgID="Visio.Drawing.15" ShapeID="_x0000_i1027" DrawAspect="Content" ObjectID="_1617800495" r:id="rId23"/>
         </w:object>
       </w:r>
     </w:p>
@@ -9600,7 +9212,7 @@
           <v:shape id="_x0000_i1028" type="#_x0000_t75" style="width:278.8pt;height:455.2pt" o:ole="">
             <v:imagedata r:id="rId24" o:title=""/>
           </v:shape>
-          <o:OLEObject Type="Embed" ProgID="Visio.Drawing.15" ShapeID="_x0000_i1028" DrawAspect="Content" ObjectID="_1617800333" r:id="rId25"/>
+          <o:OLEObject Type="Embed" ProgID="Visio.Drawing.15" ShapeID="_x0000_i1028" DrawAspect="Content" ObjectID="_1617800496" r:id="rId25"/>
         </w:object>
       </w:r>
     </w:p>
@@ -9678,7 +9290,7 @@
           <v:shape id="_x0000_i1029" type="#_x0000_t75" style="width:305.6pt;height:489.2pt" o:ole="">
             <v:imagedata r:id="rId26" o:title=""/>
           </v:shape>
-          <o:OLEObject Type="Embed" ProgID="Visio.Drawing.15" ShapeID="_x0000_i1029" DrawAspect="Content" ObjectID="_1617800334" r:id="rId27"/>
+          <o:OLEObject Type="Embed" ProgID="Visio.Drawing.15" ShapeID="_x0000_i1029" DrawAspect="Content" ObjectID="_1617800497" r:id="rId27"/>
         </w:object>
       </w:r>
     </w:p>
@@ -9744,7 +9356,7 @@
           <v:shape id="_x0000_i1030" type="#_x0000_t75" style="width:298.4pt;height:458pt" o:ole="">
             <v:imagedata r:id="rId28" o:title=""/>
           </v:shape>
-          <o:OLEObject Type="Embed" ProgID="Visio.Drawing.15" ShapeID="_x0000_i1030" DrawAspect="Content" ObjectID="_1617800335" r:id="rId29"/>
+          <o:OLEObject Type="Embed" ProgID="Visio.Drawing.15" ShapeID="_x0000_i1030" DrawAspect="Content" ObjectID="_1617800498" r:id="rId29"/>
         </w:object>
       </w:r>
     </w:p>
@@ -9969,7 +9581,7 @@
           <v:shape id="_x0000_i1031" type="#_x0000_t75" style="width:249.2pt;height:237.2pt" o:ole="">
             <v:imagedata r:id="rId30" o:title=""/>
           </v:shape>
-          <o:OLEObject Type="Embed" ProgID="Visio.Drawing.15" ShapeID="_x0000_i1031" DrawAspect="Content" ObjectID="_1617800336" r:id="rId31"/>
+          <o:OLEObject Type="Embed" ProgID="Visio.Drawing.15" ShapeID="_x0000_i1031" DrawAspect="Content" ObjectID="_1617800499" r:id="rId31"/>
         </w:object>
       </w:r>
     </w:p>
@@ -11137,7 +10749,7 @@
           <v:shape id="_x0000_i1032" type="#_x0000_t75" style="width:414.8pt;height:333.6pt" o:ole="">
             <v:imagedata r:id="rId38" o:title=""/>
           </v:shape>
-          <o:OLEObject Type="Embed" ProgID="Visio.Drawing.15" ShapeID="_x0000_i1032" DrawAspect="Content" ObjectID="_1617800337" r:id="rId39"/>
+          <o:OLEObject Type="Embed" ProgID="Visio.Drawing.15" ShapeID="_x0000_i1032" DrawAspect="Content" ObjectID="_1617800500" r:id="rId39"/>
         </w:object>
       </w:r>
     </w:p>
@@ -13583,7 +13195,52 @@
           </mc:Choice>
           <mc:Fallback>
             <w:pict>
-              <v:shape w14:anchorId="7025AD73" id="圆角矩形标注 29" o:spid="_x0000_s1028" type="#_x0000_t62" style="position:absolute;left:0;text-align:left;margin-left:9pt;margin-top:736.65pt;width:225pt;height:78pt;rotation:180;z-index:251663872;visibility:visible;mso-wrap-style:square;mso-wrap-distance-left:9pt;mso-wrap-distance-top:0;mso-wrap-distance-right:9pt;mso-wrap-distance-bottom:0;mso-position-horizontal:absolute;mso-position-horizontal-relative:text;mso-position-vertical:absolute;mso-position-vertical-relative:text;v-text-anchor:top" o:gfxdata="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" adj="791,-5857" strokecolor="red">
+              <v:shapetype w14:anchorId="7025AD73" id="_x0000_t62" coordsize="21600,21600" o:spt="62" adj="1350,25920" path="m3600,qx,3600l0@8@12@24,0@9,,18000qy3600,21600l@6,21600@15@27@7,21600,18000,21600qx21600,18000l21600@9@18@30,21600@8,21600,3600qy18000,l@7,0@21@33@6,xe">
+                <v:stroke joinstyle="miter"/>
+                <v:formulas>
+                  <v:f eqn="sum 10800 0 #0"/>
+                  <v:f eqn="sum 10800 0 #1"/>
+                  <v:f eqn="sum #0 0 #1"/>
+                  <v:f eqn="sum @0 @1 0"/>
+                  <v:f eqn="sum 21600 0 #0"/>
+                  <v:f eqn="sum 21600 0 #1"/>
+                  <v:f eqn="if @0 3600 12600"/>
+                  <v:f eqn="if @0 9000 18000"/>
+                  <v:f eqn="if @1 3600 12600"/>
+                  <v:f eqn="if @1 9000 18000"/>
+                  <v:f eqn="if @2 0 #0"/>
+                  <v:f eqn="if @3 @10 0"/>
+                  <v:f eqn="if #0 0 @11"/>
+                  <v:f eqn="if @2 @6 #0"/>
+                  <v:f eqn="if @3 @6 @13"/>
+                  <v:f eqn="if @5 @6 @14"/>
+                  <v:f eqn="if @2 #0 21600"/>
+                  <v:f eqn="if @3 21600 @16"/>
+                  <v:f eqn="if @4 21600 @17"/>
+                  <v:f eqn="if @2 #0 @6"/>
+                  <v:f eqn="if @3 @19 @6"/>
+                  <v:f eqn="if #1 @6 @20"/>
+                  <v:f eqn="if @2 @8 #1"/>
+                  <v:f eqn="if @3 @22 @8"/>
+                  <v:f eqn="if #0 @8 @23"/>
+                  <v:f eqn="if @2 21600 #1"/>
+                  <v:f eqn="if @3 21600 @25"/>
+                  <v:f eqn="if @5 21600 @26"/>
+                  <v:f eqn="if @2 #1 @8"/>
+                  <v:f eqn="if @3 @8 @28"/>
+                  <v:f eqn="if @4 @8 @29"/>
+                  <v:f eqn="if @2 #1 0"/>
+                  <v:f eqn="if @3 @31 0"/>
+                  <v:f eqn="if #1 0 @32"/>
+                  <v:f eqn="val #0"/>
+                  <v:f eqn="val #1"/>
+                </v:formulas>
+                <v:path o:connecttype="custom" o:connectlocs="10800,0;0,10800;10800,21600;21600,10800;@34,@35" textboxrect="791,791,20809,20809"/>
+                <v:handles>
+                  <v:h position="#0,#1"/>
+                </v:handles>
+              </v:shapetype>
+              <v:shape id="圆角矩形标注 29" o:spid="_x0000_s1026" type="#_x0000_t62" style="position:absolute;left:0;text-align:left;margin-left:9pt;margin-top:736.65pt;width:225pt;height:78pt;rotation:180;z-index:251663872;visibility:visible;mso-wrap-style:square;mso-wrap-distance-left:9pt;mso-wrap-distance-top:0;mso-wrap-distance-right:9pt;mso-wrap-distance-bottom:0;mso-position-horizontal:absolute;mso-position-horizontal-relative:text;mso-position-vertical:absolute;mso-position-vertical-relative:text;v-text-anchor:top" o:gfxdata="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" adj="791,-5857" strokecolor="red">
                 <v:textbox>
                   <w:txbxContent>
                     <w:p>
@@ -15147,7 +14804,7 @@
           </mc:Choice>
           <mc:Fallback>
             <w:pict>
-              <v:shape w14:anchorId="5ED125E2" id="圆角矩形标注 30" o:spid="_x0000_s1029" type="#_x0000_t62" style="position:absolute;left:0;text-align:left;margin-left:9pt;margin-top:736.65pt;width:225pt;height:78pt;rotation:180;z-index:251665920;visibility:visible;mso-wrap-style:square;mso-wrap-distance-left:9pt;mso-wrap-distance-top:0;mso-wrap-distance-right:9pt;mso-wrap-distance-bottom:0;mso-position-horizontal:absolute;mso-position-horizontal-relative:text;mso-position-vertical:absolute;mso-position-vertical-relative:text;v-text-anchor:top" o:gfxdata="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" adj="791,-5857" strokecolor="red">
+              <v:shape w14:anchorId="5ED125E2" id="圆角矩形标注 30" o:spid="_x0000_s1027" type="#_x0000_t62" style="position:absolute;left:0;text-align:left;margin-left:9pt;margin-top:736.65pt;width:225pt;height:78pt;rotation:180;z-index:251665920;visibility:visible;mso-wrap-style:square;mso-wrap-distance-left:9pt;mso-wrap-distance-top:0;mso-wrap-distance-right:9pt;mso-wrap-distance-bottom:0;mso-position-horizontal:absolute;mso-position-horizontal-relative:text;mso-position-vertical:absolute;mso-position-vertical-relative:text;v-text-anchor:top" o:gfxdata="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" adj="791,-5857" strokecolor="red">
                 <v:textbox>
                   <w:txbxContent>
                     <w:p>
@@ -16756,7 +16413,7 @@
           </mc:Choice>
           <mc:Fallback>
             <w:pict>
-              <v:shape w14:anchorId="62B4965F" id="圆角矩形标注 31" o:spid="_x0000_s1030" type="#_x0000_t62" style="position:absolute;left:0;text-align:left;margin-left:9pt;margin-top:736.65pt;width:225pt;height:78pt;rotation:180;z-index:251667968;visibility:visible;mso-wrap-style:square;mso-wrap-distance-left:9pt;mso-wrap-distance-top:0;mso-wrap-distance-right:9pt;mso-wrap-distance-bottom:0;mso-position-horizontal:absolute;mso-position-horizontal-relative:text;mso-position-vertical:absolute;mso-position-vertical-relative:text;v-text-anchor:top" o:gfxdata="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" adj="791,-5857" strokecolor="red">
+              <v:shape w14:anchorId="62B4965F" id="圆角矩形标注 31" o:spid="_x0000_s1028" type="#_x0000_t62" style="position:absolute;left:0;text-align:left;margin-left:9pt;margin-top:736.65pt;width:225pt;height:78pt;rotation:180;z-index:251667968;visibility:visible;mso-wrap-style:square;mso-wrap-distance-left:9pt;mso-wrap-distance-top:0;mso-wrap-distance-right:9pt;mso-wrap-distance-bottom:0;mso-position-horizontal:absolute;mso-position-horizontal-relative:text;mso-position-vertical:absolute;mso-position-vertical-relative:text;v-text-anchor:top" o:gfxdata="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" adj="791,-5857" strokecolor="red">
                 <v:textbox>
                   <w:txbxContent>
                     <w:p>
@@ -20066,7 +19723,7 @@
             <w:noProof/>
             <w:lang w:val="zh-CN"/>
           </w:rPr>
-          <w:t>8</w:t>
+          <w:t>4</w:t>
         </w:r>
         <w:r>
           <w:rPr>
@@ -20137,7 +19794,7 @@
             <w:noProof/>
             <w:lang w:val="zh-CN"/>
           </w:rPr>
-          <w:t>7</w:t>
+          <w:t>5</w:t>
         </w:r>
         <w:r>
           <w:rPr>
@@ -23389,7 +23046,7 @@
 </file>
 
 <file path=customXml/itemProps1.xml><?xml version="1.0" encoding="utf-8"?>
-<ds:datastoreItem xmlns:ds="http://schemas.openxmlformats.org/officeDocument/2006/customXml" ds:itemID="{3C04C27E-EAEB-4AD1-8E8C-EB30C91C0CC4}">
+<ds:datastoreItem xmlns:ds="http://schemas.openxmlformats.org/officeDocument/2006/customXml" ds:itemID="{0D9D0262-2A94-40DE-AA85-EA6CC3060DB6}">
   <ds:schemaRefs>
     <ds:schemaRef ds:uri="http://schemas.openxmlformats.org/officeDocument/2006/bibliography"/>
   </ds:schemaRefs>

--- a/毕业论文_lee.docx
+++ b/毕业论文_lee.docx
@@ -234,7 +234,7 @@
           <w:szCs w:val="44"/>
           <w:u w:val="single"/>
         </w:rPr>
-        <w:t>20154875363</w:t>
+        <w:t>20154875</w:t>
       </w:r>
       <w:r>
         <w:rPr>
@@ -243,7 +243,7 @@
           <w:szCs w:val="44"/>
           <w:u w:val="single"/>
         </w:rPr>
-        <w:t xml:space="preserve"> </w:t>
+        <w:t xml:space="preserve">636 </w:t>
       </w:r>
       <w:r>
         <w:rPr>
@@ -6749,7 +6749,7 @@
         <w:pStyle w:val="aa"/>
         <w:ind w:firstLineChars="200" w:firstLine="480"/>
         <w:rPr>
-          <w:rFonts w:ascii="宋体" w:hAnsi="宋体" w:hint="eastAsia"/>
+          <w:rFonts w:ascii="宋体" w:hAnsi="宋体"/>
         </w:rPr>
       </w:pPr>
       <w:r>
@@ -7288,8 +7288,6 @@
         <w:snapToGrid w:val="0"/>
         <w:jc w:val="center"/>
       </w:pPr>
-      <w:bookmarkStart w:id="15" w:name="_GoBack"/>
-      <w:bookmarkEnd w:id="15"/>
     </w:p>
     <w:p>
       <w:pPr>
@@ -7305,47 +7303,47 @@
           <w:rFonts w:ascii="Times New Roman" w:hAnsi="Times New Roman"/>
         </w:rPr>
       </w:pPr>
-      <w:bookmarkStart w:id="16" w:name="_Toc481515821"/>
+      <w:bookmarkStart w:id="15" w:name="_Toc481515821"/>
       <w:r>
         <w:rPr>
           <w:rFonts w:ascii="Times New Roman" w:hAnsi="Times New Roman"/>
         </w:rPr>
         <w:t xml:space="preserve"> </w:t>
       </w:r>
-      <w:bookmarkStart w:id="17" w:name="_Toc7187178"/>
+      <w:bookmarkStart w:id="16" w:name="_Toc7187178"/>
+      <w:bookmarkEnd w:id="15"/>
+      <w:r>
+        <w:rPr>
+          <w:rFonts w:ascii="Times New Roman" w:hAnsi="Times New Roman" w:hint="eastAsia"/>
+        </w:rPr>
+        <w:t>Android</w:t>
+      </w:r>
+      <w:r>
+        <w:rPr>
+          <w:rFonts w:ascii="Times New Roman" w:hAnsi="Times New Roman" w:hint="eastAsia"/>
+        </w:rPr>
+        <w:t>技术概述</w:t>
+      </w:r>
       <w:bookmarkEnd w:id="16"/>
-      <w:r>
-        <w:rPr>
-          <w:rFonts w:ascii="Times New Roman" w:hAnsi="Times New Roman" w:hint="eastAsia"/>
+    </w:p>
+    <w:p>
+      <w:pPr>
+        <w:pStyle w:val="a"/>
+      </w:pPr>
+      <w:bookmarkStart w:id="17" w:name="_Toc7187179"/>
+      <w:r>
+        <w:rPr>
+          <w:rFonts w:hint="eastAsia"/>
         </w:rPr>
         <w:t>Android</w:t>
       </w:r>
       <w:r>
         <w:rPr>
-          <w:rFonts w:ascii="Times New Roman" w:hAnsi="Times New Roman" w:hint="eastAsia"/>
-        </w:rPr>
-        <w:t>技术概述</w:t>
+          <w:rFonts w:hint="eastAsia"/>
+        </w:rPr>
+        <w:t>系统体系结构</w:t>
       </w:r>
       <w:bookmarkEnd w:id="17"/>
-    </w:p>
-    <w:p>
-      <w:pPr>
-        <w:pStyle w:val="a"/>
-      </w:pPr>
-      <w:bookmarkStart w:id="18" w:name="_Toc7187179"/>
-      <w:r>
-        <w:rPr>
-          <w:rFonts w:hint="eastAsia"/>
-        </w:rPr>
-        <w:t>Android</w:t>
-      </w:r>
-      <w:r>
-        <w:rPr>
-          <w:rFonts w:hint="eastAsia"/>
-        </w:rPr>
-        <w:t>系统体系结构</w:t>
-      </w:r>
-      <w:bookmarkEnd w:id="18"/>
     </w:p>
     <w:p>
       <w:pPr>
@@ -7553,7 +7551,7 @@
       <w:pPr>
         <w:pStyle w:val="a"/>
       </w:pPr>
-      <w:bookmarkStart w:id="19" w:name="_Toc7187180"/>
+      <w:bookmarkStart w:id="18" w:name="_Toc7187180"/>
       <w:r>
         <w:rPr>
           <w:rFonts w:hint="eastAsia"/>
@@ -7566,7 +7564,7 @@
         </w:rPr>
         <w:t>应用程序组成</w:t>
       </w:r>
-      <w:bookmarkEnd w:id="19"/>
+      <w:bookmarkEnd w:id="18"/>
     </w:p>
     <w:p>
       <w:pPr>
@@ -7740,7 +7738,7 @@
       <w:pPr>
         <w:pStyle w:val="a"/>
       </w:pPr>
-      <w:bookmarkStart w:id="20" w:name="_Toc7187181"/>
+      <w:bookmarkStart w:id="19" w:name="_Toc7187181"/>
       <w:r>
         <w:rPr>
           <w:rFonts w:hint="eastAsia"/>
@@ -7753,7 +7751,7 @@
         </w:rPr>
         <w:t>开发环境以及调试工具</w:t>
       </w:r>
-      <w:bookmarkEnd w:id="20"/>
+      <w:bookmarkEnd w:id="19"/>
     </w:p>
     <w:p>
       <w:pPr>
@@ -7803,7 +7801,7 @@
           <w:numId w:val="1"/>
         </w:numPr>
       </w:pPr>
-      <w:bookmarkStart w:id="21" w:name="_Toc7187182"/>
+      <w:bookmarkStart w:id="20" w:name="_Toc7187182"/>
       <w:r>
         <w:rPr>
           <w:rFonts w:hint="eastAsia"/>
@@ -7817,7 +7815,7 @@
         </w:rPr>
         <w:t>函数响应式编程技术概述</w:t>
       </w:r>
-      <w:bookmarkEnd w:id="21"/>
+      <w:bookmarkEnd w:id="20"/>
     </w:p>
     <w:p>
       <w:pPr>
@@ -7860,7 +7858,7 @@
         <w:snapToGrid w:val="0"/>
         <w:ind w:firstLineChars="200" w:firstLine="480"/>
         <w:rPr>
-          <w:rFonts w:ascii="宋体" w:hAnsi="宋体" w:hint="eastAsia"/>
+          <w:rFonts w:ascii="宋体" w:hAnsi="宋体"/>
         </w:rPr>
       </w:pPr>
       <w:r>
@@ -7889,7 +7887,7 @@
           <w:numId w:val="1"/>
         </w:numPr>
       </w:pPr>
-      <w:bookmarkStart w:id="22" w:name="_Toc7187183"/>
+      <w:bookmarkStart w:id="21" w:name="_Toc7187183"/>
       <w:r>
         <w:rPr>
           <w:rFonts w:hint="eastAsia"/>
@@ -7914,26 +7912,26 @@
         </w:rPr>
         <w:t>概述</w:t>
       </w:r>
+      <w:bookmarkEnd w:id="21"/>
+    </w:p>
+    <w:p>
+      <w:pPr>
+        <w:pStyle w:val="a"/>
+      </w:pPr>
+      <w:bookmarkStart w:id="22" w:name="_Toc7187184"/>
+      <w:r>
+        <w:rPr>
+          <w:rFonts w:hint="eastAsia"/>
+        </w:rPr>
+        <w:t>SpringMVC</w:t>
+      </w:r>
+      <w:r>
+        <w:rPr>
+          <w:rFonts w:hint="eastAsia"/>
+        </w:rPr>
+        <w:t>框架的应用</w:t>
+      </w:r>
       <w:bookmarkEnd w:id="22"/>
-    </w:p>
-    <w:p>
-      <w:pPr>
-        <w:pStyle w:val="a"/>
-      </w:pPr>
-      <w:bookmarkStart w:id="23" w:name="_Toc7187184"/>
-      <w:r>
-        <w:rPr>
-          <w:rFonts w:hint="eastAsia"/>
-        </w:rPr>
-        <w:t>SpringMVC</w:t>
-      </w:r>
-      <w:r>
-        <w:rPr>
-          <w:rFonts w:hint="eastAsia"/>
-        </w:rPr>
-        <w:t>框架的应用</w:t>
-      </w:r>
-      <w:bookmarkEnd w:id="23"/>
     </w:p>
     <w:p>
       <w:pPr>
@@ -7962,7 +7960,7 @@
         </w:rPr>
         <w:tab/>
       </w:r>
-      <w:bookmarkStart w:id="24" w:name="_Toc7187185"/>
+      <w:bookmarkStart w:id="23" w:name="_Toc7187185"/>
       <w:r>
         <w:rPr>
           <w:rFonts w:hint="eastAsia"/>
@@ -7975,7 +7973,7 @@
         </w:rPr>
         <w:t>服务器应用</w:t>
       </w:r>
-      <w:bookmarkEnd w:id="24"/>
+      <w:bookmarkEnd w:id="23"/>
     </w:p>
     <w:p>
       <w:pPr>
@@ -8019,7 +8017,7 @@
           <w:numId w:val="1"/>
         </w:numPr>
       </w:pPr>
-      <w:bookmarkStart w:id="25" w:name="_Toc7187186"/>
+      <w:bookmarkStart w:id="24" w:name="_Toc7187186"/>
       <w:r>
         <w:rPr>
           <w:rFonts w:hint="eastAsia"/>
@@ -8039,7 +8037,7 @@
         </w:rPr>
         <w:t>概述</w:t>
       </w:r>
-      <w:bookmarkEnd w:id="25"/>
+      <w:bookmarkEnd w:id="24"/>
     </w:p>
     <w:p>
       <w:pPr>
@@ -8077,7 +8075,7 @@
           <w:numId w:val="1"/>
         </w:numPr>
       </w:pPr>
-      <w:bookmarkStart w:id="26" w:name="_Toc7187187"/>
+      <w:bookmarkStart w:id="25" w:name="_Toc7187187"/>
       <w:r>
         <w:rPr>
           <w:rFonts w:hint="eastAsia"/>
@@ -8102,7 +8100,7 @@
         </w:rPr>
         <w:t>数据库概述</w:t>
       </w:r>
-      <w:bookmarkEnd w:id="26"/>
+      <w:bookmarkEnd w:id="25"/>
     </w:p>
     <w:p>
       <w:pPr>
@@ -8230,6 +8228,16 @@
         <w:rPr>
           <w:rFonts w:ascii="宋体" w:hAnsi="宋体"/>
         </w:rPr>
+      </w:pPr>
+    </w:p>
+    <w:p>
+      <w:pPr>
+        <w:pStyle w:val="aa"/>
+      </w:pPr>
+    </w:p>
+    <w:p>
+      <w:pPr>
+        <w:pStyle w:val="aa"/>
       </w:pPr>
     </w:p>
     <w:p>
@@ -8247,15 +8255,14 @@
         <w:adjustRightInd w:val="0"/>
         <w:snapToGrid w:val="0"/>
       </w:pPr>
-      <w:bookmarkStart w:id="27" w:name="_Toc7187188"/>
+      <w:bookmarkStart w:id="26" w:name="_Toc7187188"/>
       <w:r>
         <w:rPr>
           <w:rFonts w:ascii="Times New Roman" w:hAnsi="Times New Roman" w:hint="eastAsia"/>
         </w:rPr>
-        <w:lastRenderedPageBreak/>
         <w:t>需求分析</w:t>
       </w:r>
-      <w:bookmarkEnd w:id="27"/>
+      <w:bookmarkEnd w:id="26"/>
     </w:p>
     <w:p>
       <w:pPr>
@@ -8287,7 +8294,7 @@
           <w:rFonts w:ascii="Times New Roman" w:hAnsi="Times New Roman"/>
         </w:rPr>
       </w:pPr>
-      <w:bookmarkStart w:id="28" w:name="_Toc7187189"/>
+      <w:bookmarkStart w:id="27" w:name="_Toc7187189"/>
       <w:r>
         <w:rPr>
           <w:rFonts w:ascii="Times New Roman" w:hAnsi="Times New Roman" w:hint="eastAsia"/>
@@ -8306,20 +8313,20 @@
         </w:rPr>
         <w:t>管理系统的可行性</w:t>
       </w:r>
+      <w:bookmarkEnd w:id="27"/>
+    </w:p>
+    <w:p>
+      <w:pPr>
+        <w:pStyle w:val="a"/>
+      </w:pPr>
+      <w:bookmarkStart w:id="28" w:name="_Toc7187190"/>
+      <w:r>
+        <w:rPr>
+          <w:rFonts w:hint="eastAsia"/>
+        </w:rPr>
+        <w:t>技术可行性分析</w:t>
+      </w:r>
       <w:bookmarkEnd w:id="28"/>
-    </w:p>
-    <w:p>
-      <w:pPr>
-        <w:pStyle w:val="a"/>
-      </w:pPr>
-      <w:bookmarkStart w:id="29" w:name="_Toc7187190"/>
-      <w:r>
-        <w:rPr>
-          <w:rFonts w:hint="eastAsia"/>
-        </w:rPr>
-        <w:t>技术可行性分析</w:t>
-      </w:r>
-      <w:bookmarkEnd w:id="29"/>
     </w:p>
     <w:p>
       <w:pPr>
@@ -8403,7 +8410,14 @@
         <w:rPr>
           <w:rFonts w:ascii="宋体" w:hAnsi="宋体" w:hint="eastAsia"/>
         </w:rPr>
-        <w:t>本系统的即时通讯采用的第三方是网易云信的SDK和UI库进行开发的，网易云信的IM已经在多个超千万级用户的应用上使用，是一个很成熟的企业级即时通讯解决方案，因此本方案中采用网易云信的IM功能可行。</w:t>
+        <w:t>本系统的即时通讯采用的第三方是网易云信的SDK和UI库进行开发的，网易云信的IM已经在多个超千万级用户的应用上使用，是一个很成熟的企业级即</w:t>
+      </w:r>
+      <w:r>
+        <w:rPr>
+          <w:rFonts w:ascii="宋体" w:hAnsi="宋体" w:hint="eastAsia"/>
+        </w:rPr>
+        <w:lastRenderedPageBreak/>
+        <w:t>时通讯解决方案，因此本方案中采用网易云信的IM功能可行。</w:t>
       </w:r>
     </w:p>
     <w:p>
@@ -8414,17 +8428,16 @@
         <w:rPr>
           <w:rFonts w:hint="eastAsia"/>
         </w:rPr>
-        <w:lastRenderedPageBreak/>
         <w:tab/>
       </w:r>
-      <w:bookmarkStart w:id="30" w:name="_Toc7187191"/>
+      <w:bookmarkStart w:id="29" w:name="_Toc7187191"/>
       <w:r>
         <w:rPr>
           <w:rFonts w:hint="eastAsia"/>
         </w:rPr>
         <w:t>经济可行性分析</w:t>
       </w:r>
-      <w:bookmarkEnd w:id="30"/>
+      <w:bookmarkEnd w:id="29"/>
     </w:p>
     <w:p>
       <w:pPr>
@@ -8447,14 +8460,14 @@
       <w:pPr>
         <w:pStyle w:val="a"/>
       </w:pPr>
-      <w:bookmarkStart w:id="31" w:name="_Toc7187192"/>
+      <w:bookmarkStart w:id="30" w:name="_Toc7187192"/>
       <w:r>
         <w:rPr>
           <w:rFonts w:hint="eastAsia"/>
         </w:rPr>
         <w:t>操作可行性分析</w:t>
       </w:r>
-      <w:bookmarkEnd w:id="31"/>
+      <w:bookmarkEnd w:id="30"/>
     </w:p>
     <w:p>
       <w:pPr>
@@ -8477,14 +8490,14 @@
       <w:pPr>
         <w:pStyle w:val="a"/>
       </w:pPr>
-      <w:bookmarkStart w:id="32" w:name="_Toc7187193"/>
+      <w:bookmarkStart w:id="31" w:name="_Toc7187193"/>
       <w:r>
         <w:rPr>
           <w:rFonts w:hint="eastAsia"/>
         </w:rPr>
         <w:t>法律可行性分析</w:t>
       </w:r>
-      <w:bookmarkEnd w:id="32"/>
+      <w:bookmarkEnd w:id="31"/>
     </w:p>
     <w:p>
       <w:pPr>
@@ -8527,14 +8540,14 @@
           <w:rFonts w:ascii="Times New Roman" w:hAnsi="Times New Roman"/>
         </w:rPr>
       </w:pPr>
-      <w:bookmarkStart w:id="33" w:name="_Toc7187194"/>
+      <w:bookmarkStart w:id="32" w:name="_Toc7187194"/>
       <w:r>
         <w:rPr>
           <w:rFonts w:ascii="Times New Roman" w:hAnsi="Times New Roman" w:hint="eastAsia"/>
         </w:rPr>
         <w:t>用例分析</w:t>
       </w:r>
-      <w:bookmarkEnd w:id="33"/>
+      <w:bookmarkEnd w:id="32"/>
     </w:p>
     <w:p>
       <w:pPr>
@@ -8569,16 +8582,16 @@
       <w:pPr>
         <w:pStyle w:val="a"/>
       </w:pPr>
-      <w:bookmarkStart w:id="34" w:name="_Toc7117295"/>
-      <w:bookmarkStart w:id="35" w:name="_Toc7187195"/>
+      <w:bookmarkStart w:id="33" w:name="_Toc7117295"/>
+      <w:bookmarkStart w:id="34" w:name="_Toc7187195"/>
       <w:r>
         <w:rPr>
           <w:rFonts w:hint="eastAsia"/>
         </w:rPr>
         <w:t>任务创建者用例描述</w:t>
       </w:r>
+      <w:bookmarkEnd w:id="33"/>
       <w:bookmarkEnd w:id="34"/>
-      <w:bookmarkEnd w:id="35"/>
     </w:p>
     <w:p>
       <w:pPr>
@@ -8728,14 +8741,14 @@
       <w:pPr>
         <w:pStyle w:val="a"/>
       </w:pPr>
-      <w:bookmarkStart w:id="36" w:name="_Toc7187196"/>
+      <w:bookmarkStart w:id="35" w:name="_Toc7187196"/>
       <w:r>
         <w:rPr>
           <w:rFonts w:hint="eastAsia"/>
         </w:rPr>
         <w:t>任务成员用例描述</w:t>
       </w:r>
-      <w:bookmarkEnd w:id="36"/>
+      <w:bookmarkEnd w:id="35"/>
     </w:p>
     <w:p>
       <w:pPr>
@@ -8856,6 +8869,8 @@
     <w:p/>
     <w:p/>
     <w:p/>
+    <w:p/>
+    <w:p/>
     <w:p>
       <w:pPr>
         <w:pStyle w:val="ae"/>
@@ -8869,12 +8884,11 @@
           <w:rFonts w:ascii="Times New Roman" w:hAnsi="Times New Roman"/>
         </w:rPr>
       </w:pPr>
-      <w:bookmarkStart w:id="37" w:name="_Toc7187197"/>
+      <w:bookmarkStart w:id="36" w:name="_Toc7187197"/>
       <w:r>
         <w:rPr>
           <w:rFonts w:ascii="Times New Roman" w:hAnsi="Times New Roman" w:hint="eastAsia"/>
         </w:rPr>
-        <w:lastRenderedPageBreak/>
         <w:t>团队</w:t>
       </w:r>
       <w:r>
@@ -8889,9 +8903,8 @@
         </w:rPr>
         <w:t>管理系统的功能分析</w:t>
       </w:r>
-      <w:bookmarkEnd w:id="37"/>
-    </w:p>
-    <w:p/>
+      <w:bookmarkEnd w:id="36"/>
+    </w:p>
     <w:p>
       <w:pPr>
         <w:pStyle w:val="aa"/>
@@ -8926,8 +8939,8 @@
       <w:pPr>
         <w:pStyle w:val="a"/>
       </w:pPr>
-      <w:bookmarkStart w:id="38" w:name="_Toc7117298"/>
-      <w:bookmarkStart w:id="39" w:name="_Toc7187198"/>
+      <w:bookmarkStart w:id="37" w:name="_Toc7117298"/>
+      <w:bookmarkStart w:id="38" w:name="_Toc7187198"/>
       <w:r>
         <w:rPr>
           <w:rFonts w:hint="eastAsia"/>
@@ -8940,8 +8953,8 @@
         </w:rPr>
         <w:t>注册功能分析</w:t>
       </w:r>
+      <w:bookmarkEnd w:id="37"/>
       <w:bookmarkEnd w:id="38"/>
-      <w:bookmarkEnd w:id="39"/>
     </w:p>
     <w:p>
       <w:pPr>
@@ -8952,7 +8965,82 @@
         <w:rPr>
           <w:rFonts w:hint="eastAsia"/>
         </w:rPr>
-        <w:t>用户只需输入账号和两次输入同一密码即可实现用户注册。</w:t>
+        <w:t>本功能是提供给新用户登录使用</w:t>
+      </w:r>
+      <w:r>
+        <w:rPr>
+          <w:rFonts w:hint="eastAsia"/>
+        </w:rPr>
+        <w:t>。首先用户输入账号</w:t>
+      </w:r>
+      <w:r>
+        <w:rPr>
+          <w:rFonts w:hint="eastAsia"/>
+        </w:rPr>
+        <w:t>，账号要求</w:t>
+      </w:r>
+      <w:r>
+        <w:rPr>
+          <w:rFonts w:hint="eastAsia"/>
+        </w:rPr>
+        <w:t>6</w:t>
+      </w:r>
+      <w:r>
+        <w:t>-20</w:t>
+      </w:r>
+      <w:r>
+        <w:rPr>
+          <w:rFonts w:hint="eastAsia"/>
+        </w:rPr>
+        <w:t>位数字或者是字母</w:t>
+      </w:r>
+      <w:r>
+        <w:rPr>
+          <w:rFonts w:hint="eastAsia"/>
+        </w:rPr>
+        <w:t>。然后用户输入自己的昵称，要求</w:t>
+      </w:r>
+      <w:r>
+        <w:rPr>
+          <w:rFonts w:hint="eastAsia"/>
+        </w:rPr>
+        <w:t>1</w:t>
+      </w:r>
+      <w:r>
+        <w:t>0</w:t>
+      </w:r>
+      <w:r>
+        <w:rPr>
+          <w:rFonts w:hint="eastAsia"/>
+        </w:rPr>
+        <w:t>位以内数字、字母、或者汉字</w:t>
+      </w:r>
+      <w:r>
+        <w:rPr>
+          <w:rFonts w:hint="eastAsia"/>
+        </w:rPr>
+        <w:t>。最后输入密码，限制</w:t>
+      </w:r>
+      <w:r>
+        <w:rPr>
+          <w:rFonts w:hint="eastAsia"/>
+        </w:rPr>
+        <w:t>6</w:t>
+      </w:r>
+      <w:r>
+        <w:t>-20</w:t>
+      </w:r>
+      <w:r>
+        <w:rPr>
+          <w:rFonts w:hint="eastAsia"/>
+        </w:rPr>
+        <w:t>位数字和密码</w:t>
+      </w:r>
+      <w:r>
+        <w:rPr>
+          <w:rFonts w:hint="eastAsia"/>
+        </w:rPr>
+        <w:t>。</w:t>
       </w:r>
     </w:p>
     <w:p>
@@ -8961,7 +9049,7 @@
         <w:jc w:val="center"/>
       </w:pPr>
       <w:r>
-        <w:object w:dxaOrig="5545" w:dyaOrig="8857">
+        <w:object w:dxaOrig="4153" w:dyaOrig="6720">
           <v:shapetype id="_x0000_t75" coordsize="21600,21600" o:spt="75" o:preferrelative="t" path="m@4@5l@4@11@9@11@9@5xe" filled="f" stroked="f">
             <v:stroke joinstyle="miter"/>
             <v:formulas>
@@ -8981,10 +9069,10 @@
             <v:path o:extrusionok="f" gradientshapeok="t" o:connecttype="rect"/>
             <o:lock v:ext="edit" aspectratio="t"/>
           </v:shapetype>
-          <v:shape id="_x0000_i1025" type="#_x0000_t75" style="width:277.6pt;height:443.2pt" o:ole="">
+          <v:shape id="_x0000_i1025" type="#_x0000_t75" style="width:207.6pt;height:336pt" o:ole="">
             <v:imagedata r:id="rId18" o:title=""/>
           </v:shape>
-          <o:OLEObject Type="Embed" ProgID="Visio.Drawing.15" ShapeID="_x0000_i1025" DrawAspect="Content" ObjectID="_1617800493" r:id="rId19"/>
+          <o:OLEObject Type="Embed" ProgID="Visio.Drawing.15" ShapeID="_x0000_i1025" DrawAspect="Content" ObjectID="_1617887708" r:id="rId19"/>
         </w:object>
       </w:r>
     </w:p>
@@ -9000,7 +9088,6 @@
         <w:rPr>
           <w:rFonts w:ascii="黑体" w:hAnsi="黑体"/>
         </w:rPr>
-        <w:lastRenderedPageBreak/>
         <w:t>图</w:t>
       </w:r>
       <w:r>
@@ -9024,16 +9111,58 @@
     </w:p>
     <w:p>
       <w:pPr>
+        <w:pStyle w:val="aff0"/>
+        <w:ind w:firstLine="420"/>
+        <w:rPr>
+          <w:rFonts w:ascii="黑体" w:hAnsi="黑体"/>
+        </w:rPr>
+      </w:pPr>
+    </w:p>
+    <w:p>
+      <w:pPr>
+        <w:pStyle w:val="aff0"/>
+        <w:ind w:firstLine="420"/>
+        <w:rPr>
+          <w:rFonts w:ascii="黑体" w:hAnsi="黑体"/>
+        </w:rPr>
+      </w:pPr>
+    </w:p>
+    <w:p>
+      <w:pPr>
+        <w:pStyle w:val="aff0"/>
+        <w:ind w:firstLine="420"/>
+        <w:rPr>
+          <w:rFonts w:ascii="黑体" w:hAnsi="黑体"/>
+        </w:rPr>
+      </w:pPr>
+    </w:p>
+    <w:p>
+      <w:pPr>
+        <w:pStyle w:val="aff0"/>
+        <w:ind w:firstLine="420"/>
+        <w:rPr>
+          <w:rFonts w:ascii="黑体" w:hAnsi="黑体"/>
+        </w:rPr>
+      </w:pPr>
+    </w:p>
+    <w:p>
+      <w:pPr>
         <w:pStyle w:val="a"/>
       </w:pPr>
-      <w:bookmarkStart w:id="40" w:name="_Toc7187199"/>
+      <w:bookmarkStart w:id="39" w:name="_Toc7187199"/>
       <w:r>
         <w:rPr>
           <w:rFonts w:hint="eastAsia"/>
         </w:rPr>
-        <w:t>用户注册功能分析</w:t>
-      </w:r>
-      <w:bookmarkEnd w:id="40"/>
+        <w:t>用户登录</w:t>
+      </w:r>
+      <w:r>
+        <w:rPr>
+          <w:rFonts w:hint="eastAsia"/>
+        </w:rPr>
+        <w:t>功能分析</w:t>
+      </w:r>
+      <w:bookmarkEnd w:id="39"/>
     </w:p>
     <w:p>
       <w:pPr>
@@ -9053,11 +9182,11 @@
         <w:jc w:val="center"/>
       </w:pPr>
       <w:r>
-        <w:object w:dxaOrig="5545" w:dyaOrig="8857">
-          <v:shape id="_x0000_i1026" type="#_x0000_t75" style="width:277.6pt;height:443.2pt" o:ole="">
+        <w:object w:dxaOrig="4009" w:dyaOrig="6469">
+          <v:shape id="_x0000_i1034" type="#_x0000_t75" style="width:200.4pt;height:323.6pt" o:ole="">
             <v:imagedata r:id="rId20" o:title=""/>
           </v:shape>
-          <o:OLEObject Type="Embed" ProgID="Visio.Drawing.15" ShapeID="_x0000_i1026" DrawAspect="Content" ObjectID="_1617800494" r:id="rId21"/>
+          <o:OLEObject Type="Embed" ProgID="Visio.Drawing.15" ShapeID="_x0000_i1034" DrawAspect="Content" ObjectID="_1617887709" r:id="rId21"/>
         </w:object>
       </w:r>
     </w:p>
@@ -9098,14 +9227,14 @@
       <w:pPr>
         <w:pStyle w:val="a"/>
       </w:pPr>
-      <w:bookmarkStart w:id="41" w:name="_Toc7187200"/>
+      <w:bookmarkStart w:id="40" w:name="_Toc7187200"/>
       <w:r>
         <w:rPr>
           <w:rFonts w:hint="eastAsia"/>
         </w:rPr>
         <w:t>用户发送信息功能分析</w:t>
       </w:r>
-      <w:bookmarkEnd w:id="41"/>
+      <w:bookmarkEnd w:id="40"/>
     </w:p>
     <w:p>
       <w:pPr>
@@ -9126,11 +9255,11 @@
         <w:jc w:val="center"/>
       </w:pPr>
       <w:r>
-        <w:object w:dxaOrig="1884" w:dyaOrig="6996">
-          <v:shape id="_x0000_i1027" type="#_x0000_t75" style="width:94pt;height:350pt" o:ole="">
+        <w:object w:dxaOrig="1884" w:dyaOrig="5533">
+          <v:shape id="_x0000_i1036" type="#_x0000_t75" style="width:94.4pt;height:276.8pt" o:ole="">
             <v:imagedata r:id="rId22" o:title=""/>
           </v:shape>
-          <o:OLEObject Type="Embed" ProgID="Visio.Drawing.15" ShapeID="_x0000_i1027" DrawAspect="Content" ObjectID="_1617800495" r:id="rId23"/>
+          <o:OLEObject Type="Embed" ProgID="Visio.Drawing.15" ShapeID="_x0000_i1036" DrawAspect="Content" ObjectID="_1617887710" r:id="rId23"/>
         </w:object>
       </w:r>
     </w:p>
@@ -9171,14 +9300,14 @@
       <w:pPr>
         <w:pStyle w:val="a"/>
       </w:pPr>
-      <w:bookmarkStart w:id="42" w:name="_Toc7187201"/>
+      <w:bookmarkStart w:id="41" w:name="_Toc7187201"/>
       <w:r>
         <w:rPr>
           <w:rFonts w:hint="eastAsia"/>
         </w:rPr>
         <w:t>用户发送添加联系人功能分析</w:t>
       </w:r>
-      <w:bookmarkEnd w:id="42"/>
+      <w:bookmarkEnd w:id="41"/>
     </w:p>
     <w:p>
       <w:pPr>
@@ -9208,11 +9337,11 @@
         <w:br w:type="page"/>
       </w:r>
       <w:r>
-        <w:object w:dxaOrig="5568" w:dyaOrig="9097">
-          <v:shape id="_x0000_i1028" type="#_x0000_t75" style="width:278.8pt;height:455.2pt" o:ole="">
+        <w:object w:dxaOrig="4153" w:dyaOrig="7741">
+          <v:shape id="_x0000_i1038" type="#_x0000_t75" style="width:207.6pt;height:387.2pt" o:ole="">
             <v:imagedata r:id="rId24" o:title=""/>
           </v:shape>
-          <o:OLEObject Type="Embed" ProgID="Visio.Drawing.15" ShapeID="_x0000_i1028" DrawAspect="Content" ObjectID="_1617800496" r:id="rId25"/>
+          <o:OLEObject Type="Embed" ProgID="Visio.Drawing.15" ShapeID="_x0000_i1038" DrawAspect="Content" ObjectID="_1617887711" r:id="rId25"/>
         </w:object>
       </w:r>
     </w:p>
@@ -9259,14 +9388,14 @@
       <w:pPr>
         <w:pStyle w:val="a"/>
       </w:pPr>
-      <w:bookmarkStart w:id="43" w:name="_Toc7187202"/>
+      <w:bookmarkStart w:id="42" w:name="_Toc7187202"/>
       <w:r>
         <w:rPr>
           <w:rFonts w:hint="eastAsia"/>
         </w:rPr>
         <w:t>用户发送添加任务功能分析</w:t>
       </w:r>
-      <w:bookmarkEnd w:id="43"/>
+      <w:bookmarkEnd w:id="42"/>
     </w:p>
     <w:p>
       <w:pPr>
@@ -9286,11 +9415,11 @@
         <w:ind w:firstLine="420"/>
       </w:pPr>
       <w:r>
-        <w:object w:dxaOrig="6109" w:dyaOrig="9781">
-          <v:shape id="_x0000_i1029" type="#_x0000_t75" style="width:305.6pt;height:489.2pt" o:ole="">
+        <w:object w:dxaOrig="4801" w:dyaOrig="8113">
+          <v:shape id="_x0000_i1040" type="#_x0000_t75" style="width:240pt;height:405.6pt" o:ole="">
             <v:imagedata r:id="rId26" o:title=""/>
           </v:shape>
-          <o:OLEObject Type="Embed" ProgID="Visio.Drawing.15" ShapeID="_x0000_i1029" DrawAspect="Content" ObjectID="_1617800497" r:id="rId27"/>
+          <o:OLEObject Type="Embed" ProgID="Visio.Drawing.15" ShapeID="_x0000_i1040" DrawAspect="Content" ObjectID="_1617887712" r:id="rId27"/>
         </w:object>
       </w:r>
     </w:p>
@@ -9325,14 +9454,14 @@
       <w:pPr>
         <w:pStyle w:val="a"/>
       </w:pPr>
-      <w:bookmarkStart w:id="44" w:name="_Toc7187203"/>
+      <w:bookmarkStart w:id="43" w:name="_Toc7187203"/>
       <w:r>
         <w:rPr>
           <w:rFonts w:hint="eastAsia"/>
         </w:rPr>
         <w:t>用户新建关键活动功能分析</w:t>
       </w:r>
-      <w:bookmarkEnd w:id="44"/>
+      <w:bookmarkEnd w:id="43"/>
     </w:p>
     <w:p>
       <w:pPr>
@@ -9352,11 +9481,11 @@
         <w:ind w:firstLine="420"/>
       </w:pPr>
       <w:r>
-        <w:object w:dxaOrig="5965" w:dyaOrig="9157">
-          <v:shape id="_x0000_i1030" type="#_x0000_t75" style="width:298.4pt;height:458pt" o:ole="">
+        <w:object w:dxaOrig="4801" w:dyaOrig="8113">
+          <v:shape id="_x0000_i1042" type="#_x0000_t75" style="width:240pt;height:405.6pt" o:ole="">
             <v:imagedata r:id="rId28" o:title=""/>
           </v:shape>
-          <o:OLEObject Type="Embed" ProgID="Visio.Drawing.15" ShapeID="_x0000_i1030" DrawAspect="Content" ObjectID="_1617800498" r:id="rId29"/>
+          <o:OLEObject Type="Embed" ProgID="Visio.Drawing.15" ShapeID="_x0000_i1042" DrawAspect="Content" ObjectID="_1617887713" r:id="rId29"/>
         </w:object>
       </w:r>
     </w:p>
@@ -9415,9 +9544,9 @@
         <w:adjustRightInd w:val="0"/>
         <w:snapToGrid w:val="0"/>
       </w:pPr>
-      <w:bookmarkStart w:id="45" w:name="_Toc513196528"/>
-      <w:bookmarkStart w:id="46" w:name="_Toc7117305"/>
-      <w:bookmarkStart w:id="47" w:name="_Toc7187204"/>
+      <w:bookmarkStart w:id="44" w:name="_Toc513196528"/>
+      <w:bookmarkStart w:id="45" w:name="_Toc7117305"/>
+      <w:bookmarkStart w:id="46" w:name="_Toc7187204"/>
       <w:r>
         <w:rPr>
           <w:rFonts w:hint="eastAsia"/>
@@ -9425,9 +9554,9 @@
         <w:lastRenderedPageBreak/>
         <w:t>系统设计</w:t>
       </w:r>
+      <w:bookmarkEnd w:id="44"/>
       <w:bookmarkEnd w:id="45"/>
       <w:bookmarkEnd w:id="46"/>
-      <w:bookmarkEnd w:id="47"/>
     </w:p>
     <w:p>
       <w:pPr>
@@ -9447,14 +9576,14 @@
           <w:rFonts w:ascii="Times New Roman" w:hAnsi="Times New Roman"/>
         </w:rPr>
       </w:pPr>
-      <w:bookmarkStart w:id="48" w:name="_Toc7187205"/>
+      <w:bookmarkStart w:id="47" w:name="_Toc7187205"/>
       <w:r>
         <w:rPr>
           <w:rFonts w:ascii="Times New Roman" w:hAnsi="Times New Roman" w:hint="eastAsia"/>
         </w:rPr>
         <w:t>系统架构设计</w:t>
       </w:r>
-      <w:bookmarkEnd w:id="48"/>
+      <w:bookmarkEnd w:id="47"/>
     </w:p>
     <w:p>
       <w:pPr>
@@ -9577,11 +9706,11 @@
         <w:jc w:val="center"/>
       </w:pPr>
       <w:r>
-        <w:object w:dxaOrig="4980" w:dyaOrig="4741">
-          <v:shape id="_x0000_i1031" type="#_x0000_t75" style="width:249.2pt;height:237.2pt" o:ole="">
+        <w:object w:dxaOrig="9529" w:dyaOrig="4741">
+          <v:shape id="_x0000_i1031" type="#_x0000_t75" style="width:415.6pt;height:206.8pt" o:ole="">
             <v:imagedata r:id="rId30" o:title=""/>
           </v:shape>
-          <o:OLEObject Type="Embed" ProgID="Visio.Drawing.15" ShapeID="_x0000_i1031" DrawAspect="Content" ObjectID="_1617800499" r:id="rId31"/>
+          <o:OLEObject Type="Embed" ProgID="Visio.Drawing.15" ShapeID="_x0000_i1031" DrawAspect="Content" ObjectID="_1617887714" r:id="rId31"/>
         </w:object>
       </w:r>
     </w:p>
@@ -9643,7 +9772,7 @@
           <w:rFonts w:ascii="Times New Roman" w:hAnsi="Times New Roman"/>
         </w:rPr>
       </w:pPr>
-      <w:bookmarkStart w:id="49" w:name="_Toc7187206"/>
+      <w:bookmarkStart w:id="48" w:name="_Toc7187206"/>
       <w:r>
         <w:rPr>
           <w:rFonts w:ascii="Times New Roman" w:hAnsi="Times New Roman" w:hint="eastAsia"/>
@@ -9656,7 +9785,7 @@
         </w:rPr>
         <w:t>设计</w:t>
       </w:r>
-      <w:bookmarkEnd w:id="49"/>
+      <w:bookmarkEnd w:id="48"/>
     </w:p>
     <w:p>
       <w:pPr>
@@ -9685,14 +9814,14 @@
         <w:rPr>
           <w:rFonts w:hint="eastAsia"/>
         </w:rPr>
-        <w:t>模块主要是提供新用户注册使用，用户输入账号和两次输入密码点击</w:t>
+        <w:t>模块主要是提供新用户注册使用，用户输入账号和两次输入密码点击“注册”，客户端将注册信息发给后台服务器，服务器验证该用户是否已经注册</w:t>
       </w:r>
       <w:r>
         <w:rPr>
           <w:rFonts w:hint="eastAsia"/>
         </w:rPr>
         <w:lastRenderedPageBreak/>
-        <w:t>“注册”，客户端将注册信息发给后台服务器，服务器验证该用户是否已经注册过，若验证成功在数据库中增加新用户信息，并且发送消息给客户端，客户端进入主界面。若验证失败，服务器端发送错误信息给客户端，客户端提示错误信息。</w:t>
+        <w:t>过，若验证成功在数据库中增加新用户信息，并且发送消息给客户端，客户端进入主界面。若验证失败，服务器端发送错误信息给客户端，客户端提示错误信息。</w:t>
       </w:r>
     </w:p>
     <w:p>
@@ -9824,14 +9953,14 @@
           <w:rFonts w:ascii="Times New Roman" w:hAnsi="Times New Roman"/>
         </w:rPr>
       </w:pPr>
-      <w:bookmarkStart w:id="50" w:name="_Toc7187207"/>
+      <w:bookmarkStart w:id="49" w:name="_Toc7187207"/>
       <w:r>
         <w:rPr>
           <w:rFonts w:ascii="Times New Roman" w:hAnsi="Times New Roman" w:hint="eastAsia"/>
         </w:rPr>
         <w:t>登录模块设计</w:t>
       </w:r>
-      <w:bookmarkEnd w:id="50"/>
+      <w:bookmarkEnd w:id="49"/>
     </w:p>
     <w:p>
       <w:pPr>
@@ -9985,14 +10114,14 @@
           <w:rFonts w:ascii="Times New Roman" w:hAnsi="Times New Roman"/>
         </w:rPr>
       </w:pPr>
-      <w:bookmarkStart w:id="51" w:name="_Toc7187208"/>
+      <w:bookmarkStart w:id="50" w:name="_Toc7187208"/>
       <w:r>
         <w:rPr>
           <w:rFonts w:ascii="Times New Roman" w:hAnsi="Times New Roman" w:hint="eastAsia"/>
         </w:rPr>
         <w:t>发送消息呢模块设计</w:t>
       </w:r>
-      <w:bookmarkEnd w:id="51"/>
+      <w:bookmarkEnd w:id="50"/>
     </w:p>
     <w:p>
       <w:pPr>
@@ -10137,7 +10266,7 @@
           <w:rFonts w:ascii="Times New Roman" w:hAnsi="Times New Roman"/>
         </w:rPr>
       </w:pPr>
-      <w:bookmarkStart w:id="52" w:name="_Toc7187209"/>
+      <w:bookmarkStart w:id="51" w:name="_Toc7187209"/>
       <w:r>
         <w:rPr>
           <w:rFonts w:ascii="Times New Roman" w:hAnsi="Times New Roman" w:hint="eastAsia"/>
@@ -10145,7 +10274,7 @@
         <w:lastRenderedPageBreak/>
         <w:t>添加联系人模块设计</w:t>
       </w:r>
-      <w:bookmarkEnd w:id="52"/>
+      <w:bookmarkEnd w:id="51"/>
     </w:p>
     <w:p>
       <w:pPr>
@@ -10294,14 +10423,14 @@
           <w:rFonts w:ascii="Times New Roman" w:hAnsi="Times New Roman"/>
         </w:rPr>
       </w:pPr>
-      <w:bookmarkStart w:id="53" w:name="_Toc7187210"/>
+      <w:bookmarkStart w:id="52" w:name="_Toc7187210"/>
       <w:r>
         <w:rPr>
           <w:rFonts w:ascii="Times New Roman" w:hAnsi="Times New Roman" w:hint="eastAsia"/>
         </w:rPr>
         <w:t>添加任务模块设计</w:t>
       </w:r>
-      <w:bookmarkEnd w:id="53"/>
+      <w:bookmarkEnd w:id="52"/>
     </w:p>
     <w:p>
       <w:pPr>
@@ -10457,14 +10586,14 @@
           <w:rFonts w:ascii="Times New Roman" w:hAnsi="Times New Roman"/>
         </w:rPr>
       </w:pPr>
-      <w:bookmarkStart w:id="54" w:name="_Toc7187211"/>
+      <w:bookmarkStart w:id="53" w:name="_Toc7187211"/>
       <w:r>
         <w:rPr>
           <w:rFonts w:ascii="Times New Roman" w:hAnsi="Times New Roman" w:hint="eastAsia"/>
         </w:rPr>
         <w:t>添加关键活动模块设计</w:t>
       </w:r>
-      <w:bookmarkEnd w:id="54"/>
+      <w:bookmarkEnd w:id="53"/>
     </w:p>
     <w:p>
       <w:pPr>
@@ -10683,27 +10812,27 @@
           <w:rFonts w:ascii="Times New Roman" w:hAnsi="Times New Roman"/>
         </w:rPr>
       </w:pPr>
-      <w:bookmarkStart w:id="55" w:name="_Toc7187212"/>
+      <w:bookmarkStart w:id="54" w:name="_Toc7187212"/>
       <w:r>
         <w:rPr>
           <w:rFonts w:ascii="Times New Roman" w:hAnsi="Times New Roman" w:hint="eastAsia"/>
         </w:rPr>
         <w:t>数据库设计</w:t>
       </w:r>
+      <w:bookmarkEnd w:id="54"/>
+    </w:p>
+    <w:p>
+      <w:pPr>
+        <w:pStyle w:val="a"/>
+      </w:pPr>
+      <w:bookmarkStart w:id="55" w:name="_Toc7187213"/>
+      <w:r>
+        <w:rPr>
+          <w:rFonts w:hint="eastAsia"/>
+        </w:rPr>
+        <w:t>数据库概念设计和物理结果设计</w:t>
+      </w:r>
       <w:bookmarkEnd w:id="55"/>
-    </w:p>
-    <w:p>
-      <w:pPr>
-        <w:pStyle w:val="a"/>
-      </w:pPr>
-      <w:bookmarkStart w:id="56" w:name="_Toc7187213"/>
-      <w:r>
-        <w:rPr>
-          <w:rFonts w:hint="eastAsia"/>
-        </w:rPr>
-        <w:t>数据库概念设计和物理结果设计</w:t>
-      </w:r>
-      <w:bookmarkEnd w:id="56"/>
     </w:p>
     <w:p>
       <w:pPr>
@@ -10749,7 +10878,7 @@
           <v:shape id="_x0000_i1032" type="#_x0000_t75" style="width:414.8pt;height:333.6pt" o:ole="">
             <v:imagedata r:id="rId38" o:title=""/>
           </v:shape>
-          <o:OLEObject Type="Embed" ProgID="Visio.Drawing.15" ShapeID="_x0000_i1032" DrawAspect="Content" ObjectID="_1617800500" r:id="rId39"/>
+          <o:OLEObject Type="Embed" ProgID="Visio.Drawing.15" ShapeID="_x0000_i1032" DrawAspect="Content" ObjectID="_1617887715" r:id="rId39"/>
         </w:object>
       </w:r>
     </w:p>
@@ -11057,14 +11186,14 @@
       <w:pPr>
         <w:pStyle w:val="a"/>
       </w:pPr>
-      <w:bookmarkStart w:id="57" w:name="_Toc7187214"/>
+      <w:bookmarkStart w:id="56" w:name="_Toc7187214"/>
       <w:r>
         <w:rPr>
           <w:rFonts w:hint="eastAsia"/>
         </w:rPr>
         <w:t>数据表结构和表的关系</w:t>
       </w:r>
-      <w:bookmarkEnd w:id="57"/>
+      <w:bookmarkEnd w:id="56"/>
     </w:p>
     <w:p>
       <w:pPr>
@@ -11079,7 +11208,19 @@
         <w:rPr>
           <w:rFonts w:ascii="宋体" w:hAnsi="宋体" w:hint="eastAsia"/>
         </w:rPr>
-        <w:t>数据库表与表之间的关系如表3-1所示：</w:t>
+        <w:t>数据库表与表之间的关系如表</w:t>
+      </w:r>
+      <w:r>
+        <w:rPr>
+          <w:rFonts w:ascii="宋体" w:hAnsi="宋体"/>
+        </w:rPr>
+        <w:t>4</w:t>
+      </w:r>
+      <w:r>
+        <w:rPr>
+          <w:rFonts w:ascii="宋体" w:hAnsi="宋体" w:hint="eastAsia"/>
+        </w:rPr>
+        <w:t>-1所示：</w:t>
       </w:r>
       <w:r>
         <w:rPr>
@@ -17429,14 +17570,14 @@
         <w:adjustRightInd w:val="0"/>
         <w:snapToGrid w:val="0"/>
       </w:pPr>
-      <w:bookmarkStart w:id="58" w:name="_Toc7187215"/>
+      <w:bookmarkStart w:id="57" w:name="_Toc7187215"/>
       <w:r>
         <w:rPr>
           <w:rFonts w:hint="eastAsia"/>
         </w:rPr>
         <w:t>系统实现与调试</w:t>
       </w:r>
-      <w:bookmarkEnd w:id="58"/>
+      <w:bookmarkEnd w:id="57"/>
     </w:p>
     <w:p>
       <w:pPr>
@@ -17451,76 +17592,99 @@
           <w:rFonts w:ascii="Times New Roman" w:hAnsi="Times New Roman"/>
         </w:rPr>
       </w:pPr>
+      <w:bookmarkStart w:id="58" w:name="_Toc7187216"/>
       <w:bookmarkStart w:id="59" w:name="_Toc7117316"/>
-      <w:bookmarkStart w:id="60" w:name="_Toc7187216"/>
       <w:r>
         <w:rPr>
           <w:rFonts w:ascii="Times New Roman" w:hAnsi="Times New Roman" w:hint="eastAsia"/>
         </w:rPr>
         <w:t>系统实现</w:t>
       </w:r>
+      <w:bookmarkEnd w:id="58"/>
+    </w:p>
+    <w:p>
+      <w:pPr>
+        <w:pStyle w:val="a"/>
+      </w:pPr>
+      <w:bookmarkStart w:id="60" w:name="_Toc7187217"/>
+      <w:r>
+        <w:rPr>
+          <w:rFonts w:hint="eastAsia"/>
+        </w:rPr>
+        <w:t>登录</w:t>
+      </w:r>
+      <w:r>
+        <w:rPr>
+          <w:rFonts w:hint="eastAsia"/>
+        </w:rPr>
+        <w:t>、注册</w:t>
+      </w:r>
+      <w:r>
+        <w:rPr>
+          <w:rFonts w:hint="eastAsia"/>
+        </w:rPr>
+        <w:t>模块实现</w:t>
+      </w:r>
+      <w:bookmarkEnd w:id="59"/>
       <w:bookmarkEnd w:id="60"/>
     </w:p>
     <w:p>
       <w:pPr>
-        <w:pStyle w:val="a"/>
-      </w:pPr>
-      <w:bookmarkStart w:id="61" w:name="_Toc7187217"/>
-      <w:r>
-        <w:rPr>
-          <w:rFonts w:hint="eastAsia"/>
-        </w:rPr>
-        <w:t>登录</w:t>
-      </w:r>
-      <w:r>
-        <w:rPr>
-          <w:rFonts w:hint="eastAsia"/>
-        </w:rPr>
-        <w:t>、注册</w:t>
-      </w:r>
-      <w:r>
-        <w:rPr>
-          <w:rFonts w:hint="eastAsia"/>
-        </w:rPr>
-        <w:t>模块实现</w:t>
-      </w:r>
-      <w:bookmarkEnd w:id="59"/>
-      <w:bookmarkEnd w:id="61"/>
-    </w:p>
-    <w:p>
-      <w:pPr>
-        <w:pStyle w:val="aa"/>
+        <w:spacing w:line="360" w:lineRule="auto"/>
         <w:ind w:firstLineChars="200" w:firstLine="480"/>
-      </w:pPr>
-      <w:r>
-        <w:rPr>
-          <w:rFonts w:hint="eastAsia"/>
-        </w:rPr>
-        <w:t>登录模块：主要用于用户登录，用户输入账号和密码点击完成就可以直接登陆</w:t>
-      </w:r>
-    </w:p>
-    <w:p>
-      <w:pPr>
-        <w:pStyle w:val="aa"/>
-        <w:ind w:firstLineChars="200" w:firstLine="480"/>
-      </w:pPr>
-      <w:r>
-        <w:rPr>
-          <w:rFonts w:hint="eastAsia"/>
-        </w:rPr>
-        <w:t>注册模块：主要用于用户注册，用户输入账号、并且两次输入规范的密码点击</w:t>
-      </w:r>
-      <w:r>
-        <w:rPr>
-          <w:rFonts w:hint="eastAsia"/>
-        </w:rPr>
-        <w:t>注册</w:t>
-      </w:r>
-      <w:r>
-        <w:rPr>
-          <w:rFonts w:hint="eastAsia"/>
-        </w:rPr>
-        <w:t>就可以直接登陆</w:t>
+        <w:rPr>
+          <w:rFonts w:ascii="宋体" w:hAnsi="宋体"/>
+          <w:sz w:val="24"/>
+        </w:rPr>
+      </w:pPr>
+      <w:r>
+        <w:rPr>
+          <w:rFonts w:ascii="宋体" w:hAnsi="宋体" w:hint="eastAsia"/>
+          <w:sz w:val="24"/>
+        </w:rPr>
+        <w:t>本功能是提供给新用户登录使用。首先用户输入账号，账号要求6</w:t>
+      </w:r>
+      <w:r>
+        <w:rPr>
+          <w:rFonts w:ascii="宋体" w:hAnsi="宋体"/>
+          <w:sz w:val="24"/>
+        </w:rPr>
+        <w:t>-20</w:t>
+      </w:r>
+      <w:r>
+        <w:rPr>
+          <w:rFonts w:ascii="宋体" w:hAnsi="宋体" w:hint="eastAsia"/>
+          <w:sz w:val="24"/>
+        </w:rPr>
+        <w:t>位数字或者是字母。然后用户输入自己的昵称，要求1</w:t>
+      </w:r>
+      <w:r>
+        <w:rPr>
+          <w:rFonts w:ascii="宋体" w:hAnsi="宋体"/>
+          <w:sz w:val="24"/>
+        </w:rPr>
+        <w:t>0</w:t>
+      </w:r>
+      <w:r>
+        <w:rPr>
+          <w:rFonts w:ascii="宋体" w:hAnsi="宋体" w:hint="eastAsia"/>
+          <w:sz w:val="24"/>
+        </w:rPr>
+        <w:t>位以内数字、字母、或者汉字。最后输入密码，限制6</w:t>
+      </w:r>
+      <w:r>
+        <w:rPr>
+          <w:rFonts w:ascii="宋体" w:hAnsi="宋体"/>
+          <w:sz w:val="24"/>
+        </w:rPr>
+        <w:t>-20</w:t>
+      </w:r>
+      <w:r>
+        <w:rPr>
+          <w:rFonts w:ascii="宋体" w:hAnsi="宋体" w:hint="eastAsia"/>
+          <w:sz w:val="24"/>
+        </w:rPr>
+        <w:t>位数字和密码。</w:t>
       </w:r>
     </w:p>
     <w:p>
@@ -17609,9 +17773,6 @@
       <w:pPr>
         <w:pStyle w:val="aa"/>
         <w:ind w:firstLineChars="200" w:firstLine="480"/>
-        <w:rPr>
-          <w:rFonts w:hint="eastAsia"/>
-        </w:rPr>
       </w:pPr>
     </w:p>
     <w:p>
@@ -17708,16 +17869,16 @@
       <w:pPr>
         <w:pStyle w:val="a"/>
       </w:pPr>
-      <w:bookmarkStart w:id="62" w:name="_Toc7117317"/>
-      <w:bookmarkStart w:id="63" w:name="_Toc7187218"/>
+      <w:bookmarkStart w:id="61" w:name="_Toc7117317"/>
+      <w:bookmarkStart w:id="62" w:name="_Toc7187218"/>
       <w:r>
         <w:rPr>
           <w:rFonts w:hint="eastAsia"/>
         </w:rPr>
         <w:t>即时通讯模块实现</w:t>
       </w:r>
+      <w:bookmarkEnd w:id="61"/>
       <w:bookmarkEnd w:id="62"/>
-      <w:bookmarkEnd w:id="63"/>
     </w:p>
     <w:p>
       <w:pPr>
@@ -17729,7 +17890,19 @@
           <w:rFonts w:hint="eastAsia"/>
         </w:rPr>
         <w:lastRenderedPageBreak/>
-        <w:t>即时通许模块采用第三方（网易云信）提供的</w:t>
+        <w:t>即时</w:t>
+      </w:r>
+      <w:r>
+        <w:rPr>
+          <w:rFonts w:hint="eastAsia"/>
+        </w:rPr>
+        <w:t>通讯</w:t>
+      </w:r>
+      <w:r>
+        <w:rPr>
+          <w:rFonts w:hint="eastAsia"/>
+        </w:rPr>
+        <w:t>模块采用第三方（网易云信）提供的</w:t>
       </w:r>
       <w:r>
         <w:rPr>
@@ -17773,9 +17946,6 @@
         <w:pStyle w:val="aa"/>
         <w:ind w:firstLineChars="200" w:firstLine="480"/>
         <w:jc w:val="center"/>
-        <w:rPr>
-          <w:rFonts w:hint="eastAsia"/>
-        </w:rPr>
       </w:pPr>
       <w:r>
         <w:rPr>
@@ -17841,16 +18011,16 @@
       <w:pPr>
         <w:pStyle w:val="a"/>
       </w:pPr>
-      <w:bookmarkStart w:id="64" w:name="_Toc7117318"/>
-      <w:bookmarkStart w:id="65" w:name="_Toc7187219"/>
+      <w:bookmarkStart w:id="63" w:name="_Toc7117318"/>
+      <w:bookmarkStart w:id="64" w:name="_Toc7187219"/>
       <w:r>
         <w:rPr>
           <w:rFonts w:hint="eastAsia"/>
         </w:rPr>
         <w:t>任务查看模块实现</w:t>
       </w:r>
+      <w:bookmarkEnd w:id="63"/>
       <w:bookmarkEnd w:id="64"/>
-      <w:bookmarkEnd w:id="65"/>
     </w:p>
     <w:p>
       <w:pPr>
@@ -17937,16 +18107,16 @@
       <w:pPr>
         <w:pStyle w:val="a"/>
       </w:pPr>
-      <w:bookmarkStart w:id="66" w:name="_Toc7117319"/>
-      <w:bookmarkStart w:id="67" w:name="_Toc7187220"/>
+      <w:bookmarkStart w:id="65" w:name="_Toc7117319"/>
+      <w:bookmarkStart w:id="66" w:name="_Toc7187220"/>
       <w:r>
         <w:rPr>
           <w:rFonts w:hint="eastAsia"/>
         </w:rPr>
         <w:t>任务管理模块实现</w:t>
       </w:r>
+      <w:bookmarkEnd w:id="65"/>
       <w:bookmarkEnd w:id="66"/>
-      <w:bookmarkEnd w:id="67"/>
     </w:p>
     <w:p>
       <w:pPr>
@@ -17962,103 +18132,3096 @@
     </w:p>
     <w:p>
       <w:pPr>
-        <w:pStyle w:val="14"/>
-        <w:ind w:left="5250" w:firstLine="480"/>
-      </w:pPr>
-    </w:p>
-    <w:p>
-      <w:pPr>
-        <w:pStyle w:val="14"/>
-        <w:ind w:left="5250" w:firstLine="480"/>
-      </w:pPr>
-    </w:p>
-    <w:p>
-      <w:pPr>
-        <w:pStyle w:val="aff0"/>
-        <w:ind w:firstLine="420"/>
-      </w:pPr>
-    </w:p>
-    <w:p>
-      <w:pPr>
-        <w:pStyle w:val="aff0"/>
-        <w:ind w:firstLine="420"/>
-        <w:rPr>
-          <w:rFonts w:ascii="黑体" w:hAnsi="黑体"/>
-          <w:szCs w:val="21"/>
-        </w:rPr>
-      </w:pPr>
-      <w:r>
-        <w:rPr>
-          <w:rFonts w:ascii="黑体" w:hAnsi="黑体" w:hint="eastAsia"/>
-          <w:szCs w:val="21"/>
-        </w:rPr>
-        <w:t>图</w:t>
-      </w:r>
-      <w:r>
-        <w:rPr>
-          <w:rFonts w:ascii="黑体" w:hAnsi="黑体"/>
-          <w:szCs w:val="21"/>
-        </w:rPr>
-        <w:t>5-</w:t>
-      </w:r>
-      <w:r>
-        <w:rPr>
-          <w:rFonts w:ascii="黑体" w:hAnsi="黑体" w:hint="eastAsia"/>
-          <w:szCs w:val="21"/>
-        </w:rPr>
-        <w:t>3</w:t>
-      </w:r>
-      <w:r>
-        <w:rPr>
-          <w:rFonts w:ascii="黑体" w:hAnsi="黑体" w:hint="eastAsia"/>
-          <w:szCs w:val="21"/>
-        </w:rPr>
-        <w:t>用户注册界面</w:t>
-      </w:r>
-    </w:p>
-    <w:p>
-      <w:pPr>
         <w:widowControl/>
         <w:jc w:val="left"/>
         <w:rPr>
-          <w:rFonts w:ascii="黑体" w:eastAsia="黑体" w:hAnsi="黑体"/>
-          <w:szCs w:val="21"/>
-        </w:rPr>
-      </w:pPr>
-    </w:p>
-    <w:p>
-      <w:pPr>
-        <w:pStyle w:val="aa"/>
+          <w:sz w:val="24"/>
+        </w:rPr>
+      </w:pPr>
+      <w:bookmarkStart w:id="67" w:name="_Toc481515844"/>
+    </w:p>
+    <w:p>
+      <w:pPr>
+        <w:widowControl/>
+        <w:jc w:val="left"/>
+        <w:rPr>
+          <w:sz w:val="24"/>
+        </w:rPr>
+      </w:pPr>
+    </w:p>
+    <w:p>
+      <w:pPr>
+        <w:pStyle w:val="11"/>
+        <w:numPr>
+          <w:ilvl w:val="0"/>
+          <w:numId w:val="1"/>
+        </w:numPr>
         <w:adjustRightInd w:val="0"/>
         <w:snapToGrid w:val="0"/>
+      </w:pPr>
+      <w:r>
+        <w:rPr>
+          <w:rFonts w:hint="eastAsia"/>
+        </w:rPr>
+        <w:lastRenderedPageBreak/>
+        <w:t>系统测试</w:t>
+      </w:r>
+    </w:p>
+    <w:p>
+      <w:pPr>
+        <w:widowControl/>
+        <w:jc w:val="left"/>
+        <w:rPr>
+          <w:sz w:val="24"/>
+        </w:rPr>
+      </w:pPr>
+    </w:p>
+    <w:p>
+      <w:pPr>
+        <w:widowControl/>
+        <w:spacing w:line="360" w:lineRule="auto"/>
         <w:ind w:firstLineChars="200" w:firstLine="480"/>
-        <w:jc w:val="center"/>
-        <w:rPr>
-          <w:rFonts w:ascii="宋体" w:hAnsi="宋体"/>
-        </w:rPr>
-      </w:pPr>
-    </w:p>
-    <w:p>
-      <w:pPr>
-        <w:pStyle w:val="aa"/>
+        <w:jc w:val="left"/>
+        <w:rPr>
+          <w:rFonts w:hint="eastAsia"/>
+          <w:sz w:val="24"/>
+        </w:rPr>
+      </w:pPr>
+      <w:r>
+        <w:rPr>
+          <w:rFonts w:hint="eastAsia"/>
+          <w:sz w:val="24"/>
+        </w:rPr>
+        <w:t>系统测试是软件设计的最终的一步工作，同时也是很重要的一道工序。对</w:t>
+      </w:r>
+      <w:r>
+        <w:rPr>
+          <w:rFonts w:hint="eastAsia"/>
+          <w:sz w:val="24"/>
+        </w:rPr>
+        <w:t xml:space="preserve"> </w:t>
+      </w:r>
+      <w:r>
+        <w:rPr>
+          <w:rFonts w:hint="eastAsia"/>
+          <w:sz w:val="24"/>
+        </w:rPr>
+        <w:t>于检测软件的质量、性能、可靠性等是不是与用户需求相符。一套谨严的、标</w:t>
+      </w:r>
+      <w:r>
+        <w:rPr>
+          <w:rFonts w:hint="eastAsia"/>
+          <w:sz w:val="24"/>
+        </w:rPr>
+        <w:t xml:space="preserve"> </w:t>
+      </w:r>
+      <w:r>
+        <w:rPr>
+          <w:rFonts w:hint="eastAsia"/>
+          <w:sz w:val="24"/>
+        </w:rPr>
+        <w:t>准的、完备的测试过程可以使软件的质量、可信度、可靠性，有着明显的进步。</w:t>
+      </w:r>
+      <w:r>
+        <w:rPr>
+          <w:rFonts w:hint="eastAsia"/>
+          <w:sz w:val="24"/>
+        </w:rPr>
+        <w:t xml:space="preserve"> </w:t>
+      </w:r>
+      <w:r>
+        <w:rPr>
+          <w:rFonts w:hint="eastAsia"/>
+          <w:sz w:val="24"/>
+        </w:rPr>
+        <w:t>同时减少软件的错误率，减少用户危险指数。通常系统测试包含：功能测试，</w:t>
+      </w:r>
+      <w:r>
+        <w:rPr>
+          <w:rFonts w:hint="eastAsia"/>
+          <w:sz w:val="24"/>
+        </w:rPr>
+        <w:t xml:space="preserve"> </w:t>
+      </w:r>
+      <w:r>
+        <w:rPr>
+          <w:rFonts w:hint="eastAsia"/>
+          <w:sz w:val="24"/>
+        </w:rPr>
+        <w:t>安全测试，可用性测试，性能测试、兼容性测试等方面。</w:t>
+      </w:r>
+      <w:r>
+        <w:rPr>
+          <w:rFonts w:hint="eastAsia"/>
+          <w:sz w:val="24"/>
+        </w:rPr>
+        <w:t xml:space="preserve"> </w:t>
+      </w:r>
+    </w:p>
+    <w:p>
+      <w:pPr>
+        <w:widowControl/>
+        <w:spacing w:line="360" w:lineRule="auto"/>
+        <w:ind w:firstLineChars="200" w:firstLine="480"/>
+        <w:jc w:val="left"/>
+        <w:rPr>
+          <w:rFonts w:ascii="宋体" w:hAnsi="宋体" w:hint="eastAsia"/>
+          <w:sz w:val="24"/>
+        </w:rPr>
+      </w:pPr>
+      <w:r>
+        <w:rPr>
+          <w:rFonts w:ascii="宋体" w:hAnsi="宋体" w:hint="eastAsia"/>
+          <w:sz w:val="24"/>
+        </w:rPr>
+        <w:t>本系统的主要采用</w:t>
+      </w:r>
+      <w:r>
+        <w:rPr>
+          <w:rFonts w:ascii="宋体" w:hAnsi="宋体" w:hint="eastAsia"/>
+          <w:sz w:val="24"/>
+        </w:rPr>
+        <w:t>黑盒测试法</w:t>
+      </w:r>
+      <w:r>
+        <w:rPr>
+          <w:rFonts w:ascii="宋体" w:hAnsi="宋体" w:hint="eastAsia"/>
+          <w:sz w:val="24"/>
+        </w:rPr>
+        <w:t>。</w:t>
+      </w:r>
+      <w:bookmarkStart w:id="68" w:name="_GoBack"/>
+      <w:bookmarkEnd w:id="68"/>
+    </w:p>
+    <w:p>
+      <w:pPr>
+        <w:pStyle w:val="ae"/>
+        <w:numPr>
+          <w:ilvl w:val="1"/>
+          <w:numId w:val="1"/>
+        </w:numPr>
         <w:adjustRightInd w:val="0"/>
         <w:snapToGrid w:val="0"/>
-        <w:ind w:firstLineChars="200" w:firstLine="480"/>
-        <w:rPr>
-          <w:rFonts w:ascii="宋体" w:hAnsi="宋体"/>
-        </w:rPr>
-      </w:pPr>
-    </w:p>
-    <w:p>
-      <w:pPr>
-        <w:pStyle w:val="aa"/>
+        <w:rPr>
+          <w:rFonts w:ascii="Times New Roman" w:hAnsi="Times New Roman"/>
+        </w:rPr>
+      </w:pPr>
+      <w:r>
+        <w:rPr>
+          <w:rFonts w:ascii="Times New Roman" w:hAnsi="Times New Roman" w:hint="eastAsia"/>
+        </w:rPr>
+        <w:t>测试用例</w:t>
+      </w:r>
+    </w:p>
+    <w:p>
+      <w:pPr>
+        <w:pStyle w:val="a"/>
+        <w:rPr>
+          <w:rFonts w:hint="eastAsia"/>
+        </w:rPr>
+      </w:pPr>
+      <w:r>
+        <w:rPr>
+          <w:rFonts w:hint="eastAsia"/>
+        </w:rPr>
+        <w:t>注册测试用例</w:t>
+      </w:r>
+    </w:p>
+    <w:tbl>
+      <w:tblPr>
+        <w:tblStyle w:val="aff6"/>
+        <w:tblW w:w="8217" w:type="dxa"/>
+        <w:tblLook w:val="04A0" w:firstRow="1" w:lastRow="0" w:firstColumn="1" w:lastColumn="0" w:noHBand="0" w:noVBand="1"/>
+      </w:tblPr>
+      <w:tblGrid>
+        <w:gridCol w:w="1838"/>
+        <w:gridCol w:w="2693"/>
+        <w:gridCol w:w="1418"/>
+        <w:gridCol w:w="1276"/>
+        <w:gridCol w:w="992"/>
+      </w:tblGrid>
+      <w:tr>
+        <w:tc>
+          <w:tcPr>
+            <w:tcW w:w="1838" w:type="dxa"/>
+          </w:tcPr>
+          <w:p>
+            <w:pPr>
+              <w:rPr>
+                <w:rFonts w:hint="eastAsia"/>
+                <w:sz w:val="24"/>
+              </w:rPr>
+            </w:pPr>
+            <w:r>
+              <w:rPr>
+                <w:rFonts w:hint="eastAsia"/>
+                <w:sz w:val="24"/>
+              </w:rPr>
+              <w:t>用例名称</w:t>
+            </w:r>
+          </w:p>
+        </w:tc>
+        <w:tc>
+          <w:tcPr>
+            <w:tcW w:w="6379" w:type="dxa"/>
+            <w:gridSpan w:val="4"/>
+          </w:tcPr>
+          <w:p>
+            <w:pPr>
+              <w:rPr>
+                <w:rFonts w:hint="eastAsia"/>
+                <w:sz w:val="24"/>
+              </w:rPr>
+            </w:pPr>
+            <w:r>
+              <w:rPr>
+                <w:rFonts w:hint="eastAsia"/>
+                <w:sz w:val="24"/>
+              </w:rPr>
+              <w:t>注册测试用例</w:t>
+            </w:r>
+          </w:p>
+        </w:tc>
+      </w:tr>
+      <w:tr>
+        <w:tc>
+          <w:tcPr>
+            <w:tcW w:w="1838" w:type="dxa"/>
+          </w:tcPr>
+          <w:p>
+            <w:pPr>
+              <w:rPr>
+                <w:rFonts w:hint="eastAsia"/>
+                <w:sz w:val="24"/>
+              </w:rPr>
+            </w:pPr>
+            <w:r>
+              <w:rPr>
+                <w:rFonts w:hint="eastAsia"/>
+                <w:sz w:val="24"/>
+              </w:rPr>
+              <w:t>需求描述</w:t>
+            </w:r>
+          </w:p>
+        </w:tc>
+        <w:tc>
+          <w:tcPr>
+            <w:tcW w:w="6379" w:type="dxa"/>
+            <w:gridSpan w:val="4"/>
+          </w:tcPr>
+          <w:p>
+            <w:pPr>
+              <w:rPr>
+                <w:rFonts w:hint="eastAsia"/>
+                <w:sz w:val="24"/>
+              </w:rPr>
+            </w:pPr>
+            <w:r>
+              <w:rPr>
+                <w:rFonts w:hint="eastAsia"/>
+                <w:sz w:val="24"/>
+              </w:rPr>
+              <w:t>新用户注册</w:t>
+            </w:r>
+          </w:p>
+        </w:tc>
+      </w:tr>
+      <w:tr>
+        <w:tc>
+          <w:tcPr>
+            <w:tcW w:w="1838" w:type="dxa"/>
+          </w:tcPr>
+          <w:p>
+            <w:pPr>
+              <w:rPr>
+                <w:rFonts w:hint="eastAsia"/>
+                <w:sz w:val="24"/>
+              </w:rPr>
+            </w:pPr>
+            <w:r>
+              <w:rPr>
+                <w:rFonts w:hint="eastAsia"/>
+                <w:sz w:val="24"/>
+              </w:rPr>
+              <w:t>测试方案</w:t>
+            </w:r>
+          </w:p>
+        </w:tc>
+        <w:tc>
+          <w:tcPr>
+            <w:tcW w:w="6379" w:type="dxa"/>
+            <w:gridSpan w:val="4"/>
+          </w:tcPr>
+          <w:p>
+            <w:pPr>
+              <w:rPr>
+                <w:rFonts w:hint="eastAsia"/>
+                <w:sz w:val="24"/>
+              </w:rPr>
+            </w:pPr>
+            <w:r>
+              <w:rPr>
+                <w:rFonts w:hint="eastAsia"/>
+                <w:sz w:val="24"/>
+              </w:rPr>
+              <w:t>模拟新用户注册，针对</w:t>
+            </w:r>
+            <w:r>
+              <w:rPr>
+                <w:rFonts w:hint="eastAsia"/>
+                <w:sz w:val="24"/>
+              </w:rPr>
+              <w:t>账号</w:t>
+            </w:r>
+            <w:r>
+              <w:rPr>
+                <w:rFonts w:hint="eastAsia"/>
+                <w:sz w:val="24"/>
+              </w:rPr>
+              <w:t>、</w:t>
+            </w:r>
+            <w:r>
+              <w:rPr>
+                <w:rFonts w:hint="eastAsia"/>
+                <w:sz w:val="24"/>
+              </w:rPr>
+              <w:t>密码、昵称的格式要求输入合规和不合规的字符，验证输入结果和预期结果是否一致</w:t>
+            </w:r>
+          </w:p>
+        </w:tc>
+      </w:tr>
+      <w:tr>
+        <w:tc>
+          <w:tcPr>
+            <w:tcW w:w="1838" w:type="dxa"/>
+          </w:tcPr>
+          <w:p>
+            <w:pPr>
+              <w:rPr>
+                <w:rFonts w:hint="eastAsia"/>
+                <w:sz w:val="24"/>
+              </w:rPr>
+            </w:pPr>
+            <w:r>
+              <w:rPr>
+                <w:rFonts w:hint="eastAsia"/>
+                <w:sz w:val="24"/>
+              </w:rPr>
+              <w:t>步骤</w:t>
+            </w:r>
+          </w:p>
+        </w:tc>
+        <w:tc>
+          <w:tcPr>
+            <w:tcW w:w="2693" w:type="dxa"/>
+          </w:tcPr>
+          <w:p>
+            <w:pPr>
+              <w:rPr>
+                <w:rFonts w:hint="eastAsia"/>
+                <w:sz w:val="24"/>
+              </w:rPr>
+            </w:pPr>
+            <w:r>
+              <w:rPr>
+                <w:rFonts w:hint="eastAsia"/>
+                <w:sz w:val="24"/>
+              </w:rPr>
+              <w:t>操作</w:t>
+            </w:r>
+          </w:p>
+        </w:tc>
+        <w:tc>
+          <w:tcPr>
+            <w:tcW w:w="1418" w:type="dxa"/>
+          </w:tcPr>
+          <w:p>
+            <w:pPr>
+              <w:rPr>
+                <w:rFonts w:hint="eastAsia"/>
+                <w:sz w:val="24"/>
+              </w:rPr>
+            </w:pPr>
+            <w:r>
+              <w:rPr>
+                <w:rFonts w:hint="eastAsia"/>
+                <w:sz w:val="24"/>
+              </w:rPr>
+              <w:t>预期结果</w:t>
+            </w:r>
+          </w:p>
+        </w:tc>
+        <w:tc>
+          <w:tcPr>
+            <w:tcW w:w="1276" w:type="dxa"/>
+          </w:tcPr>
+          <w:p>
+            <w:pPr>
+              <w:rPr>
+                <w:rFonts w:hint="eastAsia"/>
+                <w:sz w:val="24"/>
+              </w:rPr>
+            </w:pPr>
+            <w:r>
+              <w:rPr>
+                <w:rFonts w:hint="eastAsia"/>
+                <w:sz w:val="24"/>
+              </w:rPr>
+              <w:t>实际结果</w:t>
+            </w:r>
+          </w:p>
+        </w:tc>
+        <w:tc>
+          <w:tcPr>
+            <w:tcW w:w="992" w:type="dxa"/>
+          </w:tcPr>
+          <w:p>
+            <w:pPr>
+              <w:rPr>
+                <w:rFonts w:hint="eastAsia"/>
+                <w:sz w:val="24"/>
+              </w:rPr>
+            </w:pPr>
+            <w:r>
+              <w:rPr>
+                <w:rFonts w:hint="eastAsia"/>
+                <w:sz w:val="24"/>
+              </w:rPr>
+              <w:t>评价</w:t>
+            </w:r>
+          </w:p>
+        </w:tc>
+      </w:tr>
+      <w:tr>
+        <w:tc>
+          <w:tcPr>
+            <w:tcW w:w="1838" w:type="dxa"/>
+          </w:tcPr>
+          <w:p>
+            <w:pPr>
+              <w:rPr>
+                <w:rFonts w:ascii="宋体" w:hAnsi="宋体" w:hint="eastAsia"/>
+                <w:sz w:val="24"/>
+              </w:rPr>
+            </w:pPr>
+            <w:r>
+              <w:rPr>
+                <w:rFonts w:ascii="宋体" w:hAnsi="宋体" w:hint="eastAsia"/>
+                <w:sz w:val="24"/>
+              </w:rPr>
+              <w:t>1</w:t>
+            </w:r>
+          </w:p>
+        </w:tc>
+        <w:tc>
+          <w:tcPr>
+            <w:tcW w:w="2693" w:type="dxa"/>
+          </w:tcPr>
+          <w:p>
+            <w:pPr>
+              <w:rPr>
+                <w:rFonts w:ascii="宋体" w:hAnsi="宋体" w:hint="eastAsia"/>
+                <w:sz w:val="24"/>
+              </w:rPr>
+            </w:pPr>
+            <w:r>
+              <w:rPr>
+                <w:rFonts w:ascii="宋体" w:hAnsi="宋体" w:hint="eastAsia"/>
+                <w:sz w:val="24"/>
+              </w:rPr>
+              <w:t>输入合乎规范的注册信息</w:t>
+            </w:r>
+          </w:p>
+        </w:tc>
+        <w:tc>
+          <w:tcPr>
+            <w:tcW w:w="1418" w:type="dxa"/>
+          </w:tcPr>
+          <w:p>
+            <w:pPr>
+              <w:rPr>
+                <w:rFonts w:ascii="宋体" w:hAnsi="宋体" w:hint="eastAsia"/>
+                <w:sz w:val="24"/>
+              </w:rPr>
+            </w:pPr>
+            <w:r>
+              <w:rPr>
+                <w:rFonts w:ascii="宋体" w:hAnsi="宋体" w:hint="eastAsia"/>
+                <w:sz w:val="24"/>
+              </w:rPr>
+              <w:t>注册成功</w:t>
+            </w:r>
+          </w:p>
+        </w:tc>
+        <w:tc>
+          <w:tcPr>
+            <w:tcW w:w="1276" w:type="dxa"/>
+          </w:tcPr>
+          <w:p>
+            <w:pPr>
+              <w:rPr>
+                <w:rFonts w:ascii="宋体" w:hAnsi="宋体" w:hint="eastAsia"/>
+                <w:sz w:val="24"/>
+              </w:rPr>
+            </w:pPr>
+            <w:r>
+              <w:rPr>
+                <w:rFonts w:ascii="宋体" w:hAnsi="宋体" w:hint="eastAsia"/>
+                <w:sz w:val="24"/>
+              </w:rPr>
+              <w:t>注册成功</w:t>
+            </w:r>
+          </w:p>
+        </w:tc>
+        <w:tc>
+          <w:tcPr>
+            <w:tcW w:w="992" w:type="dxa"/>
+          </w:tcPr>
+          <w:p>
+            <w:pPr>
+              <w:rPr>
+                <w:rFonts w:ascii="宋体" w:hAnsi="宋体" w:hint="eastAsia"/>
+                <w:sz w:val="24"/>
+              </w:rPr>
+            </w:pPr>
+            <w:r>
+              <w:rPr>
+                <w:rFonts w:ascii="宋体" w:hAnsi="宋体" w:hint="eastAsia"/>
+                <w:sz w:val="24"/>
+              </w:rPr>
+              <w:t>通过</w:t>
+            </w:r>
+          </w:p>
+        </w:tc>
+      </w:tr>
+      <w:tr>
+        <w:tc>
+          <w:tcPr>
+            <w:tcW w:w="1838" w:type="dxa"/>
+          </w:tcPr>
+          <w:p>
+            <w:pPr>
+              <w:rPr>
+                <w:rFonts w:ascii="宋体" w:hAnsi="宋体" w:hint="eastAsia"/>
+                <w:sz w:val="24"/>
+              </w:rPr>
+            </w:pPr>
+            <w:r>
+              <w:rPr>
+                <w:rFonts w:ascii="宋体" w:hAnsi="宋体" w:hint="eastAsia"/>
+                <w:sz w:val="24"/>
+              </w:rPr>
+              <w:t>2</w:t>
+            </w:r>
+          </w:p>
+        </w:tc>
+        <w:tc>
+          <w:tcPr>
+            <w:tcW w:w="2693" w:type="dxa"/>
+          </w:tcPr>
+          <w:p>
+            <w:pPr>
+              <w:rPr>
+                <w:rFonts w:ascii="宋体" w:hAnsi="宋体" w:hint="eastAsia"/>
+                <w:sz w:val="24"/>
+              </w:rPr>
+            </w:pPr>
+            <w:r>
+              <w:rPr>
+                <w:rFonts w:ascii="宋体" w:hAnsi="宋体" w:hint="eastAsia"/>
+                <w:sz w:val="24"/>
+              </w:rPr>
+              <w:t>账号、昵称、密码全为空</w:t>
+            </w:r>
+          </w:p>
+        </w:tc>
+        <w:tc>
+          <w:tcPr>
+            <w:tcW w:w="1418" w:type="dxa"/>
+          </w:tcPr>
+          <w:p>
+            <w:pPr>
+              <w:rPr>
+                <w:rFonts w:ascii="宋体" w:hAnsi="宋体" w:hint="eastAsia"/>
+                <w:sz w:val="24"/>
+              </w:rPr>
+            </w:pPr>
+            <w:r>
+              <w:rPr>
+                <w:rFonts w:ascii="宋体" w:hAnsi="宋体" w:hint="eastAsia"/>
+                <w:sz w:val="24"/>
+              </w:rPr>
+              <w:t>提示请输入账号</w:t>
+            </w:r>
+          </w:p>
+        </w:tc>
+        <w:tc>
+          <w:tcPr>
+            <w:tcW w:w="1276" w:type="dxa"/>
+          </w:tcPr>
+          <w:p>
+            <w:pPr>
+              <w:rPr>
+                <w:rFonts w:ascii="宋体" w:hAnsi="宋体" w:hint="eastAsia"/>
+                <w:sz w:val="24"/>
+              </w:rPr>
+            </w:pPr>
+            <w:r>
+              <w:rPr>
+                <w:rFonts w:ascii="宋体" w:hAnsi="宋体" w:hint="eastAsia"/>
+                <w:sz w:val="24"/>
+              </w:rPr>
+              <w:t>提示请输入账号</w:t>
+            </w:r>
+          </w:p>
+        </w:tc>
+        <w:tc>
+          <w:tcPr>
+            <w:tcW w:w="992" w:type="dxa"/>
+          </w:tcPr>
+          <w:p>
+            <w:pPr>
+              <w:rPr>
+                <w:rFonts w:ascii="宋体" w:hAnsi="宋体" w:hint="eastAsia"/>
+                <w:sz w:val="24"/>
+              </w:rPr>
+            </w:pPr>
+            <w:r>
+              <w:rPr>
+                <w:rFonts w:ascii="宋体" w:hAnsi="宋体" w:hint="eastAsia"/>
+                <w:sz w:val="24"/>
+              </w:rPr>
+              <w:t>通过</w:t>
+            </w:r>
+          </w:p>
+        </w:tc>
+      </w:tr>
+      <w:tr>
+        <w:tc>
+          <w:tcPr>
+            <w:tcW w:w="1838" w:type="dxa"/>
+          </w:tcPr>
+          <w:p>
+            <w:pPr>
+              <w:rPr>
+                <w:rFonts w:ascii="宋体" w:hAnsi="宋体" w:hint="eastAsia"/>
+                <w:sz w:val="24"/>
+              </w:rPr>
+            </w:pPr>
+            <w:r>
+              <w:rPr>
+                <w:rFonts w:ascii="宋体" w:hAnsi="宋体" w:hint="eastAsia"/>
+                <w:sz w:val="24"/>
+              </w:rPr>
+              <w:t>3</w:t>
+            </w:r>
+          </w:p>
+        </w:tc>
+        <w:tc>
+          <w:tcPr>
+            <w:tcW w:w="2693" w:type="dxa"/>
+          </w:tcPr>
+          <w:p>
+            <w:pPr>
+              <w:rPr>
+                <w:rFonts w:ascii="宋体" w:hAnsi="宋体" w:hint="eastAsia"/>
+                <w:sz w:val="24"/>
+              </w:rPr>
+            </w:pPr>
+            <w:r>
+              <w:rPr>
+                <w:rFonts w:ascii="宋体" w:hAnsi="宋体" w:hint="eastAsia"/>
+                <w:sz w:val="24"/>
+              </w:rPr>
+              <w:t>账号</w:t>
+            </w:r>
+            <w:r>
+              <w:rPr>
+                <w:rFonts w:ascii="宋体" w:hAnsi="宋体" w:hint="eastAsia"/>
+                <w:sz w:val="24"/>
+              </w:rPr>
+              <w:t>为空，其余正常输入</w:t>
+            </w:r>
+          </w:p>
+        </w:tc>
+        <w:tc>
+          <w:tcPr>
+            <w:tcW w:w="1418" w:type="dxa"/>
+          </w:tcPr>
+          <w:p>
+            <w:pPr>
+              <w:rPr>
+                <w:rFonts w:ascii="宋体" w:hAnsi="宋体" w:hint="eastAsia"/>
+                <w:sz w:val="24"/>
+              </w:rPr>
+            </w:pPr>
+            <w:r>
+              <w:rPr>
+                <w:rFonts w:ascii="宋体" w:hAnsi="宋体" w:hint="eastAsia"/>
+                <w:sz w:val="24"/>
+              </w:rPr>
+              <w:t>提示请输入账号</w:t>
+            </w:r>
+          </w:p>
+        </w:tc>
+        <w:tc>
+          <w:tcPr>
+            <w:tcW w:w="1276" w:type="dxa"/>
+          </w:tcPr>
+          <w:p>
+            <w:pPr>
+              <w:rPr>
+                <w:rFonts w:ascii="宋体" w:hAnsi="宋体" w:hint="eastAsia"/>
+                <w:sz w:val="24"/>
+              </w:rPr>
+            </w:pPr>
+            <w:r>
+              <w:rPr>
+                <w:rFonts w:ascii="宋体" w:hAnsi="宋体" w:hint="eastAsia"/>
+                <w:sz w:val="24"/>
+              </w:rPr>
+              <w:t>提示请输入账号</w:t>
+            </w:r>
+          </w:p>
+        </w:tc>
+        <w:tc>
+          <w:tcPr>
+            <w:tcW w:w="992" w:type="dxa"/>
+          </w:tcPr>
+          <w:p>
+            <w:pPr>
+              <w:rPr>
+                <w:rFonts w:ascii="宋体" w:hAnsi="宋体" w:hint="eastAsia"/>
+                <w:sz w:val="24"/>
+              </w:rPr>
+            </w:pPr>
+            <w:r>
+              <w:rPr>
+                <w:rFonts w:ascii="宋体" w:hAnsi="宋体" w:hint="eastAsia"/>
+                <w:sz w:val="24"/>
+              </w:rPr>
+              <w:t>通过</w:t>
+            </w:r>
+          </w:p>
+        </w:tc>
+      </w:tr>
+      <w:tr>
+        <w:tc>
+          <w:tcPr>
+            <w:tcW w:w="1838" w:type="dxa"/>
+          </w:tcPr>
+          <w:p>
+            <w:pPr>
+              <w:rPr>
+                <w:rFonts w:ascii="宋体" w:hAnsi="宋体" w:hint="eastAsia"/>
+                <w:sz w:val="24"/>
+              </w:rPr>
+            </w:pPr>
+            <w:r>
+              <w:rPr>
+                <w:rFonts w:ascii="宋体" w:hAnsi="宋体"/>
+                <w:sz w:val="24"/>
+              </w:rPr>
+              <w:t>4</w:t>
+            </w:r>
+          </w:p>
+        </w:tc>
+        <w:tc>
+          <w:tcPr>
+            <w:tcW w:w="2693" w:type="dxa"/>
+          </w:tcPr>
+          <w:p>
+            <w:pPr>
+              <w:rPr>
+                <w:rFonts w:ascii="宋体" w:hAnsi="宋体" w:hint="eastAsia"/>
+                <w:sz w:val="24"/>
+              </w:rPr>
+            </w:pPr>
+            <w:r>
+              <w:rPr>
+                <w:rFonts w:ascii="宋体" w:hAnsi="宋体" w:hint="eastAsia"/>
+                <w:sz w:val="24"/>
+              </w:rPr>
+              <w:t>昵称</w:t>
+            </w:r>
+            <w:r>
+              <w:rPr>
+                <w:rFonts w:ascii="宋体" w:hAnsi="宋体" w:hint="eastAsia"/>
+                <w:sz w:val="24"/>
+              </w:rPr>
+              <w:t>为空，其余正常输入</w:t>
+            </w:r>
+          </w:p>
+        </w:tc>
+        <w:tc>
+          <w:tcPr>
+            <w:tcW w:w="1418" w:type="dxa"/>
+          </w:tcPr>
+          <w:p>
+            <w:pPr>
+              <w:rPr>
+                <w:rFonts w:ascii="宋体" w:hAnsi="宋体" w:hint="eastAsia"/>
+                <w:sz w:val="24"/>
+              </w:rPr>
+            </w:pPr>
+            <w:r>
+              <w:rPr>
+                <w:rFonts w:ascii="宋体" w:hAnsi="宋体" w:hint="eastAsia"/>
+                <w:sz w:val="24"/>
+              </w:rPr>
+              <w:t>提示请输入</w:t>
+            </w:r>
+            <w:r>
+              <w:rPr>
+                <w:rFonts w:ascii="宋体" w:hAnsi="宋体" w:hint="eastAsia"/>
+                <w:sz w:val="24"/>
+              </w:rPr>
+              <w:t>昵称</w:t>
+            </w:r>
+          </w:p>
+        </w:tc>
+        <w:tc>
+          <w:tcPr>
+            <w:tcW w:w="1276" w:type="dxa"/>
+          </w:tcPr>
+          <w:p>
+            <w:pPr>
+              <w:rPr>
+                <w:rFonts w:ascii="宋体" w:hAnsi="宋体" w:hint="eastAsia"/>
+                <w:sz w:val="24"/>
+              </w:rPr>
+            </w:pPr>
+            <w:r>
+              <w:rPr>
+                <w:rFonts w:ascii="宋体" w:hAnsi="宋体" w:hint="eastAsia"/>
+                <w:sz w:val="24"/>
+              </w:rPr>
+              <w:t>提示请输入</w:t>
+            </w:r>
+            <w:r>
+              <w:rPr>
+                <w:rFonts w:ascii="宋体" w:hAnsi="宋体" w:hint="eastAsia"/>
+                <w:sz w:val="24"/>
+              </w:rPr>
+              <w:t>昵称</w:t>
+            </w:r>
+          </w:p>
+        </w:tc>
+        <w:tc>
+          <w:tcPr>
+            <w:tcW w:w="992" w:type="dxa"/>
+          </w:tcPr>
+          <w:p>
+            <w:pPr>
+              <w:rPr>
+                <w:rFonts w:ascii="宋体" w:hAnsi="宋体" w:hint="eastAsia"/>
+                <w:sz w:val="24"/>
+              </w:rPr>
+            </w:pPr>
+            <w:r>
+              <w:rPr>
+                <w:rFonts w:ascii="宋体" w:hAnsi="宋体" w:hint="eastAsia"/>
+                <w:sz w:val="24"/>
+              </w:rPr>
+              <w:t>通过</w:t>
+            </w:r>
+          </w:p>
+        </w:tc>
+      </w:tr>
+      <w:tr>
+        <w:tc>
+          <w:tcPr>
+            <w:tcW w:w="1838" w:type="dxa"/>
+          </w:tcPr>
+          <w:p>
+            <w:pPr>
+              <w:rPr>
+                <w:rFonts w:ascii="宋体" w:hAnsi="宋体" w:hint="eastAsia"/>
+                <w:sz w:val="24"/>
+              </w:rPr>
+            </w:pPr>
+            <w:r>
+              <w:rPr>
+                <w:rFonts w:ascii="宋体" w:hAnsi="宋体"/>
+                <w:sz w:val="24"/>
+              </w:rPr>
+              <w:t>5</w:t>
+            </w:r>
+          </w:p>
+        </w:tc>
+        <w:tc>
+          <w:tcPr>
+            <w:tcW w:w="2693" w:type="dxa"/>
+          </w:tcPr>
+          <w:p>
+            <w:pPr>
+              <w:rPr>
+                <w:rFonts w:ascii="宋体" w:hAnsi="宋体" w:hint="eastAsia"/>
+                <w:sz w:val="24"/>
+              </w:rPr>
+            </w:pPr>
+            <w:r>
+              <w:rPr>
+                <w:rFonts w:ascii="宋体" w:hAnsi="宋体" w:hint="eastAsia"/>
+                <w:sz w:val="24"/>
+              </w:rPr>
+              <w:t>密码</w:t>
+            </w:r>
+            <w:r>
+              <w:rPr>
+                <w:rFonts w:ascii="宋体" w:hAnsi="宋体" w:hint="eastAsia"/>
+                <w:sz w:val="24"/>
+              </w:rPr>
+              <w:t>为空，其余正常输入</w:t>
+            </w:r>
+          </w:p>
+        </w:tc>
+        <w:tc>
+          <w:tcPr>
+            <w:tcW w:w="1418" w:type="dxa"/>
+          </w:tcPr>
+          <w:p>
+            <w:pPr>
+              <w:rPr>
+                <w:rFonts w:ascii="宋体" w:hAnsi="宋体" w:hint="eastAsia"/>
+                <w:sz w:val="24"/>
+              </w:rPr>
+            </w:pPr>
+            <w:r>
+              <w:rPr>
+                <w:rFonts w:ascii="宋体" w:hAnsi="宋体" w:hint="eastAsia"/>
+                <w:sz w:val="24"/>
+              </w:rPr>
+              <w:t>提示请输入</w:t>
+            </w:r>
+            <w:r>
+              <w:rPr>
+                <w:rFonts w:ascii="宋体" w:hAnsi="宋体" w:hint="eastAsia"/>
+                <w:sz w:val="24"/>
+              </w:rPr>
+              <w:t>密码</w:t>
+            </w:r>
+          </w:p>
+        </w:tc>
+        <w:tc>
+          <w:tcPr>
+            <w:tcW w:w="1276" w:type="dxa"/>
+          </w:tcPr>
+          <w:p>
+            <w:pPr>
+              <w:rPr>
+                <w:rFonts w:ascii="宋体" w:hAnsi="宋体" w:hint="eastAsia"/>
+                <w:sz w:val="24"/>
+              </w:rPr>
+            </w:pPr>
+            <w:r>
+              <w:rPr>
+                <w:rFonts w:ascii="宋体" w:hAnsi="宋体" w:hint="eastAsia"/>
+                <w:sz w:val="24"/>
+              </w:rPr>
+              <w:t>提示请输入</w:t>
+            </w:r>
+            <w:r>
+              <w:rPr>
+                <w:rFonts w:ascii="宋体" w:hAnsi="宋体" w:hint="eastAsia"/>
+                <w:sz w:val="24"/>
+              </w:rPr>
+              <w:t>密码</w:t>
+            </w:r>
+          </w:p>
+        </w:tc>
+        <w:tc>
+          <w:tcPr>
+            <w:tcW w:w="992" w:type="dxa"/>
+          </w:tcPr>
+          <w:p>
+            <w:pPr>
+              <w:rPr>
+                <w:rFonts w:ascii="宋体" w:hAnsi="宋体" w:hint="eastAsia"/>
+                <w:sz w:val="24"/>
+              </w:rPr>
+            </w:pPr>
+            <w:r>
+              <w:rPr>
+                <w:rFonts w:ascii="宋体" w:hAnsi="宋体" w:hint="eastAsia"/>
+                <w:sz w:val="24"/>
+              </w:rPr>
+              <w:t>通过</w:t>
+            </w:r>
+          </w:p>
+        </w:tc>
+      </w:tr>
+      <w:tr>
+        <w:tc>
+          <w:tcPr>
+            <w:tcW w:w="1838" w:type="dxa"/>
+          </w:tcPr>
+          <w:p>
+            <w:pPr>
+              <w:rPr>
+                <w:rFonts w:ascii="宋体" w:hAnsi="宋体" w:hint="eastAsia"/>
+                <w:sz w:val="24"/>
+              </w:rPr>
+            </w:pPr>
+            <w:r>
+              <w:rPr>
+                <w:rFonts w:ascii="宋体" w:hAnsi="宋体"/>
+                <w:sz w:val="24"/>
+              </w:rPr>
+              <w:t>6</w:t>
+            </w:r>
+          </w:p>
+        </w:tc>
+        <w:tc>
+          <w:tcPr>
+            <w:tcW w:w="2693" w:type="dxa"/>
+          </w:tcPr>
+          <w:p>
+            <w:pPr>
+              <w:rPr>
+                <w:rFonts w:ascii="宋体" w:hAnsi="宋体" w:hint="eastAsia"/>
+                <w:sz w:val="24"/>
+              </w:rPr>
+            </w:pPr>
+            <w:r>
+              <w:rPr>
+                <w:rFonts w:ascii="宋体" w:hAnsi="宋体" w:hint="eastAsia"/>
+                <w:sz w:val="24"/>
+              </w:rPr>
+              <w:t xml:space="preserve">输入账号含有中文或特殊字符 </w:t>
+            </w:r>
+          </w:p>
+        </w:tc>
+        <w:tc>
+          <w:tcPr>
+            <w:tcW w:w="1418" w:type="dxa"/>
+          </w:tcPr>
+          <w:p>
+            <w:pPr>
+              <w:rPr>
+                <w:rFonts w:ascii="宋体" w:hAnsi="宋体" w:hint="eastAsia"/>
+                <w:sz w:val="24"/>
+              </w:rPr>
+            </w:pPr>
+            <w:r>
+              <w:rPr>
+                <w:rFonts w:ascii="宋体" w:hAnsi="宋体" w:hint="eastAsia"/>
+                <w:sz w:val="24"/>
+              </w:rPr>
+              <w:t>提示账号不合规范</w:t>
+            </w:r>
+          </w:p>
+        </w:tc>
+        <w:tc>
+          <w:tcPr>
+            <w:tcW w:w="1276" w:type="dxa"/>
+          </w:tcPr>
+          <w:p>
+            <w:pPr>
+              <w:rPr>
+                <w:rFonts w:ascii="宋体" w:hAnsi="宋体" w:hint="eastAsia"/>
+                <w:sz w:val="24"/>
+              </w:rPr>
+            </w:pPr>
+            <w:r>
+              <w:rPr>
+                <w:rFonts w:ascii="宋体" w:hAnsi="宋体" w:hint="eastAsia"/>
+                <w:sz w:val="24"/>
+              </w:rPr>
+              <w:t>提示账号不合规范</w:t>
+            </w:r>
+          </w:p>
+        </w:tc>
+        <w:tc>
+          <w:tcPr>
+            <w:tcW w:w="992" w:type="dxa"/>
+          </w:tcPr>
+          <w:p>
+            <w:pPr>
+              <w:rPr>
+                <w:rFonts w:ascii="宋体" w:hAnsi="宋体" w:hint="eastAsia"/>
+                <w:sz w:val="24"/>
+              </w:rPr>
+            </w:pPr>
+            <w:r>
+              <w:rPr>
+                <w:rFonts w:ascii="宋体" w:hAnsi="宋体" w:hint="eastAsia"/>
+                <w:sz w:val="24"/>
+              </w:rPr>
+              <w:t>通过</w:t>
+            </w:r>
+          </w:p>
+        </w:tc>
+      </w:tr>
+      <w:tr>
+        <w:tc>
+          <w:tcPr>
+            <w:tcW w:w="1838" w:type="dxa"/>
+          </w:tcPr>
+          <w:p>
+            <w:pPr>
+              <w:rPr>
+                <w:rFonts w:ascii="宋体" w:hAnsi="宋体" w:hint="eastAsia"/>
+                <w:sz w:val="24"/>
+              </w:rPr>
+            </w:pPr>
+            <w:r>
+              <w:rPr>
+                <w:rFonts w:ascii="宋体" w:hAnsi="宋体"/>
+                <w:sz w:val="24"/>
+              </w:rPr>
+              <w:t>7</w:t>
+            </w:r>
+          </w:p>
+        </w:tc>
+        <w:tc>
+          <w:tcPr>
+            <w:tcW w:w="2693" w:type="dxa"/>
+          </w:tcPr>
+          <w:p>
+            <w:pPr>
+              <w:rPr>
+                <w:rFonts w:ascii="宋体" w:hAnsi="宋体" w:hint="eastAsia"/>
+                <w:sz w:val="24"/>
+              </w:rPr>
+            </w:pPr>
+            <w:r>
+              <w:rPr>
+                <w:rFonts w:ascii="宋体" w:hAnsi="宋体" w:hint="eastAsia"/>
+                <w:sz w:val="24"/>
+              </w:rPr>
+              <w:t>输入</w:t>
+            </w:r>
+            <w:r>
+              <w:rPr>
+                <w:rFonts w:ascii="宋体" w:hAnsi="宋体" w:hint="eastAsia"/>
+                <w:sz w:val="24"/>
+              </w:rPr>
+              <w:t>面</w:t>
+            </w:r>
+            <w:r>
+              <w:rPr>
+                <w:rFonts w:ascii="宋体" w:hAnsi="宋体" w:hint="eastAsia"/>
+                <w:sz w:val="24"/>
+              </w:rPr>
+              <w:t xml:space="preserve">含有中文或特殊字符 </w:t>
+            </w:r>
+          </w:p>
+        </w:tc>
+        <w:tc>
+          <w:tcPr>
+            <w:tcW w:w="1418" w:type="dxa"/>
+          </w:tcPr>
+          <w:p>
+            <w:pPr>
+              <w:rPr>
+                <w:rFonts w:ascii="宋体" w:hAnsi="宋体" w:hint="eastAsia"/>
+                <w:sz w:val="24"/>
+              </w:rPr>
+            </w:pPr>
+            <w:r>
+              <w:rPr>
+                <w:rFonts w:ascii="宋体" w:hAnsi="宋体" w:hint="eastAsia"/>
+                <w:sz w:val="24"/>
+              </w:rPr>
+              <w:t>提示</w:t>
+            </w:r>
+            <w:r>
+              <w:rPr>
+                <w:rFonts w:ascii="宋体" w:hAnsi="宋体" w:hint="eastAsia"/>
+                <w:sz w:val="24"/>
+              </w:rPr>
+              <w:t>密码</w:t>
+            </w:r>
+            <w:r>
+              <w:rPr>
+                <w:rFonts w:ascii="宋体" w:hAnsi="宋体" w:hint="eastAsia"/>
+                <w:sz w:val="24"/>
+              </w:rPr>
+              <w:t>不合规范</w:t>
+            </w:r>
+          </w:p>
+        </w:tc>
+        <w:tc>
+          <w:tcPr>
+            <w:tcW w:w="1276" w:type="dxa"/>
+          </w:tcPr>
+          <w:p>
+            <w:pPr>
+              <w:rPr>
+                <w:rFonts w:ascii="宋体" w:hAnsi="宋体" w:hint="eastAsia"/>
+                <w:sz w:val="24"/>
+              </w:rPr>
+            </w:pPr>
+            <w:r>
+              <w:rPr>
+                <w:rFonts w:ascii="宋体" w:hAnsi="宋体" w:hint="eastAsia"/>
+                <w:sz w:val="24"/>
+              </w:rPr>
+              <w:t>提示</w:t>
+            </w:r>
+            <w:r>
+              <w:rPr>
+                <w:rFonts w:ascii="宋体" w:hAnsi="宋体" w:hint="eastAsia"/>
+                <w:sz w:val="24"/>
+              </w:rPr>
+              <w:t>密码</w:t>
+            </w:r>
+            <w:r>
+              <w:rPr>
+                <w:rFonts w:ascii="宋体" w:hAnsi="宋体" w:hint="eastAsia"/>
+                <w:sz w:val="24"/>
+              </w:rPr>
+              <w:t>不合规范</w:t>
+            </w:r>
+          </w:p>
+        </w:tc>
+        <w:tc>
+          <w:tcPr>
+            <w:tcW w:w="992" w:type="dxa"/>
+          </w:tcPr>
+          <w:p>
+            <w:pPr>
+              <w:rPr>
+                <w:rFonts w:ascii="宋体" w:hAnsi="宋体" w:hint="eastAsia"/>
+                <w:sz w:val="24"/>
+              </w:rPr>
+            </w:pPr>
+            <w:r>
+              <w:rPr>
+                <w:rFonts w:ascii="宋体" w:hAnsi="宋体" w:hint="eastAsia"/>
+                <w:sz w:val="24"/>
+              </w:rPr>
+              <w:t>通过</w:t>
+            </w:r>
+          </w:p>
+        </w:tc>
+      </w:tr>
+      <w:tr>
+        <w:tc>
+          <w:tcPr>
+            <w:tcW w:w="1838" w:type="dxa"/>
+          </w:tcPr>
+          <w:p>
+            <w:pPr>
+              <w:rPr>
+                <w:rFonts w:ascii="宋体" w:hAnsi="宋体" w:hint="eastAsia"/>
+                <w:sz w:val="24"/>
+              </w:rPr>
+            </w:pPr>
+            <w:r>
+              <w:rPr>
+                <w:rFonts w:ascii="宋体" w:hAnsi="宋体"/>
+                <w:sz w:val="24"/>
+              </w:rPr>
+              <w:t>8</w:t>
+            </w:r>
+          </w:p>
+        </w:tc>
+        <w:tc>
+          <w:tcPr>
+            <w:tcW w:w="2693" w:type="dxa"/>
+          </w:tcPr>
+          <w:p>
+            <w:pPr>
+              <w:rPr>
+                <w:rFonts w:ascii="宋体" w:hAnsi="宋体" w:hint="eastAsia"/>
+                <w:sz w:val="24"/>
+              </w:rPr>
+            </w:pPr>
+            <w:r>
+              <w:rPr>
+                <w:rFonts w:ascii="宋体" w:hAnsi="宋体" w:hint="eastAsia"/>
+                <w:sz w:val="24"/>
+              </w:rPr>
+              <w:t xml:space="preserve">输入账号含有中文或特殊字符 </w:t>
+            </w:r>
+          </w:p>
+        </w:tc>
+        <w:tc>
+          <w:tcPr>
+            <w:tcW w:w="1418" w:type="dxa"/>
+          </w:tcPr>
+          <w:p>
+            <w:pPr>
+              <w:rPr>
+                <w:rFonts w:ascii="宋体" w:hAnsi="宋体" w:hint="eastAsia"/>
+                <w:sz w:val="24"/>
+              </w:rPr>
+            </w:pPr>
+            <w:r>
+              <w:rPr>
+                <w:rFonts w:ascii="宋体" w:hAnsi="宋体" w:hint="eastAsia"/>
+                <w:sz w:val="24"/>
+              </w:rPr>
+              <w:t>提示账号不合规范</w:t>
+            </w:r>
+          </w:p>
+        </w:tc>
+        <w:tc>
+          <w:tcPr>
+            <w:tcW w:w="1276" w:type="dxa"/>
+          </w:tcPr>
+          <w:p>
+            <w:pPr>
+              <w:rPr>
+                <w:rFonts w:ascii="宋体" w:hAnsi="宋体" w:hint="eastAsia"/>
+                <w:sz w:val="24"/>
+              </w:rPr>
+            </w:pPr>
+            <w:r>
+              <w:rPr>
+                <w:rFonts w:ascii="宋体" w:hAnsi="宋体" w:hint="eastAsia"/>
+                <w:sz w:val="24"/>
+              </w:rPr>
+              <w:t>提示账号不合规范</w:t>
+            </w:r>
+          </w:p>
+        </w:tc>
+        <w:tc>
+          <w:tcPr>
+            <w:tcW w:w="992" w:type="dxa"/>
+          </w:tcPr>
+          <w:p>
+            <w:pPr>
+              <w:rPr>
+                <w:rFonts w:ascii="宋体" w:hAnsi="宋体" w:hint="eastAsia"/>
+                <w:sz w:val="24"/>
+              </w:rPr>
+            </w:pPr>
+            <w:r>
+              <w:rPr>
+                <w:rFonts w:ascii="宋体" w:hAnsi="宋体" w:hint="eastAsia"/>
+                <w:sz w:val="24"/>
+              </w:rPr>
+              <w:t>通过</w:t>
+            </w:r>
+          </w:p>
+        </w:tc>
+      </w:tr>
+    </w:tbl>
+    <w:p>
+      <w:pPr>
+        <w:pStyle w:val="a"/>
+        <w:numPr>
+          <w:ilvl w:val="0"/>
+          <w:numId w:val="0"/>
+        </w:numPr>
+        <w:ind w:left="709" w:hanging="709"/>
+        <w:rPr>
+          <w:rFonts w:hint="eastAsia"/>
+        </w:rPr>
+      </w:pPr>
+    </w:p>
+    <w:p>
+      <w:pPr>
+        <w:pStyle w:val="a"/>
+        <w:rPr>
+          <w:rFonts w:hint="eastAsia"/>
+        </w:rPr>
+      </w:pPr>
+      <w:r>
+        <w:rPr>
+          <w:rFonts w:hint="eastAsia"/>
+        </w:rPr>
+        <w:t>登录</w:t>
+      </w:r>
+      <w:r>
+        <w:rPr>
+          <w:rFonts w:hint="eastAsia"/>
+        </w:rPr>
+        <w:t>测试用例</w:t>
+      </w:r>
+    </w:p>
+    <w:tbl>
+      <w:tblPr>
+        <w:tblStyle w:val="aff6"/>
+        <w:tblW w:w="8217" w:type="dxa"/>
+        <w:tblLook w:val="04A0" w:firstRow="1" w:lastRow="0" w:firstColumn="1" w:lastColumn="0" w:noHBand="0" w:noVBand="1"/>
+      </w:tblPr>
+      <w:tblGrid>
+        <w:gridCol w:w="1838"/>
+        <w:gridCol w:w="2693"/>
+        <w:gridCol w:w="1418"/>
+        <w:gridCol w:w="1276"/>
+        <w:gridCol w:w="992"/>
+      </w:tblGrid>
+      <w:tr>
+        <w:tc>
+          <w:tcPr>
+            <w:tcW w:w="1838" w:type="dxa"/>
+          </w:tcPr>
+          <w:p>
+            <w:pPr>
+              <w:rPr>
+                <w:rFonts w:hint="eastAsia"/>
+                <w:sz w:val="24"/>
+              </w:rPr>
+            </w:pPr>
+            <w:r>
+              <w:rPr>
+                <w:rFonts w:hint="eastAsia"/>
+                <w:sz w:val="24"/>
+              </w:rPr>
+              <w:t>用例名称</w:t>
+            </w:r>
+          </w:p>
+        </w:tc>
+        <w:tc>
+          <w:tcPr>
+            <w:tcW w:w="6379" w:type="dxa"/>
+            <w:gridSpan w:val="4"/>
+          </w:tcPr>
+          <w:p>
+            <w:pPr>
+              <w:rPr>
+                <w:rFonts w:hint="eastAsia"/>
+                <w:sz w:val="24"/>
+              </w:rPr>
+            </w:pPr>
+            <w:r>
+              <w:rPr>
+                <w:rFonts w:hint="eastAsia"/>
+                <w:sz w:val="24"/>
+              </w:rPr>
+              <w:t>登录</w:t>
+            </w:r>
+            <w:r>
+              <w:rPr>
+                <w:rFonts w:hint="eastAsia"/>
+                <w:sz w:val="24"/>
+              </w:rPr>
+              <w:t>测试用例</w:t>
+            </w:r>
+          </w:p>
+        </w:tc>
+      </w:tr>
+      <w:tr>
+        <w:tc>
+          <w:tcPr>
+            <w:tcW w:w="1838" w:type="dxa"/>
+          </w:tcPr>
+          <w:p>
+            <w:pPr>
+              <w:rPr>
+                <w:rFonts w:hint="eastAsia"/>
+                <w:sz w:val="24"/>
+              </w:rPr>
+            </w:pPr>
+            <w:r>
+              <w:rPr>
+                <w:rFonts w:hint="eastAsia"/>
+                <w:sz w:val="24"/>
+              </w:rPr>
+              <w:t>需求描述</w:t>
+            </w:r>
+          </w:p>
+        </w:tc>
+        <w:tc>
+          <w:tcPr>
+            <w:tcW w:w="6379" w:type="dxa"/>
+            <w:gridSpan w:val="4"/>
+          </w:tcPr>
+          <w:p>
+            <w:pPr>
+              <w:rPr>
+                <w:rFonts w:hint="eastAsia"/>
+                <w:sz w:val="24"/>
+              </w:rPr>
+            </w:pPr>
+            <w:r>
+              <w:rPr>
+                <w:rFonts w:hint="eastAsia"/>
+                <w:sz w:val="24"/>
+              </w:rPr>
+              <w:t>用户登录</w:t>
+            </w:r>
+          </w:p>
+        </w:tc>
+      </w:tr>
+      <w:tr>
+        <w:tc>
+          <w:tcPr>
+            <w:tcW w:w="1838" w:type="dxa"/>
+          </w:tcPr>
+          <w:p>
+            <w:pPr>
+              <w:rPr>
+                <w:rFonts w:hint="eastAsia"/>
+                <w:sz w:val="24"/>
+              </w:rPr>
+            </w:pPr>
+            <w:r>
+              <w:rPr>
+                <w:rFonts w:hint="eastAsia"/>
+                <w:sz w:val="24"/>
+              </w:rPr>
+              <w:t>测试方案</w:t>
+            </w:r>
+          </w:p>
+        </w:tc>
+        <w:tc>
+          <w:tcPr>
+            <w:tcW w:w="6379" w:type="dxa"/>
+            <w:gridSpan w:val="4"/>
+          </w:tcPr>
+          <w:p>
+            <w:pPr>
+              <w:rPr>
+                <w:rFonts w:hint="eastAsia"/>
+                <w:sz w:val="24"/>
+              </w:rPr>
+            </w:pPr>
+            <w:r>
+              <w:rPr>
+                <w:rFonts w:hint="eastAsia"/>
+                <w:sz w:val="24"/>
+              </w:rPr>
+              <w:t>模拟</w:t>
+            </w:r>
+            <w:r>
+              <w:rPr>
+                <w:rFonts w:hint="eastAsia"/>
+                <w:sz w:val="24"/>
+              </w:rPr>
+              <w:t>用户</w:t>
+            </w:r>
+            <w:r>
+              <w:rPr>
+                <w:rFonts w:hint="eastAsia"/>
+                <w:sz w:val="24"/>
+              </w:rPr>
+              <w:t>，针对账号</w:t>
+            </w:r>
+            <w:r>
+              <w:rPr>
+                <w:rFonts w:hint="eastAsia"/>
+                <w:sz w:val="24"/>
+              </w:rPr>
+              <w:t>、</w:t>
+            </w:r>
+            <w:r>
+              <w:rPr>
+                <w:rFonts w:hint="eastAsia"/>
+                <w:sz w:val="24"/>
+              </w:rPr>
+              <w:t>密码的格式要求输入合规和不合规的字符，验证输入结果和预期结果是否一致</w:t>
+            </w:r>
+          </w:p>
+        </w:tc>
+      </w:tr>
+      <w:tr>
+        <w:tc>
+          <w:tcPr>
+            <w:tcW w:w="1838" w:type="dxa"/>
+          </w:tcPr>
+          <w:p>
+            <w:pPr>
+              <w:rPr>
+                <w:rFonts w:hint="eastAsia"/>
+                <w:sz w:val="24"/>
+              </w:rPr>
+            </w:pPr>
+            <w:r>
+              <w:rPr>
+                <w:rFonts w:hint="eastAsia"/>
+                <w:sz w:val="24"/>
+              </w:rPr>
+              <w:t>步骤</w:t>
+            </w:r>
+          </w:p>
+        </w:tc>
+        <w:tc>
+          <w:tcPr>
+            <w:tcW w:w="2693" w:type="dxa"/>
+          </w:tcPr>
+          <w:p>
+            <w:pPr>
+              <w:rPr>
+                <w:rFonts w:hint="eastAsia"/>
+                <w:sz w:val="24"/>
+              </w:rPr>
+            </w:pPr>
+            <w:r>
+              <w:rPr>
+                <w:rFonts w:hint="eastAsia"/>
+                <w:sz w:val="24"/>
+              </w:rPr>
+              <w:t>操作</w:t>
+            </w:r>
+          </w:p>
+        </w:tc>
+        <w:tc>
+          <w:tcPr>
+            <w:tcW w:w="1418" w:type="dxa"/>
+          </w:tcPr>
+          <w:p>
+            <w:pPr>
+              <w:rPr>
+                <w:rFonts w:hint="eastAsia"/>
+                <w:sz w:val="24"/>
+              </w:rPr>
+            </w:pPr>
+            <w:r>
+              <w:rPr>
+                <w:rFonts w:hint="eastAsia"/>
+                <w:sz w:val="24"/>
+              </w:rPr>
+              <w:t>预期结果</w:t>
+            </w:r>
+          </w:p>
+        </w:tc>
+        <w:tc>
+          <w:tcPr>
+            <w:tcW w:w="1276" w:type="dxa"/>
+          </w:tcPr>
+          <w:p>
+            <w:pPr>
+              <w:rPr>
+                <w:rFonts w:hint="eastAsia"/>
+                <w:sz w:val="24"/>
+              </w:rPr>
+            </w:pPr>
+            <w:r>
+              <w:rPr>
+                <w:rFonts w:hint="eastAsia"/>
+                <w:sz w:val="24"/>
+              </w:rPr>
+              <w:t>实际结果</w:t>
+            </w:r>
+          </w:p>
+        </w:tc>
+        <w:tc>
+          <w:tcPr>
+            <w:tcW w:w="992" w:type="dxa"/>
+          </w:tcPr>
+          <w:p>
+            <w:pPr>
+              <w:rPr>
+                <w:rFonts w:hint="eastAsia"/>
+                <w:sz w:val="24"/>
+              </w:rPr>
+            </w:pPr>
+            <w:r>
+              <w:rPr>
+                <w:rFonts w:hint="eastAsia"/>
+                <w:sz w:val="24"/>
+              </w:rPr>
+              <w:t>评价</w:t>
+            </w:r>
+          </w:p>
+        </w:tc>
+      </w:tr>
+      <w:tr>
+        <w:tc>
+          <w:tcPr>
+            <w:tcW w:w="1838" w:type="dxa"/>
+          </w:tcPr>
+          <w:p>
+            <w:pPr>
+              <w:rPr>
+                <w:rFonts w:ascii="宋体" w:hAnsi="宋体" w:hint="eastAsia"/>
+                <w:sz w:val="24"/>
+              </w:rPr>
+            </w:pPr>
+            <w:r>
+              <w:rPr>
+                <w:rFonts w:ascii="宋体" w:hAnsi="宋体" w:hint="eastAsia"/>
+                <w:sz w:val="24"/>
+              </w:rPr>
+              <w:lastRenderedPageBreak/>
+              <w:t>1</w:t>
+            </w:r>
+          </w:p>
+        </w:tc>
+        <w:tc>
+          <w:tcPr>
+            <w:tcW w:w="2693" w:type="dxa"/>
+          </w:tcPr>
+          <w:p>
+            <w:pPr>
+              <w:rPr>
+                <w:rFonts w:ascii="宋体" w:hAnsi="宋体" w:hint="eastAsia"/>
+                <w:sz w:val="24"/>
+              </w:rPr>
+            </w:pPr>
+            <w:r>
+              <w:rPr>
+                <w:rFonts w:ascii="宋体" w:hAnsi="宋体" w:hint="eastAsia"/>
+                <w:sz w:val="24"/>
+              </w:rPr>
+              <w:t>输入正确的账号和密码</w:t>
+            </w:r>
+          </w:p>
+        </w:tc>
+        <w:tc>
+          <w:tcPr>
+            <w:tcW w:w="1418" w:type="dxa"/>
+          </w:tcPr>
+          <w:p>
+            <w:pPr>
+              <w:rPr>
+                <w:rFonts w:ascii="宋体" w:hAnsi="宋体" w:hint="eastAsia"/>
+                <w:sz w:val="24"/>
+              </w:rPr>
+            </w:pPr>
+            <w:r>
+              <w:rPr>
+                <w:rFonts w:ascii="宋体" w:hAnsi="宋体" w:hint="eastAsia"/>
+                <w:sz w:val="24"/>
+              </w:rPr>
+              <w:t>登录</w:t>
+            </w:r>
+            <w:r>
+              <w:rPr>
+                <w:rFonts w:ascii="宋体" w:hAnsi="宋体" w:hint="eastAsia"/>
+                <w:sz w:val="24"/>
+              </w:rPr>
+              <w:t>成功</w:t>
+            </w:r>
+          </w:p>
+        </w:tc>
+        <w:tc>
+          <w:tcPr>
+            <w:tcW w:w="1276" w:type="dxa"/>
+          </w:tcPr>
+          <w:p>
+            <w:pPr>
+              <w:rPr>
+                <w:rFonts w:ascii="宋体" w:hAnsi="宋体" w:hint="eastAsia"/>
+                <w:sz w:val="24"/>
+              </w:rPr>
+            </w:pPr>
+            <w:r>
+              <w:rPr>
+                <w:rFonts w:ascii="宋体" w:hAnsi="宋体" w:hint="eastAsia"/>
+                <w:sz w:val="24"/>
+              </w:rPr>
+              <w:t>登陆成功</w:t>
+            </w:r>
+          </w:p>
+        </w:tc>
+        <w:tc>
+          <w:tcPr>
+            <w:tcW w:w="992" w:type="dxa"/>
+          </w:tcPr>
+          <w:p>
+            <w:pPr>
+              <w:rPr>
+                <w:rFonts w:ascii="宋体" w:hAnsi="宋体" w:hint="eastAsia"/>
+                <w:sz w:val="24"/>
+              </w:rPr>
+            </w:pPr>
+            <w:r>
+              <w:rPr>
+                <w:rFonts w:ascii="宋体" w:hAnsi="宋体" w:hint="eastAsia"/>
+                <w:sz w:val="24"/>
+              </w:rPr>
+              <w:t>通过</w:t>
+            </w:r>
+          </w:p>
+        </w:tc>
+      </w:tr>
+      <w:tr>
+        <w:tc>
+          <w:tcPr>
+            <w:tcW w:w="1838" w:type="dxa"/>
+          </w:tcPr>
+          <w:p>
+            <w:pPr>
+              <w:rPr>
+                <w:rFonts w:ascii="宋体" w:hAnsi="宋体" w:hint="eastAsia"/>
+                <w:sz w:val="24"/>
+              </w:rPr>
+            </w:pPr>
+            <w:r>
+              <w:rPr>
+                <w:rFonts w:ascii="宋体" w:hAnsi="宋体" w:hint="eastAsia"/>
+                <w:sz w:val="24"/>
+              </w:rPr>
+              <w:t>2</w:t>
+            </w:r>
+          </w:p>
+        </w:tc>
+        <w:tc>
+          <w:tcPr>
+            <w:tcW w:w="2693" w:type="dxa"/>
+          </w:tcPr>
+          <w:p>
+            <w:pPr>
+              <w:rPr>
+                <w:rFonts w:ascii="宋体" w:hAnsi="宋体" w:hint="eastAsia"/>
+                <w:sz w:val="24"/>
+              </w:rPr>
+            </w:pPr>
+            <w:r>
+              <w:rPr>
+                <w:rFonts w:ascii="宋体" w:hAnsi="宋体" w:hint="eastAsia"/>
+                <w:sz w:val="24"/>
+              </w:rPr>
+              <w:t>账号、密码全为空</w:t>
+            </w:r>
+          </w:p>
+        </w:tc>
+        <w:tc>
+          <w:tcPr>
+            <w:tcW w:w="1418" w:type="dxa"/>
+          </w:tcPr>
+          <w:p>
+            <w:pPr>
+              <w:rPr>
+                <w:rFonts w:ascii="宋体" w:hAnsi="宋体" w:hint="eastAsia"/>
+                <w:sz w:val="24"/>
+              </w:rPr>
+            </w:pPr>
+            <w:r>
+              <w:rPr>
+                <w:rFonts w:ascii="宋体" w:hAnsi="宋体" w:hint="eastAsia"/>
+                <w:sz w:val="24"/>
+              </w:rPr>
+              <w:t>提示请输入账号</w:t>
+            </w:r>
+          </w:p>
+        </w:tc>
+        <w:tc>
+          <w:tcPr>
+            <w:tcW w:w="1276" w:type="dxa"/>
+          </w:tcPr>
+          <w:p>
+            <w:pPr>
+              <w:rPr>
+                <w:rFonts w:ascii="宋体" w:hAnsi="宋体" w:hint="eastAsia"/>
+                <w:sz w:val="24"/>
+              </w:rPr>
+            </w:pPr>
+            <w:r>
+              <w:rPr>
+                <w:rFonts w:ascii="宋体" w:hAnsi="宋体" w:hint="eastAsia"/>
+                <w:sz w:val="24"/>
+              </w:rPr>
+              <w:t>提示请输入账号</w:t>
+            </w:r>
+          </w:p>
+        </w:tc>
+        <w:tc>
+          <w:tcPr>
+            <w:tcW w:w="992" w:type="dxa"/>
+          </w:tcPr>
+          <w:p>
+            <w:pPr>
+              <w:rPr>
+                <w:rFonts w:ascii="宋体" w:hAnsi="宋体" w:hint="eastAsia"/>
+                <w:sz w:val="24"/>
+              </w:rPr>
+            </w:pPr>
+            <w:r>
+              <w:rPr>
+                <w:rFonts w:ascii="宋体" w:hAnsi="宋体" w:hint="eastAsia"/>
+                <w:sz w:val="24"/>
+              </w:rPr>
+              <w:t>通过</w:t>
+            </w:r>
+          </w:p>
+        </w:tc>
+      </w:tr>
+      <w:tr>
+        <w:tc>
+          <w:tcPr>
+            <w:tcW w:w="1838" w:type="dxa"/>
+          </w:tcPr>
+          <w:p>
+            <w:pPr>
+              <w:rPr>
+                <w:rFonts w:ascii="宋体" w:hAnsi="宋体" w:hint="eastAsia"/>
+                <w:sz w:val="24"/>
+              </w:rPr>
+            </w:pPr>
+            <w:r>
+              <w:rPr>
+                <w:rFonts w:ascii="宋体" w:hAnsi="宋体" w:hint="eastAsia"/>
+                <w:sz w:val="24"/>
+              </w:rPr>
+              <w:t>3</w:t>
+            </w:r>
+          </w:p>
+        </w:tc>
+        <w:tc>
+          <w:tcPr>
+            <w:tcW w:w="2693" w:type="dxa"/>
+          </w:tcPr>
+          <w:p>
+            <w:pPr>
+              <w:rPr>
+                <w:rFonts w:ascii="宋体" w:hAnsi="宋体" w:hint="eastAsia"/>
+                <w:sz w:val="24"/>
+              </w:rPr>
+            </w:pPr>
+            <w:r>
+              <w:rPr>
+                <w:rFonts w:ascii="宋体" w:hAnsi="宋体" w:hint="eastAsia"/>
+                <w:sz w:val="24"/>
+              </w:rPr>
+              <w:t>账号为空，其余正常输入</w:t>
+            </w:r>
+          </w:p>
+        </w:tc>
+        <w:tc>
+          <w:tcPr>
+            <w:tcW w:w="1418" w:type="dxa"/>
+          </w:tcPr>
+          <w:p>
+            <w:pPr>
+              <w:rPr>
+                <w:rFonts w:ascii="宋体" w:hAnsi="宋体" w:hint="eastAsia"/>
+                <w:sz w:val="24"/>
+              </w:rPr>
+            </w:pPr>
+            <w:r>
+              <w:rPr>
+                <w:rFonts w:ascii="宋体" w:hAnsi="宋体" w:hint="eastAsia"/>
+                <w:sz w:val="24"/>
+              </w:rPr>
+              <w:t>提示请输入账号</w:t>
+            </w:r>
+          </w:p>
+        </w:tc>
+        <w:tc>
+          <w:tcPr>
+            <w:tcW w:w="1276" w:type="dxa"/>
+          </w:tcPr>
+          <w:p>
+            <w:pPr>
+              <w:rPr>
+                <w:rFonts w:ascii="宋体" w:hAnsi="宋体" w:hint="eastAsia"/>
+                <w:sz w:val="24"/>
+              </w:rPr>
+            </w:pPr>
+            <w:r>
+              <w:rPr>
+                <w:rFonts w:ascii="宋体" w:hAnsi="宋体" w:hint="eastAsia"/>
+                <w:sz w:val="24"/>
+              </w:rPr>
+              <w:t>提示请输入账号</w:t>
+            </w:r>
+          </w:p>
+        </w:tc>
+        <w:tc>
+          <w:tcPr>
+            <w:tcW w:w="992" w:type="dxa"/>
+          </w:tcPr>
+          <w:p>
+            <w:pPr>
+              <w:rPr>
+                <w:rFonts w:ascii="宋体" w:hAnsi="宋体" w:hint="eastAsia"/>
+                <w:sz w:val="24"/>
+              </w:rPr>
+            </w:pPr>
+            <w:r>
+              <w:rPr>
+                <w:rFonts w:ascii="宋体" w:hAnsi="宋体" w:hint="eastAsia"/>
+                <w:sz w:val="24"/>
+              </w:rPr>
+              <w:t>通过</w:t>
+            </w:r>
+          </w:p>
+        </w:tc>
+      </w:tr>
+      <w:tr>
+        <w:tc>
+          <w:tcPr>
+            <w:tcW w:w="1838" w:type="dxa"/>
+          </w:tcPr>
+          <w:p>
+            <w:pPr>
+              <w:rPr>
+                <w:rFonts w:ascii="宋体" w:hAnsi="宋体" w:hint="eastAsia"/>
+                <w:sz w:val="24"/>
+              </w:rPr>
+            </w:pPr>
+            <w:r>
+              <w:rPr>
+                <w:rFonts w:ascii="宋体" w:hAnsi="宋体"/>
+                <w:sz w:val="24"/>
+              </w:rPr>
+              <w:t>4</w:t>
+            </w:r>
+          </w:p>
+        </w:tc>
+        <w:tc>
+          <w:tcPr>
+            <w:tcW w:w="2693" w:type="dxa"/>
+          </w:tcPr>
+          <w:p>
+            <w:pPr>
+              <w:rPr>
+                <w:rFonts w:ascii="宋体" w:hAnsi="宋体" w:hint="eastAsia"/>
+                <w:sz w:val="24"/>
+              </w:rPr>
+            </w:pPr>
+            <w:r>
+              <w:rPr>
+                <w:rFonts w:ascii="宋体" w:hAnsi="宋体" w:hint="eastAsia"/>
+                <w:sz w:val="24"/>
+              </w:rPr>
+              <w:t>昵称</w:t>
+            </w:r>
+            <w:r>
+              <w:rPr>
+                <w:rFonts w:ascii="宋体" w:hAnsi="宋体" w:hint="eastAsia"/>
+                <w:sz w:val="24"/>
+              </w:rPr>
+              <w:t>为空，其余正常输入</w:t>
+            </w:r>
+          </w:p>
+        </w:tc>
+        <w:tc>
+          <w:tcPr>
+            <w:tcW w:w="1418" w:type="dxa"/>
+          </w:tcPr>
+          <w:p>
+            <w:pPr>
+              <w:rPr>
+                <w:rFonts w:ascii="宋体" w:hAnsi="宋体" w:hint="eastAsia"/>
+                <w:sz w:val="24"/>
+              </w:rPr>
+            </w:pPr>
+            <w:r>
+              <w:rPr>
+                <w:rFonts w:ascii="宋体" w:hAnsi="宋体" w:hint="eastAsia"/>
+                <w:sz w:val="24"/>
+              </w:rPr>
+              <w:t>提示请输入</w:t>
+            </w:r>
+            <w:r>
+              <w:rPr>
+                <w:rFonts w:ascii="宋体" w:hAnsi="宋体" w:hint="eastAsia"/>
+                <w:sz w:val="24"/>
+              </w:rPr>
+              <w:t>昵称</w:t>
+            </w:r>
+          </w:p>
+        </w:tc>
+        <w:tc>
+          <w:tcPr>
+            <w:tcW w:w="1276" w:type="dxa"/>
+          </w:tcPr>
+          <w:p>
+            <w:pPr>
+              <w:rPr>
+                <w:rFonts w:ascii="宋体" w:hAnsi="宋体" w:hint="eastAsia"/>
+                <w:sz w:val="24"/>
+              </w:rPr>
+            </w:pPr>
+            <w:r>
+              <w:rPr>
+                <w:rFonts w:ascii="宋体" w:hAnsi="宋体" w:hint="eastAsia"/>
+                <w:sz w:val="24"/>
+              </w:rPr>
+              <w:t>提示请输入</w:t>
+            </w:r>
+            <w:r>
+              <w:rPr>
+                <w:rFonts w:ascii="宋体" w:hAnsi="宋体" w:hint="eastAsia"/>
+                <w:sz w:val="24"/>
+              </w:rPr>
+              <w:t>昵称</w:t>
+            </w:r>
+          </w:p>
+        </w:tc>
+        <w:tc>
+          <w:tcPr>
+            <w:tcW w:w="992" w:type="dxa"/>
+          </w:tcPr>
+          <w:p>
+            <w:pPr>
+              <w:rPr>
+                <w:rFonts w:ascii="宋体" w:hAnsi="宋体" w:hint="eastAsia"/>
+                <w:sz w:val="24"/>
+              </w:rPr>
+            </w:pPr>
+            <w:r>
+              <w:rPr>
+                <w:rFonts w:ascii="宋体" w:hAnsi="宋体" w:hint="eastAsia"/>
+                <w:sz w:val="24"/>
+              </w:rPr>
+              <w:t>通过</w:t>
+            </w:r>
+          </w:p>
+        </w:tc>
+      </w:tr>
+      <w:tr>
+        <w:tc>
+          <w:tcPr>
+            <w:tcW w:w="1838" w:type="dxa"/>
+          </w:tcPr>
+          <w:p>
+            <w:pPr>
+              <w:rPr>
+                <w:rFonts w:ascii="宋体" w:hAnsi="宋体" w:hint="eastAsia"/>
+                <w:sz w:val="24"/>
+              </w:rPr>
+            </w:pPr>
+            <w:r>
+              <w:rPr>
+                <w:rFonts w:ascii="宋体" w:hAnsi="宋体"/>
+                <w:sz w:val="24"/>
+              </w:rPr>
+              <w:t>5</w:t>
+            </w:r>
+          </w:p>
+        </w:tc>
+        <w:tc>
+          <w:tcPr>
+            <w:tcW w:w="2693" w:type="dxa"/>
+          </w:tcPr>
+          <w:p>
+            <w:pPr>
+              <w:rPr>
+                <w:rFonts w:ascii="宋体" w:hAnsi="宋体" w:hint="eastAsia"/>
+                <w:sz w:val="24"/>
+              </w:rPr>
+            </w:pPr>
+            <w:r>
+              <w:rPr>
+                <w:rFonts w:ascii="宋体" w:hAnsi="宋体" w:hint="eastAsia"/>
+                <w:sz w:val="24"/>
+              </w:rPr>
+              <w:t>账号密码不匹配</w:t>
+            </w:r>
+          </w:p>
+        </w:tc>
+        <w:tc>
+          <w:tcPr>
+            <w:tcW w:w="1418" w:type="dxa"/>
+          </w:tcPr>
+          <w:p>
+            <w:pPr>
+              <w:rPr>
+                <w:rFonts w:ascii="宋体" w:hAnsi="宋体" w:hint="eastAsia"/>
+                <w:sz w:val="24"/>
+              </w:rPr>
+            </w:pPr>
+            <w:r>
+              <w:rPr>
+                <w:rFonts w:ascii="宋体" w:hAnsi="宋体" w:hint="eastAsia"/>
+                <w:sz w:val="24"/>
+              </w:rPr>
+              <w:t>请输入正确的账号的密码</w:t>
+            </w:r>
+          </w:p>
+        </w:tc>
+        <w:tc>
+          <w:tcPr>
+            <w:tcW w:w="1276" w:type="dxa"/>
+          </w:tcPr>
+          <w:p>
+            <w:pPr>
+              <w:rPr>
+                <w:rFonts w:ascii="宋体" w:hAnsi="宋体" w:hint="eastAsia"/>
+                <w:sz w:val="24"/>
+              </w:rPr>
+            </w:pPr>
+            <w:r>
+              <w:rPr>
+                <w:rFonts w:ascii="宋体" w:hAnsi="宋体" w:hint="eastAsia"/>
+                <w:sz w:val="24"/>
+              </w:rPr>
+              <w:t>请输入正确的账号和密码</w:t>
+            </w:r>
+          </w:p>
+        </w:tc>
+        <w:tc>
+          <w:tcPr>
+            <w:tcW w:w="992" w:type="dxa"/>
+          </w:tcPr>
+          <w:p>
+            <w:pPr>
+              <w:rPr>
+                <w:rFonts w:ascii="宋体" w:hAnsi="宋体" w:hint="eastAsia"/>
+                <w:sz w:val="24"/>
+              </w:rPr>
+            </w:pPr>
+            <w:r>
+              <w:rPr>
+                <w:rFonts w:ascii="宋体" w:hAnsi="宋体" w:hint="eastAsia"/>
+                <w:sz w:val="24"/>
+              </w:rPr>
+              <w:t>通过</w:t>
+            </w:r>
+          </w:p>
+        </w:tc>
+      </w:tr>
+    </w:tbl>
+    <w:p/>
+    <w:p>
+      <w:pPr>
+        <w:pStyle w:val="a"/>
+        <w:rPr>
+          <w:rFonts w:hint="eastAsia"/>
+        </w:rPr>
+      </w:pPr>
+      <w:r>
+        <w:rPr>
+          <w:rFonts w:hint="eastAsia"/>
+        </w:rPr>
+        <w:t>添加任务</w:t>
+      </w:r>
+      <w:r>
+        <w:rPr>
+          <w:rFonts w:hint="eastAsia"/>
+        </w:rPr>
+        <w:t>用例</w:t>
+      </w:r>
+    </w:p>
+    <w:tbl>
+      <w:tblPr>
+        <w:tblStyle w:val="aff6"/>
+        <w:tblW w:w="8217" w:type="dxa"/>
+        <w:tblLook w:val="04A0" w:firstRow="1" w:lastRow="0" w:firstColumn="1" w:lastColumn="0" w:noHBand="0" w:noVBand="1"/>
+      </w:tblPr>
+      <w:tblGrid>
+        <w:gridCol w:w="1838"/>
+        <w:gridCol w:w="2693"/>
+        <w:gridCol w:w="1418"/>
+        <w:gridCol w:w="1276"/>
+        <w:gridCol w:w="992"/>
+      </w:tblGrid>
+      <w:tr>
+        <w:tc>
+          <w:tcPr>
+            <w:tcW w:w="1838" w:type="dxa"/>
+          </w:tcPr>
+          <w:p>
+            <w:pPr>
+              <w:rPr>
+                <w:rFonts w:hint="eastAsia"/>
+                <w:sz w:val="24"/>
+              </w:rPr>
+            </w:pPr>
+            <w:r>
+              <w:rPr>
+                <w:rFonts w:hint="eastAsia"/>
+                <w:sz w:val="24"/>
+              </w:rPr>
+              <w:t>用例名称</w:t>
+            </w:r>
+          </w:p>
+        </w:tc>
+        <w:tc>
+          <w:tcPr>
+            <w:tcW w:w="6379" w:type="dxa"/>
+            <w:gridSpan w:val="4"/>
+          </w:tcPr>
+          <w:p>
+            <w:pPr>
+              <w:rPr>
+                <w:rFonts w:hint="eastAsia"/>
+                <w:sz w:val="24"/>
+              </w:rPr>
+            </w:pPr>
+            <w:r>
+              <w:rPr>
+                <w:rFonts w:hint="eastAsia"/>
+                <w:sz w:val="24"/>
+              </w:rPr>
+              <w:t>添加任务</w:t>
+            </w:r>
+            <w:r>
+              <w:rPr>
+                <w:rFonts w:hint="eastAsia"/>
+                <w:sz w:val="24"/>
+              </w:rPr>
+              <w:t>测试用例</w:t>
+            </w:r>
+          </w:p>
+        </w:tc>
+      </w:tr>
+      <w:tr>
+        <w:tc>
+          <w:tcPr>
+            <w:tcW w:w="1838" w:type="dxa"/>
+          </w:tcPr>
+          <w:p>
+            <w:pPr>
+              <w:rPr>
+                <w:rFonts w:hint="eastAsia"/>
+                <w:sz w:val="24"/>
+              </w:rPr>
+            </w:pPr>
+            <w:r>
+              <w:rPr>
+                <w:rFonts w:hint="eastAsia"/>
+                <w:sz w:val="24"/>
+              </w:rPr>
+              <w:t>需求描述</w:t>
+            </w:r>
+          </w:p>
+        </w:tc>
+        <w:tc>
+          <w:tcPr>
+            <w:tcW w:w="6379" w:type="dxa"/>
+            <w:gridSpan w:val="4"/>
+          </w:tcPr>
+          <w:p>
+            <w:pPr>
+              <w:rPr>
+                <w:rFonts w:hint="eastAsia"/>
+                <w:sz w:val="24"/>
+              </w:rPr>
+            </w:pPr>
+            <w:r>
+              <w:rPr>
+                <w:rFonts w:hint="eastAsia"/>
+                <w:sz w:val="24"/>
+              </w:rPr>
+              <w:t>用户添加任务</w:t>
+            </w:r>
+          </w:p>
+        </w:tc>
+      </w:tr>
+      <w:tr>
+        <w:tc>
+          <w:tcPr>
+            <w:tcW w:w="1838" w:type="dxa"/>
+          </w:tcPr>
+          <w:p>
+            <w:pPr>
+              <w:rPr>
+                <w:rFonts w:hint="eastAsia"/>
+                <w:sz w:val="24"/>
+              </w:rPr>
+            </w:pPr>
+            <w:r>
+              <w:rPr>
+                <w:rFonts w:hint="eastAsia"/>
+                <w:sz w:val="24"/>
+              </w:rPr>
+              <w:t>测试方案</w:t>
+            </w:r>
+          </w:p>
+        </w:tc>
+        <w:tc>
+          <w:tcPr>
+            <w:tcW w:w="6379" w:type="dxa"/>
+            <w:gridSpan w:val="4"/>
+          </w:tcPr>
+          <w:p>
+            <w:pPr>
+              <w:rPr>
+                <w:rFonts w:hint="eastAsia"/>
+                <w:sz w:val="24"/>
+              </w:rPr>
+            </w:pPr>
+            <w:r>
+              <w:rPr>
+                <w:rFonts w:hint="eastAsia"/>
+                <w:sz w:val="24"/>
+              </w:rPr>
+              <w:t>模拟</w:t>
+            </w:r>
+            <w:r>
+              <w:rPr>
+                <w:rFonts w:hint="eastAsia"/>
+                <w:sz w:val="24"/>
+              </w:rPr>
+              <w:t>用户</w:t>
+            </w:r>
+            <w:r>
+              <w:rPr>
+                <w:rFonts w:hint="eastAsia"/>
+                <w:sz w:val="24"/>
+              </w:rPr>
+              <w:t>添加任务，测试系统的容错能力</w:t>
+            </w:r>
+          </w:p>
+        </w:tc>
+      </w:tr>
+      <w:tr>
+        <w:tc>
+          <w:tcPr>
+            <w:tcW w:w="1838" w:type="dxa"/>
+          </w:tcPr>
+          <w:p>
+            <w:pPr>
+              <w:rPr>
+                <w:rFonts w:hint="eastAsia"/>
+                <w:sz w:val="24"/>
+              </w:rPr>
+            </w:pPr>
+            <w:r>
+              <w:rPr>
+                <w:rFonts w:hint="eastAsia"/>
+                <w:sz w:val="24"/>
+              </w:rPr>
+              <w:t>步骤</w:t>
+            </w:r>
+          </w:p>
+        </w:tc>
+        <w:tc>
+          <w:tcPr>
+            <w:tcW w:w="2693" w:type="dxa"/>
+          </w:tcPr>
+          <w:p>
+            <w:pPr>
+              <w:rPr>
+                <w:rFonts w:hint="eastAsia"/>
+                <w:sz w:val="24"/>
+              </w:rPr>
+            </w:pPr>
+            <w:r>
+              <w:rPr>
+                <w:rFonts w:hint="eastAsia"/>
+                <w:sz w:val="24"/>
+              </w:rPr>
+              <w:t>操作</w:t>
+            </w:r>
+          </w:p>
+        </w:tc>
+        <w:tc>
+          <w:tcPr>
+            <w:tcW w:w="1418" w:type="dxa"/>
+          </w:tcPr>
+          <w:p>
+            <w:pPr>
+              <w:rPr>
+                <w:rFonts w:hint="eastAsia"/>
+                <w:sz w:val="24"/>
+              </w:rPr>
+            </w:pPr>
+            <w:r>
+              <w:rPr>
+                <w:rFonts w:hint="eastAsia"/>
+                <w:sz w:val="24"/>
+              </w:rPr>
+              <w:t>预期结果</w:t>
+            </w:r>
+          </w:p>
+        </w:tc>
+        <w:tc>
+          <w:tcPr>
+            <w:tcW w:w="1276" w:type="dxa"/>
+          </w:tcPr>
+          <w:p>
+            <w:pPr>
+              <w:rPr>
+                <w:rFonts w:hint="eastAsia"/>
+                <w:sz w:val="24"/>
+              </w:rPr>
+            </w:pPr>
+            <w:r>
+              <w:rPr>
+                <w:rFonts w:hint="eastAsia"/>
+                <w:sz w:val="24"/>
+              </w:rPr>
+              <w:t>实际结果</w:t>
+            </w:r>
+          </w:p>
+        </w:tc>
+        <w:tc>
+          <w:tcPr>
+            <w:tcW w:w="992" w:type="dxa"/>
+          </w:tcPr>
+          <w:p>
+            <w:pPr>
+              <w:rPr>
+                <w:rFonts w:hint="eastAsia"/>
+                <w:sz w:val="24"/>
+              </w:rPr>
+            </w:pPr>
+            <w:r>
+              <w:rPr>
+                <w:rFonts w:hint="eastAsia"/>
+                <w:sz w:val="24"/>
+              </w:rPr>
+              <w:t>评价</w:t>
+            </w:r>
+          </w:p>
+        </w:tc>
+      </w:tr>
+      <w:tr>
+        <w:tc>
+          <w:tcPr>
+            <w:tcW w:w="1838" w:type="dxa"/>
+          </w:tcPr>
+          <w:p>
+            <w:pPr>
+              <w:rPr>
+                <w:rFonts w:ascii="宋体" w:hAnsi="宋体" w:hint="eastAsia"/>
+                <w:sz w:val="24"/>
+              </w:rPr>
+            </w:pPr>
+            <w:r>
+              <w:rPr>
+                <w:rFonts w:ascii="宋体" w:hAnsi="宋体" w:hint="eastAsia"/>
+                <w:sz w:val="24"/>
+              </w:rPr>
+              <w:t>1</w:t>
+            </w:r>
+          </w:p>
+        </w:tc>
+        <w:tc>
+          <w:tcPr>
+            <w:tcW w:w="2693" w:type="dxa"/>
+          </w:tcPr>
+          <w:p>
+            <w:pPr>
+              <w:rPr>
+                <w:rFonts w:ascii="宋体" w:hAnsi="宋体" w:hint="eastAsia"/>
+                <w:sz w:val="24"/>
+              </w:rPr>
+            </w:pPr>
+            <w:r>
+              <w:rPr>
+                <w:rFonts w:ascii="宋体" w:hAnsi="宋体" w:hint="eastAsia"/>
+                <w:sz w:val="24"/>
+              </w:rPr>
+              <w:t>添加任务时开始日期早于当前日期</w:t>
+            </w:r>
+          </w:p>
+        </w:tc>
+        <w:tc>
+          <w:tcPr>
+            <w:tcW w:w="1418" w:type="dxa"/>
+          </w:tcPr>
+          <w:p>
+            <w:pPr>
+              <w:rPr>
+                <w:rFonts w:ascii="宋体" w:hAnsi="宋体" w:hint="eastAsia"/>
+                <w:sz w:val="24"/>
+              </w:rPr>
+            </w:pPr>
+            <w:r>
+              <w:rPr>
+                <w:rFonts w:ascii="宋体" w:hAnsi="宋体" w:hint="eastAsia"/>
+                <w:sz w:val="24"/>
+              </w:rPr>
+              <w:t>提示日期错误</w:t>
+            </w:r>
+          </w:p>
+        </w:tc>
+        <w:tc>
+          <w:tcPr>
+            <w:tcW w:w="1276" w:type="dxa"/>
+          </w:tcPr>
+          <w:p>
+            <w:pPr>
+              <w:rPr>
+                <w:rFonts w:ascii="宋体" w:hAnsi="宋体" w:hint="eastAsia"/>
+                <w:sz w:val="24"/>
+              </w:rPr>
+            </w:pPr>
+            <w:r>
+              <w:rPr>
+                <w:rFonts w:ascii="宋体" w:hAnsi="宋体" w:hint="eastAsia"/>
+                <w:sz w:val="24"/>
+              </w:rPr>
+              <w:t>提示日期错误</w:t>
+            </w:r>
+          </w:p>
+        </w:tc>
+        <w:tc>
+          <w:tcPr>
+            <w:tcW w:w="992" w:type="dxa"/>
+          </w:tcPr>
+          <w:p>
+            <w:pPr>
+              <w:rPr>
+                <w:rFonts w:ascii="宋体" w:hAnsi="宋体" w:hint="eastAsia"/>
+                <w:sz w:val="24"/>
+              </w:rPr>
+            </w:pPr>
+            <w:r>
+              <w:rPr>
+                <w:rFonts w:ascii="宋体" w:hAnsi="宋体" w:hint="eastAsia"/>
+                <w:sz w:val="24"/>
+              </w:rPr>
+              <w:t>通过</w:t>
+            </w:r>
+          </w:p>
+        </w:tc>
+      </w:tr>
+      <w:tr>
+        <w:tc>
+          <w:tcPr>
+            <w:tcW w:w="1838" w:type="dxa"/>
+          </w:tcPr>
+          <w:p>
+            <w:pPr>
+              <w:rPr>
+                <w:rFonts w:ascii="宋体" w:hAnsi="宋体" w:hint="eastAsia"/>
+                <w:sz w:val="24"/>
+              </w:rPr>
+            </w:pPr>
+            <w:r>
+              <w:rPr>
+                <w:rFonts w:ascii="宋体" w:hAnsi="宋体" w:hint="eastAsia"/>
+                <w:sz w:val="24"/>
+              </w:rPr>
+              <w:t>2</w:t>
+            </w:r>
+          </w:p>
+        </w:tc>
+        <w:tc>
+          <w:tcPr>
+            <w:tcW w:w="2693" w:type="dxa"/>
+          </w:tcPr>
+          <w:p>
+            <w:pPr>
+              <w:rPr>
+                <w:rFonts w:ascii="宋体" w:hAnsi="宋体" w:hint="eastAsia"/>
+                <w:sz w:val="24"/>
+              </w:rPr>
+            </w:pPr>
+            <w:r>
+              <w:rPr>
+                <w:rFonts w:ascii="宋体" w:hAnsi="宋体" w:hint="eastAsia"/>
+                <w:sz w:val="24"/>
+              </w:rPr>
+              <w:t>添加任务时</w:t>
+            </w:r>
+            <w:r>
+              <w:rPr>
+                <w:rFonts w:ascii="宋体" w:hAnsi="宋体" w:hint="eastAsia"/>
+                <w:sz w:val="24"/>
+              </w:rPr>
+              <w:t>结束日期</w:t>
+            </w:r>
+            <w:r>
+              <w:rPr>
+                <w:rFonts w:ascii="宋体" w:hAnsi="宋体" w:hint="eastAsia"/>
+                <w:sz w:val="24"/>
+              </w:rPr>
+              <w:t>早于</w:t>
+            </w:r>
+            <w:r>
+              <w:rPr>
+                <w:rFonts w:ascii="宋体" w:hAnsi="宋体" w:hint="eastAsia"/>
+                <w:sz w:val="24"/>
+              </w:rPr>
+              <w:t>开始日期</w:t>
+            </w:r>
+          </w:p>
+        </w:tc>
+        <w:tc>
+          <w:tcPr>
+            <w:tcW w:w="1418" w:type="dxa"/>
+          </w:tcPr>
+          <w:p>
+            <w:pPr>
+              <w:rPr>
+                <w:rFonts w:ascii="宋体" w:hAnsi="宋体" w:hint="eastAsia"/>
+                <w:sz w:val="24"/>
+              </w:rPr>
+            </w:pPr>
+            <w:r>
+              <w:rPr>
+                <w:rFonts w:ascii="宋体" w:hAnsi="宋体" w:hint="eastAsia"/>
+                <w:sz w:val="24"/>
+              </w:rPr>
+              <w:t>提示日期错误</w:t>
+            </w:r>
+          </w:p>
+        </w:tc>
+        <w:tc>
+          <w:tcPr>
+            <w:tcW w:w="1276" w:type="dxa"/>
+          </w:tcPr>
+          <w:p>
+            <w:pPr>
+              <w:rPr>
+                <w:rFonts w:ascii="宋体" w:hAnsi="宋体" w:hint="eastAsia"/>
+                <w:sz w:val="24"/>
+              </w:rPr>
+            </w:pPr>
+            <w:r>
+              <w:rPr>
+                <w:rFonts w:ascii="宋体" w:hAnsi="宋体" w:hint="eastAsia"/>
+                <w:sz w:val="24"/>
+              </w:rPr>
+              <w:t>提示日期错误</w:t>
+            </w:r>
+          </w:p>
+        </w:tc>
+        <w:tc>
+          <w:tcPr>
+            <w:tcW w:w="992" w:type="dxa"/>
+          </w:tcPr>
+          <w:p>
+            <w:pPr>
+              <w:rPr>
+                <w:rFonts w:ascii="宋体" w:hAnsi="宋体" w:hint="eastAsia"/>
+                <w:sz w:val="24"/>
+              </w:rPr>
+            </w:pPr>
+            <w:r>
+              <w:rPr>
+                <w:rFonts w:ascii="宋体" w:hAnsi="宋体" w:hint="eastAsia"/>
+                <w:sz w:val="24"/>
+              </w:rPr>
+              <w:t>通过</w:t>
+            </w:r>
+          </w:p>
+        </w:tc>
+      </w:tr>
+      <w:tr>
+        <w:tc>
+          <w:tcPr>
+            <w:tcW w:w="1838" w:type="dxa"/>
+          </w:tcPr>
+          <w:p>
+            <w:pPr>
+              <w:rPr>
+                <w:rFonts w:ascii="宋体" w:hAnsi="宋体" w:hint="eastAsia"/>
+                <w:sz w:val="24"/>
+              </w:rPr>
+            </w:pPr>
+            <w:r>
+              <w:rPr>
+                <w:rFonts w:ascii="宋体" w:hAnsi="宋体" w:hint="eastAsia"/>
+                <w:sz w:val="24"/>
+              </w:rPr>
+              <w:t>3</w:t>
+            </w:r>
+          </w:p>
+        </w:tc>
+        <w:tc>
+          <w:tcPr>
+            <w:tcW w:w="2693" w:type="dxa"/>
+          </w:tcPr>
+          <w:p>
+            <w:pPr>
+              <w:rPr>
+                <w:rFonts w:ascii="宋体" w:hAnsi="宋体" w:hint="eastAsia"/>
+                <w:sz w:val="24"/>
+              </w:rPr>
+            </w:pPr>
+            <w:r>
+              <w:rPr>
+                <w:rFonts w:ascii="宋体" w:hAnsi="宋体" w:hint="eastAsia"/>
+                <w:sz w:val="24"/>
+              </w:rPr>
+              <w:t>未添加关键活动保存</w:t>
+            </w:r>
+          </w:p>
+        </w:tc>
+        <w:tc>
+          <w:tcPr>
+            <w:tcW w:w="1418" w:type="dxa"/>
+          </w:tcPr>
+          <w:p>
+            <w:pPr>
+              <w:rPr>
+                <w:rFonts w:ascii="宋体" w:hAnsi="宋体" w:hint="eastAsia"/>
+                <w:sz w:val="24"/>
+              </w:rPr>
+            </w:pPr>
+            <w:r>
+              <w:rPr>
+                <w:rFonts w:ascii="宋体" w:hAnsi="宋体" w:hint="eastAsia"/>
+                <w:sz w:val="24"/>
+              </w:rPr>
+              <w:t>提示请添加关键活动</w:t>
+            </w:r>
+          </w:p>
+        </w:tc>
+        <w:tc>
+          <w:tcPr>
+            <w:tcW w:w="1276" w:type="dxa"/>
+          </w:tcPr>
+          <w:p>
+            <w:pPr>
+              <w:rPr>
+                <w:rFonts w:ascii="宋体" w:hAnsi="宋体" w:hint="eastAsia"/>
+                <w:sz w:val="24"/>
+              </w:rPr>
+            </w:pPr>
+            <w:r>
+              <w:rPr>
+                <w:rFonts w:ascii="宋体" w:hAnsi="宋体" w:hint="eastAsia"/>
+                <w:sz w:val="24"/>
+              </w:rPr>
+              <w:t>提示请添加关键活动</w:t>
+            </w:r>
+          </w:p>
+        </w:tc>
+        <w:tc>
+          <w:tcPr>
+            <w:tcW w:w="992" w:type="dxa"/>
+          </w:tcPr>
+          <w:p>
+            <w:pPr>
+              <w:rPr>
+                <w:rFonts w:ascii="宋体" w:hAnsi="宋体" w:hint="eastAsia"/>
+                <w:sz w:val="24"/>
+              </w:rPr>
+            </w:pPr>
+            <w:r>
+              <w:rPr>
+                <w:rFonts w:ascii="宋体" w:hAnsi="宋体" w:hint="eastAsia"/>
+                <w:sz w:val="24"/>
+              </w:rPr>
+              <w:t>通过</w:t>
+            </w:r>
+          </w:p>
+        </w:tc>
+      </w:tr>
+      <w:tr>
+        <w:tc>
+          <w:tcPr>
+            <w:tcW w:w="1838" w:type="dxa"/>
+          </w:tcPr>
+          <w:p>
+            <w:pPr>
+              <w:rPr>
+                <w:rFonts w:ascii="宋体" w:hAnsi="宋体" w:hint="eastAsia"/>
+                <w:sz w:val="24"/>
+              </w:rPr>
+            </w:pPr>
+            <w:r>
+              <w:rPr>
+                <w:rFonts w:ascii="宋体" w:hAnsi="宋体"/>
+                <w:sz w:val="24"/>
+              </w:rPr>
+              <w:t>4</w:t>
+            </w:r>
+          </w:p>
+        </w:tc>
+        <w:tc>
+          <w:tcPr>
+            <w:tcW w:w="2693" w:type="dxa"/>
+          </w:tcPr>
+          <w:p>
+            <w:pPr>
+              <w:rPr>
+                <w:rFonts w:ascii="宋体" w:hAnsi="宋体" w:hint="eastAsia"/>
+                <w:sz w:val="24"/>
+              </w:rPr>
+            </w:pPr>
+            <w:r>
+              <w:rPr>
+                <w:rFonts w:ascii="宋体" w:hAnsi="宋体" w:hint="eastAsia"/>
+                <w:sz w:val="24"/>
+              </w:rPr>
+              <w:t>信息不完整保存</w:t>
+            </w:r>
+          </w:p>
+        </w:tc>
+        <w:tc>
+          <w:tcPr>
+            <w:tcW w:w="1418" w:type="dxa"/>
+          </w:tcPr>
+          <w:p>
+            <w:pPr>
+              <w:rPr>
+                <w:rFonts w:ascii="宋体" w:hAnsi="宋体" w:hint="eastAsia"/>
+                <w:sz w:val="24"/>
+              </w:rPr>
+            </w:pPr>
+            <w:r>
+              <w:rPr>
+                <w:rFonts w:ascii="宋体" w:hAnsi="宋体" w:hint="eastAsia"/>
+                <w:sz w:val="24"/>
+              </w:rPr>
+              <w:t>提示完善信息</w:t>
+            </w:r>
+          </w:p>
+        </w:tc>
+        <w:tc>
+          <w:tcPr>
+            <w:tcW w:w="1276" w:type="dxa"/>
+          </w:tcPr>
+          <w:p>
+            <w:pPr>
+              <w:rPr>
+                <w:rFonts w:ascii="宋体" w:hAnsi="宋体" w:hint="eastAsia"/>
+                <w:sz w:val="24"/>
+              </w:rPr>
+            </w:pPr>
+            <w:r>
+              <w:rPr>
+                <w:rFonts w:ascii="宋体" w:hAnsi="宋体" w:hint="eastAsia"/>
+                <w:sz w:val="24"/>
+              </w:rPr>
+              <w:t>提示完善信息</w:t>
+            </w:r>
+          </w:p>
+        </w:tc>
+        <w:tc>
+          <w:tcPr>
+            <w:tcW w:w="992" w:type="dxa"/>
+          </w:tcPr>
+          <w:p>
+            <w:pPr>
+              <w:rPr>
+                <w:rFonts w:ascii="宋体" w:hAnsi="宋体" w:hint="eastAsia"/>
+                <w:sz w:val="24"/>
+              </w:rPr>
+            </w:pPr>
+            <w:r>
+              <w:rPr>
+                <w:rFonts w:ascii="宋体" w:hAnsi="宋体" w:hint="eastAsia"/>
+                <w:sz w:val="24"/>
+              </w:rPr>
+              <w:t>通过</w:t>
+            </w:r>
+          </w:p>
+        </w:tc>
+      </w:tr>
+      <w:tr>
+        <w:tc>
+          <w:tcPr>
+            <w:tcW w:w="1838" w:type="dxa"/>
+          </w:tcPr>
+          <w:p>
+            <w:pPr>
+              <w:rPr>
+                <w:rFonts w:ascii="宋体" w:hAnsi="宋体" w:hint="eastAsia"/>
+                <w:sz w:val="24"/>
+              </w:rPr>
+            </w:pPr>
+            <w:r>
+              <w:rPr>
+                <w:rFonts w:ascii="宋体" w:hAnsi="宋体"/>
+                <w:sz w:val="24"/>
+              </w:rPr>
+              <w:t>5</w:t>
+            </w:r>
+          </w:p>
+        </w:tc>
+        <w:tc>
+          <w:tcPr>
+            <w:tcW w:w="2693" w:type="dxa"/>
+          </w:tcPr>
+          <w:p>
+            <w:pPr>
+              <w:rPr>
+                <w:rFonts w:ascii="宋体" w:hAnsi="宋体" w:hint="eastAsia"/>
+                <w:sz w:val="24"/>
+              </w:rPr>
+            </w:pPr>
+            <w:r>
+              <w:rPr>
+                <w:rFonts w:ascii="宋体" w:hAnsi="宋体" w:hint="eastAsia"/>
+                <w:sz w:val="24"/>
+              </w:rPr>
+              <w:t>信息不完善添加关键活动</w:t>
+            </w:r>
+          </w:p>
+        </w:tc>
+        <w:tc>
+          <w:tcPr>
+            <w:tcW w:w="1418" w:type="dxa"/>
+          </w:tcPr>
+          <w:p>
+            <w:pPr>
+              <w:rPr>
+                <w:rFonts w:ascii="宋体" w:hAnsi="宋体" w:hint="eastAsia"/>
+                <w:sz w:val="24"/>
+              </w:rPr>
+            </w:pPr>
+            <w:r>
+              <w:rPr>
+                <w:rFonts w:ascii="宋体" w:hAnsi="宋体" w:hint="eastAsia"/>
+                <w:sz w:val="24"/>
+              </w:rPr>
+              <w:t>提示完善信息</w:t>
+            </w:r>
+          </w:p>
+        </w:tc>
+        <w:tc>
+          <w:tcPr>
+            <w:tcW w:w="1276" w:type="dxa"/>
+          </w:tcPr>
+          <w:p>
+            <w:pPr>
+              <w:rPr>
+                <w:rFonts w:ascii="宋体" w:hAnsi="宋体" w:hint="eastAsia"/>
+                <w:sz w:val="24"/>
+              </w:rPr>
+            </w:pPr>
+            <w:r>
+              <w:rPr>
+                <w:rFonts w:ascii="宋体" w:hAnsi="宋体" w:hint="eastAsia"/>
+                <w:sz w:val="24"/>
+              </w:rPr>
+              <w:t>提示完善信息</w:t>
+            </w:r>
+          </w:p>
+        </w:tc>
+        <w:tc>
+          <w:tcPr>
+            <w:tcW w:w="992" w:type="dxa"/>
+          </w:tcPr>
+          <w:p>
+            <w:pPr>
+              <w:rPr>
+                <w:rFonts w:ascii="宋体" w:hAnsi="宋体" w:hint="eastAsia"/>
+                <w:sz w:val="24"/>
+              </w:rPr>
+            </w:pPr>
+            <w:r>
+              <w:rPr>
+                <w:rFonts w:ascii="宋体" w:hAnsi="宋体" w:hint="eastAsia"/>
+                <w:sz w:val="24"/>
+              </w:rPr>
+              <w:t>通过</w:t>
+            </w:r>
+          </w:p>
+        </w:tc>
+      </w:tr>
+    </w:tbl>
+    <w:p>
+      <w:pPr>
+        <w:rPr>
+          <w:rFonts w:hint="eastAsia"/>
+        </w:rPr>
+      </w:pPr>
+    </w:p>
+    <w:p>
+      <w:pPr>
+        <w:rPr>
+          <w:rFonts w:hint="eastAsia"/>
+        </w:rPr>
+      </w:pPr>
+    </w:p>
+    <w:p>
+      <w:pPr>
+        <w:pStyle w:val="ae"/>
+        <w:numPr>
+          <w:ilvl w:val="1"/>
+          <w:numId w:val="1"/>
+        </w:numPr>
         <w:adjustRightInd w:val="0"/>
         <w:snapToGrid w:val="0"/>
+        <w:rPr>
+          <w:rFonts w:ascii="Times New Roman" w:hAnsi="Times New Roman"/>
+        </w:rPr>
+      </w:pPr>
+      <w:r>
+        <w:rPr>
+          <w:rFonts w:ascii="Times New Roman" w:hAnsi="Times New Roman" w:hint="eastAsia"/>
+        </w:rPr>
+        <w:t>测试结论</w:t>
+      </w:r>
+    </w:p>
+    <w:p>
+      <w:pPr>
+        <w:widowControl/>
+        <w:spacing w:line="360" w:lineRule="auto"/>
         <w:ind w:firstLineChars="200" w:firstLine="480"/>
+        <w:jc w:val="left"/>
         <w:rPr>
           <w:rFonts w:ascii="宋体" w:hAnsi="宋体"/>
-        </w:rPr>
-      </w:pPr>
+          <w:sz w:val="24"/>
+        </w:rPr>
+      </w:pPr>
+      <w:r>
+        <w:rPr>
+          <w:rFonts w:ascii="宋体" w:hAnsi="宋体" w:hint="eastAsia"/>
+          <w:sz w:val="24"/>
+        </w:rPr>
+        <w:t>本系统开发和设计的要求基本都可以达到，此系统具有完整的软件功能，良好的用户界面，能够正确的处理错误信息，而且能够准确的提出错误的种类。</w:t>
+      </w:r>
     </w:p>
     <w:p>
       <w:pPr>
@@ -18068,7 +21231,6 @@
           <w:sz w:val="24"/>
         </w:rPr>
       </w:pPr>
-      <w:bookmarkStart w:id="68" w:name="_Toc481515844"/>
     </w:p>
     <w:p>
       <w:pPr>
@@ -18129,141 +21291,7 @@
         <w:widowControl/>
         <w:jc w:val="left"/>
         <w:rPr>
-          <w:sz w:val="24"/>
-        </w:rPr>
-      </w:pPr>
-    </w:p>
-    <w:p>
-      <w:pPr>
-        <w:widowControl/>
-        <w:jc w:val="left"/>
-        <w:rPr>
-          <w:sz w:val="24"/>
-        </w:rPr>
-      </w:pPr>
-    </w:p>
-    <w:p>
-      <w:pPr>
-        <w:widowControl/>
-        <w:jc w:val="left"/>
-        <w:rPr>
-          <w:sz w:val="24"/>
-        </w:rPr>
-      </w:pPr>
-    </w:p>
-    <w:p>
-      <w:pPr>
-        <w:widowControl/>
-        <w:jc w:val="left"/>
-        <w:rPr>
-          <w:sz w:val="24"/>
-        </w:rPr>
-      </w:pPr>
-    </w:p>
-    <w:p>
-      <w:pPr>
-        <w:widowControl/>
-        <w:jc w:val="left"/>
-        <w:rPr>
-          <w:sz w:val="24"/>
-        </w:rPr>
-      </w:pPr>
-    </w:p>
-    <w:p>
-      <w:pPr>
-        <w:widowControl/>
-        <w:jc w:val="left"/>
-        <w:rPr>
-          <w:sz w:val="24"/>
-        </w:rPr>
-      </w:pPr>
-    </w:p>
-    <w:p>
-      <w:pPr>
-        <w:widowControl/>
-        <w:jc w:val="left"/>
-        <w:rPr>
-          <w:sz w:val="24"/>
-        </w:rPr>
-      </w:pPr>
-    </w:p>
-    <w:p>
-      <w:pPr>
-        <w:widowControl/>
-        <w:jc w:val="left"/>
-        <w:rPr>
-          <w:sz w:val="24"/>
-        </w:rPr>
-      </w:pPr>
-    </w:p>
-    <w:p>
-      <w:pPr>
-        <w:widowControl/>
-        <w:jc w:val="left"/>
-        <w:rPr>
-          <w:sz w:val="24"/>
-        </w:rPr>
-      </w:pPr>
-    </w:p>
-    <w:p>
-      <w:pPr>
-        <w:widowControl/>
-        <w:jc w:val="left"/>
-        <w:rPr>
-          <w:sz w:val="24"/>
-        </w:rPr>
-      </w:pPr>
-    </w:p>
-    <w:p>
-      <w:pPr>
-        <w:widowControl/>
-        <w:jc w:val="left"/>
-        <w:rPr>
-          <w:sz w:val="24"/>
-        </w:rPr>
-      </w:pPr>
-    </w:p>
-    <w:p>
-      <w:pPr>
-        <w:widowControl/>
-        <w:jc w:val="left"/>
-        <w:rPr>
-          <w:sz w:val="24"/>
-        </w:rPr>
-      </w:pPr>
-    </w:p>
-    <w:p>
-      <w:pPr>
-        <w:widowControl/>
-        <w:jc w:val="left"/>
-        <w:rPr>
-          <w:sz w:val="24"/>
-        </w:rPr>
-      </w:pPr>
-    </w:p>
-    <w:p>
-      <w:pPr>
-        <w:widowControl/>
-        <w:jc w:val="left"/>
-        <w:rPr>
-          <w:sz w:val="24"/>
-        </w:rPr>
-      </w:pPr>
-    </w:p>
-    <w:p>
-      <w:pPr>
-        <w:widowControl/>
-        <w:jc w:val="left"/>
-        <w:rPr>
-          <w:sz w:val="24"/>
-        </w:rPr>
-      </w:pPr>
-    </w:p>
-    <w:p>
-      <w:pPr>
-        <w:widowControl/>
-        <w:jc w:val="left"/>
-        <w:rPr>
+          <w:rFonts w:hint="eastAsia"/>
           <w:sz w:val="24"/>
         </w:rPr>
       </w:pPr>
@@ -18304,7 +21332,7 @@
         </w:rPr>
       </w:pPr>
       <w:bookmarkStart w:id="69" w:name="_Toc7187221"/>
-      <w:bookmarkEnd w:id="68"/>
+      <w:bookmarkEnd w:id="67"/>
       <w:r>
         <w:rPr>
           <w:rFonts w:ascii="Times New Roman" w:hAnsi="Times New Roman"/>
@@ -18397,14 +21425,7 @@
         <w:rPr>
           <w:rFonts w:ascii="宋体" w:hAnsi="宋体" w:hint="eastAsia"/>
         </w:rPr>
-        <w:t>能够随时随地的进行任</w:t>
-      </w:r>
-      <w:r>
-        <w:rPr>
-          <w:rFonts w:ascii="宋体" w:hAnsi="宋体" w:hint="eastAsia"/>
-        </w:rPr>
-        <w:lastRenderedPageBreak/>
-        <w:t>务管理，分配任务，简化了工作流程。</w:t>
+        <w:t>能够随时随地的进行任务管理，分配任务，简化了工作流程。</w:t>
       </w:r>
       <w:r>
         <w:rPr>
@@ -18494,7 +21515,13 @@
         <w:rPr>
           <w:rFonts w:ascii="宋体" w:hAnsi="宋体" w:hint="eastAsia"/>
         </w:rPr>
-        <w:t>本洗衣</w:t>
+        <w:t>本</w:t>
+      </w:r>
+      <w:r>
+        <w:rPr>
+          <w:rFonts w:ascii="宋体" w:hAnsi="宋体" w:hint="eastAsia"/>
+        </w:rPr>
+        <w:t>系统</w:t>
       </w:r>
       <w:r>
         <w:rPr>
@@ -18741,13 +21768,8 @@
     <w:p>
       <w:pPr>
         <w:pStyle w:val="11"/>
-        <w:numPr>
-          <w:ilvl w:val="0"/>
-          <w:numId w:val="1"/>
-        </w:numPr>
         <w:adjustRightInd w:val="0"/>
         <w:snapToGrid w:val="0"/>
-        <w:ind w:left="0"/>
         <w:rPr>
           <w:rFonts w:ascii="Times New Roman" w:hAnsi="Times New Roman"/>
         </w:rPr>
@@ -18995,13 +22017,8 @@
     <w:p>
       <w:pPr>
         <w:pStyle w:val="11"/>
-        <w:numPr>
-          <w:ilvl w:val="0"/>
-          <w:numId w:val="1"/>
-        </w:numPr>
         <w:adjustRightInd w:val="0"/>
         <w:snapToGrid w:val="0"/>
-        <w:ind w:left="0"/>
         <w:rPr>
           <w:rFonts w:ascii="Times New Roman" w:hAnsi="Times New Roman"/>
         </w:rPr>
@@ -19586,40 +22603,9 @@
       </w:pPr>
     </w:p>
     <w:p>
-      <w:r>
-        <w:br w:type="page"/>
-      </w:r>
-    </w:p>
-    <w:p/>
-    <w:p>
-      <w:pPr>
-        <w:pStyle w:val="11"/>
-        <w:numPr>
-          <w:ilvl w:val="0"/>
-          <w:numId w:val="1"/>
-        </w:numPr>
-        <w:adjustRightInd w:val="0"/>
-        <w:snapToGrid w:val="0"/>
-        <w:ind w:left="0"/>
-        <w:rPr>
-          <w:rFonts w:ascii="Times New Roman" w:hAnsi="Times New Roman"/>
-        </w:rPr>
-      </w:pPr>
-      <w:bookmarkStart w:id="73" w:name="_Toc7187224"/>
-      <w:r>
-        <w:rPr>
-          <w:rFonts w:ascii="Times New Roman" w:hAnsi="Times New Roman" w:hint="eastAsia"/>
-        </w:rPr>
-        <w:t>附录</w:t>
-      </w:r>
-      <w:bookmarkEnd w:id="73"/>
-    </w:p>
-    <w:p>
-      <w:pPr>
-        <w:spacing w:line="360" w:lineRule="auto"/>
-        <w:ind w:firstLineChars="200" w:firstLine="480"/>
-        <w:rPr>
-          <w:sz w:val="24"/>
+      <w:pPr>
+        <w:rPr>
+          <w:rFonts w:hint="eastAsia"/>
         </w:rPr>
       </w:pPr>
     </w:p>
@@ -19723,7 +22709,7 @@
             <w:noProof/>
             <w:lang w:val="zh-CN"/>
           </w:rPr>
-          <w:t>4</w:t>
+          <w:t>30</w:t>
         </w:r>
         <w:r>
           <w:rPr>
@@ -19794,7 +22780,7 @@
             <w:noProof/>
             <w:lang w:val="zh-CN"/>
           </w:rPr>
-          <w:t>5</w:t>
+          <w:t>29</w:t>
         </w:r>
         <w:r>
           <w:rPr>
@@ -20373,6 +23359,119 @@
     </w:lvl>
   </w:abstractNum>
   <w:abstractNum w:abstractNumId="2" w15:restartNumberingAfterBreak="0">
+    <w:nsid w:val="306B2B04"/>
+    <w:multiLevelType w:val="hybridMultilevel"/>
+    <w:tmpl w:val="D1289ADE"/>
+    <w:lvl w:ilvl="0" w:tplc="04090001">
+      <w:start w:val="1"/>
+      <w:numFmt w:val="bullet"/>
+      <w:lvlText w:val=""/>
+      <w:lvlJc w:val="left"/>
+      <w:pPr>
+        <w:ind w:left="420" w:hanging="420"/>
+      </w:pPr>
+      <w:rPr>
+        <w:rFonts w:ascii="Wingdings" w:hAnsi="Wingdings" w:hint="default"/>
+      </w:rPr>
+    </w:lvl>
+    <w:lvl w:ilvl="1" w:tplc="04090003" w:tentative="1">
+      <w:start w:val="1"/>
+      <w:numFmt w:val="bullet"/>
+      <w:lvlText w:val=""/>
+      <w:lvlJc w:val="left"/>
+      <w:pPr>
+        <w:ind w:left="840" w:hanging="420"/>
+      </w:pPr>
+      <w:rPr>
+        <w:rFonts w:ascii="Wingdings" w:hAnsi="Wingdings" w:hint="default"/>
+      </w:rPr>
+    </w:lvl>
+    <w:lvl w:ilvl="2" w:tplc="04090005" w:tentative="1">
+      <w:start w:val="1"/>
+      <w:numFmt w:val="bullet"/>
+      <w:lvlText w:val=""/>
+      <w:lvlJc w:val="left"/>
+      <w:pPr>
+        <w:ind w:left="1260" w:hanging="420"/>
+      </w:pPr>
+      <w:rPr>
+        <w:rFonts w:ascii="Wingdings" w:hAnsi="Wingdings" w:hint="default"/>
+      </w:rPr>
+    </w:lvl>
+    <w:lvl w:ilvl="3" w:tplc="04090001" w:tentative="1">
+      <w:start w:val="1"/>
+      <w:numFmt w:val="bullet"/>
+      <w:lvlText w:val=""/>
+      <w:lvlJc w:val="left"/>
+      <w:pPr>
+        <w:ind w:left="1680" w:hanging="420"/>
+      </w:pPr>
+      <w:rPr>
+        <w:rFonts w:ascii="Wingdings" w:hAnsi="Wingdings" w:hint="default"/>
+      </w:rPr>
+    </w:lvl>
+    <w:lvl w:ilvl="4" w:tplc="04090003" w:tentative="1">
+      <w:start w:val="1"/>
+      <w:numFmt w:val="bullet"/>
+      <w:lvlText w:val=""/>
+      <w:lvlJc w:val="left"/>
+      <w:pPr>
+        <w:ind w:left="2100" w:hanging="420"/>
+      </w:pPr>
+      <w:rPr>
+        <w:rFonts w:ascii="Wingdings" w:hAnsi="Wingdings" w:hint="default"/>
+      </w:rPr>
+    </w:lvl>
+    <w:lvl w:ilvl="5" w:tplc="04090005" w:tentative="1">
+      <w:start w:val="1"/>
+      <w:numFmt w:val="bullet"/>
+      <w:lvlText w:val=""/>
+      <w:lvlJc w:val="left"/>
+      <w:pPr>
+        <w:ind w:left="2520" w:hanging="420"/>
+      </w:pPr>
+      <w:rPr>
+        <w:rFonts w:ascii="Wingdings" w:hAnsi="Wingdings" w:hint="default"/>
+      </w:rPr>
+    </w:lvl>
+    <w:lvl w:ilvl="6" w:tplc="04090001" w:tentative="1">
+      <w:start w:val="1"/>
+      <w:numFmt w:val="bullet"/>
+      <w:lvlText w:val=""/>
+      <w:lvlJc w:val="left"/>
+      <w:pPr>
+        <w:ind w:left="2940" w:hanging="420"/>
+      </w:pPr>
+      <w:rPr>
+        <w:rFonts w:ascii="Wingdings" w:hAnsi="Wingdings" w:hint="default"/>
+      </w:rPr>
+    </w:lvl>
+    <w:lvl w:ilvl="7" w:tplc="04090003" w:tentative="1">
+      <w:start w:val="1"/>
+      <w:numFmt w:val="bullet"/>
+      <w:lvlText w:val=""/>
+      <w:lvlJc w:val="left"/>
+      <w:pPr>
+        <w:ind w:left="3360" w:hanging="420"/>
+      </w:pPr>
+      <w:rPr>
+        <w:rFonts w:ascii="Wingdings" w:hAnsi="Wingdings" w:hint="default"/>
+      </w:rPr>
+    </w:lvl>
+    <w:lvl w:ilvl="8" w:tplc="04090005" w:tentative="1">
+      <w:start w:val="1"/>
+      <w:numFmt w:val="bullet"/>
+      <w:lvlText w:val=""/>
+      <w:lvlJc w:val="left"/>
+      <w:pPr>
+        <w:ind w:left="3780" w:hanging="420"/>
+      </w:pPr>
+      <w:rPr>
+        <w:rFonts w:ascii="Wingdings" w:hAnsi="Wingdings" w:hint="default"/>
+      </w:rPr>
+    </w:lvl>
+  </w:abstractNum>
+  <w:abstractNum w:abstractNumId="3" w15:restartNumberingAfterBreak="0">
     <w:nsid w:val="330E6AF4"/>
     <w:multiLevelType w:val="multilevel"/>
     <w:tmpl w:val="330E6AF4"/>
@@ -20485,7 +23584,7 @@
       </w:rPr>
     </w:lvl>
   </w:abstractNum>
-  <w:abstractNum w:abstractNumId="3" w15:restartNumberingAfterBreak="0">
+  <w:abstractNum w:abstractNumId="4" w15:restartNumberingAfterBreak="0">
     <w:nsid w:val="4BD97A0E"/>
     <w:multiLevelType w:val="multilevel"/>
     <w:tmpl w:val="36C23D02"/>
@@ -20599,7 +23698,7 @@
       </w:rPr>
     </w:lvl>
   </w:abstractNum>
-  <w:abstractNum w:abstractNumId="4" w15:restartNumberingAfterBreak="0">
+  <w:abstractNum w:abstractNumId="5" w15:restartNumberingAfterBreak="0">
     <w:nsid w:val="4E5F575D"/>
     <w:multiLevelType w:val="multilevel"/>
     <w:tmpl w:val="4E5F575D"/>
@@ -20712,7 +23811,7 @@
       </w:rPr>
     </w:lvl>
   </w:abstractNum>
-  <w:abstractNum w:abstractNumId="5" w15:restartNumberingAfterBreak="0">
+  <w:abstractNum w:abstractNumId="6" w15:restartNumberingAfterBreak="0">
     <w:nsid w:val="5063375D"/>
     <w:multiLevelType w:val="multilevel"/>
     <w:tmpl w:val="5063375D"/>
@@ -20825,7 +23924,7 @@
       </w:rPr>
     </w:lvl>
   </w:abstractNum>
-  <w:abstractNum w:abstractNumId="6" w15:restartNumberingAfterBreak="0">
+  <w:abstractNum w:abstractNumId="7" w15:restartNumberingAfterBreak="0">
     <w:nsid w:val="552523B5"/>
     <w:multiLevelType w:val="multilevel"/>
     <w:tmpl w:val="552523B5"/>
@@ -20938,7 +24037,7 @@
       </w:rPr>
     </w:lvl>
   </w:abstractNum>
-  <w:abstractNum w:abstractNumId="7" w15:restartNumberingAfterBreak="0">
+  <w:abstractNum w:abstractNumId="8" w15:restartNumberingAfterBreak="0">
     <w:nsid w:val="58950831"/>
     <w:multiLevelType w:val="multilevel"/>
     <w:tmpl w:val="58950831"/>
@@ -21052,7 +24151,7 @@
       </w:rPr>
     </w:lvl>
   </w:abstractNum>
-  <w:abstractNum w:abstractNumId="8" w15:restartNumberingAfterBreak="0">
+  <w:abstractNum w:abstractNumId="9" w15:restartNumberingAfterBreak="0">
     <w:nsid w:val="59AC641C"/>
     <w:multiLevelType w:val="multilevel"/>
     <w:tmpl w:val="59AC641C"/>
@@ -21165,7 +24264,7 @@
       </w:rPr>
     </w:lvl>
   </w:abstractNum>
-  <w:abstractNum w:abstractNumId="9" w15:restartNumberingAfterBreak="0">
+  <w:abstractNum w:abstractNumId="10" w15:restartNumberingAfterBreak="0">
     <w:nsid w:val="5D164E5D"/>
     <w:multiLevelType w:val="multilevel"/>
     <w:tmpl w:val="5D164E5D"/>
@@ -21254,7 +24353,7 @@
       </w:pPr>
     </w:lvl>
   </w:abstractNum>
-  <w:abstractNum w:abstractNumId="10" w15:restartNumberingAfterBreak="0">
+  <w:abstractNum w:abstractNumId="11" w15:restartNumberingAfterBreak="0">
     <w:nsid w:val="7ACF2F7B"/>
     <w:multiLevelType w:val="multilevel"/>
     <w:tmpl w:val="7ACF2F7B"/>
@@ -21368,37 +24467,37 @@
     </w:lvl>
   </w:abstractNum>
   <w:num w:numId="1">
-    <w:abstractNumId w:val="7"/>
+    <w:abstractNumId w:val="8"/>
   </w:num>
   <w:num w:numId="2">
     <w:abstractNumId w:val="1"/>
   </w:num>
   <w:num w:numId="3">
+    <w:abstractNumId w:val="10"/>
+  </w:num>
+  <w:num w:numId="4">
+    <w:abstractNumId w:val="5"/>
+  </w:num>
+  <w:num w:numId="5">
+    <w:abstractNumId w:val="6"/>
+  </w:num>
+  <w:num w:numId="6">
+    <w:abstractNumId w:val="7"/>
+  </w:num>
+  <w:num w:numId="7">
     <w:abstractNumId w:val="9"/>
   </w:num>
-  <w:num w:numId="4">
-    <w:abstractNumId w:val="4"/>
-  </w:num>
-  <w:num w:numId="5">
-    <w:abstractNumId w:val="5"/>
-  </w:num>
-  <w:num w:numId="6">
-    <w:abstractNumId w:val="6"/>
-  </w:num>
-  <w:num w:numId="7">
-    <w:abstractNumId w:val="8"/>
-  </w:num>
   <w:num w:numId="8">
-    <w:abstractNumId w:val="10"/>
+    <w:abstractNumId w:val="11"/>
   </w:num>
   <w:num w:numId="9">
-    <w:abstractNumId w:val="2"/>
+    <w:abstractNumId w:val="3"/>
   </w:num>
   <w:num w:numId="10">
     <w:abstractNumId w:val="0"/>
   </w:num>
   <w:num w:numId="11">
-    <w:abstractNumId w:val="7"/>
+    <w:abstractNumId w:val="8"/>
     <w:lvlOverride w:ilvl="0">
       <w:startOverride w:val="1"/>
     </w:lvlOverride>
@@ -21428,7 +24527,7 @@
     </w:lvlOverride>
   </w:num>
   <w:num w:numId="12">
-    <w:abstractNumId w:val="7"/>
+    <w:abstractNumId w:val="8"/>
     <w:lvlOverride w:ilvl="0">
       <w:startOverride w:val="1"/>
     </w:lvlOverride>
@@ -21458,7 +24557,7 @@
     </w:lvlOverride>
   </w:num>
   <w:num w:numId="13">
-    <w:abstractNumId w:val="7"/>
+    <w:abstractNumId w:val="8"/>
     <w:lvlOverride w:ilvl="0">
       <w:startOverride w:val="1"/>
     </w:lvlOverride>
@@ -21488,7 +24587,7 @@
     </w:lvlOverride>
   </w:num>
   <w:num w:numId="14">
-    <w:abstractNumId w:val="7"/>
+    <w:abstractNumId w:val="8"/>
     <w:lvlOverride w:ilvl="0">
       <w:startOverride w:val="1"/>
     </w:lvlOverride>
@@ -21518,10 +24617,10 @@
     </w:lvlOverride>
   </w:num>
   <w:num w:numId="15">
-    <w:abstractNumId w:val="3"/>
+    <w:abstractNumId w:val="4"/>
   </w:num>
   <w:num w:numId="16">
-    <w:abstractNumId w:val="7"/>
+    <w:abstractNumId w:val="8"/>
     <w:lvlOverride w:ilvl="0">
       <w:startOverride w:val="1"/>
     </w:lvlOverride>
@@ -21549,6 +24648,9 @@
     <w:lvlOverride w:ilvl="8">
       <w:startOverride w:val="1"/>
     </w:lvlOverride>
+  </w:num>
+  <w:num w:numId="17">
+    <w:abstractNumId w:val="2"/>
   </w:num>
 </w:numbering>
 </file>
@@ -22015,7 +25117,6 @@
   <w:style w:type="character" w:default="1" w:styleId="a1">
     <w:name w:val="Default Paragraph Font"/>
     <w:uiPriority w:val="1"/>
-    <w:semiHidden/>
     <w:unhideWhenUsed/>
   </w:style>
   <w:style w:type="table" w:default="1" w:styleId="a2">
@@ -22759,6 +25860,31 @@
       <w:szCs w:val="24"/>
     </w:rPr>
   </w:style>
+  <w:style w:type="paragraph" w:styleId="aff5">
+    <w:name w:val="List Paragraph"/>
+    <w:basedOn w:val="a0"/>
+    <w:uiPriority w:val="99"/>
+    <w:qFormat/>
+    <w:rsid w:val="00BB24D1"/>
+    <w:pPr>
+      <w:ind w:firstLineChars="200" w:firstLine="420"/>
+    </w:pPr>
+  </w:style>
+  <w:style w:type="table" w:styleId="aff6">
+    <w:name w:val="Table Grid"/>
+    <w:basedOn w:val="a2"/>
+    <w:rsid w:val="00BB24D1"/>
+    <w:tblPr>
+      <w:tblBorders>
+        <w:top w:val="single" w:sz="4" w:space="0" w:color="auto"/>
+        <w:left w:val="single" w:sz="4" w:space="0" w:color="auto"/>
+        <w:bottom w:val="single" w:sz="4" w:space="0" w:color="auto"/>
+        <w:right w:val="single" w:sz="4" w:space="0" w:color="auto"/>
+        <w:insideH w:val="single" w:sz="4" w:space="0" w:color="auto"/>
+        <w:insideV w:val="single" w:sz="4" w:space="0" w:color="auto"/>
+      </w:tblBorders>
+    </w:tblPr>
+  </w:style>
 </w:styles>
 </file>
 
@@ -23046,7 +26172,7 @@
 </file>
 
 <file path=customXml/itemProps1.xml><?xml version="1.0" encoding="utf-8"?>
-<ds:datastoreItem xmlns:ds="http://schemas.openxmlformats.org/officeDocument/2006/customXml" ds:itemID="{0D9D0262-2A94-40DE-AA85-EA6CC3060DB6}">
+<ds:datastoreItem xmlns:ds="http://schemas.openxmlformats.org/officeDocument/2006/customXml" ds:itemID="{CDA5AB42-B3D8-4304-B8E1-194F9DB2742A}">
   <ds:schemaRefs>
     <ds:schemaRef ds:uri="http://schemas.openxmlformats.org/officeDocument/2006/bibliography"/>
   </ds:schemaRefs>

--- a/毕业论文_lee.docx
+++ b/毕业论文_lee.docx
@@ -9072,7 +9072,7 @@
           <v:shape id="_x0000_i1025" type="#_x0000_t75" style="width:207.6pt;height:336pt" o:ole="">
             <v:imagedata r:id="rId18" o:title=""/>
           </v:shape>
-          <o:OLEObject Type="Embed" ProgID="Visio.Drawing.15" ShapeID="_x0000_i1025" DrawAspect="Content" ObjectID="_1617887708" r:id="rId19"/>
+          <o:OLEObject Type="Embed" ProgID="Visio.Drawing.15" ShapeID="_x0000_i1025" DrawAspect="Content" ObjectID="_1617889532" r:id="rId19"/>
         </w:object>
       </w:r>
     </w:p>
@@ -9186,7 +9186,7 @@
           <v:shape id="_x0000_i1034" type="#_x0000_t75" style="width:200.4pt;height:323.6pt" o:ole="">
             <v:imagedata r:id="rId20" o:title=""/>
           </v:shape>
-          <o:OLEObject Type="Embed" ProgID="Visio.Drawing.15" ShapeID="_x0000_i1034" DrawAspect="Content" ObjectID="_1617887709" r:id="rId21"/>
+          <o:OLEObject Type="Embed" ProgID="Visio.Drawing.15" ShapeID="_x0000_i1034" DrawAspect="Content" ObjectID="_1617889533" r:id="rId21"/>
         </w:object>
       </w:r>
     </w:p>
@@ -9259,7 +9259,7 @@
           <v:shape id="_x0000_i1036" type="#_x0000_t75" style="width:94.4pt;height:276.8pt" o:ole="">
             <v:imagedata r:id="rId22" o:title=""/>
           </v:shape>
-          <o:OLEObject Type="Embed" ProgID="Visio.Drawing.15" ShapeID="_x0000_i1036" DrawAspect="Content" ObjectID="_1617887710" r:id="rId23"/>
+          <o:OLEObject Type="Embed" ProgID="Visio.Drawing.15" ShapeID="_x0000_i1036" DrawAspect="Content" ObjectID="_1617889534" r:id="rId23"/>
         </w:object>
       </w:r>
     </w:p>
@@ -9341,7 +9341,7 @@
           <v:shape id="_x0000_i1038" type="#_x0000_t75" style="width:207.6pt;height:387.2pt" o:ole="">
             <v:imagedata r:id="rId24" o:title=""/>
           </v:shape>
-          <o:OLEObject Type="Embed" ProgID="Visio.Drawing.15" ShapeID="_x0000_i1038" DrawAspect="Content" ObjectID="_1617887711" r:id="rId25"/>
+          <o:OLEObject Type="Embed" ProgID="Visio.Drawing.15" ShapeID="_x0000_i1038" DrawAspect="Content" ObjectID="_1617889535" r:id="rId25"/>
         </w:object>
       </w:r>
     </w:p>
@@ -9419,7 +9419,7 @@
           <v:shape id="_x0000_i1040" type="#_x0000_t75" style="width:240pt;height:405.6pt" o:ole="">
             <v:imagedata r:id="rId26" o:title=""/>
           </v:shape>
-          <o:OLEObject Type="Embed" ProgID="Visio.Drawing.15" ShapeID="_x0000_i1040" DrawAspect="Content" ObjectID="_1617887712" r:id="rId27"/>
+          <o:OLEObject Type="Embed" ProgID="Visio.Drawing.15" ShapeID="_x0000_i1040" DrawAspect="Content" ObjectID="_1617889536" r:id="rId27"/>
         </w:object>
       </w:r>
     </w:p>
@@ -9485,7 +9485,7 @@
           <v:shape id="_x0000_i1042" type="#_x0000_t75" style="width:240pt;height:405.6pt" o:ole="">
             <v:imagedata r:id="rId28" o:title=""/>
           </v:shape>
-          <o:OLEObject Type="Embed" ProgID="Visio.Drawing.15" ShapeID="_x0000_i1042" DrawAspect="Content" ObjectID="_1617887713" r:id="rId29"/>
+          <o:OLEObject Type="Embed" ProgID="Visio.Drawing.15" ShapeID="_x0000_i1042" DrawAspect="Content" ObjectID="_1617889537" r:id="rId29"/>
         </w:object>
       </w:r>
     </w:p>
@@ -9710,7 +9710,7 @@
           <v:shape id="_x0000_i1031" type="#_x0000_t75" style="width:415.6pt;height:206.8pt" o:ole="">
             <v:imagedata r:id="rId30" o:title=""/>
           </v:shape>
-          <o:OLEObject Type="Embed" ProgID="Visio.Drawing.15" ShapeID="_x0000_i1031" DrawAspect="Content" ObjectID="_1617887714" r:id="rId31"/>
+          <o:OLEObject Type="Embed" ProgID="Visio.Drawing.15" ShapeID="_x0000_i1031" DrawAspect="Content" ObjectID="_1617889538" r:id="rId31"/>
         </w:object>
       </w:r>
     </w:p>
@@ -10878,7 +10878,7 @@
           <v:shape id="_x0000_i1032" type="#_x0000_t75" style="width:414.8pt;height:333.6pt" o:ole="">
             <v:imagedata r:id="rId38" o:title=""/>
           </v:shape>
-          <o:OLEObject Type="Embed" ProgID="Visio.Drawing.15" ShapeID="_x0000_i1032" DrawAspect="Content" ObjectID="_1617887715" r:id="rId39"/>
+          <o:OLEObject Type="Embed" ProgID="Visio.Drawing.15" ShapeID="_x0000_i1032" DrawAspect="Content" ObjectID="_1617889539" r:id="rId39"/>
         </w:object>
       </w:r>
     </w:p>
@@ -18290,8 +18290,6 @@
         </w:rPr>
         <w:t>。</w:t>
       </w:r>
-      <w:bookmarkStart w:id="68" w:name="_GoBack"/>
-      <w:bookmarkEnd w:id="68"/>
     </w:p>
     <w:p>
       <w:pPr>
@@ -21331,7 +21329,7 @@
           <w:rFonts w:ascii="Times New Roman" w:hAnsi="Times New Roman"/>
         </w:rPr>
       </w:pPr>
-      <w:bookmarkStart w:id="69" w:name="_Toc7187221"/>
+      <w:bookmarkStart w:id="68" w:name="_Toc7187221"/>
       <w:bookmarkEnd w:id="67"/>
       <w:r>
         <w:rPr>
@@ -21339,7 +21337,7 @@
         </w:rPr>
         <w:t>结论</w:t>
       </w:r>
-      <w:bookmarkEnd w:id="69"/>
+      <w:bookmarkEnd w:id="68"/>
     </w:p>
     <w:p>
       <w:pPr>
@@ -21763,7 +21761,7 @@
           <w:szCs w:val="32"/>
         </w:rPr>
       </w:pPr>
-      <w:bookmarkStart w:id="70" w:name="_Toc481515847"/>
+      <w:bookmarkStart w:id="69" w:name="_Toc481515847"/>
     </w:p>
     <w:p>
       <w:pPr>
@@ -21774,15 +21772,15 @@
           <w:rFonts w:ascii="Times New Roman" w:hAnsi="Times New Roman"/>
         </w:rPr>
       </w:pPr>
-      <w:bookmarkStart w:id="71" w:name="_Toc7187222"/>
+      <w:bookmarkStart w:id="70" w:name="_Toc7187222"/>
+      <w:bookmarkEnd w:id="69"/>
+      <w:r>
+        <w:rPr>
+          <w:rFonts w:ascii="Times New Roman" w:hAnsi="Times New Roman" w:hint="eastAsia"/>
+        </w:rPr>
+        <w:t>致谢</w:t>
+      </w:r>
       <w:bookmarkEnd w:id="70"/>
-      <w:r>
-        <w:rPr>
-          <w:rFonts w:ascii="Times New Roman" w:hAnsi="Times New Roman" w:hint="eastAsia"/>
-        </w:rPr>
-        <w:t>致谢</w:t>
-      </w:r>
-      <w:bookmarkEnd w:id="71"/>
     </w:p>
     <w:p>
       <w:pPr>
@@ -21796,16 +21794,10 @@
       </w:pPr>
       <w:r>
         <w:rPr>
-          <w:sz w:val="24"/>
-        </w:rPr>
-        <w:t>经过几个多月的不断</w:t>
-      </w:r>
-      <w:r>
-        <w:rPr>
           <w:rFonts w:hint="eastAsia"/>
           <w:sz w:val="24"/>
         </w:rPr>
-        <w:t>努力</w:t>
+        <w:t>经过紧张忙碌的数个月的努力</w:t>
       </w:r>
       <w:r>
         <w:rPr>
@@ -21818,7 +21810,7 @@
           <w:rFonts w:hint="eastAsia"/>
           <w:sz w:val="24"/>
         </w:rPr>
-        <w:t>我的毕业设计和论文都迎来了尾声</w:t>
+        <w:t>我的毕设和论文都迎来了尾声</w:t>
       </w:r>
       <w:r>
         <w:rPr>
@@ -21863,79 +21855,67 @@
         <w:rPr>
           <w:sz w:val="24"/>
         </w:rPr>
-        <w:t>指导我的老师，是</w:t>
+        <w:t>指导我的</w:t>
       </w:r>
       <w:r>
         <w:rPr>
           <w:rFonts w:hint="eastAsia"/>
           <w:sz w:val="24"/>
         </w:rPr>
-        <w:t>她</w:t>
-      </w:r>
-      <w:r>
-        <w:rPr>
-          <w:sz w:val="24"/>
-        </w:rPr>
-        <w:t>的及时纠正我在设计当中出现的问题，</w:t>
+        <w:t>导师。我的导师</w:t>
       </w:r>
       <w:r>
         <w:rPr>
           <w:rFonts w:hint="eastAsia"/>
           <w:sz w:val="24"/>
         </w:rPr>
-        <w:t>对我严格要求，</w:t>
-      </w:r>
-      <w:r>
-        <w:rPr>
-          <w:sz w:val="24"/>
-        </w:rPr>
-        <w:t>使得我的设计高质量完成。</w:t>
+        <w:t>一直</w:t>
       </w:r>
       <w:r>
         <w:rPr>
           <w:rFonts w:hint="eastAsia"/>
           <w:sz w:val="24"/>
         </w:rPr>
-        <w:t>老师</w:t>
+        <w:t>认真指导我，严格要求我，</w:t>
       </w:r>
       <w:r>
         <w:rPr>
           <w:sz w:val="24"/>
         </w:rPr>
-        <w:t>在</w:t>
+        <w:t>及时纠正我在</w:t>
       </w:r>
       <w:r>
         <w:rPr>
           <w:rFonts w:hint="eastAsia"/>
           <w:sz w:val="24"/>
         </w:rPr>
-        <w:t>本课题的设计与实现</w:t>
+        <w:t>毕业设计以及论文</w:t>
       </w:r>
       <w:r>
         <w:rPr>
           <w:sz w:val="24"/>
         </w:rPr>
-        <w:t>中</w:t>
+        <w:t>当中出现的问题</w:t>
       </w:r>
       <w:r>
         <w:rPr>
           <w:rFonts w:hint="eastAsia"/>
           <w:sz w:val="24"/>
         </w:rPr>
-        <w:t>为我的前期设计</w:t>
+        <w:t>。同时，导师</w:t>
       </w:r>
       <w:r>
         <w:rPr>
           <w:sz w:val="24"/>
         </w:rPr>
-        <w:t>、</w:t>
+        <w:t>在</w:t>
       </w:r>
       <w:r>
         <w:rPr>
           <w:rFonts w:hint="eastAsia"/>
           <w:sz w:val="24"/>
         </w:rPr>
-        <w:t>选择开发平台、选择开发框架</w:t>
+        <w:t>我的前期设计</w:t>
       </w:r>
       <w:r>
         <w:rPr>
@@ -21948,52 +21928,107 @@
           <w:rFonts w:hint="eastAsia"/>
           <w:sz w:val="24"/>
         </w:rPr>
-        <w:t>编写</w:t>
+        <w:t>选择开发平台、选择开发框架</w:t>
       </w:r>
       <w:r>
         <w:rPr>
           <w:sz w:val="24"/>
         </w:rPr>
-        <w:t>代码等方面以及论文</w:t>
+        <w:t>、</w:t>
       </w:r>
       <w:r>
         <w:rPr>
           <w:rFonts w:hint="eastAsia"/>
           <w:sz w:val="24"/>
         </w:rPr>
-        <w:t>撰写</w:t>
+        <w:t>编写</w:t>
       </w:r>
       <w:r>
         <w:rPr>
           <w:sz w:val="24"/>
         </w:rPr>
-        <w:t>提供了很多宝贵的意见</w:t>
+        <w:t>代码以及论文</w:t>
       </w:r>
       <w:r>
         <w:rPr>
           <w:rFonts w:hint="eastAsia"/>
           <w:sz w:val="24"/>
         </w:rPr>
-        <w:t>和知道。老师的严格要求，定期指导检查对我起到了一个很关键的督促作用，</w:t>
+        <w:t>撰写</w:t>
       </w:r>
       <w:r>
         <w:rPr>
           <w:sz w:val="24"/>
         </w:rPr>
-        <w:t>在此，我表示深刻的感谢</w:t>
+        <w:t>提供了很多宝贵的意见</w:t>
       </w:r>
       <w:r>
         <w:rPr>
           <w:rFonts w:hint="eastAsia"/>
           <w:sz w:val="24"/>
         </w:rPr>
-        <w:t>。</w:t>
-      </w:r>
-      <w:r>
-        <w:rPr>
+        <w:t>和</w:t>
+      </w:r>
+      <w:r>
+        <w:rPr>
+          <w:rFonts w:hint="eastAsia"/>
           <w:sz w:val="24"/>
         </w:rPr>
-        <w:t>我也要感谢帮助过我的同学们，和我一起探讨论文的不足，给我的设计提出宝贵的建议，在这次设计中他们的帮助使得我的设计更加完善更加具体。至此，我在此感谢教过我的所有教师，是你们的辛勤付出才能使我走到今天。我也感谢这个温暖的，积极的，阳光的学校。作为我四年大学的坚强后盾。我在这里感谢学园里每一位老师，同学，希望你们在人生的道路上越走越好，同时祝愿我的学校前程似锦，桃李满天下。</w:t>
+        <w:t>指导，给了我一个正确的方向和思路，不至于在一些常见的问题上浪费过多的时间和精力</w:t>
+      </w:r>
+      <w:r>
+        <w:rPr>
+          <w:rFonts w:hint="eastAsia"/>
+          <w:sz w:val="24"/>
+        </w:rPr>
+        <w:t>。老师的严格要求，定期指导检查对我起到了一个很关键的督促作用。</w:t>
+      </w:r>
+      <w:r>
+        <w:rPr>
+          <w:rFonts w:hint="eastAsia"/>
+          <w:sz w:val="24"/>
+        </w:rPr>
+        <w:t>同时，</w:t>
+      </w:r>
+      <w:r>
+        <w:rPr>
+          <w:sz w:val="24"/>
+        </w:rPr>
+        <w:t>我也要感谢帮助过我的同学们，和我一起探讨论文的不足，给我的设计提出宝贵的建议，在这次设计中他们的帮助使得我的设计更加完善更加具体。至此，我在此感谢教过我的所有教师，是你们的辛勤付出才能使我走到今天。我也感谢这个温暖的，积极的，阳光</w:t>
+      </w:r>
+      <w:r>
+        <w:rPr>
+          <w:sz w:val="24"/>
+        </w:rPr>
+        <w:t>的学校。作为我四年大学的坚强后盾。我在这里感谢学园里每一位老师</w:t>
+      </w:r>
+      <w:r>
+        <w:rPr>
+          <w:rFonts w:hint="eastAsia"/>
+          <w:sz w:val="24"/>
+        </w:rPr>
+        <w:t>、</w:t>
+      </w:r>
+      <w:r>
+        <w:rPr>
+          <w:sz w:val="24"/>
+        </w:rPr>
+        <w:t>同学</w:t>
+      </w:r>
+      <w:r>
+        <w:rPr>
+          <w:rFonts w:hint="eastAsia"/>
+          <w:sz w:val="24"/>
+        </w:rPr>
+        <w:t>、</w:t>
+      </w:r>
+      <w:bookmarkStart w:id="71" w:name="_GoBack"/>
+      <w:bookmarkEnd w:id="71"/>
+      <w:r>
+        <w:rPr>
+          <w:sz w:val="24"/>
+        </w:rPr>
+        <w:t>希望你们在人生的道路上越走越好，同时祝愿我的学校前程似锦，桃李满天下。</w:t>
       </w:r>
       <w:r>
         <w:rPr>
@@ -22709,7 +22744,7 @@
             <w:noProof/>
             <w:lang w:val="zh-CN"/>
           </w:rPr>
-          <w:t>30</w:t>
+          <w:t>32</w:t>
         </w:r>
         <w:r>
           <w:rPr>
@@ -22780,7 +22815,7 @@
             <w:noProof/>
             <w:lang w:val="zh-CN"/>
           </w:rPr>
-          <w:t>29</w:t>
+          <w:t>33</w:t>
         </w:r>
         <w:r>
           <w:rPr>
@@ -26172,7 +26207,7 @@
 </file>
 
 <file path=customXml/itemProps1.xml><?xml version="1.0" encoding="utf-8"?>
-<ds:datastoreItem xmlns:ds="http://schemas.openxmlformats.org/officeDocument/2006/customXml" ds:itemID="{CDA5AB42-B3D8-4304-B8E1-194F9DB2742A}">
+<ds:datastoreItem xmlns:ds="http://schemas.openxmlformats.org/officeDocument/2006/customXml" ds:itemID="{3BE9C6E3-4B29-4F34-A9CB-A1B67CD308AC}">
   <ds:schemaRefs>
     <ds:schemaRef ds:uri="http://schemas.openxmlformats.org/officeDocument/2006/bibliography"/>
   </ds:schemaRefs>

--- a/毕业论文_lee.docx
+++ b/毕业论文_lee.docx
@@ -9069,10 +9069,10 @@
             <v:path o:extrusionok="f" gradientshapeok="t" o:connecttype="rect"/>
             <o:lock v:ext="edit" aspectratio="t"/>
           </v:shapetype>
-          <v:shape id="_x0000_i1025" type="#_x0000_t75" style="width:207.6pt;height:336pt" o:ole="">
+          <v:shape id="_x0000_i1025" type="#_x0000_t75" style="width:207.85pt;height:336pt" o:ole="">
             <v:imagedata r:id="rId18" o:title=""/>
           </v:shape>
-          <o:OLEObject Type="Embed" ProgID="Visio.Drawing.15" ShapeID="_x0000_i1025" DrawAspect="Content" ObjectID="_1617889532" r:id="rId19"/>
+          <o:OLEObject Type="Embed" ProgID="Visio.Drawing.15" ShapeID="_x0000_i1025" DrawAspect="Content" ObjectID="_1617956779" r:id="rId19"/>
         </w:object>
       </w:r>
     </w:p>
@@ -9183,10 +9183,10 @@
       </w:pPr>
       <w:r>
         <w:object w:dxaOrig="4009" w:dyaOrig="6469">
-          <v:shape id="_x0000_i1034" type="#_x0000_t75" style="width:200.4pt;height:323.6pt" o:ole="">
+          <v:shape id="_x0000_i1026" type="#_x0000_t75" style="width:200.55pt;height:323.55pt" o:ole="">
             <v:imagedata r:id="rId20" o:title=""/>
           </v:shape>
-          <o:OLEObject Type="Embed" ProgID="Visio.Drawing.15" ShapeID="_x0000_i1034" DrawAspect="Content" ObjectID="_1617889533" r:id="rId21"/>
+          <o:OLEObject Type="Embed" ProgID="Visio.Drawing.15" ShapeID="_x0000_i1026" DrawAspect="Content" ObjectID="_1617956780" r:id="rId21"/>
         </w:object>
       </w:r>
     </w:p>
@@ -9256,10 +9256,10 @@
       </w:pPr>
       <w:r>
         <w:object w:dxaOrig="1884" w:dyaOrig="5533">
-          <v:shape id="_x0000_i1036" type="#_x0000_t75" style="width:94.4pt;height:276.8pt" o:ole="">
+          <v:shape id="_x0000_i1027" type="#_x0000_t75" style="width:94.3pt;height:276.85pt" o:ole="">
             <v:imagedata r:id="rId22" o:title=""/>
           </v:shape>
-          <o:OLEObject Type="Embed" ProgID="Visio.Drawing.15" ShapeID="_x0000_i1036" DrawAspect="Content" ObjectID="_1617889534" r:id="rId23"/>
+          <o:OLEObject Type="Embed" ProgID="Visio.Drawing.15" ShapeID="_x0000_i1027" DrawAspect="Content" ObjectID="_1617956781" r:id="rId23"/>
         </w:object>
       </w:r>
     </w:p>
@@ -9338,10 +9338,10 @@
       </w:r>
       <w:r>
         <w:object w:dxaOrig="4153" w:dyaOrig="7741">
-          <v:shape id="_x0000_i1038" type="#_x0000_t75" style="width:207.6pt;height:387.2pt" o:ole="">
+          <v:shape id="_x0000_i1028" type="#_x0000_t75" style="width:207.85pt;height:387pt" o:ole="">
             <v:imagedata r:id="rId24" o:title=""/>
           </v:shape>
-          <o:OLEObject Type="Embed" ProgID="Visio.Drawing.15" ShapeID="_x0000_i1038" DrawAspect="Content" ObjectID="_1617889535" r:id="rId25"/>
+          <o:OLEObject Type="Embed" ProgID="Visio.Drawing.15" ShapeID="_x0000_i1028" DrawAspect="Content" ObjectID="_1617956782" r:id="rId25"/>
         </w:object>
       </w:r>
     </w:p>
@@ -9416,10 +9416,10 @@
       </w:pPr>
       <w:r>
         <w:object w:dxaOrig="4801" w:dyaOrig="8113">
-          <v:shape id="_x0000_i1040" type="#_x0000_t75" style="width:240pt;height:405.6pt" o:ole="">
+          <v:shape id="_x0000_i1029" type="#_x0000_t75" style="width:240pt;height:405.85pt" o:ole="">
             <v:imagedata r:id="rId26" o:title=""/>
           </v:shape>
-          <o:OLEObject Type="Embed" ProgID="Visio.Drawing.15" ShapeID="_x0000_i1040" DrawAspect="Content" ObjectID="_1617889536" r:id="rId27"/>
+          <o:OLEObject Type="Embed" ProgID="Visio.Drawing.15" ShapeID="_x0000_i1029" DrawAspect="Content" ObjectID="_1617956783" r:id="rId27"/>
         </w:object>
       </w:r>
     </w:p>
@@ -9482,10 +9482,10 @@
       </w:pPr>
       <w:r>
         <w:object w:dxaOrig="4801" w:dyaOrig="8113">
-          <v:shape id="_x0000_i1042" type="#_x0000_t75" style="width:240pt;height:405.6pt" o:ole="">
+          <v:shape id="_x0000_i1030" type="#_x0000_t75" style="width:240pt;height:405.85pt" o:ole="">
             <v:imagedata r:id="rId28" o:title=""/>
           </v:shape>
-          <o:OLEObject Type="Embed" ProgID="Visio.Drawing.15" ShapeID="_x0000_i1042" DrawAspect="Content" ObjectID="_1617889537" r:id="rId29"/>
+          <o:OLEObject Type="Embed" ProgID="Visio.Drawing.15" ShapeID="_x0000_i1030" DrawAspect="Content" ObjectID="_1617956784" r:id="rId29"/>
         </w:object>
       </w:r>
     </w:p>
@@ -9707,10 +9707,10 @@
       </w:pPr>
       <w:r>
         <w:object w:dxaOrig="9529" w:dyaOrig="4741">
-          <v:shape id="_x0000_i1031" type="#_x0000_t75" style="width:415.6pt;height:206.8pt" o:ole="">
+          <v:shape id="_x0000_i1031" type="#_x0000_t75" style="width:415.3pt;height:206.55pt" o:ole="">
             <v:imagedata r:id="rId30" o:title=""/>
           </v:shape>
-          <o:OLEObject Type="Embed" ProgID="Visio.Drawing.15" ShapeID="_x0000_i1031" DrawAspect="Content" ObjectID="_1617889538" r:id="rId31"/>
+          <o:OLEObject Type="Embed" ProgID="Visio.Drawing.15" ShapeID="_x0000_i1031" DrawAspect="Content" ObjectID="_1617956785" r:id="rId31"/>
         </w:object>
       </w:r>
     </w:p>
@@ -10875,10 +10875,10 @@
       </w:pPr>
       <w:r>
         <w:object w:dxaOrig="18240" w:dyaOrig="14665">
-          <v:shape id="_x0000_i1032" type="#_x0000_t75" style="width:414.8pt;height:333.6pt" o:ole="">
+          <v:shape id="_x0000_i1032" type="#_x0000_t75" style="width:414.85pt;height:333.45pt" o:ole="">
             <v:imagedata r:id="rId38" o:title=""/>
           </v:shape>
-          <o:OLEObject Type="Embed" ProgID="Visio.Drawing.15" ShapeID="_x0000_i1032" DrawAspect="Content" ObjectID="_1617889539" r:id="rId39"/>
+          <o:OLEObject Type="Embed" ProgID="Visio.Drawing.15" ShapeID="_x0000_i1032" DrawAspect="Content" ObjectID="_1617956786" r:id="rId39"/>
         </w:object>
       </w:r>
     </w:p>
@@ -17560,6 +17560,23 @@
         </w:rPr>
       </w:pPr>
     </w:p>
+    <w:p/>
+    <w:p/>
+    <w:p/>
+    <w:p/>
+    <w:p/>
+    <w:p/>
+    <w:p/>
+    <w:p/>
+    <w:p/>
+    <w:p/>
+    <w:p/>
+    <w:p/>
+    <w:p/>
+    <w:p/>
+    <w:p/>
+    <w:p/>
+    <w:p/>
     <w:p>
       <w:pPr>
         <w:pStyle w:val="11"/>
@@ -17611,13 +17628,7 @@
         <w:rPr>
           <w:rFonts w:hint="eastAsia"/>
         </w:rPr>
-        <w:t>登录</w:t>
-      </w:r>
-      <w:r>
-        <w:rPr>
-          <w:rFonts w:hint="eastAsia"/>
-        </w:rPr>
-        <w:t>、注册</w:t>
+        <w:t>注册</w:t>
       </w:r>
       <w:r>
         <w:rPr>
@@ -17697,11 +17708,10 @@
         <w:rPr>
           <w:noProof/>
         </w:rPr>
-        <w:lastRenderedPageBreak/>
         <w:drawing>
           <wp:inline distT="0" distB="0" distL="0" distR="0">
-            <wp:extent cx="2113478" cy="3757295"/>
-            <wp:effectExtent l="0" t="0" r="1270" b="0"/>
+            <wp:extent cx="1844675" cy="3279423"/>
+            <wp:effectExtent l="0" t="0" r="3175" b="0"/>
             <wp:docPr id="5" name="图片 5" descr="C:\Users\lee\Desktop\Screenshot_1556264406.png"/>
             <wp:cNvGraphicFramePr>
               <a:graphicFrameLocks xmlns:a="http://schemas.openxmlformats.org/drawingml/2006/main" noChangeAspect="1"/>
@@ -17731,7 +17741,7 @@
                   <pic:spPr bwMode="auto">
                     <a:xfrm>
                       <a:off x="0" y="0"/>
-                      <a:ext cx="2121595" cy="3771725"/>
+                      <a:ext cx="1856564" cy="3300559"/>
                     </a:xfrm>
                     <a:prstGeom prst="rect">
                       <a:avLst/>
@@ -17771,9 +17781,38 @@
     </w:p>
     <w:p>
       <w:pPr>
+        <w:pStyle w:val="aff0"/>
+        <w:ind w:firstLine="420"/>
+      </w:pPr>
+    </w:p>
+    <w:p>
+      <w:pPr>
+        <w:pStyle w:val="a"/>
+      </w:pPr>
+      <w:r>
+        <w:rPr>
+          <w:rFonts w:hint="eastAsia"/>
+        </w:rPr>
+        <w:t>登录</w:t>
+      </w:r>
+      <w:r>
+        <w:rPr>
+          <w:rFonts w:hint="eastAsia"/>
+        </w:rPr>
+        <w:t>模块实现</w:t>
+      </w:r>
+    </w:p>
+    <w:p>
+      <w:pPr>
         <w:pStyle w:val="aa"/>
         <w:ind w:firstLineChars="200" w:firstLine="480"/>
       </w:pPr>
+      <w:r>
+        <w:rPr>
+          <w:rFonts w:hint="eastAsia"/>
+        </w:rPr>
+        <w:t>登录模块：主要用于已经注册的用户登录本系统。用户首先需要输入</w:t>
+      </w:r>
     </w:p>
     <w:p>
       <w:pPr>
@@ -17784,10 +17823,11 @@
         <w:rPr>
           <w:noProof/>
         </w:rPr>
+        <w:lastRenderedPageBreak/>
         <w:drawing>
           <wp:inline distT="0" distB="0" distL="0" distR="0" wp14:anchorId="61BCE70B" wp14:editId="26F88822">
-            <wp:extent cx="2127567" cy="3782342"/>
-            <wp:effectExtent l="0" t="0" r="6350" b="8890"/>
+            <wp:extent cx="1812726" cy="3222625"/>
+            <wp:effectExtent l="0" t="0" r="0" b="0"/>
             <wp:docPr id="32" name="图片 32" descr="C:\Users\lee\Desktop\Screenshot_1556110321.png"/>
             <wp:cNvGraphicFramePr>
               <a:graphicFrameLocks xmlns:a="http://schemas.openxmlformats.org/drawingml/2006/main" noChangeAspect="1"/>
@@ -17817,7 +17857,7 @@
                   <pic:spPr bwMode="auto">
                     <a:xfrm>
                       <a:off x="0" y="0"/>
-                      <a:ext cx="2141496" cy="3807105"/>
+                      <a:ext cx="1837064" cy="3265892"/>
                     </a:xfrm>
                     <a:prstGeom prst="rect">
                       <a:avLst/>
@@ -17889,7 +17929,6 @@
         <w:rPr>
           <w:rFonts w:hint="eastAsia"/>
         </w:rPr>
-        <w:lastRenderedPageBreak/>
         <w:t>即时</w:t>
       </w:r>
       <w:r>
@@ -17939,6 +17978,107 @@
           <w:rFonts w:hint="eastAsia"/>
         </w:rPr>
         <w:t>），快速集成到本系统中来。提供：多元的的消息发送和接收，添加联系人、建立群组、设置黑名单等。</w:t>
+      </w:r>
+    </w:p>
+    <w:p>
+      <w:pPr>
+        <w:pStyle w:val="aa"/>
+        <w:rPr>
+          <w:b/>
+          <w:noProof/>
+        </w:rPr>
+      </w:pPr>
+      <w:r>
+        <w:rPr>
+          <w:rFonts w:hint="eastAsia"/>
+          <w:b/>
+          <w:noProof/>
+        </w:rPr>
+        <w:t>会话功能实现</w:t>
+      </w:r>
+      <w:r>
+        <w:rPr>
+          <w:rFonts w:hint="eastAsia"/>
+          <w:b/>
+          <w:noProof/>
+        </w:rPr>
+        <w:t>：</w:t>
+      </w:r>
+    </w:p>
+    <w:p>
+      <w:pPr>
+        <w:pStyle w:val="aa"/>
+        <w:ind w:firstLineChars="200" w:firstLine="480"/>
+        <w:rPr>
+          <w:rFonts w:ascii="宋体" w:hAnsi="宋体"/>
+          <w:noProof/>
+        </w:rPr>
+      </w:pPr>
+      <w:r>
+        <w:rPr>
+          <w:rFonts w:ascii="宋体" w:hAnsi="宋体" w:hint="eastAsia"/>
+          <w:noProof/>
+        </w:rPr>
+        <w:t>会话功能主要是用来显示用户的消息，包括p2p的单聊和群聊，还有一些</w:t>
+      </w:r>
+      <w:r>
+        <w:rPr>
+          <w:rFonts w:ascii="宋体" w:hAnsi="宋体" w:hint="eastAsia"/>
+          <w:noProof/>
+        </w:rPr>
+        <w:t>系统</w:t>
+      </w:r>
+      <w:r>
+        <w:rPr>
+          <w:rFonts w:ascii="宋体" w:hAnsi="宋体" w:hint="eastAsia"/>
+          <w:noProof/>
+        </w:rPr>
+        <w:t>验证消息</w:t>
+      </w:r>
+      <w:r>
+        <w:rPr>
+          <w:rFonts w:ascii="宋体" w:hAnsi="宋体" w:hint="eastAsia"/>
+          <w:noProof/>
+        </w:rPr>
+        <w:t>（如添加联系人的验证消息）</w:t>
+      </w:r>
+      <w:r>
+        <w:rPr>
+          <w:rFonts w:ascii="宋体" w:hAnsi="宋体" w:hint="eastAsia"/>
+          <w:noProof/>
+        </w:rPr>
+        <w:t>，消息在未读时候有红点标记</w:t>
+      </w:r>
+      <w:r>
+        <w:rPr>
+          <w:rFonts w:ascii="宋体" w:hAnsi="宋体" w:hint="eastAsia"/>
+          <w:noProof/>
+        </w:rPr>
+        <w:t>。会话页面也是</w:t>
+      </w:r>
+      <w:r>
+        <w:rPr>
+          <w:rFonts w:ascii="宋体" w:hAnsi="宋体" w:hint="eastAsia"/>
+          <w:noProof/>
+        </w:rPr>
+        <w:t>本系统的主页中第一页。</w:t>
+      </w:r>
+    </w:p>
+    <w:p>
+      <w:pPr>
+        <w:pStyle w:val="aa"/>
+        <w:ind w:firstLineChars="200" w:firstLine="480"/>
+        <w:rPr>
+          <w:rFonts w:ascii="宋体" w:hAnsi="宋体"/>
+          <w:noProof/>
+        </w:rPr>
+      </w:pPr>
+      <w:r>
+        <w:rPr>
+          <w:rFonts w:ascii="宋体" w:hAnsi="宋体" w:hint="eastAsia"/>
+          <w:noProof/>
+        </w:rPr>
+        <w:t>具体页面如下：</w:t>
       </w:r>
     </w:p>
     <w:p>
@@ -17946,16 +18086,21 @@
         <w:pStyle w:val="aa"/>
         <w:ind w:firstLineChars="200" w:firstLine="480"/>
         <w:jc w:val="center"/>
-      </w:pPr>
-      <w:r>
-        <w:rPr>
-          <w:noProof/>
-        </w:rPr>
+        <w:rPr>
+          <w:rFonts w:ascii="宋体" w:hAnsi="宋体"/>
+        </w:rPr>
+      </w:pPr>
+      <w:r>
+        <w:rPr>
+          <w:rFonts w:ascii="宋体" w:hAnsi="宋体"/>
+          <w:noProof/>
+        </w:rPr>
+        <w:lastRenderedPageBreak/>
         <w:drawing>
           <wp:inline distT="0" distB="0" distL="0" distR="0">
-            <wp:extent cx="1762125" cy="3132668"/>
-            <wp:effectExtent l="0" t="0" r="0" b="0"/>
-            <wp:docPr id="4" name="图片 4" descr="C:\Users\lee\Desktop\Screenshot_1556262332.png"/>
+            <wp:extent cx="1935865" cy="3441537"/>
+            <wp:effectExtent l="0" t="0" r="7620" b="6985"/>
+            <wp:docPr id="11" name="图片 11" descr="C:\Users\lee\Desktop\Screenshot_1556420550.png"/>
             <wp:cNvGraphicFramePr>
               <a:graphicFrameLocks xmlns:a="http://schemas.openxmlformats.org/drawingml/2006/main" noChangeAspect="1"/>
             </wp:cNvGraphicFramePr>
@@ -17963,7 +18108,7 @@
               <a:graphicData uri="http://schemas.openxmlformats.org/drawingml/2006/picture">
                 <pic:pic xmlns:pic="http://schemas.openxmlformats.org/drawingml/2006/picture">
                   <pic:nvPicPr>
-                    <pic:cNvPr id="0" name="Picture 9" descr="C:\Users\lee\Desktop\Screenshot_1556262332.png"/>
+                    <pic:cNvPr id="0" name="Picture 9" descr="C:\Users\lee\Desktop\Screenshot_1556420550.png"/>
                     <pic:cNvPicPr>
                       <a:picLocks noChangeAspect="1" noChangeArrowheads="1"/>
                     </pic:cNvPicPr>
@@ -17984,7 +18129,7 @@
                   <pic:spPr bwMode="auto">
                     <a:xfrm>
                       <a:off x="0" y="0"/>
-                      <a:ext cx="1771117" cy="3148653"/>
+                      <a:ext cx="1954814" cy="3475224"/>
                     </a:xfrm>
                     <a:prstGeom prst="rect">
                       <a:avLst/>
@@ -18003,24 +18148,407 @@
     </w:p>
     <w:p>
       <w:pPr>
+        <w:pStyle w:val="aff0"/>
+        <w:ind w:firstLine="420"/>
+        <w:rPr>
+          <w:rFonts w:eastAsia="宋体" w:hint="eastAsia"/>
+        </w:rPr>
+      </w:pPr>
+      <w:r>
+        <w:rPr>
+          <w:rFonts w:hint="eastAsia"/>
+        </w:rPr>
+        <w:t>图</w:t>
+      </w:r>
+      <w:r>
+        <w:rPr>
+          <w:rFonts w:hint="eastAsia"/>
+        </w:rPr>
+        <w:t>5</w:t>
+      </w:r>
+      <w:r>
+        <w:t>-3</w:t>
+      </w:r>
+      <w:r>
+        <w:rPr>
+          <w:rFonts w:hint="eastAsia"/>
+        </w:rPr>
+        <w:t>会话功能界面</w:t>
+      </w:r>
+    </w:p>
+    <w:p>
+      <w:pPr>
+        <w:pStyle w:val="14"/>
+        <w:ind w:firstLineChars="0" w:firstLine="0"/>
+        <w:rPr>
+          <w:b/>
+        </w:rPr>
+      </w:pPr>
+      <w:r>
+        <w:rPr>
+          <w:rFonts w:hint="eastAsia"/>
+          <w:b/>
+        </w:rPr>
+        <w:t>发送</w:t>
+      </w:r>
+      <w:r>
+        <w:rPr>
+          <w:rFonts w:hint="eastAsia"/>
+          <w:b/>
+        </w:rPr>
+        <w:t>信息</w:t>
+      </w:r>
+      <w:r>
+        <w:rPr>
+          <w:rFonts w:hint="eastAsia"/>
+          <w:b/>
+        </w:rPr>
+        <w:t>功能</w:t>
+      </w:r>
+    </w:p>
+    <w:p>
+      <w:pPr>
+        <w:pStyle w:val="14"/>
+        <w:ind w:firstLine="480"/>
+      </w:pPr>
+      <w:r>
+        <w:rPr>
+          <w:rFonts w:hint="eastAsia"/>
+        </w:rPr>
+        <w:t>发送消息功能</w:t>
+      </w:r>
+      <w:r>
+        <w:rPr>
+          <w:rFonts w:hint="eastAsia"/>
+        </w:rPr>
+        <w:t>包括发送p2p消息和发送群聊消息。具体实现界面如下图</w:t>
+      </w:r>
+    </w:p>
+    <w:p>
+      <w:pPr>
+        <w:pStyle w:val="14"/>
+        <w:ind w:firstLine="480"/>
+        <w:jc w:val="center"/>
+      </w:pPr>
+      <w:r>
+        <w:rPr>
+          <w:noProof/>
+        </w:rPr>
+        <w:drawing>
+          <wp:inline distT="0" distB="0" distL="0" distR="0">
+            <wp:extent cx="1496128" cy="2659783"/>
+            <wp:effectExtent l="0" t="0" r="8890" b="7620"/>
+            <wp:docPr id="15" name="图片 15" descr="C:\Users\lee\Desktop\Screenshot_1556420570.png"/>
+            <wp:cNvGraphicFramePr>
+              <a:graphicFrameLocks xmlns:a="http://schemas.openxmlformats.org/drawingml/2006/main" noChangeAspect="1"/>
+            </wp:cNvGraphicFramePr>
+            <a:graphic xmlns:a="http://schemas.openxmlformats.org/drawingml/2006/main">
+              <a:graphicData uri="http://schemas.openxmlformats.org/drawingml/2006/picture">
+                <pic:pic xmlns:pic="http://schemas.openxmlformats.org/drawingml/2006/picture">
+                  <pic:nvPicPr>
+                    <pic:cNvPr id="0" name="Picture 11" descr="C:\Users\lee\Desktop\Screenshot_1556420570.png"/>
+                    <pic:cNvPicPr>
+                      <a:picLocks noChangeAspect="1" noChangeArrowheads="1"/>
+                    </pic:cNvPicPr>
+                  </pic:nvPicPr>
+                  <pic:blipFill>
+                    <a:blip r:embed="rId45" cstate="print">
+                      <a:extLst>
+                        <a:ext uri="{28A0092B-C50C-407E-A947-70E740481C1C}">
+                          <a14:useLocalDpi xmlns:a14="http://schemas.microsoft.com/office/drawing/2010/main" val="0"/>
+                        </a:ext>
+                      </a:extLst>
+                    </a:blip>
+                    <a:srcRect/>
+                    <a:stretch>
+                      <a:fillRect/>
+                    </a:stretch>
+                  </pic:blipFill>
+                  <pic:spPr bwMode="auto">
+                    <a:xfrm>
+                      <a:off x="0" y="0"/>
+                      <a:ext cx="1501199" cy="2668797"/>
+                    </a:xfrm>
+                    <a:prstGeom prst="rect">
+                      <a:avLst/>
+                    </a:prstGeom>
+                    <a:noFill/>
+                    <a:ln>
+                      <a:noFill/>
+                    </a:ln>
+                  </pic:spPr>
+                </pic:pic>
+              </a:graphicData>
+            </a:graphic>
+          </wp:inline>
+        </w:drawing>
+      </w:r>
+    </w:p>
+    <w:p>
+      <w:pPr>
+        <w:pStyle w:val="aff0"/>
+        <w:ind w:firstLine="420"/>
+        <w:rPr>
+          <w:rFonts w:hint="eastAsia"/>
+        </w:rPr>
+      </w:pPr>
+      <w:r>
+        <w:rPr>
+          <w:rFonts w:hint="eastAsia"/>
+        </w:rPr>
+        <w:t>图</w:t>
+      </w:r>
+      <w:bookmarkStart w:id="63" w:name="_GoBack"/>
+      <w:bookmarkEnd w:id="63"/>
+      <w:r>
+        <w:rPr>
+          <w:rFonts w:hint="eastAsia"/>
+        </w:rPr>
+        <w:t>5</w:t>
+      </w:r>
+      <w:r>
+        <w:t>-4</w:t>
+      </w:r>
+      <w:r>
+        <w:t xml:space="preserve"> </w:t>
+      </w:r>
+      <w:r>
+        <w:rPr>
+          <w:rFonts w:hint="eastAsia"/>
+        </w:rPr>
+        <w:t>p2p</w:t>
+      </w:r>
+      <w:r>
+        <w:rPr>
+          <w:rFonts w:hint="eastAsia"/>
+        </w:rPr>
+        <w:t>单聊界面</w:t>
+      </w:r>
+    </w:p>
+    <w:p>
+      <w:pPr>
+        <w:pStyle w:val="14"/>
+        <w:ind w:firstLineChars="0" w:firstLine="0"/>
+        <w:jc w:val="center"/>
+      </w:pPr>
+      <w:r>
+        <w:rPr>
+          <w:noProof/>
+        </w:rPr>
+        <w:lastRenderedPageBreak/>
+        <w:drawing>
+          <wp:inline distT="0" distB="0" distL="0" distR="0">
+            <wp:extent cx="1641135" cy="2917572"/>
+            <wp:effectExtent l="0" t="0" r="0" b="0"/>
+            <wp:docPr id="14" name="图片 14" descr="C:\Users\lee\Desktop\Screenshot_1556422558.png"/>
+            <wp:cNvGraphicFramePr>
+              <a:graphicFrameLocks xmlns:a="http://schemas.openxmlformats.org/drawingml/2006/main" noChangeAspect="1"/>
+            </wp:cNvGraphicFramePr>
+            <a:graphic xmlns:a="http://schemas.openxmlformats.org/drawingml/2006/main">
+              <a:graphicData uri="http://schemas.openxmlformats.org/drawingml/2006/picture">
+                <pic:pic xmlns:pic="http://schemas.openxmlformats.org/drawingml/2006/picture">
+                  <pic:nvPicPr>
+                    <pic:cNvPr id="0" name="Picture 10" descr="C:\Users\lee\Desktop\Screenshot_1556422558.png"/>
+                    <pic:cNvPicPr>
+                      <a:picLocks noChangeAspect="1" noChangeArrowheads="1"/>
+                    </pic:cNvPicPr>
+                  </pic:nvPicPr>
+                  <pic:blipFill>
+                    <a:blip r:embed="rId46" cstate="print">
+                      <a:extLst>
+                        <a:ext uri="{28A0092B-C50C-407E-A947-70E740481C1C}">
+                          <a14:useLocalDpi xmlns:a14="http://schemas.microsoft.com/office/drawing/2010/main" val="0"/>
+                        </a:ext>
+                      </a:extLst>
+                    </a:blip>
+                    <a:srcRect/>
+                    <a:stretch>
+                      <a:fillRect/>
+                    </a:stretch>
+                  </pic:blipFill>
+                  <pic:spPr bwMode="auto">
+                    <a:xfrm>
+                      <a:off x="0" y="0"/>
+                      <a:ext cx="1670617" cy="2969985"/>
+                    </a:xfrm>
+                    <a:prstGeom prst="rect">
+                      <a:avLst/>
+                    </a:prstGeom>
+                    <a:noFill/>
+                    <a:ln>
+                      <a:noFill/>
+                    </a:ln>
+                  </pic:spPr>
+                </pic:pic>
+              </a:graphicData>
+            </a:graphic>
+          </wp:inline>
+        </w:drawing>
+      </w:r>
+    </w:p>
+    <w:p>
+      <w:pPr>
+        <w:pStyle w:val="aff0"/>
+        <w:ind w:firstLine="420"/>
+        <w:rPr>
+          <w:rStyle w:val="a4"/>
+          <w:b w:val="0"/>
+          <w:bCs w:val="0"/>
+        </w:rPr>
+      </w:pPr>
+      <w:r>
+        <w:rPr>
+          <w:rStyle w:val="a4"/>
+          <w:b w:val="0"/>
+          <w:bCs w:val="0"/>
+        </w:rPr>
+        <w:t>图</w:t>
+      </w:r>
+      <w:r>
+        <w:rPr>
+          <w:rStyle w:val="a4"/>
+          <w:rFonts w:hint="eastAsia"/>
+          <w:b w:val="0"/>
+          <w:bCs w:val="0"/>
+        </w:rPr>
+        <w:t>5</w:t>
+      </w:r>
+      <w:r>
+        <w:rPr>
+          <w:rStyle w:val="a4"/>
+          <w:b w:val="0"/>
+          <w:bCs w:val="0"/>
+        </w:rPr>
+        <w:t>-5</w:t>
+      </w:r>
+      <w:r>
+        <w:rPr>
+          <w:rStyle w:val="a4"/>
+          <w:b w:val="0"/>
+          <w:bCs w:val="0"/>
+        </w:rPr>
+        <w:t>群聊</w:t>
+      </w:r>
+      <w:r>
+        <w:rPr>
+          <w:rStyle w:val="a4"/>
+          <w:rFonts w:hint="eastAsia"/>
+          <w:b w:val="0"/>
+          <w:bCs w:val="0"/>
+        </w:rPr>
+        <w:t>消息界面</w:t>
+      </w:r>
+    </w:p>
+    <w:p>
+      <w:pPr>
+        <w:pStyle w:val="a"/>
+      </w:pPr>
+      <w:bookmarkStart w:id="64" w:name="_Toc7117318"/>
+      <w:bookmarkStart w:id="65" w:name="_Toc7187219"/>
+      <w:r>
+        <w:rPr>
+          <w:rFonts w:hint="eastAsia"/>
+        </w:rPr>
+        <w:t>任务查看模块实现</w:t>
+      </w:r>
+      <w:bookmarkEnd w:id="64"/>
+      <w:bookmarkEnd w:id="65"/>
+    </w:p>
+    <w:p>
+      <w:pPr>
+        <w:pStyle w:val="aa"/>
+        <w:ind w:firstLineChars="200" w:firstLine="480"/>
+      </w:pPr>
+      <w:r>
+        <w:rPr>
+          <w:rFonts w:hint="eastAsia"/>
+        </w:rPr>
+        <w:t>本模块提供给用户选择任务的类型（用户可选择自己创建的，或者是自己需要完成的。若用户选择查看自己创建的任务，此时对于该任务来说，用户的身份为创建者，他将拥有对本任务的一些修改权限）。用户可以按照任务的状态进行筛选。对于某一个任务，用户除了可以查看任务基本信息（起止时间、内容等），可以查看当前任务的关键活动、任务进度。</w:t>
+      </w:r>
+    </w:p>
+    <w:p>
+      <w:pPr>
         <w:pStyle w:val="14"/>
         <w:ind w:left="5250" w:firstLine="480"/>
       </w:pPr>
     </w:p>
     <w:p>
       <w:pPr>
+        <w:pStyle w:val="14"/>
+        <w:ind w:left="5250" w:firstLine="480"/>
+      </w:pPr>
+    </w:p>
+    <w:p>
+      <w:pPr>
+        <w:pStyle w:val="aff0"/>
+        <w:ind w:firstLine="420"/>
+      </w:pPr>
+    </w:p>
+    <w:p>
+      <w:pPr>
+        <w:pStyle w:val="aff0"/>
+        <w:ind w:firstLine="420"/>
+        <w:rPr>
+          <w:rFonts w:ascii="黑体" w:hAnsi="黑体"/>
+          <w:szCs w:val="21"/>
+        </w:rPr>
+      </w:pPr>
+      <w:r>
+        <w:rPr>
+          <w:rFonts w:ascii="黑体" w:hAnsi="黑体" w:hint="eastAsia"/>
+          <w:szCs w:val="21"/>
+        </w:rPr>
+        <w:t>图</w:t>
+      </w:r>
+      <w:r>
+        <w:rPr>
+          <w:rFonts w:ascii="黑体" w:hAnsi="黑体"/>
+          <w:szCs w:val="21"/>
+        </w:rPr>
+        <w:t>5-2</w:t>
+      </w:r>
+      <w:r>
+        <w:rPr>
+          <w:rFonts w:ascii="黑体" w:hAnsi="黑体" w:hint="eastAsia"/>
+          <w:szCs w:val="21"/>
+        </w:rPr>
+        <w:t>用户注册界面</w:t>
+      </w:r>
+    </w:p>
+    <w:p>
+      <w:pPr>
+        <w:pStyle w:val="aff0"/>
+        <w:ind w:firstLine="420"/>
+        <w:rPr>
+          <w:rFonts w:ascii="黑体" w:hAnsi="黑体"/>
+          <w:szCs w:val="21"/>
+        </w:rPr>
+      </w:pPr>
+    </w:p>
+    <w:p>
+      <w:pPr>
+        <w:pStyle w:val="aff0"/>
+        <w:ind w:firstLine="420"/>
+        <w:rPr>
+          <w:rFonts w:ascii="黑体" w:hAnsi="黑体"/>
+          <w:szCs w:val="21"/>
+        </w:rPr>
+      </w:pPr>
+    </w:p>
+    <w:p>
+      <w:pPr>
         <w:pStyle w:val="a"/>
       </w:pPr>
-      <w:bookmarkStart w:id="63" w:name="_Toc7117318"/>
-      <w:bookmarkStart w:id="64" w:name="_Toc7187219"/>
+      <w:bookmarkStart w:id="66" w:name="_Toc7117319"/>
+      <w:bookmarkStart w:id="67" w:name="_Toc7187220"/>
       <w:r>
         <w:rPr>
           <w:rFonts w:hint="eastAsia"/>
         </w:rPr>
-        <w:t>任务查看模块实现</w:t>
-      </w:r>
-      <w:bookmarkEnd w:id="63"/>
-      <w:bookmarkEnd w:id="64"/>
+        <w:t>任务管理模块实现</w:t>
+      </w:r>
+      <w:bookmarkEnd w:id="66"/>
+      <w:bookmarkEnd w:id="67"/>
     </w:p>
     <w:p>
       <w:pPr>
@@ -18031,102 +18559,6 @@
         <w:rPr>
           <w:rFonts w:hint="eastAsia"/>
         </w:rPr>
-        <w:t>本模块提供给用户选择任务的类型（用户可选择自己创建的，或者是自己需要完成的。若用户选择查看自己创建的任务，此时对于该任务来说，用户的身份为创建者，他将拥有对本任务的一些修改权限）。用户可以按照任务的状态进行筛选。对于某一个任务，用户除了可以查看任务基本信息（起止时间、内容等），可以查看当前任务的关键活动、任务进度。</w:t>
-      </w:r>
-    </w:p>
-    <w:p>
-      <w:pPr>
-        <w:pStyle w:val="14"/>
-        <w:ind w:left="5250" w:firstLine="480"/>
-      </w:pPr>
-    </w:p>
-    <w:p>
-      <w:pPr>
-        <w:pStyle w:val="14"/>
-        <w:ind w:left="5250" w:firstLine="480"/>
-      </w:pPr>
-    </w:p>
-    <w:p>
-      <w:pPr>
-        <w:pStyle w:val="aff0"/>
-        <w:ind w:firstLine="420"/>
-      </w:pPr>
-    </w:p>
-    <w:p>
-      <w:pPr>
-        <w:pStyle w:val="aff0"/>
-        <w:ind w:firstLine="420"/>
-        <w:rPr>
-          <w:rFonts w:ascii="黑体" w:hAnsi="黑体"/>
-          <w:szCs w:val="21"/>
-        </w:rPr>
-      </w:pPr>
-      <w:r>
-        <w:rPr>
-          <w:rFonts w:ascii="黑体" w:hAnsi="黑体" w:hint="eastAsia"/>
-          <w:szCs w:val="21"/>
-        </w:rPr>
-        <w:t>图</w:t>
-      </w:r>
-      <w:r>
-        <w:rPr>
-          <w:rFonts w:ascii="黑体" w:hAnsi="黑体"/>
-          <w:szCs w:val="21"/>
-        </w:rPr>
-        <w:t>5-2</w:t>
-      </w:r>
-      <w:r>
-        <w:rPr>
-          <w:rFonts w:ascii="黑体" w:hAnsi="黑体" w:hint="eastAsia"/>
-          <w:szCs w:val="21"/>
-        </w:rPr>
-        <w:t>用户注册界面</w:t>
-      </w:r>
-    </w:p>
-    <w:p>
-      <w:pPr>
-        <w:pStyle w:val="aff0"/>
-        <w:ind w:firstLine="420"/>
-        <w:rPr>
-          <w:rFonts w:ascii="黑体" w:hAnsi="黑体"/>
-          <w:szCs w:val="21"/>
-        </w:rPr>
-      </w:pPr>
-    </w:p>
-    <w:p>
-      <w:pPr>
-        <w:pStyle w:val="aff0"/>
-        <w:ind w:firstLine="420"/>
-        <w:rPr>
-          <w:rFonts w:ascii="黑体" w:hAnsi="黑体"/>
-          <w:szCs w:val="21"/>
-        </w:rPr>
-      </w:pPr>
-    </w:p>
-    <w:p>
-      <w:pPr>
-        <w:pStyle w:val="a"/>
-      </w:pPr>
-      <w:bookmarkStart w:id="65" w:name="_Toc7117319"/>
-      <w:bookmarkStart w:id="66" w:name="_Toc7187220"/>
-      <w:r>
-        <w:rPr>
-          <w:rFonts w:hint="eastAsia"/>
-        </w:rPr>
-        <w:t>任务管理模块实现</w:t>
-      </w:r>
-      <w:bookmarkEnd w:id="65"/>
-      <w:bookmarkEnd w:id="66"/>
-    </w:p>
-    <w:p>
-      <w:pPr>
-        <w:pStyle w:val="aa"/>
-        <w:ind w:firstLineChars="200" w:firstLine="480"/>
-      </w:pPr>
-      <w:r>
-        <w:rPr>
-          <w:rFonts w:hint="eastAsia"/>
-        </w:rPr>
         <w:t>本模块提供的基本功能有：任务的增删改查，查看任务日历、查看数据等</w:t>
       </w:r>
     </w:p>
@@ -18138,7 +18570,7 @@
           <w:sz w:val="24"/>
         </w:rPr>
       </w:pPr>
-      <w:bookmarkStart w:id="67" w:name="_Toc481515844"/>
+      <w:bookmarkStart w:id="68" w:name="_Toc481515844"/>
     </w:p>
     <w:p>
       <w:pPr>
@@ -18163,7 +18595,6 @@
         <w:rPr>
           <w:rFonts w:hint="eastAsia"/>
         </w:rPr>
-        <w:lastRenderedPageBreak/>
         <w:t>系统测试</w:t>
       </w:r>
     </w:p>
@@ -18183,43 +18614,43 @@
         <w:ind w:firstLineChars="200" w:firstLine="480"/>
         <w:jc w:val="left"/>
         <w:rPr>
+          <w:sz w:val="24"/>
+        </w:rPr>
+      </w:pPr>
+      <w:r>
+        <w:rPr>
           <w:rFonts w:hint="eastAsia"/>
           <w:sz w:val="24"/>
         </w:rPr>
-      </w:pPr>
+        <w:t>系统测试是软件设计的最终的一步工作，同时也是很重要的一道工序。对</w:t>
+      </w:r>
       <w:r>
         <w:rPr>
           <w:rFonts w:hint="eastAsia"/>
           <w:sz w:val="24"/>
         </w:rPr>
-        <w:t>系统测试是软件设计的最终的一步工作，同时也是很重要的一道工序。对</w:t>
+        <w:t xml:space="preserve"> </w:t>
       </w:r>
       <w:r>
         <w:rPr>
           <w:rFonts w:hint="eastAsia"/>
           <w:sz w:val="24"/>
         </w:rPr>
-        <w:t xml:space="preserve"> </w:t>
+        <w:t>于检测软件的质量、性能、可靠性等是不是与用户需求相符。一套谨严的、标</w:t>
       </w:r>
       <w:r>
         <w:rPr>
           <w:rFonts w:hint="eastAsia"/>
           <w:sz w:val="24"/>
         </w:rPr>
-        <w:t>于检测软件的质量、性能、可靠性等是不是与用户需求相符。一套谨严的、标</w:t>
+        <w:t xml:space="preserve"> </w:t>
       </w:r>
       <w:r>
         <w:rPr>
           <w:rFonts w:hint="eastAsia"/>
           <w:sz w:val="24"/>
         </w:rPr>
-        <w:t xml:space="preserve"> </w:t>
-      </w:r>
-      <w:r>
-        <w:rPr>
-          <w:rFonts w:hint="eastAsia"/>
-          <w:sz w:val="24"/>
-        </w:rPr>
+        <w:lastRenderedPageBreak/>
         <w:t>准的、完备的测试过程可以使软件的质量、可信度、可靠性，有着明显的进步。</w:t>
       </w:r>
       <w:r>
@@ -18265,7 +18696,7 @@
         <w:ind w:firstLineChars="200" w:firstLine="480"/>
         <w:jc w:val="left"/>
         <w:rPr>
-          <w:rFonts w:ascii="宋体" w:hAnsi="宋体" w:hint="eastAsia"/>
+          <w:rFonts w:ascii="宋体" w:hAnsi="宋体"/>
           <w:sz w:val="24"/>
         </w:rPr>
       </w:pPr>
@@ -18314,9 +18745,6 @@
     <w:p>
       <w:pPr>
         <w:pStyle w:val="a"/>
-        <w:rPr>
-          <w:rFonts w:hint="eastAsia"/>
-        </w:rPr>
       </w:pPr>
       <w:r>
         <w:rPr>
@@ -18346,7 +18774,6 @@
           <w:p>
             <w:pPr>
               <w:rPr>
-                <w:rFonts w:hint="eastAsia"/>
                 <w:sz w:val="24"/>
               </w:rPr>
             </w:pPr>
@@ -18367,7 +18794,6 @@
           <w:p>
             <w:pPr>
               <w:rPr>
-                <w:rFonts w:hint="eastAsia"/>
                 <w:sz w:val="24"/>
               </w:rPr>
             </w:pPr>
@@ -18389,7 +18815,6 @@
           <w:p>
             <w:pPr>
               <w:rPr>
-                <w:rFonts w:hint="eastAsia"/>
                 <w:sz w:val="24"/>
               </w:rPr>
             </w:pPr>
@@ -18410,7 +18835,6 @@
           <w:p>
             <w:pPr>
               <w:rPr>
-                <w:rFonts w:hint="eastAsia"/>
                 <w:sz w:val="24"/>
               </w:rPr>
             </w:pPr>
@@ -18432,7 +18856,6 @@
           <w:p>
             <w:pPr>
               <w:rPr>
-                <w:rFonts w:hint="eastAsia"/>
                 <w:sz w:val="24"/>
               </w:rPr>
             </w:pPr>
@@ -18453,7 +18876,6 @@
           <w:p>
             <w:pPr>
               <w:rPr>
-                <w:rFonts w:hint="eastAsia"/>
                 <w:sz w:val="24"/>
               </w:rPr>
             </w:pPr>
@@ -18496,75 +18918,71 @@
           <w:p>
             <w:pPr>
               <w:rPr>
+                <w:sz w:val="24"/>
+              </w:rPr>
+            </w:pPr>
+            <w:r>
+              <w:rPr>
                 <w:rFonts w:hint="eastAsia"/>
                 <w:sz w:val="24"/>
               </w:rPr>
+              <w:t>步骤</w:t>
+            </w:r>
+          </w:p>
+        </w:tc>
+        <w:tc>
+          <w:tcPr>
+            <w:tcW w:w="2693" w:type="dxa"/>
+          </w:tcPr>
+          <w:p>
+            <w:pPr>
+              <w:rPr>
+                <w:sz w:val="24"/>
+              </w:rPr>
             </w:pPr>
             <w:r>
               <w:rPr>
                 <w:rFonts w:hint="eastAsia"/>
                 <w:sz w:val="24"/>
               </w:rPr>
-              <w:t>步骤</w:t>
-            </w:r>
-          </w:p>
-        </w:tc>
-        <w:tc>
-          <w:tcPr>
-            <w:tcW w:w="2693" w:type="dxa"/>
-          </w:tcPr>
-          <w:p>
-            <w:pPr>
+              <w:t>操作</w:t>
+            </w:r>
+          </w:p>
+        </w:tc>
+        <w:tc>
+          <w:tcPr>
+            <w:tcW w:w="1418" w:type="dxa"/>
+          </w:tcPr>
+          <w:p>
+            <w:pPr>
+              <w:rPr>
+                <w:sz w:val="24"/>
+              </w:rPr>
+            </w:pPr>
+            <w:r>
               <w:rPr>
                 <w:rFonts w:hint="eastAsia"/>
                 <w:sz w:val="24"/>
               </w:rPr>
+              <w:t>预期结果</w:t>
+            </w:r>
+          </w:p>
+        </w:tc>
+        <w:tc>
+          <w:tcPr>
+            <w:tcW w:w="1276" w:type="dxa"/>
+          </w:tcPr>
+          <w:p>
+            <w:pPr>
+              <w:rPr>
+                <w:sz w:val="24"/>
+              </w:rPr>
             </w:pPr>
             <w:r>
               <w:rPr>
                 <w:rFonts w:hint="eastAsia"/>
                 <w:sz w:val="24"/>
               </w:rPr>
-              <w:t>操作</w:t>
-            </w:r>
-          </w:p>
-        </w:tc>
-        <w:tc>
-          <w:tcPr>
-            <w:tcW w:w="1418" w:type="dxa"/>
-          </w:tcPr>
-          <w:p>
-            <w:pPr>
-              <w:rPr>
-                <w:rFonts w:hint="eastAsia"/>
-                <w:sz w:val="24"/>
-              </w:rPr>
-            </w:pPr>
-            <w:r>
-              <w:rPr>
-                <w:rFonts w:hint="eastAsia"/>
-                <w:sz w:val="24"/>
-              </w:rPr>
-              <w:t>预期结果</w:t>
-            </w:r>
-          </w:p>
-        </w:tc>
-        <w:tc>
-          <w:tcPr>
-            <w:tcW w:w="1276" w:type="dxa"/>
-          </w:tcPr>
-          <w:p>
-            <w:pPr>
-              <w:rPr>
-                <w:rFonts w:hint="eastAsia"/>
-                <w:sz w:val="24"/>
-              </w:rPr>
-            </w:pPr>
-            <w:r>
-              <w:rPr>
-                <w:rFonts w:hint="eastAsia"/>
-                <w:sz w:val="24"/>
-              </w:rPr>
               <w:t>实际结果</w:t>
             </w:r>
           </w:p>
@@ -18576,7 +18994,6 @@
           <w:p>
             <w:pPr>
               <w:rPr>
-                <w:rFonts w:hint="eastAsia"/>
                 <w:sz w:val="24"/>
               </w:rPr>
             </w:pPr>
@@ -18598,87 +19015,87 @@
           <w:p>
             <w:pPr>
               <w:rPr>
+                <w:rFonts w:ascii="宋体" w:hAnsi="宋体"/>
+                <w:sz w:val="24"/>
+              </w:rPr>
+            </w:pPr>
+            <w:r>
+              <w:rPr>
                 <w:rFonts w:ascii="宋体" w:hAnsi="宋体" w:hint="eastAsia"/>
                 <w:sz w:val="24"/>
               </w:rPr>
+              <w:t>1</w:t>
+            </w:r>
+          </w:p>
+        </w:tc>
+        <w:tc>
+          <w:tcPr>
+            <w:tcW w:w="2693" w:type="dxa"/>
+          </w:tcPr>
+          <w:p>
+            <w:pPr>
+              <w:rPr>
+                <w:rFonts w:ascii="宋体" w:hAnsi="宋体"/>
+                <w:sz w:val="24"/>
+              </w:rPr>
             </w:pPr>
             <w:r>
               <w:rPr>
                 <w:rFonts w:ascii="宋体" w:hAnsi="宋体" w:hint="eastAsia"/>
                 <w:sz w:val="24"/>
               </w:rPr>
-              <w:t>1</w:t>
-            </w:r>
-          </w:p>
-        </w:tc>
-        <w:tc>
-          <w:tcPr>
-            <w:tcW w:w="2693" w:type="dxa"/>
-          </w:tcPr>
-          <w:p>
-            <w:pPr>
+              <w:t>输入合乎规范的注册信息</w:t>
+            </w:r>
+          </w:p>
+        </w:tc>
+        <w:tc>
+          <w:tcPr>
+            <w:tcW w:w="1418" w:type="dxa"/>
+          </w:tcPr>
+          <w:p>
+            <w:pPr>
+              <w:rPr>
+                <w:rFonts w:ascii="宋体" w:hAnsi="宋体"/>
+                <w:sz w:val="24"/>
+              </w:rPr>
+            </w:pPr>
+            <w:r>
               <w:rPr>
                 <w:rFonts w:ascii="宋体" w:hAnsi="宋体" w:hint="eastAsia"/>
                 <w:sz w:val="24"/>
               </w:rPr>
+              <w:t>注册成功</w:t>
+            </w:r>
+          </w:p>
+        </w:tc>
+        <w:tc>
+          <w:tcPr>
+            <w:tcW w:w="1276" w:type="dxa"/>
+          </w:tcPr>
+          <w:p>
+            <w:pPr>
+              <w:rPr>
+                <w:rFonts w:ascii="宋体" w:hAnsi="宋体"/>
+                <w:sz w:val="24"/>
+              </w:rPr>
             </w:pPr>
             <w:r>
               <w:rPr>
                 <w:rFonts w:ascii="宋体" w:hAnsi="宋体" w:hint="eastAsia"/>
                 <w:sz w:val="24"/>
               </w:rPr>
-              <w:t>输入合乎规范的注册信息</w:t>
-            </w:r>
-          </w:p>
-        </w:tc>
-        <w:tc>
-          <w:tcPr>
-            <w:tcW w:w="1418" w:type="dxa"/>
-          </w:tcPr>
-          <w:p>
-            <w:pPr>
-              <w:rPr>
-                <w:rFonts w:ascii="宋体" w:hAnsi="宋体" w:hint="eastAsia"/>
-                <w:sz w:val="24"/>
-              </w:rPr>
-            </w:pPr>
-            <w:r>
-              <w:rPr>
-                <w:rFonts w:ascii="宋体" w:hAnsi="宋体" w:hint="eastAsia"/>
-                <w:sz w:val="24"/>
-              </w:rPr>
               <w:t>注册成功</w:t>
             </w:r>
           </w:p>
         </w:tc>
         <w:tc>
           <w:tcPr>
-            <w:tcW w:w="1276" w:type="dxa"/>
-          </w:tcPr>
-          <w:p>
-            <w:pPr>
-              <w:rPr>
-                <w:rFonts w:ascii="宋体" w:hAnsi="宋体" w:hint="eastAsia"/>
-                <w:sz w:val="24"/>
-              </w:rPr>
-            </w:pPr>
-            <w:r>
-              <w:rPr>
-                <w:rFonts w:ascii="宋体" w:hAnsi="宋体" w:hint="eastAsia"/>
-                <w:sz w:val="24"/>
-              </w:rPr>
-              <w:t>注册成功</w:t>
-            </w:r>
-          </w:p>
-        </w:tc>
-        <w:tc>
-          <w:tcPr>
             <w:tcW w:w="992" w:type="dxa"/>
           </w:tcPr>
           <w:p>
             <w:pPr>
               <w:rPr>
-                <w:rFonts w:ascii="宋体" w:hAnsi="宋体" w:hint="eastAsia"/>
+                <w:rFonts w:ascii="宋体" w:hAnsi="宋体"/>
                 <w:sz w:val="24"/>
               </w:rPr>
             </w:pPr>
@@ -18700,87 +19117,87 @@
           <w:p>
             <w:pPr>
               <w:rPr>
+                <w:rFonts w:ascii="宋体" w:hAnsi="宋体"/>
+                <w:sz w:val="24"/>
+              </w:rPr>
+            </w:pPr>
+            <w:r>
+              <w:rPr>
                 <w:rFonts w:ascii="宋体" w:hAnsi="宋体" w:hint="eastAsia"/>
                 <w:sz w:val="24"/>
               </w:rPr>
+              <w:t>2</w:t>
+            </w:r>
+          </w:p>
+        </w:tc>
+        <w:tc>
+          <w:tcPr>
+            <w:tcW w:w="2693" w:type="dxa"/>
+          </w:tcPr>
+          <w:p>
+            <w:pPr>
+              <w:rPr>
+                <w:rFonts w:ascii="宋体" w:hAnsi="宋体"/>
+                <w:sz w:val="24"/>
+              </w:rPr>
             </w:pPr>
             <w:r>
               <w:rPr>
                 <w:rFonts w:ascii="宋体" w:hAnsi="宋体" w:hint="eastAsia"/>
                 <w:sz w:val="24"/>
               </w:rPr>
-              <w:t>2</w:t>
-            </w:r>
-          </w:p>
-        </w:tc>
-        <w:tc>
-          <w:tcPr>
-            <w:tcW w:w="2693" w:type="dxa"/>
-          </w:tcPr>
-          <w:p>
-            <w:pPr>
+              <w:t>账号、昵称、密码全为空</w:t>
+            </w:r>
+          </w:p>
+        </w:tc>
+        <w:tc>
+          <w:tcPr>
+            <w:tcW w:w="1418" w:type="dxa"/>
+          </w:tcPr>
+          <w:p>
+            <w:pPr>
+              <w:rPr>
+                <w:rFonts w:ascii="宋体" w:hAnsi="宋体"/>
+                <w:sz w:val="24"/>
+              </w:rPr>
+            </w:pPr>
+            <w:r>
               <w:rPr>
                 <w:rFonts w:ascii="宋体" w:hAnsi="宋体" w:hint="eastAsia"/>
                 <w:sz w:val="24"/>
               </w:rPr>
+              <w:t>提示请输入账号</w:t>
+            </w:r>
+          </w:p>
+        </w:tc>
+        <w:tc>
+          <w:tcPr>
+            <w:tcW w:w="1276" w:type="dxa"/>
+          </w:tcPr>
+          <w:p>
+            <w:pPr>
+              <w:rPr>
+                <w:rFonts w:ascii="宋体" w:hAnsi="宋体"/>
+                <w:sz w:val="24"/>
+              </w:rPr>
             </w:pPr>
             <w:r>
               <w:rPr>
                 <w:rFonts w:ascii="宋体" w:hAnsi="宋体" w:hint="eastAsia"/>
                 <w:sz w:val="24"/>
               </w:rPr>
-              <w:t>账号、昵称、密码全为空</w:t>
-            </w:r>
-          </w:p>
-        </w:tc>
-        <w:tc>
-          <w:tcPr>
-            <w:tcW w:w="1418" w:type="dxa"/>
-          </w:tcPr>
-          <w:p>
-            <w:pPr>
-              <w:rPr>
-                <w:rFonts w:ascii="宋体" w:hAnsi="宋体" w:hint="eastAsia"/>
-                <w:sz w:val="24"/>
-              </w:rPr>
-            </w:pPr>
-            <w:r>
-              <w:rPr>
-                <w:rFonts w:ascii="宋体" w:hAnsi="宋体" w:hint="eastAsia"/>
-                <w:sz w:val="24"/>
-              </w:rPr>
               <w:t>提示请输入账号</w:t>
             </w:r>
           </w:p>
         </w:tc>
         <w:tc>
           <w:tcPr>
-            <w:tcW w:w="1276" w:type="dxa"/>
-          </w:tcPr>
-          <w:p>
-            <w:pPr>
-              <w:rPr>
-                <w:rFonts w:ascii="宋体" w:hAnsi="宋体" w:hint="eastAsia"/>
-                <w:sz w:val="24"/>
-              </w:rPr>
-            </w:pPr>
-            <w:r>
-              <w:rPr>
-                <w:rFonts w:ascii="宋体" w:hAnsi="宋体" w:hint="eastAsia"/>
-                <w:sz w:val="24"/>
-              </w:rPr>
-              <w:t>提示请输入账号</w:t>
-            </w:r>
-          </w:p>
-        </w:tc>
-        <w:tc>
-          <w:tcPr>
             <w:tcW w:w="992" w:type="dxa"/>
           </w:tcPr>
           <w:p>
             <w:pPr>
               <w:rPr>
-                <w:rFonts w:ascii="宋体" w:hAnsi="宋体" w:hint="eastAsia"/>
+                <w:rFonts w:ascii="宋体" w:hAnsi="宋体"/>
                 <w:sz w:val="24"/>
               </w:rPr>
             </w:pPr>
@@ -18802,94 +19219,87 @@
           <w:p>
             <w:pPr>
               <w:rPr>
+                <w:rFonts w:ascii="宋体" w:hAnsi="宋体"/>
+                <w:sz w:val="24"/>
+              </w:rPr>
+            </w:pPr>
+            <w:r>
+              <w:rPr>
                 <w:rFonts w:ascii="宋体" w:hAnsi="宋体" w:hint="eastAsia"/>
                 <w:sz w:val="24"/>
               </w:rPr>
+              <w:t>3</w:t>
+            </w:r>
+          </w:p>
+        </w:tc>
+        <w:tc>
+          <w:tcPr>
+            <w:tcW w:w="2693" w:type="dxa"/>
+          </w:tcPr>
+          <w:p>
+            <w:pPr>
+              <w:rPr>
+                <w:rFonts w:ascii="宋体" w:hAnsi="宋体"/>
+                <w:sz w:val="24"/>
+              </w:rPr>
             </w:pPr>
             <w:r>
               <w:rPr>
                 <w:rFonts w:ascii="宋体" w:hAnsi="宋体" w:hint="eastAsia"/>
                 <w:sz w:val="24"/>
               </w:rPr>
-              <w:t>3</w:t>
-            </w:r>
-          </w:p>
-        </w:tc>
-        <w:tc>
-          <w:tcPr>
-            <w:tcW w:w="2693" w:type="dxa"/>
-          </w:tcPr>
-          <w:p>
-            <w:pPr>
+              <w:t>账号为空，其余正常输入</w:t>
+            </w:r>
+          </w:p>
+        </w:tc>
+        <w:tc>
+          <w:tcPr>
+            <w:tcW w:w="1418" w:type="dxa"/>
+          </w:tcPr>
+          <w:p>
+            <w:pPr>
+              <w:rPr>
+                <w:rFonts w:ascii="宋体" w:hAnsi="宋体"/>
+                <w:sz w:val="24"/>
+              </w:rPr>
+            </w:pPr>
+            <w:r>
               <w:rPr>
                 <w:rFonts w:ascii="宋体" w:hAnsi="宋体" w:hint="eastAsia"/>
                 <w:sz w:val="24"/>
               </w:rPr>
+              <w:t>提示请输入账号</w:t>
+            </w:r>
+          </w:p>
+        </w:tc>
+        <w:tc>
+          <w:tcPr>
+            <w:tcW w:w="1276" w:type="dxa"/>
+          </w:tcPr>
+          <w:p>
+            <w:pPr>
+              <w:rPr>
+                <w:rFonts w:ascii="宋体" w:hAnsi="宋体"/>
+                <w:sz w:val="24"/>
+              </w:rPr>
             </w:pPr>
             <w:r>
               <w:rPr>
                 <w:rFonts w:ascii="宋体" w:hAnsi="宋体" w:hint="eastAsia"/>
                 <w:sz w:val="24"/>
               </w:rPr>
-              <w:t>账号</w:t>
-            </w:r>
-            <w:r>
-              <w:rPr>
-                <w:rFonts w:ascii="宋体" w:hAnsi="宋体" w:hint="eastAsia"/>
-                <w:sz w:val="24"/>
-              </w:rPr>
-              <w:t>为空，其余正常输入</w:t>
-            </w:r>
-          </w:p>
-        </w:tc>
-        <w:tc>
-          <w:tcPr>
-            <w:tcW w:w="1418" w:type="dxa"/>
-          </w:tcPr>
-          <w:p>
-            <w:pPr>
-              <w:rPr>
-                <w:rFonts w:ascii="宋体" w:hAnsi="宋体" w:hint="eastAsia"/>
-                <w:sz w:val="24"/>
-              </w:rPr>
-            </w:pPr>
-            <w:r>
-              <w:rPr>
-                <w:rFonts w:ascii="宋体" w:hAnsi="宋体" w:hint="eastAsia"/>
-                <w:sz w:val="24"/>
-              </w:rPr>
               <w:t>提示请输入账号</w:t>
             </w:r>
           </w:p>
         </w:tc>
         <w:tc>
           <w:tcPr>
-            <w:tcW w:w="1276" w:type="dxa"/>
-          </w:tcPr>
-          <w:p>
-            <w:pPr>
-              <w:rPr>
-                <w:rFonts w:ascii="宋体" w:hAnsi="宋体" w:hint="eastAsia"/>
-                <w:sz w:val="24"/>
-              </w:rPr>
-            </w:pPr>
-            <w:r>
-              <w:rPr>
-                <w:rFonts w:ascii="宋体" w:hAnsi="宋体" w:hint="eastAsia"/>
-                <w:sz w:val="24"/>
-              </w:rPr>
-              <w:t>提示请输入账号</w:t>
-            </w:r>
-          </w:p>
-        </w:tc>
-        <w:tc>
-          <w:tcPr>
             <w:tcW w:w="992" w:type="dxa"/>
           </w:tcPr>
           <w:p>
             <w:pPr>
               <w:rPr>
-                <w:rFonts w:ascii="宋体" w:hAnsi="宋体" w:hint="eastAsia"/>
+                <w:rFonts w:ascii="宋体" w:hAnsi="宋体"/>
                 <w:sz w:val="24"/>
               </w:rPr>
             </w:pPr>
@@ -18911,30 +19321,64 @@
           <w:p>
             <w:pPr>
               <w:rPr>
+                <w:rFonts w:ascii="宋体" w:hAnsi="宋体"/>
+                <w:sz w:val="24"/>
+              </w:rPr>
+            </w:pPr>
+            <w:r>
+              <w:rPr>
+                <w:rFonts w:ascii="宋体" w:hAnsi="宋体"/>
+                <w:sz w:val="24"/>
+              </w:rPr>
+              <w:t>4</w:t>
+            </w:r>
+          </w:p>
+        </w:tc>
+        <w:tc>
+          <w:tcPr>
+            <w:tcW w:w="2693" w:type="dxa"/>
+          </w:tcPr>
+          <w:p>
+            <w:pPr>
+              <w:rPr>
+                <w:rFonts w:ascii="宋体" w:hAnsi="宋体"/>
+                <w:sz w:val="24"/>
+              </w:rPr>
+            </w:pPr>
+            <w:r>
+              <w:rPr>
                 <w:rFonts w:ascii="宋体" w:hAnsi="宋体" w:hint="eastAsia"/>
                 <w:sz w:val="24"/>
               </w:rPr>
-            </w:pPr>
-            <w:r>
+              <w:t>昵称</w:t>
+            </w:r>
+            <w:r>
+              <w:rPr>
+                <w:rFonts w:ascii="宋体" w:hAnsi="宋体" w:hint="eastAsia"/>
+                <w:sz w:val="24"/>
+              </w:rPr>
+              <w:t>为空，其余正常输入</w:t>
+            </w:r>
+          </w:p>
+        </w:tc>
+        <w:tc>
+          <w:tcPr>
+            <w:tcW w:w="1418" w:type="dxa"/>
+          </w:tcPr>
+          <w:p>
+            <w:pPr>
               <w:rPr>
                 <w:rFonts w:ascii="宋体" w:hAnsi="宋体"/>
                 <w:sz w:val="24"/>
               </w:rPr>
-              <w:t>4</w:t>
-            </w:r>
-          </w:p>
-        </w:tc>
-        <w:tc>
-          <w:tcPr>
-            <w:tcW w:w="2693" w:type="dxa"/>
-          </w:tcPr>
-          <w:p>
-            <w:pPr>
+            </w:pPr>
+            <w:r>
               <w:rPr>
                 <w:rFonts w:ascii="宋体" w:hAnsi="宋体" w:hint="eastAsia"/>
                 <w:sz w:val="24"/>
               </w:rPr>
-            </w:pPr>
+              <w:t>提示请输入</w:t>
+            </w:r>
             <w:r>
               <w:rPr>
                 <w:rFonts w:ascii="宋体" w:hAnsi="宋体" w:hint="eastAsia"/>
@@ -18942,77 +19386,43 @@
               </w:rPr>
               <w:t>昵称</w:t>
             </w:r>
+          </w:p>
+        </w:tc>
+        <w:tc>
+          <w:tcPr>
+            <w:tcW w:w="1276" w:type="dxa"/>
+          </w:tcPr>
+          <w:p>
+            <w:pPr>
+              <w:rPr>
+                <w:rFonts w:ascii="宋体" w:hAnsi="宋体"/>
+                <w:sz w:val="24"/>
+              </w:rPr>
+            </w:pPr>
             <w:r>
               <w:rPr>
                 <w:rFonts w:ascii="宋体" w:hAnsi="宋体" w:hint="eastAsia"/>
                 <w:sz w:val="24"/>
               </w:rPr>
-              <w:t>为空，其余正常输入</w:t>
-            </w:r>
-          </w:p>
-        </w:tc>
-        <w:tc>
-          <w:tcPr>
-            <w:tcW w:w="1418" w:type="dxa"/>
-          </w:tcPr>
-          <w:p>
-            <w:pPr>
+              <w:t>提示请输入</w:t>
+            </w:r>
+            <w:r>
               <w:rPr>
                 <w:rFonts w:ascii="宋体" w:hAnsi="宋体" w:hint="eastAsia"/>
                 <w:sz w:val="24"/>
               </w:rPr>
-            </w:pPr>
-            <w:r>
-              <w:rPr>
-                <w:rFonts w:ascii="宋体" w:hAnsi="宋体" w:hint="eastAsia"/>
-                <w:sz w:val="24"/>
-              </w:rPr>
-              <w:t>提示请输入</w:t>
-            </w:r>
-            <w:r>
-              <w:rPr>
-                <w:rFonts w:ascii="宋体" w:hAnsi="宋体" w:hint="eastAsia"/>
-                <w:sz w:val="24"/>
-              </w:rPr>
               <w:t>昵称</w:t>
             </w:r>
           </w:p>
         </w:tc>
         <w:tc>
           <w:tcPr>
-            <w:tcW w:w="1276" w:type="dxa"/>
-          </w:tcPr>
-          <w:p>
-            <w:pPr>
-              <w:rPr>
-                <w:rFonts w:ascii="宋体" w:hAnsi="宋体" w:hint="eastAsia"/>
-                <w:sz w:val="24"/>
-              </w:rPr>
-            </w:pPr>
-            <w:r>
-              <w:rPr>
-                <w:rFonts w:ascii="宋体" w:hAnsi="宋体" w:hint="eastAsia"/>
-                <w:sz w:val="24"/>
-              </w:rPr>
-              <w:t>提示请输入</w:t>
-            </w:r>
-            <w:r>
-              <w:rPr>
-                <w:rFonts w:ascii="宋体" w:hAnsi="宋体" w:hint="eastAsia"/>
-                <w:sz w:val="24"/>
-              </w:rPr>
-              <w:t>昵称</w:t>
-            </w:r>
-          </w:p>
-        </w:tc>
-        <w:tc>
-          <w:tcPr>
             <w:tcW w:w="992" w:type="dxa"/>
           </w:tcPr>
           <w:p>
             <w:pPr>
               <w:rPr>
-                <w:rFonts w:ascii="宋体" w:hAnsi="宋体" w:hint="eastAsia"/>
+                <w:rFonts w:ascii="宋体" w:hAnsi="宋体"/>
                 <w:sz w:val="24"/>
               </w:rPr>
             </w:pPr>
@@ -19034,30 +19444,64 @@
           <w:p>
             <w:pPr>
               <w:rPr>
+                <w:rFonts w:ascii="宋体" w:hAnsi="宋体"/>
+                <w:sz w:val="24"/>
+              </w:rPr>
+            </w:pPr>
+            <w:r>
+              <w:rPr>
+                <w:rFonts w:ascii="宋体" w:hAnsi="宋体"/>
+                <w:sz w:val="24"/>
+              </w:rPr>
+              <w:t>5</w:t>
+            </w:r>
+          </w:p>
+        </w:tc>
+        <w:tc>
+          <w:tcPr>
+            <w:tcW w:w="2693" w:type="dxa"/>
+          </w:tcPr>
+          <w:p>
+            <w:pPr>
+              <w:rPr>
+                <w:rFonts w:ascii="宋体" w:hAnsi="宋体"/>
+                <w:sz w:val="24"/>
+              </w:rPr>
+            </w:pPr>
+            <w:r>
+              <w:rPr>
                 <w:rFonts w:ascii="宋体" w:hAnsi="宋体" w:hint="eastAsia"/>
                 <w:sz w:val="24"/>
               </w:rPr>
-            </w:pPr>
-            <w:r>
+              <w:t>密码</w:t>
+            </w:r>
+            <w:r>
+              <w:rPr>
+                <w:rFonts w:ascii="宋体" w:hAnsi="宋体" w:hint="eastAsia"/>
+                <w:sz w:val="24"/>
+              </w:rPr>
+              <w:t>为空，其余正常输入</w:t>
+            </w:r>
+          </w:p>
+        </w:tc>
+        <w:tc>
+          <w:tcPr>
+            <w:tcW w:w="1418" w:type="dxa"/>
+          </w:tcPr>
+          <w:p>
+            <w:pPr>
               <w:rPr>
                 <w:rFonts w:ascii="宋体" w:hAnsi="宋体"/>
                 <w:sz w:val="24"/>
               </w:rPr>
-              <w:t>5</w:t>
-            </w:r>
-          </w:p>
-        </w:tc>
-        <w:tc>
-          <w:tcPr>
-            <w:tcW w:w="2693" w:type="dxa"/>
-          </w:tcPr>
-          <w:p>
-            <w:pPr>
+            </w:pPr>
+            <w:r>
               <w:rPr>
                 <w:rFonts w:ascii="宋体" w:hAnsi="宋体" w:hint="eastAsia"/>
                 <w:sz w:val="24"/>
               </w:rPr>
-            </w:pPr>
+              <w:t>提示请输入</w:t>
+            </w:r>
             <w:r>
               <w:rPr>
                 <w:rFonts w:ascii="宋体" w:hAnsi="宋体" w:hint="eastAsia"/>
@@ -19065,77 +19509,43 @@
               </w:rPr>
               <w:t>密码</w:t>
             </w:r>
+          </w:p>
+        </w:tc>
+        <w:tc>
+          <w:tcPr>
+            <w:tcW w:w="1276" w:type="dxa"/>
+          </w:tcPr>
+          <w:p>
+            <w:pPr>
+              <w:rPr>
+                <w:rFonts w:ascii="宋体" w:hAnsi="宋体"/>
+                <w:sz w:val="24"/>
+              </w:rPr>
+            </w:pPr>
             <w:r>
               <w:rPr>
                 <w:rFonts w:ascii="宋体" w:hAnsi="宋体" w:hint="eastAsia"/>
                 <w:sz w:val="24"/>
               </w:rPr>
-              <w:t>为空，其余正常输入</w:t>
-            </w:r>
-          </w:p>
-        </w:tc>
-        <w:tc>
-          <w:tcPr>
-            <w:tcW w:w="1418" w:type="dxa"/>
-          </w:tcPr>
-          <w:p>
-            <w:pPr>
+              <w:t>提示请输入</w:t>
+            </w:r>
+            <w:r>
               <w:rPr>
                 <w:rFonts w:ascii="宋体" w:hAnsi="宋体" w:hint="eastAsia"/>
                 <w:sz w:val="24"/>
               </w:rPr>
-            </w:pPr>
-            <w:r>
-              <w:rPr>
-                <w:rFonts w:ascii="宋体" w:hAnsi="宋体" w:hint="eastAsia"/>
-                <w:sz w:val="24"/>
-              </w:rPr>
-              <w:t>提示请输入</w:t>
-            </w:r>
-            <w:r>
-              <w:rPr>
-                <w:rFonts w:ascii="宋体" w:hAnsi="宋体" w:hint="eastAsia"/>
-                <w:sz w:val="24"/>
-              </w:rPr>
               <w:t>密码</w:t>
             </w:r>
           </w:p>
         </w:tc>
         <w:tc>
           <w:tcPr>
-            <w:tcW w:w="1276" w:type="dxa"/>
-          </w:tcPr>
-          <w:p>
-            <w:pPr>
-              <w:rPr>
-                <w:rFonts w:ascii="宋体" w:hAnsi="宋体" w:hint="eastAsia"/>
-                <w:sz w:val="24"/>
-              </w:rPr>
-            </w:pPr>
-            <w:r>
-              <w:rPr>
-                <w:rFonts w:ascii="宋体" w:hAnsi="宋体" w:hint="eastAsia"/>
-                <w:sz w:val="24"/>
-              </w:rPr>
-              <w:t>提示请输入</w:t>
-            </w:r>
-            <w:r>
-              <w:rPr>
-                <w:rFonts w:ascii="宋体" w:hAnsi="宋体" w:hint="eastAsia"/>
-                <w:sz w:val="24"/>
-              </w:rPr>
-              <w:t>密码</w:t>
-            </w:r>
-          </w:p>
-        </w:tc>
-        <w:tc>
-          <w:tcPr>
             <w:tcW w:w="992" w:type="dxa"/>
           </w:tcPr>
           <w:p>
             <w:pPr>
               <w:rPr>
-                <w:rFonts w:ascii="宋体" w:hAnsi="宋体" w:hint="eastAsia"/>
+                <w:rFonts w:ascii="宋体" w:hAnsi="宋体"/>
                 <w:sz w:val="24"/>
               </w:rPr>
             </w:pPr>
@@ -19157,87 +19567,87 @@
           <w:p>
             <w:pPr>
               <w:rPr>
+                <w:rFonts w:ascii="宋体" w:hAnsi="宋体"/>
+                <w:sz w:val="24"/>
+              </w:rPr>
+            </w:pPr>
+            <w:r>
+              <w:rPr>
+                <w:rFonts w:ascii="宋体" w:hAnsi="宋体"/>
+                <w:sz w:val="24"/>
+              </w:rPr>
+              <w:t>6</w:t>
+            </w:r>
+          </w:p>
+        </w:tc>
+        <w:tc>
+          <w:tcPr>
+            <w:tcW w:w="2693" w:type="dxa"/>
+          </w:tcPr>
+          <w:p>
+            <w:pPr>
+              <w:rPr>
+                <w:rFonts w:ascii="宋体" w:hAnsi="宋体"/>
+                <w:sz w:val="24"/>
+              </w:rPr>
+            </w:pPr>
+            <w:r>
+              <w:rPr>
                 <w:rFonts w:ascii="宋体" w:hAnsi="宋体" w:hint="eastAsia"/>
                 <w:sz w:val="24"/>
               </w:rPr>
-            </w:pPr>
-            <w:r>
+              <w:t xml:space="preserve">输入账号含有中文或特殊字符 </w:t>
+            </w:r>
+          </w:p>
+        </w:tc>
+        <w:tc>
+          <w:tcPr>
+            <w:tcW w:w="1418" w:type="dxa"/>
+          </w:tcPr>
+          <w:p>
+            <w:pPr>
               <w:rPr>
                 <w:rFonts w:ascii="宋体" w:hAnsi="宋体"/>
                 <w:sz w:val="24"/>
               </w:rPr>
-              <w:t>6</w:t>
-            </w:r>
-          </w:p>
-        </w:tc>
-        <w:tc>
-          <w:tcPr>
-            <w:tcW w:w="2693" w:type="dxa"/>
-          </w:tcPr>
-          <w:p>
-            <w:pPr>
+            </w:pPr>
+            <w:r>
               <w:rPr>
                 <w:rFonts w:ascii="宋体" w:hAnsi="宋体" w:hint="eastAsia"/>
                 <w:sz w:val="24"/>
               </w:rPr>
+              <w:t>提示账号不合规范</w:t>
+            </w:r>
+          </w:p>
+        </w:tc>
+        <w:tc>
+          <w:tcPr>
+            <w:tcW w:w="1276" w:type="dxa"/>
+          </w:tcPr>
+          <w:p>
+            <w:pPr>
+              <w:rPr>
+                <w:rFonts w:ascii="宋体" w:hAnsi="宋体"/>
+                <w:sz w:val="24"/>
+              </w:rPr>
             </w:pPr>
             <w:r>
               <w:rPr>
                 <w:rFonts w:ascii="宋体" w:hAnsi="宋体" w:hint="eastAsia"/>
                 <w:sz w:val="24"/>
               </w:rPr>
-              <w:t xml:space="preserve">输入账号含有中文或特殊字符 </w:t>
-            </w:r>
-          </w:p>
-        </w:tc>
-        <w:tc>
-          <w:tcPr>
-            <w:tcW w:w="1418" w:type="dxa"/>
-          </w:tcPr>
-          <w:p>
-            <w:pPr>
-              <w:rPr>
-                <w:rFonts w:ascii="宋体" w:hAnsi="宋体" w:hint="eastAsia"/>
-                <w:sz w:val="24"/>
-              </w:rPr>
-            </w:pPr>
-            <w:r>
-              <w:rPr>
-                <w:rFonts w:ascii="宋体" w:hAnsi="宋体" w:hint="eastAsia"/>
-                <w:sz w:val="24"/>
-              </w:rPr>
               <w:t>提示账号不合规范</w:t>
             </w:r>
           </w:p>
         </w:tc>
         <w:tc>
           <w:tcPr>
-            <w:tcW w:w="1276" w:type="dxa"/>
-          </w:tcPr>
-          <w:p>
-            <w:pPr>
-              <w:rPr>
-                <w:rFonts w:ascii="宋体" w:hAnsi="宋体" w:hint="eastAsia"/>
-                <w:sz w:val="24"/>
-              </w:rPr>
-            </w:pPr>
-            <w:r>
-              <w:rPr>
-                <w:rFonts w:ascii="宋体" w:hAnsi="宋体" w:hint="eastAsia"/>
-                <w:sz w:val="24"/>
-              </w:rPr>
-              <w:t>提示账号不合规范</w:t>
-            </w:r>
-          </w:p>
-        </w:tc>
-        <w:tc>
-          <w:tcPr>
             <w:tcW w:w="992" w:type="dxa"/>
           </w:tcPr>
           <w:p>
             <w:pPr>
               <w:rPr>
-                <w:rFonts w:ascii="宋体" w:hAnsi="宋体" w:hint="eastAsia"/>
+                <w:rFonts w:ascii="宋体" w:hAnsi="宋体"/>
                 <w:sz w:val="24"/>
               </w:rPr>
             </w:pPr>
@@ -19259,118 +19669,76 @@
           <w:p>
             <w:pPr>
               <w:rPr>
+                <w:rFonts w:ascii="宋体" w:hAnsi="宋体"/>
+                <w:sz w:val="24"/>
+              </w:rPr>
+            </w:pPr>
+            <w:r>
+              <w:rPr>
+                <w:rFonts w:ascii="宋体" w:hAnsi="宋体"/>
+                <w:sz w:val="24"/>
+              </w:rPr>
+              <w:t>7</w:t>
+            </w:r>
+          </w:p>
+        </w:tc>
+        <w:tc>
+          <w:tcPr>
+            <w:tcW w:w="2693" w:type="dxa"/>
+          </w:tcPr>
+          <w:p>
+            <w:pPr>
+              <w:rPr>
+                <w:rFonts w:ascii="宋体" w:hAnsi="宋体"/>
+                <w:sz w:val="24"/>
+              </w:rPr>
+            </w:pPr>
+            <w:r>
+              <w:rPr>
                 <w:rFonts w:ascii="宋体" w:hAnsi="宋体" w:hint="eastAsia"/>
                 <w:sz w:val="24"/>
               </w:rPr>
-            </w:pPr>
-            <w:r>
+              <w:t xml:space="preserve">输入面含有中文或特殊字符 </w:t>
+            </w:r>
+          </w:p>
+        </w:tc>
+        <w:tc>
+          <w:tcPr>
+            <w:tcW w:w="1418" w:type="dxa"/>
+          </w:tcPr>
+          <w:p>
+            <w:pPr>
               <w:rPr>
                 <w:rFonts w:ascii="宋体" w:hAnsi="宋体"/>
                 <w:sz w:val="24"/>
               </w:rPr>
-              <w:t>7</w:t>
-            </w:r>
-          </w:p>
-        </w:tc>
-        <w:tc>
-          <w:tcPr>
-            <w:tcW w:w="2693" w:type="dxa"/>
-          </w:tcPr>
-          <w:p>
-            <w:pPr>
+            </w:pPr>
+            <w:r>
               <w:rPr>
                 <w:rFonts w:ascii="宋体" w:hAnsi="宋体" w:hint="eastAsia"/>
                 <w:sz w:val="24"/>
               </w:rPr>
+              <w:t>提示密码不合规范</w:t>
+            </w:r>
+          </w:p>
+        </w:tc>
+        <w:tc>
+          <w:tcPr>
+            <w:tcW w:w="1276" w:type="dxa"/>
+          </w:tcPr>
+          <w:p>
+            <w:pPr>
+              <w:rPr>
+                <w:rFonts w:ascii="宋体" w:hAnsi="宋体"/>
+                <w:sz w:val="24"/>
+              </w:rPr>
             </w:pPr>
             <w:r>
               <w:rPr>
                 <w:rFonts w:ascii="宋体" w:hAnsi="宋体" w:hint="eastAsia"/>
                 <w:sz w:val="24"/>
               </w:rPr>
-              <w:t>输入</w:t>
-            </w:r>
-            <w:r>
-              <w:rPr>
-                <w:rFonts w:ascii="宋体" w:hAnsi="宋体" w:hint="eastAsia"/>
-                <w:sz w:val="24"/>
-              </w:rPr>
-              <w:t>面</w:t>
-            </w:r>
-            <w:r>
-              <w:rPr>
-                <w:rFonts w:ascii="宋体" w:hAnsi="宋体" w:hint="eastAsia"/>
-                <w:sz w:val="24"/>
-              </w:rPr>
-              <w:t xml:space="preserve">含有中文或特殊字符 </w:t>
-            </w:r>
-          </w:p>
-        </w:tc>
-        <w:tc>
-          <w:tcPr>
-            <w:tcW w:w="1418" w:type="dxa"/>
-          </w:tcPr>
-          <w:p>
-            <w:pPr>
-              <w:rPr>
-                <w:rFonts w:ascii="宋体" w:hAnsi="宋体" w:hint="eastAsia"/>
-                <w:sz w:val="24"/>
-              </w:rPr>
-            </w:pPr>
-            <w:r>
-              <w:rPr>
-                <w:rFonts w:ascii="宋体" w:hAnsi="宋体" w:hint="eastAsia"/>
-                <w:sz w:val="24"/>
-              </w:rPr>
-              <w:t>提示</w:t>
-            </w:r>
-            <w:r>
-              <w:rPr>
-                <w:rFonts w:ascii="宋体" w:hAnsi="宋体" w:hint="eastAsia"/>
-                <w:sz w:val="24"/>
-              </w:rPr>
-              <w:t>密码</w:t>
-            </w:r>
-            <w:r>
-              <w:rPr>
-                <w:rFonts w:ascii="宋体" w:hAnsi="宋体" w:hint="eastAsia"/>
-                <w:sz w:val="24"/>
-              </w:rPr>
-              <w:t>不合规范</w:t>
-            </w:r>
-          </w:p>
-        </w:tc>
-        <w:tc>
-          <w:tcPr>
-            <w:tcW w:w="1276" w:type="dxa"/>
-          </w:tcPr>
-          <w:p>
-            <w:pPr>
-              <w:rPr>
-                <w:rFonts w:ascii="宋体" w:hAnsi="宋体" w:hint="eastAsia"/>
-                <w:sz w:val="24"/>
-              </w:rPr>
-            </w:pPr>
-            <w:r>
-              <w:rPr>
-                <w:rFonts w:ascii="宋体" w:hAnsi="宋体" w:hint="eastAsia"/>
-                <w:sz w:val="24"/>
-              </w:rPr>
-              <w:t>提示</w:t>
-            </w:r>
-            <w:r>
-              <w:rPr>
-                <w:rFonts w:ascii="宋体" w:hAnsi="宋体" w:hint="eastAsia"/>
-                <w:sz w:val="24"/>
-              </w:rPr>
-              <w:t>密码</w:t>
-            </w:r>
-            <w:r>
-              <w:rPr>
-                <w:rFonts w:ascii="宋体" w:hAnsi="宋体" w:hint="eastAsia"/>
-                <w:sz w:val="24"/>
-              </w:rPr>
-              <w:t>不合规范</w:t>
+              <w:t>提示密码不合规范</w:t>
             </w:r>
           </w:p>
         </w:tc>
@@ -19381,7 +19749,7 @@
           <w:p>
             <w:pPr>
               <w:rPr>
-                <w:rFonts w:ascii="宋体" w:hAnsi="宋体" w:hint="eastAsia"/>
+                <w:rFonts w:ascii="宋体" w:hAnsi="宋体"/>
                 <w:sz w:val="24"/>
               </w:rPr>
             </w:pPr>
@@ -19403,87 +19771,87 @@
           <w:p>
             <w:pPr>
               <w:rPr>
+                <w:rFonts w:ascii="宋体" w:hAnsi="宋体"/>
+                <w:sz w:val="24"/>
+              </w:rPr>
+            </w:pPr>
+            <w:r>
+              <w:rPr>
+                <w:rFonts w:ascii="宋体" w:hAnsi="宋体"/>
+                <w:sz w:val="24"/>
+              </w:rPr>
+              <w:t>8</w:t>
+            </w:r>
+          </w:p>
+        </w:tc>
+        <w:tc>
+          <w:tcPr>
+            <w:tcW w:w="2693" w:type="dxa"/>
+          </w:tcPr>
+          <w:p>
+            <w:pPr>
+              <w:rPr>
+                <w:rFonts w:ascii="宋体" w:hAnsi="宋体"/>
+                <w:sz w:val="24"/>
+              </w:rPr>
+            </w:pPr>
+            <w:r>
+              <w:rPr>
                 <w:rFonts w:ascii="宋体" w:hAnsi="宋体" w:hint="eastAsia"/>
                 <w:sz w:val="24"/>
               </w:rPr>
-            </w:pPr>
-            <w:r>
+              <w:t xml:space="preserve">输入账号含有中文或特殊字符 </w:t>
+            </w:r>
+          </w:p>
+        </w:tc>
+        <w:tc>
+          <w:tcPr>
+            <w:tcW w:w="1418" w:type="dxa"/>
+          </w:tcPr>
+          <w:p>
+            <w:pPr>
               <w:rPr>
                 <w:rFonts w:ascii="宋体" w:hAnsi="宋体"/>
                 <w:sz w:val="24"/>
               </w:rPr>
-              <w:t>8</w:t>
-            </w:r>
-          </w:p>
-        </w:tc>
-        <w:tc>
-          <w:tcPr>
-            <w:tcW w:w="2693" w:type="dxa"/>
-          </w:tcPr>
-          <w:p>
-            <w:pPr>
+            </w:pPr>
+            <w:r>
               <w:rPr>
                 <w:rFonts w:ascii="宋体" w:hAnsi="宋体" w:hint="eastAsia"/>
                 <w:sz w:val="24"/>
               </w:rPr>
+              <w:t>提示账号不合规范</w:t>
+            </w:r>
+          </w:p>
+        </w:tc>
+        <w:tc>
+          <w:tcPr>
+            <w:tcW w:w="1276" w:type="dxa"/>
+          </w:tcPr>
+          <w:p>
+            <w:pPr>
+              <w:rPr>
+                <w:rFonts w:ascii="宋体" w:hAnsi="宋体"/>
+                <w:sz w:val="24"/>
+              </w:rPr>
             </w:pPr>
             <w:r>
               <w:rPr>
                 <w:rFonts w:ascii="宋体" w:hAnsi="宋体" w:hint="eastAsia"/>
                 <w:sz w:val="24"/>
               </w:rPr>
-              <w:t xml:space="preserve">输入账号含有中文或特殊字符 </w:t>
-            </w:r>
-          </w:p>
-        </w:tc>
-        <w:tc>
-          <w:tcPr>
-            <w:tcW w:w="1418" w:type="dxa"/>
-          </w:tcPr>
-          <w:p>
-            <w:pPr>
-              <w:rPr>
-                <w:rFonts w:ascii="宋体" w:hAnsi="宋体" w:hint="eastAsia"/>
-                <w:sz w:val="24"/>
-              </w:rPr>
-            </w:pPr>
-            <w:r>
-              <w:rPr>
-                <w:rFonts w:ascii="宋体" w:hAnsi="宋体" w:hint="eastAsia"/>
-                <w:sz w:val="24"/>
-              </w:rPr>
               <w:t>提示账号不合规范</w:t>
             </w:r>
           </w:p>
         </w:tc>
         <w:tc>
           <w:tcPr>
-            <w:tcW w:w="1276" w:type="dxa"/>
-          </w:tcPr>
-          <w:p>
-            <w:pPr>
-              <w:rPr>
-                <w:rFonts w:ascii="宋体" w:hAnsi="宋体" w:hint="eastAsia"/>
-                <w:sz w:val="24"/>
-              </w:rPr>
-            </w:pPr>
-            <w:r>
-              <w:rPr>
-                <w:rFonts w:ascii="宋体" w:hAnsi="宋体" w:hint="eastAsia"/>
-                <w:sz w:val="24"/>
-              </w:rPr>
-              <w:t>提示账号不合规范</w:t>
-            </w:r>
-          </w:p>
-        </w:tc>
-        <w:tc>
-          <w:tcPr>
             <w:tcW w:w="992" w:type="dxa"/>
           </w:tcPr>
           <w:p>
             <w:pPr>
               <w:rPr>
-                <w:rFonts w:ascii="宋体" w:hAnsi="宋体" w:hint="eastAsia"/>
+                <w:rFonts w:ascii="宋体" w:hAnsi="宋体"/>
                 <w:sz w:val="24"/>
               </w:rPr>
             </w:pPr>
@@ -19506,29 +19874,17 @@
           <w:numId w:val="0"/>
         </w:numPr>
         <w:ind w:left="709" w:hanging="709"/>
+      </w:pPr>
+    </w:p>
+    <w:p>
+      <w:pPr>
+        <w:pStyle w:val="a"/>
+      </w:pPr>
+      <w:r>
         <w:rPr>
           <w:rFonts w:hint="eastAsia"/>
         </w:rPr>
-      </w:pPr>
-    </w:p>
-    <w:p>
-      <w:pPr>
-        <w:pStyle w:val="a"/>
-        <w:rPr>
-          <w:rFonts w:hint="eastAsia"/>
-        </w:rPr>
-      </w:pPr>
-      <w:r>
-        <w:rPr>
-          <w:rFonts w:hint="eastAsia"/>
-        </w:rPr>
-        <w:t>登录</w:t>
-      </w:r>
-      <w:r>
-        <w:rPr>
-          <w:rFonts w:hint="eastAsia"/>
-        </w:rPr>
-        <w:t>测试用例</w:t>
+        <w:t>登录测试用例</w:t>
       </w:r>
     </w:p>
     <w:tbl>
@@ -19552,7 +19908,6 @@
           <w:p>
             <w:pPr>
               <w:rPr>
-                <w:rFonts w:hint="eastAsia"/>
                 <w:sz w:val="24"/>
               </w:rPr>
             </w:pPr>
@@ -19573,7 +19928,6 @@
           <w:p>
             <w:pPr>
               <w:rPr>
-                <w:rFonts w:hint="eastAsia"/>
                 <w:sz w:val="24"/>
               </w:rPr>
             </w:pPr>
@@ -19602,7 +19956,6 @@
           <w:p>
             <w:pPr>
               <w:rPr>
-                <w:rFonts w:hint="eastAsia"/>
                 <w:sz w:val="24"/>
               </w:rPr>
             </w:pPr>
@@ -19623,7 +19976,6 @@
           <w:p>
             <w:pPr>
               <w:rPr>
-                <w:rFonts w:hint="eastAsia"/>
                 <w:sz w:val="24"/>
               </w:rPr>
             </w:pPr>
@@ -19645,7 +19997,6 @@
           <w:p>
             <w:pPr>
               <w:rPr>
-                <w:rFonts w:hint="eastAsia"/>
                 <w:sz w:val="24"/>
               </w:rPr>
             </w:pPr>
@@ -19666,7 +20017,6 @@
           <w:p>
             <w:pPr>
               <w:rPr>
-                <w:rFonts w:hint="eastAsia"/>
                 <w:sz w:val="24"/>
               </w:rPr>
             </w:pPr>
@@ -19716,75 +20066,71 @@
           <w:p>
             <w:pPr>
               <w:rPr>
+                <w:sz w:val="24"/>
+              </w:rPr>
+            </w:pPr>
+            <w:r>
+              <w:rPr>
                 <w:rFonts w:hint="eastAsia"/>
                 <w:sz w:val="24"/>
               </w:rPr>
+              <w:t>步骤</w:t>
+            </w:r>
+          </w:p>
+        </w:tc>
+        <w:tc>
+          <w:tcPr>
+            <w:tcW w:w="2693" w:type="dxa"/>
+          </w:tcPr>
+          <w:p>
+            <w:pPr>
+              <w:rPr>
+                <w:sz w:val="24"/>
+              </w:rPr>
             </w:pPr>
             <w:r>
               <w:rPr>
                 <w:rFonts w:hint="eastAsia"/>
                 <w:sz w:val="24"/>
               </w:rPr>
-              <w:t>步骤</w:t>
-            </w:r>
-          </w:p>
-        </w:tc>
-        <w:tc>
-          <w:tcPr>
-            <w:tcW w:w="2693" w:type="dxa"/>
-          </w:tcPr>
-          <w:p>
-            <w:pPr>
+              <w:t>操作</w:t>
+            </w:r>
+          </w:p>
+        </w:tc>
+        <w:tc>
+          <w:tcPr>
+            <w:tcW w:w="1418" w:type="dxa"/>
+          </w:tcPr>
+          <w:p>
+            <w:pPr>
+              <w:rPr>
+                <w:sz w:val="24"/>
+              </w:rPr>
+            </w:pPr>
+            <w:r>
               <w:rPr>
                 <w:rFonts w:hint="eastAsia"/>
                 <w:sz w:val="24"/>
               </w:rPr>
+              <w:t>预期结果</w:t>
+            </w:r>
+          </w:p>
+        </w:tc>
+        <w:tc>
+          <w:tcPr>
+            <w:tcW w:w="1276" w:type="dxa"/>
+          </w:tcPr>
+          <w:p>
+            <w:pPr>
+              <w:rPr>
+                <w:sz w:val="24"/>
+              </w:rPr>
             </w:pPr>
             <w:r>
               <w:rPr>
                 <w:rFonts w:hint="eastAsia"/>
                 <w:sz w:val="24"/>
               </w:rPr>
-              <w:t>操作</w:t>
-            </w:r>
-          </w:p>
-        </w:tc>
-        <w:tc>
-          <w:tcPr>
-            <w:tcW w:w="1418" w:type="dxa"/>
-          </w:tcPr>
-          <w:p>
-            <w:pPr>
-              <w:rPr>
-                <w:rFonts w:hint="eastAsia"/>
-                <w:sz w:val="24"/>
-              </w:rPr>
-            </w:pPr>
-            <w:r>
-              <w:rPr>
-                <w:rFonts w:hint="eastAsia"/>
-                <w:sz w:val="24"/>
-              </w:rPr>
-              <w:t>预期结果</w:t>
-            </w:r>
-          </w:p>
-        </w:tc>
-        <w:tc>
-          <w:tcPr>
-            <w:tcW w:w="1276" w:type="dxa"/>
-          </w:tcPr>
-          <w:p>
-            <w:pPr>
-              <w:rPr>
-                <w:rFonts w:hint="eastAsia"/>
-                <w:sz w:val="24"/>
-              </w:rPr>
-            </w:pPr>
-            <w:r>
-              <w:rPr>
-                <w:rFonts w:hint="eastAsia"/>
-                <w:sz w:val="24"/>
-              </w:rPr>
               <w:t>实际结果</w:t>
             </w:r>
           </w:p>
@@ -19796,7 +20142,6 @@
           <w:p>
             <w:pPr>
               <w:rPr>
-                <w:rFonts w:hint="eastAsia"/>
                 <w:sz w:val="24"/>
               </w:rPr>
             </w:pPr>
@@ -19818,83 +20163,82 @@
           <w:p>
             <w:pPr>
               <w:rPr>
+                <w:rFonts w:ascii="宋体" w:hAnsi="宋体"/>
+                <w:sz w:val="24"/>
+              </w:rPr>
+            </w:pPr>
+            <w:r>
+              <w:rPr>
                 <w:rFonts w:ascii="宋体" w:hAnsi="宋体" w:hint="eastAsia"/>
                 <w:sz w:val="24"/>
               </w:rPr>
+              <w:t>1</w:t>
+            </w:r>
+          </w:p>
+        </w:tc>
+        <w:tc>
+          <w:tcPr>
+            <w:tcW w:w="2693" w:type="dxa"/>
+          </w:tcPr>
+          <w:p>
+            <w:pPr>
+              <w:rPr>
+                <w:rFonts w:ascii="宋体" w:hAnsi="宋体"/>
+                <w:sz w:val="24"/>
+              </w:rPr>
             </w:pPr>
             <w:r>
               <w:rPr>
                 <w:rFonts w:ascii="宋体" w:hAnsi="宋体" w:hint="eastAsia"/>
                 <w:sz w:val="24"/>
               </w:rPr>
-              <w:lastRenderedPageBreak/>
-              <w:t>1</w:t>
-            </w:r>
-          </w:p>
-        </w:tc>
-        <w:tc>
-          <w:tcPr>
-            <w:tcW w:w="2693" w:type="dxa"/>
-          </w:tcPr>
-          <w:p>
-            <w:pPr>
+              <w:t>输入正确的账号和密码</w:t>
+            </w:r>
+          </w:p>
+        </w:tc>
+        <w:tc>
+          <w:tcPr>
+            <w:tcW w:w="1418" w:type="dxa"/>
+          </w:tcPr>
+          <w:p>
+            <w:pPr>
+              <w:rPr>
+                <w:rFonts w:ascii="宋体" w:hAnsi="宋体"/>
+                <w:sz w:val="24"/>
+              </w:rPr>
+            </w:pPr>
+            <w:r>
               <w:rPr>
                 <w:rFonts w:ascii="宋体" w:hAnsi="宋体" w:hint="eastAsia"/>
                 <w:sz w:val="24"/>
               </w:rPr>
-            </w:pPr>
+              <w:t>登录</w:t>
+            </w:r>
             <w:r>
               <w:rPr>
                 <w:rFonts w:ascii="宋体" w:hAnsi="宋体" w:hint="eastAsia"/>
                 <w:sz w:val="24"/>
               </w:rPr>
-              <w:t>输入正确的账号和密码</w:t>
-            </w:r>
-          </w:p>
-        </w:tc>
-        <w:tc>
-          <w:tcPr>
-            <w:tcW w:w="1418" w:type="dxa"/>
-          </w:tcPr>
-          <w:p>
-            <w:pPr>
+              <w:t>成功</w:t>
+            </w:r>
+          </w:p>
+        </w:tc>
+        <w:tc>
+          <w:tcPr>
+            <w:tcW w:w="1276" w:type="dxa"/>
+          </w:tcPr>
+          <w:p>
+            <w:pPr>
+              <w:rPr>
+                <w:rFonts w:ascii="宋体" w:hAnsi="宋体"/>
+                <w:sz w:val="24"/>
+              </w:rPr>
+            </w:pPr>
+            <w:r>
               <w:rPr>
                 <w:rFonts w:ascii="宋体" w:hAnsi="宋体" w:hint="eastAsia"/>
                 <w:sz w:val="24"/>
               </w:rPr>
-            </w:pPr>
-            <w:r>
-              <w:rPr>
-                <w:rFonts w:ascii="宋体" w:hAnsi="宋体" w:hint="eastAsia"/>
-                <w:sz w:val="24"/>
-              </w:rPr>
-              <w:t>登录</w:t>
-            </w:r>
-            <w:r>
-              <w:rPr>
-                <w:rFonts w:ascii="宋体" w:hAnsi="宋体" w:hint="eastAsia"/>
-                <w:sz w:val="24"/>
-              </w:rPr>
-              <w:t>成功</w:t>
-            </w:r>
-          </w:p>
-        </w:tc>
-        <w:tc>
-          <w:tcPr>
-            <w:tcW w:w="1276" w:type="dxa"/>
-          </w:tcPr>
-          <w:p>
-            <w:pPr>
-              <w:rPr>
-                <w:rFonts w:ascii="宋体" w:hAnsi="宋体" w:hint="eastAsia"/>
-                <w:sz w:val="24"/>
-              </w:rPr>
-            </w:pPr>
-            <w:r>
-              <w:rPr>
-                <w:rFonts w:ascii="宋体" w:hAnsi="宋体" w:hint="eastAsia"/>
-                <w:sz w:val="24"/>
-              </w:rPr>
               <w:t>登陆成功</w:t>
             </w:r>
           </w:p>
@@ -19906,7 +20250,7 @@
           <w:p>
             <w:pPr>
               <w:rPr>
-                <w:rFonts w:ascii="宋体" w:hAnsi="宋体" w:hint="eastAsia"/>
+                <w:rFonts w:ascii="宋体" w:hAnsi="宋体"/>
                 <w:sz w:val="24"/>
               </w:rPr>
             </w:pPr>
@@ -19928,87 +20272,87 @@
           <w:p>
             <w:pPr>
               <w:rPr>
+                <w:rFonts w:ascii="宋体" w:hAnsi="宋体"/>
+                <w:sz w:val="24"/>
+              </w:rPr>
+            </w:pPr>
+            <w:r>
+              <w:rPr>
                 <w:rFonts w:ascii="宋体" w:hAnsi="宋体" w:hint="eastAsia"/>
                 <w:sz w:val="24"/>
               </w:rPr>
+              <w:t>2</w:t>
+            </w:r>
+          </w:p>
+        </w:tc>
+        <w:tc>
+          <w:tcPr>
+            <w:tcW w:w="2693" w:type="dxa"/>
+          </w:tcPr>
+          <w:p>
+            <w:pPr>
+              <w:rPr>
+                <w:rFonts w:ascii="宋体" w:hAnsi="宋体"/>
+                <w:sz w:val="24"/>
+              </w:rPr>
             </w:pPr>
             <w:r>
               <w:rPr>
                 <w:rFonts w:ascii="宋体" w:hAnsi="宋体" w:hint="eastAsia"/>
                 <w:sz w:val="24"/>
               </w:rPr>
-              <w:t>2</w:t>
-            </w:r>
-          </w:p>
-        </w:tc>
-        <w:tc>
-          <w:tcPr>
-            <w:tcW w:w="2693" w:type="dxa"/>
-          </w:tcPr>
-          <w:p>
-            <w:pPr>
+              <w:t>账号、密码全为空</w:t>
+            </w:r>
+          </w:p>
+        </w:tc>
+        <w:tc>
+          <w:tcPr>
+            <w:tcW w:w="1418" w:type="dxa"/>
+          </w:tcPr>
+          <w:p>
+            <w:pPr>
+              <w:rPr>
+                <w:rFonts w:ascii="宋体" w:hAnsi="宋体"/>
+                <w:sz w:val="24"/>
+              </w:rPr>
+            </w:pPr>
+            <w:r>
               <w:rPr>
                 <w:rFonts w:ascii="宋体" w:hAnsi="宋体" w:hint="eastAsia"/>
                 <w:sz w:val="24"/>
               </w:rPr>
+              <w:t>提示请输入账号</w:t>
+            </w:r>
+          </w:p>
+        </w:tc>
+        <w:tc>
+          <w:tcPr>
+            <w:tcW w:w="1276" w:type="dxa"/>
+          </w:tcPr>
+          <w:p>
+            <w:pPr>
+              <w:rPr>
+                <w:rFonts w:ascii="宋体" w:hAnsi="宋体"/>
+                <w:sz w:val="24"/>
+              </w:rPr>
             </w:pPr>
             <w:r>
               <w:rPr>
                 <w:rFonts w:ascii="宋体" w:hAnsi="宋体" w:hint="eastAsia"/>
                 <w:sz w:val="24"/>
               </w:rPr>
-              <w:t>账号、密码全为空</w:t>
-            </w:r>
-          </w:p>
-        </w:tc>
-        <w:tc>
-          <w:tcPr>
-            <w:tcW w:w="1418" w:type="dxa"/>
-          </w:tcPr>
-          <w:p>
-            <w:pPr>
-              <w:rPr>
-                <w:rFonts w:ascii="宋体" w:hAnsi="宋体" w:hint="eastAsia"/>
-                <w:sz w:val="24"/>
-              </w:rPr>
-            </w:pPr>
-            <w:r>
-              <w:rPr>
-                <w:rFonts w:ascii="宋体" w:hAnsi="宋体" w:hint="eastAsia"/>
-                <w:sz w:val="24"/>
-              </w:rPr>
               <w:t>提示请输入账号</w:t>
             </w:r>
           </w:p>
         </w:tc>
         <w:tc>
           <w:tcPr>
-            <w:tcW w:w="1276" w:type="dxa"/>
-          </w:tcPr>
-          <w:p>
-            <w:pPr>
-              <w:rPr>
-                <w:rFonts w:ascii="宋体" w:hAnsi="宋体" w:hint="eastAsia"/>
-                <w:sz w:val="24"/>
-              </w:rPr>
-            </w:pPr>
-            <w:r>
-              <w:rPr>
-                <w:rFonts w:ascii="宋体" w:hAnsi="宋体" w:hint="eastAsia"/>
-                <w:sz w:val="24"/>
-              </w:rPr>
-              <w:t>提示请输入账号</w:t>
-            </w:r>
-          </w:p>
-        </w:tc>
-        <w:tc>
-          <w:tcPr>
             <w:tcW w:w="992" w:type="dxa"/>
           </w:tcPr>
           <w:p>
             <w:pPr>
               <w:rPr>
-                <w:rFonts w:ascii="宋体" w:hAnsi="宋体" w:hint="eastAsia"/>
+                <w:rFonts w:ascii="宋体" w:hAnsi="宋体"/>
                 <w:sz w:val="24"/>
               </w:rPr>
             </w:pPr>
@@ -20030,87 +20374,87 @@
           <w:p>
             <w:pPr>
               <w:rPr>
+                <w:rFonts w:ascii="宋体" w:hAnsi="宋体"/>
+                <w:sz w:val="24"/>
+              </w:rPr>
+            </w:pPr>
+            <w:r>
+              <w:rPr>
                 <w:rFonts w:ascii="宋体" w:hAnsi="宋体" w:hint="eastAsia"/>
                 <w:sz w:val="24"/>
               </w:rPr>
+              <w:t>3</w:t>
+            </w:r>
+          </w:p>
+        </w:tc>
+        <w:tc>
+          <w:tcPr>
+            <w:tcW w:w="2693" w:type="dxa"/>
+          </w:tcPr>
+          <w:p>
+            <w:pPr>
+              <w:rPr>
+                <w:rFonts w:ascii="宋体" w:hAnsi="宋体"/>
+                <w:sz w:val="24"/>
+              </w:rPr>
             </w:pPr>
             <w:r>
               <w:rPr>
                 <w:rFonts w:ascii="宋体" w:hAnsi="宋体" w:hint="eastAsia"/>
                 <w:sz w:val="24"/>
               </w:rPr>
-              <w:t>3</w:t>
-            </w:r>
-          </w:p>
-        </w:tc>
-        <w:tc>
-          <w:tcPr>
-            <w:tcW w:w="2693" w:type="dxa"/>
-          </w:tcPr>
-          <w:p>
-            <w:pPr>
+              <w:t>账号为空，其余正常输入</w:t>
+            </w:r>
+          </w:p>
+        </w:tc>
+        <w:tc>
+          <w:tcPr>
+            <w:tcW w:w="1418" w:type="dxa"/>
+          </w:tcPr>
+          <w:p>
+            <w:pPr>
+              <w:rPr>
+                <w:rFonts w:ascii="宋体" w:hAnsi="宋体"/>
+                <w:sz w:val="24"/>
+              </w:rPr>
+            </w:pPr>
+            <w:r>
               <w:rPr>
                 <w:rFonts w:ascii="宋体" w:hAnsi="宋体" w:hint="eastAsia"/>
                 <w:sz w:val="24"/>
               </w:rPr>
+              <w:t>提示请输入账号</w:t>
+            </w:r>
+          </w:p>
+        </w:tc>
+        <w:tc>
+          <w:tcPr>
+            <w:tcW w:w="1276" w:type="dxa"/>
+          </w:tcPr>
+          <w:p>
+            <w:pPr>
+              <w:rPr>
+                <w:rFonts w:ascii="宋体" w:hAnsi="宋体"/>
+                <w:sz w:val="24"/>
+              </w:rPr>
             </w:pPr>
             <w:r>
               <w:rPr>
                 <w:rFonts w:ascii="宋体" w:hAnsi="宋体" w:hint="eastAsia"/>
                 <w:sz w:val="24"/>
               </w:rPr>
-              <w:t>账号为空，其余正常输入</w:t>
-            </w:r>
-          </w:p>
-        </w:tc>
-        <w:tc>
-          <w:tcPr>
-            <w:tcW w:w="1418" w:type="dxa"/>
-          </w:tcPr>
-          <w:p>
-            <w:pPr>
-              <w:rPr>
-                <w:rFonts w:ascii="宋体" w:hAnsi="宋体" w:hint="eastAsia"/>
-                <w:sz w:val="24"/>
-              </w:rPr>
-            </w:pPr>
-            <w:r>
-              <w:rPr>
-                <w:rFonts w:ascii="宋体" w:hAnsi="宋体" w:hint="eastAsia"/>
-                <w:sz w:val="24"/>
-              </w:rPr>
               <w:t>提示请输入账号</w:t>
             </w:r>
           </w:p>
         </w:tc>
         <w:tc>
           <w:tcPr>
-            <w:tcW w:w="1276" w:type="dxa"/>
-          </w:tcPr>
-          <w:p>
-            <w:pPr>
-              <w:rPr>
-                <w:rFonts w:ascii="宋体" w:hAnsi="宋体" w:hint="eastAsia"/>
-                <w:sz w:val="24"/>
-              </w:rPr>
-            </w:pPr>
-            <w:r>
-              <w:rPr>
-                <w:rFonts w:ascii="宋体" w:hAnsi="宋体" w:hint="eastAsia"/>
-                <w:sz w:val="24"/>
-              </w:rPr>
-              <w:t>提示请输入账号</w:t>
-            </w:r>
-          </w:p>
-        </w:tc>
-        <w:tc>
-          <w:tcPr>
             <w:tcW w:w="992" w:type="dxa"/>
           </w:tcPr>
           <w:p>
             <w:pPr>
               <w:rPr>
-                <w:rFonts w:ascii="宋体" w:hAnsi="宋体" w:hint="eastAsia"/>
+                <w:rFonts w:ascii="宋体" w:hAnsi="宋体"/>
                 <w:sz w:val="24"/>
               </w:rPr>
             </w:pPr>
@@ -20132,116 +20476,136 @@
           <w:p>
             <w:pPr>
               <w:rPr>
+                <w:rFonts w:ascii="宋体" w:hAnsi="宋体"/>
+                <w:sz w:val="24"/>
+              </w:rPr>
+            </w:pPr>
+            <w:r>
+              <w:rPr>
+                <w:rFonts w:ascii="宋体" w:hAnsi="宋体"/>
+                <w:sz w:val="24"/>
+              </w:rPr>
+              <w:t>4</w:t>
+            </w:r>
+          </w:p>
+        </w:tc>
+        <w:tc>
+          <w:tcPr>
+            <w:tcW w:w="2693" w:type="dxa"/>
+          </w:tcPr>
+          <w:p>
+            <w:pPr>
+              <w:rPr>
+                <w:rFonts w:ascii="宋体" w:hAnsi="宋体"/>
+                <w:sz w:val="24"/>
+              </w:rPr>
+            </w:pPr>
+            <w:r>
+              <w:rPr>
                 <w:rFonts w:ascii="宋体" w:hAnsi="宋体" w:hint="eastAsia"/>
                 <w:sz w:val="24"/>
               </w:rPr>
-            </w:pPr>
-            <w:r>
+              <w:t>昵称</w:t>
+            </w:r>
+            <w:r>
+              <w:rPr>
+                <w:rFonts w:ascii="宋体" w:hAnsi="宋体" w:hint="eastAsia"/>
+                <w:sz w:val="24"/>
+              </w:rPr>
+              <w:t>为空，其余正常输</w:t>
+            </w:r>
+            <w:r>
+              <w:rPr>
+                <w:rFonts w:ascii="宋体" w:hAnsi="宋体" w:hint="eastAsia"/>
+                <w:sz w:val="24"/>
+              </w:rPr>
+              <w:lastRenderedPageBreak/>
+              <w:t>入</w:t>
+            </w:r>
+          </w:p>
+        </w:tc>
+        <w:tc>
+          <w:tcPr>
+            <w:tcW w:w="1418" w:type="dxa"/>
+          </w:tcPr>
+          <w:p>
+            <w:pPr>
               <w:rPr>
                 <w:rFonts w:ascii="宋体" w:hAnsi="宋体"/>
                 <w:sz w:val="24"/>
               </w:rPr>
-              <w:t>4</w:t>
-            </w:r>
-          </w:p>
-        </w:tc>
-        <w:tc>
-          <w:tcPr>
-            <w:tcW w:w="2693" w:type="dxa"/>
-          </w:tcPr>
-          <w:p>
-            <w:pPr>
+            </w:pPr>
+            <w:r>
               <w:rPr>
                 <w:rFonts w:ascii="宋体" w:hAnsi="宋体" w:hint="eastAsia"/>
                 <w:sz w:val="24"/>
               </w:rPr>
-            </w:pPr>
+              <w:lastRenderedPageBreak/>
+              <w:t>提示请输入</w:t>
+            </w:r>
             <w:r>
               <w:rPr>
                 <w:rFonts w:ascii="宋体" w:hAnsi="宋体" w:hint="eastAsia"/>
                 <w:sz w:val="24"/>
               </w:rPr>
+              <w:lastRenderedPageBreak/>
               <w:t>昵称</w:t>
             </w:r>
+          </w:p>
+        </w:tc>
+        <w:tc>
+          <w:tcPr>
+            <w:tcW w:w="1276" w:type="dxa"/>
+          </w:tcPr>
+          <w:p>
+            <w:pPr>
+              <w:rPr>
+                <w:rFonts w:ascii="宋体" w:hAnsi="宋体"/>
+                <w:sz w:val="24"/>
+              </w:rPr>
+            </w:pPr>
             <w:r>
               <w:rPr>
                 <w:rFonts w:ascii="宋体" w:hAnsi="宋体" w:hint="eastAsia"/>
                 <w:sz w:val="24"/>
               </w:rPr>
-              <w:t>为空，其余正常输入</w:t>
-            </w:r>
-          </w:p>
-        </w:tc>
-        <w:tc>
-          <w:tcPr>
-            <w:tcW w:w="1418" w:type="dxa"/>
-          </w:tcPr>
-          <w:p>
-            <w:pPr>
+              <w:lastRenderedPageBreak/>
+              <w:t>提示请输</w:t>
+            </w:r>
+            <w:r>
               <w:rPr>
                 <w:rFonts w:ascii="宋体" w:hAnsi="宋体" w:hint="eastAsia"/>
                 <w:sz w:val="24"/>
               </w:rPr>
-            </w:pPr>
+              <w:lastRenderedPageBreak/>
+              <w:t>入</w:t>
+            </w:r>
             <w:r>
               <w:rPr>
                 <w:rFonts w:ascii="宋体" w:hAnsi="宋体" w:hint="eastAsia"/>
                 <w:sz w:val="24"/>
               </w:rPr>
-              <w:t>提示请输入</w:t>
-            </w:r>
+              <w:t>昵称</w:t>
+            </w:r>
+          </w:p>
+        </w:tc>
+        <w:tc>
+          <w:tcPr>
+            <w:tcW w:w="992" w:type="dxa"/>
+          </w:tcPr>
+          <w:p>
+            <w:pPr>
+              <w:rPr>
+                <w:rFonts w:ascii="宋体" w:hAnsi="宋体"/>
+                <w:sz w:val="24"/>
+              </w:rPr>
+            </w:pPr>
             <w:r>
               <w:rPr>
                 <w:rFonts w:ascii="宋体" w:hAnsi="宋体" w:hint="eastAsia"/>
                 <w:sz w:val="24"/>
               </w:rPr>
-              <w:t>昵称</w:t>
-            </w:r>
-          </w:p>
-        </w:tc>
-        <w:tc>
-          <w:tcPr>
-            <w:tcW w:w="1276" w:type="dxa"/>
-          </w:tcPr>
-          <w:p>
-            <w:pPr>
-              <w:rPr>
-                <w:rFonts w:ascii="宋体" w:hAnsi="宋体" w:hint="eastAsia"/>
-                <w:sz w:val="24"/>
-              </w:rPr>
-            </w:pPr>
-            <w:r>
-              <w:rPr>
-                <w:rFonts w:ascii="宋体" w:hAnsi="宋体" w:hint="eastAsia"/>
-                <w:sz w:val="24"/>
-              </w:rPr>
-              <w:t>提示请输入</w:t>
-            </w:r>
-            <w:r>
-              <w:rPr>
-                <w:rFonts w:ascii="宋体" w:hAnsi="宋体" w:hint="eastAsia"/>
-                <w:sz w:val="24"/>
-              </w:rPr>
-              <w:t>昵称</w:t>
-            </w:r>
-          </w:p>
-        </w:tc>
-        <w:tc>
-          <w:tcPr>
-            <w:tcW w:w="992" w:type="dxa"/>
-          </w:tcPr>
-          <w:p>
-            <w:pPr>
-              <w:rPr>
-                <w:rFonts w:ascii="宋体" w:hAnsi="宋体" w:hint="eastAsia"/>
-                <w:sz w:val="24"/>
-              </w:rPr>
-            </w:pPr>
-            <w:r>
-              <w:rPr>
-                <w:rFonts w:ascii="宋体" w:hAnsi="宋体" w:hint="eastAsia"/>
-                <w:sz w:val="24"/>
-              </w:rPr>
+              <w:lastRenderedPageBreak/>
               <w:t>通过</w:t>
             </w:r>
           </w:p>
@@ -20255,75 +20619,75 @@
           <w:p>
             <w:pPr>
               <w:rPr>
+                <w:rFonts w:ascii="宋体" w:hAnsi="宋体"/>
+                <w:sz w:val="24"/>
+              </w:rPr>
+            </w:pPr>
+            <w:r>
+              <w:rPr>
+                <w:rFonts w:ascii="宋体" w:hAnsi="宋体"/>
+                <w:sz w:val="24"/>
+              </w:rPr>
+              <w:t>5</w:t>
+            </w:r>
+          </w:p>
+        </w:tc>
+        <w:tc>
+          <w:tcPr>
+            <w:tcW w:w="2693" w:type="dxa"/>
+          </w:tcPr>
+          <w:p>
+            <w:pPr>
+              <w:rPr>
+                <w:rFonts w:ascii="宋体" w:hAnsi="宋体"/>
+                <w:sz w:val="24"/>
+              </w:rPr>
+            </w:pPr>
+            <w:r>
+              <w:rPr>
                 <w:rFonts w:ascii="宋体" w:hAnsi="宋体" w:hint="eastAsia"/>
                 <w:sz w:val="24"/>
               </w:rPr>
-            </w:pPr>
-            <w:r>
+              <w:t>账号密码不匹配</w:t>
+            </w:r>
+          </w:p>
+        </w:tc>
+        <w:tc>
+          <w:tcPr>
+            <w:tcW w:w="1418" w:type="dxa"/>
+          </w:tcPr>
+          <w:p>
+            <w:pPr>
               <w:rPr>
                 <w:rFonts w:ascii="宋体" w:hAnsi="宋体"/>
                 <w:sz w:val="24"/>
               </w:rPr>
-              <w:t>5</w:t>
-            </w:r>
-          </w:p>
-        </w:tc>
-        <w:tc>
-          <w:tcPr>
-            <w:tcW w:w="2693" w:type="dxa"/>
-          </w:tcPr>
-          <w:p>
-            <w:pPr>
+            </w:pPr>
+            <w:r>
               <w:rPr>
                 <w:rFonts w:ascii="宋体" w:hAnsi="宋体" w:hint="eastAsia"/>
                 <w:sz w:val="24"/>
               </w:rPr>
+              <w:t>请输入正确的账号的密码</w:t>
+            </w:r>
+          </w:p>
+        </w:tc>
+        <w:tc>
+          <w:tcPr>
+            <w:tcW w:w="1276" w:type="dxa"/>
+          </w:tcPr>
+          <w:p>
+            <w:pPr>
+              <w:rPr>
+                <w:rFonts w:ascii="宋体" w:hAnsi="宋体"/>
+                <w:sz w:val="24"/>
+              </w:rPr>
             </w:pPr>
             <w:r>
               <w:rPr>
                 <w:rFonts w:ascii="宋体" w:hAnsi="宋体" w:hint="eastAsia"/>
                 <w:sz w:val="24"/>
               </w:rPr>
-              <w:t>账号密码不匹配</w:t>
-            </w:r>
-          </w:p>
-        </w:tc>
-        <w:tc>
-          <w:tcPr>
-            <w:tcW w:w="1418" w:type="dxa"/>
-          </w:tcPr>
-          <w:p>
-            <w:pPr>
-              <w:rPr>
-                <w:rFonts w:ascii="宋体" w:hAnsi="宋体" w:hint="eastAsia"/>
-                <w:sz w:val="24"/>
-              </w:rPr>
-            </w:pPr>
-            <w:r>
-              <w:rPr>
-                <w:rFonts w:ascii="宋体" w:hAnsi="宋体" w:hint="eastAsia"/>
-                <w:sz w:val="24"/>
-              </w:rPr>
-              <w:t>请输入正确的账号的密码</w:t>
-            </w:r>
-          </w:p>
-        </w:tc>
-        <w:tc>
-          <w:tcPr>
-            <w:tcW w:w="1276" w:type="dxa"/>
-          </w:tcPr>
-          <w:p>
-            <w:pPr>
-              <w:rPr>
-                <w:rFonts w:ascii="宋体" w:hAnsi="宋体" w:hint="eastAsia"/>
-                <w:sz w:val="24"/>
-              </w:rPr>
-            </w:pPr>
-            <w:r>
-              <w:rPr>
-                <w:rFonts w:ascii="宋体" w:hAnsi="宋体" w:hint="eastAsia"/>
-                <w:sz w:val="24"/>
-              </w:rPr>
               <w:t>请输入正确的账号和密码</w:t>
             </w:r>
           </w:p>
@@ -20335,7 +20699,7 @@
           <w:p>
             <w:pPr>
               <w:rPr>
-                <w:rFonts w:ascii="宋体" w:hAnsi="宋体" w:hint="eastAsia"/>
+                <w:rFonts w:ascii="宋体" w:hAnsi="宋体"/>
                 <w:sz w:val="24"/>
               </w:rPr>
             </w:pPr>
@@ -20354,21 +20718,12 @@
     <w:p>
       <w:pPr>
         <w:pStyle w:val="a"/>
+      </w:pPr>
+      <w:r>
         <w:rPr>
           <w:rFonts w:hint="eastAsia"/>
         </w:rPr>
-      </w:pPr>
-      <w:r>
-        <w:rPr>
-          <w:rFonts w:hint="eastAsia"/>
-        </w:rPr>
-        <w:t>添加任务</w:t>
-      </w:r>
-      <w:r>
-        <w:rPr>
-          <w:rFonts w:hint="eastAsia"/>
-        </w:rPr>
-        <w:t>用例</w:t>
+        <w:t>添加任务用例</w:t>
       </w:r>
     </w:p>
     <w:tbl>
@@ -20392,7 +20747,6 @@
           <w:p>
             <w:pPr>
               <w:rPr>
-                <w:rFonts w:hint="eastAsia"/>
                 <w:sz w:val="24"/>
               </w:rPr>
             </w:pPr>
@@ -20413,7 +20767,6 @@
           <w:p>
             <w:pPr>
               <w:rPr>
-                <w:rFonts w:hint="eastAsia"/>
                 <w:sz w:val="24"/>
               </w:rPr>
             </w:pPr>
@@ -20442,7 +20795,6 @@
           <w:p>
             <w:pPr>
               <w:rPr>
-                <w:rFonts w:hint="eastAsia"/>
                 <w:sz w:val="24"/>
               </w:rPr>
             </w:pPr>
@@ -20463,7 +20815,6 @@
           <w:p>
             <w:pPr>
               <w:rPr>
-                <w:rFonts w:hint="eastAsia"/>
                 <w:sz w:val="24"/>
               </w:rPr>
             </w:pPr>
@@ -20485,7 +20836,6 @@
           <w:p>
             <w:pPr>
               <w:rPr>
-                <w:rFonts w:hint="eastAsia"/>
                 <w:sz w:val="24"/>
               </w:rPr>
             </w:pPr>
@@ -20506,7 +20856,6 @@
           <w:p>
             <w:pPr>
               <w:rPr>
-                <w:rFonts w:hint="eastAsia"/>
                 <w:sz w:val="24"/>
               </w:rPr>
             </w:pPr>
@@ -20542,75 +20891,71 @@
           <w:p>
             <w:pPr>
               <w:rPr>
+                <w:sz w:val="24"/>
+              </w:rPr>
+            </w:pPr>
+            <w:r>
+              <w:rPr>
                 <w:rFonts w:hint="eastAsia"/>
                 <w:sz w:val="24"/>
               </w:rPr>
+              <w:t>步骤</w:t>
+            </w:r>
+          </w:p>
+        </w:tc>
+        <w:tc>
+          <w:tcPr>
+            <w:tcW w:w="2693" w:type="dxa"/>
+          </w:tcPr>
+          <w:p>
+            <w:pPr>
+              <w:rPr>
+                <w:sz w:val="24"/>
+              </w:rPr>
             </w:pPr>
             <w:r>
               <w:rPr>
                 <w:rFonts w:hint="eastAsia"/>
                 <w:sz w:val="24"/>
               </w:rPr>
-              <w:t>步骤</w:t>
-            </w:r>
-          </w:p>
-        </w:tc>
-        <w:tc>
-          <w:tcPr>
-            <w:tcW w:w="2693" w:type="dxa"/>
-          </w:tcPr>
-          <w:p>
-            <w:pPr>
+              <w:t>操作</w:t>
+            </w:r>
+          </w:p>
+        </w:tc>
+        <w:tc>
+          <w:tcPr>
+            <w:tcW w:w="1418" w:type="dxa"/>
+          </w:tcPr>
+          <w:p>
+            <w:pPr>
+              <w:rPr>
+                <w:sz w:val="24"/>
+              </w:rPr>
+            </w:pPr>
+            <w:r>
               <w:rPr>
                 <w:rFonts w:hint="eastAsia"/>
                 <w:sz w:val="24"/>
               </w:rPr>
+              <w:t>预期结果</w:t>
+            </w:r>
+          </w:p>
+        </w:tc>
+        <w:tc>
+          <w:tcPr>
+            <w:tcW w:w="1276" w:type="dxa"/>
+          </w:tcPr>
+          <w:p>
+            <w:pPr>
+              <w:rPr>
+                <w:sz w:val="24"/>
+              </w:rPr>
             </w:pPr>
             <w:r>
               <w:rPr>
                 <w:rFonts w:hint="eastAsia"/>
                 <w:sz w:val="24"/>
               </w:rPr>
-              <w:t>操作</w:t>
-            </w:r>
-          </w:p>
-        </w:tc>
-        <w:tc>
-          <w:tcPr>
-            <w:tcW w:w="1418" w:type="dxa"/>
-          </w:tcPr>
-          <w:p>
-            <w:pPr>
-              <w:rPr>
-                <w:rFonts w:hint="eastAsia"/>
-                <w:sz w:val="24"/>
-              </w:rPr>
-            </w:pPr>
-            <w:r>
-              <w:rPr>
-                <w:rFonts w:hint="eastAsia"/>
-                <w:sz w:val="24"/>
-              </w:rPr>
-              <w:t>预期结果</w:t>
-            </w:r>
-          </w:p>
-        </w:tc>
-        <w:tc>
-          <w:tcPr>
-            <w:tcW w:w="1276" w:type="dxa"/>
-          </w:tcPr>
-          <w:p>
-            <w:pPr>
-              <w:rPr>
-                <w:rFonts w:hint="eastAsia"/>
-                <w:sz w:val="24"/>
-              </w:rPr>
-            </w:pPr>
-            <w:r>
-              <w:rPr>
-                <w:rFonts w:hint="eastAsia"/>
-                <w:sz w:val="24"/>
-              </w:rPr>
               <w:t>实际结果</w:t>
             </w:r>
           </w:p>
@@ -20622,7 +20967,6 @@
           <w:p>
             <w:pPr>
               <w:rPr>
-                <w:rFonts w:hint="eastAsia"/>
                 <w:sz w:val="24"/>
               </w:rPr>
             </w:pPr>
@@ -20644,87 +20988,87 @@
           <w:p>
             <w:pPr>
               <w:rPr>
+                <w:rFonts w:ascii="宋体" w:hAnsi="宋体"/>
+                <w:sz w:val="24"/>
+              </w:rPr>
+            </w:pPr>
+            <w:r>
+              <w:rPr>
                 <w:rFonts w:ascii="宋体" w:hAnsi="宋体" w:hint="eastAsia"/>
                 <w:sz w:val="24"/>
               </w:rPr>
+              <w:t>1</w:t>
+            </w:r>
+          </w:p>
+        </w:tc>
+        <w:tc>
+          <w:tcPr>
+            <w:tcW w:w="2693" w:type="dxa"/>
+          </w:tcPr>
+          <w:p>
+            <w:pPr>
+              <w:rPr>
+                <w:rFonts w:ascii="宋体" w:hAnsi="宋体"/>
+                <w:sz w:val="24"/>
+              </w:rPr>
             </w:pPr>
             <w:r>
               <w:rPr>
                 <w:rFonts w:ascii="宋体" w:hAnsi="宋体" w:hint="eastAsia"/>
                 <w:sz w:val="24"/>
               </w:rPr>
-              <w:t>1</w:t>
-            </w:r>
-          </w:p>
-        </w:tc>
-        <w:tc>
-          <w:tcPr>
-            <w:tcW w:w="2693" w:type="dxa"/>
-          </w:tcPr>
-          <w:p>
-            <w:pPr>
+              <w:t>添加任务时开始日期早于当前日期</w:t>
+            </w:r>
+          </w:p>
+        </w:tc>
+        <w:tc>
+          <w:tcPr>
+            <w:tcW w:w="1418" w:type="dxa"/>
+          </w:tcPr>
+          <w:p>
+            <w:pPr>
+              <w:rPr>
+                <w:rFonts w:ascii="宋体" w:hAnsi="宋体"/>
+                <w:sz w:val="24"/>
+              </w:rPr>
+            </w:pPr>
+            <w:r>
               <w:rPr>
                 <w:rFonts w:ascii="宋体" w:hAnsi="宋体" w:hint="eastAsia"/>
                 <w:sz w:val="24"/>
               </w:rPr>
+              <w:t>提示日期错误</w:t>
+            </w:r>
+          </w:p>
+        </w:tc>
+        <w:tc>
+          <w:tcPr>
+            <w:tcW w:w="1276" w:type="dxa"/>
+          </w:tcPr>
+          <w:p>
+            <w:pPr>
+              <w:rPr>
+                <w:rFonts w:ascii="宋体" w:hAnsi="宋体"/>
+                <w:sz w:val="24"/>
+              </w:rPr>
             </w:pPr>
             <w:r>
               <w:rPr>
                 <w:rFonts w:ascii="宋体" w:hAnsi="宋体" w:hint="eastAsia"/>
                 <w:sz w:val="24"/>
               </w:rPr>
-              <w:t>添加任务时开始日期早于当前日期</w:t>
-            </w:r>
-          </w:p>
-        </w:tc>
-        <w:tc>
-          <w:tcPr>
-            <w:tcW w:w="1418" w:type="dxa"/>
-          </w:tcPr>
-          <w:p>
-            <w:pPr>
-              <w:rPr>
-                <w:rFonts w:ascii="宋体" w:hAnsi="宋体" w:hint="eastAsia"/>
-                <w:sz w:val="24"/>
-              </w:rPr>
-            </w:pPr>
-            <w:r>
-              <w:rPr>
-                <w:rFonts w:ascii="宋体" w:hAnsi="宋体" w:hint="eastAsia"/>
-                <w:sz w:val="24"/>
-              </w:rPr>
               <w:t>提示日期错误</w:t>
             </w:r>
           </w:p>
         </w:tc>
         <w:tc>
           <w:tcPr>
-            <w:tcW w:w="1276" w:type="dxa"/>
-          </w:tcPr>
-          <w:p>
-            <w:pPr>
-              <w:rPr>
-                <w:rFonts w:ascii="宋体" w:hAnsi="宋体" w:hint="eastAsia"/>
-                <w:sz w:val="24"/>
-              </w:rPr>
-            </w:pPr>
-            <w:r>
-              <w:rPr>
-                <w:rFonts w:ascii="宋体" w:hAnsi="宋体" w:hint="eastAsia"/>
-                <w:sz w:val="24"/>
-              </w:rPr>
-              <w:t>提示日期错误</w:t>
-            </w:r>
-          </w:p>
-        </w:tc>
-        <w:tc>
-          <w:tcPr>
             <w:tcW w:w="992" w:type="dxa"/>
           </w:tcPr>
           <w:p>
             <w:pPr>
               <w:rPr>
-                <w:rFonts w:ascii="宋体" w:hAnsi="宋体" w:hint="eastAsia"/>
+                <w:rFonts w:ascii="宋体" w:hAnsi="宋体"/>
                 <w:sz w:val="24"/>
               </w:rPr>
             </w:pPr>
@@ -20746,108 +21090,87 @@
           <w:p>
             <w:pPr>
               <w:rPr>
+                <w:rFonts w:ascii="宋体" w:hAnsi="宋体"/>
+                <w:sz w:val="24"/>
+              </w:rPr>
+            </w:pPr>
+            <w:r>
+              <w:rPr>
                 <w:rFonts w:ascii="宋体" w:hAnsi="宋体" w:hint="eastAsia"/>
                 <w:sz w:val="24"/>
               </w:rPr>
+              <w:t>2</w:t>
+            </w:r>
+          </w:p>
+        </w:tc>
+        <w:tc>
+          <w:tcPr>
+            <w:tcW w:w="2693" w:type="dxa"/>
+          </w:tcPr>
+          <w:p>
+            <w:pPr>
+              <w:rPr>
+                <w:rFonts w:ascii="宋体" w:hAnsi="宋体"/>
+                <w:sz w:val="24"/>
+              </w:rPr>
             </w:pPr>
             <w:r>
               <w:rPr>
                 <w:rFonts w:ascii="宋体" w:hAnsi="宋体" w:hint="eastAsia"/>
                 <w:sz w:val="24"/>
               </w:rPr>
-              <w:t>2</w:t>
-            </w:r>
-          </w:p>
-        </w:tc>
-        <w:tc>
-          <w:tcPr>
-            <w:tcW w:w="2693" w:type="dxa"/>
-          </w:tcPr>
-          <w:p>
-            <w:pPr>
+              <w:t>添加任务时结束日期早于开始日期</w:t>
+            </w:r>
+          </w:p>
+        </w:tc>
+        <w:tc>
+          <w:tcPr>
+            <w:tcW w:w="1418" w:type="dxa"/>
+          </w:tcPr>
+          <w:p>
+            <w:pPr>
+              <w:rPr>
+                <w:rFonts w:ascii="宋体" w:hAnsi="宋体"/>
+                <w:sz w:val="24"/>
+              </w:rPr>
+            </w:pPr>
+            <w:r>
               <w:rPr>
                 <w:rFonts w:ascii="宋体" w:hAnsi="宋体" w:hint="eastAsia"/>
                 <w:sz w:val="24"/>
               </w:rPr>
+              <w:t>提示日期错误</w:t>
+            </w:r>
+          </w:p>
+        </w:tc>
+        <w:tc>
+          <w:tcPr>
+            <w:tcW w:w="1276" w:type="dxa"/>
+          </w:tcPr>
+          <w:p>
+            <w:pPr>
+              <w:rPr>
+                <w:rFonts w:ascii="宋体" w:hAnsi="宋体"/>
+                <w:sz w:val="24"/>
+              </w:rPr>
             </w:pPr>
             <w:r>
               <w:rPr>
                 <w:rFonts w:ascii="宋体" w:hAnsi="宋体" w:hint="eastAsia"/>
                 <w:sz w:val="24"/>
               </w:rPr>
-              <w:t>添加任务时</w:t>
-            </w:r>
-            <w:r>
-              <w:rPr>
-                <w:rFonts w:ascii="宋体" w:hAnsi="宋体" w:hint="eastAsia"/>
-                <w:sz w:val="24"/>
-              </w:rPr>
-              <w:t>结束日期</w:t>
-            </w:r>
-            <w:r>
-              <w:rPr>
-                <w:rFonts w:ascii="宋体" w:hAnsi="宋体" w:hint="eastAsia"/>
-                <w:sz w:val="24"/>
-              </w:rPr>
-              <w:t>早于</w:t>
-            </w:r>
-            <w:r>
-              <w:rPr>
-                <w:rFonts w:ascii="宋体" w:hAnsi="宋体" w:hint="eastAsia"/>
-                <w:sz w:val="24"/>
-              </w:rPr>
-              <w:t>开始日期</w:t>
-            </w:r>
-          </w:p>
-        </w:tc>
-        <w:tc>
-          <w:tcPr>
-            <w:tcW w:w="1418" w:type="dxa"/>
-          </w:tcPr>
-          <w:p>
-            <w:pPr>
-              <w:rPr>
-                <w:rFonts w:ascii="宋体" w:hAnsi="宋体" w:hint="eastAsia"/>
-                <w:sz w:val="24"/>
-              </w:rPr>
-            </w:pPr>
-            <w:r>
-              <w:rPr>
-                <w:rFonts w:ascii="宋体" w:hAnsi="宋体" w:hint="eastAsia"/>
-                <w:sz w:val="24"/>
-              </w:rPr>
               <w:t>提示日期错误</w:t>
             </w:r>
           </w:p>
         </w:tc>
         <w:tc>
           <w:tcPr>
-            <w:tcW w:w="1276" w:type="dxa"/>
-          </w:tcPr>
-          <w:p>
-            <w:pPr>
-              <w:rPr>
-                <w:rFonts w:ascii="宋体" w:hAnsi="宋体" w:hint="eastAsia"/>
-                <w:sz w:val="24"/>
-              </w:rPr>
-            </w:pPr>
-            <w:r>
-              <w:rPr>
-                <w:rFonts w:ascii="宋体" w:hAnsi="宋体" w:hint="eastAsia"/>
-                <w:sz w:val="24"/>
-              </w:rPr>
-              <w:t>提示日期错误</w:t>
-            </w:r>
-          </w:p>
-        </w:tc>
-        <w:tc>
-          <w:tcPr>
             <w:tcW w:w="992" w:type="dxa"/>
           </w:tcPr>
           <w:p>
             <w:pPr>
               <w:rPr>
-                <w:rFonts w:ascii="宋体" w:hAnsi="宋体" w:hint="eastAsia"/>
+                <w:rFonts w:ascii="宋体" w:hAnsi="宋体"/>
                 <w:sz w:val="24"/>
               </w:rPr>
             </w:pPr>
@@ -20869,87 +21192,87 @@
           <w:p>
             <w:pPr>
               <w:rPr>
+                <w:rFonts w:ascii="宋体" w:hAnsi="宋体"/>
+                <w:sz w:val="24"/>
+              </w:rPr>
+            </w:pPr>
+            <w:r>
+              <w:rPr>
                 <w:rFonts w:ascii="宋体" w:hAnsi="宋体" w:hint="eastAsia"/>
                 <w:sz w:val="24"/>
               </w:rPr>
+              <w:t>3</w:t>
+            </w:r>
+          </w:p>
+        </w:tc>
+        <w:tc>
+          <w:tcPr>
+            <w:tcW w:w="2693" w:type="dxa"/>
+          </w:tcPr>
+          <w:p>
+            <w:pPr>
+              <w:rPr>
+                <w:rFonts w:ascii="宋体" w:hAnsi="宋体"/>
+                <w:sz w:val="24"/>
+              </w:rPr>
             </w:pPr>
             <w:r>
               <w:rPr>
                 <w:rFonts w:ascii="宋体" w:hAnsi="宋体" w:hint="eastAsia"/>
                 <w:sz w:val="24"/>
               </w:rPr>
-              <w:t>3</w:t>
-            </w:r>
-          </w:p>
-        </w:tc>
-        <w:tc>
-          <w:tcPr>
-            <w:tcW w:w="2693" w:type="dxa"/>
-          </w:tcPr>
-          <w:p>
-            <w:pPr>
+              <w:t>未添加关键活动保存</w:t>
+            </w:r>
+          </w:p>
+        </w:tc>
+        <w:tc>
+          <w:tcPr>
+            <w:tcW w:w="1418" w:type="dxa"/>
+          </w:tcPr>
+          <w:p>
+            <w:pPr>
+              <w:rPr>
+                <w:rFonts w:ascii="宋体" w:hAnsi="宋体"/>
+                <w:sz w:val="24"/>
+              </w:rPr>
+            </w:pPr>
+            <w:r>
               <w:rPr>
                 <w:rFonts w:ascii="宋体" w:hAnsi="宋体" w:hint="eastAsia"/>
                 <w:sz w:val="24"/>
               </w:rPr>
+              <w:t>提示请添加关键活动</w:t>
+            </w:r>
+          </w:p>
+        </w:tc>
+        <w:tc>
+          <w:tcPr>
+            <w:tcW w:w="1276" w:type="dxa"/>
+          </w:tcPr>
+          <w:p>
+            <w:pPr>
+              <w:rPr>
+                <w:rFonts w:ascii="宋体" w:hAnsi="宋体"/>
+                <w:sz w:val="24"/>
+              </w:rPr>
             </w:pPr>
             <w:r>
               <w:rPr>
                 <w:rFonts w:ascii="宋体" w:hAnsi="宋体" w:hint="eastAsia"/>
                 <w:sz w:val="24"/>
               </w:rPr>
-              <w:t>未添加关键活动保存</w:t>
-            </w:r>
-          </w:p>
-        </w:tc>
-        <w:tc>
-          <w:tcPr>
-            <w:tcW w:w="1418" w:type="dxa"/>
-          </w:tcPr>
-          <w:p>
-            <w:pPr>
-              <w:rPr>
-                <w:rFonts w:ascii="宋体" w:hAnsi="宋体" w:hint="eastAsia"/>
-                <w:sz w:val="24"/>
-              </w:rPr>
-            </w:pPr>
-            <w:r>
-              <w:rPr>
-                <w:rFonts w:ascii="宋体" w:hAnsi="宋体" w:hint="eastAsia"/>
-                <w:sz w:val="24"/>
-              </w:rPr>
               <w:t>提示请添加关键活动</w:t>
             </w:r>
           </w:p>
         </w:tc>
         <w:tc>
           <w:tcPr>
-            <w:tcW w:w="1276" w:type="dxa"/>
-          </w:tcPr>
-          <w:p>
-            <w:pPr>
-              <w:rPr>
-                <w:rFonts w:ascii="宋体" w:hAnsi="宋体" w:hint="eastAsia"/>
-                <w:sz w:val="24"/>
-              </w:rPr>
-            </w:pPr>
-            <w:r>
-              <w:rPr>
-                <w:rFonts w:ascii="宋体" w:hAnsi="宋体" w:hint="eastAsia"/>
-                <w:sz w:val="24"/>
-              </w:rPr>
-              <w:t>提示请添加关键活动</w:t>
-            </w:r>
-          </w:p>
-        </w:tc>
-        <w:tc>
-          <w:tcPr>
             <w:tcW w:w="992" w:type="dxa"/>
           </w:tcPr>
           <w:p>
             <w:pPr>
               <w:rPr>
-                <w:rFonts w:ascii="宋体" w:hAnsi="宋体" w:hint="eastAsia"/>
+                <w:rFonts w:ascii="宋体" w:hAnsi="宋体"/>
                 <w:sz w:val="24"/>
               </w:rPr>
             </w:pPr>
@@ -20971,87 +21294,87 @@
           <w:p>
             <w:pPr>
               <w:rPr>
+                <w:rFonts w:ascii="宋体" w:hAnsi="宋体"/>
+                <w:sz w:val="24"/>
+              </w:rPr>
+            </w:pPr>
+            <w:r>
+              <w:rPr>
+                <w:rFonts w:ascii="宋体" w:hAnsi="宋体"/>
+                <w:sz w:val="24"/>
+              </w:rPr>
+              <w:t>4</w:t>
+            </w:r>
+          </w:p>
+        </w:tc>
+        <w:tc>
+          <w:tcPr>
+            <w:tcW w:w="2693" w:type="dxa"/>
+          </w:tcPr>
+          <w:p>
+            <w:pPr>
+              <w:rPr>
+                <w:rFonts w:ascii="宋体" w:hAnsi="宋体"/>
+                <w:sz w:val="24"/>
+              </w:rPr>
+            </w:pPr>
+            <w:r>
+              <w:rPr>
                 <w:rFonts w:ascii="宋体" w:hAnsi="宋体" w:hint="eastAsia"/>
                 <w:sz w:val="24"/>
               </w:rPr>
-            </w:pPr>
-            <w:r>
+              <w:t>信息不完整保存</w:t>
+            </w:r>
+          </w:p>
+        </w:tc>
+        <w:tc>
+          <w:tcPr>
+            <w:tcW w:w="1418" w:type="dxa"/>
+          </w:tcPr>
+          <w:p>
+            <w:pPr>
               <w:rPr>
                 <w:rFonts w:ascii="宋体" w:hAnsi="宋体"/>
                 <w:sz w:val="24"/>
               </w:rPr>
-              <w:t>4</w:t>
-            </w:r>
-          </w:p>
-        </w:tc>
-        <w:tc>
-          <w:tcPr>
-            <w:tcW w:w="2693" w:type="dxa"/>
-          </w:tcPr>
-          <w:p>
-            <w:pPr>
+            </w:pPr>
+            <w:r>
               <w:rPr>
                 <w:rFonts w:ascii="宋体" w:hAnsi="宋体" w:hint="eastAsia"/>
                 <w:sz w:val="24"/>
               </w:rPr>
+              <w:t>提示完善信息</w:t>
+            </w:r>
+          </w:p>
+        </w:tc>
+        <w:tc>
+          <w:tcPr>
+            <w:tcW w:w="1276" w:type="dxa"/>
+          </w:tcPr>
+          <w:p>
+            <w:pPr>
+              <w:rPr>
+                <w:rFonts w:ascii="宋体" w:hAnsi="宋体"/>
+                <w:sz w:val="24"/>
+              </w:rPr>
             </w:pPr>
             <w:r>
               <w:rPr>
                 <w:rFonts w:ascii="宋体" w:hAnsi="宋体" w:hint="eastAsia"/>
                 <w:sz w:val="24"/>
               </w:rPr>
-              <w:t>信息不完整保存</w:t>
-            </w:r>
-          </w:p>
-        </w:tc>
-        <w:tc>
-          <w:tcPr>
-            <w:tcW w:w="1418" w:type="dxa"/>
-          </w:tcPr>
-          <w:p>
-            <w:pPr>
-              <w:rPr>
-                <w:rFonts w:ascii="宋体" w:hAnsi="宋体" w:hint="eastAsia"/>
-                <w:sz w:val="24"/>
-              </w:rPr>
-            </w:pPr>
-            <w:r>
-              <w:rPr>
-                <w:rFonts w:ascii="宋体" w:hAnsi="宋体" w:hint="eastAsia"/>
-                <w:sz w:val="24"/>
-              </w:rPr>
               <w:t>提示完善信息</w:t>
             </w:r>
           </w:p>
         </w:tc>
         <w:tc>
           <w:tcPr>
-            <w:tcW w:w="1276" w:type="dxa"/>
-          </w:tcPr>
-          <w:p>
-            <w:pPr>
-              <w:rPr>
-                <w:rFonts w:ascii="宋体" w:hAnsi="宋体" w:hint="eastAsia"/>
-                <w:sz w:val="24"/>
-              </w:rPr>
-            </w:pPr>
-            <w:r>
-              <w:rPr>
-                <w:rFonts w:ascii="宋体" w:hAnsi="宋体" w:hint="eastAsia"/>
-                <w:sz w:val="24"/>
-              </w:rPr>
-              <w:t>提示完善信息</w:t>
-            </w:r>
-          </w:p>
-        </w:tc>
-        <w:tc>
-          <w:tcPr>
             <w:tcW w:w="992" w:type="dxa"/>
           </w:tcPr>
           <w:p>
             <w:pPr>
               <w:rPr>
-                <w:rFonts w:ascii="宋体" w:hAnsi="宋体" w:hint="eastAsia"/>
+                <w:rFonts w:ascii="宋体" w:hAnsi="宋体"/>
                 <w:sz w:val="24"/>
               </w:rPr>
             </w:pPr>
@@ -21073,87 +21396,87 @@
           <w:p>
             <w:pPr>
               <w:rPr>
+                <w:rFonts w:ascii="宋体" w:hAnsi="宋体"/>
+                <w:sz w:val="24"/>
+              </w:rPr>
+            </w:pPr>
+            <w:r>
+              <w:rPr>
+                <w:rFonts w:ascii="宋体" w:hAnsi="宋体"/>
+                <w:sz w:val="24"/>
+              </w:rPr>
+              <w:t>5</w:t>
+            </w:r>
+          </w:p>
+        </w:tc>
+        <w:tc>
+          <w:tcPr>
+            <w:tcW w:w="2693" w:type="dxa"/>
+          </w:tcPr>
+          <w:p>
+            <w:pPr>
+              <w:rPr>
+                <w:rFonts w:ascii="宋体" w:hAnsi="宋体"/>
+                <w:sz w:val="24"/>
+              </w:rPr>
+            </w:pPr>
+            <w:r>
+              <w:rPr>
                 <w:rFonts w:ascii="宋体" w:hAnsi="宋体" w:hint="eastAsia"/>
                 <w:sz w:val="24"/>
               </w:rPr>
-            </w:pPr>
-            <w:r>
+              <w:t>信息不完善添加关键活动</w:t>
+            </w:r>
+          </w:p>
+        </w:tc>
+        <w:tc>
+          <w:tcPr>
+            <w:tcW w:w="1418" w:type="dxa"/>
+          </w:tcPr>
+          <w:p>
+            <w:pPr>
               <w:rPr>
                 <w:rFonts w:ascii="宋体" w:hAnsi="宋体"/>
                 <w:sz w:val="24"/>
               </w:rPr>
-              <w:t>5</w:t>
-            </w:r>
-          </w:p>
-        </w:tc>
-        <w:tc>
-          <w:tcPr>
-            <w:tcW w:w="2693" w:type="dxa"/>
-          </w:tcPr>
-          <w:p>
-            <w:pPr>
+            </w:pPr>
+            <w:r>
               <w:rPr>
                 <w:rFonts w:ascii="宋体" w:hAnsi="宋体" w:hint="eastAsia"/>
                 <w:sz w:val="24"/>
               </w:rPr>
+              <w:t>提示完善信息</w:t>
+            </w:r>
+          </w:p>
+        </w:tc>
+        <w:tc>
+          <w:tcPr>
+            <w:tcW w:w="1276" w:type="dxa"/>
+          </w:tcPr>
+          <w:p>
+            <w:pPr>
+              <w:rPr>
+                <w:rFonts w:ascii="宋体" w:hAnsi="宋体"/>
+                <w:sz w:val="24"/>
+              </w:rPr>
             </w:pPr>
             <w:r>
               <w:rPr>
                 <w:rFonts w:ascii="宋体" w:hAnsi="宋体" w:hint="eastAsia"/>
                 <w:sz w:val="24"/>
               </w:rPr>
-              <w:t>信息不完善添加关键活动</w:t>
-            </w:r>
-          </w:p>
-        </w:tc>
-        <w:tc>
-          <w:tcPr>
-            <w:tcW w:w="1418" w:type="dxa"/>
-          </w:tcPr>
-          <w:p>
-            <w:pPr>
-              <w:rPr>
-                <w:rFonts w:ascii="宋体" w:hAnsi="宋体" w:hint="eastAsia"/>
-                <w:sz w:val="24"/>
-              </w:rPr>
-            </w:pPr>
-            <w:r>
-              <w:rPr>
-                <w:rFonts w:ascii="宋体" w:hAnsi="宋体" w:hint="eastAsia"/>
-                <w:sz w:val="24"/>
-              </w:rPr>
               <w:t>提示完善信息</w:t>
             </w:r>
           </w:p>
         </w:tc>
         <w:tc>
           <w:tcPr>
-            <w:tcW w:w="1276" w:type="dxa"/>
-          </w:tcPr>
-          <w:p>
-            <w:pPr>
-              <w:rPr>
-                <w:rFonts w:ascii="宋体" w:hAnsi="宋体" w:hint="eastAsia"/>
-                <w:sz w:val="24"/>
-              </w:rPr>
-            </w:pPr>
-            <w:r>
-              <w:rPr>
-                <w:rFonts w:ascii="宋体" w:hAnsi="宋体" w:hint="eastAsia"/>
-                <w:sz w:val="24"/>
-              </w:rPr>
-              <w:t>提示完善信息</w:t>
-            </w:r>
-          </w:p>
-        </w:tc>
-        <w:tc>
-          <w:tcPr>
             <w:tcW w:w="992" w:type="dxa"/>
           </w:tcPr>
           <w:p>
             <w:pPr>
               <w:rPr>
-                <w:rFonts w:ascii="宋体" w:hAnsi="宋体" w:hint="eastAsia"/>
+                <w:rFonts w:ascii="宋体" w:hAnsi="宋体"/>
                 <w:sz w:val="24"/>
               </w:rPr>
             </w:pPr>
@@ -21168,20 +21491,8 @@
         </w:tc>
       </w:tr>
     </w:tbl>
-    <w:p>
-      <w:pPr>
-        <w:rPr>
-          <w:rFonts w:hint="eastAsia"/>
-        </w:rPr>
-      </w:pPr>
-    </w:p>
-    <w:p>
-      <w:pPr>
-        <w:rPr>
-          <w:rFonts w:hint="eastAsia"/>
-        </w:rPr>
-      </w:pPr>
-    </w:p>
+    <w:p/>
+    <w:p/>
     <w:p>
       <w:pPr>
         <w:pStyle w:val="ae"/>
@@ -21289,7 +21600,6 @@
         <w:widowControl/>
         <w:jc w:val="left"/>
         <w:rPr>
-          <w:rFonts w:hint="eastAsia"/>
           <w:sz w:val="24"/>
         </w:rPr>
       </w:pPr>
@@ -21311,6 +21621,150 @@
         <w:jc w:val="center"/>
         <w:rPr>
           <w:rFonts w:ascii="黑体" w:eastAsia="黑体" w:hAnsi="黑体"/>
+          <w:sz w:val="32"/>
+        </w:rPr>
+      </w:pPr>
+    </w:p>
+    <w:p>
+      <w:pPr>
+        <w:pStyle w:val="aa"/>
+        <w:adjustRightInd w:val="0"/>
+        <w:snapToGrid w:val="0"/>
+        <w:jc w:val="center"/>
+        <w:rPr>
+          <w:rFonts w:ascii="黑体" w:eastAsia="黑体" w:hAnsi="黑体"/>
+          <w:sz w:val="32"/>
+        </w:rPr>
+      </w:pPr>
+    </w:p>
+    <w:p>
+      <w:pPr>
+        <w:pStyle w:val="aa"/>
+        <w:adjustRightInd w:val="0"/>
+        <w:snapToGrid w:val="0"/>
+        <w:jc w:val="center"/>
+        <w:rPr>
+          <w:rFonts w:ascii="黑体" w:eastAsia="黑体" w:hAnsi="黑体"/>
+          <w:sz w:val="32"/>
+        </w:rPr>
+      </w:pPr>
+    </w:p>
+    <w:p>
+      <w:pPr>
+        <w:pStyle w:val="aa"/>
+        <w:adjustRightInd w:val="0"/>
+        <w:snapToGrid w:val="0"/>
+        <w:jc w:val="center"/>
+        <w:rPr>
+          <w:rFonts w:ascii="黑体" w:eastAsia="黑体" w:hAnsi="黑体"/>
+          <w:sz w:val="32"/>
+        </w:rPr>
+      </w:pPr>
+    </w:p>
+    <w:p>
+      <w:pPr>
+        <w:pStyle w:val="aa"/>
+        <w:adjustRightInd w:val="0"/>
+        <w:snapToGrid w:val="0"/>
+        <w:jc w:val="center"/>
+        <w:rPr>
+          <w:rFonts w:ascii="黑体" w:eastAsia="黑体" w:hAnsi="黑体"/>
+          <w:sz w:val="32"/>
+        </w:rPr>
+      </w:pPr>
+    </w:p>
+    <w:p>
+      <w:pPr>
+        <w:pStyle w:val="aa"/>
+        <w:adjustRightInd w:val="0"/>
+        <w:snapToGrid w:val="0"/>
+        <w:jc w:val="center"/>
+        <w:rPr>
+          <w:rFonts w:ascii="黑体" w:eastAsia="黑体" w:hAnsi="黑体"/>
+          <w:sz w:val="32"/>
+        </w:rPr>
+      </w:pPr>
+    </w:p>
+    <w:p>
+      <w:pPr>
+        <w:pStyle w:val="aa"/>
+        <w:adjustRightInd w:val="0"/>
+        <w:snapToGrid w:val="0"/>
+        <w:jc w:val="center"/>
+        <w:rPr>
+          <w:rFonts w:ascii="黑体" w:eastAsia="黑体" w:hAnsi="黑体"/>
+          <w:sz w:val="32"/>
+        </w:rPr>
+      </w:pPr>
+    </w:p>
+    <w:p>
+      <w:pPr>
+        <w:pStyle w:val="aa"/>
+        <w:adjustRightInd w:val="0"/>
+        <w:snapToGrid w:val="0"/>
+        <w:jc w:val="center"/>
+        <w:rPr>
+          <w:rFonts w:ascii="黑体" w:eastAsia="黑体" w:hAnsi="黑体"/>
+          <w:sz w:val="32"/>
+        </w:rPr>
+      </w:pPr>
+    </w:p>
+    <w:p>
+      <w:pPr>
+        <w:pStyle w:val="aa"/>
+        <w:adjustRightInd w:val="0"/>
+        <w:snapToGrid w:val="0"/>
+        <w:jc w:val="center"/>
+        <w:rPr>
+          <w:rFonts w:ascii="黑体" w:eastAsia="黑体" w:hAnsi="黑体"/>
+          <w:sz w:val="32"/>
+        </w:rPr>
+      </w:pPr>
+    </w:p>
+    <w:p>
+      <w:pPr>
+        <w:pStyle w:val="aa"/>
+        <w:adjustRightInd w:val="0"/>
+        <w:snapToGrid w:val="0"/>
+        <w:jc w:val="center"/>
+        <w:rPr>
+          <w:rFonts w:ascii="黑体" w:eastAsia="黑体" w:hAnsi="黑体"/>
+          <w:sz w:val="32"/>
+        </w:rPr>
+      </w:pPr>
+    </w:p>
+    <w:p>
+      <w:pPr>
+        <w:pStyle w:val="aa"/>
+        <w:adjustRightInd w:val="0"/>
+        <w:snapToGrid w:val="0"/>
+        <w:jc w:val="center"/>
+        <w:rPr>
+          <w:rFonts w:ascii="黑体" w:eastAsia="黑体" w:hAnsi="黑体"/>
+          <w:sz w:val="32"/>
+        </w:rPr>
+      </w:pPr>
+    </w:p>
+    <w:p>
+      <w:pPr>
+        <w:pStyle w:val="aa"/>
+        <w:adjustRightInd w:val="0"/>
+        <w:snapToGrid w:val="0"/>
+        <w:jc w:val="center"/>
+        <w:rPr>
+          <w:rFonts w:ascii="黑体" w:eastAsia="黑体" w:hAnsi="黑体"/>
+          <w:sz w:val="32"/>
+        </w:rPr>
+      </w:pPr>
+    </w:p>
+    <w:p>
+      <w:pPr>
+        <w:pStyle w:val="aa"/>
+        <w:adjustRightInd w:val="0"/>
+        <w:snapToGrid w:val="0"/>
+        <w:jc w:val="center"/>
+        <w:rPr>
+          <w:rFonts w:ascii="黑体" w:eastAsia="黑体" w:hAnsi="黑体" w:hint="eastAsia"/>
           <w:sz w:val="32"/>
         </w:rPr>
       </w:pPr>
@@ -21329,15 +21783,15 @@
           <w:rFonts w:ascii="Times New Roman" w:hAnsi="Times New Roman"/>
         </w:rPr>
       </w:pPr>
-      <w:bookmarkStart w:id="68" w:name="_Toc7187221"/>
-      <w:bookmarkEnd w:id="67"/>
+      <w:bookmarkStart w:id="69" w:name="_Toc7187221"/>
+      <w:bookmarkEnd w:id="68"/>
       <w:r>
         <w:rPr>
           <w:rFonts w:ascii="Times New Roman" w:hAnsi="Times New Roman"/>
         </w:rPr>
         <w:t>结论</w:t>
       </w:r>
-      <w:bookmarkEnd w:id="68"/>
+      <w:bookmarkEnd w:id="69"/>
     </w:p>
     <w:p>
       <w:pPr>
@@ -21612,7 +22066,15 @@
           <w:rFonts w:ascii="宋体" w:hAnsi="宋体" w:hint="eastAsia"/>
           <w:sz w:val="24"/>
         </w:rPr>
-        <w:t>。对于客户端的数据请求、UI界面，对于服务器的数据响应，数据库操作等给出关键点的阐述</w:t>
+        <w:t>。对于客户端的数据请求、UI界面，对于服务器</w:t>
+      </w:r>
+      <w:r>
+        <w:rPr>
+          <w:rFonts w:ascii="宋体" w:hAnsi="宋体" w:hint="eastAsia"/>
+          <w:sz w:val="24"/>
+        </w:rPr>
+        <w:lastRenderedPageBreak/>
+        <w:t>的数据响应，数据库操作等给出关键点的阐述</w:t>
       </w:r>
     </w:p>
     <w:p>
@@ -21761,7 +22223,7 @@
           <w:szCs w:val="32"/>
         </w:rPr>
       </w:pPr>
-      <w:bookmarkStart w:id="69" w:name="_Toc481515847"/>
+      <w:bookmarkStart w:id="70" w:name="_Toc481515847"/>
     </w:p>
     <w:p>
       <w:pPr>
@@ -21772,15 +22234,15 @@
           <w:rFonts w:ascii="Times New Roman" w:hAnsi="Times New Roman"/>
         </w:rPr>
       </w:pPr>
-      <w:bookmarkStart w:id="70" w:name="_Toc7187222"/>
-      <w:bookmarkEnd w:id="69"/>
+      <w:bookmarkStart w:id="71" w:name="_Toc7187222"/>
+      <w:bookmarkEnd w:id="70"/>
       <w:r>
         <w:rPr>
           <w:rFonts w:ascii="Times New Roman" w:hAnsi="Times New Roman" w:hint="eastAsia"/>
         </w:rPr>
         <w:t>致谢</w:t>
       </w:r>
-      <w:bookmarkEnd w:id="70"/>
+      <w:bookmarkEnd w:id="71"/>
     </w:p>
     <w:p>
       <w:pPr>
@@ -22022,8 +22484,6 @@
         </w:rPr>
         <w:t>、</w:t>
       </w:r>
-      <w:bookmarkStart w:id="71" w:name="_GoBack"/>
-      <w:bookmarkEnd w:id="71"/>
       <w:r>
         <w:rPr>
           <w:sz w:val="24"/>
@@ -22581,6 +23041,12 @@
       </w:r>
       <w:r>
         <w:t>Smart smartphone development:iOS versus Android. Goadrich M H,,Rogers M P. Proceedings of the 42nd ACM technical symposium on Computer science education . 2011R,Lombardo J,Mednieks Z, et al. . 2009</w:t>
+      </w:r>
+      <w:r>
+        <w:rPr>
+          <w:rFonts w:hint="eastAsia"/>
+        </w:rPr>
+        <w:t>.</w:t>
       </w:r>
     </w:p>
     <w:p>
@@ -22637,17 +23103,11 @@
         <w:jc w:val="center"/>
       </w:pPr>
     </w:p>
-    <w:p>
-      <w:pPr>
-        <w:rPr>
-          <w:rFonts w:hint="eastAsia"/>
-        </w:rPr>
-      </w:pPr>
-    </w:p>
+    <w:p/>
     <w:sectPr>
-      <w:headerReference w:type="default" r:id="rId45"/>
-      <w:footerReference w:type="even" r:id="rId46"/>
-      <w:footerReference w:type="default" r:id="rId47"/>
+      <w:headerReference w:type="default" r:id="rId47"/>
+      <w:footerReference w:type="even" r:id="rId48"/>
+      <w:footerReference w:type="default" r:id="rId49"/>
       <w:pgSz w:w="11906" w:h="16838" w:code="9"/>
       <w:pgMar w:top="1440" w:right="1797" w:bottom="1440" w:left="1797" w:header="851" w:footer="992" w:gutter="0"/>
       <w:pgNumType w:start="1"/>
@@ -22744,7 +23204,7 @@
             <w:noProof/>
             <w:lang w:val="zh-CN"/>
           </w:rPr>
-          <w:t>32</w:t>
+          <w:t>30</w:t>
         </w:r>
         <w:r>
           <w:rPr>
@@ -22815,7 +23275,7 @@
             <w:noProof/>
             <w:lang w:val="zh-CN"/>
           </w:rPr>
-          <w:t>33</w:t>
+          <w:t>35</w:t>
         </w:r>
         <w:r>
           <w:rPr>
@@ -25152,6 +25612,7 @@
   <w:style w:type="character" w:default="1" w:styleId="a1">
     <w:name w:val="Default Paragraph Font"/>
     <w:uiPriority w:val="1"/>
+    <w:semiHidden/>
     <w:unhideWhenUsed/>
   </w:style>
   <w:style w:type="table" w:default="1" w:styleId="a2">
@@ -26207,7 +26668,7 @@
 </file>
 
 <file path=customXml/itemProps1.xml><?xml version="1.0" encoding="utf-8"?>
-<ds:datastoreItem xmlns:ds="http://schemas.openxmlformats.org/officeDocument/2006/customXml" ds:itemID="{3BE9C6E3-4B29-4F34-A9CB-A1B67CD308AC}">
+<ds:datastoreItem xmlns:ds="http://schemas.openxmlformats.org/officeDocument/2006/customXml" ds:itemID="{A8B4CBE8-6230-4BAC-87B8-D106D4405AC3}">
   <ds:schemaRefs>
     <ds:schemaRef ds:uri="http://schemas.openxmlformats.org/officeDocument/2006/bibliography"/>
   </ds:schemaRefs>

--- a/毕业论文_lee.docx
+++ b/毕业论文_lee.docx
@@ -112,7 +112,7 @@
         <w:adjustRightInd w:val="0"/>
         <w:snapToGrid w:val="0"/>
         <w:spacing w:line="240" w:lineRule="auto"/>
-        <w:ind w:leftChars="500" w:left="1050" w:rightChars="500" w:right="1050"/>
+        <w:ind w:leftChars="500" w:left="1200" w:rightChars="500" w:right="1200"/>
         <w:jc w:val="left"/>
         <w:rPr>
           <w:rFonts w:ascii="Times New Roman" w:eastAsia="宋体" w:hAnsi="Times New Roman"/>
@@ -127,7 +127,7 @@
         <w:adjustRightInd w:val="0"/>
         <w:snapToGrid w:val="0"/>
         <w:spacing w:line="240" w:lineRule="auto"/>
-        <w:ind w:leftChars="500" w:left="1050" w:rightChars="500" w:right="1050"/>
+        <w:ind w:leftChars="500" w:left="1200" w:rightChars="500" w:right="1200"/>
         <w:jc w:val="left"/>
         <w:rPr>
           <w:rFonts w:ascii="Times New Roman" w:eastAsia="宋体" w:hAnsi="Times New Roman"/>
@@ -142,7 +142,7 @@
         <w:adjustRightInd w:val="0"/>
         <w:snapToGrid w:val="0"/>
         <w:spacing w:line="240" w:lineRule="auto"/>
-        <w:ind w:leftChars="500" w:left="3259" w:rightChars="500" w:right="1050" w:hangingChars="500" w:hanging="2209"/>
+        <w:ind w:leftChars="500" w:left="3409" w:rightChars="500" w:right="1200" w:hangingChars="500" w:hanging="2209"/>
         <w:jc w:val="left"/>
         <w:rPr>
           <w:rFonts w:ascii="宋体" w:eastAsia="宋体"/>
@@ -202,7 +202,7 @@
         <w:adjustRightInd w:val="0"/>
         <w:snapToGrid w:val="0"/>
         <w:spacing w:line="240" w:lineRule="auto"/>
-        <w:ind w:leftChars="500" w:left="1050" w:rightChars="500" w:right="1050"/>
+        <w:ind w:leftChars="500" w:left="1200" w:rightChars="500" w:right="1200"/>
         <w:jc w:val="left"/>
         <w:rPr>
           <w:rFonts w:ascii="宋体" w:eastAsia="宋体"/>
@@ -270,7 +270,7 @@
         <w:adjustRightInd w:val="0"/>
         <w:snapToGrid w:val="0"/>
         <w:spacing w:line="240" w:lineRule="auto"/>
-        <w:ind w:leftChars="500" w:left="1050" w:rightChars="500" w:right="1050"/>
+        <w:ind w:leftChars="500" w:left="1200" w:rightChars="500" w:right="1200"/>
         <w:jc w:val="left"/>
         <w:rPr>
           <w:rFonts w:ascii="宋体" w:eastAsia="宋体"/>
@@ -383,7 +383,7 @@
         <w:adjustRightInd w:val="0"/>
         <w:snapToGrid w:val="0"/>
         <w:spacing w:line="240" w:lineRule="auto"/>
-        <w:ind w:leftChars="500" w:left="1050" w:rightChars="500" w:right="1050"/>
+        <w:ind w:leftChars="500" w:left="1200" w:rightChars="500" w:right="1200"/>
         <w:jc w:val="left"/>
         <w:rPr>
           <w:rFonts w:ascii="宋体" w:eastAsia="宋体"/>
@@ -469,7 +469,7 @@
         <w:adjustRightInd w:val="0"/>
         <w:snapToGrid w:val="0"/>
         <w:spacing w:line="240" w:lineRule="auto"/>
-        <w:ind w:leftChars="500" w:left="1050" w:rightChars="500" w:right="1050"/>
+        <w:ind w:leftChars="500" w:left="1200" w:rightChars="500" w:right="1200"/>
         <w:jc w:val="left"/>
         <w:rPr>
           <w:rFonts w:ascii="宋体" w:eastAsia="宋体"/>
@@ -519,7 +519,7 @@
         <w:adjustRightInd w:val="0"/>
         <w:snapToGrid w:val="0"/>
         <w:spacing w:line="240" w:lineRule="auto"/>
-        <w:ind w:leftChars="500" w:left="1050" w:rightChars="500" w:right="1050"/>
+        <w:ind w:leftChars="500" w:left="1200" w:rightChars="500" w:right="1200"/>
         <w:jc w:val="left"/>
         <w:rPr>
           <w:rFonts w:ascii="宋体" w:eastAsia="宋体"/>
@@ -601,7 +601,7 @@
         <w:adjustRightInd w:val="0"/>
         <w:snapToGrid w:val="0"/>
         <w:spacing w:line="240" w:lineRule="auto"/>
-        <w:ind w:leftChars="500" w:left="1050" w:rightChars="500" w:right="1050"/>
+        <w:ind w:leftChars="500" w:left="1200" w:rightChars="500" w:right="1200"/>
         <w:jc w:val="left"/>
         <w:rPr>
           <w:rFonts w:ascii="宋体" w:eastAsia="宋体"/>
@@ -687,7 +687,7 @@
         <w:adjustRightInd w:val="0"/>
         <w:snapToGrid w:val="0"/>
         <w:spacing w:line="240" w:lineRule="auto"/>
-        <w:ind w:leftChars="500" w:left="1050" w:rightChars="500" w:right="1050"/>
+        <w:ind w:leftChars="500" w:left="1200" w:rightChars="500" w:right="1200"/>
         <w:jc w:val="left"/>
         <w:rPr>
           <w:rFonts w:ascii="宋体" w:eastAsia="宋体"/>
@@ -800,7 +800,7 @@
         <w:adjustRightInd w:val="0"/>
         <w:snapToGrid w:val="0"/>
         <w:spacing w:line="240" w:lineRule="auto"/>
-        <w:ind w:leftChars="500" w:left="1050" w:rightChars="500" w:right="1050"/>
+        <w:ind w:leftChars="500" w:left="1200" w:rightChars="500" w:right="1200"/>
         <w:jc w:val="left"/>
         <w:rPr>
           <w:rFonts w:ascii="宋体" w:eastAsia="宋体"/>
@@ -893,7 +893,7 @@
       <w:pPr>
         <w:pStyle w:val="af4"/>
         <w:spacing w:line="240" w:lineRule="auto"/>
-        <w:ind w:leftChars="500" w:left="2656" w:rightChars="500" w:right="1050" w:hangingChars="500" w:hanging="1606"/>
+        <w:ind w:leftChars="500" w:left="2806" w:rightChars="500" w:right="1200" w:hangingChars="500" w:hanging="1606"/>
         <w:jc w:val="both"/>
         <w:rPr>
           <w:rFonts w:ascii="Times New Roman" w:hAnsi="Times New Roman"/>
@@ -907,9 +907,6 @@
         <w:adjustRightInd w:val="0"/>
         <w:snapToGrid w:val="0"/>
         <w:spacing w:line="360" w:lineRule="auto"/>
-        <w:rPr>
-          <w:sz w:val="24"/>
-        </w:rPr>
         <w:sectPr>
           <w:headerReference w:type="even" r:id="rId9"/>
           <w:footerReference w:type="even" r:id="rId10"/>
@@ -926,9 +923,6 @@
         <w:adjustRightInd w:val="0"/>
         <w:snapToGrid w:val="0"/>
         <w:spacing w:line="360" w:lineRule="auto"/>
-        <w:rPr>
-          <w:sz w:val="24"/>
-        </w:rPr>
       </w:pPr>
     </w:p>
     <w:p>
@@ -1013,7 +1007,7 @@
         <w:adjustRightInd w:val="0"/>
         <w:snapToGrid w:val="0"/>
         <w:spacing w:line="360" w:lineRule="auto"/>
-        <w:ind w:leftChars="2500" w:left="5250"/>
+        <w:ind w:leftChars="2500" w:left="6000"/>
         <w:jc w:val="left"/>
         <w:rPr>
           <w:sz w:val="28"/>
@@ -1026,7 +1020,7 @@
         <w:adjustRightInd w:val="0"/>
         <w:snapToGrid w:val="0"/>
         <w:spacing w:line="360" w:lineRule="auto"/>
-        <w:ind w:leftChars="2500" w:left="5250"/>
+        <w:ind w:leftChars="2500" w:left="6000"/>
         <w:jc w:val="left"/>
         <w:rPr>
           <w:sz w:val="28"/>
@@ -1039,7 +1033,7 @@
         <w:adjustRightInd w:val="0"/>
         <w:snapToGrid w:val="0"/>
         <w:spacing w:line="360" w:lineRule="auto"/>
-        <w:ind w:leftChars="2500" w:left="5250"/>
+        <w:ind w:leftChars="2500" w:left="6000"/>
         <w:jc w:val="left"/>
         <w:rPr>
           <w:sz w:val="28"/>
@@ -1052,7 +1046,7 @@
         <w:adjustRightInd w:val="0"/>
         <w:snapToGrid w:val="0"/>
         <w:spacing w:line="360" w:lineRule="auto"/>
-        <w:ind w:leftChars="2500" w:left="5250"/>
+        <w:ind w:leftChars="2500" w:left="6000"/>
         <w:jc w:val="left"/>
         <w:rPr>
           <w:sz w:val="28"/>
@@ -1065,7 +1059,7 @@
         <w:adjustRightInd w:val="0"/>
         <w:snapToGrid w:val="0"/>
         <w:spacing w:line="360" w:lineRule="auto"/>
-        <w:ind w:leftChars="2500" w:left="5250"/>
+        <w:ind w:leftChars="2500" w:left="6000"/>
         <w:jc w:val="left"/>
         <w:rPr>
           <w:sz w:val="28"/>
@@ -1078,7 +1072,7 @@
         <w:adjustRightInd w:val="0"/>
         <w:snapToGrid w:val="0"/>
         <w:spacing w:line="360" w:lineRule="auto"/>
-        <w:ind w:leftChars="2500" w:left="5250"/>
+        <w:ind w:leftChars="2500" w:left="6000"/>
         <w:jc w:val="left"/>
         <w:rPr>
           <w:sz w:val="28"/>
@@ -1091,7 +1085,7 @@
         <w:adjustRightInd w:val="0"/>
         <w:snapToGrid w:val="0"/>
         <w:spacing w:line="360" w:lineRule="auto"/>
-        <w:ind w:leftChars="2500" w:left="5250"/>
+        <w:ind w:leftChars="2500" w:left="6000"/>
         <w:jc w:val="left"/>
         <w:rPr>
           <w:sz w:val="28"/>
@@ -1111,7 +1105,7 @@
         <w:adjustRightInd w:val="0"/>
         <w:snapToGrid w:val="0"/>
         <w:spacing w:line="360" w:lineRule="auto"/>
-        <w:ind w:leftChars="2500" w:left="5250"/>
+        <w:ind w:leftChars="2500" w:left="6000"/>
         <w:jc w:val="left"/>
         <w:rPr>
           <w:sz w:val="28"/>
@@ -1193,9 +1187,6 @@
         <w:snapToGrid w:val="0"/>
         <w:spacing w:line="360" w:lineRule="auto"/>
         <w:jc w:val="center"/>
-        <w:rPr>
-          <w:sz w:val="24"/>
-        </w:rPr>
       </w:pPr>
       <w:r>
         <w:rPr>
@@ -1353,7 +1344,6 @@
         <w:rPr>
           <w:rFonts w:eastAsia="黑体" w:hint="eastAsia"/>
           <w:bCs/>
-          <w:sz w:val="24"/>
         </w:rPr>
         <w:t>关键词</w:t>
       </w:r>
@@ -1483,14 +1473,8 @@
       <w:pPr>
         <w:spacing w:line="360" w:lineRule="auto"/>
         <w:ind w:firstLineChars="200" w:firstLine="480"/>
-        <w:rPr>
-          <w:sz w:val="24"/>
-        </w:rPr>
-      </w:pPr>
-      <w:r>
-        <w:rPr>
-          <w:sz w:val="24"/>
-        </w:rPr>
+      </w:pPr>
+      <w:r>
         <w:t>In this paper, the client uses Android mobile development. The server is built on the mature Aliyun lightweight application server. The theory is mainly based on "Objectives and Key Result Method (OKR)". It mainly implements the query, publication, search, modification, management, data statistics and reminders of team tasks of small teams or group users. At the same time, this app also provides the most basic instant messaging function. This paper confirms that the system should have basic functions including instant messaging, task query, task publishing, task search, task modification, task management, task data statistics and task reminder, key activity query, key activity modification, task calendar generation, etc. The overall design, detailed design and Realization of the main functions of the team task management system are carried out by using the object-oriented method.</w:t>
       </w:r>
     </w:p>
@@ -1498,20 +1482,11 @@
       <w:pPr>
         <w:spacing w:line="360" w:lineRule="auto"/>
         <w:ind w:firstLineChars="200" w:firstLine="480"/>
-        <w:rPr>
-          <w:sz w:val="24"/>
-        </w:rPr>
-      </w:pPr>
-      <w:r>
-        <w:rPr>
-          <w:sz w:val="24"/>
-        </w:rPr>
+      </w:pPr>
+      <w:r>
         <w:t xml:space="preserve">The team task management designed in this paper is divided into four modules: instant messaging module, task module, management module and server module. Instant messaging module module uses NetEase Yunxin mature instant messaging module SDK and UI library for rapid integration development, mainly realizes the basic instant messaging functions between users: chat, group building and other basic functions. Task module provides users with basic task query function by using native Android listview control for display. The main function of the management module is to provide users with new custom tasks to view the task calendar, send prompts to task members, search tasks, and basic data statistics. The server module is built on the commercial Aliyun lightweight application server, and the lightweight application server is realized by tomcat+spring MVC+hibernate+mysql. The client converts the request information to be sent into JSON through rxjava + retrofit + Gson and sends it to the server through HTTP protocol. The spring MVC framework carries out the corresponding HTTP requests and processes the corresponding data. Colleague </w:t>
       </w:r>
       <w:r>
-        <w:rPr>
-          <w:sz w:val="24"/>
-        </w:rPr>
         <w:lastRenderedPageBreak/>
         <w:t>hibernate framework maps entity class and data table in MySQL database, realizes object-oriented entity class operation of database, and simplifies the operation process of relational schema.</w:t>
       </w:r>
@@ -1520,14 +1495,8 @@
       <w:pPr>
         <w:spacing w:line="360" w:lineRule="auto"/>
         <w:ind w:firstLineChars="200" w:firstLine="480"/>
-        <w:rPr>
-          <w:sz w:val="24"/>
-        </w:rPr>
-      </w:pPr>
-      <w:r>
-        <w:rPr>
-          <w:sz w:val="24"/>
-        </w:rPr>
+      </w:pPr>
+      <w:r>
         <w:t>At present, the system is in the stage of operation and maintenance. It can query, build and manage team tasks stably and efficiently.</w:t>
       </w:r>
     </w:p>
@@ -6216,7 +6185,6 @@
         <w:rPr>
           <w:b/>
           <w:bCs/>
-          <w:sz w:val="24"/>
         </w:rPr>
       </w:pPr>
     </w:p>
@@ -6226,7 +6194,6 @@
         <w:rPr>
           <w:b/>
           <w:bCs/>
-          <w:sz w:val="24"/>
         </w:rPr>
         <w:sectPr>
           <w:headerReference w:type="default" r:id="rId15"/>
@@ -7230,9 +7197,6 @@
       <w:pPr>
         <w:widowControl/>
         <w:jc w:val="left"/>
-        <w:rPr>
-          <w:sz w:val="24"/>
-        </w:rPr>
       </w:pPr>
       <w:r>
         <w:br w:type="page"/>
@@ -8557,13 +8521,11 @@
         <w:jc w:val="left"/>
         <w:rPr>
           <w:rFonts w:ascii="宋体" w:hAnsi="宋体"/>
-          <w:sz w:val="24"/>
         </w:rPr>
       </w:pPr>
       <w:r>
         <w:rPr>
           <w:rFonts w:ascii="宋体" w:hAnsi="宋体" w:hint="eastAsia"/>
-          <w:sz w:val="24"/>
         </w:rPr>
         <w:t>本系统中主要有两类用户：任务创建者和任务成员。由于本系统针对于小团队或者小组成员，因此并没有严格的等级权限限制。此处任务创建者和任务成员都是针对某一个任务而言的，因此针对不同的任务用户的身份权限可能不同。</w:t>
       </w:r>
@@ -9069,17 +9031,17 @@
             <v:path o:extrusionok="f" gradientshapeok="t" o:connecttype="rect"/>
             <o:lock v:ext="edit" aspectratio="t"/>
           </v:shapetype>
-          <v:shape id="_x0000_i1025" type="#_x0000_t75" style="width:207.85pt;height:336pt" o:ole="">
+          <v:shape id="_x0000_i1025" type="#_x0000_t75" style="width:207.6pt;height:336pt" o:ole="">
             <v:imagedata r:id="rId18" o:title=""/>
           </v:shape>
-          <o:OLEObject Type="Embed" ProgID="Visio.Drawing.15" ShapeID="_x0000_i1025" DrawAspect="Content" ObjectID="_1617956779" r:id="rId19"/>
+          <o:OLEObject Type="Embed" ProgID="Visio.Drawing.15" ShapeID="_x0000_i1025" DrawAspect="Content" ObjectID="_1617965657" r:id="rId19"/>
         </w:object>
       </w:r>
     </w:p>
     <w:p>
       <w:pPr>
         <w:pStyle w:val="aff0"/>
-        <w:ind w:firstLine="420"/>
+        <w:ind w:firstLine="480"/>
         <w:rPr>
           <w:rFonts w:ascii="黑体" w:hAnsi="黑体"/>
         </w:rPr>
@@ -9112,7 +9074,7 @@
     <w:p>
       <w:pPr>
         <w:pStyle w:val="aff0"/>
-        <w:ind w:firstLine="420"/>
+        <w:ind w:firstLine="480"/>
         <w:rPr>
           <w:rFonts w:ascii="黑体" w:hAnsi="黑体"/>
         </w:rPr>
@@ -9121,7 +9083,7 @@
     <w:p>
       <w:pPr>
         <w:pStyle w:val="aff0"/>
-        <w:ind w:firstLine="420"/>
+        <w:ind w:firstLine="480"/>
         <w:rPr>
           <w:rFonts w:ascii="黑体" w:hAnsi="黑体"/>
         </w:rPr>
@@ -9130,7 +9092,7 @@
     <w:p>
       <w:pPr>
         <w:pStyle w:val="aff0"/>
-        <w:ind w:firstLine="420"/>
+        <w:ind w:firstLine="480"/>
         <w:rPr>
           <w:rFonts w:ascii="黑体" w:hAnsi="黑体"/>
         </w:rPr>
@@ -9139,7 +9101,7 @@
     <w:p>
       <w:pPr>
         <w:pStyle w:val="aff0"/>
-        <w:ind w:firstLine="420"/>
+        <w:ind w:firstLine="480"/>
         <w:rPr>
           <w:rFonts w:ascii="黑体" w:hAnsi="黑体"/>
         </w:rPr>
@@ -9183,17 +9145,17 @@
       </w:pPr>
       <w:r>
         <w:object w:dxaOrig="4009" w:dyaOrig="6469">
-          <v:shape id="_x0000_i1026" type="#_x0000_t75" style="width:200.55pt;height:323.55pt" o:ole="">
+          <v:shape id="_x0000_i1026" type="#_x0000_t75" style="width:200.4pt;height:323.4pt" o:ole="">
             <v:imagedata r:id="rId20" o:title=""/>
           </v:shape>
-          <o:OLEObject Type="Embed" ProgID="Visio.Drawing.15" ShapeID="_x0000_i1026" DrawAspect="Content" ObjectID="_1617956780" r:id="rId21"/>
+          <o:OLEObject Type="Embed" ProgID="Visio.Drawing.15" ShapeID="_x0000_i1026" DrawAspect="Content" ObjectID="_1617965658" r:id="rId21"/>
         </w:object>
       </w:r>
     </w:p>
     <w:p>
       <w:pPr>
         <w:pStyle w:val="aff0"/>
-        <w:ind w:firstLine="420"/>
+        <w:ind w:firstLine="480"/>
         <w:rPr>
           <w:rFonts w:ascii="黑体" w:hAnsi="黑体"/>
         </w:rPr>
@@ -9256,17 +9218,17 @@
       </w:pPr>
       <w:r>
         <w:object w:dxaOrig="1884" w:dyaOrig="5533">
-          <v:shape id="_x0000_i1027" type="#_x0000_t75" style="width:94.3pt;height:276.85pt" o:ole="">
+          <v:shape id="_x0000_i1027" type="#_x0000_t75" style="width:94.2pt;height:277.2pt" o:ole="">
             <v:imagedata r:id="rId22" o:title=""/>
           </v:shape>
-          <o:OLEObject Type="Embed" ProgID="Visio.Drawing.15" ShapeID="_x0000_i1027" DrawAspect="Content" ObjectID="_1617956781" r:id="rId23"/>
+          <o:OLEObject Type="Embed" ProgID="Visio.Drawing.15" ShapeID="_x0000_i1027" DrawAspect="Content" ObjectID="_1617965659" r:id="rId23"/>
         </w:object>
       </w:r>
     </w:p>
     <w:p>
       <w:pPr>
         <w:pStyle w:val="aff0"/>
-        <w:ind w:firstLine="420"/>
+        <w:ind w:firstLine="480"/>
         <w:rPr>
           <w:rFonts w:ascii="黑体" w:hAnsi="黑体"/>
         </w:rPr>
@@ -9338,17 +9300,17 @@
       </w:r>
       <w:r>
         <w:object w:dxaOrig="4153" w:dyaOrig="7741">
-          <v:shape id="_x0000_i1028" type="#_x0000_t75" style="width:207.85pt;height:387pt" o:ole="">
+          <v:shape id="_x0000_i1028" type="#_x0000_t75" style="width:207.6pt;height:387pt" o:ole="">
             <v:imagedata r:id="rId24" o:title=""/>
           </v:shape>
-          <o:OLEObject Type="Embed" ProgID="Visio.Drawing.15" ShapeID="_x0000_i1028" DrawAspect="Content" ObjectID="_1617956782" r:id="rId25"/>
+          <o:OLEObject Type="Embed" ProgID="Visio.Drawing.15" ShapeID="_x0000_i1028" DrawAspect="Content" ObjectID="_1617965660" r:id="rId25"/>
         </w:object>
       </w:r>
     </w:p>
     <w:p>
       <w:pPr>
         <w:pStyle w:val="aff0"/>
-        <w:ind w:firstLine="420"/>
+        <w:ind w:firstLine="480"/>
         <w:rPr>
           <w:rFonts w:ascii="黑体" w:hAnsi="黑体"/>
         </w:rPr>
@@ -9375,13 +9337,13 @@
     <w:p>
       <w:pPr>
         <w:pStyle w:val="aff0"/>
-        <w:ind w:firstLine="420"/>
+        <w:ind w:firstLine="480"/>
       </w:pPr>
     </w:p>
     <w:p>
       <w:pPr>
         <w:pStyle w:val="aff0"/>
-        <w:ind w:firstLine="420"/>
+        <w:ind w:firstLine="480"/>
       </w:pPr>
     </w:p>
     <w:p>
@@ -9412,21 +9374,21 @@
     <w:p>
       <w:pPr>
         <w:pStyle w:val="aff0"/>
-        <w:ind w:firstLine="420"/>
+        <w:ind w:firstLine="480"/>
       </w:pPr>
       <w:r>
         <w:object w:dxaOrig="4801" w:dyaOrig="8113">
-          <v:shape id="_x0000_i1029" type="#_x0000_t75" style="width:240pt;height:405.85pt" o:ole="">
+          <v:shape id="_x0000_i1029" type="#_x0000_t75" style="width:240pt;height:405.6pt" o:ole="">
             <v:imagedata r:id="rId26" o:title=""/>
           </v:shape>
-          <o:OLEObject Type="Embed" ProgID="Visio.Drawing.15" ShapeID="_x0000_i1029" DrawAspect="Content" ObjectID="_1617956783" r:id="rId27"/>
+          <o:OLEObject Type="Embed" ProgID="Visio.Drawing.15" ShapeID="_x0000_i1029" DrawAspect="Content" ObjectID="_1617965661" r:id="rId27"/>
         </w:object>
       </w:r>
     </w:p>
     <w:p>
       <w:pPr>
         <w:pStyle w:val="aff0"/>
-        <w:ind w:firstLine="420"/>
+        <w:ind w:firstLine="480"/>
         <w:rPr>
           <w:rFonts w:ascii="黑体" w:hAnsi="黑体"/>
         </w:rPr>
@@ -9478,21 +9440,21 @@
     <w:p>
       <w:pPr>
         <w:pStyle w:val="aff0"/>
-        <w:ind w:firstLine="420"/>
+        <w:ind w:firstLine="480"/>
       </w:pPr>
       <w:r>
         <w:object w:dxaOrig="4801" w:dyaOrig="8113">
-          <v:shape id="_x0000_i1030" type="#_x0000_t75" style="width:240pt;height:405.85pt" o:ole="">
+          <v:shape id="_x0000_i1030" type="#_x0000_t75" style="width:240pt;height:405.6pt" o:ole="">
             <v:imagedata r:id="rId28" o:title=""/>
           </v:shape>
-          <o:OLEObject Type="Embed" ProgID="Visio.Drawing.15" ShapeID="_x0000_i1030" DrawAspect="Content" ObjectID="_1617956784" r:id="rId29"/>
+          <o:OLEObject Type="Embed" ProgID="Visio.Drawing.15" ShapeID="_x0000_i1030" DrawAspect="Content" ObjectID="_1617965662" r:id="rId29"/>
         </w:object>
       </w:r>
     </w:p>
     <w:p>
       <w:pPr>
         <w:pStyle w:val="aff0"/>
-        <w:ind w:firstLine="420"/>
+        <w:ind w:firstLine="480"/>
         <w:rPr>
           <w:rFonts w:ascii="黑体" w:hAnsi="黑体"/>
         </w:rPr>
@@ -9707,17 +9669,17 @@
       </w:pPr>
       <w:r>
         <w:object w:dxaOrig="9529" w:dyaOrig="4741">
-          <v:shape id="_x0000_i1031" type="#_x0000_t75" style="width:415.3pt;height:206.55pt" o:ole="">
+          <v:shape id="_x0000_i1031" type="#_x0000_t75" style="width:415.2pt;height:206.4pt" o:ole="">
             <v:imagedata r:id="rId30" o:title=""/>
           </v:shape>
-          <o:OLEObject Type="Embed" ProgID="Visio.Drawing.15" ShapeID="_x0000_i1031" DrawAspect="Content" ObjectID="_1617956785" r:id="rId31"/>
+          <o:OLEObject Type="Embed" ProgID="Visio.Drawing.15" ShapeID="_x0000_i1031" DrawAspect="Content" ObjectID="_1617965663" r:id="rId31"/>
         </w:object>
       </w:r>
     </w:p>
     <w:p>
       <w:pPr>
         <w:pStyle w:val="aff0"/>
-        <w:ind w:firstLine="420"/>
+        <w:ind w:firstLine="480"/>
         <w:rPr>
           <w:rFonts w:ascii="黑体" w:hAnsi="黑体"/>
         </w:rPr>
@@ -9904,7 +9866,7 @@
     <w:p>
       <w:pPr>
         <w:pStyle w:val="aff0"/>
-        <w:ind w:firstLine="420"/>
+        <w:ind w:firstLine="480"/>
         <w:rPr>
           <w:rFonts w:ascii="黑体" w:hAnsi="黑体"/>
         </w:rPr>
@@ -10065,7 +10027,7 @@
     <w:p>
       <w:pPr>
         <w:pStyle w:val="aff0"/>
-        <w:ind w:firstLine="420"/>
+        <w:ind w:firstLine="480"/>
       </w:pPr>
       <w:r>
         <w:rPr>
@@ -10092,13 +10054,13 @@
     <w:p>
       <w:pPr>
         <w:pStyle w:val="aff0"/>
-        <w:ind w:firstLine="420"/>
+        <w:ind w:firstLine="480"/>
       </w:pPr>
     </w:p>
     <w:p>
       <w:pPr>
         <w:pStyle w:val="aff0"/>
-        <w:ind w:firstLine="420"/>
+        <w:ind w:firstLine="480"/>
       </w:pPr>
     </w:p>
     <w:p>
@@ -10226,7 +10188,7 @@
     <w:p>
       <w:pPr>
         <w:pStyle w:val="aff0"/>
-        <w:ind w:firstLine="420"/>
+        <w:ind w:firstLine="480"/>
       </w:pPr>
       <w:r>
         <w:rPr>
@@ -10380,7 +10342,7 @@
     <w:p>
       <w:pPr>
         <w:pStyle w:val="aff0"/>
-        <w:ind w:firstLine="420"/>
+        <w:ind w:firstLine="480"/>
         <w:rPr>
           <w:rFonts w:ascii="黑体" w:hAnsi="黑体"/>
         </w:rPr>
@@ -10543,7 +10505,7 @@
     <w:p>
       <w:pPr>
         <w:pStyle w:val="aff0"/>
-        <w:ind w:firstLine="420"/>
+        <w:ind w:firstLine="480"/>
         <w:rPr>
           <w:rFonts w:ascii="黑体" w:hAnsi="黑体"/>
         </w:rPr>
@@ -10757,7 +10719,7 @@
     <w:p>
       <w:pPr>
         <w:pStyle w:val="aff0"/>
-        <w:ind w:firstLine="420"/>
+        <w:ind w:firstLine="480"/>
         <w:rPr>
           <w:rFonts w:ascii="黑体" w:hAnsi="黑体"/>
         </w:rPr>
@@ -10875,17 +10837,17 @@
       </w:pPr>
       <w:r>
         <w:object w:dxaOrig="18240" w:dyaOrig="14665">
-          <v:shape id="_x0000_i1032" type="#_x0000_t75" style="width:414.85pt;height:333.45pt" o:ole="">
+          <v:shape id="_x0000_i1032" type="#_x0000_t75" style="width:415.2pt;height:333.6pt" o:ole="">
             <v:imagedata r:id="rId38" o:title=""/>
           </v:shape>
-          <o:OLEObject Type="Embed" ProgID="Visio.Drawing.15" ShapeID="_x0000_i1032" DrawAspect="Content" ObjectID="_1617956786" r:id="rId39"/>
+          <o:OLEObject Type="Embed" ProgID="Visio.Drawing.15" ShapeID="_x0000_i1032" DrawAspect="Content" ObjectID="_1617965664" r:id="rId39"/>
         </w:object>
       </w:r>
     </w:p>
     <w:p>
       <w:pPr>
         <w:pStyle w:val="aff0"/>
-        <w:ind w:firstLine="420"/>
+        <w:ind w:firstLine="480"/>
       </w:pPr>
       <w:r>
         <w:rPr>
@@ -10924,7 +10886,7 @@
     <w:p>
       <w:pPr>
         <w:pStyle w:val="aff0"/>
-        <w:ind w:firstLine="420"/>
+        <w:ind w:firstLine="480"/>
       </w:pPr>
     </w:p>
     <w:p>
@@ -10972,7 +10934,7 @@
     <w:p>
       <w:pPr>
         <w:pStyle w:val="aff0"/>
-        <w:ind w:firstLine="420"/>
+        <w:ind w:firstLine="480"/>
       </w:pPr>
       <w:r>
         <w:rPr>
@@ -11034,7 +10996,7 @@
     <w:p>
       <w:pPr>
         <w:pStyle w:val="aff0"/>
-        <w:ind w:firstLine="420"/>
+        <w:ind w:firstLine="480"/>
         <w:rPr>
           <w:rFonts w:ascii="黑体" w:hAnsi="黑体"/>
         </w:rPr>
@@ -11140,7 +11102,7 @@
     <w:p>
       <w:pPr>
         <w:pStyle w:val="aff0"/>
-        <w:ind w:firstLine="420"/>
+        <w:ind w:firstLine="480"/>
         <w:rPr>
           <w:rFonts w:ascii="黑体" w:hAnsi="黑体"/>
         </w:rPr>
@@ -11890,6 +11852,7 @@
               <w:rPr>
                 <w:color w:val="000000"/>
               </w:rPr>
+              <w:lastRenderedPageBreak/>
               <w:t>名称</w:t>
             </w:r>
           </w:p>
@@ -12025,7 +11988,6 @@
               <w:rPr>
                 <w:szCs w:val="21"/>
               </w:rPr>
-              <w:lastRenderedPageBreak/>
               <w:t>accid</w:t>
             </w:r>
           </w:p>
@@ -15196,6 +15158,7 @@
               <w:rPr>
                 <w:szCs w:val="21"/>
               </w:rPr>
+              <w:lastRenderedPageBreak/>
               <w:t>A</w:t>
             </w:r>
             <w:r>
@@ -15656,7 +15619,6 @@
                 <w:rFonts w:hint="eastAsia"/>
                 <w:szCs w:val="21"/>
               </w:rPr>
-              <w:lastRenderedPageBreak/>
               <w:t>startDate</w:t>
             </w:r>
           </w:p>
@@ -17645,73 +17607,60 @@
         <w:ind w:firstLineChars="200" w:firstLine="480"/>
         <w:rPr>
           <w:rFonts w:ascii="宋体" w:hAnsi="宋体"/>
-          <w:sz w:val="24"/>
         </w:rPr>
       </w:pPr>
       <w:r>
         <w:rPr>
           <w:rFonts w:ascii="宋体" w:hAnsi="宋体" w:hint="eastAsia"/>
-          <w:sz w:val="24"/>
         </w:rPr>
         <w:t>本功能是提供给新用户登录使用。首先用户输入账号，账号要求6</w:t>
       </w:r>
       <w:r>
         <w:rPr>
           <w:rFonts w:ascii="宋体" w:hAnsi="宋体"/>
-          <w:sz w:val="24"/>
         </w:rPr>
         <w:t>-20</w:t>
       </w:r>
       <w:r>
         <w:rPr>
           <w:rFonts w:ascii="宋体" w:hAnsi="宋体" w:hint="eastAsia"/>
-          <w:sz w:val="24"/>
         </w:rPr>
         <w:t>位数字或者是字母。然后用户输入自己的昵称，要求1</w:t>
       </w:r>
       <w:r>
         <w:rPr>
           <w:rFonts w:ascii="宋体" w:hAnsi="宋体"/>
-          <w:sz w:val="24"/>
         </w:rPr>
         <w:t>0</w:t>
       </w:r>
       <w:r>
         <w:rPr>
           <w:rFonts w:ascii="宋体" w:hAnsi="宋体" w:hint="eastAsia"/>
-          <w:sz w:val="24"/>
         </w:rPr>
         <w:t>位以内数字、字母、或者汉字。最后输入密码，限制6</w:t>
       </w:r>
       <w:r>
         <w:rPr>
           <w:rFonts w:ascii="宋体" w:hAnsi="宋体"/>
-          <w:sz w:val="24"/>
         </w:rPr>
         <w:t>-20</w:t>
       </w:r>
       <w:r>
         <w:rPr>
           <w:rFonts w:ascii="宋体" w:hAnsi="宋体" w:hint="eastAsia"/>
-          <w:sz w:val="24"/>
         </w:rPr>
         <w:t>位数字和密码。</w:t>
       </w:r>
     </w:p>
     <w:p>
       <w:pPr>
-        <w:pStyle w:val="aa"/>
-        <w:ind w:firstLineChars="200" w:firstLine="480"/>
         <w:jc w:val="center"/>
       </w:pPr>
       <w:r>
-        <w:rPr>
-          <w:noProof/>
-        </w:rPr>
         <w:drawing>
           <wp:inline distT="0" distB="0" distL="0" distR="0">
-            <wp:extent cx="1844675" cy="3279423"/>
-            <wp:effectExtent l="0" t="0" r="3175" b="0"/>
+            <wp:extent cx="1699260" cy="3020906"/>
+            <wp:effectExtent l="0" t="0" r="0" b="8255"/>
             <wp:docPr id="5" name="图片 5" descr="C:\Users\lee\Desktop\Screenshot_1556264406.png"/>
             <wp:cNvGraphicFramePr>
               <a:graphicFrameLocks xmlns:a="http://schemas.openxmlformats.org/drawingml/2006/main" noChangeAspect="1"/>
@@ -17741,7 +17690,7 @@
                   <pic:spPr bwMode="auto">
                     <a:xfrm>
                       <a:off x="0" y="0"/>
-                      <a:ext cx="1856564" cy="3300559"/>
+                      <a:ext cx="1721930" cy="3061209"/>
                     </a:xfrm>
                     <a:prstGeom prst="rect">
                       <a:avLst/>
@@ -17760,29 +17709,28 @@
     </w:p>
     <w:p>
       <w:pPr>
+        <w:jc w:val="center"/>
+      </w:pPr>
+      <w:r>
+        <w:rPr>
+          <w:rFonts w:hint="eastAsia"/>
+        </w:rPr>
+        <w:t>图</w:t>
+      </w:r>
+      <w:r>
+        <w:t>5-2</w:t>
+      </w:r>
+      <w:r>
+        <w:rPr>
+          <w:rFonts w:hint="eastAsia"/>
+        </w:rPr>
+        <w:t>用户登录界面</w:t>
+      </w:r>
+    </w:p>
+    <w:p>
+      <w:pPr>
         <w:pStyle w:val="aff0"/>
-        <w:ind w:firstLine="420"/>
-      </w:pPr>
-      <w:r>
-        <w:rPr>
-          <w:rFonts w:hint="eastAsia"/>
-        </w:rPr>
-        <w:t>图</w:t>
-      </w:r>
-      <w:r>
-        <w:t>5-2</w:t>
-      </w:r>
-      <w:r>
-        <w:rPr>
-          <w:rFonts w:hint="eastAsia"/>
-        </w:rPr>
-        <w:t>用户登录界面</w:t>
-      </w:r>
-    </w:p>
-    <w:p>
-      <w:pPr>
-        <w:pStyle w:val="aff0"/>
-        <w:ind w:firstLine="420"/>
+        <w:ind w:firstLine="480"/>
       </w:pPr>
     </w:p>
     <w:p>
@@ -17816,8 +17764,8 @@
     </w:p>
     <w:p>
       <w:pPr>
-        <w:pStyle w:val="aff0"/>
-        <w:ind w:firstLine="420"/>
+        <w:pStyle w:val="aa"/>
+        <w:jc w:val="center"/>
       </w:pPr>
       <w:r>
         <w:rPr>
@@ -17826,8 +17774,8 @@
         <w:lastRenderedPageBreak/>
         <w:drawing>
           <wp:inline distT="0" distB="0" distL="0" distR="0" wp14:anchorId="61BCE70B" wp14:editId="26F88822">
-            <wp:extent cx="1812726" cy="3222625"/>
-            <wp:effectExtent l="0" t="0" r="0" b="0"/>
+            <wp:extent cx="1714500" cy="3047999"/>
+            <wp:effectExtent l="0" t="0" r="0" b="635"/>
             <wp:docPr id="32" name="图片 32" descr="C:\Users\lee\Desktop\Screenshot_1556110321.png"/>
             <wp:cNvGraphicFramePr>
               <a:graphicFrameLocks xmlns:a="http://schemas.openxmlformats.org/drawingml/2006/main" noChangeAspect="1"/>
@@ -17857,7 +17805,7 @@
                   <pic:spPr bwMode="auto">
                     <a:xfrm>
                       <a:off x="0" y="0"/>
-                      <a:ext cx="1837064" cy="3265892"/>
+                      <a:ext cx="1745573" cy="3103240"/>
                     </a:xfrm>
                     <a:prstGeom prst="rect">
                       <a:avLst/>
@@ -17876,30 +17824,33 @@
     </w:p>
     <w:p>
       <w:pPr>
-        <w:pStyle w:val="aff0"/>
-        <w:ind w:firstLine="420"/>
-        <w:rPr>
-          <w:rFonts w:ascii="黑体" w:hAnsi="黑体"/>
+        <w:jc w:val="center"/>
+        <w:rPr>
+          <w:rFonts w:ascii="黑体" w:eastAsia="黑体" w:hAnsi="黑体"/>
+          <w:sz w:val="21"/>
           <w:szCs w:val="21"/>
         </w:rPr>
       </w:pPr>
       <w:r>
         <w:rPr>
-          <w:rFonts w:ascii="黑体" w:hAnsi="黑体" w:hint="eastAsia"/>
+          <w:rFonts w:ascii="黑体" w:eastAsia="黑体" w:hAnsi="黑体" w:hint="eastAsia"/>
+          <w:sz w:val="21"/>
           <w:szCs w:val="21"/>
         </w:rPr>
         <w:t>图</w:t>
       </w:r>
       <w:r>
         <w:rPr>
-          <w:rFonts w:ascii="黑体" w:hAnsi="黑体"/>
+          <w:rFonts w:ascii="黑体" w:eastAsia="黑体" w:hAnsi="黑体"/>
+          <w:sz w:val="21"/>
           <w:szCs w:val="21"/>
         </w:rPr>
         <w:t>5-2</w:t>
       </w:r>
       <w:r>
         <w:rPr>
-          <w:rFonts w:ascii="黑体" w:hAnsi="黑体" w:hint="eastAsia"/>
+          <w:rFonts w:ascii="黑体" w:eastAsia="黑体" w:hAnsi="黑体" w:hint="eastAsia"/>
+          <w:sz w:val="21"/>
           <w:szCs w:val="21"/>
         </w:rPr>
         <w:t>用户登录界面</w:t>
@@ -18084,22 +18035,14 @@
     <w:p>
       <w:pPr>
         <w:pStyle w:val="aa"/>
-        <w:ind w:firstLineChars="200" w:firstLine="480"/>
         <w:jc w:val="center"/>
-        <w:rPr>
-          <w:rFonts w:ascii="宋体" w:hAnsi="宋体"/>
-        </w:rPr>
-      </w:pPr>
-      <w:r>
-        <w:rPr>
-          <w:rFonts w:ascii="宋体" w:hAnsi="宋体"/>
-          <w:noProof/>
-        </w:rPr>
+      </w:pPr>
+      <w:r>
         <w:lastRenderedPageBreak/>
         <w:drawing>
           <wp:inline distT="0" distB="0" distL="0" distR="0">
-            <wp:extent cx="1935865" cy="3441537"/>
-            <wp:effectExtent l="0" t="0" r="7620" b="6985"/>
+            <wp:extent cx="1638300" cy="2912531"/>
+            <wp:effectExtent l="0" t="0" r="0" b="2540"/>
             <wp:docPr id="11" name="图片 11" descr="C:\Users\lee\Desktop\Screenshot_1556420550.png"/>
             <wp:cNvGraphicFramePr>
               <a:graphicFrameLocks xmlns:a="http://schemas.openxmlformats.org/drawingml/2006/main" noChangeAspect="1"/>
@@ -18129,7 +18072,7 @@
                   <pic:spPr bwMode="auto">
                     <a:xfrm>
                       <a:off x="0" y="0"/>
-                      <a:ext cx="1954814" cy="3475224"/>
+                      <a:ext cx="1665667" cy="2961183"/>
                     </a:xfrm>
                     <a:prstGeom prst="rect">
                       <a:avLst/>
@@ -18148,30 +18091,27 @@
     </w:p>
     <w:p>
       <w:pPr>
-        <w:pStyle w:val="aff0"/>
-        <w:ind w:firstLine="420"/>
-        <w:rPr>
-          <w:rFonts w:eastAsia="宋体" w:hint="eastAsia"/>
-        </w:rPr>
-      </w:pPr>
-      <w:r>
-        <w:rPr>
-          <w:rFonts w:hint="eastAsia"/>
-        </w:rPr>
-        <w:t>图</w:t>
-      </w:r>
-      <w:r>
-        <w:rPr>
-          <w:rFonts w:hint="eastAsia"/>
-        </w:rPr>
-        <w:t>5</w:t>
-      </w:r>
-      <w:r>
+        <w:pStyle w:val="aff7"/>
+        <w:spacing w:line="360" w:lineRule="auto"/>
+        <w:rPr>
+          <w:rFonts w:ascii="黑体" w:hAnsi="黑体" w:hint="eastAsia"/>
+        </w:rPr>
+      </w:pPr>
+      <w:r>
+        <w:rPr>
+          <w:rFonts w:ascii="黑体" w:hAnsi="黑体" w:hint="eastAsia"/>
+        </w:rPr>
+        <w:t>图5</w:t>
+      </w:r>
+      <w:r>
+        <w:rPr>
+          <w:rFonts w:ascii="黑体" w:hAnsi="黑体"/>
+        </w:rPr>
         <w:t>-3</w:t>
       </w:r>
       <w:r>
         <w:rPr>
-          <w:rFonts w:hint="eastAsia"/>
+          <w:rFonts w:ascii="黑体" w:hAnsi="黑体" w:hint="eastAsia"/>
         </w:rPr>
         <w:t>会话功能界面</w:t>
       </w:r>
@@ -18229,6 +18169,14 @@
         <w:pStyle w:val="14"/>
         <w:ind w:firstLine="480"/>
         <w:jc w:val="center"/>
+        <w:rPr>
+          <w:rFonts w:hint="eastAsia"/>
+        </w:rPr>
+      </w:pPr>
+    </w:p>
+    <w:p>
+      <w:pPr>
+        <w:jc w:val="center"/>
       </w:pPr>
       <w:r>
         <w:rPr>
@@ -18236,8 +18184,8 @@
         </w:rPr>
         <w:drawing>
           <wp:inline distT="0" distB="0" distL="0" distR="0">
-            <wp:extent cx="1496128" cy="2659783"/>
-            <wp:effectExtent l="0" t="0" r="8890" b="7620"/>
+            <wp:extent cx="1537335" cy="2733039"/>
+            <wp:effectExtent l="0" t="0" r="5715" b="0"/>
             <wp:docPr id="15" name="图片 15" descr="C:\Users\lee\Desktop\Screenshot_1556420570.png"/>
             <wp:cNvGraphicFramePr>
               <a:graphicFrameLocks xmlns:a="http://schemas.openxmlformats.org/drawingml/2006/main" noChangeAspect="1"/>
@@ -18267,7 +18215,7 @@
                   <pic:spPr bwMode="auto">
                     <a:xfrm>
                       <a:off x="0" y="0"/>
-                      <a:ext cx="1501199" cy="2668797"/>
+                      <a:ext cx="1543257" cy="2743567"/>
                     </a:xfrm>
                     <a:prstGeom prst="rect">
                       <a:avLst/>
@@ -18286,43 +18234,53 @@
     </w:p>
     <w:p>
       <w:pPr>
-        <w:pStyle w:val="aff0"/>
-        <w:ind w:firstLine="420"/>
-        <w:rPr>
-          <w:rFonts w:hint="eastAsia"/>
-        </w:rPr>
-      </w:pPr>
-      <w:r>
-        <w:rPr>
-          <w:rFonts w:hint="eastAsia"/>
+        <w:spacing w:line="360" w:lineRule="auto"/>
+        <w:jc w:val="center"/>
+        <w:rPr>
+          <w:rFonts w:ascii="黑体" w:eastAsia="黑体" w:hAnsi="黑体" w:hint="eastAsia"/>
+          <w:sz w:val="21"/>
+          <w:szCs w:val="21"/>
+        </w:rPr>
+      </w:pPr>
+      <w:r>
+        <w:rPr>
+          <w:rFonts w:ascii="黑体" w:eastAsia="黑体" w:hAnsi="黑体" w:hint="eastAsia"/>
+          <w:sz w:val="21"/>
+          <w:szCs w:val="21"/>
         </w:rPr>
         <w:t>图</w:t>
       </w:r>
-      <w:bookmarkStart w:id="63" w:name="_GoBack"/>
-      <w:bookmarkEnd w:id="63"/>
-      <w:r>
-        <w:rPr>
-          <w:rFonts w:hint="eastAsia"/>
+      <w:r>
+        <w:rPr>
+          <w:rFonts w:ascii="黑体" w:eastAsia="黑体" w:hAnsi="黑体" w:hint="eastAsia"/>
+          <w:sz w:val="21"/>
+          <w:szCs w:val="21"/>
         </w:rPr>
         <w:t>5</w:t>
       </w:r>
       <w:r>
+        <w:rPr>
+          <w:rFonts w:ascii="黑体" w:eastAsia="黑体" w:hAnsi="黑体"/>
+          <w:sz w:val="21"/>
+          <w:szCs w:val="21"/>
+        </w:rPr>
         <w:t>-4</w:t>
       </w:r>
       <w:r>
+        <w:rPr>
+          <w:rFonts w:ascii="黑体" w:eastAsia="黑体" w:hAnsi="黑体"/>
+          <w:sz w:val="21"/>
+          <w:szCs w:val="21"/>
+        </w:rPr>
         <w:t xml:space="preserve"> </w:t>
       </w:r>
       <w:r>
         <w:rPr>
-          <w:rFonts w:hint="eastAsia"/>
-        </w:rPr>
-        <w:t>p2p</w:t>
-      </w:r>
-      <w:r>
-        <w:rPr>
-          <w:rFonts w:hint="eastAsia"/>
-        </w:rPr>
-        <w:t>单聊界面</w:t>
+          <w:rFonts w:ascii="黑体" w:eastAsia="黑体" w:hAnsi="黑体" w:hint="eastAsia"/>
+          <w:sz w:val="21"/>
+          <w:szCs w:val="21"/>
+        </w:rPr>
+        <w:t>p2p单聊界面</w:t>
       </w:r>
     </w:p>
     <w:p>
@@ -18338,7 +18296,7 @@
         <w:lastRenderedPageBreak/>
         <w:drawing>
           <wp:inline distT="0" distB="0" distL="0" distR="0">
-            <wp:extent cx="1641135" cy="2917572"/>
+            <wp:extent cx="1684020" cy="2993813"/>
             <wp:effectExtent l="0" t="0" r="0" b="0"/>
             <wp:docPr id="14" name="图片 14" descr="C:\Users\lee\Desktop\Screenshot_1556422558.png"/>
             <wp:cNvGraphicFramePr>
@@ -18369,7 +18327,7 @@
                   <pic:spPr bwMode="auto">
                     <a:xfrm>
                       <a:off x="0" y="0"/>
-                      <a:ext cx="1670617" cy="2969985"/>
+                      <a:ext cx="1719397" cy="3056705"/>
                     </a:xfrm>
                     <a:prstGeom prst="rect">
                       <a:avLst/>
@@ -18392,52 +18350,429 @@
         <w:ind w:firstLine="420"/>
         <w:rPr>
           <w:rStyle w:val="a4"/>
+          <w:rFonts w:ascii="黑体" w:hAnsi="黑体"/>
           <w:b w:val="0"/>
           <w:bCs w:val="0"/>
+          <w:sz w:val="21"/>
+          <w:szCs w:val="21"/>
         </w:rPr>
       </w:pPr>
       <w:r>
         <w:rPr>
           <w:rStyle w:val="a4"/>
+          <w:rFonts w:ascii="黑体" w:hAnsi="黑体" w:hint="eastAsia"/>
           <w:b w:val="0"/>
           <w:bCs w:val="0"/>
+          <w:sz w:val="21"/>
+          <w:szCs w:val="21"/>
         </w:rPr>
         <w:t>图</w:t>
       </w:r>
       <w:r>
+        <w:rPr>
+          <w:rStyle w:val="a4"/>
+          <w:rFonts w:ascii="黑体" w:hAnsi="黑体" w:hint="eastAsia"/>
+          <w:b w:val="0"/>
+          <w:bCs w:val="0"/>
+          <w:sz w:val="21"/>
+          <w:szCs w:val="21"/>
+        </w:rPr>
+        <w:t>5</w:t>
+      </w:r>
+      <w:r>
+        <w:rPr>
+          <w:rStyle w:val="a4"/>
+          <w:rFonts w:ascii="黑体" w:hAnsi="黑体"/>
+          <w:b w:val="0"/>
+          <w:bCs w:val="0"/>
+          <w:sz w:val="21"/>
+          <w:szCs w:val="21"/>
+        </w:rPr>
+        <w:t>-5群聊</w:t>
+      </w:r>
+      <w:r>
+        <w:rPr>
+          <w:rStyle w:val="a4"/>
+          <w:rFonts w:ascii="黑体" w:hAnsi="黑体" w:hint="eastAsia"/>
+          <w:b w:val="0"/>
+          <w:bCs w:val="0"/>
+          <w:sz w:val="21"/>
+          <w:szCs w:val="21"/>
+        </w:rPr>
+        <w:t>消息界面</w:t>
+      </w:r>
+    </w:p>
+    <w:p>
+      <w:pPr>
+        <w:pStyle w:val="aff0"/>
+        <w:ind w:firstLineChars="0" w:firstLine="0"/>
+        <w:jc w:val="both"/>
+        <w:rPr>
+          <w:rStyle w:val="a4"/>
+          <w:bCs w:val="0"/>
+          <w:szCs w:val="24"/>
+        </w:rPr>
+      </w:pPr>
+      <w:r>
+        <w:rPr>
+          <w:rStyle w:val="a4"/>
+          <w:rFonts w:hint="eastAsia"/>
+          <w:bCs w:val="0"/>
+          <w:szCs w:val="24"/>
+        </w:rPr>
+        <w:t>添加联系</w:t>
+      </w:r>
+      <w:r>
+        <w:rPr>
+          <w:rStyle w:val="a4"/>
+          <w:rFonts w:hint="eastAsia"/>
+          <w:bCs w:val="0"/>
+          <w:szCs w:val="24"/>
+        </w:rPr>
+        <w:t>人</w:t>
+      </w:r>
+      <w:r>
+        <w:rPr>
+          <w:rStyle w:val="a4"/>
+          <w:rFonts w:hint="eastAsia"/>
+          <w:bCs w:val="0"/>
+          <w:szCs w:val="24"/>
+        </w:rPr>
+        <w:t>功能实现：</w:t>
+      </w:r>
+    </w:p>
+    <w:p>
+      <w:pPr>
+        <w:spacing w:line="360" w:lineRule="auto"/>
+        <w:ind w:firstLineChars="200" w:firstLine="480"/>
+        <w:rPr>
+          <w:rStyle w:val="a4"/>
+          <w:rFonts w:ascii="宋体" w:hAnsi="宋体"/>
+          <w:b w:val="0"/>
+          <w:bCs w:val="0"/>
+        </w:rPr>
+      </w:pPr>
+      <w:r>
+        <w:rPr>
+          <w:rStyle w:val="a4"/>
+          <w:rFonts w:ascii="宋体" w:hAnsi="宋体" w:hint="eastAsia"/>
+          <w:b w:val="0"/>
+          <w:bCs w:val="0"/>
+        </w:rPr>
+        <w:t>添加联系人功能是本系统IM功能（即时通讯功能）模块中的一部分</w:t>
+      </w:r>
+      <w:r>
+        <w:rPr>
+          <w:rStyle w:val="a4"/>
+          <w:rFonts w:ascii="宋体" w:hAnsi="宋体" w:hint="eastAsia"/>
+          <w:b w:val="0"/>
+          <w:bCs w:val="0"/>
+        </w:rPr>
+        <w:t>。用户通过账号搜索待添加的联系人信息，若该联系人存在，则会有添加按钮。用户点击添加之后，客户端会将添加联系人的验证请求发送给网易云信服务器，网易云信服务器会将该信息转发给待添加联系人。</w:t>
+      </w:r>
+    </w:p>
+    <w:p>
+      <w:pPr>
+        <w:spacing w:line="360" w:lineRule="auto"/>
+        <w:ind w:firstLineChars="200" w:firstLine="480"/>
+        <w:rPr>
+          <w:rStyle w:val="a4"/>
+          <w:rFonts w:ascii="宋体" w:hAnsi="宋体"/>
+          <w:b w:val="0"/>
+          <w:bCs w:val="0"/>
+        </w:rPr>
+      </w:pPr>
+      <w:r>
+        <w:rPr>
+          <w:rStyle w:val="a4"/>
+          <w:rFonts w:ascii="宋体" w:hAnsi="宋体" w:hint="eastAsia"/>
+          <w:b w:val="0"/>
+          <w:bCs w:val="0"/>
+        </w:rPr>
+        <w:t>具体实现如下图</w:t>
+      </w:r>
+      <w:r>
+        <w:rPr>
+          <w:rStyle w:val="a4"/>
+          <w:rFonts w:ascii="宋体" w:hAnsi="宋体" w:hint="eastAsia"/>
+          <w:b w:val="0"/>
+          <w:bCs w:val="0"/>
+        </w:rPr>
+        <w:t>：</w:t>
+      </w:r>
+    </w:p>
+    <w:p>
+      <w:pPr>
+        <w:spacing w:line="360" w:lineRule="auto"/>
+        <w:ind w:firstLineChars="200" w:firstLine="480"/>
+        <w:rPr>
+          <w:rStyle w:val="a4"/>
+          <w:rFonts w:ascii="宋体" w:hAnsi="宋体" w:hint="eastAsia"/>
+          <w:b w:val="0"/>
+          <w:bCs w:val="0"/>
+        </w:rPr>
+      </w:pPr>
+    </w:p>
+    <w:p>
+      <w:pPr>
+        <w:jc w:val="center"/>
+        <w:rPr>
+          <w:rStyle w:val="a4"/>
+          <w:rFonts w:ascii="宋体" w:hAnsi="宋体"/>
+          <w:b w:val="0"/>
+          <w:bCs w:val="0"/>
+        </w:rPr>
+      </w:pPr>
+      <w:r>
+        <w:rPr>
+          <w:rStyle w:val="a4"/>
+          <w:rFonts w:ascii="宋体" w:hAnsi="宋体"/>
+          <w:b w:val="0"/>
+          <w:bCs w:val="0"/>
+          <w:noProof/>
+        </w:rPr>
+        <w:drawing>
+          <wp:inline distT="0" distB="0" distL="0" distR="0">
+            <wp:extent cx="1600200" cy="2844798"/>
+            <wp:effectExtent l="0" t="0" r="0" b="0"/>
+            <wp:docPr id="18" name="图片 18" descr="C:\Users\lee\Desktop\Screenshot_1556429213.png"/>
+            <wp:cNvGraphicFramePr>
+              <a:graphicFrameLocks xmlns:a="http://schemas.openxmlformats.org/drawingml/2006/main" noChangeAspect="1"/>
+            </wp:cNvGraphicFramePr>
+            <a:graphic xmlns:a="http://schemas.openxmlformats.org/drawingml/2006/main">
+              <a:graphicData uri="http://schemas.openxmlformats.org/drawingml/2006/picture">
+                <pic:pic xmlns:pic="http://schemas.openxmlformats.org/drawingml/2006/picture">
+                  <pic:nvPicPr>
+                    <pic:cNvPr id="0" name="Picture 13" descr="C:\Users\lee\Desktop\Screenshot_1556429213.png"/>
+                    <pic:cNvPicPr>
+                      <a:picLocks noChangeAspect="1" noChangeArrowheads="1"/>
+                    </pic:cNvPicPr>
+                  </pic:nvPicPr>
+                  <pic:blipFill>
+                    <a:blip r:embed="rId47" cstate="print">
+                      <a:extLst>
+                        <a:ext uri="{28A0092B-C50C-407E-A947-70E740481C1C}">
+                          <a14:useLocalDpi xmlns:a14="http://schemas.microsoft.com/office/drawing/2010/main" val="0"/>
+                        </a:ext>
+                      </a:extLst>
+                    </a:blip>
+                    <a:srcRect/>
+                    <a:stretch>
+                      <a:fillRect/>
+                    </a:stretch>
+                  </pic:blipFill>
+                  <pic:spPr bwMode="auto">
+                    <a:xfrm>
+                      <a:off x="0" y="0"/>
+                      <a:ext cx="1600200" cy="2844798"/>
+                    </a:xfrm>
+                    <a:prstGeom prst="rect">
+                      <a:avLst/>
+                    </a:prstGeom>
+                    <a:noFill/>
+                    <a:ln>
+                      <a:noFill/>
+                    </a:ln>
+                  </pic:spPr>
+                </pic:pic>
+              </a:graphicData>
+            </a:graphic>
+          </wp:inline>
+        </w:drawing>
+      </w:r>
+    </w:p>
+    <w:p>
+      <w:pPr>
+        <w:jc w:val="center"/>
+        <w:rPr>
+          <w:rStyle w:val="a4"/>
+          <w:rFonts w:ascii="黑体" w:eastAsia="黑体" w:hAnsi="黑体"/>
+          <w:sz w:val="21"/>
+          <w:szCs w:val="21"/>
+        </w:rPr>
+      </w:pPr>
+      <w:r>
+        <w:rPr>
+          <w:rStyle w:val="a4"/>
+          <w:rFonts w:ascii="黑体" w:eastAsia="黑体" w:hAnsi="黑体" w:hint="eastAsia"/>
+          <w:sz w:val="21"/>
+          <w:szCs w:val="21"/>
+        </w:rPr>
+        <w:t>图5</w:t>
+      </w:r>
+      <w:r>
+        <w:rPr>
+          <w:rStyle w:val="a4"/>
+          <w:rFonts w:ascii="黑体" w:eastAsia="黑体" w:hAnsi="黑体"/>
+          <w:sz w:val="21"/>
+          <w:szCs w:val="21"/>
+        </w:rPr>
+        <w:t>-6</w:t>
+      </w:r>
+      <w:r>
+        <w:rPr>
+          <w:rStyle w:val="a4"/>
+          <w:rFonts w:ascii="黑体" w:eastAsia="黑体" w:hAnsi="黑体" w:hint="eastAsia"/>
+          <w:sz w:val="21"/>
+          <w:szCs w:val="21"/>
+        </w:rPr>
+        <w:t>添加联系人搜索界面</w:t>
+      </w:r>
+    </w:p>
+    <w:p>
+      <w:pPr>
+        <w:pStyle w:val="aff0"/>
+        <w:ind w:firstLineChars="94" w:firstLine="198"/>
+        <w:jc w:val="both"/>
+        <w:rPr>
+          <w:rStyle w:val="a4"/>
+          <w:rFonts w:ascii="黑体" w:hAnsi="黑体"/>
+          <w:sz w:val="21"/>
+          <w:szCs w:val="21"/>
+        </w:rPr>
+      </w:pPr>
+    </w:p>
+    <w:p>
+      <w:pPr>
+        <w:pStyle w:val="aff0"/>
+        <w:ind w:firstLineChars="94" w:firstLine="198"/>
+        <w:jc w:val="both"/>
+        <w:rPr>
+          <w:rStyle w:val="a4"/>
+          <w:rFonts w:ascii="黑体" w:hAnsi="黑体"/>
+          <w:sz w:val="21"/>
+          <w:szCs w:val="21"/>
+        </w:rPr>
+      </w:pPr>
+    </w:p>
+    <w:p>
+      <w:pPr>
+        <w:jc w:val="center"/>
+        <w:rPr>
+          <w:rStyle w:val="a4"/>
+          <w:rFonts w:ascii="黑体" w:hAnsi="黑体" w:hint="eastAsia"/>
+          <w:sz w:val="21"/>
+          <w:szCs w:val="21"/>
+        </w:rPr>
+      </w:pPr>
+      <w:r>
+        <w:rPr>
+          <w:rStyle w:val="a4"/>
+          <w:rFonts w:ascii="黑体" w:hAnsi="黑体"/>
+          <w:noProof/>
+          <w:sz w:val="21"/>
+          <w:szCs w:val="21"/>
+        </w:rPr>
+        <w:drawing>
+          <wp:inline distT="0" distB="0" distL="0" distR="0">
+            <wp:extent cx="1661160" cy="2953171"/>
+            <wp:effectExtent l="0" t="0" r="0" b="0"/>
+            <wp:docPr id="20" name="图片 20" descr="C:\Users\lee\Desktop\Screenshot_1556429430.png"/>
+            <wp:cNvGraphicFramePr>
+              <a:graphicFrameLocks xmlns:a="http://schemas.openxmlformats.org/drawingml/2006/main" noChangeAspect="1"/>
+            </wp:cNvGraphicFramePr>
+            <a:graphic xmlns:a="http://schemas.openxmlformats.org/drawingml/2006/main">
+              <a:graphicData uri="http://schemas.openxmlformats.org/drawingml/2006/picture">
+                <pic:pic xmlns:pic="http://schemas.openxmlformats.org/drawingml/2006/picture">
+                  <pic:nvPicPr>
+                    <pic:cNvPr id="0" name="Picture 14" descr="C:\Users\lee\Desktop\Screenshot_1556429430.png"/>
+                    <pic:cNvPicPr>
+                      <a:picLocks noChangeAspect="1" noChangeArrowheads="1"/>
+                    </pic:cNvPicPr>
+                  </pic:nvPicPr>
+                  <pic:blipFill>
+                    <a:blip r:embed="rId48" cstate="print">
+                      <a:extLst>
+                        <a:ext uri="{28A0092B-C50C-407E-A947-70E740481C1C}">
+                          <a14:useLocalDpi xmlns:a14="http://schemas.microsoft.com/office/drawing/2010/main" val="0"/>
+                        </a:ext>
+                      </a:extLst>
+                    </a:blip>
+                    <a:srcRect/>
+                    <a:stretch>
+                      <a:fillRect/>
+                    </a:stretch>
+                  </pic:blipFill>
+                  <pic:spPr bwMode="auto">
+                    <a:xfrm>
+                      <a:off x="0" y="0"/>
+                      <a:ext cx="1680305" cy="2987207"/>
+                    </a:xfrm>
+                    <a:prstGeom prst="rect">
+                      <a:avLst/>
+                    </a:prstGeom>
+                    <a:noFill/>
+                    <a:ln>
+                      <a:noFill/>
+                    </a:ln>
+                  </pic:spPr>
+                </pic:pic>
+              </a:graphicData>
+            </a:graphic>
+          </wp:inline>
+        </w:drawing>
+      </w:r>
+      <w:bookmarkStart w:id="63" w:name="_GoBack"/>
+      <w:bookmarkEnd w:id="63"/>
+    </w:p>
+    <w:p>
+      <w:pPr>
+        <w:jc w:val="center"/>
+        <w:rPr>
+          <w:rStyle w:val="a4"/>
+          <w:rFonts w:ascii="黑体" w:eastAsia="黑体" w:hAnsi="黑体"/>
+          <w:b w:val="0"/>
+          <w:bCs w:val="0"/>
+          <w:sz w:val="21"/>
+          <w:szCs w:val="21"/>
+        </w:rPr>
+      </w:pPr>
+      <w:r>
+        <w:rPr>
+          <w:rStyle w:val="a4"/>
+          <w:rFonts w:ascii="黑体" w:eastAsia="黑体" w:hAnsi="黑体" w:hint="eastAsia"/>
+          <w:b w:val="0"/>
+          <w:bCs w:val="0"/>
+          <w:sz w:val="21"/>
+          <w:szCs w:val="21"/>
+        </w:rPr>
+        <w:t>图5</w:t>
+      </w:r>
+      <w:r>
+        <w:rPr>
+          <w:rStyle w:val="a4"/>
+          <w:rFonts w:ascii="黑体" w:eastAsia="黑体" w:hAnsi="黑体"/>
+          <w:b w:val="0"/>
+          <w:bCs w:val="0"/>
+          <w:sz w:val="21"/>
+          <w:szCs w:val="21"/>
+        </w:rPr>
+        <w:t>-7</w:t>
+      </w:r>
+      <w:r>
+        <w:rPr>
+          <w:rStyle w:val="a4"/>
+          <w:rFonts w:ascii="黑体" w:eastAsia="黑体" w:hAnsi="黑体" w:hint="eastAsia"/>
+          <w:b w:val="0"/>
+          <w:bCs w:val="0"/>
+          <w:sz w:val="21"/>
+          <w:szCs w:val="21"/>
+        </w:rPr>
+        <w:t>添加联系人界面</w:t>
+      </w:r>
+    </w:p>
+    <w:p>
+      <w:pPr>
+        <w:pStyle w:val="aff0"/>
+        <w:ind w:firstLineChars="0" w:firstLine="0"/>
+        <w:jc w:val="both"/>
         <w:rPr>
           <w:rStyle w:val="a4"/>
           <w:rFonts w:hint="eastAsia"/>
           <w:b w:val="0"/>
           <w:bCs w:val="0"/>
         </w:rPr>
-        <w:t>5</w:t>
-      </w:r>
-      <w:r>
-        <w:rPr>
-          <w:rStyle w:val="a4"/>
-          <w:b w:val="0"/>
-          <w:bCs w:val="0"/>
-        </w:rPr>
-        <w:t>-5</w:t>
-      </w:r>
-      <w:r>
-        <w:rPr>
-          <w:rStyle w:val="a4"/>
-          <w:b w:val="0"/>
-          <w:bCs w:val="0"/>
-        </w:rPr>
-        <w:t>群聊</w:t>
-      </w:r>
-      <w:r>
-        <w:rPr>
-          <w:rStyle w:val="a4"/>
-          <w:rFonts w:hint="eastAsia"/>
-          <w:b w:val="0"/>
-          <w:bCs w:val="0"/>
-        </w:rPr>
-        <w:t>消息界面</w:t>
-      </w:r>
+      </w:pPr>
     </w:p>
     <w:p>
       <w:pPr>
@@ -18481,13 +18816,13 @@
     <w:p>
       <w:pPr>
         <w:pStyle w:val="aff0"/>
-        <w:ind w:firstLine="420"/>
+        <w:ind w:firstLine="480"/>
       </w:pPr>
     </w:p>
     <w:p>
       <w:pPr>
         <w:pStyle w:val="aff0"/>
-        <w:ind w:firstLine="420"/>
+        <w:ind w:firstLine="480"/>
         <w:rPr>
           <w:rFonts w:ascii="黑体" w:hAnsi="黑体"/>
           <w:szCs w:val="21"/>
@@ -18518,7 +18853,7 @@
     <w:p>
       <w:pPr>
         <w:pStyle w:val="aff0"/>
-        <w:ind w:firstLine="420"/>
+        <w:ind w:firstLine="480"/>
         <w:rPr>
           <w:rFonts w:ascii="黑体" w:hAnsi="黑体"/>
           <w:szCs w:val="21"/>
@@ -18528,7 +18863,7 @@
     <w:p>
       <w:pPr>
         <w:pStyle w:val="aff0"/>
-        <w:ind w:firstLine="420"/>
+        <w:ind w:firstLine="480"/>
         <w:rPr>
           <w:rFonts w:ascii="黑体" w:hAnsi="黑体"/>
           <w:szCs w:val="21"/>
@@ -18566,9 +18901,6 @@
       <w:pPr>
         <w:widowControl/>
         <w:jc w:val="left"/>
-        <w:rPr>
-          <w:sz w:val="24"/>
-        </w:rPr>
       </w:pPr>
       <w:bookmarkStart w:id="68" w:name="_Toc481515844"/>
     </w:p>
@@ -18576,9 +18908,51 @@
       <w:pPr>
         <w:widowControl/>
         <w:jc w:val="left"/>
-        <w:rPr>
-          <w:sz w:val="24"/>
-        </w:rPr>
+      </w:pPr>
+    </w:p>
+    <w:p>
+      <w:pPr>
+        <w:widowControl/>
+        <w:jc w:val="left"/>
+      </w:pPr>
+    </w:p>
+    <w:p>
+      <w:pPr>
+        <w:widowControl/>
+        <w:jc w:val="left"/>
+      </w:pPr>
+    </w:p>
+    <w:p>
+      <w:pPr>
+        <w:widowControl/>
+        <w:jc w:val="left"/>
+      </w:pPr>
+    </w:p>
+    <w:p>
+      <w:pPr>
+        <w:widowControl/>
+        <w:jc w:val="left"/>
+      </w:pPr>
+    </w:p>
+    <w:p>
+      <w:pPr>
+        <w:widowControl/>
+        <w:jc w:val="left"/>
+      </w:pPr>
+    </w:p>
+    <w:p>
+      <w:pPr>
+        <w:widowControl/>
+        <w:jc w:val="left"/>
+        <w:rPr>
+          <w:rFonts w:hint="eastAsia"/>
+        </w:rPr>
+      </w:pPr>
+    </w:p>
+    <w:p>
+      <w:pPr>
+        <w:widowControl/>
+        <w:jc w:val="left"/>
       </w:pPr>
     </w:p>
     <w:p>
@@ -18602,9 +18976,6 @@
       <w:pPr>
         <w:widowControl/>
         <w:jc w:val="left"/>
-        <w:rPr>
-          <w:sz w:val="24"/>
-        </w:rPr>
       </w:pPr>
     </w:p>
     <w:p>
@@ -18613,78 +18984,64 @@
         <w:spacing w:line="360" w:lineRule="auto"/>
         <w:ind w:firstLineChars="200" w:firstLine="480"/>
         <w:jc w:val="left"/>
-        <w:rPr>
-          <w:sz w:val="24"/>
-        </w:rPr>
       </w:pPr>
       <w:r>
         <w:rPr>
           <w:rFonts w:hint="eastAsia"/>
-          <w:sz w:val="24"/>
         </w:rPr>
         <w:t>系统测试是软件设计的最终的一步工作，同时也是很重要的一道工序。对</w:t>
       </w:r>
       <w:r>
         <w:rPr>
           <w:rFonts w:hint="eastAsia"/>
-          <w:sz w:val="24"/>
         </w:rPr>
         <w:t xml:space="preserve"> </w:t>
       </w:r>
       <w:r>
         <w:rPr>
           <w:rFonts w:hint="eastAsia"/>
-          <w:sz w:val="24"/>
         </w:rPr>
         <w:t>于检测软件的质量、性能、可靠性等是不是与用户需求相符。一套谨严的、标</w:t>
       </w:r>
       <w:r>
         <w:rPr>
           <w:rFonts w:hint="eastAsia"/>
-          <w:sz w:val="24"/>
         </w:rPr>
         <w:t xml:space="preserve"> </w:t>
       </w:r>
       <w:r>
         <w:rPr>
           <w:rFonts w:hint="eastAsia"/>
-          <w:sz w:val="24"/>
-        </w:rPr>
-        <w:lastRenderedPageBreak/>
+        </w:rPr>
         <w:t>准的、完备的测试过程可以使软件的质量、可信度、可靠性，有着明显的进步。</w:t>
       </w:r>
       <w:r>
         <w:rPr>
           <w:rFonts w:hint="eastAsia"/>
-          <w:sz w:val="24"/>
         </w:rPr>
         <w:t xml:space="preserve"> </w:t>
       </w:r>
       <w:r>
         <w:rPr>
           <w:rFonts w:hint="eastAsia"/>
-          <w:sz w:val="24"/>
         </w:rPr>
         <w:t>同时减少软件的错误率，减少用户危险指数。通常系统测试包含：功能测试，</w:t>
       </w:r>
       <w:r>
         <w:rPr>
           <w:rFonts w:hint="eastAsia"/>
-          <w:sz w:val="24"/>
         </w:rPr>
         <w:t xml:space="preserve"> </w:t>
       </w:r>
       <w:r>
         <w:rPr>
           <w:rFonts w:hint="eastAsia"/>
-          <w:sz w:val="24"/>
         </w:rPr>
         <w:t>安全测试，可用性测试，性能测试、兼容性测试等方面。</w:t>
       </w:r>
       <w:r>
         <w:rPr>
           <w:rFonts w:hint="eastAsia"/>
-          <w:sz w:val="24"/>
         </w:rPr>
         <w:t xml:space="preserve"> </w:t>
       </w:r>
@@ -18697,27 +19054,23 @@
         <w:jc w:val="left"/>
         <w:rPr>
           <w:rFonts w:ascii="宋体" w:hAnsi="宋体"/>
-          <w:sz w:val="24"/>
         </w:rPr>
       </w:pPr>
       <w:r>
         <w:rPr>
           <w:rFonts w:ascii="宋体" w:hAnsi="宋体" w:hint="eastAsia"/>
-          <w:sz w:val="24"/>
         </w:rPr>
         <w:t>本系统的主要采用</w:t>
       </w:r>
       <w:r>
         <w:rPr>
           <w:rFonts w:ascii="宋体" w:hAnsi="宋体" w:hint="eastAsia"/>
-          <w:sz w:val="24"/>
         </w:rPr>
         <w:t>黑盒测试法</w:t>
       </w:r>
       <w:r>
         <w:rPr>
           <w:rFonts w:ascii="宋体" w:hAnsi="宋体" w:hint="eastAsia"/>
-          <w:sz w:val="24"/>
         </w:rPr>
         <w:t>。</w:t>
       </w:r>
@@ -18772,15 +19125,9 @@
             <w:tcW w:w="1838" w:type="dxa"/>
           </w:tcPr>
           <w:p>
-            <w:pPr>
-              <w:rPr>
-                <w:sz w:val="24"/>
-              </w:rPr>
-            </w:pPr>
             <w:r>
               <w:rPr>
                 <w:rFonts w:hint="eastAsia"/>
-                <w:sz w:val="24"/>
               </w:rPr>
               <w:t>用例名称</w:t>
             </w:r>
@@ -18792,15 +19139,9 @@
             <w:gridSpan w:val="4"/>
           </w:tcPr>
           <w:p>
-            <w:pPr>
-              <w:rPr>
-                <w:sz w:val="24"/>
-              </w:rPr>
-            </w:pPr>
             <w:r>
               <w:rPr>
                 <w:rFonts w:hint="eastAsia"/>
-                <w:sz w:val="24"/>
               </w:rPr>
               <w:t>注册测试用例</w:t>
             </w:r>
@@ -18813,15 +19154,9 @@
             <w:tcW w:w="1838" w:type="dxa"/>
           </w:tcPr>
           <w:p>
-            <w:pPr>
-              <w:rPr>
-                <w:sz w:val="24"/>
-              </w:rPr>
-            </w:pPr>
             <w:r>
               <w:rPr>
                 <w:rFonts w:hint="eastAsia"/>
-                <w:sz w:val="24"/>
               </w:rPr>
               <w:t>需求描述</w:t>
             </w:r>
@@ -18833,15 +19168,9 @@
             <w:gridSpan w:val="4"/>
           </w:tcPr>
           <w:p>
-            <w:pPr>
-              <w:rPr>
-                <w:sz w:val="24"/>
-              </w:rPr>
-            </w:pPr>
             <w:r>
               <w:rPr>
                 <w:rFonts w:hint="eastAsia"/>
-                <w:sz w:val="24"/>
               </w:rPr>
               <w:t>新用户注册</w:t>
             </w:r>
@@ -18854,15 +19183,9 @@
             <w:tcW w:w="1838" w:type="dxa"/>
           </w:tcPr>
           <w:p>
-            <w:pPr>
-              <w:rPr>
-                <w:sz w:val="24"/>
-              </w:rPr>
-            </w:pPr>
             <w:r>
               <w:rPr>
                 <w:rFonts w:hint="eastAsia"/>
-                <w:sz w:val="24"/>
               </w:rPr>
               <w:t>测试方案</w:t>
             </w:r>
@@ -18874,36 +19197,27 @@
             <w:gridSpan w:val="4"/>
           </w:tcPr>
           <w:p>
-            <w:pPr>
-              <w:rPr>
-                <w:sz w:val="24"/>
-              </w:rPr>
-            </w:pPr>
             <w:r>
               <w:rPr>
                 <w:rFonts w:hint="eastAsia"/>
-                <w:sz w:val="24"/>
               </w:rPr>
               <w:t>模拟新用户注册，针对</w:t>
             </w:r>
             <w:r>
               <w:rPr>
                 <w:rFonts w:hint="eastAsia"/>
-                <w:sz w:val="24"/>
               </w:rPr>
               <w:t>账号</w:t>
             </w:r>
             <w:r>
               <w:rPr>
                 <w:rFonts w:hint="eastAsia"/>
-                <w:sz w:val="24"/>
               </w:rPr>
               <w:t>、</w:t>
             </w:r>
             <w:r>
               <w:rPr>
                 <w:rFonts w:hint="eastAsia"/>
-                <w:sz w:val="24"/>
               </w:rPr>
               <w:t>密码、昵称的格式要求输入合规和不合规的字符，验证输入结果和预期结果是否一致</w:t>
             </w:r>
@@ -18916,15 +19230,9 @@
             <w:tcW w:w="1838" w:type="dxa"/>
           </w:tcPr>
           <w:p>
-            <w:pPr>
-              <w:rPr>
-                <w:sz w:val="24"/>
-              </w:rPr>
-            </w:pPr>
             <w:r>
               <w:rPr>
                 <w:rFonts w:hint="eastAsia"/>
-                <w:sz w:val="24"/>
               </w:rPr>
               <w:t>步骤</w:t>
             </w:r>
@@ -18935,15 +19243,9 @@
             <w:tcW w:w="2693" w:type="dxa"/>
           </w:tcPr>
           <w:p>
-            <w:pPr>
-              <w:rPr>
-                <w:sz w:val="24"/>
-              </w:rPr>
-            </w:pPr>
             <w:r>
               <w:rPr>
                 <w:rFonts w:hint="eastAsia"/>
-                <w:sz w:val="24"/>
               </w:rPr>
               <w:t>操作</w:t>
             </w:r>
@@ -18954,15 +19256,9 @@
             <w:tcW w:w="1418" w:type="dxa"/>
           </w:tcPr>
           <w:p>
-            <w:pPr>
-              <w:rPr>
-                <w:sz w:val="24"/>
-              </w:rPr>
-            </w:pPr>
             <w:r>
               <w:rPr>
                 <w:rFonts w:hint="eastAsia"/>
-                <w:sz w:val="24"/>
               </w:rPr>
               <w:t>预期结果</w:t>
             </w:r>
@@ -18973,15 +19269,9 @@
             <w:tcW w:w="1276" w:type="dxa"/>
           </w:tcPr>
           <w:p>
-            <w:pPr>
-              <w:rPr>
-                <w:sz w:val="24"/>
-              </w:rPr>
-            </w:pPr>
             <w:r>
               <w:rPr>
                 <w:rFonts w:hint="eastAsia"/>
-                <w:sz w:val="24"/>
               </w:rPr>
               <w:t>实际结果</w:t>
             </w:r>
@@ -18992,15 +19282,9 @@
             <w:tcW w:w="992" w:type="dxa"/>
           </w:tcPr>
           <w:p>
-            <w:pPr>
-              <w:rPr>
-                <w:sz w:val="24"/>
-              </w:rPr>
-            </w:pPr>
             <w:r>
               <w:rPr>
                 <w:rFonts w:hint="eastAsia"/>
-                <w:sz w:val="24"/>
               </w:rPr>
               <w:t>评价</w:t>
             </w:r>
@@ -19016,13 +19300,11 @@
             <w:pPr>
               <w:rPr>
                 <w:rFonts w:ascii="宋体" w:hAnsi="宋体"/>
-                <w:sz w:val="24"/>
               </w:rPr>
             </w:pPr>
             <w:r>
               <w:rPr>
                 <w:rFonts w:ascii="宋体" w:hAnsi="宋体" w:hint="eastAsia"/>
-                <w:sz w:val="24"/>
               </w:rPr>
               <w:t>1</w:t>
             </w:r>
@@ -19036,13 +19318,11 @@
             <w:pPr>
               <w:rPr>
                 <w:rFonts w:ascii="宋体" w:hAnsi="宋体"/>
-                <w:sz w:val="24"/>
               </w:rPr>
             </w:pPr>
             <w:r>
               <w:rPr>
                 <w:rFonts w:ascii="宋体" w:hAnsi="宋体" w:hint="eastAsia"/>
-                <w:sz w:val="24"/>
               </w:rPr>
               <w:t>输入合乎规范的注册信息</w:t>
             </w:r>
@@ -19056,13 +19336,11 @@
             <w:pPr>
               <w:rPr>
                 <w:rFonts w:ascii="宋体" w:hAnsi="宋体"/>
-                <w:sz w:val="24"/>
               </w:rPr>
             </w:pPr>
             <w:r>
               <w:rPr>
                 <w:rFonts w:ascii="宋体" w:hAnsi="宋体" w:hint="eastAsia"/>
-                <w:sz w:val="24"/>
               </w:rPr>
               <w:t>注册成功</w:t>
             </w:r>
@@ -19076,13 +19354,11 @@
             <w:pPr>
               <w:rPr>
                 <w:rFonts w:ascii="宋体" w:hAnsi="宋体"/>
-                <w:sz w:val="24"/>
               </w:rPr>
             </w:pPr>
             <w:r>
               <w:rPr>
                 <w:rFonts w:ascii="宋体" w:hAnsi="宋体" w:hint="eastAsia"/>
-                <w:sz w:val="24"/>
               </w:rPr>
               <w:t>注册成功</w:t>
             </w:r>
@@ -19096,13 +19372,11 @@
             <w:pPr>
               <w:rPr>
                 <w:rFonts w:ascii="宋体" w:hAnsi="宋体"/>
-                <w:sz w:val="24"/>
               </w:rPr>
             </w:pPr>
             <w:r>
               <w:rPr>
                 <w:rFonts w:ascii="宋体" w:hAnsi="宋体" w:hint="eastAsia"/>
-                <w:sz w:val="24"/>
               </w:rPr>
               <w:t>通过</w:t>
             </w:r>
@@ -19118,13 +19392,11 @@
             <w:pPr>
               <w:rPr>
                 <w:rFonts w:ascii="宋体" w:hAnsi="宋体"/>
-                <w:sz w:val="24"/>
               </w:rPr>
             </w:pPr>
             <w:r>
               <w:rPr>
                 <w:rFonts w:ascii="宋体" w:hAnsi="宋体" w:hint="eastAsia"/>
-                <w:sz w:val="24"/>
               </w:rPr>
               <w:t>2</w:t>
             </w:r>
@@ -19138,13 +19410,11 @@
             <w:pPr>
               <w:rPr>
                 <w:rFonts w:ascii="宋体" w:hAnsi="宋体"/>
-                <w:sz w:val="24"/>
               </w:rPr>
             </w:pPr>
             <w:r>
               <w:rPr>
                 <w:rFonts w:ascii="宋体" w:hAnsi="宋体" w:hint="eastAsia"/>
-                <w:sz w:val="24"/>
               </w:rPr>
               <w:t>账号、昵称、密码全为空</w:t>
             </w:r>
@@ -19158,13 +19428,11 @@
             <w:pPr>
               <w:rPr>
                 <w:rFonts w:ascii="宋体" w:hAnsi="宋体"/>
-                <w:sz w:val="24"/>
               </w:rPr>
             </w:pPr>
             <w:r>
               <w:rPr>
                 <w:rFonts w:ascii="宋体" w:hAnsi="宋体" w:hint="eastAsia"/>
-                <w:sz w:val="24"/>
               </w:rPr>
               <w:t>提示请输入账号</w:t>
             </w:r>
@@ -19178,13 +19446,11 @@
             <w:pPr>
               <w:rPr>
                 <w:rFonts w:ascii="宋体" w:hAnsi="宋体"/>
-                <w:sz w:val="24"/>
               </w:rPr>
             </w:pPr>
             <w:r>
               <w:rPr>
                 <w:rFonts w:ascii="宋体" w:hAnsi="宋体" w:hint="eastAsia"/>
-                <w:sz w:val="24"/>
               </w:rPr>
               <w:t>提示请输入账号</w:t>
             </w:r>
@@ -19198,13 +19464,11 @@
             <w:pPr>
               <w:rPr>
                 <w:rFonts w:ascii="宋体" w:hAnsi="宋体"/>
-                <w:sz w:val="24"/>
               </w:rPr>
             </w:pPr>
             <w:r>
               <w:rPr>
                 <w:rFonts w:ascii="宋体" w:hAnsi="宋体" w:hint="eastAsia"/>
-                <w:sz w:val="24"/>
               </w:rPr>
               <w:t>通过</w:t>
             </w:r>
@@ -19220,13 +19484,11 @@
             <w:pPr>
               <w:rPr>
                 <w:rFonts w:ascii="宋体" w:hAnsi="宋体"/>
-                <w:sz w:val="24"/>
               </w:rPr>
             </w:pPr>
             <w:r>
               <w:rPr>
                 <w:rFonts w:ascii="宋体" w:hAnsi="宋体" w:hint="eastAsia"/>
-                <w:sz w:val="24"/>
               </w:rPr>
               <w:t>3</w:t>
             </w:r>
@@ -19240,13 +19502,11 @@
             <w:pPr>
               <w:rPr>
                 <w:rFonts w:ascii="宋体" w:hAnsi="宋体"/>
-                <w:sz w:val="24"/>
               </w:rPr>
             </w:pPr>
             <w:r>
               <w:rPr>
                 <w:rFonts w:ascii="宋体" w:hAnsi="宋体" w:hint="eastAsia"/>
-                <w:sz w:val="24"/>
               </w:rPr>
               <w:t>账号为空，其余正常输入</w:t>
             </w:r>
@@ -19260,13 +19520,11 @@
             <w:pPr>
               <w:rPr>
                 <w:rFonts w:ascii="宋体" w:hAnsi="宋体"/>
-                <w:sz w:val="24"/>
               </w:rPr>
             </w:pPr>
             <w:r>
               <w:rPr>
                 <w:rFonts w:ascii="宋体" w:hAnsi="宋体" w:hint="eastAsia"/>
-                <w:sz w:val="24"/>
               </w:rPr>
               <w:t>提示请输入账号</w:t>
             </w:r>
@@ -19280,13 +19538,11 @@
             <w:pPr>
               <w:rPr>
                 <w:rFonts w:ascii="宋体" w:hAnsi="宋体"/>
-                <w:sz w:val="24"/>
               </w:rPr>
             </w:pPr>
             <w:r>
               <w:rPr>
                 <w:rFonts w:ascii="宋体" w:hAnsi="宋体" w:hint="eastAsia"/>
-                <w:sz w:val="24"/>
               </w:rPr>
               <w:t>提示请输入账号</w:t>
             </w:r>
@@ -19300,13 +19556,11 @@
             <w:pPr>
               <w:rPr>
                 <w:rFonts w:ascii="宋体" w:hAnsi="宋体"/>
-                <w:sz w:val="24"/>
               </w:rPr>
             </w:pPr>
             <w:r>
               <w:rPr>
                 <w:rFonts w:ascii="宋体" w:hAnsi="宋体" w:hint="eastAsia"/>
-                <w:sz w:val="24"/>
               </w:rPr>
               <w:t>通过</w:t>
             </w:r>
@@ -19322,13 +19576,11 @@
             <w:pPr>
               <w:rPr>
                 <w:rFonts w:ascii="宋体" w:hAnsi="宋体"/>
-                <w:sz w:val="24"/>
               </w:rPr>
             </w:pPr>
             <w:r>
               <w:rPr>
                 <w:rFonts w:ascii="宋体" w:hAnsi="宋体"/>
-                <w:sz w:val="24"/>
               </w:rPr>
               <w:t>4</w:t>
             </w:r>
@@ -19342,20 +19594,17 @@
             <w:pPr>
               <w:rPr>
                 <w:rFonts w:ascii="宋体" w:hAnsi="宋体"/>
-                <w:sz w:val="24"/>
               </w:rPr>
             </w:pPr>
             <w:r>
               <w:rPr>
                 <w:rFonts w:ascii="宋体" w:hAnsi="宋体" w:hint="eastAsia"/>
-                <w:sz w:val="24"/>
               </w:rPr>
               <w:t>昵称</w:t>
             </w:r>
             <w:r>
               <w:rPr>
                 <w:rFonts w:ascii="宋体" w:hAnsi="宋体" w:hint="eastAsia"/>
-                <w:sz w:val="24"/>
               </w:rPr>
               <w:t>为空，其余正常输入</w:t>
             </w:r>
@@ -19369,20 +19618,17 @@
             <w:pPr>
               <w:rPr>
                 <w:rFonts w:ascii="宋体" w:hAnsi="宋体"/>
-                <w:sz w:val="24"/>
               </w:rPr>
             </w:pPr>
             <w:r>
               <w:rPr>
                 <w:rFonts w:ascii="宋体" w:hAnsi="宋体" w:hint="eastAsia"/>
-                <w:sz w:val="24"/>
               </w:rPr>
               <w:t>提示请输入</w:t>
             </w:r>
             <w:r>
               <w:rPr>
                 <w:rFonts w:ascii="宋体" w:hAnsi="宋体" w:hint="eastAsia"/>
-                <w:sz w:val="24"/>
               </w:rPr>
               <w:t>昵称</w:t>
             </w:r>
@@ -19396,20 +19642,17 @@
             <w:pPr>
               <w:rPr>
                 <w:rFonts w:ascii="宋体" w:hAnsi="宋体"/>
-                <w:sz w:val="24"/>
               </w:rPr>
             </w:pPr>
             <w:r>
               <w:rPr>
                 <w:rFonts w:ascii="宋体" w:hAnsi="宋体" w:hint="eastAsia"/>
-                <w:sz w:val="24"/>
               </w:rPr>
               <w:t>提示请输入</w:t>
             </w:r>
             <w:r>
               <w:rPr>
                 <w:rFonts w:ascii="宋体" w:hAnsi="宋体" w:hint="eastAsia"/>
-                <w:sz w:val="24"/>
               </w:rPr>
               <w:t>昵称</w:t>
             </w:r>
@@ -19423,13 +19666,11 @@
             <w:pPr>
               <w:rPr>
                 <w:rFonts w:ascii="宋体" w:hAnsi="宋体"/>
-                <w:sz w:val="24"/>
               </w:rPr>
             </w:pPr>
             <w:r>
               <w:rPr>
                 <w:rFonts w:ascii="宋体" w:hAnsi="宋体" w:hint="eastAsia"/>
-                <w:sz w:val="24"/>
               </w:rPr>
               <w:t>通过</w:t>
             </w:r>
@@ -19445,13 +19686,11 @@
             <w:pPr>
               <w:rPr>
                 <w:rFonts w:ascii="宋体" w:hAnsi="宋体"/>
-                <w:sz w:val="24"/>
               </w:rPr>
             </w:pPr>
             <w:r>
               <w:rPr>
                 <w:rFonts w:ascii="宋体" w:hAnsi="宋体"/>
-                <w:sz w:val="24"/>
               </w:rPr>
               <w:t>5</w:t>
             </w:r>
@@ -19465,20 +19704,17 @@
             <w:pPr>
               <w:rPr>
                 <w:rFonts w:ascii="宋体" w:hAnsi="宋体"/>
-                <w:sz w:val="24"/>
               </w:rPr>
             </w:pPr>
             <w:r>
               <w:rPr>
                 <w:rFonts w:ascii="宋体" w:hAnsi="宋体" w:hint="eastAsia"/>
-                <w:sz w:val="24"/>
               </w:rPr>
               <w:t>密码</w:t>
             </w:r>
             <w:r>
               <w:rPr>
                 <w:rFonts w:ascii="宋体" w:hAnsi="宋体" w:hint="eastAsia"/>
-                <w:sz w:val="24"/>
               </w:rPr>
               <w:t>为空，其余正常输入</w:t>
             </w:r>
@@ -19492,20 +19728,17 @@
             <w:pPr>
               <w:rPr>
                 <w:rFonts w:ascii="宋体" w:hAnsi="宋体"/>
-                <w:sz w:val="24"/>
               </w:rPr>
             </w:pPr>
             <w:r>
               <w:rPr>
                 <w:rFonts w:ascii="宋体" w:hAnsi="宋体" w:hint="eastAsia"/>
-                <w:sz w:val="24"/>
               </w:rPr>
               <w:t>提示请输入</w:t>
             </w:r>
             <w:r>
               <w:rPr>
                 <w:rFonts w:ascii="宋体" w:hAnsi="宋体" w:hint="eastAsia"/>
-                <w:sz w:val="24"/>
               </w:rPr>
               <w:t>密码</w:t>
             </w:r>
@@ -19519,20 +19752,17 @@
             <w:pPr>
               <w:rPr>
                 <w:rFonts w:ascii="宋体" w:hAnsi="宋体"/>
-                <w:sz w:val="24"/>
               </w:rPr>
             </w:pPr>
             <w:r>
               <w:rPr>
                 <w:rFonts w:ascii="宋体" w:hAnsi="宋体" w:hint="eastAsia"/>
-                <w:sz w:val="24"/>
               </w:rPr>
               <w:t>提示请输入</w:t>
             </w:r>
             <w:r>
               <w:rPr>
                 <w:rFonts w:ascii="宋体" w:hAnsi="宋体" w:hint="eastAsia"/>
-                <w:sz w:val="24"/>
               </w:rPr>
               <w:t>密码</w:t>
             </w:r>
@@ -19546,13 +19776,11 @@
             <w:pPr>
               <w:rPr>
                 <w:rFonts w:ascii="宋体" w:hAnsi="宋体"/>
-                <w:sz w:val="24"/>
               </w:rPr>
             </w:pPr>
             <w:r>
               <w:rPr>
                 <w:rFonts w:ascii="宋体" w:hAnsi="宋体" w:hint="eastAsia"/>
-                <w:sz w:val="24"/>
               </w:rPr>
               <w:t>通过</w:t>
             </w:r>
@@ -19568,13 +19796,11 @@
             <w:pPr>
               <w:rPr>
                 <w:rFonts w:ascii="宋体" w:hAnsi="宋体"/>
-                <w:sz w:val="24"/>
               </w:rPr>
             </w:pPr>
             <w:r>
               <w:rPr>
                 <w:rFonts w:ascii="宋体" w:hAnsi="宋体"/>
-                <w:sz w:val="24"/>
               </w:rPr>
               <w:t>6</w:t>
             </w:r>
@@ -19588,13 +19814,11 @@
             <w:pPr>
               <w:rPr>
                 <w:rFonts w:ascii="宋体" w:hAnsi="宋体"/>
-                <w:sz w:val="24"/>
               </w:rPr>
             </w:pPr>
             <w:r>
               <w:rPr>
                 <w:rFonts w:ascii="宋体" w:hAnsi="宋体" w:hint="eastAsia"/>
-                <w:sz w:val="24"/>
               </w:rPr>
               <w:t xml:space="preserve">输入账号含有中文或特殊字符 </w:t>
             </w:r>
@@ -19608,13 +19832,11 @@
             <w:pPr>
               <w:rPr>
                 <w:rFonts w:ascii="宋体" w:hAnsi="宋体"/>
-                <w:sz w:val="24"/>
               </w:rPr>
             </w:pPr>
             <w:r>
               <w:rPr>
                 <w:rFonts w:ascii="宋体" w:hAnsi="宋体" w:hint="eastAsia"/>
-                <w:sz w:val="24"/>
               </w:rPr>
               <w:t>提示账号不合规范</w:t>
             </w:r>
@@ -19628,13 +19850,11 @@
             <w:pPr>
               <w:rPr>
                 <w:rFonts w:ascii="宋体" w:hAnsi="宋体"/>
-                <w:sz w:val="24"/>
               </w:rPr>
             </w:pPr>
             <w:r>
               <w:rPr>
                 <w:rFonts w:ascii="宋体" w:hAnsi="宋体" w:hint="eastAsia"/>
-                <w:sz w:val="24"/>
               </w:rPr>
               <w:t>提示账号不合规范</w:t>
             </w:r>
@@ -19648,13 +19868,11 @@
             <w:pPr>
               <w:rPr>
                 <w:rFonts w:ascii="宋体" w:hAnsi="宋体"/>
-                <w:sz w:val="24"/>
               </w:rPr>
             </w:pPr>
             <w:r>
               <w:rPr>
                 <w:rFonts w:ascii="宋体" w:hAnsi="宋体" w:hint="eastAsia"/>
-                <w:sz w:val="24"/>
               </w:rPr>
               <w:t>通过</w:t>
             </w:r>
@@ -19670,13 +19888,11 @@
             <w:pPr>
               <w:rPr>
                 <w:rFonts w:ascii="宋体" w:hAnsi="宋体"/>
-                <w:sz w:val="24"/>
               </w:rPr>
             </w:pPr>
             <w:r>
               <w:rPr>
                 <w:rFonts w:ascii="宋体" w:hAnsi="宋体"/>
-                <w:sz w:val="24"/>
               </w:rPr>
               <w:t>7</w:t>
             </w:r>
@@ -19690,13 +19906,11 @@
             <w:pPr>
               <w:rPr>
                 <w:rFonts w:ascii="宋体" w:hAnsi="宋体"/>
-                <w:sz w:val="24"/>
               </w:rPr>
             </w:pPr>
             <w:r>
               <w:rPr>
                 <w:rFonts w:ascii="宋体" w:hAnsi="宋体" w:hint="eastAsia"/>
-                <w:sz w:val="24"/>
               </w:rPr>
               <w:t xml:space="preserve">输入面含有中文或特殊字符 </w:t>
             </w:r>
@@ -19710,13 +19924,11 @@
             <w:pPr>
               <w:rPr>
                 <w:rFonts w:ascii="宋体" w:hAnsi="宋体"/>
-                <w:sz w:val="24"/>
               </w:rPr>
             </w:pPr>
             <w:r>
               <w:rPr>
                 <w:rFonts w:ascii="宋体" w:hAnsi="宋体" w:hint="eastAsia"/>
-                <w:sz w:val="24"/>
               </w:rPr>
               <w:t>提示密码不合规范</w:t>
             </w:r>
@@ -19730,13 +19942,11 @@
             <w:pPr>
               <w:rPr>
                 <w:rFonts w:ascii="宋体" w:hAnsi="宋体"/>
-                <w:sz w:val="24"/>
               </w:rPr>
             </w:pPr>
             <w:r>
               <w:rPr>
                 <w:rFonts w:ascii="宋体" w:hAnsi="宋体" w:hint="eastAsia"/>
-                <w:sz w:val="24"/>
               </w:rPr>
               <w:t>提示密码不合规范</w:t>
             </w:r>
@@ -19750,13 +19960,11 @@
             <w:pPr>
               <w:rPr>
                 <w:rFonts w:ascii="宋体" w:hAnsi="宋体"/>
-                <w:sz w:val="24"/>
               </w:rPr>
             </w:pPr>
             <w:r>
               <w:rPr>
                 <w:rFonts w:ascii="宋体" w:hAnsi="宋体" w:hint="eastAsia"/>
-                <w:sz w:val="24"/>
               </w:rPr>
               <w:t>通过</w:t>
             </w:r>
@@ -19772,13 +19980,11 @@
             <w:pPr>
               <w:rPr>
                 <w:rFonts w:ascii="宋体" w:hAnsi="宋体"/>
-                <w:sz w:val="24"/>
               </w:rPr>
             </w:pPr>
             <w:r>
               <w:rPr>
                 <w:rFonts w:ascii="宋体" w:hAnsi="宋体"/>
-                <w:sz w:val="24"/>
               </w:rPr>
               <w:t>8</w:t>
             </w:r>
@@ -19792,13 +19998,11 @@
             <w:pPr>
               <w:rPr>
                 <w:rFonts w:ascii="宋体" w:hAnsi="宋体"/>
-                <w:sz w:val="24"/>
               </w:rPr>
             </w:pPr>
             <w:r>
               <w:rPr>
                 <w:rFonts w:ascii="宋体" w:hAnsi="宋体" w:hint="eastAsia"/>
-                <w:sz w:val="24"/>
               </w:rPr>
               <w:t xml:space="preserve">输入账号含有中文或特殊字符 </w:t>
             </w:r>
@@ -19812,13 +20016,11 @@
             <w:pPr>
               <w:rPr>
                 <w:rFonts w:ascii="宋体" w:hAnsi="宋体"/>
-                <w:sz w:val="24"/>
               </w:rPr>
             </w:pPr>
             <w:r>
               <w:rPr>
                 <w:rFonts w:ascii="宋体" w:hAnsi="宋体" w:hint="eastAsia"/>
-                <w:sz w:val="24"/>
               </w:rPr>
               <w:t>提示账号不合规范</w:t>
             </w:r>
@@ -19832,13 +20034,11 @@
             <w:pPr>
               <w:rPr>
                 <w:rFonts w:ascii="宋体" w:hAnsi="宋体"/>
-                <w:sz w:val="24"/>
               </w:rPr>
             </w:pPr>
             <w:r>
               <w:rPr>
                 <w:rFonts w:ascii="宋体" w:hAnsi="宋体" w:hint="eastAsia"/>
-                <w:sz w:val="24"/>
               </w:rPr>
               <w:t>提示账号不合规范</w:t>
             </w:r>
@@ -19852,13 +20052,11 @@
             <w:pPr>
               <w:rPr>
                 <w:rFonts w:ascii="宋体" w:hAnsi="宋体"/>
-                <w:sz w:val="24"/>
               </w:rPr>
             </w:pPr>
             <w:r>
               <w:rPr>
                 <w:rFonts w:ascii="宋体" w:hAnsi="宋体" w:hint="eastAsia"/>
-                <w:sz w:val="24"/>
               </w:rPr>
               <w:t>通过</w:t>
             </w:r>
@@ -19906,16 +20104,11 @@
             <w:tcW w:w="1838" w:type="dxa"/>
           </w:tcPr>
           <w:p>
-            <w:pPr>
-              <w:rPr>
-                <w:sz w:val="24"/>
-              </w:rPr>
-            </w:pPr>
             <w:r>
               <w:rPr>
                 <w:rFonts w:hint="eastAsia"/>
-                <w:sz w:val="24"/>
-              </w:rPr>
+              </w:rPr>
+              <w:lastRenderedPageBreak/>
               <w:t>用例名称</w:t>
             </w:r>
           </w:p>
@@ -19926,22 +20119,15 @@
             <w:gridSpan w:val="4"/>
           </w:tcPr>
           <w:p>
-            <w:pPr>
-              <w:rPr>
-                <w:sz w:val="24"/>
-              </w:rPr>
-            </w:pPr>
             <w:r>
               <w:rPr>
                 <w:rFonts w:hint="eastAsia"/>
-                <w:sz w:val="24"/>
               </w:rPr>
               <w:t>登录</w:t>
             </w:r>
             <w:r>
               <w:rPr>
                 <w:rFonts w:hint="eastAsia"/>
-                <w:sz w:val="24"/>
               </w:rPr>
               <w:t>测试用例</w:t>
             </w:r>
@@ -19954,15 +20140,9 @@
             <w:tcW w:w="1838" w:type="dxa"/>
           </w:tcPr>
           <w:p>
-            <w:pPr>
-              <w:rPr>
-                <w:sz w:val="24"/>
-              </w:rPr>
-            </w:pPr>
             <w:r>
               <w:rPr>
                 <w:rFonts w:hint="eastAsia"/>
-                <w:sz w:val="24"/>
               </w:rPr>
               <w:t>需求描述</w:t>
             </w:r>
@@ -19974,15 +20154,9 @@
             <w:gridSpan w:val="4"/>
           </w:tcPr>
           <w:p>
-            <w:pPr>
-              <w:rPr>
-                <w:sz w:val="24"/>
-              </w:rPr>
-            </w:pPr>
             <w:r>
               <w:rPr>
                 <w:rFonts w:hint="eastAsia"/>
-                <w:sz w:val="24"/>
               </w:rPr>
               <w:t>用户登录</w:t>
             </w:r>
@@ -19995,15 +20169,9 @@
             <w:tcW w:w="1838" w:type="dxa"/>
           </w:tcPr>
           <w:p>
-            <w:pPr>
-              <w:rPr>
-                <w:sz w:val="24"/>
-              </w:rPr>
-            </w:pPr>
             <w:r>
               <w:rPr>
                 <w:rFonts w:hint="eastAsia"/>
-                <w:sz w:val="24"/>
               </w:rPr>
               <w:t>测试方案</w:t>
             </w:r>
@@ -20015,43 +20183,33 @@
             <w:gridSpan w:val="4"/>
           </w:tcPr>
           <w:p>
-            <w:pPr>
-              <w:rPr>
-                <w:sz w:val="24"/>
-              </w:rPr>
-            </w:pPr>
             <w:r>
               <w:rPr>
                 <w:rFonts w:hint="eastAsia"/>
-                <w:sz w:val="24"/>
               </w:rPr>
               <w:t>模拟</w:t>
             </w:r>
             <w:r>
               <w:rPr>
                 <w:rFonts w:hint="eastAsia"/>
-                <w:sz w:val="24"/>
               </w:rPr>
               <w:t>用户</w:t>
             </w:r>
             <w:r>
               <w:rPr>
                 <w:rFonts w:hint="eastAsia"/>
-                <w:sz w:val="24"/>
               </w:rPr>
               <w:t>，针对账号</w:t>
             </w:r>
             <w:r>
               <w:rPr>
                 <w:rFonts w:hint="eastAsia"/>
-                <w:sz w:val="24"/>
               </w:rPr>
               <w:t>、</w:t>
             </w:r>
             <w:r>
               <w:rPr>
                 <w:rFonts w:hint="eastAsia"/>
-                <w:sz w:val="24"/>
               </w:rPr>
               <w:t>密码的格式要求输入合规和不合规的字符，验证输入结果和预期结果是否一致</w:t>
             </w:r>
@@ -20064,15 +20222,9 @@
             <w:tcW w:w="1838" w:type="dxa"/>
           </w:tcPr>
           <w:p>
-            <w:pPr>
-              <w:rPr>
-                <w:sz w:val="24"/>
-              </w:rPr>
-            </w:pPr>
             <w:r>
               <w:rPr>
                 <w:rFonts w:hint="eastAsia"/>
-                <w:sz w:val="24"/>
               </w:rPr>
               <w:t>步骤</w:t>
             </w:r>
@@ -20083,15 +20235,9 @@
             <w:tcW w:w="2693" w:type="dxa"/>
           </w:tcPr>
           <w:p>
-            <w:pPr>
-              <w:rPr>
-                <w:sz w:val="24"/>
-              </w:rPr>
-            </w:pPr>
             <w:r>
               <w:rPr>
                 <w:rFonts w:hint="eastAsia"/>
-                <w:sz w:val="24"/>
               </w:rPr>
               <w:t>操作</w:t>
             </w:r>
@@ -20102,15 +20248,9 @@
             <w:tcW w:w="1418" w:type="dxa"/>
           </w:tcPr>
           <w:p>
-            <w:pPr>
-              <w:rPr>
-                <w:sz w:val="24"/>
-              </w:rPr>
-            </w:pPr>
             <w:r>
               <w:rPr>
                 <w:rFonts w:hint="eastAsia"/>
-                <w:sz w:val="24"/>
               </w:rPr>
               <w:t>预期结果</w:t>
             </w:r>
@@ -20121,15 +20261,9 @@
             <w:tcW w:w="1276" w:type="dxa"/>
           </w:tcPr>
           <w:p>
-            <w:pPr>
-              <w:rPr>
-                <w:sz w:val="24"/>
-              </w:rPr>
-            </w:pPr>
             <w:r>
               <w:rPr>
                 <w:rFonts w:hint="eastAsia"/>
-                <w:sz w:val="24"/>
               </w:rPr>
               <w:t>实际结果</w:t>
             </w:r>
@@ -20140,15 +20274,9 @@
             <w:tcW w:w="992" w:type="dxa"/>
           </w:tcPr>
           <w:p>
-            <w:pPr>
-              <w:rPr>
-                <w:sz w:val="24"/>
-              </w:rPr>
-            </w:pPr>
             <w:r>
               <w:rPr>
                 <w:rFonts w:hint="eastAsia"/>
-                <w:sz w:val="24"/>
               </w:rPr>
               <w:t>评价</w:t>
             </w:r>
@@ -20164,13 +20292,11 @@
             <w:pPr>
               <w:rPr>
                 <w:rFonts w:ascii="宋体" w:hAnsi="宋体"/>
-                <w:sz w:val="24"/>
               </w:rPr>
             </w:pPr>
             <w:r>
               <w:rPr>
                 <w:rFonts w:ascii="宋体" w:hAnsi="宋体" w:hint="eastAsia"/>
-                <w:sz w:val="24"/>
               </w:rPr>
               <w:t>1</w:t>
             </w:r>
@@ -20184,13 +20310,11 @@
             <w:pPr>
               <w:rPr>
                 <w:rFonts w:ascii="宋体" w:hAnsi="宋体"/>
-                <w:sz w:val="24"/>
               </w:rPr>
             </w:pPr>
             <w:r>
               <w:rPr>
                 <w:rFonts w:ascii="宋体" w:hAnsi="宋体" w:hint="eastAsia"/>
-                <w:sz w:val="24"/>
               </w:rPr>
               <w:t>输入正确的账号和密码</w:t>
             </w:r>
@@ -20204,20 +20328,17 @@
             <w:pPr>
               <w:rPr>
                 <w:rFonts w:ascii="宋体" w:hAnsi="宋体"/>
-                <w:sz w:val="24"/>
               </w:rPr>
             </w:pPr>
             <w:r>
               <w:rPr>
                 <w:rFonts w:ascii="宋体" w:hAnsi="宋体" w:hint="eastAsia"/>
-                <w:sz w:val="24"/>
               </w:rPr>
               <w:t>登录</w:t>
             </w:r>
             <w:r>
               <w:rPr>
                 <w:rFonts w:ascii="宋体" w:hAnsi="宋体" w:hint="eastAsia"/>
-                <w:sz w:val="24"/>
               </w:rPr>
               <w:t>成功</w:t>
             </w:r>
@@ -20231,13 +20352,11 @@
             <w:pPr>
               <w:rPr>
                 <w:rFonts w:ascii="宋体" w:hAnsi="宋体"/>
-                <w:sz w:val="24"/>
               </w:rPr>
             </w:pPr>
             <w:r>
               <w:rPr>
                 <w:rFonts w:ascii="宋体" w:hAnsi="宋体" w:hint="eastAsia"/>
-                <w:sz w:val="24"/>
               </w:rPr>
               <w:t>登陆成功</w:t>
             </w:r>
@@ -20251,13 +20370,11 @@
             <w:pPr>
               <w:rPr>
                 <w:rFonts w:ascii="宋体" w:hAnsi="宋体"/>
-                <w:sz w:val="24"/>
               </w:rPr>
             </w:pPr>
             <w:r>
               <w:rPr>
                 <w:rFonts w:ascii="宋体" w:hAnsi="宋体" w:hint="eastAsia"/>
-                <w:sz w:val="24"/>
               </w:rPr>
               <w:t>通过</w:t>
             </w:r>
@@ -20273,13 +20390,11 @@
             <w:pPr>
               <w:rPr>
                 <w:rFonts w:ascii="宋体" w:hAnsi="宋体"/>
-                <w:sz w:val="24"/>
               </w:rPr>
             </w:pPr>
             <w:r>
               <w:rPr>
                 <w:rFonts w:ascii="宋体" w:hAnsi="宋体" w:hint="eastAsia"/>
-                <w:sz w:val="24"/>
               </w:rPr>
               <w:t>2</w:t>
             </w:r>
@@ -20293,13 +20408,11 @@
             <w:pPr>
               <w:rPr>
                 <w:rFonts w:ascii="宋体" w:hAnsi="宋体"/>
-                <w:sz w:val="24"/>
               </w:rPr>
             </w:pPr>
             <w:r>
               <w:rPr>
                 <w:rFonts w:ascii="宋体" w:hAnsi="宋体" w:hint="eastAsia"/>
-                <w:sz w:val="24"/>
               </w:rPr>
               <w:t>账号、密码全为空</w:t>
             </w:r>
@@ -20313,13 +20426,11 @@
             <w:pPr>
               <w:rPr>
                 <w:rFonts w:ascii="宋体" w:hAnsi="宋体"/>
-                <w:sz w:val="24"/>
               </w:rPr>
             </w:pPr>
             <w:r>
               <w:rPr>
                 <w:rFonts w:ascii="宋体" w:hAnsi="宋体" w:hint="eastAsia"/>
-                <w:sz w:val="24"/>
               </w:rPr>
               <w:t>提示请输入账号</w:t>
             </w:r>
@@ -20333,13 +20444,11 @@
             <w:pPr>
               <w:rPr>
                 <w:rFonts w:ascii="宋体" w:hAnsi="宋体"/>
-                <w:sz w:val="24"/>
               </w:rPr>
             </w:pPr>
             <w:r>
               <w:rPr>
                 <w:rFonts w:ascii="宋体" w:hAnsi="宋体" w:hint="eastAsia"/>
-                <w:sz w:val="24"/>
               </w:rPr>
               <w:t>提示请输入账号</w:t>
             </w:r>
@@ -20353,13 +20462,11 @@
             <w:pPr>
               <w:rPr>
                 <w:rFonts w:ascii="宋体" w:hAnsi="宋体"/>
-                <w:sz w:val="24"/>
               </w:rPr>
             </w:pPr>
             <w:r>
               <w:rPr>
                 <w:rFonts w:ascii="宋体" w:hAnsi="宋体" w:hint="eastAsia"/>
-                <w:sz w:val="24"/>
               </w:rPr>
               <w:t>通过</w:t>
             </w:r>
@@ -20375,13 +20482,11 @@
             <w:pPr>
               <w:rPr>
                 <w:rFonts w:ascii="宋体" w:hAnsi="宋体"/>
-                <w:sz w:val="24"/>
               </w:rPr>
             </w:pPr>
             <w:r>
               <w:rPr>
                 <w:rFonts w:ascii="宋体" w:hAnsi="宋体" w:hint="eastAsia"/>
-                <w:sz w:val="24"/>
               </w:rPr>
               <w:t>3</w:t>
             </w:r>
@@ -20395,13 +20500,11 @@
             <w:pPr>
               <w:rPr>
                 <w:rFonts w:ascii="宋体" w:hAnsi="宋体"/>
-                <w:sz w:val="24"/>
               </w:rPr>
             </w:pPr>
             <w:r>
               <w:rPr>
                 <w:rFonts w:ascii="宋体" w:hAnsi="宋体" w:hint="eastAsia"/>
-                <w:sz w:val="24"/>
               </w:rPr>
               <w:t>账号为空，其余正常输入</w:t>
             </w:r>
@@ -20415,13 +20518,11 @@
             <w:pPr>
               <w:rPr>
                 <w:rFonts w:ascii="宋体" w:hAnsi="宋体"/>
-                <w:sz w:val="24"/>
               </w:rPr>
             </w:pPr>
             <w:r>
               <w:rPr>
                 <w:rFonts w:ascii="宋体" w:hAnsi="宋体" w:hint="eastAsia"/>
-                <w:sz w:val="24"/>
               </w:rPr>
               <w:t>提示请输入账号</w:t>
             </w:r>
@@ -20435,13 +20536,11 @@
             <w:pPr>
               <w:rPr>
                 <w:rFonts w:ascii="宋体" w:hAnsi="宋体"/>
-                <w:sz w:val="24"/>
               </w:rPr>
             </w:pPr>
             <w:r>
               <w:rPr>
                 <w:rFonts w:ascii="宋体" w:hAnsi="宋体" w:hint="eastAsia"/>
-                <w:sz w:val="24"/>
               </w:rPr>
               <w:t>提示请输入账号</w:t>
             </w:r>
@@ -20455,13 +20554,11 @@
             <w:pPr>
               <w:rPr>
                 <w:rFonts w:ascii="宋体" w:hAnsi="宋体"/>
-                <w:sz w:val="24"/>
               </w:rPr>
             </w:pPr>
             <w:r>
               <w:rPr>
                 <w:rFonts w:ascii="宋体" w:hAnsi="宋体" w:hint="eastAsia"/>
-                <w:sz w:val="24"/>
               </w:rPr>
               <w:t>通过</w:t>
             </w:r>
@@ -20477,13 +20574,11 @@
             <w:pPr>
               <w:rPr>
                 <w:rFonts w:ascii="宋体" w:hAnsi="宋体"/>
-                <w:sz w:val="24"/>
               </w:rPr>
             </w:pPr>
             <w:r>
               <w:rPr>
                 <w:rFonts w:ascii="宋体" w:hAnsi="宋体"/>
-                <w:sz w:val="24"/>
               </w:rPr>
               <w:t>4</w:t>
             </w:r>
@@ -20497,115 +20592,84 @@
             <w:pPr>
               <w:rPr>
                 <w:rFonts w:ascii="宋体" w:hAnsi="宋体"/>
-                <w:sz w:val="24"/>
               </w:rPr>
             </w:pPr>
             <w:r>
               <w:rPr>
                 <w:rFonts w:ascii="宋体" w:hAnsi="宋体" w:hint="eastAsia"/>
-                <w:sz w:val="24"/>
               </w:rPr>
               <w:t>昵称</w:t>
             </w:r>
             <w:r>
               <w:rPr>
                 <w:rFonts w:ascii="宋体" w:hAnsi="宋体" w:hint="eastAsia"/>
-                <w:sz w:val="24"/>
-              </w:rPr>
-              <w:t>为空，其余正常输</w:t>
-            </w:r>
+              </w:rPr>
+              <w:t>为空，其余正常输入</w:t>
+            </w:r>
+          </w:p>
+        </w:tc>
+        <w:tc>
+          <w:tcPr>
+            <w:tcW w:w="1418" w:type="dxa"/>
+          </w:tcPr>
+          <w:p>
+            <w:pPr>
+              <w:rPr>
+                <w:rFonts w:ascii="宋体" w:hAnsi="宋体"/>
+              </w:rPr>
+            </w:pPr>
             <w:r>
               <w:rPr>
                 <w:rFonts w:ascii="宋体" w:hAnsi="宋体" w:hint="eastAsia"/>
-                <w:sz w:val="24"/>
-              </w:rPr>
-              <w:lastRenderedPageBreak/>
-              <w:t>入</w:t>
-            </w:r>
-          </w:p>
-        </w:tc>
-        <w:tc>
-          <w:tcPr>
-            <w:tcW w:w="1418" w:type="dxa"/>
+              </w:rPr>
+              <w:t>提示请输入</w:t>
+            </w:r>
+            <w:r>
+              <w:rPr>
+                <w:rFonts w:ascii="宋体" w:hAnsi="宋体" w:hint="eastAsia"/>
+              </w:rPr>
+              <w:t>昵称</w:t>
+            </w:r>
+          </w:p>
+        </w:tc>
+        <w:tc>
+          <w:tcPr>
+            <w:tcW w:w="1276" w:type="dxa"/>
           </w:tcPr>
           <w:p>
             <w:pPr>
               <w:rPr>
                 <w:rFonts w:ascii="宋体" w:hAnsi="宋体"/>
-                <w:sz w:val="24"/>
               </w:rPr>
             </w:pPr>
             <w:r>
               <w:rPr>
                 <w:rFonts w:ascii="宋体" w:hAnsi="宋体" w:hint="eastAsia"/>
-                <w:sz w:val="24"/>
-              </w:rPr>
-              <w:lastRenderedPageBreak/>
+              </w:rPr>
               <w:t>提示请输入</w:t>
             </w:r>
             <w:r>
               <w:rPr>
                 <w:rFonts w:ascii="宋体" w:hAnsi="宋体" w:hint="eastAsia"/>
-                <w:sz w:val="24"/>
-              </w:rPr>
-              <w:lastRenderedPageBreak/>
+              </w:rPr>
               <w:t>昵称</w:t>
             </w:r>
           </w:p>
         </w:tc>
         <w:tc>
           <w:tcPr>
-            <w:tcW w:w="1276" w:type="dxa"/>
+            <w:tcW w:w="992" w:type="dxa"/>
           </w:tcPr>
           <w:p>
             <w:pPr>
               <w:rPr>
                 <w:rFonts w:ascii="宋体" w:hAnsi="宋体"/>
-                <w:sz w:val="24"/>
               </w:rPr>
             </w:pPr>
             <w:r>
               <w:rPr>
                 <w:rFonts w:ascii="宋体" w:hAnsi="宋体" w:hint="eastAsia"/>
-                <w:sz w:val="24"/>
-              </w:rPr>
-              <w:lastRenderedPageBreak/>
-              <w:t>提示请输</w:t>
-            </w:r>
-            <w:r>
-              <w:rPr>
-                <w:rFonts w:ascii="宋体" w:hAnsi="宋体" w:hint="eastAsia"/>
-                <w:sz w:val="24"/>
-              </w:rPr>
-              <w:lastRenderedPageBreak/>
-              <w:t>入</w:t>
-            </w:r>
-            <w:r>
-              <w:rPr>
-                <w:rFonts w:ascii="宋体" w:hAnsi="宋体" w:hint="eastAsia"/>
-                <w:sz w:val="24"/>
-              </w:rPr>
-              <w:t>昵称</w:t>
-            </w:r>
-          </w:p>
-        </w:tc>
-        <w:tc>
-          <w:tcPr>
-            <w:tcW w:w="992" w:type="dxa"/>
-          </w:tcPr>
-          <w:p>
-            <w:pPr>
-              <w:rPr>
-                <w:rFonts w:ascii="宋体" w:hAnsi="宋体"/>
-                <w:sz w:val="24"/>
-              </w:rPr>
-            </w:pPr>
-            <w:r>
-              <w:rPr>
-                <w:rFonts w:ascii="宋体" w:hAnsi="宋体" w:hint="eastAsia"/>
-                <w:sz w:val="24"/>
-              </w:rPr>
-              <w:lastRenderedPageBreak/>
+              </w:rPr>
               <w:t>通过</w:t>
             </w:r>
           </w:p>
@@ -20620,13 +20684,11 @@
             <w:pPr>
               <w:rPr>
                 <w:rFonts w:ascii="宋体" w:hAnsi="宋体"/>
-                <w:sz w:val="24"/>
               </w:rPr>
             </w:pPr>
             <w:r>
               <w:rPr>
                 <w:rFonts w:ascii="宋体" w:hAnsi="宋体"/>
-                <w:sz w:val="24"/>
               </w:rPr>
               <w:t>5</w:t>
             </w:r>
@@ -20640,13 +20702,11 @@
             <w:pPr>
               <w:rPr>
                 <w:rFonts w:ascii="宋体" w:hAnsi="宋体"/>
-                <w:sz w:val="24"/>
               </w:rPr>
             </w:pPr>
             <w:r>
               <w:rPr>
                 <w:rFonts w:ascii="宋体" w:hAnsi="宋体" w:hint="eastAsia"/>
-                <w:sz w:val="24"/>
               </w:rPr>
               <w:t>账号密码不匹配</w:t>
             </w:r>
@@ -20660,13 +20720,11 @@
             <w:pPr>
               <w:rPr>
                 <w:rFonts w:ascii="宋体" w:hAnsi="宋体"/>
-                <w:sz w:val="24"/>
               </w:rPr>
             </w:pPr>
             <w:r>
               <w:rPr>
                 <w:rFonts w:ascii="宋体" w:hAnsi="宋体" w:hint="eastAsia"/>
-                <w:sz w:val="24"/>
               </w:rPr>
               <w:t>请输入正确的账号的密码</w:t>
             </w:r>
@@ -20680,13 +20738,11 @@
             <w:pPr>
               <w:rPr>
                 <w:rFonts w:ascii="宋体" w:hAnsi="宋体"/>
-                <w:sz w:val="24"/>
               </w:rPr>
             </w:pPr>
             <w:r>
               <w:rPr>
                 <w:rFonts w:ascii="宋体" w:hAnsi="宋体" w:hint="eastAsia"/>
-                <w:sz w:val="24"/>
               </w:rPr>
               <w:t>请输入正确的账号和密码</w:t>
             </w:r>
@@ -20700,13 +20756,11 @@
             <w:pPr>
               <w:rPr>
                 <w:rFonts w:ascii="宋体" w:hAnsi="宋体"/>
-                <w:sz w:val="24"/>
               </w:rPr>
             </w:pPr>
             <w:r>
               <w:rPr>
                 <w:rFonts w:ascii="宋体" w:hAnsi="宋体" w:hint="eastAsia"/>
-                <w:sz w:val="24"/>
               </w:rPr>
               <w:t>通过</w:t>
             </w:r>
@@ -20745,15 +20799,9 @@
             <w:tcW w:w="1838" w:type="dxa"/>
           </w:tcPr>
           <w:p>
-            <w:pPr>
-              <w:rPr>
-                <w:sz w:val="24"/>
-              </w:rPr>
-            </w:pPr>
             <w:r>
               <w:rPr>
                 <w:rFonts w:hint="eastAsia"/>
-                <w:sz w:val="24"/>
               </w:rPr>
               <w:t>用例名称</w:t>
             </w:r>
@@ -20765,22 +20813,15 @@
             <w:gridSpan w:val="4"/>
           </w:tcPr>
           <w:p>
-            <w:pPr>
-              <w:rPr>
-                <w:sz w:val="24"/>
-              </w:rPr>
-            </w:pPr>
             <w:r>
               <w:rPr>
                 <w:rFonts w:hint="eastAsia"/>
-                <w:sz w:val="24"/>
               </w:rPr>
               <w:t>添加任务</w:t>
             </w:r>
             <w:r>
               <w:rPr>
                 <w:rFonts w:hint="eastAsia"/>
-                <w:sz w:val="24"/>
               </w:rPr>
               <w:t>测试用例</w:t>
             </w:r>
@@ -20793,15 +20834,9 @@
             <w:tcW w:w="1838" w:type="dxa"/>
           </w:tcPr>
           <w:p>
-            <w:pPr>
-              <w:rPr>
-                <w:sz w:val="24"/>
-              </w:rPr>
-            </w:pPr>
             <w:r>
               <w:rPr>
                 <w:rFonts w:hint="eastAsia"/>
-                <w:sz w:val="24"/>
               </w:rPr>
               <w:t>需求描述</w:t>
             </w:r>
@@ -20813,15 +20848,9 @@
             <w:gridSpan w:val="4"/>
           </w:tcPr>
           <w:p>
-            <w:pPr>
-              <w:rPr>
-                <w:sz w:val="24"/>
-              </w:rPr>
-            </w:pPr>
             <w:r>
               <w:rPr>
                 <w:rFonts w:hint="eastAsia"/>
-                <w:sz w:val="24"/>
               </w:rPr>
               <w:t>用户添加任务</w:t>
             </w:r>
@@ -20834,15 +20863,9 @@
             <w:tcW w:w="1838" w:type="dxa"/>
           </w:tcPr>
           <w:p>
-            <w:pPr>
-              <w:rPr>
-                <w:sz w:val="24"/>
-              </w:rPr>
-            </w:pPr>
             <w:r>
               <w:rPr>
                 <w:rFonts w:hint="eastAsia"/>
-                <w:sz w:val="24"/>
               </w:rPr>
               <w:t>测试方案</w:t>
             </w:r>
@@ -20854,29 +20877,21 @@
             <w:gridSpan w:val="4"/>
           </w:tcPr>
           <w:p>
-            <w:pPr>
-              <w:rPr>
-                <w:sz w:val="24"/>
-              </w:rPr>
-            </w:pPr>
             <w:r>
               <w:rPr>
                 <w:rFonts w:hint="eastAsia"/>
-                <w:sz w:val="24"/>
               </w:rPr>
               <w:t>模拟</w:t>
             </w:r>
             <w:r>
               <w:rPr>
                 <w:rFonts w:hint="eastAsia"/>
-                <w:sz w:val="24"/>
               </w:rPr>
               <w:t>用户</w:t>
             </w:r>
             <w:r>
               <w:rPr>
                 <w:rFonts w:hint="eastAsia"/>
-                <w:sz w:val="24"/>
               </w:rPr>
               <w:t>添加任务，测试系统的容错能力</w:t>
             </w:r>
@@ -20889,15 +20904,9 @@
             <w:tcW w:w="1838" w:type="dxa"/>
           </w:tcPr>
           <w:p>
-            <w:pPr>
-              <w:rPr>
-                <w:sz w:val="24"/>
-              </w:rPr>
-            </w:pPr>
             <w:r>
               <w:rPr>
                 <w:rFonts w:hint="eastAsia"/>
-                <w:sz w:val="24"/>
               </w:rPr>
               <w:t>步骤</w:t>
             </w:r>
@@ -20908,15 +20917,9 @@
             <w:tcW w:w="2693" w:type="dxa"/>
           </w:tcPr>
           <w:p>
-            <w:pPr>
-              <w:rPr>
-                <w:sz w:val="24"/>
-              </w:rPr>
-            </w:pPr>
             <w:r>
               <w:rPr>
                 <w:rFonts w:hint="eastAsia"/>
-                <w:sz w:val="24"/>
               </w:rPr>
               <w:t>操作</w:t>
             </w:r>
@@ -20927,15 +20930,9 @@
             <w:tcW w:w="1418" w:type="dxa"/>
           </w:tcPr>
           <w:p>
-            <w:pPr>
-              <w:rPr>
-                <w:sz w:val="24"/>
-              </w:rPr>
-            </w:pPr>
             <w:r>
               <w:rPr>
                 <w:rFonts w:hint="eastAsia"/>
-                <w:sz w:val="24"/>
               </w:rPr>
               <w:t>预期结果</w:t>
             </w:r>
@@ -20946,15 +20943,9 @@
             <w:tcW w:w="1276" w:type="dxa"/>
           </w:tcPr>
           <w:p>
-            <w:pPr>
-              <w:rPr>
-                <w:sz w:val="24"/>
-              </w:rPr>
-            </w:pPr>
             <w:r>
               <w:rPr>
                 <w:rFonts w:hint="eastAsia"/>
-                <w:sz w:val="24"/>
               </w:rPr>
               <w:t>实际结果</w:t>
             </w:r>
@@ -20965,15 +20956,9 @@
             <w:tcW w:w="992" w:type="dxa"/>
           </w:tcPr>
           <w:p>
-            <w:pPr>
-              <w:rPr>
-                <w:sz w:val="24"/>
-              </w:rPr>
-            </w:pPr>
             <w:r>
               <w:rPr>
                 <w:rFonts w:hint="eastAsia"/>
-                <w:sz w:val="24"/>
               </w:rPr>
               <w:t>评价</w:t>
             </w:r>
@@ -20989,13 +20974,11 @@
             <w:pPr>
               <w:rPr>
                 <w:rFonts w:ascii="宋体" w:hAnsi="宋体"/>
-                <w:sz w:val="24"/>
               </w:rPr>
             </w:pPr>
             <w:r>
               <w:rPr>
                 <w:rFonts w:ascii="宋体" w:hAnsi="宋体" w:hint="eastAsia"/>
-                <w:sz w:val="24"/>
               </w:rPr>
               <w:t>1</w:t>
             </w:r>
@@ -21009,13 +20992,11 @@
             <w:pPr>
               <w:rPr>
                 <w:rFonts w:ascii="宋体" w:hAnsi="宋体"/>
-                <w:sz w:val="24"/>
               </w:rPr>
             </w:pPr>
             <w:r>
               <w:rPr>
                 <w:rFonts w:ascii="宋体" w:hAnsi="宋体" w:hint="eastAsia"/>
-                <w:sz w:val="24"/>
               </w:rPr>
               <w:t>添加任务时开始日期早于当前日期</w:t>
             </w:r>
@@ -21029,13 +21010,11 @@
             <w:pPr>
               <w:rPr>
                 <w:rFonts w:ascii="宋体" w:hAnsi="宋体"/>
-                <w:sz w:val="24"/>
               </w:rPr>
             </w:pPr>
             <w:r>
               <w:rPr>
                 <w:rFonts w:ascii="宋体" w:hAnsi="宋体" w:hint="eastAsia"/>
-                <w:sz w:val="24"/>
               </w:rPr>
               <w:t>提示日期错误</w:t>
             </w:r>
@@ -21049,13 +21028,11 @@
             <w:pPr>
               <w:rPr>
                 <w:rFonts w:ascii="宋体" w:hAnsi="宋体"/>
-                <w:sz w:val="24"/>
               </w:rPr>
             </w:pPr>
             <w:r>
               <w:rPr>
                 <w:rFonts w:ascii="宋体" w:hAnsi="宋体" w:hint="eastAsia"/>
-                <w:sz w:val="24"/>
               </w:rPr>
               <w:t>提示日期错误</w:t>
             </w:r>
@@ -21069,13 +21046,11 @@
             <w:pPr>
               <w:rPr>
                 <w:rFonts w:ascii="宋体" w:hAnsi="宋体"/>
-                <w:sz w:val="24"/>
               </w:rPr>
             </w:pPr>
             <w:r>
               <w:rPr>
                 <w:rFonts w:ascii="宋体" w:hAnsi="宋体" w:hint="eastAsia"/>
-                <w:sz w:val="24"/>
               </w:rPr>
               <w:t>通过</w:t>
             </w:r>
@@ -21091,13 +21066,11 @@
             <w:pPr>
               <w:rPr>
                 <w:rFonts w:ascii="宋体" w:hAnsi="宋体"/>
-                <w:sz w:val="24"/>
               </w:rPr>
             </w:pPr>
             <w:r>
               <w:rPr>
                 <w:rFonts w:ascii="宋体" w:hAnsi="宋体" w:hint="eastAsia"/>
-                <w:sz w:val="24"/>
               </w:rPr>
               <w:t>2</w:t>
             </w:r>
@@ -21111,13 +21084,11 @@
             <w:pPr>
               <w:rPr>
                 <w:rFonts w:ascii="宋体" w:hAnsi="宋体"/>
-                <w:sz w:val="24"/>
               </w:rPr>
             </w:pPr>
             <w:r>
               <w:rPr>
                 <w:rFonts w:ascii="宋体" w:hAnsi="宋体" w:hint="eastAsia"/>
-                <w:sz w:val="24"/>
               </w:rPr>
               <w:t>添加任务时结束日期早于开始日期</w:t>
             </w:r>
@@ -21131,13 +21102,11 @@
             <w:pPr>
               <w:rPr>
                 <w:rFonts w:ascii="宋体" w:hAnsi="宋体"/>
-                <w:sz w:val="24"/>
               </w:rPr>
             </w:pPr>
             <w:r>
               <w:rPr>
                 <w:rFonts w:ascii="宋体" w:hAnsi="宋体" w:hint="eastAsia"/>
-                <w:sz w:val="24"/>
               </w:rPr>
               <w:t>提示日期错误</w:t>
             </w:r>
@@ -21151,13 +21120,11 @@
             <w:pPr>
               <w:rPr>
                 <w:rFonts w:ascii="宋体" w:hAnsi="宋体"/>
-                <w:sz w:val="24"/>
               </w:rPr>
             </w:pPr>
             <w:r>
               <w:rPr>
                 <w:rFonts w:ascii="宋体" w:hAnsi="宋体" w:hint="eastAsia"/>
-                <w:sz w:val="24"/>
               </w:rPr>
               <w:t>提示日期错误</w:t>
             </w:r>
@@ -21171,13 +21138,11 @@
             <w:pPr>
               <w:rPr>
                 <w:rFonts w:ascii="宋体" w:hAnsi="宋体"/>
-                <w:sz w:val="24"/>
               </w:rPr>
             </w:pPr>
             <w:r>
               <w:rPr>
                 <w:rFonts w:ascii="宋体" w:hAnsi="宋体" w:hint="eastAsia"/>
-                <w:sz w:val="24"/>
               </w:rPr>
               <w:t>通过</w:t>
             </w:r>
@@ -21193,13 +21158,11 @@
             <w:pPr>
               <w:rPr>
                 <w:rFonts w:ascii="宋体" w:hAnsi="宋体"/>
-                <w:sz w:val="24"/>
               </w:rPr>
             </w:pPr>
             <w:r>
               <w:rPr>
                 <w:rFonts w:ascii="宋体" w:hAnsi="宋体" w:hint="eastAsia"/>
-                <w:sz w:val="24"/>
               </w:rPr>
               <w:t>3</w:t>
             </w:r>
@@ -21213,13 +21176,11 @@
             <w:pPr>
               <w:rPr>
                 <w:rFonts w:ascii="宋体" w:hAnsi="宋体"/>
-                <w:sz w:val="24"/>
               </w:rPr>
             </w:pPr>
             <w:r>
               <w:rPr>
                 <w:rFonts w:ascii="宋体" w:hAnsi="宋体" w:hint="eastAsia"/>
-                <w:sz w:val="24"/>
               </w:rPr>
               <w:t>未添加关键活动保存</w:t>
             </w:r>
@@ -21233,13 +21194,11 @@
             <w:pPr>
               <w:rPr>
                 <w:rFonts w:ascii="宋体" w:hAnsi="宋体"/>
-                <w:sz w:val="24"/>
               </w:rPr>
             </w:pPr>
             <w:r>
               <w:rPr>
                 <w:rFonts w:ascii="宋体" w:hAnsi="宋体" w:hint="eastAsia"/>
-                <w:sz w:val="24"/>
               </w:rPr>
               <w:t>提示请添加关键活动</w:t>
             </w:r>
@@ -21253,13 +21212,11 @@
             <w:pPr>
               <w:rPr>
                 <w:rFonts w:ascii="宋体" w:hAnsi="宋体"/>
-                <w:sz w:val="24"/>
               </w:rPr>
             </w:pPr>
             <w:r>
               <w:rPr>
                 <w:rFonts w:ascii="宋体" w:hAnsi="宋体" w:hint="eastAsia"/>
-                <w:sz w:val="24"/>
               </w:rPr>
               <w:t>提示请添加关键活动</w:t>
             </w:r>
@@ -21273,13 +21230,11 @@
             <w:pPr>
               <w:rPr>
                 <w:rFonts w:ascii="宋体" w:hAnsi="宋体"/>
-                <w:sz w:val="24"/>
               </w:rPr>
             </w:pPr>
             <w:r>
               <w:rPr>
                 <w:rFonts w:ascii="宋体" w:hAnsi="宋体" w:hint="eastAsia"/>
-                <w:sz w:val="24"/>
               </w:rPr>
               <w:t>通过</w:t>
             </w:r>
@@ -21295,13 +21250,11 @@
             <w:pPr>
               <w:rPr>
                 <w:rFonts w:ascii="宋体" w:hAnsi="宋体"/>
-                <w:sz w:val="24"/>
               </w:rPr>
             </w:pPr>
             <w:r>
               <w:rPr>
                 <w:rFonts w:ascii="宋体" w:hAnsi="宋体"/>
-                <w:sz w:val="24"/>
               </w:rPr>
               <w:t>4</w:t>
             </w:r>
@@ -21315,13 +21268,11 @@
             <w:pPr>
               <w:rPr>
                 <w:rFonts w:ascii="宋体" w:hAnsi="宋体"/>
-                <w:sz w:val="24"/>
               </w:rPr>
             </w:pPr>
             <w:r>
               <w:rPr>
                 <w:rFonts w:ascii="宋体" w:hAnsi="宋体" w:hint="eastAsia"/>
-                <w:sz w:val="24"/>
               </w:rPr>
               <w:t>信息不完整保存</w:t>
             </w:r>
@@ -21335,13 +21286,11 @@
             <w:pPr>
               <w:rPr>
                 <w:rFonts w:ascii="宋体" w:hAnsi="宋体"/>
-                <w:sz w:val="24"/>
               </w:rPr>
             </w:pPr>
             <w:r>
               <w:rPr>
                 <w:rFonts w:ascii="宋体" w:hAnsi="宋体" w:hint="eastAsia"/>
-                <w:sz w:val="24"/>
               </w:rPr>
               <w:t>提示完善信息</w:t>
             </w:r>
@@ -21355,13 +21304,11 @@
             <w:pPr>
               <w:rPr>
                 <w:rFonts w:ascii="宋体" w:hAnsi="宋体"/>
-                <w:sz w:val="24"/>
               </w:rPr>
             </w:pPr>
             <w:r>
               <w:rPr>
                 <w:rFonts w:ascii="宋体" w:hAnsi="宋体" w:hint="eastAsia"/>
-                <w:sz w:val="24"/>
               </w:rPr>
               <w:t>提示完善信息</w:t>
             </w:r>
@@ -21375,13 +21322,11 @@
             <w:pPr>
               <w:rPr>
                 <w:rFonts w:ascii="宋体" w:hAnsi="宋体"/>
-                <w:sz w:val="24"/>
               </w:rPr>
             </w:pPr>
             <w:r>
               <w:rPr>
                 <w:rFonts w:ascii="宋体" w:hAnsi="宋体" w:hint="eastAsia"/>
-                <w:sz w:val="24"/>
               </w:rPr>
               <w:t>通过</w:t>
             </w:r>
@@ -21397,13 +21342,11 @@
             <w:pPr>
               <w:rPr>
                 <w:rFonts w:ascii="宋体" w:hAnsi="宋体"/>
-                <w:sz w:val="24"/>
               </w:rPr>
             </w:pPr>
             <w:r>
               <w:rPr>
                 <w:rFonts w:ascii="宋体" w:hAnsi="宋体"/>
-                <w:sz w:val="24"/>
               </w:rPr>
               <w:t>5</w:t>
             </w:r>
@@ -21417,13 +21360,11 @@
             <w:pPr>
               <w:rPr>
                 <w:rFonts w:ascii="宋体" w:hAnsi="宋体"/>
-                <w:sz w:val="24"/>
               </w:rPr>
             </w:pPr>
             <w:r>
               <w:rPr>
                 <w:rFonts w:ascii="宋体" w:hAnsi="宋体" w:hint="eastAsia"/>
-                <w:sz w:val="24"/>
               </w:rPr>
               <w:t>信息不完善添加关键活动</w:t>
             </w:r>
@@ -21437,13 +21378,11 @@
             <w:pPr>
               <w:rPr>
                 <w:rFonts w:ascii="宋体" w:hAnsi="宋体"/>
-                <w:sz w:val="24"/>
               </w:rPr>
             </w:pPr>
             <w:r>
               <w:rPr>
                 <w:rFonts w:ascii="宋体" w:hAnsi="宋体" w:hint="eastAsia"/>
-                <w:sz w:val="24"/>
               </w:rPr>
               <w:t>提示完善信息</w:t>
             </w:r>
@@ -21457,13 +21396,11 @@
             <w:pPr>
               <w:rPr>
                 <w:rFonts w:ascii="宋体" w:hAnsi="宋体"/>
-                <w:sz w:val="24"/>
               </w:rPr>
             </w:pPr>
             <w:r>
               <w:rPr>
                 <w:rFonts w:ascii="宋体" w:hAnsi="宋体" w:hint="eastAsia"/>
-                <w:sz w:val="24"/>
               </w:rPr>
               <w:t>提示完善信息</w:t>
             </w:r>
@@ -21477,13 +21414,11 @@
             <w:pPr>
               <w:rPr>
                 <w:rFonts w:ascii="宋体" w:hAnsi="宋体"/>
-                <w:sz w:val="24"/>
               </w:rPr>
             </w:pPr>
             <w:r>
               <w:rPr>
                 <w:rFonts w:ascii="宋体" w:hAnsi="宋体" w:hint="eastAsia"/>
-                <w:sz w:val="24"/>
               </w:rPr>
               <w:t>通过</w:t>
             </w:r>
@@ -21521,13 +21456,11 @@
         <w:jc w:val="left"/>
         <w:rPr>
           <w:rFonts w:ascii="宋体" w:hAnsi="宋体"/>
-          <w:sz w:val="24"/>
         </w:rPr>
       </w:pPr>
       <w:r>
         <w:rPr>
           <w:rFonts w:ascii="宋体" w:hAnsi="宋体" w:hint="eastAsia"/>
-          <w:sz w:val="24"/>
         </w:rPr>
         <w:t>本系统开发和设计的要求基本都可以达到，此系统具有完整的软件功能，良好的用户界面，能够正确的处理错误信息，而且能够准确的提出错误的种类。</w:t>
       </w:r>
@@ -21536,81 +21469,54 @@
       <w:pPr>
         <w:widowControl/>
         <w:jc w:val="left"/>
-        <w:rPr>
-          <w:sz w:val="24"/>
-        </w:rPr>
       </w:pPr>
     </w:p>
     <w:p>
       <w:pPr>
         <w:widowControl/>
         <w:jc w:val="left"/>
-        <w:rPr>
-          <w:sz w:val="24"/>
-        </w:rPr>
       </w:pPr>
     </w:p>
     <w:p>
       <w:pPr>
         <w:widowControl/>
         <w:jc w:val="left"/>
-        <w:rPr>
-          <w:sz w:val="24"/>
-        </w:rPr>
       </w:pPr>
     </w:p>
     <w:p>
       <w:pPr>
         <w:widowControl/>
         <w:jc w:val="left"/>
-        <w:rPr>
-          <w:sz w:val="24"/>
-        </w:rPr>
       </w:pPr>
     </w:p>
     <w:p>
       <w:pPr>
         <w:widowControl/>
         <w:jc w:val="left"/>
-        <w:rPr>
-          <w:sz w:val="24"/>
-        </w:rPr>
       </w:pPr>
     </w:p>
     <w:p>
       <w:pPr>
         <w:widowControl/>
         <w:jc w:val="left"/>
-        <w:rPr>
-          <w:sz w:val="24"/>
-        </w:rPr>
       </w:pPr>
     </w:p>
     <w:p>
       <w:pPr>
         <w:widowControl/>
         <w:jc w:val="left"/>
-        <w:rPr>
-          <w:sz w:val="24"/>
-        </w:rPr>
       </w:pPr>
     </w:p>
     <w:p>
       <w:pPr>
         <w:widowControl/>
         <w:jc w:val="left"/>
-        <w:rPr>
-          <w:sz w:val="24"/>
-        </w:rPr>
       </w:pPr>
     </w:p>
     <w:p>
       <w:pPr>
         <w:widowControl/>
         <w:jc w:val="left"/>
-        <w:rPr>
-          <w:sz w:val="24"/>
-        </w:rPr>
       </w:pPr>
     </w:p>
     <w:p>
@@ -21928,6 +21834,7 @@
         <w:rPr>
           <w:rFonts w:ascii="宋体" w:hAnsi="宋体" w:hint="eastAsia"/>
         </w:rPr>
+        <w:lastRenderedPageBreak/>
         <w:t>明确了本课题希望完成的目标</w:t>
       </w:r>
       <w:r>
@@ -22009,72 +21916,55 @@
         <w:rPr>
           <w:rFonts w:ascii="宋体" w:hAnsi="宋体"/>
           <w:bCs/>
-          <w:sz w:val="24"/>
         </w:rPr>
       </w:pPr>
       <w:r>
         <w:rPr>
           <w:rFonts w:ascii="宋体" w:hAnsi="宋体"/>
-          <w:sz w:val="24"/>
         </w:rPr>
         <w:t xml:space="preserve">( 3 </w:t>
       </w:r>
       <w:r>
         <w:rPr>
           <w:rFonts w:ascii="宋体" w:hAnsi="宋体" w:hint="eastAsia"/>
-          <w:sz w:val="24"/>
         </w:rPr>
         <w:t>)</w:t>
       </w:r>
       <w:r>
         <w:rPr>
           <w:rFonts w:ascii="宋体" w:hAnsi="宋体"/>
-          <w:sz w:val="24"/>
         </w:rPr>
         <w:t>完成</w:t>
       </w:r>
       <w:r>
         <w:rPr>
           <w:rFonts w:ascii="宋体" w:hAnsi="宋体" w:hint="eastAsia"/>
-          <w:sz w:val="24"/>
         </w:rPr>
         <w:t>本系统</w:t>
       </w:r>
       <w:r>
         <w:rPr>
           <w:rFonts w:ascii="宋体" w:hAnsi="宋体"/>
-          <w:sz w:val="24"/>
         </w:rPr>
         <w:t>的整体方案设计与实现。针对</w:t>
       </w:r>
       <w:r>
         <w:rPr>
           <w:rFonts w:ascii="宋体" w:hAnsi="宋体" w:hint="eastAsia"/>
-          <w:sz w:val="24"/>
         </w:rPr>
         <w:t>本系统进行分析和讨论，</w:t>
       </w:r>
       <w:r>
         <w:rPr>
           <w:rFonts w:ascii="宋体" w:hAnsi="宋体"/>
-          <w:sz w:val="24"/>
         </w:rPr>
         <w:t>给出了客户端和服务端的设计方案</w:t>
       </w:r>
       <w:r>
         <w:rPr>
           <w:rFonts w:ascii="宋体" w:hAnsi="宋体" w:hint="eastAsia"/>
-          <w:sz w:val="24"/>
-        </w:rPr>
-        <w:t>。对于客户端的数据请求、UI界面，对于服务器</w:t>
-      </w:r>
-      <w:r>
-        <w:rPr>
-          <w:rFonts w:ascii="宋体" w:hAnsi="宋体" w:hint="eastAsia"/>
-          <w:sz w:val="24"/>
-        </w:rPr>
-        <w:lastRenderedPageBreak/>
-        <w:t>的数据响应，数据库操作等给出关键点的阐述</w:t>
+        </w:rPr>
+        <w:t>。对于客户端的数据请求、UI界面，对于服务器的数据响应，数据库操作等给出关键点的阐述</w:t>
       </w:r>
     </w:p>
     <w:p>
@@ -22250,250 +22140,176 @@
         <w:spacing w:line="360" w:lineRule="auto"/>
         <w:ind w:firstLineChars="200" w:firstLine="480"/>
         <w:jc w:val="left"/>
-        <w:rPr>
-          <w:sz w:val="24"/>
-        </w:rPr>
       </w:pPr>
       <w:r>
         <w:rPr>
           <w:rFonts w:hint="eastAsia"/>
-          <w:sz w:val="24"/>
         </w:rPr>
         <w:t>经过紧张忙碌的数个月的努力</w:t>
       </w:r>
       <w:r>
-        <w:rPr>
-          <w:sz w:val="24"/>
-        </w:rPr>
         <w:t>，</w:t>
       </w:r>
       <w:r>
         <w:rPr>
           <w:rFonts w:hint="eastAsia"/>
-          <w:sz w:val="24"/>
         </w:rPr>
         <w:t>我的毕设和论文都迎来了尾声</w:t>
       </w:r>
       <w:r>
-        <w:rPr>
-          <w:sz w:val="24"/>
-        </w:rPr>
         <w:t>。</w:t>
       </w:r>
       <w:r>
         <w:rPr>
           <w:rFonts w:hint="eastAsia"/>
-          <w:sz w:val="24"/>
         </w:rPr>
         <w:t>本次毕业设计是对我的大学四年学习的各个专业科目的一次综合性的考核</w:t>
       </w:r>
       <w:r>
-        <w:rPr>
-          <w:sz w:val="24"/>
-        </w:rPr>
         <w:t>，</w:t>
       </w:r>
       <w:r>
         <w:rPr>
           <w:rFonts w:hint="eastAsia"/>
-          <w:sz w:val="24"/>
         </w:rPr>
         <w:t>是一次非常好的实践机会</w:t>
       </w:r>
       <w:r>
-        <w:rPr>
-          <w:sz w:val="24"/>
-        </w:rPr>
         <w:t>。首先我要感谢</w:t>
       </w:r>
       <w:r>
         <w:rPr>
           <w:rFonts w:hint="eastAsia"/>
-          <w:sz w:val="24"/>
         </w:rPr>
         <w:t>毕设</w:t>
       </w:r>
       <w:r>
-        <w:rPr>
-          <w:sz w:val="24"/>
-        </w:rPr>
         <w:t>指导我的</w:t>
       </w:r>
       <w:r>
         <w:rPr>
           <w:rFonts w:hint="eastAsia"/>
-          <w:sz w:val="24"/>
         </w:rPr>
         <w:t>导师。我的导师</w:t>
       </w:r>
       <w:r>
         <w:rPr>
           <w:rFonts w:hint="eastAsia"/>
-          <w:sz w:val="24"/>
         </w:rPr>
         <w:t>一直</w:t>
       </w:r>
       <w:r>
         <w:rPr>
           <w:rFonts w:hint="eastAsia"/>
-          <w:sz w:val="24"/>
         </w:rPr>
         <w:t>认真指导我，严格要求我，</w:t>
       </w:r>
       <w:r>
-        <w:rPr>
-          <w:sz w:val="24"/>
-        </w:rPr>
         <w:t>及时纠正我在</w:t>
       </w:r>
       <w:r>
         <w:rPr>
           <w:rFonts w:hint="eastAsia"/>
-          <w:sz w:val="24"/>
         </w:rPr>
         <w:t>毕业设计以及论文</w:t>
       </w:r>
       <w:r>
-        <w:rPr>
-          <w:sz w:val="24"/>
-        </w:rPr>
         <w:t>当中出现的问题</w:t>
       </w:r>
       <w:r>
         <w:rPr>
           <w:rFonts w:hint="eastAsia"/>
-          <w:sz w:val="24"/>
         </w:rPr>
         <w:t>。同时，导师</w:t>
       </w:r>
       <w:r>
-        <w:rPr>
-          <w:sz w:val="24"/>
-        </w:rPr>
         <w:t>在</w:t>
       </w:r>
       <w:r>
         <w:rPr>
           <w:rFonts w:hint="eastAsia"/>
-          <w:sz w:val="24"/>
         </w:rPr>
         <w:t>我的前期设计</w:t>
       </w:r>
       <w:r>
-        <w:rPr>
-          <w:sz w:val="24"/>
-        </w:rPr>
         <w:t>、</w:t>
       </w:r>
       <w:r>
         <w:rPr>
           <w:rFonts w:hint="eastAsia"/>
-          <w:sz w:val="24"/>
         </w:rPr>
         <w:t>选择开发平台、选择开发框架</w:t>
       </w:r>
       <w:r>
-        <w:rPr>
-          <w:sz w:val="24"/>
-        </w:rPr>
         <w:t>、</w:t>
       </w:r>
       <w:r>
         <w:rPr>
           <w:rFonts w:hint="eastAsia"/>
-          <w:sz w:val="24"/>
         </w:rPr>
         <w:t>编写</w:t>
       </w:r>
       <w:r>
-        <w:rPr>
-          <w:sz w:val="24"/>
-        </w:rPr>
         <w:t>代码以及论文</w:t>
       </w:r>
       <w:r>
         <w:rPr>
           <w:rFonts w:hint="eastAsia"/>
-          <w:sz w:val="24"/>
         </w:rPr>
         <w:t>撰写</w:t>
       </w:r>
       <w:r>
-        <w:rPr>
-          <w:sz w:val="24"/>
-        </w:rPr>
         <w:t>提供了很多宝贵的意见</w:t>
       </w:r>
       <w:r>
         <w:rPr>
           <w:rFonts w:hint="eastAsia"/>
-          <w:sz w:val="24"/>
         </w:rPr>
         <w:t>和</w:t>
       </w:r>
       <w:r>
         <w:rPr>
           <w:rFonts w:hint="eastAsia"/>
-          <w:sz w:val="24"/>
         </w:rPr>
         <w:t>指导，给了我一个正确的方向和思路，不至于在一些常见的问题上浪费过多的时间和精力</w:t>
       </w:r>
       <w:r>
         <w:rPr>
           <w:rFonts w:hint="eastAsia"/>
-          <w:sz w:val="24"/>
         </w:rPr>
         <w:t>。老师的严格要求，定期指导检查对我起到了一个很关键的督促作用。</w:t>
       </w:r>
       <w:r>
         <w:rPr>
           <w:rFonts w:hint="eastAsia"/>
-          <w:sz w:val="24"/>
         </w:rPr>
         <w:t>同时，</w:t>
       </w:r>
       <w:r>
-        <w:rPr>
-          <w:sz w:val="24"/>
-        </w:rPr>
         <w:t>我也要感谢帮助过我的同学们，和我一起探讨论文的不足，给我的设计提出宝贵的建议，在这次设计中他们的帮助使得我的设计更加完善更加具体。至此，我在此感谢教过我的所有教师，是你们的辛勤付出才能使我走到今天。我也感谢这个温暖的，积极的，阳光</w:t>
       </w:r>
       <w:r>
-        <w:rPr>
-          <w:sz w:val="24"/>
-        </w:rPr>
         <w:t>的学校。作为我四年大学的坚强后盾。我在这里感谢学园里每一位老师</w:t>
       </w:r>
       <w:r>
         <w:rPr>
           <w:rFonts w:hint="eastAsia"/>
-          <w:sz w:val="24"/>
         </w:rPr>
         <w:t>、</w:t>
       </w:r>
       <w:r>
-        <w:rPr>
-          <w:sz w:val="24"/>
-        </w:rPr>
         <w:t>同学</w:t>
       </w:r>
       <w:r>
         <w:rPr>
           <w:rFonts w:hint="eastAsia"/>
-          <w:sz w:val="24"/>
         </w:rPr>
         <w:t>、</w:t>
       </w:r>
       <w:r>
-        <w:rPr>
-          <w:sz w:val="24"/>
-        </w:rPr>
         <w:t>希望你们在人生的道路上越走越好，同时祝愿我的学校前程似锦，桃李满天下。</w:t>
       </w:r>
       <w:r>
-        <w:rPr>
-          <w:sz w:val="24"/>
-        </w:rPr>
         <w:br w:type="page"/>
       </w:r>
     </w:p>
@@ -23081,7 +22897,6 @@
         <w:rPr>
           <w:rFonts w:asciiTheme="minorEastAsia" w:eastAsiaTheme="minorEastAsia" w:hAnsiTheme="minorEastAsia"/>
           <w:b/>
-          <w:sz w:val="24"/>
         </w:rPr>
       </w:pPr>
     </w:p>
@@ -23105,9 +22920,9 @@
     </w:p>
     <w:p/>
     <w:sectPr>
-      <w:headerReference w:type="default" r:id="rId47"/>
-      <w:footerReference w:type="even" r:id="rId48"/>
-      <w:footerReference w:type="default" r:id="rId49"/>
+      <w:headerReference w:type="default" r:id="rId49"/>
+      <w:footerReference w:type="even" r:id="rId50"/>
+      <w:footerReference w:type="default" r:id="rId51"/>
       <w:pgSz w:w="11906" w:h="16838" w:code="9"/>
       <w:pgMar w:top="1440" w:right="1797" w:bottom="1440" w:left="1797" w:header="851" w:footer="992" w:gutter="0"/>
       <w:pgNumType w:start="1"/>
@@ -23204,7 +23019,7 @@
             <w:noProof/>
             <w:lang w:val="zh-CN"/>
           </w:rPr>
-          <w:t>30</w:t>
+          <w:t>32</w:t>
         </w:r>
         <w:r>
           <w:rPr>
@@ -23275,7 +23090,7 @@
             <w:noProof/>
             <w:lang w:val="zh-CN"/>
           </w:rPr>
-          <w:t>35</w:t>
+          <w:t>31</w:t>
         </w:r>
         <w:r>
           <w:rPr>
@@ -25525,13 +25340,14 @@
   <w:style w:type="paragraph" w:default="1" w:styleId="a0">
     <w:name w:val="Normal"/>
     <w:qFormat/>
+    <w:rsid w:val="00D3651C"/>
     <w:pPr>
       <w:widowControl w:val="0"/>
       <w:jc w:val="both"/>
     </w:pPr>
     <w:rPr>
       <w:kern w:val="2"/>
-      <w:sz w:val="21"/>
+      <w:sz w:val="24"/>
       <w:szCs w:val="24"/>
     </w:rPr>
   </w:style>
@@ -25606,7 +25422,6 @@
     </w:pPr>
     <w:rPr>
       <w:rFonts w:asciiTheme="majorHAnsi" w:eastAsiaTheme="majorEastAsia" w:hAnsiTheme="majorHAnsi" w:cstheme="majorBidi"/>
-      <w:sz w:val="24"/>
     </w:rPr>
   </w:style>
   <w:style w:type="character" w:default="1" w:styleId="a1">
@@ -25773,7 +25588,6 @@
     <w:rPr>
       <w:rFonts w:ascii="宋体" w:hAnsi="宋体" w:cs="宋体"/>
       <w:kern w:val="0"/>
-      <w:sz w:val="24"/>
     </w:rPr>
   </w:style>
   <w:style w:type="paragraph" w:styleId="af1">
@@ -25814,7 +25628,6 @@
     <w:rPr>
       <w:rFonts w:ascii="等线" w:eastAsia="楷体" w:hAnsi="等线"/>
       <w:kern w:val="0"/>
-      <w:sz w:val="24"/>
       <w:szCs w:val="22"/>
     </w:rPr>
   </w:style>
@@ -25824,9 +25637,6 @@
     <w:pPr>
       <w:spacing w:line="360" w:lineRule="auto"/>
     </w:pPr>
-    <w:rPr>
-      <w:sz w:val="24"/>
-    </w:rPr>
   </w:style>
   <w:style w:type="paragraph" w:styleId="af4">
     <w:name w:val="Title"/>
@@ -25864,7 +25674,6 @@
     <w:rPr>
       <w:rFonts w:ascii="等线" w:hAnsi="等线"/>
       <w:kern w:val="0"/>
-      <w:sz w:val="24"/>
       <w:szCs w:val="22"/>
     </w:rPr>
   </w:style>
@@ -25979,7 +25788,6 @@
     <w:rPr>
       <w:rFonts w:ascii="宋体" w:hAnsi="宋体" w:cs="宋体"/>
       <w:kern w:val="0"/>
-      <w:sz w:val="24"/>
     </w:rPr>
   </w:style>
   <w:style w:type="paragraph" w:styleId="afb">
@@ -26087,9 +25895,6 @@
     <w:pPr>
       <w:spacing w:line="360" w:lineRule="auto"/>
     </w:pPr>
-    <w:rPr>
-      <w:sz w:val="24"/>
-    </w:rPr>
   </w:style>
   <w:style w:type="paragraph" w:customStyle="1" w:styleId="a">
     <w:name w:val="三级"/>
@@ -26286,7 +26091,6 @@
     <w:rPr>
       <w:rFonts w:ascii="宋体" w:cs="宋体"/>
       <w:kern w:val="0"/>
-      <w:sz w:val="24"/>
     </w:rPr>
   </w:style>
   <w:style w:type="character" w:customStyle="1" w:styleId="1Char">
@@ -26313,7 +26117,6 @@
     </w:pPr>
     <w:rPr>
       <w:b/>
-      <w:sz w:val="24"/>
     </w:rPr>
   </w:style>
   <w:style w:type="character" w:customStyle="1" w:styleId="aff2">
@@ -26380,6 +26183,32 @@
         <w:insideV w:val="single" w:sz="4" w:space="0" w:color="auto"/>
       </w:tblBorders>
     </w:tblPr>
+  </w:style>
+  <w:style w:type="paragraph" w:customStyle="1" w:styleId="aff7">
+    <w:name w:val="图注"/>
+    <w:basedOn w:val="a0"/>
+    <w:link w:val="aff8"/>
+    <w:qFormat/>
+    <w:rsid w:val="00376437"/>
+    <w:pPr>
+      <w:jc w:val="center"/>
+    </w:pPr>
+    <w:rPr>
+      <w:rFonts w:eastAsia="黑体"/>
+      <w:sz w:val="21"/>
+    </w:rPr>
+  </w:style>
+  <w:style w:type="character" w:customStyle="1" w:styleId="aff8">
+    <w:name w:val="图注 字符"/>
+    <w:basedOn w:val="a1"/>
+    <w:link w:val="aff7"/>
+    <w:rsid w:val="00376437"/>
+    <w:rPr>
+      <w:rFonts w:eastAsia="黑体"/>
+      <w:kern w:val="2"/>
+      <w:sz w:val="21"/>
+      <w:szCs w:val="24"/>
+    </w:rPr>
   </w:style>
 </w:styles>
 </file>
@@ -26668,7 +26497,7 @@
 </file>
 
 <file path=customXml/itemProps1.xml><?xml version="1.0" encoding="utf-8"?>
-<ds:datastoreItem xmlns:ds="http://schemas.openxmlformats.org/officeDocument/2006/customXml" ds:itemID="{A8B4CBE8-6230-4BAC-87B8-D106D4405AC3}">
+<ds:datastoreItem xmlns:ds="http://schemas.openxmlformats.org/officeDocument/2006/customXml" ds:itemID="{8D738A0F-905E-4969-BEDD-AA5FC3E941CC}">
   <ds:schemaRefs>
     <ds:schemaRef ds:uri="http://schemas.openxmlformats.org/officeDocument/2006/bibliography"/>
   </ds:schemaRefs>

--- a/毕业论文_lee.docx
+++ b/毕业论文_lee.docx
@@ -9034,7 +9034,7 @@
           <v:shape id="_x0000_i1025" type="#_x0000_t75" style="width:207.6pt;height:336pt" o:ole="">
             <v:imagedata r:id="rId18" o:title=""/>
           </v:shape>
-          <o:OLEObject Type="Embed" ProgID="Visio.Drawing.15" ShapeID="_x0000_i1025" DrawAspect="Content" ObjectID="_1617965657" r:id="rId19"/>
+          <o:OLEObject Type="Embed" ProgID="Visio.Drawing.15" ShapeID="_x0000_i1025" DrawAspect="Content" ObjectID="_1618052553" r:id="rId19"/>
         </w:object>
       </w:r>
     </w:p>
@@ -9148,7 +9148,7 @@
           <v:shape id="_x0000_i1026" type="#_x0000_t75" style="width:200.4pt;height:323.4pt" o:ole="">
             <v:imagedata r:id="rId20" o:title=""/>
           </v:shape>
-          <o:OLEObject Type="Embed" ProgID="Visio.Drawing.15" ShapeID="_x0000_i1026" DrawAspect="Content" ObjectID="_1617965658" r:id="rId21"/>
+          <o:OLEObject Type="Embed" ProgID="Visio.Drawing.15" ShapeID="_x0000_i1026" DrawAspect="Content" ObjectID="_1618052554" r:id="rId21"/>
         </w:object>
       </w:r>
     </w:p>
@@ -9221,7 +9221,7 @@
           <v:shape id="_x0000_i1027" type="#_x0000_t75" style="width:94.2pt;height:277.2pt" o:ole="">
             <v:imagedata r:id="rId22" o:title=""/>
           </v:shape>
-          <o:OLEObject Type="Embed" ProgID="Visio.Drawing.15" ShapeID="_x0000_i1027" DrawAspect="Content" ObjectID="_1617965659" r:id="rId23"/>
+          <o:OLEObject Type="Embed" ProgID="Visio.Drawing.15" ShapeID="_x0000_i1027" DrawAspect="Content" ObjectID="_1618052555" r:id="rId23"/>
         </w:object>
       </w:r>
     </w:p>
@@ -9303,7 +9303,7 @@
           <v:shape id="_x0000_i1028" type="#_x0000_t75" style="width:207.6pt;height:387pt" o:ole="">
             <v:imagedata r:id="rId24" o:title=""/>
           </v:shape>
-          <o:OLEObject Type="Embed" ProgID="Visio.Drawing.15" ShapeID="_x0000_i1028" DrawAspect="Content" ObjectID="_1617965660" r:id="rId25"/>
+          <o:OLEObject Type="Embed" ProgID="Visio.Drawing.15" ShapeID="_x0000_i1028" DrawAspect="Content" ObjectID="_1618052556" r:id="rId25"/>
         </w:object>
       </w:r>
     </w:p>
@@ -9381,7 +9381,7 @@
           <v:shape id="_x0000_i1029" type="#_x0000_t75" style="width:240pt;height:405.6pt" o:ole="">
             <v:imagedata r:id="rId26" o:title=""/>
           </v:shape>
-          <o:OLEObject Type="Embed" ProgID="Visio.Drawing.15" ShapeID="_x0000_i1029" DrawAspect="Content" ObjectID="_1617965661" r:id="rId27"/>
+          <o:OLEObject Type="Embed" ProgID="Visio.Drawing.15" ShapeID="_x0000_i1029" DrawAspect="Content" ObjectID="_1618052557" r:id="rId27"/>
         </w:object>
       </w:r>
     </w:p>
@@ -9447,7 +9447,7 @@
           <v:shape id="_x0000_i1030" type="#_x0000_t75" style="width:240pt;height:405.6pt" o:ole="">
             <v:imagedata r:id="rId28" o:title=""/>
           </v:shape>
-          <o:OLEObject Type="Embed" ProgID="Visio.Drawing.15" ShapeID="_x0000_i1030" DrawAspect="Content" ObjectID="_1617965662" r:id="rId29"/>
+          <o:OLEObject Type="Embed" ProgID="Visio.Drawing.15" ShapeID="_x0000_i1030" DrawAspect="Content" ObjectID="_1618052558" r:id="rId29"/>
         </w:object>
       </w:r>
     </w:p>
@@ -9672,7 +9672,7 @@
           <v:shape id="_x0000_i1031" type="#_x0000_t75" style="width:415.2pt;height:206.4pt" o:ole="">
             <v:imagedata r:id="rId30" o:title=""/>
           </v:shape>
-          <o:OLEObject Type="Embed" ProgID="Visio.Drawing.15" ShapeID="_x0000_i1031" DrawAspect="Content" ObjectID="_1617965663" r:id="rId31"/>
+          <o:OLEObject Type="Embed" ProgID="Visio.Drawing.15" ShapeID="_x0000_i1031" DrawAspect="Content" ObjectID="_1618052559" r:id="rId31"/>
         </w:object>
       </w:r>
     </w:p>
@@ -10840,7 +10840,7 @@
           <v:shape id="_x0000_i1032" type="#_x0000_t75" style="width:415.2pt;height:333.6pt" o:ole="">
             <v:imagedata r:id="rId38" o:title=""/>
           </v:shape>
-          <o:OLEObject Type="Embed" ProgID="Visio.Drawing.15" ShapeID="_x0000_i1032" DrawAspect="Content" ObjectID="_1617965664" r:id="rId39"/>
+          <o:OLEObject Type="Embed" ProgID="Visio.Drawing.15" ShapeID="_x0000_i1032" DrawAspect="Content" ObjectID="_1618052560" r:id="rId39"/>
         </w:object>
       </w:r>
     </w:p>
@@ -17657,6 +17657,9 @@
         <w:jc w:val="center"/>
       </w:pPr>
       <w:r>
+        <w:rPr>
+          <w:noProof/>
+        </w:rPr>
         <w:drawing>
           <wp:inline distT="0" distB="0" distL="0" distR="0">
             <wp:extent cx="1699260" cy="3020906"/>
@@ -18038,6 +18041,9 @@
         <w:jc w:val="center"/>
       </w:pPr>
       <w:r>
+        <w:rPr>
+          <w:noProof/>
+        </w:rPr>
         <w:lastRenderedPageBreak/>
         <w:drawing>
           <wp:inline distT="0" distB="0" distL="0" distR="0">
@@ -18094,7 +18100,7 @@
         <w:pStyle w:val="aff7"/>
         <w:spacing w:line="360" w:lineRule="auto"/>
         <w:rPr>
-          <w:rFonts w:ascii="黑体" w:hAnsi="黑体" w:hint="eastAsia"/>
+          <w:rFonts w:ascii="黑体" w:hAnsi="黑体"/>
         </w:rPr>
       </w:pPr>
       <w:r>
@@ -18161,18 +18167,38 @@
         <w:rPr>
           <w:rFonts w:hint="eastAsia"/>
         </w:rPr>
-        <w:t>包括发送p2p消息和发送群聊消息。具体实现界面如下图</w:t>
+        <w:t>包括发送p2p消息和发送群聊消息。</w:t>
       </w:r>
     </w:p>
     <w:p>
       <w:pPr>
         <w:pStyle w:val="14"/>
         <w:ind w:firstLine="480"/>
-        <w:jc w:val="center"/>
         <w:rPr>
           <w:rFonts w:hint="eastAsia"/>
         </w:rPr>
       </w:pPr>
+      <w:r>
+        <w:t>P2p</w:t>
+      </w:r>
+      <w:r>
+        <w:rPr>
+          <w:rFonts w:hint="eastAsia"/>
+        </w:rPr>
+        <w:t>消息发送：用户点击通讯录中目标联系人，即可进入发送页面，在发送页面下方的文本输入框输入内容，点击发送即可。</w:t>
+      </w:r>
+    </w:p>
+    <w:p>
+      <w:pPr>
+        <w:pStyle w:val="14"/>
+        <w:ind w:firstLine="480"/>
+      </w:pPr>
+      <w:r>
+        <w:rPr>
+          <w:rFonts w:hint="eastAsia"/>
+        </w:rPr>
+        <w:t>具体实现界面如下图</w:t>
+      </w:r>
     </w:p>
     <w:p>
       <w:pPr>
@@ -18184,9 +18210,9 @@
         </w:rPr>
         <w:drawing>
           <wp:inline distT="0" distB="0" distL="0" distR="0">
-            <wp:extent cx="1537335" cy="2733039"/>
-            <wp:effectExtent l="0" t="0" r="5715" b="0"/>
-            <wp:docPr id="15" name="图片 15" descr="C:\Users\lee\Desktop\Screenshot_1556420570.png"/>
+            <wp:extent cx="1628934" cy="2895882"/>
+            <wp:effectExtent l="0" t="0" r="9525" b="0"/>
+            <wp:docPr id="4" name="图片 4" descr="C:\Users\lee\Desktop\Screenshot_1556420553.png"/>
             <wp:cNvGraphicFramePr>
               <a:graphicFrameLocks xmlns:a="http://schemas.openxmlformats.org/drawingml/2006/main" noChangeAspect="1"/>
             </wp:cNvGraphicFramePr>
@@ -18194,7 +18220,7 @@
               <a:graphicData uri="http://schemas.openxmlformats.org/drawingml/2006/picture">
                 <pic:pic xmlns:pic="http://schemas.openxmlformats.org/drawingml/2006/picture">
                   <pic:nvPicPr>
-                    <pic:cNvPr id="0" name="Picture 11" descr="C:\Users\lee\Desktop\Screenshot_1556420570.png"/>
+                    <pic:cNvPr id="0" name="Picture 9" descr="C:\Users\lee\Desktop\Screenshot_1556420553.png"/>
                     <pic:cNvPicPr>
                       <a:picLocks noChangeAspect="1" noChangeArrowheads="1"/>
                     </pic:cNvPicPr>
@@ -18215,7 +18241,7 @@
                   <pic:spPr bwMode="auto">
                     <a:xfrm>
                       <a:off x="0" y="0"/>
-                      <a:ext cx="1543257" cy="2743567"/>
+                      <a:ext cx="1641703" cy="2918583"/>
                     </a:xfrm>
                     <a:prstGeom prst="rect">
                       <a:avLst/>
@@ -18237,18 +18263,42 @@
         <w:spacing w:line="360" w:lineRule="auto"/>
         <w:jc w:val="center"/>
         <w:rPr>
+          <w:rFonts w:ascii="黑体" w:eastAsia="黑体" w:hAnsi="黑体"/>
+          <w:sz w:val="21"/>
+          <w:szCs w:val="21"/>
+        </w:rPr>
+      </w:pPr>
+      <w:r>
+        <w:rPr>
           <w:rFonts w:ascii="黑体" w:eastAsia="黑体" w:hAnsi="黑体" w:hint="eastAsia"/>
           <w:sz w:val="21"/>
           <w:szCs w:val="21"/>
         </w:rPr>
-      </w:pPr>
+        <w:t>图5</w:t>
+      </w:r>
+      <w:r>
+        <w:rPr>
+          <w:rFonts w:ascii="黑体" w:eastAsia="黑体" w:hAnsi="黑体"/>
+          <w:sz w:val="21"/>
+          <w:szCs w:val="21"/>
+        </w:rPr>
+        <w:t>-4</w:t>
+      </w:r>
+      <w:r>
+        <w:rPr>
+          <w:rFonts w:ascii="黑体" w:eastAsia="黑体" w:hAnsi="黑体"/>
+          <w:sz w:val="21"/>
+          <w:szCs w:val="21"/>
+        </w:rPr>
+        <w:t xml:space="preserve"> </w:t>
+      </w:r>
       <w:r>
         <w:rPr>
           <w:rFonts w:ascii="黑体" w:eastAsia="黑体" w:hAnsi="黑体" w:hint="eastAsia"/>
           <w:sz w:val="21"/>
           <w:szCs w:val="21"/>
         </w:rPr>
-        <w:t>图</w:t>
+        <w:t>通讯录</w:t>
       </w:r>
       <w:r>
         <w:rPr>
@@ -18256,15 +18306,108 @@
           <w:sz w:val="21"/>
           <w:szCs w:val="21"/>
         </w:rPr>
-        <w:t>5</w:t>
-      </w:r>
-      <w:r>
+        <w:t>界面</w:t>
+      </w:r>
+    </w:p>
+    <w:p>
+      <w:pPr>
+        <w:jc w:val="center"/>
+        <w:rPr>
+          <w:rFonts w:hint="eastAsia"/>
+        </w:rPr>
+      </w:pPr>
+    </w:p>
+    <w:p>
+      <w:pPr>
+        <w:pStyle w:val="14"/>
+        <w:ind w:firstLine="480"/>
+        <w:jc w:val="center"/>
+      </w:pPr>
+    </w:p>
+    <w:p>
+      <w:pPr>
+        <w:jc w:val="center"/>
+      </w:pPr>
+      <w:r>
+        <w:rPr>
+          <w:noProof/>
+        </w:rPr>
+        <w:lastRenderedPageBreak/>
+        <w:drawing>
+          <wp:inline distT="0" distB="0" distL="0" distR="0">
+            <wp:extent cx="1653540" cy="2939626"/>
+            <wp:effectExtent l="0" t="0" r="3810" b="0"/>
+            <wp:docPr id="15" name="图片 15" descr="C:\Users\lee\Desktop\Screenshot_1556420570.png"/>
+            <wp:cNvGraphicFramePr>
+              <a:graphicFrameLocks xmlns:a="http://schemas.openxmlformats.org/drawingml/2006/main" noChangeAspect="1"/>
+            </wp:cNvGraphicFramePr>
+            <a:graphic xmlns:a="http://schemas.openxmlformats.org/drawingml/2006/main">
+              <a:graphicData uri="http://schemas.openxmlformats.org/drawingml/2006/picture">
+                <pic:pic xmlns:pic="http://schemas.openxmlformats.org/drawingml/2006/picture">
+                  <pic:nvPicPr>
+                    <pic:cNvPr id="0" name="Picture 11" descr="C:\Users\lee\Desktop\Screenshot_1556420570.png"/>
+                    <pic:cNvPicPr>
+                      <a:picLocks noChangeAspect="1" noChangeArrowheads="1"/>
+                    </pic:cNvPicPr>
+                  </pic:nvPicPr>
+                  <pic:blipFill>
+                    <a:blip r:embed="rId46" cstate="print">
+                      <a:extLst>
+                        <a:ext uri="{28A0092B-C50C-407E-A947-70E740481C1C}">
+                          <a14:useLocalDpi xmlns:a14="http://schemas.microsoft.com/office/drawing/2010/main" val="0"/>
+                        </a:ext>
+                      </a:extLst>
+                    </a:blip>
+                    <a:srcRect/>
+                    <a:stretch>
+                      <a:fillRect/>
+                    </a:stretch>
+                  </pic:blipFill>
+                  <pic:spPr bwMode="auto">
+                    <a:xfrm>
+                      <a:off x="0" y="0"/>
+                      <a:ext cx="1662259" cy="2955126"/>
+                    </a:xfrm>
+                    <a:prstGeom prst="rect">
+                      <a:avLst/>
+                    </a:prstGeom>
+                    <a:noFill/>
+                    <a:ln>
+                      <a:noFill/>
+                    </a:ln>
+                  </pic:spPr>
+                </pic:pic>
+              </a:graphicData>
+            </a:graphic>
+          </wp:inline>
+        </w:drawing>
+      </w:r>
+    </w:p>
+    <w:p>
+      <w:pPr>
+        <w:spacing w:line="360" w:lineRule="auto"/>
+        <w:jc w:val="center"/>
         <w:rPr>
           <w:rFonts w:ascii="黑体" w:eastAsia="黑体" w:hAnsi="黑体"/>
           <w:sz w:val="21"/>
           <w:szCs w:val="21"/>
         </w:rPr>
-        <w:t>-4</w:t>
+      </w:pPr>
+      <w:r>
+        <w:rPr>
+          <w:rFonts w:ascii="黑体" w:eastAsia="黑体" w:hAnsi="黑体" w:hint="eastAsia"/>
+          <w:sz w:val="21"/>
+          <w:szCs w:val="21"/>
+        </w:rPr>
+        <w:t>图</w:t>
+      </w:r>
+      <w:r>
+        <w:rPr>
+          <w:rFonts w:ascii="黑体" w:eastAsia="黑体" w:hAnsi="黑体" w:hint="eastAsia"/>
+          <w:sz w:val="21"/>
+          <w:szCs w:val="21"/>
+        </w:rPr>
+        <w:t>5</w:t>
       </w:r>
       <w:r>
         <w:rPr>
@@ -18272,6 +18415,14 @@
           <w:sz w:val="21"/>
           <w:szCs w:val="21"/>
         </w:rPr>
+        <w:t>-5</w:t>
+      </w:r>
+      <w:r>
+        <w:rPr>
+          <w:rFonts w:ascii="黑体" w:eastAsia="黑体" w:hAnsi="黑体"/>
+          <w:sz w:val="21"/>
+          <w:szCs w:val="21"/>
+        </w:rPr>
         <w:t xml:space="preserve"> </w:t>
       </w:r>
       <w:r>
@@ -18293,7 +18444,6 @@
         <w:rPr>
           <w:noProof/>
         </w:rPr>
-        <w:lastRenderedPageBreak/>
         <w:drawing>
           <wp:inline distT="0" distB="0" distL="0" distR="0">
             <wp:extent cx="1684020" cy="2993813"/>
@@ -18312,7 +18462,7 @@
                     </pic:cNvPicPr>
                   </pic:nvPicPr>
                   <pic:blipFill>
-                    <a:blip r:embed="rId46" cstate="print">
+                    <a:blip r:embed="rId47" cstate="print">
                       <a:extLst>
                         <a:ext uri="{28A0092B-C50C-407E-A947-70E740481C1C}">
                           <a14:useLocalDpi xmlns:a14="http://schemas.microsoft.com/office/drawing/2010/main" val="0"/>
@@ -18388,7 +18538,18 @@
           <w:sz w:val="21"/>
           <w:szCs w:val="21"/>
         </w:rPr>
-        <w:t>-5群聊</w:t>
+        <w:t>-6</w:t>
+      </w:r>
+      <w:r>
+        <w:rPr>
+          <w:rStyle w:val="a4"/>
+          <w:rFonts w:ascii="黑体" w:hAnsi="黑体"/>
+          <w:b w:val="0"/>
+          <w:bCs w:val="0"/>
+          <w:sz w:val="21"/>
+          <w:szCs w:val="21"/>
+        </w:rPr>
+        <w:t>群聊</w:t>
       </w:r>
       <w:r>
         <w:rPr>
@@ -18507,7 +18668,7 @@
         <w:ind w:firstLineChars="200" w:firstLine="480"/>
         <w:rPr>
           <w:rStyle w:val="a4"/>
-          <w:rFonts w:ascii="宋体" w:hAnsi="宋体" w:hint="eastAsia"/>
+          <w:rFonts w:ascii="宋体" w:hAnsi="宋体"/>
           <w:b w:val="0"/>
           <w:bCs w:val="0"/>
         </w:rPr>
@@ -18531,6 +18692,7 @@
           <w:bCs w:val="0"/>
           <w:noProof/>
         </w:rPr>
+        <w:lastRenderedPageBreak/>
         <w:drawing>
           <wp:inline distT="0" distB="0" distL="0" distR="0">
             <wp:extent cx="1600200" cy="2844798"/>
@@ -18549,7 +18711,7 @@
                     </pic:cNvPicPr>
                   </pic:nvPicPr>
                   <pic:blipFill>
-                    <a:blip r:embed="rId47" cstate="print">
+                    <a:blip r:embed="rId48" cstate="print">
                       <a:extLst>
                         <a:ext uri="{28A0092B-C50C-407E-A947-70E740481C1C}">
                           <a14:useLocalDpi xmlns:a14="http://schemas.microsoft.com/office/drawing/2010/main" val="0"/>
@@ -18650,7 +18812,7 @@
         <w:jc w:val="center"/>
         <w:rPr>
           <w:rStyle w:val="a4"/>
-          <w:rFonts w:ascii="黑体" w:hAnsi="黑体" w:hint="eastAsia"/>
+          <w:rFonts w:ascii="黑体" w:hAnsi="黑体"/>
           <w:sz w:val="21"/>
           <w:szCs w:val="21"/>
         </w:rPr>
@@ -18681,7 +18843,7 @@
                     </pic:cNvPicPr>
                   </pic:nvPicPr>
                   <pic:blipFill>
-                    <a:blip r:embed="rId48" cstate="print">
+                    <a:blip r:embed="rId49" cstate="print">
                       <a:extLst>
                         <a:ext uri="{28A0092B-C50C-407E-A947-70E740481C1C}">
                           <a14:useLocalDpi xmlns:a14="http://schemas.microsoft.com/office/drawing/2010/main" val="0"/>
@@ -18712,8 +18874,6 @@
           </wp:inline>
         </w:drawing>
       </w:r>
-      <w:bookmarkStart w:id="63" w:name="_GoBack"/>
-      <w:bookmarkEnd w:id="63"/>
     </w:p>
     <w:p>
       <w:pPr>
@@ -18768,7 +18928,6 @@
         <w:jc w:val="both"/>
         <w:rPr>
           <w:rStyle w:val="a4"/>
-          <w:rFonts w:hint="eastAsia"/>
           <w:b w:val="0"/>
           <w:bCs w:val="0"/>
         </w:rPr>
@@ -18778,16 +18937,16 @@
       <w:pPr>
         <w:pStyle w:val="a"/>
       </w:pPr>
-      <w:bookmarkStart w:id="64" w:name="_Toc7117318"/>
-      <w:bookmarkStart w:id="65" w:name="_Toc7187219"/>
+      <w:bookmarkStart w:id="63" w:name="_Toc7117318"/>
+      <w:bookmarkStart w:id="64" w:name="_Toc7187219"/>
       <w:r>
         <w:rPr>
           <w:rFonts w:hint="eastAsia"/>
         </w:rPr>
         <w:t>任务查看模块实现</w:t>
       </w:r>
+      <w:bookmarkEnd w:id="63"/>
       <w:bookmarkEnd w:id="64"/>
-      <w:bookmarkEnd w:id="65"/>
     </w:p>
     <w:p>
       <w:pPr>
@@ -18798,77 +18957,457 @@
         <w:rPr>
           <w:rFonts w:hint="eastAsia"/>
         </w:rPr>
-        <w:t>本模块提供给用户选择任务的类型（用户可选择自己创建的，或者是自己需要完成的。若用户选择查看自己创建的任务，此时对于该任务来说，用户的身份为创建者，他将拥有对本任务的一些修改权限）。用户可以按照任务的状态进行筛选。对于某一个任务，用户除了可以查看任务基本信息（起止时间、内容等），可以查看当前任务的关键活动、任务进度。</w:t>
-      </w:r>
-    </w:p>
-    <w:p>
-      <w:pPr>
-        <w:pStyle w:val="14"/>
-        <w:ind w:left="5250" w:firstLine="480"/>
-      </w:pPr>
-    </w:p>
-    <w:p>
-      <w:pPr>
-        <w:pStyle w:val="14"/>
-        <w:ind w:left="5250" w:firstLine="480"/>
-      </w:pPr>
+        <w:t>本模块提供给用户选择任务的类型（用户可选择自己创建的，或者是自己需要完成的。若用户选择查看自己创建的任务，此时对于该任务来说，用户的身份为创建者，他将拥有对本任务的一些修改权限）。用户可以按照任务的状态进行筛选。对于某一个任务，用户除了可以查看任务基本信息（起止时间、内容等），</w:t>
+      </w:r>
+      <w:r>
+        <w:rPr>
+          <w:rFonts w:hint="eastAsia"/>
+        </w:rPr>
+        <w:lastRenderedPageBreak/>
+        <w:t>可以查看当前任务的关键活动、任务进度。</w:t>
+      </w:r>
+    </w:p>
+    <w:p>
+      <w:pPr>
+        <w:jc w:val="center"/>
+      </w:pPr>
+      <w:r>
+        <w:rPr>
+          <w:noProof/>
+        </w:rPr>
+        <w:drawing>
+          <wp:inline distT="0" distB="0" distL="0" distR="0">
+            <wp:extent cx="1675923" cy="2979420"/>
+            <wp:effectExtent l="0" t="0" r="635" b="0"/>
+            <wp:docPr id="21" name="图片 21" descr="C:\Users\lee\Desktop\Screenshot_1556507557.png"/>
+            <wp:cNvGraphicFramePr>
+              <a:graphicFrameLocks xmlns:a="http://schemas.openxmlformats.org/drawingml/2006/main" noChangeAspect="1"/>
+            </wp:cNvGraphicFramePr>
+            <a:graphic xmlns:a="http://schemas.openxmlformats.org/drawingml/2006/main">
+              <a:graphicData uri="http://schemas.openxmlformats.org/drawingml/2006/picture">
+                <pic:pic xmlns:pic="http://schemas.openxmlformats.org/drawingml/2006/picture">
+                  <pic:nvPicPr>
+                    <pic:cNvPr id="0" name="Picture 11" descr="C:\Users\lee\Desktop\Screenshot_1556507557.png"/>
+                    <pic:cNvPicPr>
+                      <a:picLocks noChangeAspect="1" noChangeArrowheads="1"/>
+                    </pic:cNvPicPr>
+                  </pic:nvPicPr>
+                  <pic:blipFill>
+                    <a:blip r:embed="rId50" cstate="print">
+                      <a:extLst>
+                        <a:ext uri="{28A0092B-C50C-407E-A947-70E740481C1C}">
+                          <a14:useLocalDpi xmlns:a14="http://schemas.microsoft.com/office/drawing/2010/main" val="0"/>
+                        </a:ext>
+                      </a:extLst>
+                    </a:blip>
+                    <a:srcRect/>
+                    <a:stretch>
+                      <a:fillRect/>
+                    </a:stretch>
+                  </pic:blipFill>
+                  <pic:spPr bwMode="auto">
+                    <a:xfrm>
+                      <a:off x="0" y="0"/>
+                      <a:ext cx="1695764" cy="3014693"/>
+                    </a:xfrm>
+                    <a:prstGeom prst="rect">
+                      <a:avLst/>
+                    </a:prstGeom>
+                    <a:noFill/>
+                    <a:ln>
+                      <a:noFill/>
+                    </a:ln>
+                  </pic:spPr>
+                </pic:pic>
+              </a:graphicData>
+            </a:graphic>
+          </wp:inline>
+        </w:drawing>
+      </w:r>
+    </w:p>
+    <w:p>
+      <w:pPr>
+        <w:pStyle w:val="aff7"/>
+      </w:pPr>
+      <w:r>
+        <w:rPr>
+          <w:rFonts w:hint="eastAsia"/>
+        </w:rPr>
+        <w:t>图</w:t>
+      </w:r>
+      <w:r>
+        <w:t>5-8</w:t>
+      </w:r>
+      <w:r>
+        <w:rPr>
+          <w:rFonts w:hint="eastAsia"/>
+        </w:rPr>
+        <w:t>任务查看界面</w:t>
+      </w:r>
+    </w:p>
+    <w:p>
+      <w:pPr>
+        <w:jc w:val="center"/>
+        <w:rPr>
+          <w:rFonts w:hint="eastAsia"/>
+        </w:rPr>
+      </w:pPr>
+      <w:r>
+        <w:tab/>
+      </w:r>
+    </w:p>
+    <w:p>
+      <w:pPr>
+        <w:jc w:val="center"/>
+      </w:pPr>
+      <w:r>
+        <w:rPr>
+          <w:noProof/>
+        </w:rPr>
+        <w:drawing>
+          <wp:inline distT="0" distB="0" distL="0" distR="0">
+            <wp:extent cx="1668780" cy="2966717"/>
+            <wp:effectExtent l="0" t="0" r="7620" b="5715"/>
+            <wp:docPr id="17" name="图片 17" descr="C:\Users\lee\Desktop\Screenshot_1556510179.png"/>
+            <wp:cNvGraphicFramePr>
+              <a:graphicFrameLocks xmlns:a="http://schemas.openxmlformats.org/drawingml/2006/main" noChangeAspect="1"/>
+            </wp:cNvGraphicFramePr>
+            <a:graphic xmlns:a="http://schemas.openxmlformats.org/drawingml/2006/main">
+              <a:graphicData uri="http://schemas.openxmlformats.org/drawingml/2006/picture">
+                <pic:pic xmlns:pic="http://schemas.openxmlformats.org/drawingml/2006/picture">
+                  <pic:nvPicPr>
+                    <pic:cNvPr id="0" name="Picture 10" descr="C:\Users\lee\Desktop\Screenshot_1556510179.png"/>
+                    <pic:cNvPicPr>
+                      <a:picLocks noChangeAspect="1" noChangeArrowheads="1"/>
+                    </pic:cNvPicPr>
+                  </pic:nvPicPr>
+                  <pic:blipFill>
+                    <a:blip r:embed="rId51" cstate="print">
+                      <a:extLst>
+                        <a:ext uri="{28A0092B-C50C-407E-A947-70E740481C1C}">
+                          <a14:useLocalDpi xmlns:a14="http://schemas.microsoft.com/office/drawing/2010/main" val="0"/>
+                        </a:ext>
+                      </a:extLst>
+                    </a:blip>
+                    <a:srcRect/>
+                    <a:stretch>
+                      <a:fillRect/>
+                    </a:stretch>
+                  </pic:blipFill>
+                  <pic:spPr bwMode="auto">
+                    <a:xfrm>
+                      <a:off x="0" y="0"/>
+                      <a:ext cx="1679532" cy="2985832"/>
+                    </a:xfrm>
+                    <a:prstGeom prst="rect">
+                      <a:avLst/>
+                    </a:prstGeom>
+                    <a:noFill/>
+                    <a:ln>
+                      <a:noFill/>
+                    </a:ln>
+                  </pic:spPr>
+                </pic:pic>
+              </a:graphicData>
+            </a:graphic>
+          </wp:inline>
+        </w:drawing>
+      </w:r>
+    </w:p>
+    <w:p>
+      <w:pPr>
+        <w:pStyle w:val="aff7"/>
+      </w:pPr>
+      <w:r>
+        <w:rPr>
+          <w:rFonts w:hint="eastAsia"/>
+        </w:rPr>
+        <w:t>图</w:t>
+      </w:r>
+      <w:r>
+        <w:t>5-9</w:t>
+      </w:r>
+      <w:r>
+        <w:rPr>
+          <w:rFonts w:hint="eastAsia"/>
+        </w:rPr>
+        <w:t>用详情</w:t>
+      </w:r>
+      <w:r>
+        <w:rPr>
+          <w:rFonts w:hint="eastAsia"/>
+        </w:rPr>
+        <w:t>界面</w:t>
+      </w:r>
     </w:p>
     <w:p>
       <w:pPr>
         <w:pStyle w:val="aff0"/>
         <w:ind w:firstLine="480"/>
-      </w:pPr>
-    </w:p>
-    <w:p>
-      <w:pPr>
-        <w:pStyle w:val="aff0"/>
-        <w:ind w:firstLine="480"/>
         <w:rPr>
           <w:rFonts w:ascii="黑体" w:hAnsi="黑体"/>
           <w:szCs w:val="21"/>
         </w:rPr>
       </w:pPr>
-      <w:r>
-        <w:rPr>
-          <w:rFonts w:ascii="黑体" w:hAnsi="黑体" w:hint="eastAsia"/>
-          <w:szCs w:val="21"/>
+    </w:p>
+    <w:p>
+      <w:pPr>
+        <w:jc w:val="center"/>
+      </w:pPr>
+      <w:r>
+        <w:rPr>
+          <w:noProof/>
+        </w:rPr>
+        <w:lastRenderedPageBreak/>
+        <w:drawing>
+          <wp:inline distT="0" distB="0" distL="0" distR="0">
+            <wp:extent cx="1668780" cy="2966721"/>
+            <wp:effectExtent l="0" t="0" r="7620" b="5080"/>
+            <wp:docPr id="22" name="图片 22" descr="C:\Users\lee\Desktop\Screenshot_1556518119.png"/>
+            <wp:cNvGraphicFramePr>
+              <a:graphicFrameLocks xmlns:a="http://schemas.openxmlformats.org/drawingml/2006/main" noChangeAspect="1"/>
+            </wp:cNvGraphicFramePr>
+            <a:graphic xmlns:a="http://schemas.openxmlformats.org/drawingml/2006/main">
+              <a:graphicData uri="http://schemas.openxmlformats.org/drawingml/2006/picture">
+                <pic:pic xmlns:pic="http://schemas.openxmlformats.org/drawingml/2006/picture">
+                  <pic:nvPicPr>
+                    <pic:cNvPr id="0" name="Picture 12" descr="C:\Users\lee\Desktop\Screenshot_1556518119.png"/>
+                    <pic:cNvPicPr>
+                      <a:picLocks noChangeAspect="1" noChangeArrowheads="1"/>
+                    </pic:cNvPicPr>
+                  </pic:nvPicPr>
+                  <pic:blipFill>
+                    <a:blip r:embed="rId52" cstate="print">
+                      <a:extLst>
+                        <a:ext uri="{28A0092B-C50C-407E-A947-70E740481C1C}">
+                          <a14:useLocalDpi xmlns:a14="http://schemas.microsoft.com/office/drawing/2010/main" val="0"/>
+                        </a:ext>
+                      </a:extLst>
+                    </a:blip>
+                    <a:srcRect/>
+                    <a:stretch>
+                      <a:fillRect/>
+                    </a:stretch>
+                  </pic:blipFill>
+                  <pic:spPr bwMode="auto">
+                    <a:xfrm>
+                      <a:off x="0" y="0"/>
+                      <a:ext cx="1689819" cy="3004124"/>
+                    </a:xfrm>
+                    <a:prstGeom prst="rect">
+                      <a:avLst/>
+                    </a:prstGeom>
+                    <a:noFill/>
+                    <a:ln>
+                      <a:noFill/>
+                    </a:ln>
+                  </pic:spPr>
+                </pic:pic>
+              </a:graphicData>
+            </a:graphic>
+          </wp:inline>
+        </w:drawing>
+      </w:r>
+    </w:p>
+    <w:p>
+      <w:pPr>
+        <w:pStyle w:val="aff7"/>
+        <w:rPr>
+          <w:rFonts w:hint="eastAsia"/>
+        </w:rPr>
+      </w:pPr>
+      <w:r>
+        <w:rPr>
+          <w:rFonts w:hint="eastAsia"/>
         </w:rPr>
         <w:t>图</w:t>
       </w:r>
       <w:r>
         <w:rPr>
-          <w:rFonts w:ascii="黑体" w:hAnsi="黑体"/>
-          <w:szCs w:val="21"/>
-        </w:rPr>
-        <w:t>5-2</w:t>
-      </w:r>
-      <w:r>
-        <w:rPr>
-          <w:rFonts w:ascii="黑体" w:hAnsi="黑体" w:hint="eastAsia"/>
-          <w:szCs w:val="21"/>
-        </w:rPr>
-        <w:t>用户注册界面</w:t>
-      </w:r>
-    </w:p>
-    <w:p>
-      <w:pPr>
-        <w:pStyle w:val="aff0"/>
-        <w:ind w:firstLine="480"/>
-        <w:rPr>
-          <w:rFonts w:ascii="黑体" w:hAnsi="黑体"/>
-          <w:szCs w:val="21"/>
-        </w:rPr>
-      </w:pPr>
-    </w:p>
-    <w:p>
-      <w:pPr>
-        <w:pStyle w:val="aff0"/>
-        <w:ind w:firstLine="480"/>
-        <w:rPr>
-          <w:rFonts w:ascii="黑体" w:hAnsi="黑体"/>
-          <w:szCs w:val="21"/>
-        </w:rPr>
-      </w:pPr>
+          <w:rFonts w:hint="eastAsia"/>
+        </w:rPr>
+        <w:t>5</w:t>
+      </w:r>
+      <w:r>
+        <w:t>-10</w:t>
+      </w:r>
+      <w:r>
+        <w:rPr>
+          <w:rFonts w:hint="eastAsia"/>
+        </w:rPr>
+        <w:t>关键活动界面</w:t>
+      </w:r>
+    </w:p>
+    <w:p>
+      <w:pPr>
+        <w:jc w:val="center"/>
+      </w:pPr>
+      <w:r>
+        <w:rPr>
+          <w:noProof/>
+        </w:rPr>
+        <w:drawing>
+          <wp:inline distT="0" distB="0" distL="0" distR="0">
+            <wp:extent cx="1615440" cy="2871893"/>
+            <wp:effectExtent l="0" t="0" r="3810" b="5080"/>
+            <wp:docPr id="24" name="图片 24" descr="C:\Users\lee\Desktop\Screenshot_1556518213.png"/>
+            <wp:cNvGraphicFramePr>
+              <a:graphicFrameLocks xmlns:a="http://schemas.openxmlformats.org/drawingml/2006/main" noChangeAspect="1"/>
+            </wp:cNvGraphicFramePr>
+            <a:graphic xmlns:a="http://schemas.openxmlformats.org/drawingml/2006/main">
+              <a:graphicData uri="http://schemas.openxmlformats.org/drawingml/2006/picture">
+                <pic:pic xmlns:pic="http://schemas.openxmlformats.org/drawingml/2006/picture">
+                  <pic:nvPicPr>
+                    <pic:cNvPr id="0" name="Picture 14" descr="C:\Users\lee\Desktop\Screenshot_1556518213.png"/>
+                    <pic:cNvPicPr>
+                      <a:picLocks noChangeAspect="1" noChangeArrowheads="1"/>
+                    </pic:cNvPicPr>
+                  </pic:nvPicPr>
+                  <pic:blipFill>
+                    <a:blip r:embed="rId53" cstate="print">
+                      <a:extLst>
+                        <a:ext uri="{28A0092B-C50C-407E-A947-70E740481C1C}">
+                          <a14:useLocalDpi xmlns:a14="http://schemas.microsoft.com/office/drawing/2010/main" val="0"/>
+                        </a:ext>
+                      </a:extLst>
+                    </a:blip>
+                    <a:srcRect/>
+                    <a:stretch>
+                      <a:fillRect/>
+                    </a:stretch>
+                  </pic:blipFill>
+                  <pic:spPr bwMode="auto">
+                    <a:xfrm>
+                      <a:off x="0" y="0"/>
+                      <a:ext cx="1624401" cy="2887824"/>
+                    </a:xfrm>
+                    <a:prstGeom prst="rect">
+                      <a:avLst/>
+                    </a:prstGeom>
+                    <a:noFill/>
+                    <a:ln>
+                      <a:noFill/>
+                    </a:ln>
+                  </pic:spPr>
+                </pic:pic>
+              </a:graphicData>
+            </a:graphic>
+          </wp:inline>
+        </w:drawing>
+      </w:r>
+    </w:p>
+    <w:p>
+      <w:pPr>
+        <w:pStyle w:val="aff7"/>
+      </w:pPr>
+      <w:r>
+        <w:rPr>
+          <w:rFonts w:hint="eastAsia"/>
+        </w:rPr>
+        <w:t>图</w:t>
+      </w:r>
+      <w:r>
+        <w:rPr>
+          <w:rFonts w:hint="eastAsia"/>
+        </w:rPr>
+        <w:t>5</w:t>
+      </w:r>
+      <w:r>
+        <w:t>-11</w:t>
+      </w:r>
+      <w:r>
+        <w:rPr>
+          <w:rFonts w:hint="eastAsia"/>
+        </w:rPr>
+        <w:t>关键活动详情</w:t>
+      </w:r>
+    </w:p>
+    <w:p>
+      <w:pPr>
+        <w:jc w:val="center"/>
+      </w:pPr>
+      <w:r>
+        <w:rPr>
+          <w:noProof/>
+        </w:rPr>
+        <w:lastRenderedPageBreak/>
+        <w:drawing>
+          <wp:inline distT="0" distB="0" distL="0" distR="0">
+            <wp:extent cx="1641634" cy="2918459"/>
+            <wp:effectExtent l="0" t="0" r="0" b="0"/>
+            <wp:docPr id="28" name="图片 28" descr="C:\Users\lee\Desktop\Screenshot_1556518414.png"/>
+            <wp:cNvGraphicFramePr>
+              <a:graphicFrameLocks xmlns:a="http://schemas.openxmlformats.org/drawingml/2006/main" noChangeAspect="1"/>
+            </wp:cNvGraphicFramePr>
+            <a:graphic xmlns:a="http://schemas.openxmlformats.org/drawingml/2006/main">
+              <a:graphicData uri="http://schemas.openxmlformats.org/drawingml/2006/picture">
+                <pic:pic xmlns:pic="http://schemas.openxmlformats.org/drawingml/2006/picture">
+                  <pic:nvPicPr>
+                    <pic:cNvPr id="0" name="Picture 16" descr="C:\Users\lee\Desktop\Screenshot_1556518414.png"/>
+                    <pic:cNvPicPr>
+                      <a:picLocks noChangeAspect="1" noChangeArrowheads="1"/>
+                    </pic:cNvPicPr>
+                  </pic:nvPicPr>
+                  <pic:blipFill>
+                    <a:blip r:embed="rId54" cstate="print">
+                      <a:extLst>
+                        <a:ext uri="{28A0092B-C50C-407E-A947-70E740481C1C}">
+                          <a14:useLocalDpi xmlns:a14="http://schemas.microsoft.com/office/drawing/2010/main" val="0"/>
+                        </a:ext>
+                      </a:extLst>
+                    </a:blip>
+                    <a:srcRect/>
+                    <a:stretch>
+                      <a:fillRect/>
+                    </a:stretch>
+                  </pic:blipFill>
+                  <pic:spPr bwMode="auto">
+                    <a:xfrm>
+                      <a:off x="0" y="0"/>
+                      <a:ext cx="1648915" cy="2931404"/>
+                    </a:xfrm>
+                    <a:prstGeom prst="rect">
+                      <a:avLst/>
+                    </a:prstGeom>
+                    <a:noFill/>
+                    <a:ln>
+                      <a:noFill/>
+                    </a:ln>
+                  </pic:spPr>
+                </pic:pic>
+              </a:graphicData>
+            </a:graphic>
+          </wp:inline>
+        </w:drawing>
+      </w:r>
+    </w:p>
+    <w:p>
+      <w:pPr>
+        <w:pStyle w:val="aff7"/>
+      </w:pPr>
+      <w:r>
+        <w:rPr>
+          <w:rFonts w:hint="eastAsia"/>
+        </w:rPr>
+        <w:t>图</w:t>
+      </w:r>
+      <w:r>
+        <w:rPr>
+          <w:rFonts w:hint="eastAsia"/>
+        </w:rPr>
+        <w:t>5</w:t>
+      </w:r>
+      <w:r>
+        <w:t>-12</w:t>
+      </w:r>
+      <w:r>
+        <w:rPr>
+          <w:rFonts w:hint="eastAsia"/>
+        </w:rPr>
+        <w:t>查看任务进度</w:t>
+      </w:r>
+      <w:bookmarkStart w:id="65" w:name="_GoBack"/>
+      <w:bookmarkEnd w:id="65"/>
     </w:p>
     <w:p>
       <w:pPr>
@@ -18944,9 +19483,6 @@
       <w:pPr>
         <w:widowControl/>
         <w:jc w:val="left"/>
-        <w:rPr>
-          <w:rFonts w:hint="eastAsia"/>
-        </w:rPr>
       </w:pPr>
     </w:p>
     <w:p>
@@ -19187,6 +19723,7 @@
               <w:rPr>
                 <w:rFonts w:hint="eastAsia"/>
               </w:rPr>
+              <w:lastRenderedPageBreak/>
               <w:t>测试方案</w:t>
             </w:r>
           </w:p>
@@ -20108,7 +20645,6 @@
               <w:rPr>
                 <w:rFonts w:hint="eastAsia"/>
               </w:rPr>
-              <w:lastRenderedPageBreak/>
               <w:t>用例名称</w:t>
             </w:r>
           </w:p>
@@ -20980,6 +21516,7 @@
               <w:rPr>
                 <w:rFonts w:ascii="宋体" w:hAnsi="宋体" w:hint="eastAsia"/>
               </w:rPr>
+              <w:lastRenderedPageBreak/>
               <w:t>1</w:t>
             </w:r>
           </w:p>
@@ -21670,7 +22207,7 @@
         <w:snapToGrid w:val="0"/>
         <w:jc w:val="center"/>
         <w:rPr>
-          <w:rFonts w:ascii="黑体" w:eastAsia="黑体" w:hAnsi="黑体" w:hint="eastAsia"/>
+          <w:rFonts w:ascii="黑体" w:eastAsia="黑体" w:hAnsi="黑体"/>
           <w:sz w:val="32"/>
         </w:rPr>
       </w:pPr>
@@ -21834,7 +22371,6 @@
         <w:rPr>
           <w:rFonts w:ascii="宋体" w:hAnsi="宋体" w:hint="eastAsia"/>
         </w:rPr>
-        <w:lastRenderedPageBreak/>
         <w:t>明确了本课题希望完成的目标</w:t>
       </w:r>
       <w:r>
@@ -22920,9 +23456,9 @@
     </w:p>
     <w:p/>
     <w:sectPr>
-      <w:headerReference w:type="default" r:id="rId49"/>
-      <w:footerReference w:type="even" r:id="rId50"/>
-      <w:footerReference w:type="default" r:id="rId51"/>
+      <w:headerReference w:type="default" r:id="rId55"/>
+      <w:footerReference w:type="even" r:id="rId56"/>
+      <w:footerReference w:type="default" r:id="rId57"/>
       <w:pgSz w:w="11906" w:h="16838" w:code="9"/>
       <w:pgMar w:top="1440" w:right="1797" w:bottom="1440" w:left="1797" w:header="851" w:footer="992" w:gutter="0"/>
       <w:pgNumType w:start="1"/>
@@ -23019,7 +23555,7 @@
             <w:noProof/>
             <w:lang w:val="zh-CN"/>
           </w:rPr>
-          <w:t>32</w:t>
+          <w:t>40</w:t>
         </w:r>
         <w:r>
           <w:rPr>
@@ -23090,7 +23626,7 @@
             <w:noProof/>
             <w:lang w:val="zh-CN"/>
           </w:rPr>
-          <w:t>31</w:t>
+          <w:t>39</w:t>
         </w:r>
         <w:r>
           <w:rPr>
@@ -26497,7 +27033,7 @@
 </file>
 
 <file path=customXml/itemProps1.xml><?xml version="1.0" encoding="utf-8"?>
-<ds:datastoreItem xmlns:ds="http://schemas.openxmlformats.org/officeDocument/2006/customXml" ds:itemID="{8D738A0F-905E-4969-BEDD-AA5FC3E941CC}">
+<ds:datastoreItem xmlns:ds="http://schemas.openxmlformats.org/officeDocument/2006/customXml" ds:itemID="{7CA8524C-9CF9-4FB9-882A-6EDFAC7B4716}">
   <ds:schemaRefs>
     <ds:schemaRef ds:uri="http://schemas.openxmlformats.org/officeDocument/2006/bibliography"/>
   </ds:schemaRefs>

--- a/毕业论文_lee.docx
+++ b/毕业论文_lee.docx
@@ -9034,7 +9034,7 @@
           <v:shape id="_x0000_i1025" type="#_x0000_t75" style="width:207.6pt;height:336pt" o:ole="">
             <v:imagedata r:id="rId18" o:title=""/>
           </v:shape>
-          <o:OLEObject Type="Embed" ProgID="Visio.Drawing.15" ShapeID="_x0000_i1025" DrawAspect="Content" ObjectID="_1618052553" r:id="rId19"/>
+          <o:OLEObject Type="Embed" ProgID="Visio.Drawing.15" ShapeID="_x0000_i1025" DrawAspect="Content" ObjectID="_1618053772" r:id="rId19"/>
         </w:object>
       </w:r>
     </w:p>
@@ -9148,7 +9148,7 @@
           <v:shape id="_x0000_i1026" type="#_x0000_t75" style="width:200.4pt;height:323.4pt" o:ole="">
             <v:imagedata r:id="rId20" o:title=""/>
           </v:shape>
-          <o:OLEObject Type="Embed" ProgID="Visio.Drawing.15" ShapeID="_x0000_i1026" DrawAspect="Content" ObjectID="_1618052554" r:id="rId21"/>
+          <o:OLEObject Type="Embed" ProgID="Visio.Drawing.15" ShapeID="_x0000_i1026" DrawAspect="Content" ObjectID="_1618053773" r:id="rId21"/>
         </w:object>
       </w:r>
     </w:p>
@@ -9221,7 +9221,7 @@
           <v:shape id="_x0000_i1027" type="#_x0000_t75" style="width:94.2pt;height:277.2pt" o:ole="">
             <v:imagedata r:id="rId22" o:title=""/>
           </v:shape>
-          <o:OLEObject Type="Embed" ProgID="Visio.Drawing.15" ShapeID="_x0000_i1027" DrawAspect="Content" ObjectID="_1618052555" r:id="rId23"/>
+          <o:OLEObject Type="Embed" ProgID="Visio.Drawing.15" ShapeID="_x0000_i1027" DrawAspect="Content" ObjectID="_1618053774" r:id="rId23"/>
         </w:object>
       </w:r>
     </w:p>
@@ -9303,7 +9303,7 @@
           <v:shape id="_x0000_i1028" type="#_x0000_t75" style="width:207.6pt;height:387pt" o:ole="">
             <v:imagedata r:id="rId24" o:title=""/>
           </v:shape>
-          <o:OLEObject Type="Embed" ProgID="Visio.Drawing.15" ShapeID="_x0000_i1028" DrawAspect="Content" ObjectID="_1618052556" r:id="rId25"/>
+          <o:OLEObject Type="Embed" ProgID="Visio.Drawing.15" ShapeID="_x0000_i1028" DrawAspect="Content" ObjectID="_1618053775" r:id="rId25"/>
         </w:object>
       </w:r>
     </w:p>
@@ -9381,7 +9381,7 @@
           <v:shape id="_x0000_i1029" type="#_x0000_t75" style="width:240pt;height:405.6pt" o:ole="">
             <v:imagedata r:id="rId26" o:title=""/>
           </v:shape>
-          <o:OLEObject Type="Embed" ProgID="Visio.Drawing.15" ShapeID="_x0000_i1029" DrawAspect="Content" ObjectID="_1618052557" r:id="rId27"/>
+          <o:OLEObject Type="Embed" ProgID="Visio.Drawing.15" ShapeID="_x0000_i1029" DrawAspect="Content" ObjectID="_1618053776" r:id="rId27"/>
         </w:object>
       </w:r>
     </w:p>
@@ -9447,7 +9447,7 @@
           <v:shape id="_x0000_i1030" type="#_x0000_t75" style="width:240pt;height:405.6pt" o:ole="">
             <v:imagedata r:id="rId28" o:title=""/>
           </v:shape>
-          <o:OLEObject Type="Embed" ProgID="Visio.Drawing.15" ShapeID="_x0000_i1030" DrawAspect="Content" ObjectID="_1618052558" r:id="rId29"/>
+          <o:OLEObject Type="Embed" ProgID="Visio.Drawing.15" ShapeID="_x0000_i1030" DrawAspect="Content" ObjectID="_1618053777" r:id="rId29"/>
         </w:object>
       </w:r>
     </w:p>
@@ -9672,7 +9672,7 @@
           <v:shape id="_x0000_i1031" type="#_x0000_t75" style="width:415.2pt;height:206.4pt" o:ole="">
             <v:imagedata r:id="rId30" o:title=""/>
           </v:shape>
-          <o:OLEObject Type="Embed" ProgID="Visio.Drawing.15" ShapeID="_x0000_i1031" DrawAspect="Content" ObjectID="_1618052559" r:id="rId31"/>
+          <o:OLEObject Type="Embed" ProgID="Visio.Drawing.15" ShapeID="_x0000_i1031" DrawAspect="Content" ObjectID="_1618053778" r:id="rId31"/>
         </w:object>
       </w:r>
     </w:p>
@@ -10840,7 +10840,7 @@
           <v:shape id="_x0000_i1032" type="#_x0000_t75" style="width:415.2pt;height:333.6pt" o:ole="">
             <v:imagedata r:id="rId38" o:title=""/>
           </v:shape>
-          <o:OLEObject Type="Embed" ProgID="Visio.Drawing.15" ShapeID="_x0000_i1032" DrawAspect="Content" ObjectID="_1618052560" r:id="rId39"/>
+          <o:OLEObject Type="Embed" ProgID="Visio.Drawing.15" ShapeID="_x0000_i1032" DrawAspect="Content" ObjectID="_1618053779" r:id="rId39"/>
         </w:object>
       </w:r>
     </w:p>
@@ -18936,6 +18936,9 @@
     <w:p>
       <w:pPr>
         <w:pStyle w:val="a"/>
+        <w:rPr>
+          <w:rFonts w:hint="eastAsia"/>
+        </w:rPr>
       </w:pPr>
       <w:bookmarkStart w:id="63" w:name="_Toc7117318"/>
       <w:bookmarkStart w:id="64" w:name="_Toc7187219"/>
@@ -18952,29 +18955,50 @@
       <w:pPr>
         <w:pStyle w:val="aa"/>
         <w:ind w:firstLineChars="200" w:firstLine="480"/>
-      </w:pPr>
-      <w:r>
-        <w:rPr>
-          <w:rFonts w:hint="eastAsia"/>
-        </w:rPr>
-        <w:t>本模块提供给用户选择任务的类型（用户可选择自己创建的，或者是自己需要完成的。若用户选择查看自己创建的任务，此时对于该任务来说，用户的身份为创建者，他将拥有对本任务的一些修改权限）。用户可以按照任务的状态进行筛选。对于某一个任务，用户除了可以查看任务基本信息（起止时间、内容等），</w:t>
-      </w:r>
-      <w:r>
-        <w:rPr>
-          <w:rFonts w:hint="eastAsia"/>
+        <w:rPr>
+          <w:rFonts w:hint="eastAsia"/>
+        </w:rPr>
+      </w:pPr>
+      <w:r>
+        <w:rPr>
+          <w:rFonts w:hint="eastAsia"/>
+        </w:rPr>
+        <w:t>任务列表：是主页中的第三个</w:t>
+      </w:r>
+      <w:r>
+        <w:rPr>
+          <w:rFonts w:hint="eastAsia"/>
+        </w:rPr>
+        <w:t>tab</w:t>
+      </w:r>
+      <w:r>
+        <w:rPr>
+          <w:rFonts w:hint="eastAsia"/>
+        </w:rPr>
+        <w:t>。可以通过顶部的下拉框按照任务的完成状态进行筛选（未分类、未开始、进行中、已完成、已过期等）</w:t>
+      </w:r>
+      <w:r>
+        <w:rPr>
+          <w:rFonts w:hint="eastAsia"/>
+        </w:rPr>
+        <w:t>，还可以列表右侧的开关选择查看当前用户所创建的任务或者当前用户所涉及的任务列表。</w:t>
+      </w:r>
+      <w:r>
+        <w:rPr>
+          <w:rFonts w:hint="eastAsia"/>
+        </w:rPr>
+        <w:t>页面如下：</w:t>
+      </w:r>
+    </w:p>
+    <w:p>
+      <w:pPr>
+        <w:jc w:val="center"/>
+      </w:pPr>
+      <w:r>
+        <w:rPr>
+          <w:noProof/>
         </w:rPr>
         <w:lastRenderedPageBreak/>
-        <w:t>可以查看当前任务的关键活动、任务进度。</w:t>
-      </w:r>
-    </w:p>
-    <w:p>
-      <w:pPr>
-        <w:jc w:val="center"/>
-      </w:pPr>
-      <w:r>
-        <w:rPr>
-          <w:noProof/>
-        </w:rPr>
         <w:drawing>
           <wp:inline distT="0" distB="0" distL="0" distR="0">
             <wp:extent cx="1675923" cy="2979420"/>
@@ -19047,13 +19071,35 @@
     </w:p>
     <w:p>
       <w:pPr>
-        <w:jc w:val="center"/>
-        <w:rPr>
-          <w:rFonts w:hint="eastAsia"/>
-        </w:rPr>
-      </w:pPr>
-      <w:r>
-        <w:tab/>
+        <w:spacing w:line="360" w:lineRule="auto"/>
+        <w:ind w:firstLineChars="200" w:firstLine="480"/>
+        <w:rPr>
+          <w:rFonts w:hint="eastAsia"/>
+        </w:rPr>
+      </w:pPr>
+      <w:r>
+        <w:rPr>
+          <w:rFonts w:hint="eastAsia"/>
+        </w:rPr>
+        <w:t>任务详情是用来显示一个任务的详细信息，从上到下一次为，任务成员列表（点击可以查看该用户的</w:t>
+      </w:r>
+      <w:r>
+        <w:rPr>
+          <w:rFonts w:hint="eastAsia"/>
+        </w:rPr>
+        <w:t>个人名片</w:t>
+      </w:r>
+      <w:r>
+        <w:rPr>
+          <w:rFonts w:hint="eastAsia"/>
+        </w:rPr>
+        <w:t>），任务内容，任务编号、名称、创建者、起止日期</w:t>
+      </w:r>
+      <w:r>
+        <w:rPr>
+          <w:rFonts w:hint="eastAsia"/>
+        </w:rPr>
+        <w:t>。</w:t>
       </w:r>
     </w:p>
     <w:p>
@@ -19138,6 +19184,56 @@
           <w:rFonts w:hint="eastAsia"/>
         </w:rPr>
         <w:t>界面</w:t>
+      </w:r>
+    </w:p>
+    <w:p>
+      <w:pPr>
+        <w:pStyle w:val="aff7"/>
+        <w:rPr>
+          <w:rFonts w:hint="eastAsia"/>
+        </w:rPr>
+      </w:pPr>
+    </w:p>
+    <w:p>
+      <w:pPr>
+        <w:spacing w:line="360" w:lineRule="auto"/>
+        <w:ind w:firstLineChars="200" w:firstLine="480"/>
+        <w:rPr>
+          <w:rFonts w:hint="eastAsia"/>
+        </w:rPr>
+      </w:pPr>
+      <w:r>
+        <w:rPr>
+          <w:rFonts w:hint="eastAsia"/>
+        </w:rPr>
+        <w:t>关键活动列表是显示一个活动所包含的关键活动。</w:t>
+      </w:r>
+      <w:r>
+        <w:rPr>
+          <w:rFonts w:hint="eastAsia"/>
+        </w:rPr>
+        <w:t>点击上图（图</w:t>
+      </w:r>
+      <w:r>
+        <w:rPr>
+          <w:rFonts w:hint="eastAsia"/>
+        </w:rPr>
+        <w:t>5</w:t>
+      </w:r>
+      <w:r>
+        <w:t>-9</w:t>
+      </w:r>
+      <w:r>
+        <w:rPr>
+          <w:rFonts w:hint="eastAsia"/>
+        </w:rPr>
+        <w:t>）即可进入当前页面。具体页面如下</w:t>
+      </w:r>
+      <w:r>
+        <w:rPr>
+          <w:rFonts w:hint="eastAsia"/>
+        </w:rPr>
+        <w:t>：</w:t>
       </w:r>
     </w:p>
     <w:p>
@@ -19211,6 +19307,73 @@
     </w:p>
     <w:p>
       <w:pPr>
+        <w:spacing w:line="360" w:lineRule="auto"/>
+        <w:ind w:firstLineChars="200" w:firstLine="480"/>
+        <w:rPr>
+          <w:rFonts w:hint="eastAsia"/>
+        </w:rPr>
+      </w:pPr>
+      <w:r>
+        <w:rPr>
+          <w:rFonts w:hint="eastAsia"/>
+        </w:rPr>
+        <w:t>关键活动详情</w:t>
+      </w:r>
+      <w:r>
+        <w:rPr>
+          <w:rFonts w:hint="eastAsia"/>
+        </w:rPr>
+        <w:t>是用来显示一个</w:t>
+      </w:r>
+      <w:r>
+        <w:rPr>
+          <w:rFonts w:hint="eastAsia"/>
+        </w:rPr>
+        <w:t>关键活</w:t>
+      </w:r>
+      <w:r>
+        <w:rPr>
+          <w:rFonts w:hint="eastAsia"/>
+        </w:rPr>
+        <w:t>的详细信息，从上到下一次为</w:t>
+      </w:r>
+      <w:r>
+        <w:rPr>
+          <w:rFonts w:hint="eastAsia"/>
+        </w:rPr>
+        <w:t>：关键活动名称、关键活动状态、起止时间、</w:t>
+      </w:r>
+      <w:r>
+        <w:rPr>
+          <w:rFonts w:hint="eastAsia"/>
+        </w:rPr>
+        <w:t>任务成员列表（点击可以查看该用户的个人名片），</w:t>
+      </w:r>
+      <w:r>
+        <w:rPr>
+          <w:rFonts w:hint="eastAsia"/>
+        </w:rPr>
+        <w:t>关键活动内容、关键活动的成果。</w:t>
+      </w:r>
+      <w:r>
+        <w:rPr>
+          <w:rFonts w:hint="eastAsia"/>
+        </w:rPr>
+        <w:t>页面如下图：</w:t>
+      </w:r>
+      <w:bookmarkStart w:id="65" w:name="_GoBack"/>
+      <w:bookmarkEnd w:id="65"/>
+    </w:p>
+    <w:p>
+      <w:pPr>
+        <w:jc w:val="center"/>
+        <w:rPr>
+          <w:rFonts w:hint="eastAsia"/>
+        </w:rPr>
+      </w:pPr>
+    </w:p>
+    <w:p>
+      <w:pPr>
         <w:pStyle w:val="aff7"/>
         <w:rPr>
           <w:rFonts w:hint="eastAsia"/>
@@ -19406,8 +19569,6 @@
         </w:rPr>
         <w:t>查看任务进度</w:t>
       </w:r>
-      <w:bookmarkStart w:id="65" w:name="_GoBack"/>
-      <w:bookmarkEnd w:id="65"/>
     </w:p>
     <w:p>
       <w:pPr>
@@ -23555,7 +23716,7 @@
             <w:noProof/>
             <w:lang w:val="zh-CN"/>
           </w:rPr>
-          <w:t>40</w:t>
+          <w:t>34</w:t>
         </w:r>
         <w:r>
           <w:rPr>
@@ -23626,7 +23787,7 @@
             <w:noProof/>
             <w:lang w:val="zh-CN"/>
           </w:rPr>
-          <w:t>39</w:t>
+          <w:t>33</w:t>
         </w:r>
         <w:r>
           <w:rPr>
@@ -27033,7 +27194,7 @@
 </file>
 
 <file path=customXml/itemProps1.xml><?xml version="1.0" encoding="utf-8"?>
-<ds:datastoreItem xmlns:ds="http://schemas.openxmlformats.org/officeDocument/2006/customXml" ds:itemID="{7CA8524C-9CF9-4FB9-882A-6EDFAC7B4716}">
+<ds:datastoreItem xmlns:ds="http://schemas.openxmlformats.org/officeDocument/2006/customXml" ds:itemID="{CF1B9049-B448-438A-9E1E-7C3C734AE981}">
   <ds:schemaRefs>
     <ds:schemaRef ds:uri="http://schemas.openxmlformats.org/officeDocument/2006/bibliography"/>
   </ds:schemaRefs>

--- a/毕业论文_lee.docx
+++ b/毕业论文_lee.docx
@@ -1740,6 +1740,8 @@
         </w:rPr>
         <w:fldChar w:fldCharType="separate"/>
       </w:r>
+      <w:bookmarkStart w:id="2" w:name="_GoBack"/>
+      <w:bookmarkEnd w:id="2"/>
       <w:r>
         <w:rPr>
           <w:rFonts w:ascii="Times New Roman"/>
@@ -1779,7 +1781,7 @@
         <w:rPr>
           <w:noProof/>
         </w:rPr>
-        <w:instrText xml:space="preserve"> PAGEREF _Toc7187171 \h </w:instrText>
+        <w:instrText xml:space="preserve"> PAGEREF _Toc7446356 \h </w:instrText>
       </w:r>
       <w:r>
         <w:rPr>
@@ -1858,7 +1860,7 @@
         <w:rPr>
           <w:noProof/>
         </w:rPr>
-        <w:instrText xml:space="preserve"> PAGEREF _Toc7187172 \h </w:instrText>
+        <w:instrText xml:space="preserve"> PAGEREF _Toc7446357 \h </w:instrText>
       </w:r>
       <w:r>
         <w:rPr>
@@ -1937,7 +1939,7 @@
         <w:rPr>
           <w:noProof/>
         </w:rPr>
-        <w:instrText xml:space="preserve"> PAGEREF _Toc7187173 \h </w:instrText>
+        <w:instrText xml:space="preserve"> PAGEREF _Toc7446358 \h </w:instrText>
       </w:r>
       <w:r>
         <w:rPr>
@@ -2016,7 +2018,7 @@
         <w:rPr>
           <w:noProof/>
         </w:rPr>
-        <w:instrText xml:space="preserve"> PAGEREF _Toc7187174 \h </w:instrText>
+        <w:instrText xml:space="preserve"> PAGEREF _Toc7446359 \h </w:instrText>
       </w:r>
       <w:r>
         <w:rPr>
@@ -2095,7 +2097,7 @@
         <w:rPr>
           <w:noProof/>
         </w:rPr>
-        <w:instrText xml:space="preserve"> PAGEREF _Toc7187175 \h </w:instrText>
+        <w:instrText xml:space="preserve"> PAGEREF _Toc7446360 \h </w:instrText>
       </w:r>
       <w:r>
         <w:rPr>
@@ -2174,7 +2176,7 @@
         <w:rPr>
           <w:noProof/>
         </w:rPr>
-        <w:instrText xml:space="preserve"> PAGEREF _Toc7187176 \h </w:instrText>
+        <w:instrText xml:space="preserve"> PAGEREF _Toc7446361 \h </w:instrText>
       </w:r>
       <w:r>
         <w:rPr>
@@ -2253,7 +2255,7 @@
         <w:rPr>
           <w:noProof/>
         </w:rPr>
-        <w:instrText xml:space="preserve"> PAGEREF _Toc7187177 \h </w:instrText>
+        <w:instrText xml:space="preserve"> PAGEREF _Toc7446362 \h </w:instrText>
       </w:r>
       <w:r>
         <w:rPr>
@@ -2336,7 +2338,7 @@
         <w:rPr>
           <w:noProof/>
         </w:rPr>
-        <w:instrText xml:space="preserve"> PAGEREF _Toc7187178 \h </w:instrText>
+        <w:instrText xml:space="preserve"> PAGEREF _Toc7446363 \h </w:instrText>
       </w:r>
       <w:r>
         <w:rPr>
@@ -2419,7 +2421,7 @@
         <w:rPr>
           <w:noProof/>
         </w:rPr>
-        <w:instrText xml:space="preserve"> PAGEREF _Toc7187179 \h </w:instrText>
+        <w:instrText xml:space="preserve"> PAGEREF _Toc7446364 \h </w:instrText>
       </w:r>
       <w:r>
         <w:rPr>
@@ -2502,7 +2504,7 @@
         <w:rPr>
           <w:noProof/>
         </w:rPr>
-        <w:instrText xml:space="preserve"> PAGEREF _Toc7187180 \h </w:instrText>
+        <w:instrText xml:space="preserve"> PAGEREF _Toc7446365 \h </w:instrText>
       </w:r>
       <w:r>
         <w:rPr>
@@ -2585,7 +2587,7 @@
         <w:rPr>
           <w:noProof/>
         </w:rPr>
-        <w:instrText xml:space="preserve"> PAGEREF _Toc7187181 \h </w:instrText>
+        <w:instrText xml:space="preserve"> PAGEREF _Toc7446366 \h </w:instrText>
       </w:r>
       <w:r>
         <w:rPr>
@@ -2665,7 +2667,7 @@
         <w:rPr>
           <w:noProof/>
         </w:rPr>
-        <w:instrText xml:space="preserve"> PAGEREF _Toc7187182 \h </w:instrText>
+        <w:instrText xml:space="preserve"> PAGEREF _Toc7446367 \h </w:instrText>
       </w:r>
       <w:r>
         <w:rPr>
@@ -2754,7 +2756,7 @@
         <w:rPr>
           <w:noProof/>
         </w:rPr>
-        <w:instrText xml:space="preserve"> PAGEREF _Toc7187183 \h </w:instrText>
+        <w:instrText xml:space="preserve"> PAGEREF _Toc7446368 \h </w:instrText>
       </w:r>
       <w:r>
         <w:rPr>
@@ -2837,7 +2839,7 @@
         <w:rPr>
           <w:noProof/>
         </w:rPr>
-        <w:instrText xml:space="preserve"> PAGEREF _Toc7187184 \h </w:instrText>
+        <w:instrText xml:space="preserve"> PAGEREF _Toc7446369 \h </w:instrText>
       </w:r>
       <w:r>
         <w:rPr>
@@ -2920,7 +2922,7 @@
         <w:rPr>
           <w:noProof/>
         </w:rPr>
-        <w:instrText xml:space="preserve"> PAGEREF _Toc7187185 \h </w:instrText>
+        <w:instrText xml:space="preserve"> PAGEREF _Toc7446370 \h </w:instrText>
       </w:r>
       <w:r>
         <w:rPr>
@@ -2997,7 +2999,7 @@
         <w:rPr>
           <w:noProof/>
         </w:rPr>
-        <w:instrText xml:space="preserve"> PAGEREF _Toc7187186 \h </w:instrText>
+        <w:instrText xml:space="preserve"> PAGEREF _Toc7446371 \h </w:instrText>
       </w:r>
       <w:r>
         <w:rPr>
@@ -3089,7 +3091,7 @@
         <w:rPr>
           <w:noProof/>
         </w:rPr>
-        <w:instrText xml:space="preserve"> PAGEREF _Toc7187187 \h </w:instrText>
+        <w:instrText xml:space="preserve"> PAGEREF _Toc7446372 \h </w:instrText>
       </w:r>
       <w:r>
         <w:rPr>
@@ -3167,7 +3169,7 @@
         <w:rPr>
           <w:noProof/>
         </w:rPr>
-        <w:instrText xml:space="preserve"> PAGEREF _Toc7187188 \h </w:instrText>
+        <w:instrText xml:space="preserve"> PAGEREF _Toc7446373 \h </w:instrText>
       </w:r>
       <w:r>
         <w:rPr>
@@ -3246,7 +3248,7 @@
         <w:rPr>
           <w:noProof/>
         </w:rPr>
-        <w:instrText xml:space="preserve"> PAGEREF _Toc7187189 \h </w:instrText>
+        <w:instrText xml:space="preserve"> PAGEREF _Toc7446374 \h </w:instrText>
       </w:r>
       <w:r>
         <w:rPr>
@@ -3323,7 +3325,7 @@
         <w:rPr>
           <w:noProof/>
         </w:rPr>
-        <w:instrText xml:space="preserve"> PAGEREF _Toc7187190 \h </w:instrText>
+        <w:instrText xml:space="preserve"> PAGEREF _Toc7446375 \h </w:instrText>
       </w:r>
       <w:r>
         <w:rPr>
@@ -3400,7 +3402,7 @@
         <w:rPr>
           <w:noProof/>
         </w:rPr>
-        <w:instrText xml:space="preserve"> PAGEREF _Toc7187191 \h </w:instrText>
+        <w:instrText xml:space="preserve"> PAGEREF _Toc7446376 \h </w:instrText>
       </w:r>
       <w:r>
         <w:rPr>
@@ -3477,7 +3479,7 @@
         <w:rPr>
           <w:noProof/>
         </w:rPr>
-        <w:instrText xml:space="preserve"> PAGEREF _Toc7187192 \h </w:instrText>
+        <w:instrText xml:space="preserve"> PAGEREF _Toc7446377 \h </w:instrText>
       </w:r>
       <w:r>
         <w:rPr>
@@ -3554,7 +3556,7 @@
         <w:rPr>
           <w:noProof/>
         </w:rPr>
-        <w:instrText xml:space="preserve"> PAGEREF _Toc7187193 \h </w:instrText>
+        <w:instrText xml:space="preserve"> PAGEREF _Toc7446378 \h </w:instrText>
       </w:r>
       <w:r>
         <w:rPr>
@@ -3633,7 +3635,7 @@
         <w:rPr>
           <w:noProof/>
         </w:rPr>
-        <w:instrText xml:space="preserve"> PAGEREF _Toc7187194 \h </w:instrText>
+        <w:instrText xml:space="preserve"> PAGEREF _Toc7446379 \h </w:instrText>
       </w:r>
       <w:r>
         <w:rPr>
@@ -3711,7 +3713,7 @@
         <w:rPr>
           <w:noProof/>
         </w:rPr>
-        <w:instrText xml:space="preserve"> PAGEREF _Toc7187195 \h </w:instrText>
+        <w:instrText xml:space="preserve"> PAGEREF _Toc7446380 \h </w:instrText>
       </w:r>
       <w:r>
         <w:rPr>
@@ -3788,7 +3790,7 @@
         <w:rPr>
           <w:noProof/>
         </w:rPr>
-        <w:instrText xml:space="preserve"> PAGEREF _Toc7187196 \h </w:instrText>
+        <w:instrText xml:space="preserve"> PAGEREF _Toc7446381 \h </w:instrText>
       </w:r>
       <w:r>
         <w:rPr>
@@ -3867,7 +3869,7 @@
         <w:rPr>
           <w:noProof/>
         </w:rPr>
-        <w:instrText xml:space="preserve"> PAGEREF _Toc7187197 \h </w:instrText>
+        <w:instrText xml:space="preserve"> PAGEREF _Toc7446382 \h </w:instrText>
       </w:r>
       <w:r>
         <w:rPr>
@@ -3944,7 +3946,7 @@
         <w:rPr>
           <w:noProof/>
         </w:rPr>
-        <w:instrText xml:space="preserve"> PAGEREF _Toc7187198 \h </w:instrText>
+        <w:instrText xml:space="preserve"> PAGEREF _Toc7446383 \h </w:instrText>
       </w:r>
       <w:r>
         <w:rPr>
@@ -4003,7 +4005,7 @@
         <w:rPr>
           <w:noProof/>
         </w:rPr>
-        <w:t>用户注册功能分析</w:t>
+        <w:t>用户登录功能分析</w:t>
       </w:r>
       <w:r>
         <w:rPr>
@@ -4021,7 +4023,7 @@
         <w:rPr>
           <w:noProof/>
         </w:rPr>
-        <w:instrText xml:space="preserve"> PAGEREF _Toc7187199 \h </w:instrText>
+        <w:instrText xml:space="preserve"> PAGEREF _Toc7446384 \h </w:instrText>
       </w:r>
       <w:r>
         <w:rPr>
@@ -4098,7 +4100,7 @@
         <w:rPr>
           <w:noProof/>
         </w:rPr>
-        <w:instrText xml:space="preserve"> PAGEREF _Toc7187200 \h </w:instrText>
+        <w:instrText xml:space="preserve"> PAGEREF _Toc7446385 \h </w:instrText>
       </w:r>
       <w:r>
         <w:rPr>
@@ -4175,7 +4177,7 @@
         <w:rPr>
           <w:noProof/>
         </w:rPr>
-        <w:instrText xml:space="preserve"> PAGEREF _Toc7187201 \h </w:instrText>
+        <w:instrText xml:space="preserve"> PAGEREF _Toc7446386 \h </w:instrText>
       </w:r>
       <w:r>
         <w:rPr>
@@ -4252,7 +4254,7 @@
         <w:rPr>
           <w:noProof/>
         </w:rPr>
-        <w:instrText xml:space="preserve"> PAGEREF _Toc7187202 \h </w:instrText>
+        <w:instrText xml:space="preserve"> PAGEREF _Toc7446387 \h </w:instrText>
       </w:r>
       <w:r>
         <w:rPr>
@@ -4329,7 +4331,7 @@
         <w:rPr>
           <w:noProof/>
         </w:rPr>
-        <w:instrText xml:space="preserve"> PAGEREF _Toc7187203 \h </w:instrText>
+        <w:instrText xml:space="preserve"> PAGEREF _Toc7446388 \h </w:instrText>
       </w:r>
       <w:r>
         <w:rPr>
@@ -4406,7 +4408,7 @@
         <w:rPr>
           <w:noProof/>
         </w:rPr>
-        <w:instrText xml:space="preserve"> PAGEREF _Toc7187204 \h </w:instrText>
+        <w:instrText xml:space="preserve"> PAGEREF _Toc7446389 \h </w:instrText>
       </w:r>
       <w:r>
         <w:rPr>
@@ -4485,7 +4487,7 @@
         <w:rPr>
           <w:noProof/>
         </w:rPr>
-        <w:instrText xml:space="preserve"> PAGEREF _Toc7187205 \h </w:instrText>
+        <w:instrText xml:space="preserve"> PAGEREF _Toc7446390 \h </w:instrText>
       </w:r>
       <w:r>
         <w:rPr>
@@ -4564,7 +4566,7 @@
         <w:rPr>
           <w:noProof/>
         </w:rPr>
-        <w:instrText xml:space="preserve"> PAGEREF _Toc7187206 \h </w:instrText>
+        <w:instrText xml:space="preserve"> PAGEREF _Toc7446391 \h </w:instrText>
       </w:r>
       <w:r>
         <w:rPr>
@@ -4643,7 +4645,7 @@
         <w:rPr>
           <w:noProof/>
         </w:rPr>
-        <w:instrText xml:space="preserve"> PAGEREF _Toc7187207 \h </w:instrText>
+        <w:instrText xml:space="preserve"> PAGEREF _Toc7446392 \h </w:instrText>
       </w:r>
       <w:r>
         <w:rPr>
@@ -4722,7 +4724,7 @@
         <w:rPr>
           <w:noProof/>
         </w:rPr>
-        <w:instrText xml:space="preserve"> PAGEREF _Toc7187208 \h </w:instrText>
+        <w:instrText xml:space="preserve"> PAGEREF _Toc7446393 \h </w:instrText>
       </w:r>
       <w:r>
         <w:rPr>
@@ -4801,7 +4803,7 @@
         <w:rPr>
           <w:noProof/>
         </w:rPr>
-        <w:instrText xml:space="preserve"> PAGEREF _Toc7187209 \h </w:instrText>
+        <w:instrText xml:space="preserve"> PAGEREF _Toc7446394 \h </w:instrText>
       </w:r>
       <w:r>
         <w:rPr>
@@ -4880,7 +4882,7 @@
         <w:rPr>
           <w:noProof/>
         </w:rPr>
-        <w:instrText xml:space="preserve"> PAGEREF _Toc7187210 \h </w:instrText>
+        <w:instrText xml:space="preserve"> PAGEREF _Toc7446395 \h </w:instrText>
       </w:r>
       <w:r>
         <w:rPr>
@@ -4959,7 +4961,7 @@
         <w:rPr>
           <w:noProof/>
         </w:rPr>
-        <w:instrText xml:space="preserve"> PAGEREF _Toc7187211 \h </w:instrText>
+        <w:instrText xml:space="preserve"> PAGEREF _Toc7446396 \h </w:instrText>
       </w:r>
       <w:r>
         <w:rPr>
@@ -5038,7 +5040,7 @@
         <w:rPr>
           <w:noProof/>
         </w:rPr>
-        <w:instrText xml:space="preserve"> PAGEREF _Toc7187212 \h </w:instrText>
+        <w:instrText xml:space="preserve"> PAGEREF _Toc7446397 \h </w:instrText>
       </w:r>
       <w:r>
         <w:rPr>
@@ -5115,7 +5117,7 @@
         <w:rPr>
           <w:noProof/>
         </w:rPr>
-        <w:instrText xml:space="preserve"> PAGEREF _Toc7187213 \h </w:instrText>
+        <w:instrText xml:space="preserve"> PAGEREF _Toc7446398 \h </w:instrText>
       </w:r>
       <w:r>
         <w:rPr>
@@ -5192,7 +5194,7 @@
         <w:rPr>
           <w:noProof/>
         </w:rPr>
-        <w:instrText xml:space="preserve"> PAGEREF _Toc7187214 \h </w:instrText>
+        <w:instrText xml:space="preserve"> PAGEREF _Toc7446399 \h </w:instrText>
       </w:r>
       <w:r>
         <w:rPr>
@@ -5269,7 +5271,7 @@
         <w:rPr>
           <w:noProof/>
         </w:rPr>
-        <w:instrText xml:space="preserve"> PAGEREF _Toc7187215 \h </w:instrText>
+        <w:instrText xml:space="preserve"> PAGEREF _Toc7446400 \h </w:instrText>
       </w:r>
       <w:r>
         <w:rPr>
@@ -5286,7 +5288,7 @@
         <w:rPr>
           <w:noProof/>
         </w:rPr>
-        <w:t>27</w:t>
+        <w:t>28</w:t>
       </w:r>
       <w:r>
         <w:rPr>
@@ -5348,7 +5350,7 @@
         <w:rPr>
           <w:noProof/>
         </w:rPr>
-        <w:instrText xml:space="preserve"> PAGEREF _Toc7187216 \h </w:instrText>
+        <w:instrText xml:space="preserve"> PAGEREF _Toc7446401 \h </w:instrText>
       </w:r>
       <w:r>
         <w:rPr>
@@ -5365,7 +5367,7 @@
         <w:rPr>
           <w:noProof/>
         </w:rPr>
-        <w:t>27</w:t>
+        <w:t>28</w:t>
       </w:r>
       <w:r>
         <w:rPr>
@@ -5407,7 +5409,7 @@
         <w:rPr>
           <w:noProof/>
         </w:rPr>
-        <w:t>登录、注册模块实现</w:t>
+        <w:t>注册模块实现</w:t>
       </w:r>
       <w:r>
         <w:rPr>
@@ -5425,7 +5427,7 @@
         <w:rPr>
           <w:noProof/>
         </w:rPr>
-        <w:instrText xml:space="preserve"> PAGEREF _Toc7187217 \h </w:instrText>
+        <w:instrText xml:space="preserve"> PAGEREF _Toc7446402 \h </w:instrText>
       </w:r>
       <w:r>
         <w:rPr>
@@ -5442,7 +5444,7 @@
         <w:rPr>
           <w:noProof/>
         </w:rPr>
-        <w:t>27</w:t>
+        <w:t>28</w:t>
       </w:r>
       <w:r>
         <w:rPr>
@@ -5484,7 +5486,7 @@
         <w:rPr>
           <w:noProof/>
         </w:rPr>
-        <w:t>即时通讯模块实现</w:t>
+        <w:t>登录模块实现</w:t>
       </w:r>
       <w:r>
         <w:rPr>
@@ -5502,7 +5504,7 @@
         <w:rPr>
           <w:noProof/>
         </w:rPr>
-        <w:instrText xml:space="preserve"> PAGEREF _Toc7187218 \h </w:instrText>
+        <w:instrText xml:space="preserve"> PAGEREF _Toc7446403 \h </w:instrText>
       </w:r>
       <w:r>
         <w:rPr>
@@ -5561,7 +5563,7 @@
         <w:rPr>
           <w:noProof/>
         </w:rPr>
-        <w:t>任务查看模块实现</w:t>
+        <w:t>即时通讯模块实现</w:t>
       </w:r>
       <w:r>
         <w:rPr>
@@ -5579,7 +5581,7 @@
         <w:rPr>
           <w:noProof/>
         </w:rPr>
-        <w:instrText xml:space="preserve"> PAGEREF _Toc7187219 \h </w:instrText>
+        <w:instrText xml:space="preserve"> PAGEREF _Toc7446404 \h </w:instrText>
       </w:r>
       <w:r>
         <w:rPr>
@@ -5638,6 +5640,84 @@
         <w:rPr>
           <w:noProof/>
         </w:rPr>
+        <w:t>任务查看模块实现</w:t>
+      </w:r>
+      <w:r>
+        <w:rPr>
+          <w:noProof/>
+        </w:rPr>
+        <w:tab/>
+      </w:r>
+      <w:r>
+        <w:rPr>
+          <w:noProof/>
+        </w:rPr>
+        <w:fldChar w:fldCharType="begin"/>
+      </w:r>
+      <w:r>
+        <w:rPr>
+          <w:noProof/>
+        </w:rPr>
+        <w:instrText xml:space="preserve"> PAGEREF _Toc7446405 \h </w:instrText>
+      </w:r>
+      <w:r>
+        <w:rPr>
+          <w:noProof/>
+        </w:rPr>
+      </w:r>
+      <w:r>
+        <w:rPr>
+          <w:noProof/>
+        </w:rPr>
+        <w:fldChar w:fldCharType="separate"/>
+      </w:r>
+      <w:r>
+        <w:rPr>
+          <w:noProof/>
+        </w:rPr>
+        <w:t>32</w:t>
+      </w:r>
+      <w:r>
+        <w:rPr>
+          <w:noProof/>
+        </w:rPr>
+        <w:fldChar w:fldCharType="end"/>
+      </w:r>
+    </w:p>
+    <w:p>
+      <w:pPr>
+        <w:pStyle w:val="31"/>
+        <w:tabs>
+          <w:tab w:val="left" w:pos="1715"/>
+        </w:tabs>
+        <w:ind w:firstLine="960"/>
+        <w:rPr>
+          <w:rFonts w:asciiTheme="minorHAnsi" w:eastAsiaTheme="minorEastAsia" w:hAnsiTheme="minorHAnsi" w:cstheme="minorBidi"/>
+          <w:noProof/>
+          <w:kern w:val="2"/>
+          <w:sz w:val="21"/>
+        </w:rPr>
+      </w:pPr>
+      <w:r>
+        <w:rPr>
+          <w:noProof/>
+        </w:rPr>
+        <w:lastRenderedPageBreak/>
+        <w:t>5.1.5</w:t>
+      </w:r>
+      <w:r>
+        <w:rPr>
+          <w:rFonts w:asciiTheme="minorHAnsi" w:eastAsiaTheme="minorEastAsia" w:hAnsiTheme="minorHAnsi" w:cstheme="minorBidi"/>
+          <w:noProof/>
+          <w:kern w:val="2"/>
+          <w:sz w:val="21"/>
+        </w:rPr>
+        <w:tab/>
+      </w:r>
+      <w:r>
+        <w:rPr>
+          <w:noProof/>
+        </w:rPr>
         <w:t>任务管理模块实现</w:t>
       </w:r>
       <w:r>
@@ -5656,7 +5736,7 @@
         <w:rPr>
           <w:noProof/>
         </w:rPr>
-        <w:instrText xml:space="preserve"> PAGEREF _Toc7187220 \h </w:instrText>
+        <w:instrText xml:space="preserve"> PAGEREF _Toc7446406 \h </w:instrText>
       </w:r>
       <w:r>
         <w:rPr>
@@ -5673,7 +5753,7 @@
         <w:rPr>
           <w:noProof/>
         </w:rPr>
-        <w:t>29</w:t>
+        <w:t>35</w:t>
       </w:r>
       <w:r>
         <w:rPr>
@@ -5698,10 +5778,8 @@
       </w:pPr>
       <w:r>
         <w:rPr>
-          <w:rFonts w:ascii="Times New Roman"/>
-          <w:noProof/>
-        </w:rPr>
-        <w:lastRenderedPageBreak/>
+          <w:noProof/>
+        </w:rPr>
         <w:t>6</w:t>
       </w:r>
       <w:r>
@@ -5715,10 +5793,9 @@
       </w:r>
       <w:r>
         <w:rPr>
-          <w:rFonts w:ascii="Times New Roman"/>
-          <w:noProof/>
-        </w:rPr>
-        <w:t>结论</w:t>
+          <w:noProof/>
+        </w:rPr>
+        <w:t>系统测试</w:t>
       </w:r>
       <w:r>
         <w:rPr>
@@ -5736,7 +5813,7 @@
         <w:rPr>
           <w:noProof/>
         </w:rPr>
-        <w:instrText xml:space="preserve"> PAGEREF _Toc7187221 \h </w:instrText>
+        <w:instrText xml:space="preserve"> PAGEREF _Toc7446407 \h </w:instrText>
       </w:r>
       <w:r>
         <w:rPr>
@@ -5753,7 +5830,396 @@
         <w:rPr>
           <w:noProof/>
         </w:rPr>
-        <w:t>30</w:t>
+        <w:t>39</w:t>
+      </w:r>
+      <w:r>
+        <w:rPr>
+          <w:noProof/>
+        </w:rPr>
+        <w:fldChar w:fldCharType="end"/>
+      </w:r>
+    </w:p>
+    <w:p>
+      <w:pPr>
+        <w:pStyle w:val="21"/>
+        <w:tabs>
+          <w:tab w:val="left" w:pos="1260"/>
+        </w:tabs>
+        <w:ind w:firstLine="480"/>
+        <w:rPr>
+          <w:rFonts w:asciiTheme="minorHAnsi" w:eastAsiaTheme="minorEastAsia" w:hAnsiTheme="minorHAnsi" w:cstheme="minorBidi"/>
+          <w:noProof/>
+          <w:kern w:val="2"/>
+          <w:sz w:val="21"/>
+        </w:rPr>
+      </w:pPr>
+      <w:r>
+        <w:rPr>
+          <w:rFonts w:ascii="Times New Roman" w:hAnsi="Times New Roman"/>
+          <w:noProof/>
+        </w:rPr>
+        <w:t>6.1</w:t>
+      </w:r>
+      <w:r>
+        <w:rPr>
+          <w:rFonts w:asciiTheme="minorHAnsi" w:eastAsiaTheme="minorEastAsia" w:hAnsiTheme="minorHAnsi" w:cstheme="minorBidi"/>
+          <w:noProof/>
+          <w:kern w:val="2"/>
+          <w:sz w:val="21"/>
+        </w:rPr>
+        <w:tab/>
+      </w:r>
+      <w:r>
+        <w:rPr>
+          <w:rFonts w:ascii="Times New Roman" w:hAnsi="Times New Roman"/>
+          <w:noProof/>
+        </w:rPr>
+        <w:t>测试用例</w:t>
+      </w:r>
+      <w:r>
+        <w:rPr>
+          <w:noProof/>
+        </w:rPr>
+        <w:tab/>
+      </w:r>
+      <w:r>
+        <w:rPr>
+          <w:noProof/>
+        </w:rPr>
+        <w:fldChar w:fldCharType="begin"/>
+      </w:r>
+      <w:r>
+        <w:rPr>
+          <w:noProof/>
+        </w:rPr>
+        <w:instrText xml:space="preserve"> PAGEREF _Toc7446408 \h </w:instrText>
+      </w:r>
+      <w:r>
+        <w:rPr>
+          <w:noProof/>
+        </w:rPr>
+      </w:r>
+      <w:r>
+        <w:rPr>
+          <w:noProof/>
+        </w:rPr>
+        <w:fldChar w:fldCharType="separate"/>
+      </w:r>
+      <w:r>
+        <w:rPr>
+          <w:noProof/>
+        </w:rPr>
+        <w:t>39</w:t>
+      </w:r>
+      <w:r>
+        <w:rPr>
+          <w:noProof/>
+        </w:rPr>
+        <w:fldChar w:fldCharType="end"/>
+      </w:r>
+    </w:p>
+    <w:p>
+      <w:pPr>
+        <w:pStyle w:val="31"/>
+        <w:tabs>
+          <w:tab w:val="left" w:pos="1715"/>
+        </w:tabs>
+        <w:ind w:firstLine="960"/>
+        <w:rPr>
+          <w:rFonts w:asciiTheme="minorHAnsi" w:eastAsiaTheme="minorEastAsia" w:hAnsiTheme="minorHAnsi" w:cstheme="minorBidi"/>
+          <w:noProof/>
+          <w:kern w:val="2"/>
+          <w:sz w:val="21"/>
+        </w:rPr>
+      </w:pPr>
+      <w:r>
+        <w:rPr>
+          <w:noProof/>
+        </w:rPr>
+        <w:t>6.1.1</w:t>
+      </w:r>
+      <w:r>
+        <w:rPr>
+          <w:rFonts w:asciiTheme="minorHAnsi" w:eastAsiaTheme="minorEastAsia" w:hAnsiTheme="minorHAnsi" w:cstheme="minorBidi"/>
+          <w:noProof/>
+          <w:kern w:val="2"/>
+          <w:sz w:val="21"/>
+        </w:rPr>
+        <w:tab/>
+      </w:r>
+      <w:r>
+        <w:rPr>
+          <w:noProof/>
+        </w:rPr>
+        <w:t>注册测试用例</w:t>
+      </w:r>
+      <w:r>
+        <w:rPr>
+          <w:noProof/>
+        </w:rPr>
+        <w:tab/>
+      </w:r>
+      <w:r>
+        <w:rPr>
+          <w:noProof/>
+        </w:rPr>
+        <w:fldChar w:fldCharType="begin"/>
+      </w:r>
+      <w:r>
+        <w:rPr>
+          <w:noProof/>
+        </w:rPr>
+        <w:instrText xml:space="preserve"> PAGEREF _Toc7446409 \h </w:instrText>
+      </w:r>
+      <w:r>
+        <w:rPr>
+          <w:noProof/>
+        </w:rPr>
+      </w:r>
+      <w:r>
+        <w:rPr>
+          <w:noProof/>
+        </w:rPr>
+        <w:fldChar w:fldCharType="separate"/>
+      </w:r>
+      <w:r>
+        <w:rPr>
+          <w:noProof/>
+        </w:rPr>
+        <w:t>39</w:t>
+      </w:r>
+      <w:r>
+        <w:rPr>
+          <w:noProof/>
+        </w:rPr>
+        <w:fldChar w:fldCharType="end"/>
+      </w:r>
+    </w:p>
+    <w:p>
+      <w:pPr>
+        <w:pStyle w:val="31"/>
+        <w:tabs>
+          <w:tab w:val="left" w:pos="1715"/>
+        </w:tabs>
+        <w:ind w:firstLine="960"/>
+        <w:rPr>
+          <w:rFonts w:asciiTheme="minorHAnsi" w:eastAsiaTheme="minorEastAsia" w:hAnsiTheme="minorHAnsi" w:cstheme="minorBidi"/>
+          <w:noProof/>
+          <w:kern w:val="2"/>
+          <w:sz w:val="21"/>
+        </w:rPr>
+      </w:pPr>
+      <w:r>
+        <w:rPr>
+          <w:noProof/>
+        </w:rPr>
+        <w:t>6.1.2</w:t>
+      </w:r>
+      <w:r>
+        <w:rPr>
+          <w:rFonts w:asciiTheme="minorHAnsi" w:eastAsiaTheme="minorEastAsia" w:hAnsiTheme="minorHAnsi" w:cstheme="minorBidi"/>
+          <w:noProof/>
+          <w:kern w:val="2"/>
+          <w:sz w:val="21"/>
+        </w:rPr>
+        <w:tab/>
+      </w:r>
+      <w:r>
+        <w:rPr>
+          <w:noProof/>
+        </w:rPr>
+        <w:t>登录测试用例</w:t>
+      </w:r>
+      <w:r>
+        <w:rPr>
+          <w:noProof/>
+        </w:rPr>
+        <w:tab/>
+      </w:r>
+      <w:r>
+        <w:rPr>
+          <w:noProof/>
+        </w:rPr>
+        <w:fldChar w:fldCharType="begin"/>
+      </w:r>
+      <w:r>
+        <w:rPr>
+          <w:noProof/>
+        </w:rPr>
+        <w:instrText xml:space="preserve"> PAGEREF _Toc7446410 \h </w:instrText>
+      </w:r>
+      <w:r>
+        <w:rPr>
+          <w:noProof/>
+        </w:rPr>
+      </w:r>
+      <w:r>
+        <w:rPr>
+          <w:noProof/>
+        </w:rPr>
+        <w:fldChar w:fldCharType="separate"/>
+      </w:r>
+      <w:r>
+        <w:rPr>
+          <w:noProof/>
+        </w:rPr>
+        <w:t>39</w:t>
+      </w:r>
+      <w:r>
+        <w:rPr>
+          <w:noProof/>
+        </w:rPr>
+        <w:fldChar w:fldCharType="end"/>
+      </w:r>
+    </w:p>
+    <w:p>
+      <w:pPr>
+        <w:pStyle w:val="31"/>
+        <w:tabs>
+          <w:tab w:val="left" w:pos="1715"/>
+        </w:tabs>
+        <w:ind w:firstLine="960"/>
+        <w:rPr>
+          <w:rFonts w:asciiTheme="minorHAnsi" w:eastAsiaTheme="minorEastAsia" w:hAnsiTheme="minorHAnsi" w:cstheme="minorBidi"/>
+          <w:noProof/>
+          <w:kern w:val="2"/>
+          <w:sz w:val="21"/>
+        </w:rPr>
+      </w:pPr>
+      <w:r>
+        <w:rPr>
+          <w:noProof/>
+        </w:rPr>
+        <w:t>6.1.3</w:t>
+      </w:r>
+      <w:r>
+        <w:rPr>
+          <w:rFonts w:asciiTheme="minorHAnsi" w:eastAsiaTheme="minorEastAsia" w:hAnsiTheme="minorHAnsi" w:cstheme="minorBidi"/>
+          <w:noProof/>
+          <w:kern w:val="2"/>
+          <w:sz w:val="21"/>
+        </w:rPr>
+        <w:tab/>
+      </w:r>
+      <w:r>
+        <w:rPr>
+          <w:noProof/>
+        </w:rPr>
+        <w:t>添加任务用例</w:t>
+      </w:r>
+      <w:r>
+        <w:rPr>
+          <w:noProof/>
+        </w:rPr>
+        <w:tab/>
+      </w:r>
+      <w:r>
+        <w:rPr>
+          <w:noProof/>
+        </w:rPr>
+        <w:fldChar w:fldCharType="begin"/>
+      </w:r>
+      <w:r>
+        <w:rPr>
+          <w:noProof/>
+        </w:rPr>
+        <w:instrText xml:space="preserve"> PAGEREF _Toc7446411 \h </w:instrText>
+      </w:r>
+      <w:r>
+        <w:rPr>
+          <w:noProof/>
+        </w:rPr>
+      </w:r>
+      <w:r>
+        <w:rPr>
+          <w:noProof/>
+        </w:rPr>
+        <w:fldChar w:fldCharType="separate"/>
+      </w:r>
+      <w:r>
+        <w:rPr>
+          <w:noProof/>
+        </w:rPr>
+        <w:t>40</w:t>
+      </w:r>
+      <w:r>
+        <w:rPr>
+          <w:noProof/>
+        </w:rPr>
+        <w:fldChar w:fldCharType="end"/>
+      </w:r>
+    </w:p>
+    <w:p>
+      <w:pPr>
+        <w:pStyle w:val="21"/>
+        <w:tabs>
+          <w:tab w:val="left" w:pos="1260"/>
+        </w:tabs>
+        <w:ind w:firstLine="480"/>
+        <w:rPr>
+          <w:rFonts w:asciiTheme="minorHAnsi" w:eastAsiaTheme="minorEastAsia" w:hAnsiTheme="minorHAnsi" w:cstheme="minorBidi"/>
+          <w:noProof/>
+          <w:kern w:val="2"/>
+          <w:sz w:val="21"/>
+        </w:rPr>
+      </w:pPr>
+      <w:r>
+        <w:rPr>
+          <w:rFonts w:ascii="Times New Roman" w:hAnsi="Times New Roman"/>
+          <w:noProof/>
+        </w:rPr>
+        <w:t>6.2</w:t>
+      </w:r>
+      <w:r>
+        <w:rPr>
+          <w:rFonts w:asciiTheme="minorHAnsi" w:eastAsiaTheme="minorEastAsia" w:hAnsiTheme="minorHAnsi" w:cstheme="minorBidi"/>
+          <w:noProof/>
+          <w:kern w:val="2"/>
+          <w:sz w:val="21"/>
+        </w:rPr>
+        <w:tab/>
+      </w:r>
+      <w:r>
+        <w:rPr>
+          <w:rFonts w:ascii="Times New Roman" w:hAnsi="Times New Roman"/>
+          <w:noProof/>
+        </w:rPr>
+        <w:t>测试结论</w:t>
+      </w:r>
+      <w:r>
+        <w:rPr>
+          <w:noProof/>
+        </w:rPr>
+        <w:tab/>
+      </w:r>
+      <w:r>
+        <w:rPr>
+          <w:noProof/>
+        </w:rPr>
+        <w:fldChar w:fldCharType="begin"/>
+      </w:r>
+      <w:r>
+        <w:rPr>
+          <w:noProof/>
+        </w:rPr>
+        <w:instrText xml:space="preserve"> PAGEREF _Toc7446412 \h </w:instrText>
+      </w:r>
+      <w:r>
+        <w:rPr>
+          <w:noProof/>
+        </w:rPr>
+      </w:r>
+      <w:r>
+        <w:rPr>
+          <w:noProof/>
+        </w:rPr>
+        <w:fldChar w:fldCharType="separate"/>
+      </w:r>
+      <w:r>
+        <w:rPr>
+          <w:noProof/>
+        </w:rPr>
+        <w:t>40</w:t>
       </w:r>
       <w:r>
         <w:rPr>
@@ -5797,7 +6263,7 @@
           <w:rFonts w:ascii="Times New Roman"/>
           <w:noProof/>
         </w:rPr>
-        <w:t>致谢</w:t>
+        <w:t>结论</w:t>
       </w:r>
       <w:r>
         <w:rPr>
@@ -5815,7 +6281,7 @@
         <w:rPr>
           <w:noProof/>
         </w:rPr>
-        <w:instrText xml:space="preserve"> PAGEREF _Toc7187222 \h </w:instrText>
+        <w:instrText xml:space="preserve"> PAGEREF _Toc7446413 \h </w:instrText>
       </w:r>
       <w:r>
         <w:rPr>
@@ -5832,7 +6298,7 @@
         <w:rPr>
           <w:noProof/>
         </w:rPr>
-        <w:t>32</w:t>
+        <w:t>41</w:t>
       </w:r>
       <w:r>
         <w:rPr>
@@ -5845,7 +6311,6 @@
       <w:pPr>
         <w:pStyle w:val="12"/>
         <w:tabs>
-          <w:tab w:val="left" w:pos="630"/>
           <w:tab w:val="right" w:leader="dot" w:pos="8302"/>
         </w:tabs>
         <w:rPr>
@@ -5860,32 +6325,78 @@
           <w:rFonts w:ascii="Times New Roman"/>
           <w:noProof/>
         </w:rPr>
-        <w:t>8</w:t>
-      </w:r>
-      <w:r>
+        <w:t>致谢</w:t>
+      </w:r>
+      <w:r>
+        <w:rPr>
+          <w:noProof/>
+        </w:rPr>
+        <w:tab/>
+      </w:r>
+      <w:r>
+        <w:rPr>
+          <w:noProof/>
+        </w:rPr>
+        <w:fldChar w:fldCharType="begin"/>
+      </w:r>
+      <w:r>
+        <w:rPr>
+          <w:noProof/>
+        </w:rPr>
+        <w:instrText xml:space="preserve"> PAGEREF _Toc7446414 \h </w:instrText>
+      </w:r>
+      <w:r>
+        <w:rPr>
+          <w:noProof/>
+        </w:rPr>
+      </w:r>
+      <w:r>
+        <w:rPr>
+          <w:noProof/>
+        </w:rPr>
+        <w:fldChar w:fldCharType="separate"/>
+      </w:r>
+      <w:r>
+        <w:rPr>
+          <w:noProof/>
+        </w:rPr>
+        <w:t>42</w:t>
+      </w:r>
+      <w:r>
+        <w:rPr>
+          <w:noProof/>
+        </w:rPr>
+        <w:fldChar w:fldCharType="end"/>
+      </w:r>
+    </w:p>
+    <w:p>
+      <w:pPr>
+        <w:pStyle w:val="12"/>
+        <w:tabs>
+          <w:tab w:val="right" w:leader="dot" w:pos="8302"/>
+        </w:tabs>
         <w:rPr>
           <w:rFonts w:asciiTheme="minorHAnsi" w:eastAsiaTheme="minorEastAsia" w:hAnsiTheme="minorHAnsi" w:cstheme="minorBidi"/>
           <w:noProof/>
           <w:sz w:val="21"/>
           <w:szCs w:val="22"/>
         </w:rPr>
+      </w:pPr>
+      <w:r>
+        <w:rPr>
+          <w:rFonts w:ascii="Times New Roman"/>
+          <w:noProof/>
+        </w:rPr>
+        <w:t>参考文献</w:t>
+      </w:r>
+      <w:r>
+        <w:rPr>
+          <w:noProof/>
+        </w:rPr>
         <w:tab/>
       </w:r>
       <w:r>
         <w:rPr>
-          <w:rFonts w:ascii="Times New Roman"/>
-          <w:noProof/>
-        </w:rPr>
-        <w:t>参考文献</w:t>
-      </w:r>
-      <w:r>
-        <w:rPr>
-          <w:noProof/>
-        </w:rPr>
-        <w:tab/>
-      </w:r>
-      <w:r>
-        <w:rPr>
           <w:noProof/>
         </w:rPr>
         <w:fldChar w:fldCharType="begin"/>
@@ -5894,7 +6405,7 @@
         <w:rPr>
           <w:noProof/>
         </w:rPr>
-        <w:instrText xml:space="preserve"> PAGEREF _Toc7187223 \h </w:instrText>
+        <w:instrText xml:space="preserve"> PAGEREF _Toc7446415 \h </w:instrText>
       </w:r>
       <w:r>
         <w:rPr>
@@ -5911,86 +6422,7 @@
         <w:rPr>
           <w:noProof/>
         </w:rPr>
-        <w:t>33</w:t>
-      </w:r>
-      <w:r>
-        <w:rPr>
-          <w:noProof/>
-        </w:rPr>
-        <w:fldChar w:fldCharType="end"/>
-      </w:r>
-    </w:p>
-    <w:p>
-      <w:pPr>
-        <w:pStyle w:val="12"/>
-        <w:tabs>
-          <w:tab w:val="left" w:pos="630"/>
-          <w:tab w:val="right" w:leader="dot" w:pos="8302"/>
-        </w:tabs>
-        <w:rPr>
-          <w:rFonts w:asciiTheme="minorHAnsi" w:eastAsiaTheme="minorEastAsia" w:hAnsiTheme="minorHAnsi" w:cstheme="minorBidi"/>
-          <w:noProof/>
-          <w:sz w:val="21"/>
-          <w:szCs w:val="22"/>
-        </w:rPr>
-      </w:pPr>
-      <w:r>
-        <w:rPr>
-          <w:rFonts w:ascii="Times New Roman"/>
-          <w:noProof/>
-        </w:rPr>
-        <w:t>9</w:t>
-      </w:r>
-      <w:r>
-        <w:rPr>
-          <w:rFonts w:asciiTheme="minorHAnsi" w:eastAsiaTheme="minorEastAsia" w:hAnsiTheme="minorHAnsi" w:cstheme="minorBidi"/>
-          <w:noProof/>
-          <w:sz w:val="21"/>
-          <w:szCs w:val="22"/>
-        </w:rPr>
-        <w:tab/>
-      </w:r>
-      <w:r>
-        <w:rPr>
-          <w:rFonts w:ascii="Times New Roman"/>
-          <w:noProof/>
-        </w:rPr>
-        <w:t>附录</w:t>
-      </w:r>
-      <w:r>
-        <w:rPr>
-          <w:noProof/>
-        </w:rPr>
-        <w:tab/>
-      </w:r>
-      <w:r>
-        <w:rPr>
-          <w:noProof/>
-        </w:rPr>
-        <w:fldChar w:fldCharType="begin"/>
-      </w:r>
-      <w:r>
-        <w:rPr>
-          <w:noProof/>
-        </w:rPr>
-        <w:instrText xml:space="preserve"> PAGEREF _Toc7187224 \h </w:instrText>
-      </w:r>
-      <w:r>
-        <w:rPr>
-          <w:noProof/>
-        </w:rPr>
-      </w:r>
-      <w:r>
-        <w:rPr>
-          <w:noProof/>
-        </w:rPr>
-        <w:fldChar w:fldCharType="separate"/>
-      </w:r>
-      <w:r>
-        <w:rPr>
-          <w:noProof/>
-        </w:rPr>
-        <w:t>34</w:t>
+        <w:t>43</w:t>
       </w:r>
       <w:r>
         <w:rPr>
@@ -6230,14 +6662,14 @@
           <w:rFonts w:ascii="Times New Roman" w:hAnsi="Times New Roman"/>
         </w:rPr>
       </w:pPr>
-      <w:bookmarkStart w:id="2" w:name="_Toc7187171"/>
+      <w:bookmarkStart w:id="3" w:name="_Toc7446356"/>
       <w:r>
         <w:rPr>
           <w:rFonts w:ascii="Times New Roman" w:hAnsi="Times New Roman"/>
         </w:rPr>
         <w:t>绪论</w:t>
       </w:r>
-      <w:bookmarkEnd w:id="2"/>
+      <w:bookmarkEnd w:id="3"/>
     </w:p>
     <w:p>
       <w:pPr>
@@ -6266,22 +6698,22 @@
           <w:rFonts w:ascii="Times New Roman" w:hAnsi="Times New Roman"/>
         </w:rPr>
       </w:pPr>
-      <w:bookmarkStart w:id="3" w:name="_Toc481515815"/>
+      <w:bookmarkStart w:id="4" w:name="_Toc481515815"/>
       <w:r>
         <w:rPr>
           <w:rFonts w:ascii="Times New Roman" w:hAnsi="Times New Roman"/>
         </w:rPr>
         <w:t xml:space="preserve"> </w:t>
       </w:r>
-      <w:bookmarkStart w:id="4" w:name="_Toc7187172"/>
+      <w:bookmarkStart w:id="5" w:name="_Toc7446357"/>
       <w:r>
         <w:rPr>
           <w:rFonts w:ascii="Times New Roman" w:hAnsi="Times New Roman"/>
         </w:rPr>
         <w:t>研究的背景</w:t>
       </w:r>
-      <w:bookmarkEnd w:id="3"/>
       <w:bookmarkEnd w:id="4"/>
+      <w:bookmarkEnd w:id="5"/>
       <w:r>
         <w:rPr>
           <w:rFonts w:ascii="Times New Roman" w:hAnsi="Times New Roman"/>
@@ -6424,16 +6856,16 @@
           <w:rFonts w:ascii="Times New Roman" w:hAnsi="Times New Roman"/>
         </w:rPr>
       </w:pPr>
-      <w:bookmarkStart w:id="5" w:name="_Toc481515816"/>
-      <w:bookmarkStart w:id="6" w:name="_Toc7187173"/>
+      <w:bookmarkStart w:id="6" w:name="_Toc481515816"/>
+      <w:bookmarkStart w:id="7" w:name="_Toc7446358"/>
       <w:r>
         <w:rPr>
           <w:rFonts w:ascii="Times New Roman" w:hAnsi="Times New Roman"/>
         </w:rPr>
         <w:t>研究现状</w:t>
       </w:r>
-      <w:bookmarkEnd w:id="5"/>
       <w:bookmarkEnd w:id="6"/>
+      <w:bookmarkEnd w:id="7"/>
     </w:p>
     <w:p>
       <w:pPr>
@@ -6622,16 +7054,16 @@
           <w:rFonts w:ascii="Times New Roman" w:hAnsi="Times New Roman"/>
         </w:rPr>
       </w:pPr>
-      <w:bookmarkStart w:id="7" w:name="_Toc481515817"/>
-      <w:bookmarkStart w:id="8" w:name="_Toc7187174"/>
+      <w:bookmarkStart w:id="8" w:name="_Toc481515817"/>
+      <w:bookmarkStart w:id="9" w:name="_Toc7446359"/>
       <w:r>
         <w:rPr>
           <w:rFonts w:ascii="Times New Roman" w:hAnsi="Times New Roman"/>
         </w:rPr>
         <w:t>研究的意义</w:t>
       </w:r>
-      <w:bookmarkEnd w:id="7"/>
       <w:bookmarkEnd w:id="8"/>
+      <w:bookmarkEnd w:id="9"/>
     </w:p>
     <w:p>
       <w:pPr>
@@ -6693,7 +7125,7 @@
           <w:rFonts w:ascii="Times New Roman" w:hAnsi="Times New Roman"/>
         </w:rPr>
       </w:pPr>
-      <w:bookmarkStart w:id="9" w:name="_Toc481515818"/>
+      <w:bookmarkStart w:id="10" w:name="_Toc481515818"/>
       <w:r>
         <w:rPr>
           <w:rFonts w:ascii="Times New Roman" w:hAnsi="Times New Roman"/>
@@ -6701,15 +7133,15 @@
         <w:lastRenderedPageBreak/>
         <w:t xml:space="preserve"> </w:t>
       </w:r>
-      <w:bookmarkStart w:id="10" w:name="_Toc7187175"/>
+      <w:bookmarkStart w:id="11" w:name="_Toc7446360"/>
       <w:r>
         <w:rPr>
           <w:rFonts w:ascii="Times New Roman" w:hAnsi="Times New Roman"/>
         </w:rPr>
         <w:t>研究的目标与内容</w:t>
       </w:r>
-      <w:bookmarkEnd w:id="9"/>
       <w:bookmarkEnd w:id="10"/>
+      <w:bookmarkEnd w:id="11"/>
     </w:p>
     <w:p>
       <w:pPr>
@@ -6946,22 +7378,22 @@
           <w:rFonts w:ascii="Times New Roman" w:hAnsi="Times New Roman"/>
         </w:rPr>
       </w:pPr>
-      <w:bookmarkStart w:id="11" w:name="_Toc481515819"/>
+      <w:bookmarkStart w:id="12" w:name="_Toc481515819"/>
       <w:r>
         <w:rPr>
           <w:rFonts w:ascii="Times New Roman" w:hAnsi="Times New Roman"/>
         </w:rPr>
         <w:t xml:space="preserve"> </w:t>
       </w:r>
-      <w:bookmarkStart w:id="12" w:name="_Toc7187176"/>
+      <w:bookmarkStart w:id="13" w:name="_Toc7446361"/>
       <w:r>
         <w:rPr>
           <w:rFonts w:ascii="Times New Roman" w:hAnsi="Times New Roman"/>
         </w:rPr>
         <w:t>论文的组织安排</w:t>
       </w:r>
-      <w:bookmarkEnd w:id="11"/>
       <w:bookmarkEnd w:id="12"/>
+      <w:bookmarkEnd w:id="13"/>
     </w:p>
     <w:p>
       <w:pPr>
@@ -7228,8 +7660,8 @@
           <w:rFonts w:ascii="Times New Roman" w:hAnsi="Times New Roman"/>
         </w:rPr>
       </w:pPr>
-      <w:bookmarkStart w:id="13" w:name="_Toc481515820"/>
-      <w:bookmarkStart w:id="14" w:name="_Toc7187177"/>
+      <w:bookmarkStart w:id="14" w:name="_Toc481515820"/>
+      <w:bookmarkStart w:id="15" w:name="_Toc7446362"/>
       <w:r>
         <w:rPr>
           <w:rFonts w:ascii="Times New Roman" w:hAnsi="Times New Roman" w:hint="eastAsia"/>
@@ -7242,8 +7674,8 @@
         </w:rPr>
         <w:t>述</w:t>
       </w:r>
-      <w:bookmarkEnd w:id="13"/>
       <w:bookmarkEnd w:id="14"/>
+      <w:bookmarkEnd w:id="15"/>
     </w:p>
     <w:p>
       <w:pPr>
@@ -7267,15 +7699,15 @@
           <w:rFonts w:ascii="Times New Roman" w:hAnsi="Times New Roman"/>
         </w:rPr>
       </w:pPr>
-      <w:bookmarkStart w:id="15" w:name="_Toc481515821"/>
+      <w:bookmarkStart w:id="16" w:name="_Toc481515821"/>
       <w:r>
         <w:rPr>
           <w:rFonts w:ascii="Times New Roman" w:hAnsi="Times New Roman"/>
         </w:rPr>
         <w:t xml:space="preserve"> </w:t>
       </w:r>
-      <w:bookmarkStart w:id="16" w:name="_Toc7187178"/>
-      <w:bookmarkEnd w:id="15"/>
+      <w:bookmarkStart w:id="17" w:name="_Toc7446363"/>
+      <w:bookmarkEnd w:id="16"/>
       <w:r>
         <w:rPr>
           <w:rFonts w:ascii="Times New Roman" w:hAnsi="Times New Roman" w:hint="eastAsia"/>
@@ -7288,13 +7720,13 @@
         </w:rPr>
         <w:t>技术概述</w:t>
       </w:r>
-      <w:bookmarkEnd w:id="16"/>
+      <w:bookmarkEnd w:id="17"/>
     </w:p>
     <w:p>
       <w:pPr>
         <w:pStyle w:val="a"/>
       </w:pPr>
-      <w:bookmarkStart w:id="17" w:name="_Toc7187179"/>
+      <w:bookmarkStart w:id="18" w:name="_Toc7446364"/>
       <w:r>
         <w:rPr>
           <w:rFonts w:hint="eastAsia"/>
@@ -7307,7 +7739,7 @@
         </w:rPr>
         <w:t>系统体系结构</w:t>
       </w:r>
-      <w:bookmarkEnd w:id="17"/>
+      <w:bookmarkEnd w:id="18"/>
     </w:p>
     <w:p>
       <w:pPr>
@@ -7515,7 +7947,7 @@
       <w:pPr>
         <w:pStyle w:val="a"/>
       </w:pPr>
-      <w:bookmarkStart w:id="18" w:name="_Toc7187180"/>
+      <w:bookmarkStart w:id="19" w:name="_Toc7446365"/>
       <w:r>
         <w:rPr>
           <w:rFonts w:hint="eastAsia"/>
@@ -7528,7 +7960,7 @@
         </w:rPr>
         <w:t>应用程序组成</w:t>
       </w:r>
-      <w:bookmarkEnd w:id="18"/>
+      <w:bookmarkEnd w:id="19"/>
     </w:p>
     <w:p>
       <w:pPr>
@@ -7702,7 +8134,7 @@
       <w:pPr>
         <w:pStyle w:val="a"/>
       </w:pPr>
-      <w:bookmarkStart w:id="19" w:name="_Toc7187181"/>
+      <w:bookmarkStart w:id="20" w:name="_Toc7446366"/>
       <w:r>
         <w:rPr>
           <w:rFonts w:hint="eastAsia"/>
@@ -7715,7 +8147,7 @@
         </w:rPr>
         <w:t>开发环境以及调试工具</w:t>
       </w:r>
-      <w:bookmarkEnd w:id="19"/>
+      <w:bookmarkEnd w:id="20"/>
     </w:p>
     <w:p>
       <w:pPr>
@@ -7765,7 +8197,7 @@
           <w:numId w:val="1"/>
         </w:numPr>
       </w:pPr>
-      <w:bookmarkStart w:id="20" w:name="_Toc7187182"/>
+      <w:bookmarkStart w:id="21" w:name="_Toc7446367"/>
       <w:r>
         <w:rPr>
           <w:rFonts w:hint="eastAsia"/>
@@ -7779,7 +8211,7 @@
         </w:rPr>
         <w:t>函数响应式编程技术概述</w:t>
       </w:r>
-      <w:bookmarkEnd w:id="20"/>
+      <w:bookmarkEnd w:id="21"/>
     </w:p>
     <w:p>
       <w:pPr>
@@ -7851,7 +8283,7 @@
           <w:numId w:val="1"/>
         </w:numPr>
       </w:pPr>
-      <w:bookmarkStart w:id="21" w:name="_Toc7187183"/>
+      <w:bookmarkStart w:id="22" w:name="_Toc7446368"/>
       <w:r>
         <w:rPr>
           <w:rFonts w:hint="eastAsia"/>
@@ -7876,13 +8308,13 @@
         </w:rPr>
         <w:t>概述</w:t>
       </w:r>
-      <w:bookmarkEnd w:id="21"/>
+      <w:bookmarkEnd w:id="22"/>
     </w:p>
     <w:p>
       <w:pPr>
         <w:pStyle w:val="a"/>
       </w:pPr>
-      <w:bookmarkStart w:id="22" w:name="_Toc7187184"/>
+      <w:bookmarkStart w:id="23" w:name="_Toc7446369"/>
       <w:r>
         <w:rPr>
           <w:rFonts w:hint="eastAsia"/>
@@ -7895,7 +8327,7 @@
         </w:rPr>
         <w:t>框架的应用</w:t>
       </w:r>
-      <w:bookmarkEnd w:id="22"/>
+      <w:bookmarkEnd w:id="23"/>
     </w:p>
     <w:p>
       <w:pPr>
@@ -7924,7 +8356,7 @@
         </w:rPr>
         <w:tab/>
       </w:r>
-      <w:bookmarkStart w:id="23" w:name="_Toc7187185"/>
+      <w:bookmarkStart w:id="24" w:name="_Toc7446370"/>
       <w:r>
         <w:rPr>
           <w:rFonts w:hint="eastAsia"/>
@@ -7937,7 +8369,7 @@
         </w:rPr>
         <w:t>服务器应用</w:t>
       </w:r>
-      <w:bookmarkEnd w:id="23"/>
+      <w:bookmarkEnd w:id="24"/>
     </w:p>
     <w:p>
       <w:pPr>
@@ -7981,7 +8413,7 @@
           <w:numId w:val="1"/>
         </w:numPr>
       </w:pPr>
-      <w:bookmarkStart w:id="24" w:name="_Toc7187186"/>
+      <w:bookmarkStart w:id="25" w:name="_Toc7446371"/>
       <w:r>
         <w:rPr>
           <w:rFonts w:hint="eastAsia"/>
@@ -8001,7 +8433,7 @@
         </w:rPr>
         <w:t>概述</w:t>
       </w:r>
-      <w:bookmarkEnd w:id="24"/>
+      <w:bookmarkEnd w:id="25"/>
     </w:p>
     <w:p>
       <w:pPr>
@@ -8039,7 +8471,7 @@
           <w:numId w:val="1"/>
         </w:numPr>
       </w:pPr>
-      <w:bookmarkStart w:id="25" w:name="_Toc7187187"/>
+      <w:bookmarkStart w:id="26" w:name="_Toc7446372"/>
       <w:r>
         <w:rPr>
           <w:rFonts w:hint="eastAsia"/>
@@ -8064,7 +8496,7 @@
         </w:rPr>
         <w:t>数据库概述</w:t>
       </w:r>
-      <w:bookmarkEnd w:id="25"/>
+      <w:bookmarkEnd w:id="26"/>
     </w:p>
     <w:p>
       <w:pPr>
@@ -8219,14 +8651,14 @@
         <w:adjustRightInd w:val="0"/>
         <w:snapToGrid w:val="0"/>
       </w:pPr>
-      <w:bookmarkStart w:id="26" w:name="_Toc7187188"/>
+      <w:bookmarkStart w:id="27" w:name="_Toc7446373"/>
       <w:r>
         <w:rPr>
           <w:rFonts w:ascii="Times New Roman" w:hAnsi="Times New Roman" w:hint="eastAsia"/>
         </w:rPr>
         <w:t>需求分析</w:t>
       </w:r>
-      <w:bookmarkEnd w:id="26"/>
+      <w:bookmarkEnd w:id="27"/>
     </w:p>
     <w:p>
       <w:pPr>
@@ -8258,7 +8690,7 @@
           <w:rFonts w:ascii="Times New Roman" w:hAnsi="Times New Roman"/>
         </w:rPr>
       </w:pPr>
-      <w:bookmarkStart w:id="27" w:name="_Toc7187189"/>
+      <w:bookmarkStart w:id="28" w:name="_Toc7446374"/>
       <w:r>
         <w:rPr>
           <w:rFonts w:ascii="Times New Roman" w:hAnsi="Times New Roman" w:hint="eastAsia"/>
@@ -8277,20 +8709,20 @@
         </w:rPr>
         <w:t>管理系统的可行性</w:t>
       </w:r>
-      <w:bookmarkEnd w:id="27"/>
+      <w:bookmarkEnd w:id="28"/>
     </w:p>
     <w:p>
       <w:pPr>
         <w:pStyle w:val="a"/>
       </w:pPr>
-      <w:bookmarkStart w:id="28" w:name="_Toc7187190"/>
+      <w:bookmarkStart w:id="29" w:name="_Toc7446375"/>
       <w:r>
         <w:rPr>
           <w:rFonts w:hint="eastAsia"/>
         </w:rPr>
         <w:t>技术可行性分析</w:t>
       </w:r>
-      <w:bookmarkEnd w:id="28"/>
+      <w:bookmarkEnd w:id="29"/>
     </w:p>
     <w:p>
       <w:pPr>
@@ -8394,14 +8826,14 @@
         </w:rPr>
         <w:tab/>
       </w:r>
-      <w:bookmarkStart w:id="29" w:name="_Toc7187191"/>
+      <w:bookmarkStart w:id="30" w:name="_Toc7446376"/>
       <w:r>
         <w:rPr>
           <w:rFonts w:hint="eastAsia"/>
         </w:rPr>
         <w:t>经济可行性分析</w:t>
       </w:r>
-      <w:bookmarkEnd w:id="29"/>
+      <w:bookmarkEnd w:id="30"/>
     </w:p>
     <w:p>
       <w:pPr>
@@ -8424,14 +8856,14 @@
       <w:pPr>
         <w:pStyle w:val="a"/>
       </w:pPr>
-      <w:bookmarkStart w:id="30" w:name="_Toc7187192"/>
+      <w:bookmarkStart w:id="31" w:name="_Toc7446377"/>
       <w:r>
         <w:rPr>
           <w:rFonts w:hint="eastAsia"/>
         </w:rPr>
         <w:t>操作可行性分析</w:t>
       </w:r>
-      <w:bookmarkEnd w:id="30"/>
+      <w:bookmarkEnd w:id="31"/>
     </w:p>
     <w:p>
       <w:pPr>
@@ -8454,14 +8886,14 @@
       <w:pPr>
         <w:pStyle w:val="a"/>
       </w:pPr>
-      <w:bookmarkStart w:id="31" w:name="_Toc7187193"/>
+      <w:bookmarkStart w:id="32" w:name="_Toc7446378"/>
       <w:r>
         <w:rPr>
           <w:rFonts w:hint="eastAsia"/>
         </w:rPr>
         <w:t>法律可行性分析</w:t>
       </w:r>
-      <w:bookmarkEnd w:id="31"/>
+      <w:bookmarkEnd w:id="32"/>
     </w:p>
     <w:p>
       <w:pPr>
@@ -8504,14 +8936,14 @@
           <w:rFonts w:ascii="Times New Roman" w:hAnsi="Times New Roman"/>
         </w:rPr>
       </w:pPr>
-      <w:bookmarkStart w:id="32" w:name="_Toc7187194"/>
+      <w:bookmarkStart w:id="33" w:name="_Toc7446379"/>
       <w:r>
         <w:rPr>
           <w:rFonts w:ascii="Times New Roman" w:hAnsi="Times New Roman" w:hint="eastAsia"/>
         </w:rPr>
         <w:t>用例分析</w:t>
       </w:r>
-      <w:bookmarkEnd w:id="32"/>
+      <w:bookmarkEnd w:id="33"/>
     </w:p>
     <w:p>
       <w:pPr>
@@ -8544,16 +8976,16 @@
       <w:pPr>
         <w:pStyle w:val="a"/>
       </w:pPr>
-      <w:bookmarkStart w:id="33" w:name="_Toc7117295"/>
-      <w:bookmarkStart w:id="34" w:name="_Toc7187195"/>
+      <w:bookmarkStart w:id="34" w:name="_Toc7117295"/>
+      <w:bookmarkStart w:id="35" w:name="_Toc7446380"/>
       <w:r>
         <w:rPr>
           <w:rFonts w:hint="eastAsia"/>
         </w:rPr>
         <w:t>任务创建者用例描述</w:t>
       </w:r>
-      <w:bookmarkEnd w:id="33"/>
       <w:bookmarkEnd w:id="34"/>
+      <w:bookmarkEnd w:id="35"/>
     </w:p>
     <w:p>
       <w:pPr>
@@ -8703,14 +9135,14 @@
       <w:pPr>
         <w:pStyle w:val="a"/>
       </w:pPr>
-      <w:bookmarkStart w:id="35" w:name="_Toc7187196"/>
+      <w:bookmarkStart w:id="36" w:name="_Toc7446381"/>
       <w:r>
         <w:rPr>
           <w:rFonts w:hint="eastAsia"/>
         </w:rPr>
         <w:t>任务成员用例描述</w:t>
       </w:r>
-      <w:bookmarkEnd w:id="35"/>
+      <w:bookmarkEnd w:id="36"/>
     </w:p>
     <w:p>
       <w:pPr>
@@ -8846,7 +9278,7 @@
           <w:rFonts w:ascii="Times New Roman" w:hAnsi="Times New Roman"/>
         </w:rPr>
       </w:pPr>
-      <w:bookmarkStart w:id="36" w:name="_Toc7187197"/>
+      <w:bookmarkStart w:id="37" w:name="_Toc7446382"/>
       <w:r>
         <w:rPr>
           <w:rFonts w:ascii="Times New Roman" w:hAnsi="Times New Roman" w:hint="eastAsia"/>
@@ -8865,7 +9297,7 @@
         </w:rPr>
         <w:t>管理系统的功能分析</w:t>
       </w:r>
-      <w:bookmarkEnd w:id="36"/>
+      <w:bookmarkEnd w:id="37"/>
     </w:p>
     <w:p>
       <w:pPr>
@@ -8901,8 +9333,8 @@
       <w:pPr>
         <w:pStyle w:val="a"/>
       </w:pPr>
-      <w:bookmarkStart w:id="37" w:name="_Toc7117298"/>
-      <w:bookmarkStart w:id="38" w:name="_Toc7187198"/>
+      <w:bookmarkStart w:id="38" w:name="_Toc7117298"/>
+      <w:bookmarkStart w:id="39" w:name="_Toc7446383"/>
       <w:r>
         <w:rPr>
           <w:rFonts w:hint="eastAsia"/>
@@ -8915,8 +9347,8 @@
         </w:rPr>
         <w:t>注册功能分析</w:t>
       </w:r>
-      <w:bookmarkEnd w:id="37"/>
       <w:bookmarkEnd w:id="38"/>
+      <w:bookmarkEnd w:id="39"/>
     </w:p>
     <w:p>
       <w:pPr>
@@ -9034,7 +9466,7 @@
           <v:shape id="_x0000_i1025" type="#_x0000_t75" style="width:207.6pt;height:336pt" o:ole="">
             <v:imagedata r:id="rId18" o:title=""/>
           </v:shape>
-          <o:OLEObject Type="Embed" ProgID="Visio.Drawing.15" ShapeID="_x0000_i1025" DrawAspect="Content" ObjectID="_1618053772" r:id="rId19"/>
+          <o:OLEObject Type="Embed" ProgID="Visio.Drawing.15" ShapeID="_x0000_i1025" DrawAspect="Content" ObjectID="_1618059442" r:id="rId19"/>
         </w:object>
       </w:r>
     </w:p>
@@ -9111,7 +9543,7 @@
       <w:pPr>
         <w:pStyle w:val="a"/>
       </w:pPr>
-      <w:bookmarkStart w:id="39" w:name="_Toc7187199"/>
+      <w:bookmarkStart w:id="40" w:name="_Toc7446384"/>
       <w:r>
         <w:rPr>
           <w:rFonts w:hint="eastAsia"/>
@@ -9124,7 +9556,7 @@
         </w:rPr>
         <w:t>功能分析</w:t>
       </w:r>
-      <w:bookmarkEnd w:id="39"/>
+      <w:bookmarkEnd w:id="40"/>
     </w:p>
     <w:p>
       <w:pPr>
@@ -9148,7 +9580,7 @@
           <v:shape id="_x0000_i1026" type="#_x0000_t75" style="width:200.4pt;height:323.4pt" o:ole="">
             <v:imagedata r:id="rId20" o:title=""/>
           </v:shape>
-          <o:OLEObject Type="Embed" ProgID="Visio.Drawing.15" ShapeID="_x0000_i1026" DrawAspect="Content" ObjectID="_1618053773" r:id="rId21"/>
+          <o:OLEObject Type="Embed" ProgID="Visio.Drawing.15" ShapeID="_x0000_i1026" DrawAspect="Content" ObjectID="_1618059443" r:id="rId21"/>
         </w:object>
       </w:r>
     </w:p>
@@ -9189,14 +9621,14 @@
       <w:pPr>
         <w:pStyle w:val="a"/>
       </w:pPr>
-      <w:bookmarkStart w:id="40" w:name="_Toc7187200"/>
+      <w:bookmarkStart w:id="41" w:name="_Toc7446385"/>
       <w:r>
         <w:rPr>
           <w:rFonts w:hint="eastAsia"/>
         </w:rPr>
         <w:t>用户发送信息功能分析</w:t>
       </w:r>
-      <w:bookmarkEnd w:id="40"/>
+      <w:bookmarkEnd w:id="41"/>
     </w:p>
     <w:p>
       <w:pPr>
@@ -9221,7 +9653,7 @@
           <v:shape id="_x0000_i1027" type="#_x0000_t75" style="width:94.2pt;height:277.2pt" o:ole="">
             <v:imagedata r:id="rId22" o:title=""/>
           </v:shape>
-          <o:OLEObject Type="Embed" ProgID="Visio.Drawing.15" ShapeID="_x0000_i1027" DrawAspect="Content" ObjectID="_1618053774" r:id="rId23"/>
+          <o:OLEObject Type="Embed" ProgID="Visio.Drawing.15" ShapeID="_x0000_i1027" DrawAspect="Content" ObjectID="_1618059444" r:id="rId23"/>
         </w:object>
       </w:r>
     </w:p>
@@ -9262,14 +9694,14 @@
       <w:pPr>
         <w:pStyle w:val="a"/>
       </w:pPr>
-      <w:bookmarkStart w:id="41" w:name="_Toc7187201"/>
+      <w:bookmarkStart w:id="42" w:name="_Toc7446386"/>
       <w:r>
         <w:rPr>
           <w:rFonts w:hint="eastAsia"/>
         </w:rPr>
         <w:t>用户发送添加联系人功能分析</w:t>
       </w:r>
-      <w:bookmarkEnd w:id="41"/>
+      <w:bookmarkEnd w:id="42"/>
     </w:p>
     <w:p>
       <w:pPr>
@@ -9303,7 +9735,7 @@
           <v:shape id="_x0000_i1028" type="#_x0000_t75" style="width:207.6pt;height:387pt" o:ole="">
             <v:imagedata r:id="rId24" o:title=""/>
           </v:shape>
-          <o:OLEObject Type="Embed" ProgID="Visio.Drawing.15" ShapeID="_x0000_i1028" DrawAspect="Content" ObjectID="_1618053775" r:id="rId25"/>
+          <o:OLEObject Type="Embed" ProgID="Visio.Drawing.15" ShapeID="_x0000_i1028" DrawAspect="Content" ObjectID="_1618059445" r:id="rId25"/>
         </w:object>
       </w:r>
     </w:p>
@@ -9350,14 +9782,14 @@
       <w:pPr>
         <w:pStyle w:val="a"/>
       </w:pPr>
-      <w:bookmarkStart w:id="42" w:name="_Toc7187202"/>
+      <w:bookmarkStart w:id="43" w:name="_Toc7446387"/>
       <w:r>
         <w:rPr>
           <w:rFonts w:hint="eastAsia"/>
         </w:rPr>
         <w:t>用户发送添加任务功能分析</w:t>
       </w:r>
-      <w:bookmarkEnd w:id="42"/>
+      <w:bookmarkEnd w:id="43"/>
     </w:p>
     <w:p>
       <w:pPr>
@@ -9381,7 +9813,7 @@
           <v:shape id="_x0000_i1029" type="#_x0000_t75" style="width:240pt;height:405.6pt" o:ole="">
             <v:imagedata r:id="rId26" o:title=""/>
           </v:shape>
-          <o:OLEObject Type="Embed" ProgID="Visio.Drawing.15" ShapeID="_x0000_i1029" DrawAspect="Content" ObjectID="_1618053776" r:id="rId27"/>
+          <o:OLEObject Type="Embed" ProgID="Visio.Drawing.15" ShapeID="_x0000_i1029" DrawAspect="Content" ObjectID="_1618059446" r:id="rId27"/>
         </w:object>
       </w:r>
     </w:p>
@@ -9416,14 +9848,14 @@
       <w:pPr>
         <w:pStyle w:val="a"/>
       </w:pPr>
-      <w:bookmarkStart w:id="43" w:name="_Toc7187203"/>
+      <w:bookmarkStart w:id="44" w:name="_Toc7446388"/>
       <w:r>
         <w:rPr>
           <w:rFonts w:hint="eastAsia"/>
         </w:rPr>
         <w:t>用户新建关键活动功能分析</w:t>
       </w:r>
-      <w:bookmarkEnd w:id="43"/>
+      <w:bookmarkEnd w:id="44"/>
     </w:p>
     <w:p>
       <w:pPr>
@@ -9447,7 +9879,7 @@
           <v:shape id="_x0000_i1030" type="#_x0000_t75" style="width:240pt;height:405.6pt" o:ole="">
             <v:imagedata r:id="rId28" o:title=""/>
           </v:shape>
-          <o:OLEObject Type="Embed" ProgID="Visio.Drawing.15" ShapeID="_x0000_i1030" DrawAspect="Content" ObjectID="_1618053777" r:id="rId29"/>
+          <o:OLEObject Type="Embed" ProgID="Visio.Drawing.15" ShapeID="_x0000_i1030" DrawAspect="Content" ObjectID="_1618059447" r:id="rId29"/>
         </w:object>
       </w:r>
     </w:p>
@@ -9506,9 +9938,9 @@
         <w:adjustRightInd w:val="0"/>
         <w:snapToGrid w:val="0"/>
       </w:pPr>
-      <w:bookmarkStart w:id="44" w:name="_Toc513196528"/>
-      <w:bookmarkStart w:id="45" w:name="_Toc7117305"/>
-      <w:bookmarkStart w:id="46" w:name="_Toc7187204"/>
+      <w:bookmarkStart w:id="45" w:name="_Toc513196528"/>
+      <w:bookmarkStart w:id="46" w:name="_Toc7117305"/>
+      <w:bookmarkStart w:id="47" w:name="_Toc7446389"/>
       <w:r>
         <w:rPr>
           <w:rFonts w:hint="eastAsia"/>
@@ -9516,9 +9948,9 @@
         <w:lastRenderedPageBreak/>
         <w:t>系统设计</w:t>
       </w:r>
-      <w:bookmarkEnd w:id="44"/>
       <w:bookmarkEnd w:id="45"/>
       <w:bookmarkEnd w:id="46"/>
+      <w:bookmarkEnd w:id="47"/>
     </w:p>
     <w:p>
       <w:pPr>
@@ -9538,14 +9970,14 @@
           <w:rFonts w:ascii="Times New Roman" w:hAnsi="Times New Roman"/>
         </w:rPr>
       </w:pPr>
-      <w:bookmarkStart w:id="47" w:name="_Toc7187205"/>
+      <w:bookmarkStart w:id="48" w:name="_Toc7446390"/>
       <w:r>
         <w:rPr>
           <w:rFonts w:ascii="Times New Roman" w:hAnsi="Times New Roman" w:hint="eastAsia"/>
         </w:rPr>
         <w:t>系统架构设计</w:t>
       </w:r>
-      <w:bookmarkEnd w:id="47"/>
+      <w:bookmarkEnd w:id="48"/>
     </w:p>
     <w:p>
       <w:pPr>
@@ -9672,7 +10104,7 @@
           <v:shape id="_x0000_i1031" type="#_x0000_t75" style="width:415.2pt;height:206.4pt" o:ole="">
             <v:imagedata r:id="rId30" o:title=""/>
           </v:shape>
-          <o:OLEObject Type="Embed" ProgID="Visio.Drawing.15" ShapeID="_x0000_i1031" DrawAspect="Content" ObjectID="_1618053778" r:id="rId31"/>
+          <o:OLEObject Type="Embed" ProgID="Visio.Drawing.15" ShapeID="_x0000_i1031" DrawAspect="Content" ObjectID="_1618059448" r:id="rId31"/>
         </w:object>
       </w:r>
     </w:p>
@@ -9734,7 +10166,7 @@
           <w:rFonts w:ascii="Times New Roman" w:hAnsi="Times New Roman"/>
         </w:rPr>
       </w:pPr>
-      <w:bookmarkStart w:id="48" w:name="_Toc7187206"/>
+      <w:bookmarkStart w:id="49" w:name="_Toc7446391"/>
       <w:r>
         <w:rPr>
           <w:rFonts w:ascii="Times New Roman" w:hAnsi="Times New Roman" w:hint="eastAsia"/>
@@ -9747,7 +10179,7 @@
         </w:rPr>
         <w:t>设计</w:t>
       </w:r>
-      <w:bookmarkEnd w:id="48"/>
+      <w:bookmarkEnd w:id="49"/>
     </w:p>
     <w:p>
       <w:pPr>
@@ -9915,14 +10347,14 @@
           <w:rFonts w:ascii="Times New Roman" w:hAnsi="Times New Roman"/>
         </w:rPr>
       </w:pPr>
-      <w:bookmarkStart w:id="49" w:name="_Toc7187207"/>
+      <w:bookmarkStart w:id="50" w:name="_Toc7446392"/>
       <w:r>
         <w:rPr>
           <w:rFonts w:ascii="Times New Roman" w:hAnsi="Times New Roman" w:hint="eastAsia"/>
         </w:rPr>
         <w:t>登录模块设计</w:t>
       </w:r>
-      <w:bookmarkEnd w:id="49"/>
+      <w:bookmarkEnd w:id="50"/>
     </w:p>
     <w:p>
       <w:pPr>
@@ -10076,14 +10508,14 @@
           <w:rFonts w:ascii="Times New Roman" w:hAnsi="Times New Roman"/>
         </w:rPr>
       </w:pPr>
-      <w:bookmarkStart w:id="50" w:name="_Toc7187208"/>
+      <w:bookmarkStart w:id="51" w:name="_Toc7446393"/>
       <w:r>
         <w:rPr>
           <w:rFonts w:ascii="Times New Roman" w:hAnsi="Times New Roman" w:hint="eastAsia"/>
         </w:rPr>
         <w:t>发送消息呢模块设计</w:t>
       </w:r>
-      <w:bookmarkEnd w:id="50"/>
+      <w:bookmarkEnd w:id="51"/>
     </w:p>
     <w:p>
       <w:pPr>
@@ -10228,7 +10660,7 @@
           <w:rFonts w:ascii="Times New Roman" w:hAnsi="Times New Roman"/>
         </w:rPr>
       </w:pPr>
-      <w:bookmarkStart w:id="51" w:name="_Toc7187209"/>
+      <w:bookmarkStart w:id="52" w:name="_Toc7446394"/>
       <w:r>
         <w:rPr>
           <w:rFonts w:ascii="Times New Roman" w:hAnsi="Times New Roman" w:hint="eastAsia"/>
@@ -10236,7 +10668,7 @@
         <w:lastRenderedPageBreak/>
         <w:t>添加联系人模块设计</w:t>
       </w:r>
-      <w:bookmarkEnd w:id="51"/>
+      <w:bookmarkEnd w:id="52"/>
     </w:p>
     <w:p>
       <w:pPr>
@@ -10385,14 +10817,14 @@
           <w:rFonts w:ascii="Times New Roman" w:hAnsi="Times New Roman"/>
         </w:rPr>
       </w:pPr>
-      <w:bookmarkStart w:id="52" w:name="_Toc7187210"/>
+      <w:bookmarkStart w:id="53" w:name="_Toc7446395"/>
       <w:r>
         <w:rPr>
           <w:rFonts w:ascii="Times New Roman" w:hAnsi="Times New Roman" w:hint="eastAsia"/>
         </w:rPr>
         <w:t>添加任务模块设计</w:t>
       </w:r>
-      <w:bookmarkEnd w:id="52"/>
+      <w:bookmarkEnd w:id="53"/>
     </w:p>
     <w:p>
       <w:pPr>
@@ -10548,14 +10980,14 @@
           <w:rFonts w:ascii="Times New Roman" w:hAnsi="Times New Roman"/>
         </w:rPr>
       </w:pPr>
-      <w:bookmarkStart w:id="53" w:name="_Toc7187211"/>
+      <w:bookmarkStart w:id="54" w:name="_Toc7446396"/>
       <w:r>
         <w:rPr>
           <w:rFonts w:ascii="Times New Roman" w:hAnsi="Times New Roman" w:hint="eastAsia"/>
         </w:rPr>
         <w:t>添加关键活动模块设计</w:t>
       </w:r>
-      <w:bookmarkEnd w:id="53"/>
+      <w:bookmarkEnd w:id="54"/>
     </w:p>
     <w:p>
       <w:pPr>
@@ -10774,27 +11206,27 @@
           <w:rFonts w:ascii="Times New Roman" w:hAnsi="Times New Roman"/>
         </w:rPr>
       </w:pPr>
-      <w:bookmarkStart w:id="54" w:name="_Toc7187212"/>
+      <w:bookmarkStart w:id="55" w:name="_Toc7446397"/>
       <w:r>
         <w:rPr>
           <w:rFonts w:ascii="Times New Roman" w:hAnsi="Times New Roman" w:hint="eastAsia"/>
         </w:rPr>
         <w:t>数据库设计</w:t>
       </w:r>
-      <w:bookmarkEnd w:id="54"/>
+      <w:bookmarkEnd w:id="55"/>
     </w:p>
     <w:p>
       <w:pPr>
         <w:pStyle w:val="a"/>
       </w:pPr>
-      <w:bookmarkStart w:id="55" w:name="_Toc7187213"/>
+      <w:bookmarkStart w:id="56" w:name="_Toc7446398"/>
       <w:r>
         <w:rPr>
           <w:rFonts w:hint="eastAsia"/>
         </w:rPr>
         <w:t>数据库概念设计和物理结果设计</w:t>
       </w:r>
-      <w:bookmarkEnd w:id="55"/>
+      <w:bookmarkEnd w:id="56"/>
     </w:p>
     <w:p>
       <w:pPr>
@@ -10840,7 +11272,7 @@
           <v:shape id="_x0000_i1032" type="#_x0000_t75" style="width:415.2pt;height:333.6pt" o:ole="">
             <v:imagedata r:id="rId38" o:title=""/>
           </v:shape>
-          <o:OLEObject Type="Embed" ProgID="Visio.Drawing.15" ShapeID="_x0000_i1032" DrawAspect="Content" ObjectID="_1618053779" r:id="rId39"/>
+          <o:OLEObject Type="Embed" ProgID="Visio.Drawing.15" ShapeID="_x0000_i1032" DrawAspect="Content" ObjectID="_1618059449" r:id="rId39"/>
         </w:object>
       </w:r>
     </w:p>
@@ -11148,14 +11580,14 @@
       <w:pPr>
         <w:pStyle w:val="a"/>
       </w:pPr>
-      <w:bookmarkStart w:id="56" w:name="_Toc7187214"/>
+      <w:bookmarkStart w:id="57" w:name="_Toc7446399"/>
       <w:r>
         <w:rPr>
           <w:rFonts w:hint="eastAsia"/>
         </w:rPr>
         <w:t>数据表结构和表的关系</w:t>
       </w:r>
-      <w:bookmarkEnd w:id="56"/>
+      <w:bookmarkEnd w:id="57"/>
     </w:p>
     <w:p>
       <w:pPr>
@@ -17549,14 +17981,14 @@
         <w:adjustRightInd w:val="0"/>
         <w:snapToGrid w:val="0"/>
       </w:pPr>
-      <w:bookmarkStart w:id="57" w:name="_Toc7187215"/>
+      <w:bookmarkStart w:id="58" w:name="_Toc7446400"/>
       <w:r>
         <w:rPr>
           <w:rFonts w:hint="eastAsia"/>
         </w:rPr>
         <w:t>系统实现与调试</w:t>
       </w:r>
-      <w:bookmarkEnd w:id="57"/>
+      <w:bookmarkEnd w:id="58"/>
     </w:p>
     <w:p>
       <w:pPr>
@@ -17571,21 +18003,21 @@
           <w:rFonts w:ascii="Times New Roman" w:hAnsi="Times New Roman"/>
         </w:rPr>
       </w:pPr>
-      <w:bookmarkStart w:id="58" w:name="_Toc7187216"/>
       <w:bookmarkStart w:id="59" w:name="_Toc7117316"/>
+      <w:bookmarkStart w:id="60" w:name="_Toc7446401"/>
       <w:r>
         <w:rPr>
           <w:rFonts w:ascii="Times New Roman" w:hAnsi="Times New Roman" w:hint="eastAsia"/>
         </w:rPr>
         <w:t>系统实现</w:t>
       </w:r>
-      <w:bookmarkEnd w:id="58"/>
+      <w:bookmarkEnd w:id="60"/>
     </w:p>
     <w:p>
       <w:pPr>
         <w:pStyle w:val="a"/>
       </w:pPr>
-      <w:bookmarkStart w:id="60" w:name="_Toc7187217"/>
+      <w:bookmarkStart w:id="61" w:name="_Toc7446402"/>
       <w:r>
         <w:rPr>
           <w:rFonts w:hint="eastAsia"/>
@@ -17599,7 +18031,7 @@
         <w:t>模块实现</w:t>
       </w:r>
       <w:bookmarkEnd w:id="59"/>
-      <w:bookmarkEnd w:id="60"/>
+      <w:bookmarkEnd w:id="61"/>
     </w:p>
     <w:p>
       <w:pPr>
@@ -17740,6 +18172,7 @@
       <w:pPr>
         <w:pStyle w:val="a"/>
       </w:pPr>
+      <w:bookmarkStart w:id="62" w:name="_Toc7446403"/>
       <w:r>
         <w:rPr>
           <w:rFonts w:hint="eastAsia"/>
@@ -17752,6 +18185,7 @@
         </w:rPr>
         <w:t>模块实现</w:t>
       </w:r>
+      <w:bookmarkEnd w:id="62"/>
     </w:p>
     <w:p>
       <w:pPr>
@@ -17863,16 +18297,16 @@
       <w:pPr>
         <w:pStyle w:val="a"/>
       </w:pPr>
-      <w:bookmarkStart w:id="61" w:name="_Toc7117317"/>
-      <w:bookmarkStart w:id="62" w:name="_Toc7187218"/>
+      <w:bookmarkStart w:id="63" w:name="_Toc7117317"/>
+      <w:bookmarkStart w:id="64" w:name="_Toc7446404"/>
       <w:r>
         <w:rPr>
           <w:rFonts w:hint="eastAsia"/>
         </w:rPr>
         <w:t>即时通讯模块实现</w:t>
       </w:r>
-      <w:bookmarkEnd w:id="61"/>
-      <w:bookmarkEnd w:id="62"/>
+      <w:bookmarkEnd w:id="63"/>
+      <w:bookmarkEnd w:id="64"/>
     </w:p>
     <w:p>
       <w:pPr>
@@ -18940,16 +19374,30 @@
           <w:rFonts w:hint="eastAsia"/>
         </w:rPr>
       </w:pPr>
-      <w:bookmarkStart w:id="63" w:name="_Toc7117318"/>
-      <w:bookmarkStart w:id="64" w:name="_Toc7187219"/>
+      <w:bookmarkStart w:id="65" w:name="_Toc7117318"/>
+      <w:bookmarkStart w:id="66" w:name="_Toc7446405"/>
       <w:r>
         <w:rPr>
           <w:rFonts w:hint="eastAsia"/>
         </w:rPr>
         <w:t>任务查看模块实现</w:t>
       </w:r>
-      <w:bookmarkEnd w:id="63"/>
-      <w:bookmarkEnd w:id="64"/>
+      <w:bookmarkEnd w:id="65"/>
+      <w:bookmarkEnd w:id="66"/>
+    </w:p>
+    <w:p>
+      <w:pPr>
+        <w:rPr>
+          <w:b/>
+        </w:rPr>
+      </w:pPr>
+      <w:r>
+        <w:rPr>
+          <w:rFonts w:hint="eastAsia"/>
+          <w:b/>
+        </w:rPr>
+        <w:t>任务列表：</w:t>
+      </w:r>
     </w:p>
     <w:p>
       <w:pPr>
@@ -18963,7 +19411,7 @@
         <w:rPr>
           <w:rFonts w:hint="eastAsia"/>
         </w:rPr>
-        <w:t>任务列表：是主页中的第三个</w:t>
+        <w:t>主页中的第三个</w:t>
       </w:r>
       <w:r>
         <w:rPr>
@@ -19071,6 +19519,28 @@
     </w:p>
     <w:p>
       <w:pPr>
+        <w:rPr>
+          <w:rFonts w:hint="eastAsia"/>
+          <w:b/>
+        </w:rPr>
+      </w:pPr>
+      <w:r>
+        <w:rPr>
+          <w:rFonts w:hint="eastAsia"/>
+          <w:b/>
+        </w:rPr>
+        <w:t>任务详情</w:t>
+      </w:r>
+      <w:r>
+        <w:rPr>
+          <w:rFonts w:hint="eastAsia"/>
+          <w:b/>
+        </w:rPr>
+        <w:t>：</w:t>
+      </w:r>
+    </w:p>
+    <w:p>
+      <w:pPr>
         <w:spacing w:line="360" w:lineRule="auto"/>
         <w:ind w:firstLineChars="200" w:firstLine="480"/>
         <w:rPr>
@@ -19196,6 +19666,20 @@
     </w:p>
     <w:p>
       <w:pPr>
+        <w:rPr>
+          <w:b/>
+        </w:rPr>
+      </w:pPr>
+      <w:r>
+        <w:rPr>
+          <w:rFonts w:hint="eastAsia"/>
+          <w:b/>
+        </w:rPr>
+        <w:t>关键活动列表</w:t>
+      </w:r>
+    </w:p>
+    <w:p>
+      <w:pPr>
         <w:spacing w:line="360" w:lineRule="auto"/>
         <w:ind w:firstLineChars="200" w:firstLine="480"/>
         <w:rPr>
@@ -19254,7 +19738,6 @@
         <w:rPr>
           <w:noProof/>
         </w:rPr>
-        <w:lastRenderedPageBreak/>
         <w:drawing>
           <wp:inline distT="0" distB="0" distL="0" distR="0">
             <wp:extent cx="1668780" cy="2966721"/>
@@ -19307,6 +19790,72 @@
     </w:p>
     <w:p>
       <w:pPr>
+        <w:pStyle w:val="aff7"/>
+        <w:rPr>
+          <w:rFonts w:hint="eastAsia"/>
+        </w:rPr>
+      </w:pPr>
+      <w:r>
+        <w:rPr>
+          <w:rFonts w:hint="eastAsia"/>
+        </w:rPr>
+        <w:t>图</w:t>
+      </w:r>
+      <w:r>
+        <w:rPr>
+          <w:rFonts w:hint="eastAsia"/>
+        </w:rPr>
+        <w:t>5</w:t>
+      </w:r>
+      <w:r>
+        <w:t>-10</w:t>
+      </w:r>
+      <w:r>
+        <w:rPr>
+          <w:rFonts w:hint="eastAsia"/>
+        </w:rPr>
+        <w:t>关键活动</w:t>
+      </w:r>
+      <w:r>
+        <w:rPr>
+          <w:rFonts w:hint="eastAsia"/>
+        </w:rPr>
+        <w:t>列表</w:t>
+      </w:r>
+      <w:r>
+        <w:rPr>
+          <w:rFonts w:hint="eastAsia"/>
+        </w:rPr>
+        <w:t>界面</w:t>
+      </w:r>
+    </w:p>
+    <w:p>
+      <w:pPr>
+        <w:jc w:val="center"/>
+      </w:pPr>
+    </w:p>
+    <w:p>
+      <w:pPr>
+        <w:jc w:val="center"/>
+      </w:pPr>
+    </w:p>
+    <w:p>
+      <w:pPr>
+        <w:rPr>
+          <w:rFonts w:hint="eastAsia"/>
+          <w:b/>
+        </w:rPr>
+      </w:pPr>
+      <w:r>
+        <w:rPr>
+          <w:rFonts w:hint="eastAsia"/>
+          <w:b/>
+        </w:rPr>
+        <w:t>关键活动详情：</w:t>
+      </w:r>
+    </w:p>
+    <w:p>
+      <w:pPr>
         <w:spacing w:line="360" w:lineRule="auto"/>
         <w:ind w:firstLineChars="200" w:firstLine="480"/>
         <w:rPr>
@@ -19361,8 +19910,6 @@
         </w:rPr>
         <w:t>页面如下图：</w:t>
       </w:r>
-      <w:bookmarkStart w:id="65" w:name="_GoBack"/>
-      <w:bookmarkEnd w:id="65"/>
     </w:p>
     <w:p>
       <w:pPr>
@@ -19371,35 +19918,6 @@
           <w:rFonts w:hint="eastAsia"/>
         </w:rPr>
       </w:pPr>
-    </w:p>
-    <w:p>
-      <w:pPr>
-        <w:pStyle w:val="aff7"/>
-        <w:rPr>
-          <w:rFonts w:hint="eastAsia"/>
-        </w:rPr>
-      </w:pPr>
-      <w:r>
-        <w:rPr>
-          <w:rFonts w:hint="eastAsia"/>
-        </w:rPr>
-        <w:t>图</w:t>
-      </w:r>
-      <w:r>
-        <w:rPr>
-          <w:rFonts w:hint="eastAsia"/>
-        </w:rPr>
-        <w:t>5</w:t>
-      </w:r>
-      <w:r>
-        <w:t>-10</w:t>
-      </w:r>
-      <w:r>
-        <w:rPr>
-          <w:rFonts w:hint="eastAsia"/>
-        </w:rPr>
-        <w:t>关键活动界面</w:t>
-      </w:r>
     </w:p>
     <w:p>
       <w:pPr>
@@ -19487,13 +20005,75 @@
     </w:p>
     <w:p>
       <w:pPr>
+        <w:pStyle w:val="aff7"/>
+        <w:rPr>
+          <w:rFonts w:hint="eastAsia"/>
+        </w:rPr>
+      </w:pPr>
+    </w:p>
+    <w:p>
+      <w:pPr>
+        <w:pStyle w:val="aff7"/>
+        <w:spacing w:line="360" w:lineRule="auto"/>
+        <w:ind w:firstLineChars="200" w:firstLine="480"/>
+        <w:jc w:val="both"/>
+        <w:rPr>
+          <w:rFonts w:ascii="宋体" w:eastAsia="宋体" w:hAnsi="宋体" w:hint="eastAsia"/>
+          <w:sz w:val="24"/>
+        </w:rPr>
+      </w:pPr>
+      <w:r>
+        <w:rPr>
+          <w:rFonts w:ascii="宋体" w:eastAsia="宋体" w:hAnsi="宋体" w:hint="eastAsia"/>
+          <w:sz w:val="24"/>
+        </w:rPr>
+        <w:lastRenderedPageBreak/>
+        <w:t>点击图</w:t>
+      </w:r>
+      <w:r>
+        <w:rPr>
+          <w:rFonts w:ascii="宋体" w:eastAsia="宋体" w:hAnsi="宋体" w:hint="eastAsia"/>
+          <w:sz w:val="24"/>
+        </w:rPr>
+        <w:t>5</w:t>
+      </w:r>
+      <w:r>
+        <w:rPr>
+          <w:rFonts w:ascii="宋体" w:eastAsia="宋体" w:hAnsi="宋体"/>
+          <w:sz w:val="24"/>
+        </w:rPr>
+        <w:t>-9</w:t>
+      </w:r>
+      <w:r>
+        <w:rPr>
+          <w:rFonts w:ascii="宋体" w:eastAsia="宋体" w:hAnsi="宋体" w:hint="eastAsia"/>
+          <w:sz w:val="24"/>
+        </w:rPr>
+        <w:t>的查看当前任务进度即可打开任务进入界面。该界面的显示任务的关键活动列表，灰色钩表示当前关键活动还没有完成，绿色钩子表示当前</w:t>
+      </w:r>
+      <w:r>
+        <w:rPr>
+          <w:rFonts w:ascii="宋体" w:eastAsia="宋体" w:hAnsi="宋体" w:hint="eastAsia"/>
+          <w:sz w:val="24"/>
+        </w:rPr>
+        <w:t>关键活动</w:t>
+      </w:r>
+      <w:r>
+        <w:rPr>
+          <w:rFonts w:ascii="宋体" w:eastAsia="宋体" w:hAnsi="宋体" w:hint="eastAsia"/>
+          <w:sz w:val="24"/>
+        </w:rPr>
+        <w:t>已经完成。</w:t>
+      </w:r>
+    </w:p>
+    <w:p>
+      <w:pPr>
         <w:jc w:val="center"/>
       </w:pPr>
       <w:r>
         <w:rPr>
           <w:noProof/>
         </w:rPr>
-        <w:lastRenderedPageBreak/>
         <w:drawing>
           <wp:inline distT="0" distB="0" distL="0" distR="0">
             <wp:extent cx="1641634" cy="2918459"/>
@@ -19572,84 +20152,899 @@
     </w:p>
     <w:p>
       <w:pPr>
+        <w:pStyle w:val="aff7"/>
+      </w:pPr>
+    </w:p>
+    <w:p>
+      <w:pPr>
+        <w:pStyle w:val="aff7"/>
+        <w:rPr>
+          <w:rFonts w:hint="eastAsia"/>
+        </w:rPr>
+      </w:pPr>
+    </w:p>
+    <w:p>
+      <w:pPr>
         <w:pStyle w:val="a"/>
       </w:pPr>
-      <w:bookmarkStart w:id="66" w:name="_Toc7117319"/>
-      <w:bookmarkStart w:id="67" w:name="_Toc7187220"/>
+      <w:bookmarkStart w:id="67" w:name="_Toc7117319"/>
+      <w:bookmarkStart w:id="68" w:name="_Toc7446406"/>
       <w:r>
         <w:rPr>
           <w:rFonts w:hint="eastAsia"/>
         </w:rPr>
         <w:t>任务管理模块实现</w:t>
       </w:r>
-      <w:bookmarkEnd w:id="66"/>
       <w:bookmarkEnd w:id="67"/>
+      <w:bookmarkEnd w:id="68"/>
     </w:p>
     <w:p>
       <w:pPr>
         <w:pStyle w:val="aa"/>
         <w:ind w:firstLineChars="200" w:firstLine="480"/>
+        <w:rPr>
+          <w:rFonts w:hint="eastAsia"/>
+        </w:rPr>
       </w:pPr>
       <w:r>
         <w:rPr>
           <w:rFonts w:hint="eastAsia"/>
         </w:rPr>
         <w:t>本模块提供的基本功能有：任务的增删改查，查看任务日历、查看数据等</w:t>
+      </w:r>
+      <w:bookmarkStart w:id="69" w:name="_Toc481515844"/>
+    </w:p>
+    <w:p>
+      <w:pPr>
+        <w:widowControl/>
+        <w:spacing w:line="360" w:lineRule="auto"/>
+        <w:jc w:val="left"/>
+        <w:rPr>
+          <w:b/>
+        </w:rPr>
+      </w:pPr>
+      <w:r>
+        <w:rPr>
+          <w:rFonts w:hint="eastAsia"/>
+          <w:b/>
+        </w:rPr>
+        <w:t>添加任务：</w:t>
+      </w:r>
+    </w:p>
+    <w:p>
+      <w:pPr>
+        <w:widowControl/>
+        <w:spacing w:line="360" w:lineRule="auto"/>
+        <w:ind w:firstLineChars="200" w:firstLine="480"/>
+        <w:jc w:val="left"/>
+        <w:rPr>
+          <w:rFonts w:hint="eastAsia"/>
+        </w:rPr>
+      </w:pPr>
+      <w:r>
+        <w:rPr>
+          <w:rFonts w:hint="eastAsia"/>
+        </w:rPr>
+        <w:t>添加任务首先需要填写任务详细信息，然后再添加关键活动（一到多个关键活动），填写完关键活动信息之后还可以给该关键活动添加成员。</w:t>
       </w:r>
     </w:p>
     <w:p>
       <w:pPr>
         <w:widowControl/>
         <w:jc w:val="left"/>
-      </w:pPr>
-      <w:bookmarkStart w:id="68" w:name="_Toc481515844"/>
+        <w:rPr>
+          <w:rFonts w:hint="eastAsia"/>
+        </w:rPr>
+      </w:pPr>
+    </w:p>
+    <w:p>
+      <w:pPr>
+        <w:jc w:val="center"/>
+      </w:pPr>
+      <w:r>
+        <w:rPr>
+          <w:noProof/>
+        </w:rPr>
+        <w:lastRenderedPageBreak/>
+        <w:drawing>
+          <wp:inline distT="0" distB="0" distL="0" distR="0">
+            <wp:extent cx="1663859" cy="2957971"/>
+            <wp:effectExtent l="0" t="0" r="0" b="0"/>
+            <wp:docPr id="33" name="图片 33" descr="C:\Users\lee\Desktop\Screenshot_1556523078.png"/>
+            <wp:cNvGraphicFramePr>
+              <a:graphicFrameLocks xmlns:a="http://schemas.openxmlformats.org/drawingml/2006/main" noChangeAspect="1"/>
+            </wp:cNvGraphicFramePr>
+            <a:graphic xmlns:a="http://schemas.openxmlformats.org/drawingml/2006/main">
+              <a:graphicData uri="http://schemas.openxmlformats.org/drawingml/2006/picture">
+                <pic:pic xmlns:pic="http://schemas.openxmlformats.org/drawingml/2006/picture">
+                  <pic:nvPicPr>
+                    <pic:cNvPr id="0" name="Picture 17" descr="C:\Users\lee\Desktop\Screenshot_1556523078.png"/>
+                    <pic:cNvPicPr>
+                      <a:picLocks noChangeAspect="1" noChangeArrowheads="1"/>
+                    </pic:cNvPicPr>
+                  </pic:nvPicPr>
+                  <pic:blipFill>
+                    <a:blip r:embed="rId55" cstate="print">
+                      <a:extLst>
+                        <a:ext uri="{28A0092B-C50C-407E-A947-70E740481C1C}">
+                          <a14:useLocalDpi xmlns:a14="http://schemas.microsoft.com/office/drawing/2010/main" val="0"/>
+                        </a:ext>
+                      </a:extLst>
+                    </a:blip>
+                    <a:srcRect/>
+                    <a:stretch>
+                      <a:fillRect/>
+                    </a:stretch>
+                  </pic:blipFill>
+                  <pic:spPr bwMode="auto">
+                    <a:xfrm>
+                      <a:off x="0" y="0"/>
+                      <a:ext cx="1670104" cy="2969073"/>
+                    </a:xfrm>
+                    <a:prstGeom prst="rect">
+                      <a:avLst/>
+                    </a:prstGeom>
+                    <a:noFill/>
+                    <a:ln>
+                      <a:noFill/>
+                    </a:ln>
+                  </pic:spPr>
+                </pic:pic>
+              </a:graphicData>
+            </a:graphic>
+          </wp:inline>
+        </w:drawing>
+      </w:r>
+    </w:p>
+    <w:p>
+      <w:pPr>
+        <w:pStyle w:val="aff7"/>
+      </w:pPr>
+      <w:r>
+        <w:rPr>
+          <w:rFonts w:hint="eastAsia"/>
+        </w:rPr>
+        <w:t>图</w:t>
+      </w:r>
+      <w:r>
+        <w:rPr>
+          <w:rFonts w:hint="eastAsia"/>
+        </w:rPr>
+        <w:t>5</w:t>
+      </w:r>
+      <w:r>
+        <w:t>-13</w:t>
+      </w:r>
+      <w:r>
+        <w:rPr>
+          <w:rFonts w:hint="eastAsia"/>
+        </w:rPr>
+        <w:t>添加任务页面</w:t>
+      </w:r>
     </w:p>
     <w:p>
       <w:pPr>
         <w:widowControl/>
         <w:jc w:val="left"/>
-      </w:pPr>
+        <w:rPr>
+          <w:b/>
+        </w:rPr>
+      </w:pPr>
+      <w:r>
+        <w:rPr>
+          <w:rFonts w:hint="eastAsia"/>
+          <w:b/>
+        </w:rPr>
+        <w:t>添加关键活动：</w:t>
+      </w:r>
+    </w:p>
+    <w:p>
+      <w:pPr>
+        <w:spacing w:line="360" w:lineRule="auto"/>
+        <w:ind w:firstLineChars="200" w:firstLine="480"/>
+      </w:pPr>
+      <w:r>
+        <w:rPr>
+          <w:rFonts w:hint="eastAsia"/>
+        </w:rPr>
+        <w:t>上图（图</w:t>
+      </w:r>
+      <w:r>
+        <w:rPr>
+          <w:rFonts w:hint="eastAsia"/>
+        </w:rPr>
+        <w:t>5</w:t>
+      </w:r>
+      <w:r>
+        <w:t>-13</w:t>
+      </w:r>
+      <w:r>
+        <w:rPr>
+          <w:rFonts w:hint="eastAsia"/>
+        </w:rPr>
+        <w:t>）填写完任务信息之后可以点击添加关键活动，进入添加关键活动界面，可以添加一到多个关键活动。</w:t>
+      </w:r>
+    </w:p>
+    <w:p>
+      <w:pPr>
+        <w:jc w:val="center"/>
+        <w:rPr>
+          <w:rFonts w:hint="eastAsia"/>
+        </w:rPr>
+      </w:pPr>
+      <w:r>
+        <w:rPr>
+          <w:noProof/>
+        </w:rPr>
+        <w:drawing>
+          <wp:inline distT="0" distB="0" distL="0" distR="0">
+            <wp:extent cx="1616630" cy="2874010"/>
+            <wp:effectExtent l="0" t="0" r="3175" b="2540"/>
+            <wp:docPr id="34" name="图片 34" descr="C:\Users\lee\Desktop\Screenshot_1556523974.png"/>
+            <wp:cNvGraphicFramePr>
+              <a:graphicFrameLocks xmlns:a="http://schemas.openxmlformats.org/drawingml/2006/main" noChangeAspect="1"/>
+            </wp:cNvGraphicFramePr>
+            <a:graphic xmlns:a="http://schemas.openxmlformats.org/drawingml/2006/main">
+              <a:graphicData uri="http://schemas.openxmlformats.org/drawingml/2006/picture">
+                <pic:pic xmlns:pic="http://schemas.openxmlformats.org/drawingml/2006/picture">
+                  <pic:nvPicPr>
+                    <pic:cNvPr id="0" name="Picture 18" descr="C:\Users\lee\Desktop\Screenshot_1556523974.png"/>
+                    <pic:cNvPicPr>
+                      <a:picLocks noChangeAspect="1" noChangeArrowheads="1"/>
+                    </pic:cNvPicPr>
+                  </pic:nvPicPr>
+                  <pic:blipFill>
+                    <a:blip r:embed="rId56" cstate="print">
+                      <a:extLst>
+                        <a:ext uri="{28A0092B-C50C-407E-A947-70E740481C1C}">
+                          <a14:useLocalDpi xmlns:a14="http://schemas.microsoft.com/office/drawing/2010/main" val="0"/>
+                        </a:ext>
+                      </a:extLst>
+                    </a:blip>
+                    <a:srcRect/>
+                    <a:stretch>
+                      <a:fillRect/>
+                    </a:stretch>
+                  </pic:blipFill>
+                  <pic:spPr bwMode="auto">
+                    <a:xfrm>
+                      <a:off x="0" y="0"/>
+                      <a:ext cx="1626756" cy="2892013"/>
+                    </a:xfrm>
+                    <a:prstGeom prst="rect">
+                      <a:avLst/>
+                    </a:prstGeom>
+                    <a:noFill/>
+                    <a:ln>
+                      <a:noFill/>
+                    </a:ln>
+                  </pic:spPr>
+                </pic:pic>
+              </a:graphicData>
+            </a:graphic>
+          </wp:inline>
+        </w:drawing>
+      </w:r>
+    </w:p>
+    <w:p>
+      <w:pPr>
+        <w:pStyle w:val="aff7"/>
+        <w:rPr>
+          <w:rFonts w:hint="eastAsia"/>
+        </w:rPr>
+      </w:pPr>
+      <w:r>
+        <w:rPr>
+          <w:rFonts w:hint="eastAsia"/>
+        </w:rPr>
+        <w:t>图</w:t>
+      </w:r>
+      <w:r>
+        <w:rPr>
+          <w:rFonts w:hint="eastAsia"/>
+        </w:rPr>
+        <w:t>5</w:t>
+      </w:r>
+      <w:r>
+        <w:t>-14</w:t>
+      </w:r>
+      <w:r>
+        <w:rPr>
+          <w:rFonts w:hint="eastAsia"/>
+        </w:rPr>
+        <w:t>添加关键活动</w:t>
+      </w:r>
     </w:p>
     <w:p>
       <w:pPr>
         <w:widowControl/>
         <w:jc w:val="left"/>
-      </w:pPr>
-    </w:p>
-    <w:p>
-      <w:pPr>
-        <w:widowControl/>
+        <w:rPr>
+          <w:b/>
+        </w:rPr>
+      </w:pPr>
+      <w:r>
+        <w:rPr>
+          <w:rFonts w:hint="eastAsia"/>
+          <w:b/>
+        </w:rPr>
+        <w:t>任务管理列表</w:t>
+      </w:r>
+      <w:r>
+        <w:rPr>
+          <w:rFonts w:hint="eastAsia"/>
+          <w:b/>
+        </w:rPr>
+        <w:t>：</w:t>
+      </w:r>
+    </w:p>
+    <w:p>
+      <w:pPr>
+        <w:spacing w:line="360" w:lineRule="auto"/>
+        <w:ind w:firstLineChars="200" w:firstLine="480"/>
+        <w:rPr>
+          <w:rFonts w:hint="eastAsia"/>
+        </w:rPr>
+      </w:pPr>
+      <w:r>
+        <w:rPr>
+          <w:rFonts w:hint="eastAsia"/>
+        </w:rPr>
+        <w:t>任务管理列表：显示当前用户创建的任务列表，可以对这些任务进行编辑。</w:t>
+      </w:r>
+    </w:p>
+    <w:p>
+      <w:pPr>
+        <w:jc w:val="center"/>
+      </w:pPr>
+      <w:r>
+        <w:rPr>
+          <w:noProof/>
+        </w:rPr>
+        <w:lastRenderedPageBreak/>
+        <w:drawing>
+          <wp:inline distT="0" distB="0" distL="0" distR="0">
+            <wp:extent cx="1624847" cy="2888615"/>
+            <wp:effectExtent l="0" t="0" r="0" b="6985"/>
+            <wp:docPr id="35" name="图片 35" descr="C:\Users\lee\Desktop\Screenshot_1556524297.png"/>
+            <wp:cNvGraphicFramePr>
+              <a:graphicFrameLocks xmlns:a="http://schemas.openxmlformats.org/drawingml/2006/main" noChangeAspect="1"/>
+            </wp:cNvGraphicFramePr>
+            <a:graphic xmlns:a="http://schemas.openxmlformats.org/drawingml/2006/main">
+              <a:graphicData uri="http://schemas.openxmlformats.org/drawingml/2006/picture">
+                <pic:pic xmlns:pic="http://schemas.openxmlformats.org/drawingml/2006/picture">
+                  <pic:nvPicPr>
+                    <pic:cNvPr id="0" name="Picture 19" descr="C:\Users\lee\Desktop\Screenshot_1556524297.png"/>
+                    <pic:cNvPicPr>
+                      <a:picLocks noChangeAspect="1" noChangeArrowheads="1"/>
+                    </pic:cNvPicPr>
+                  </pic:nvPicPr>
+                  <pic:blipFill>
+                    <a:blip r:embed="rId57" cstate="print">
+                      <a:extLst>
+                        <a:ext uri="{28A0092B-C50C-407E-A947-70E740481C1C}">
+                          <a14:useLocalDpi xmlns:a14="http://schemas.microsoft.com/office/drawing/2010/main" val="0"/>
+                        </a:ext>
+                      </a:extLst>
+                    </a:blip>
+                    <a:srcRect/>
+                    <a:stretch>
+                      <a:fillRect/>
+                    </a:stretch>
+                  </pic:blipFill>
+                  <pic:spPr bwMode="auto">
+                    <a:xfrm>
+                      <a:off x="0" y="0"/>
+                      <a:ext cx="1633078" cy="2903247"/>
+                    </a:xfrm>
+                    <a:prstGeom prst="rect">
+                      <a:avLst/>
+                    </a:prstGeom>
+                    <a:noFill/>
+                    <a:ln>
+                      <a:noFill/>
+                    </a:ln>
+                  </pic:spPr>
+                </pic:pic>
+              </a:graphicData>
+            </a:graphic>
+          </wp:inline>
+        </w:drawing>
+      </w:r>
+    </w:p>
+    <w:p>
+      <w:pPr>
+        <w:pStyle w:val="aff7"/>
+      </w:pPr>
+      <w:r>
+        <w:rPr>
+          <w:rFonts w:hint="eastAsia"/>
+        </w:rPr>
+        <w:t>图</w:t>
+      </w:r>
+      <w:r>
+        <w:rPr>
+          <w:rFonts w:hint="eastAsia"/>
+        </w:rPr>
+        <w:t>5</w:t>
+      </w:r>
+      <w:r>
+        <w:t>-1</w:t>
+      </w:r>
+      <w:r>
+        <w:t>5</w:t>
+      </w:r>
+      <w:r>
+        <w:rPr>
+          <w:rFonts w:hint="eastAsia"/>
+        </w:rPr>
+        <w:t>任务管理界面</w:t>
+      </w:r>
+    </w:p>
+    <w:p>
+      <w:pPr>
+        <w:pStyle w:val="aff7"/>
+        <w:rPr>
+          <w:rFonts w:hint="eastAsia"/>
+        </w:rPr>
+      </w:pPr>
+    </w:p>
+    <w:p>
+      <w:pPr>
+        <w:jc w:val="center"/>
+      </w:pPr>
+      <w:r>
+        <w:rPr>
+          <w:noProof/>
+        </w:rPr>
+        <w:drawing>
+          <wp:inline distT="0" distB="0" distL="0" distR="0">
+            <wp:extent cx="1633418" cy="2903855"/>
+            <wp:effectExtent l="0" t="0" r="5080" b="0"/>
+            <wp:docPr id="36" name="图片 36" descr="C:\Users\lee\Desktop\Screenshot_1556524542.png"/>
+            <wp:cNvGraphicFramePr>
+              <a:graphicFrameLocks xmlns:a="http://schemas.openxmlformats.org/drawingml/2006/main" noChangeAspect="1"/>
+            </wp:cNvGraphicFramePr>
+            <a:graphic xmlns:a="http://schemas.openxmlformats.org/drawingml/2006/main">
+              <a:graphicData uri="http://schemas.openxmlformats.org/drawingml/2006/picture">
+                <pic:pic xmlns:pic="http://schemas.openxmlformats.org/drawingml/2006/picture">
+                  <pic:nvPicPr>
+                    <pic:cNvPr id="0" name="Picture 20" descr="C:\Users\lee\Desktop\Screenshot_1556524542.png"/>
+                    <pic:cNvPicPr>
+                      <a:picLocks noChangeAspect="1" noChangeArrowheads="1"/>
+                    </pic:cNvPicPr>
+                  </pic:nvPicPr>
+                  <pic:blipFill>
+                    <a:blip r:embed="rId58" cstate="print">
+                      <a:extLst>
+                        <a:ext uri="{28A0092B-C50C-407E-A947-70E740481C1C}">
+                          <a14:useLocalDpi xmlns:a14="http://schemas.microsoft.com/office/drawing/2010/main" val="0"/>
+                        </a:ext>
+                      </a:extLst>
+                    </a:blip>
+                    <a:srcRect/>
+                    <a:stretch>
+                      <a:fillRect/>
+                    </a:stretch>
+                  </pic:blipFill>
+                  <pic:spPr bwMode="auto">
+                    <a:xfrm>
+                      <a:off x="0" y="0"/>
+                      <a:ext cx="1640939" cy="2917226"/>
+                    </a:xfrm>
+                    <a:prstGeom prst="rect">
+                      <a:avLst/>
+                    </a:prstGeom>
+                    <a:noFill/>
+                    <a:ln>
+                      <a:noFill/>
+                    </a:ln>
+                  </pic:spPr>
+                </pic:pic>
+              </a:graphicData>
+            </a:graphic>
+          </wp:inline>
+        </w:drawing>
+      </w:r>
+    </w:p>
+    <w:p>
+      <w:pPr>
+        <w:pStyle w:val="aff7"/>
+      </w:pPr>
+      <w:r>
+        <w:rPr>
+          <w:rFonts w:hint="eastAsia"/>
+        </w:rPr>
+        <w:t>图</w:t>
+      </w:r>
+      <w:r>
+        <w:rPr>
+          <w:rFonts w:hint="eastAsia"/>
+        </w:rPr>
+        <w:t>5</w:t>
+      </w:r>
+      <w:r>
+        <w:t>-16</w:t>
+      </w:r>
+      <w:r>
+        <w:rPr>
+          <w:rFonts w:hint="eastAsia"/>
+        </w:rPr>
+        <w:t>编辑页面</w:t>
+      </w:r>
+    </w:p>
+    <w:p>
+      <w:pPr>
         <w:jc w:val="left"/>
-      </w:pPr>
-    </w:p>
-    <w:p>
-      <w:pPr>
-        <w:widowControl/>
-        <w:jc w:val="left"/>
-      </w:pPr>
-    </w:p>
-    <w:p>
-      <w:pPr>
-        <w:widowControl/>
-        <w:jc w:val="left"/>
-      </w:pPr>
-    </w:p>
-    <w:p>
-      <w:pPr>
-        <w:widowControl/>
-        <w:jc w:val="left"/>
-      </w:pPr>
-    </w:p>
-    <w:p>
-      <w:pPr>
-        <w:widowControl/>
-        <w:jc w:val="left"/>
-      </w:pPr>
-    </w:p>
-    <w:p>
-      <w:pPr>
-        <w:widowControl/>
-        <w:jc w:val="left"/>
+        <w:rPr>
+          <w:b/>
+        </w:rPr>
+      </w:pPr>
+      <w:r>
+        <w:rPr>
+          <w:rFonts w:hint="eastAsia"/>
+          <w:b/>
+        </w:rPr>
+        <w:t>任务日历</w:t>
+      </w:r>
+      <w:r>
+        <w:rPr>
+          <w:rFonts w:hint="eastAsia"/>
+          <w:b/>
+        </w:rPr>
+        <w:t>：</w:t>
+      </w:r>
+    </w:p>
+    <w:p>
+      <w:pPr>
+        <w:spacing w:line="360" w:lineRule="auto"/>
+        <w:ind w:firstLineChars="200" w:firstLine="480"/>
+      </w:pPr>
+      <w:r>
+        <w:rPr>
+          <w:rFonts w:hint="eastAsia"/>
+        </w:rPr>
+        <w:t>任务日历系统自动生成，可以查看当前任务日期下有那些任务</w:t>
+      </w:r>
+      <w:r>
+        <w:rPr>
+          <w:rFonts w:hint="eastAsia"/>
+        </w:rPr>
+        <w:t>（包括已完成和未完成）</w:t>
+      </w:r>
+      <w:r>
+        <w:rPr>
+          <w:rFonts w:hint="eastAsia"/>
+        </w:rPr>
+        <w:t>。</w:t>
+      </w:r>
+    </w:p>
+    <w:p>
+      <w:pPr>
+        <w:jc w:val="center"/>
+      </w:pPr>
+      <w:r>
+        <w:rPr>
+          <w:noProof/>
+        </w:rPr>
+        <w:lastRenderedPageBreak/>
+        <w:drawing>
+          <wp:inline distT="0" distB="0" distL="0" distR="0">
+            <wp:extent cx="1637983" cy="2911969"/>
+            <wp:effectExtent l="0" t="0" r="635" b="3175"/>
+            <wp:docPr id="37" name="图片 37" descr="C:\Users\lee\Desktop\Screenshot_1556524259.png"/>
+            <wp:cNvGraphicFramePr>
+              <a:graphicFrameLocks xmlns:a="http://schemas.openxmlformats.org/drawingml/2006/main" noChangeAspect="1"/>
+            </wp:cNvGraphicFramePr>
+            <a:graphic xmlns:a="http://schemas.openxmlformats.org/drawingml/2006/main">
+              <a:graphicData uri="http://schemas.openxmlformats.org/drawingml/2006/picture">
+                <pic:pic xmlns:pic="http://schemas.openxmlformats.org/drawingml/2006/picture">
+                  <pic:nvPicPr>
+                    <pic:cNvPr id="0" name="Picture 21" descr="C:\Users\lee\Desktop\Screenshot_1556524259.png"/>
+                    <pic:cNvPicPr>
+                      <a:picLocks noChangeAspect="1" noChangeArrowheads="1"/>
+                    </pic:cNvPicPr>
+                  </pic:nvPicPr>
+                  <pic:blipFill>
+                    <a:blip r:embed="rId59" cstate="print">
+                      <a:extLst>
+                        <a:ext uri="{28A0092B-C50C-407E-A947-70E740481C1C}">
+                          <a14:useLocalDpi xmlns:a14="http://schemas.microsoft.com/office/drawing/2010/main" val="0"/>
+                        </a:ext>
+                      </a:extLst>
+                    </a:blip>
+                    <a:srcRect/>
+                    <a:stretch>
+                      <a:fillRect/>
+                    </a:stretch>
+                  </pic:blipFill>
+                  <pic:spPr bwMode="auto">
+                    <a:xfrm>
+                      <a:off x="0" y="0"/>
+                      <a:ext cx="1655088" cy="2942378"/>
+                    </a:xfrm>
+                    <a:prstGeom prst="rect">
+                      <a:avLst/>
+                    </a:prstGeom>
+                    <a:noFill/>
+                    <a:ln>
+                      <a:noFill/>
+                    </a:ln>
+                  </pic:spPr>
+                </pic:pic>
+              </a:graphicData>
+            </a:graphic>
+          </wp:inline>
+        </w:drawing>
+      </w:r>
+    </w:p>
+    <w:p>
+      <w:pPr>
+        <w:pStyle w:val="aff7"/>
+      </w:pPr>
+      <w:r>
+        <w:rPr>
+          <w:rFonts w:hint="eastAsia"/>
+        </w:rPr>
+        <w:t>图</w:t>
+      </w:r>
+      <w:r>
+        <w:rPr>
+          <w:rFonts w:hint="eastAsia"/>
+        </w:rPr>
+        <w:t>5</w:t>
+      </w:r>
+      <w:r>
+        <w:t>-17</w:t>
+      </w:r>
+      <w:r>
+        <w:rPr>
+          <w:rFonts w:hint="eastAsia"/>
+        </w:rPr>
+        <w:t>任务日历</w:t>
+      </w:r>
+    </w:p>
+    <w:p>
+      <w:pPr>
+        <w:rPr>
+          <w:b/>
+        </w:rPr>
+      </w:pPr>
+      <w:r>
+        <w:rPr>
+          <w:rFonts w:hint="eastAsia"/>
+          <w:b/>
+        </w:rPr>
+        <w:t>数据分析：</w:t>
+      </w:r>
+    </w:p>
+    <w:p>
+      <w:pPr>
+        <w:spacing w:line="360" w:lineRule="auto"/>
+        <w:ind w:firstLineChars="200" w:firstLine="480"/>
+      </w:pPr>
+      <w:r>
+        <w:rPr>
+          <w:rFonts w:hint="eastAsia"/>
+        </w:rPr>
+        <w:t>数据分析页面是将不同任务状态的任务信息通过饼状图进行简单的分析。</w:t>
+      </w:r>
+    </w:p>
+    <w:p>
+      <w:pPr>
+        <w:jc w:val="center"/>
+      </w:pPr>
+      <w:r>
+        <w:rPr>
+          <w:noProof/>
+        </w:rPr>
+        <w:drawing>
+          <wp:inline distT="0" distB="0" distL="0" distR="0">
+            <wp:extent cx="1619132" cy="2878455"/>
+            <wp:effectExtent l="0" t="0" r="635" b="0"/>
+            <wp:docPr id="40" name="图片 40" descr="C:\Users\lee\Desktop\Screenshot_1556524756.png"/>
+            <wp:cNvGraphicFramePr>
+              <a:graphicFrameLocks xmlns:a="http://schemas.openxmlformats.org/drawingml/2006/main" noChangeAspect="1"/>
+            </wp:cNvGraphicFramePr>
+            <a:graphic xmlns:a="http://schemas.openxmlformats.org/drawingml/2006/main">
+              <a:graphicData uri="http://schemas.openxmlformats.org/drawingml/2006/picture">
+                <pic:pic xmlns:pic="http://schemas.openxmlformats.org/drawingml/2006/picture">
+                  <pic:nvPicPr>
+                    <pic:cNvPr id="0" name="Picture 24" descr="C:\Users\lee\Desktop\Screenshot_1556524756.png"/>
+                    <pic:cNvPicPr>
+                      <a:picLocks noChangeAspect="1" noChangeArrowheads="1"/>
+                    </pic:cNvPicPr>
+                  </pic:nvPicPr>
+                  <pic:blipFill>
+                    <a:blip r:embed="rId60" cstate="print">
+                      <a:extLst>
+                        <a:ext uri="{28A0092B-C50C-407E-A947-70E740481C1C}">
+                          <a14:useLocalDpi xmlns:a14="http://schemas.microsoft.com/office/drawing/2010/main" val="0"/>
+                        </a:ext>
+                      </a:extLst>
+                    </a:blip>
+                    <a:srcRect/>
+                    <a:stretch>
+                      <a:fillRect/>
+                    </a:stretch>
+                  </pic:blipFill>
+                  <pic:spPr bwMode="auto">
+                    <a:xfrm>
+                      <a:off x="0" y="0"/>
+                      <a:ext cx="1632289" cy="2901846"/>
+                    </a:xfrm>
+                    <a:prstGeom prst="rect">
+                      <a:avLst/>
+                    </a:prstGeom>
+                    <a:noFill/>
+                    <a:ln>
+                      <a:noFill/>
+                    </a:ln>
+                  </pic:spPr>
+                </pic:pic>
+              </a:graphicData>
+            </a:graphic>
+          </wp:inline>
+        </w:drawing>
+      </w:r>
+      <w:r>
+        <w:rPr>
+          <w:noProof/>
+        </w:rPr>
+        <w:drawing>
+          <wp:inline distT="0" distB="0" distL="0" distR="0">
+            <wp:extent cx="1615914" cy="2872740"/>
+            <wp:effectExtent l="0" t="0" r="3810" b="3810"/>
+            <wp:docPr id="39" name="图片 39" descr="C:\Users\lee\Desktop\Screenshot_1556524754.png"/>
+            <wp:cNvGraphicFramePr>
+              <a:graphicFrameLocks xmlns:a="http://schemas.openxmlformats.org/drawingml/2006/main" noChangeAspect="1"/>
+            </wp:cNvGraphicFramePr>
+            <a:graphic xmlns:a="http://schemas.openxmlformats.org/drawingml/2006/main">
+              <a:graphicData uri="http://schemas.openxmlformats.org/drawingml/2006/picture">
+                <pic:pic xmlns:pic="http://schemas.openxmlformats.org/drawingml/2006/picture">
+                  <pic:nvPicPr>
+                    <pic:cNvPr id="0" name="Picture 23" descr="C:\Users\lee\Desktop\Screenshot_1556524754.png"/>
+                    <pic:cNvPicPr>
+                      <a:picLocks noChangeAspect="1" noChangeArrowheads="1"/>
+                    </pic:cNvPicPr>
+                  </pic:nvPicPr>
+                  <pic:blipFill>
+                    <a:blip r:embed="rId61" cstate="print">
+                      <a:extLst>
+                        <a:ext uri="{28A0092B-C50C-407E-A947-70E740481C1C}">
+                          <a14:useLocalDpi xmlns:a14="http://schemas.microsoft.com/office/drawing/2010/main" val="0"/>
+                        </a:ext>
+                      </a:extLst>
+                    </a:blip>
+                    <a:srcRect/>
+                    <a:stretch>
+                      <a:fillRect/>
+                    </a:stretch>
+                  </pic:blipFill>
+                  <pic:spPr bwMode="auto">
+                    <a:xfrm>
+                      <a:off x="0" y="0"/>
+                      <a:ext cx="1646376" cy="2926895"/>
+                    </a:xfrm>
+                    <a:prstGeom prst="rect">
+                      <a:avLst/>
+                    </a:prstGeom>
+                    <a:noFill/>
+                    <a:ln>
+                      <a:noFill/>
+                    </a:ln>
+                  </pic:spPr>
+                </pic:pic>
+              </a:graphicData>
+            </a:graphic>
+          </wp:inline>
+        </w:drawing>
+      </w:r>
+    </w:p>
+    <w:p>
+      <w:pPr>
+        <w:jc w:val="center"/>
+        <w:rPr>
+          <w:rFonts w:hint="eastAsia"/>
+        </w:rPr>
+      </w:pPr>
+    </w:p>
+    <w:p>
+      <w:pPr>
+        <w:pStyle w:val="aff7"/>
+        <w:rPr>
+          <w:rFonts w:ascii="黑体" w:hAnsi="黑体"/>
+        </w:rPr>
+      </w:pPr>
+      <w:r>
+        <w:rPr>
+          <w:rFonts w:ascii="黑体" w:hAnsi="黑体" w:hint="eastAsia"/>
+        </w:rPr>
+        <w:t>图5</w:t>
+      </w:r>
+      <w:r>
+        <w:rPr>
+          <w:rFonts w:ascii="黑体" w:hAnsi="黑体"/>
+        </w:rPr>
+        <w:t>-18</w:t>
+      </w:r>
+      <w:r>
+        <w:rPr>
+          <w:rFonts w:ascii="黑体" w:hAnsi="黑体" w:hint="eastAsia"/>
+        </w:rPr>
+        <w:t>数据分析</w:t>
+      </w:r>
+    </w:p>
+    <w:p>
+      <w:pPr>
+        <w:pStyle w:val="aff7"/>
+        <w:rPr>
+          <w:rFonts w:ascii="黑体" w:hAnsi="黑体"/>
+        </w:rPr>
+      </w:pPr>
+    </w:p>
+    <w:p>
+      <w:pPr>
+        <w:pStyle w:val="aff7"/>
+        <w:rPr>
+          <w:rFonts w:ascii="黑体" w:hAnsi="黑体"/>
+        </w:rPr>
+      </w:pPr>
+    </w:p>
+    <w:p>
+      <w:pPr>
+        <w:pStyle w:val="aff7"/>
+        <w:rPr>
+          <w:rFonts w:ascii="黑体" w:hAnsi="黑体"/>
+        </w:rPr>
+      </w:pPr>
+    </w:p>
+    <w:p>
+      <w:pPr>
+        <w:pStyle w:val="aff7"/>
+        <w:rPr>
+          <w:rFonts w:ascii="黑体" w:hAnsi="黑体"/>
+        </w:rPr>
+      </w:pPr>
+    </w:p>
+    <w:p>
+      <w:pPr>
+        <w:pStyle w:val="aff7"/>
+        <w:rPr>
+          <w:rFonts w:ascii="黑体" w:hAnsi="黑体"/>
+        </w:rPr>
+      </w:pPr>
+    </w:p>
+    <w:p>
+      <w:pPr>
+        <w:pStyle w:val="aff7"/>
+        <w:rPr>
+          <w:rFonts w:ascii="黑体" w:hAnsi="黑体"/>
+        </w:rPr>
+      </w:pPr>
+    </w:p>
+    <w:p>
+      <w:pPr>
+        <w:pStyle w:val="aff7"/>
+        <w:rPr>
+          <w:rFonts w:ascii="黑体" w:hAnsi="黑体"/>
+        </w:rPr>
+      </w:pPr>
+    </w:p>
+    <w:p>
+      <w:pPr>
+        <w:pStyle w:val="aff7"/>
+        <w:rPr>
+          <w:rFonts w:ascii="黑体" w:hAnsi="黑体"/>
+        </w:rPr>
+      </w:pPr>
+    </w:p>
+    <w:p>
+      <w:pPr>
+        <w:pStyle w:val="aff7"/>
+        <w:rPr>
+          <w:rFonts w:ascii="黑体" w:hAnsi="黑体" w:hint="eastAsia"/>
+        </w:rPr>
       </w:pPr>
     </w:p>
     <w:p>
@@ -19662,12 +21057,15 @@
         <w:adjustRightInd w:val="0"/>
         <w:snapToGrid w:val="0"/>
       </w:pPr>
-      <w:r>
-        <w:rPr>
-          <w:rFonts w:hint="eastAsia"/>
-        </w:rPr>
+      <w:bookmarkStart w:id="70" w:name="_Toc7446407"/>
+      <w:r>
+        <w:rPr>
+          <w:rFonts w:hint="eastAsia"/>
+        </w:rPr>
+        <w:lastRenderedPageBreak/>
         <w:t>系统测试</w:t>
       </w:r>
+      <w:bookmarkEnd w:id="70"/>
     </w:p>
     <w:p>
       <w:pPr>
@@ -19757,19 +21155,7 @@
         <w:rPr>
           <w:rFonts w:ascii="宋体" w:hAnsi="宋体" w:hint="eastAsia"/>
         </w:rPr>
-        <w:t>本系统的主要采用</w:t>
-      </w:r>
-      <w:r>
-        <w:rPr>
-          <w:rFonts w:ascii="宋体" w:hAnsi="宋体" w:hint="eastAsia"/>
-        </w:rPr>
-        <w:t>黑盒测试法</w:t>
-      </w:r>
-      <w:r>
-        <w:rPr>
-          <w:rFonts w:ascii="宋体" w:hAnsi="宋体" w:hint="eastAsia"/>
-        </w:rPr>
-        <w:t>。</w:t>
+        <w:t>本系统的主要采用黑盒测试法。</w:t>
       </w:r>
     </w:p>
     <w:p>
@@ -19785,23 +21171,27 @@
           <w:rFonts w:ascii="Times New Roman" w:hAnsi="Times New Roman"/>
         </w:rPr>
       </w:pPr>
+      <w:bookmarkStart w:id="71" w:name="_Toc7446408"/>
       <w:r>
         <w:rPr>
           <w:rFonts w:ascii="Times New Roman" w:hAnsi="Times New Roman" w:hint="eastAsia"/>
         </w:rPr>
         <w:t>测试用例</w:t>
       </w:r>
+      <w:bookmarkEnd w:id="71"/>
     </w:p>
     <w:p>
       <w:pPr>
         <w:pStyle w:val="a"/>
       </w:pPr>
+      <w:bookmarkStart w:id="72" w:name="_Toc7446409"/>
       <w:r>
         <w:rPr>
           <w:rFonts w:hint="eastAsia"/>
         </w:rPr>
         <w:t>注册测试用例</w:t>
       </w:r>
+      <w:bookmarkEnd w:id="72"/>
     </w:p>
     <w:tbl>
       <w:tblPr>
@@ -19884,7 +21274,6 @@
               <w:rPr>
                 <w:rFonts w:hint="eastAsia"/>
               </w:rPr>
-              <w:lastRenderedPageBreak/>
               <w:t>测试方案</w:t>
             </w:r>
           </w:p>
@@ -19899,13 +21288,7 @@
               <w:rPr>
                 <w:rFonts w:hint="eastAsia"/>
               </w:rPr>
-              <w:t>模拟新用户注册，针对</w:t>
-            </w:r>
-            <w:r>
-              <w:rPr>
-                <w:rFonts w:hint="eastAsia"/>
-              </w:rPr>
-              <w:t>账号</w:t>
+              <w:t>模拟新用户注册，针对账号</w:t>
             </w:r>
             <w:r>
               <w:rPr>
@@ -20776,12 +22159,14 @@
       <w:pPr>
         <w:pStyle w:val="a"/>
       </w:pPr>
+      <w:bookmarkStart w:id="73" w:name="_Toc7446410"/>
       <w:r>
         <w:rPr>
           <w:rFonts w:hint="eastAsia"/>
         </w:rPr>
         <w:t>登录测试用例</w:t>
       </w:r>
+      <w:bookmarkEnd w:id="73"/>
     </w:p>
     <w:tbl>
       <w:tblPr>
@@ -20995,6 +22380,7 @@
               <w:rPr>
                 <w:rFonts w:ascii="宋体" w:hAnsi="宋体" w:hint="eastAsia"/>
               </w:rPr>
+              <w:lastRenderedPageBreak/>
               <w:t>1</w:t>
             </w:r>
           </w:p>
@@ -21470,12 +22856,14 @@
       <w:pPr>
         <w:pStyle w:val="a"/>
       </w:pPr>
+      <w:bookmarkStart w:id="74" w:name="_Toc7446411"/>
       <w:r>
         <w:rPr>
           <w:rFonts w:hint="eastAsia"/>
         </w:rPr>
         <w:t>添加任务用例</w:t>
       </w:r>
+      <w:bookmarkEnd w:id="74"/>
     </w:p>
     <w:tbl>
       <w:tblPr>
@@ -21584,13 +22972,7 @@
               <w:rPr>
                 <w:rFonts w:hint="eastAsia"/>
               </w:rPr>
-              <w:t>用户</w:t>
-            </w:r>
-            <w:r>
-              <w:rPr>
-                <w:rFonts w:hint="eastAsia"/>
-              </w:rPr>
-              <w:t>添加任务，测试系统的容错能力</w:t>
+              <w:t>用户添加任务，测试系统的容错能力</w:t>
             </w:r>
           </w:p>
         </w:tc>
@@ -21677,7 +23059,6 @@
               <w:rPr>
                 <w:rFonts w:ascii="宋体" w:hAnsi="宋体" w:hint="eastAsia"/>
               </w:rPr>
-              <w:lastRenderedPageBreak/>
               <w:t>1</w:t>
             </w:r>
           </w:p>
@@ -22139,12 +23520,14 @@
           <w:rFonts w:ascii="Times New Roman" w:hAnsi="Times New Roman"/>
         </w:rPr>
       </w:pPr>
+      <w:bookmarkStart w:id="75" w:name="_Toc7446412"/>
       <w:r>
         <w:rPr>
           <w:rFonts w:ascii="Times New Roman" w:hAnsi="Times New Roman" w:hint="eastAsia"/>
         </w:rPr>
         <w:t>测试结论</w:t>
       </w:r>
+      <w:bookmarkEnd w:id="75"/>
     </w:p>
     <w:p>
       <w:pPr>
@@ -22207,156 +23590,12 @@
     </w:p>
     <w:p>
       <w:pPr>
-        <w:widowControl/>
-        <w:jc w:val="left"/>
-      </w:pPr>
-    </w:p>
-    <w:p>
-      <w:pPr>
-        <w:widowControl/>
-        <w:jc w:val="left"/>
-      </w:pPr>
-    </w:p>
-    <w:p>
-      <w:pPr>
         <w:pStyle w:val="aa"/>
         <w:adjustRightInd w:val="0"/>
         <w:snapToGrid w:val="0"/>
         <w:jc w:val="center"/>
         <w:rPr>
-          <w:rFonts w:ascii="黑体" w:eastAsia="黑体" w:hAnsi="黑体"/>
-          <w:sz w:val="32"/>
-        </w:rPr>
-      </w:pPr>
-    </w:p>
-    <w:p>
-      <w:pPr>
-        <w:pStyle w:val="aa"/>
-        <w:adjustRightInd w:val="0"/>
-        <w:snapToGrid w:val="0"/>
-        <w:jc w:val="center"/>
-        <w:rPr>
-          <w:rFonts w:ascii="黑体" w:eastAsia="黑体" w:hAnsi="黑体"/>
-          <w:sz w:val="32"/>
-        </w:rPr>
-      </w:pPr>
-    </w:p>
-    <w:p>
-      <w:pPr>
-        <w:pStyle w:val="aa"/>
-        <w:adjustRightInd w:val="0"/>
-        <w:snapToGrid w:val="0"/>
-        <w:jc w:val="center"/>
-        <w:rPr>
-          <w:rFonts w:ascii="黑体" w:eastAsia="黑体" w:hAnsi="黑体"/>
-          <w:sz w:val="32"/>
-        </w:rPr>
-      </w:pPr>
-    </w:p>
-    <w:p>
-      <w:pPr>
-        <w:pStyle w:val="aa"/>
-        <w:adjustRightInd w:val="0"/>
-        <w:snapToGrid w:val="0"/>
-        <w:jc w:val="center"/>
-        <w:rPr>
-          <w:rFonts w:ascii="黑体" w:eastAsia="黑体" w:hAnsi="黑体"/>
-          <w:sz w:val="32"/>
-        </w:rPr>
-      </w:pPr>
-    </w:p>
-    <w:p>
-      <w:pPr>
-        <w:pStyle w:val="aa"/>
-        <w:adjustRightInd w:val="0"/>
-        <w:snapToGrid w:val="0"/>
-        <w:jc w:val="center"/>
-        <w:rPr>
-          <w:rFonts w:ascii="黑体" w:eastAsia="黑体" w:hAnsi="黑体"/>
-          <w:sz w:val="32"/>
-        </w:rPr>
-      </w:pPr>
-    </w:p>
-    <w:p>
-      <w:pPr>
-        <w:pStyle w:val="aa"/>
-        <w:adjustRightInd w:val="0"/>
-        <w:snapToGrid w:val="0"/>
-        <w:jc w:val="center"/>
-        <w:rPr>
-          <w:rFonts w:ascii="黑体" w:eastAsia="黑体" w:hAnsi="黑体"/>
-          <w:sz w:val="32"/>
-        </w:rPr>
-      </w:pPr>
-    </w:p>
-    <w:p>
-      <w:pPr>
-        <w:pStyle w:val="aa"/>
-        <w:adjustRightInd w:val="0"/>
-        <w:snapToGrid w:val="0"/>
-        <w:jc w:val="center"/>
-        <w:rPr>
-          <w:rFonts w:ascii="黑体" w:eastAsia="黑体" w:hAnsi="黑体"/>
-          <w:sz w:val="32"/>
-        </w:rPr>
-      </w:pPr>
-    </w:p>
-    <w:p>
-      <w:pPr>
-        <w:pStyle w:val="aa"/>
-        <w:adjustRightInd w:val="0"/>
-        <w:snapToGrid w:val="0"/>
-        <w:jc w:val="center"/>
-        <w:rPr>
-          <w:rFonts w:ascii="黑体" w:eastAsia="黑体" w:hAnsi="黑体"/>
-          <w:sz w:val="32"/>
-        </w:rPr>
-      </w:pPr>
-    </w:p>
-    <w:p>
-      <w:pPr>
-        <w:pStyle w:val="aa"/>
-        <w:adjustRightInd w:val="0"/>
-        <w:snapToGrid w:val="0"/>
-        <w:jc w:val="center"/>
-        <w:rPr>
-          <w:rFonts w:ascii="黑体" w:eastAsia="黑体" w:hAnsi="黑体"/>
-          <w:sz w:val="32"/>
-        </w:rPr>
-      </w:pPr>
-    </w:p>
-    <w:p>
-      <w:pPr>
-        <w:pStyle w:val="aa"/>
-        <w:adjustRightInd w:val="0"/>
-        <w:snapToGrid w:val="0"/>
-        <w:jc w:val="center"/>
-        <w:rPr>
-          <w:rFonts w:ascii="黑体" w:eastAsia="黑体" w:hAnsi="黑体"/>
-          <w:sz w:val="32"/>
-        </w:rPr>
-      </w:pPr>
-    </w:p>
-    <w:p>
-      <w:pPr>
-        <w:pStyle w:val="aa"/>
-        <w:adjustRightInd w:val="0"/>
-        <w:snapToGrid w:val="0"/>
-        <w:jc w:val="center"/>
-        <w:rPr>
-          <w:rFonts w:ascii="黑体" w:eastAsia="黑体" w:hAnsi="黑体"/>
-          <w:sz w:val="32"/>
-        </w:rPr>
-      </w:pPr>
-    </w:p>
-    <w:p>
-      <w:pPr>
-        <w:pStyle w:val="aa"/>
-        <w:adjustRightInd w:val="0"/>
-        <w:snapToGrid w:val="0"/>
-        <w:jc w:val="center"/>
-        <w:rPr>
-          <w:rFonts w:ascii="黑体" w:eastAsia="黑体" w:hAnsi="黑体"/>
+          <w:rFonts w:ascii="黑体" w:eastAsia="黑体" w:hAnsi="黑体" w:hint="eastAsia"/>
           <w:sz w:val="32"/>
         </w:rPr>
       </w:pPr>
@@ -22387,15 +23626,15 @@
           <w:rFonts w:ascii="Times New Roman" w:hAnsi="Times New Roman"/>
         </w:rPr>
       </w:pPr>
-      <w:bookmarkStart w:id="69" w:name="_Toc7187221"/>
-      <w:bookmarkEnd w:id="68"/>
+      <w:bookmarkStart w:id="76" w:name="_Toc7446413"/>
+      <w:bookmarkEnd w:id="69"/>
       <w:r>
         <w:rPr>
           <w:rFonts w:ascii="Times New Roman" w:hAnsi="Times New Roman"/>
         </w:rPr>
         <w:t>结论</w:t>
       </w:r>
-      <w:bookmarkEnd w:id="69"/>
+      <w:bookmarkEnd w:id="76"/>
     </w:p>
     <w:p>
       <w:pPr>
@@ -22810,7 +24049,7 @@
           <w:szCs w:val="32"/>
         </w:rPr>
       </w:pPr>
-      <w:bookmarkStart w:id="70" w:name="_Toc481515847"/>
+      <w:bookmarkStart w:id="77" w:name="_Toc481515847"/>
     </w:p>
     <w:p>
       <w:pPr>
@@ -22821,15 +24060,15 @@
           <w:rFonts w:ascii="Times New Roman" w:hAnsi="Times New Roman"/>
         </w:rPr>
       </w:pPr>
-      <w:bookmarkStart w:id="71" w:name="_Toc7187222"/>
-      <w:bookmarkEnd w:id="70"/>
+      <w:bookmarkStart w:id="78" w:name="_Toc7446414"/>
+      <w:bookmarkEnd w:id="77"/>
       <w:r>
         <w:rPr>
           <w:rFonts w:ascii="Times New Roman" w:hAnsi="Times New Roman" w:hint="eastAsia"/>
         </w:rPr>
         <w:t>致谢</w:t>
       </w:r>
-      <w:bookmarkEnd w:id="71"/>
+      <w:bookmarkEnd w:id="78"/>
     </w:p>
     <w:p>
       <w:pPr>
@@ -23031,14 +24270,14 @@
           <w:rFonts w:ascii="Times New Roman" w:hAnsi="Times New Roman"/>
         </w:rPr>
       </w:pPr>
-      <w:bookmarkStart w:id="72" w:name="_Toc7187223"/>
+      <w:bookmarkStart w:id="79" w:name="_Toc7446415"/>
       <w:r>
         <w:rPr>
           <w:rFonts w:ascii="Times New Roman" w:hAnsi="Times New Roman" w:hint="eastAsia"/>
         </w:rPr>
         <w:t>参考文献</w:t>
       </w:r>
-      <w:bookmarkEnd w:id="72"/>
+      <w:bookmarkEnd w:id="79"/>
     </w:p>
     <w:p>
       <w:pPr>
@@ -23617,9 +24856,9 @@
     </w:p>
     <w:p/>
     <w:sectPr>
-      <w:headerReference w:type="default" r:id="rId55"/>
-      <w:footerReference w:type="even" r:id="rId56"/>
-      <w:footerReference w:type="default" r:id="rId57"/>
+      <w:headerReference w:type="default" r:id="rId62"/>
+      <w:footerReference w:type="even" r:id="rId63"/>
+      <w:footerReference w:type="default" r:id="rId64"/>
       <w:pgSz w:w="11906" w:h="16838" w:code="9"/>
       <w:pgMar w:top="1440" w:right="1797" w:bottom="1440" w:left="1797" w:header="851" w:footer="992" w:gutter="0"/>
       <w:pgNumType w:start="1"/>
@@ -23716,7 +24955,7 @@
             <w:noProof/>
             <w:lang w:val="zh-CN"/>
           </w:rPr>
-          <w:t>34</w:t>
+          <w:t>12</w:t>
         </w:r>
         <w:r>
           <w:rPr>
@@ -23787,7 +25026,7 @@
             <w:noProof/>
             <w:lang w:val="zh-CN"/>
           </w:rPr>
-          <w:t>33</w:t>
+          <w:t>13</w:t>
         </w:r>
         <w:r>
           <w:rPr>
@@ -27194,7 +28433,7 @@
 </file>
 
 <file path=customXml/itemProps1.xml><?xml version="1.0" encoding="utf-8"?>
-<ds:datastoreItem xmlns:ds="http://schemas.openxmlformats.org/officeDocument/2006/customXml" ds:itemID="{CF1B9049-B448-438A-9E1E-7C3C734AE981}">
+<ds:datastoreItem xmlns:ds="http://schemas.openxmlformats.org/officeDocument/2006/customXml" ds:itemID="{289225EF-C276-4683-8805-AC9A3FC5978C}">
   <ds:schemaRefs>
     <ds:schemaRef ds:uri="http://schemas.openxmlformats.org/officeDocument/2006/bibliography"/>
   </ds:schemaRefs>
